--- a/Laravel IMP.docx
+++ b/Laravel IMP.docx
@@ -5465,61 +5465,7 @@
           <w:sz w:val="24"/>
           <w:szCs w:val="24"/>
         </w:rPr>
-        <w:t>/</w:t>
-      </w:r>
-      <w:r>
-        <w:rPr>
-          <w:b/>
-          <w:bCs/>
-          <w:sz w:val="24"/>
-          <w:szCs w:val="24"/>
-        </w:rPr>
-        <w:t>app</w:t>
-      </w:r>
-      <w:r>
-        <w:rPr>
-          <w:b/>
-          <w:bCs/>
-          <w:sz w:val="24"/>
-          <w:szCs w:val="24"/>
-        </w:rPr>
-        <w:t>/</w:t>
-      </w:r>
-      <w:r>
-        <w:rPr>
-          <w:b/>
-          <w:bCs/>
-          <w:sz w:val="24"/>
-          <w:szCs w:val="24"/>
-        </w:rPr>
-        <w:t>Http</w:t>
-      </w:r>
-      <w:r>
-        <w:rPr>
-          <w:b/>
-          <w:bCs/>
-          <w:sz w:val="24"/>
-          <w:szCs w:val="24"/>
-        </w:rPr>
-        <w:t>/</w:t>
-      </w:r>
-      <w:r>
-        <w:rPr>
-          <w:b/>
-          <w:bCs/>
-          <w:sz w:val="24"/>
-          <w:szCs w:val="24"/>
-        </w:rPr>
-        <w:t>Controllers</w:t>
-      </w:r>
-      <w:r>
-        <w:rPr>
-          <w:b/>
-          <w:bCs/>
-          <w:sz w:val="24"/>
-          <w:szCs w:val="24"/>
-        </w:rPr>
-        <w:t>/here</w:t>
+        <w:t>/app/Http/Controllers/here</w:t>
       </w:r>
     </w:p>
     <w:p>
@@ -9094,6 +9040,2791 @@
         </w:drawing>
       </w:r>
     </w:p>
+    <w:p/>
+    <w:p>
+      <w:pPr>
+        <w:pStyle w:val="ListParagraph"/>
+        <w:numPr>
+          <w:ilvl w:val="0"/>
+          <w:numId w:val="2"/>
+        </w:numPr>
+      </w:pPr>
+      <w:r>
+        <w:t xml:space="preserve"> How to call a view from controller:</w:t>
+      </w:r>
+    </w:p>
+    <w:p>
+      <w:pPr>
+        <w:pStyle w:val="ListParagraph"/>
+        <w:numPr>
+          <w:ilvl w:val="0"/>
+          <w:numId w:val="10"/>
+        </w:numPr>
+      </w:pPr>
+      <w:r>
+        <w:t>Create it by using cli:</w:t>
+      </w:r>
+    </w:p>
+    <w:p>
+      <w:pPr>
+        <w:pStyle w:val="ListParagraph"/>
+        <w:ind w:left="1440"/>
+        <w:rPr>
+          <w:b/>
+          <w:bCs/>
+        </w:rPr>
+      </w:pPr>
+      <w:r>
+        <w:rPr>
+          <w:b/>
+          <w:bCs/>
+        </w:rPr>
+        <w:t xml:space="preserve">  </w:t>
+      </w:r>
+      <w:r>
+        <w:rPr>
+          <w:b/>
+          <w:bCs/>
+        </w:rPr>
+        <w:t xml:space="preserve">$ </w:t>
+      </w:r>
+      <w:proofErr w:type="spellStart"/>
+      <w:r>
+        <w:rPr>
+          <w:b/>
+          <w:bCs/>
+        </w:rPr>
+        <w:t>php</w:t>
+      </w:r>
+      <w:proofErr w:type="spellEnd"/>
+      <w:r>
+        <w:rPr>
+          <w:b/>
+          <w:bCs/>
+        </w:rPr>
+        <w:t xml:space="preserve"> artisan </w:t>
+      </w:r>
+      <w:proofErr w:type="spellStart"/>
+      <w:proofErr w:type="gramStart"/>
+      <w:r>
+        <w:rPr>
+          <w:b/>
+          <w:bCs/>
+        </w:rPr>
+        <w:t>make:controller</w:t>
+      </w:r>
+      <w:proofErr w:type="spellEnd"/>
+      <w:proofErr w:type="gramEnd"/>
+      <w:r>
+        <w:rPr>
+          <w:b/>
+          <w:bCs/>
+        </w:rPr>
+        <w:t xml:space="preserve"> </w:t>
+      </w:r>
+      <w:proofErr w:type="spellStart"/>
+      <w:r>
+        <w:rPr>
+          <w:b/>
+          <w:bCs/>
+        </w:rPr>
+        <w:t>DemoController</w:t>
+      </w:r>
+      <w:proofErr w:type="spellEnd"/>
+    </w:p>
+    <w:p>
+      <w:pPr>
+        <w:pStyle w:val="ListParagraph"/>
+        <w:ind w:left="1440"/>
+      </w:pPr>
+    </w:p>
+    <w:p>
+      <w:pPr>
+        <w:pStyle w:val="ListParagraph"/>
+        <w:ind w:left="1440"/>
+      </w:pPr>
+      <w:r>
+        <w:t xml:space="preserve">   </w:t>
+      </w:r>
+      <w:proofErr w:type="gramStart"/>
+      <w:r>
+        <w:t>INFO  Controller</w:t>
+      </w:r>
+      <w:proofErr w:type="gramEnd"/>
+      <w:r>
+        <w:t xml:space="preserve"> [D:\IMPMyWorkplace\Laravel\first-project\app\Http\Controllers\DemoController.php] created successfully.</w:t>
+      </w:r>
+    </w:p>
+    <w:p>
+      <w:pPr>
+        <w:pStyle w:val="ListParagraph"/>
+        <w:ind w:left="1440"/>
+      </w:pPr>
+    </w:p>
+    <w:p>
+      <w:pPr>
+        <w:pStyle w:val="ListParagraph"/>
+        <w:numPr>
+          <w:ilvl w:val="0"/>
+          <w:numId w:val="10"/>
+        </w:numPr>
+      </w:pPr>
+      <w:r>
+        <w:t>Made Change in controller file:</w:t>
+      </w:r>
+      <w:r>
+        <w:br/>
+        <w:t xml:space="preserve"> </w:t>
+      </w:r>
+    </w:p>
+    <w:p>
+      <w:pPr>
+        <w:shd w:val="clear" w:color="auto" w:fill="1F1F1F"/>
+        <w:spacing w:line="285" w:lineRule="atLeast"/>
+      </w:pPr>
+      <w:r>
+        <w:t>//</w:t>
+      </w:r>
+      <w:proofErr w:type="spellStart"/>
+      <w:r>
+        <w:rPr>
+          <w:rFonts w:ascii="Cascadia Code" w:eastAsia="Times New Roman" w:hAnsi="Cascadia Code" w:cs="Cascadia Code"/>
+          <w:color w:val="4EC9B0"/>
+          <w:kern w:val="0"/>
+          <w:sz w:val="21"/>
+          <w:szCs w:val="21"/>
+          <w:lang w:eastAsia="en-IN"/>
+          <w14:ligatures w14:val="none"/>
+        </w:rPr>
+        <w:t>DemoController</w:t>
+      </w:r>
+      <w:r>
+        <w:rPr>
+          <w:rFonts w:ascii="Cascadia Code" w:eastAsia="Times New Roman" w:hAnsi="Cascadia Code" w:cs="Cascadia Code"/>
+          <w:color w:val="4EC9B0"/>
+          <w:kern w:val="0"/>
+          <w:sz w:val="21"/>
+          <w:szCs w:val="21"/>
+          <w:lang w:eastAsia="en-IN"/>
+          <w14:ligatures w14:val="none"/>
+        </w:rPr>
+        <w:t>.php</w:t>
+      </w:r>
+      <w:proofErr w:type="spellEnd"/>
+      <w:r>
+        <w:t xml:space="preserve">  </w:t>
+      </w:r>
+    </w:p>
+    <w:p>
+      <w:pPr>
+        <w:shd w:val="clear" w:color="auto" w:fill="1F1F1F"/>
+        <w:spacing w:line="285" w:lineRule="atLeast"/>
+        <w:rPr>
+          <w:rFonts w:ascii="Cascadia Code" w:eastAsia="Times New Roman" w:hAnsi="Cascadia Code" w:cs="Cascadia Code"/>
+          <w:color w:val="CCCCCC"/>
+          <w:kern w:val="0"/>
+          <w:sz w:val="21"/>
+          <w:szCs w:val="21"/>
+          <w:lang w:eastAsia="en-IN"/>
+          <w14:ligatures w14:val="none"/>
+        </w:rPr>
+      </w:pPr>
+      <w:r>
+        <w:rPr>
+          <w:rFonts w:ascii="Cascadia Code" w:eastAsia="Times New Roman" w:hAnsi="Cascadia Code" w:cs="Cascadia Code"/>
+          <w:color w:val="569CD6"/>
+          <w:kern w:val="0"/>
+          <w:sz w:val="21"/>
+          <w:szCs w:val="21"/>
+          <w:lang w:eastAsia="en-IN"/>
+          <w14:ligatures w14:val="none"/>
+        </w:rPr>
+        <w:t>&lt;?</w:t>
+      </w:r>
+      <w:proofErr w:type="spellStart"/>
+      <w:r>
+        <w:rPr>
+          <w:rFonts w:ascii="Cascadia Code" w:eastAsia="Times New Roman" w:hAnsi="Cascadia Code" w:cs="Cascadia Code"/>
+          <w:color w:val="569CD6"/>
+          <w:kern w:val="0"/>
+          <w:sz w:val="21"/>
+          <w:szCs w:val="21"/>
+          <w:lang w:eastAsia="en-IN"/>
+          <w14:ligatures w14:val="none"/>
+        </w:rPr>
+        <w:t>php</w:t>
+      </w:r>
+      <w:proofErr w:type="spellEnd"/>
+    </w:p>
+    <w:p>
+      <w:pPr>
+        <w:shd w:val="clear" w:color="auto" w:fill="1F1F1F"/>
+        <w:spacing w:after="0" w:line="285" w:lineRule="atLeast"/>
+        <w:rPr>
+          <w:rFonts w:ascii="Cascadia Code" w:eastAsia="Times New Roman" w:hAnsi="Cascadia Code" w:cs="Cascadia Code"/>
+          <w:color w:val="CCCCCC"/>
+          <w:kern w:val="0"/>
+          <w:sz w:val="21"/>
+          <w:szCs w:val="21"/>
+          <w:lang w:eastAsia="en-IN"/>
+          <w14:ligatures w14:val="none"/>
+        </w:rPr>
+      </w:pPr>
+      <w:r>
+        <w:rPr>
+          <w:rFonts w:ascii="Cascadia Code" w:eastAsia="Times New Roman" w:hAnsi="Cascadia Code" w:cs="Cascadia Code"/>
+          <w:color w:val="569CD6"/>
+          <w:kern w:val="0"/>
+          <w:sz w:val="21"/>
+          <w:szCs w:val="21"/>
+          <w:lang w:eastAsia="en-IN"/>
+          <w14:ligatures w14:val="none"/>
+        </w:rPr>
+        <w:lastRenderedPageBreak/>
+        <w:t>namespace</w:t>
+      </w:r>
+      <w:r>
+        <w:rPr>
+          <w:rFonts w:ascii="Cascadia Code" w:eastAsia="Times New Roman" w:hAnsi="Cascadia Code" w:cs="Cascadia Code"/>
+          <w:color w:val="D4D4D4"/>
+          <w:kern w:val="0"/>
+          <w:sz w:val="21"/>
+          <w:szCs w:val="21"/>
+          <w:lang w:eastAsia="en-IN"/>
+          <w14:ligatures w14:val="none"/>
+        </w:rPr>
+        <w:t xml:space="preserve"> </w:t>
+      </w:r>
+      <w:r>
+        <w:rPr>
+          <w:rFonts w:ascii="Cascadia Code" w:eastAsia="Times New Roman" w:hAnsi="Cascadia Code" w:cs="Cascadia Code"/>
+          <w:color w:val="4EC9B0"/>
+          <w:kern w:val="0"/>
+          <w:sz w:val="21"/>
+          <w:szCs w:val="21"/>
+          <w:lang w:eastAsia="en-IN"/>
+          <w14:ligatures w14:val="none"/>
+        </w:rPr>
+        <w:t>App\Http\Controllers</w:t>
+      </w:r>
+      <w:r>
+        <w:rPr>
+          <w:rFonts w:ascii="Cascadia Code" w:eastAsia="Times New Roman" w:hAnsi="Cascadia Code" w:cs="Cascadia Code"/>
+          <w:color w:val="D4D4D4"/>
+          <w:kern w:val="0"/>
+          <w:sz w:val="21"/>
+          <w:szCs w:val="21"/>
+          <w:lang w:eastAsia="en-IN"/>
+          <w14:ligatures w14:val="none"/>
+        </w:rPr>
+        <w:t>;</w:t>
+      </w:r>
+    </w:p>
+    <w:p>
+      <w:pPr>
+        <w:shd w:val="clear" w:color="auto" w:fill="1F1F1F"/>
+        <w:spacing w:after="0" w:line="285" w:lineRule="atLeast"/>
+        <w:rPr>
+          <w:rFonts w:ascii="Cascadia Code" w:eastAsia="Times New Roman" w:hAnsi="Cascadia Code" w:cs="Cascadia Code"/>
+          <w:color w:val="CCCCCC"/>
+          <w:kern w:val="0"/>
+          <w:sz w:val="21"/>
+          <w:szCs w:val="21"/>
+          <w:lang w:eastAsia="en-IN"/>
+          <w14:ligatures w14:val="none"/>
+        </w:rPr>
+      </w:pPr>
+    </w:p>
+    <w:p>
+      <w:pPr>
+        <w:shd w:val="clear" w:color="auto" w:fill="1F1F1F"/>
+        <w:spacing w:after="0" w:line="285" w:lineRule="atLeast"/>
+        <w:rPr>
+          <w:rFonts w:ascii="Cascadia Code" w:eastAsia="Times New Roman" w:hAnsi="Cascadia Code" w:cs="Cascadia Code"/>
+          <w:color w:val="CCCCCC"/>
+          <w:kern w:val="0"/>
+          <w:sz w:val="21"/>
+          <w:szCs w:val="21"/>
+          <w:lang w:eastAsia="en-IN"/>
+          <w14:ligatures w14:val="none"/>
+        </w:rPr>
+      </w:pPr>
+      <w:r>
+        <w:rPr>
+          <w:rFonts w:ascii="Cascadia Code" w:eastAsia="Times New Roman" w:hAnsi="Cascadia Code" w:cs="Cascadia Code"/>
+          <w:color w:val="569CD6"/>
+          <w:kern w:val="0"/>
+          <w:sz w:val="21"/>
+          <w:szCs w:val="21"/>
+          <w:lang w:eastAsia="en-IN"/>
+          <w14:ligatures w14:val="none"/>
+        </w:rPr>
+        <w:t>use</w:t>
+      </w:r>
+      <w:r>
+        <w:rPr>
+          <w:rFonts w:ascii="Cascadia Code" w:eastAsia="Times New Roman" w:hAnsi="Cascadia Code" w:cs="Cascadia Code"/>
+          <w:color w:val="D4D4D4"/>
+          <w:kern w:val="0"/>
+          <w:sz w:val="21"/>
+          <w:szCs w:val="21"/>
+          <w:lang w:eastAsia="en-IN"/>
+          <w14:ligatures w14:val="none"/>
+        </w:rPr>
+        <w:t xml:space="preserve"> Illuminate\Http\</w:t>
+      </w:r>
+      <w:r>
+        <w:rPr>
+          <w:rFonts w:ascii="Cascadia Code" w:eastAsia="Times New Roman" w:hAnsi="Cascadia Code" w:cs="Cascadia Code"/>
+          <w:color w:val="4EC9B0"/>
+          <w:kern w:val="0"/>
+          <w:sz w:val="21"/>
+          <w:szCs w:val="21"/>
+          <w:lang w:eastAsia="en-IN"/>
+          <w14:ligatures w14:val="none"/>
+        </w:rPr>
+        <w:t>Request</w:t>
+      </w:r>
+      <w:r>
+        <w:rPr>
+          <w:rFonts w:ascii="Cascadia Code" w:eastAsia="Times New Roman" w:hAnsi="Cascadia Code" w:cs="Cascadia Code"/>
+          <w:color w:val="D4D4D4"/>
+          <w:kern w:val="0"/>
+          <w:sz w:val="21"/>
+          <w:szCs w:val="21"/>
+          <w:lang w:eastAsia="en-IN"/>
+          <w14:ligatures w14:val="none"/>
+        </w:rPr>
+        <w:t>;</w:t>
+      </w:r>
+    </w:p>
+    <w:p>
+      <w:pPr>
+        <w:shd w:val="clear" w:color="auto" w:fill="1F1F1F"/>
+        <w:spacing w:after="0" w:line="285" w:lineRule="atLeast"/>
+        <w:rPr>
+          <w:rFonts w:ascii="Cascadia Code" w:eastAsia="Times New Roman" w:hAnsi="Cascadia Code" w:cs="Cascadia Code"/>
+          <w:color w:val="CCCCCC"/>
+          <w:kern w:val="0"/>
+          <w:sz w:val="21"/>
+          <w:szCs w:val="21"/>
+          <w:lang w:eastAsia="en-IN"/>
+          <w14:ligatures w14:val="none"/>
+        </w:rPr>
+      </w:pPr>
+    </w:p>
+    <w:p>
+      <w:pPr>
+        <w:shd w:val="clear" w:color="auto" w:fill="1F1F1F"/>
+        <w:spacing w:after="0" w:line="285" w:lineRule="atLeast"/>
+        <w:rPr>
+          <w:rFonts w:ascii="Cascadia Code" w:eastAsia="Times New Roman" w:hAnsi="Cascadia Code" w:cs="Cascadia Code"/>
+          <w:color w:val="CCCCCC"/>
+          <w:kern w:val="0"/>
+          <w:sz w:val="21"/>
+          <w:szCs w:val="21"/>
+          <w:lang w:eastAsia="en-IN"/>
+          <w14:ligatures w14:val="none"/>
+        </w:rPr>
+      </w:pPr>
+      <w:r>
+        <w:rPr>
+          <w:rFonts w:ascii="Cascadia Code" w:eastAsia="Times New Roman" w:hAnsi="Cascadia Code" w:cs="Cascadia Code"/>
+          <w:color w:val="569CD6"/>
+          <w:kern w:val="0"/>
+          <w:sz w:val="21"/>
+          <w:szCs w:val="21"/>
+          <w:lang w:eastAsia="en-IN"/>
+          <w14:ligatures w14:val="none"/>
+        </w:rPr>
+        <w:t>class</w:t>
+      </w:r>
+      <w:r>
+        <w:rPr>
+          <w:rFonts w:ascii="Cascadia Code" w:eastAsia="Times New Roman" w:hAnsi="Cascadia Code" w:cs="Cascadia Code"/>
+          <w:color w:val="D4D4D4"/>
+          <w:kern w:val="0"/>
+          <w:sz w:val="21"/>
+          <w:szCs w:val="21"/>
+          <w:lang w:eastAsia="en-IN"/>
+          <w14:ligatures w14:val="none"/>
+        </w:rPr>
+        <w:t xml:space="preserve"> </w:t>
+      </w:r>
+      <w:proofErr w:type="spellStart"/>
+      <w:r>
+        <w:rPr>
+          <w:rFonts w:ascii="Cascadia Code" w:eastAsia="Times New Roman" w:hAnsi="Cascadia Code" w:cs="Cascadia Code"/>
+          <w:color w:val="4EC9B0"/>
+          <w:kern w:val="0"/>
+          <w:sz w:val="21"/>
+          <w:szCs w:val="21"/>
+          <w:lang w:eastAsia="en-IN"/>
+          <w14:ligatures w14:val="none"/>
+        </w:rPr>
+        <w:t>DemoController</w:t>
+      </w:r>
+      <w:proofErr w:type="spellEnd"/>
+      <w:r>
+        <w:rPr>
+          <w:rFonts w:ascii="Cascadia Code" w:eastAsia="Times New Roman" w:hAnsi="Cascadia Code" w:cs="Cascadia Code"/>
+          <w:color w:val="D4D4D4"/>
+          <w:kern w:val="0"/>
+          <w:sz w:val="21"/>
+          <w:szCs w:val="21"/>
+          <w:lang w:eastAsia="en-IN"/>
+          <w14:ligatures w14:val="none"/>
+        </w:rPr>
+        <w:t xml:space="preserve"> </w:t>
+      </w:r>
+      <w:r>
+        <w:rPr>
+          <w:rFonts w:ascii="Cascadia Code" w:eastAsia="Times New Roman" w:hAnsi="Cascadia Code" w:cs="Cascadia Code"/>
+          <w:color w:val="569CD6"/>
+          <w:kern w:val="0"/>
+          <w:sz w:val="21"/>
+          <w:szCs w:val="21"/>
+          <w:lang w:eastAsia="en-IN"/>
+          <w14:ligatures w14:val="none"/>
+        </w:rPr>
+        <w:t>extends</w:t>
+      </w:r>
+      <w:r>
+        <w:rPr>
+          <w:rFonts w:ascii="Cascadia Code" w:eastAsia="Times New Roman" w:hAnsi="Cascadia Code" w:cs="Cascadia Code"/>
+          <w:color w:val="D4D4D4"/>
+          <w:kern w:val="0"/>
+          <w:sz w:val="21"/>
+          <w:szCs w:val="21"/>
+          <w:lang w:eastAsia="en-IN"/>
+          <w14:ligatures w14:val="none"/>
+        </w:rPr>
+        <w:t xml:space="preserve"> </w:t>
+      </w:r>
+      <w:r>
+        <w:rPr>
+          <w:rFonts w:ascii="Cascadia Code" w:eastAsia="Times New Roman" w:hAnsi="Cascadia Code" w:cs="Cascadia Code"/>
+          <w:color w:val="4EC9B0"/>
+          <w:kern w:val="0"/>
+          <w:sz w:val="21"/>
+          <w:szCs w:val="21"/>
+          <w:lang w:eastAsia="en-IN"/>
+          <w14:ligatures w14:val="none"/>
+        </w:rPr>
+        <w:t>Controller</w:t>
+      </w:r>
+    </w:p>
+    <w:p>
+      <w:pPr>
+        <w:shd w:val="clear" w:color="auto" w:fill="1F1F1F"/>
+        <w:spacing w:after="0" w:line="285" w:lineRule="atLeast"/>
+        <w:rPr>
+          <w:rFonts w:ascii="Cascadia Code" w:eastAsia="Times New Roman" w:hAnsi="Cascadia Code" w:cs="Cascadia Code"/>
+          <w:color w:val="CCCCCC"/>
+          <w:kern w:val="0"/>
+          <w:sz w:val="21"/>
+          <w:szCs w:val="21"/>
+          <w:lang w:eastAsia="en-IN"/>
+          <w14:ligatures w14:val="none"/>
+        </w:rPr>
+      </w:pPr>
+      <w:r>
+        <w:rPr>
+          <w:rFonts w:ascii="Cascadia Code" w:eastAsia="Times New Roman" w:hAnsi="Cascadia Code" w:cs="Cascadia Code"/>
+          <w:color w:val="D4D4D4"/>
+          <w:kern w:val="0"/>
+          <w:sz w:val="21"/>
+          <w:szCs w:val="21"/>
+          <w:lang w:eastAsia="en-IN"/>
+          <w14:ligatures w14:val="none"/>
+        </w:rPr>
+        <w:t>{</w:t>
+      </w:r>
+    </w:p>
+    <w:p>
+      <w:pPr>
+        <w:shd w:val="clear" w:color="auto" w:fill="1F1F1F"/>
+        <w:spacing w:after="0" w:line="285" w:lineRule="atLeast"/>
+        <w:rPr>
+          <w:rFonts w:ascii="Cascadia Code" w:eastAsia="Times New Roman" w:hAnsi="Cascadia Code" w:cs="Cascadia Code"/>
+          <w:color w:val="CCCCCC"/>
+          <w:kern w:val="0"/>
+          <w:sz w:val="21"/>
+          <w:szCs w:val="21"/>
+          <w:lang w:eastAsia="en-IN"/>
+          <w14:ligatures w14:val="none"/>
+        </w:rPr>
+      </w:pPr>
+      <w:r>
+        <w:rPr>
+          <w:rFonts w:ascii="Cascadia Code" w:eastAsia="Times New Roman" w:hAnsi="Cascadia Code" w:cs="Cascadia Code"/>
+          <w:color w:val="D4D4D4"/>
+          <w:kern w:val="0"/>
+          <w:sz w:val="21"/>
+          <w:szCs w:val="21"/>
+          <w:lang w:eastAsia="en-IN"/>
+          <w14:ligatures w14:val="none"/>
+        </w:rPr>
+        <w:t xml:space="preserve">    </w:t>
+      </w:r>
+      <w:r>
+        <w:rPr>
+          <w:rFonts w:ascii="Cascadia Code" w:eastAsia="Times New Roman" w:hAnsi="Cascadia Code" w:cs="Cascadia Code"/>
+          <w:color w:val="6A9955"/>
+          <w:kern w:val="0"/>
+          <w:sz w:val="21"/>
+          <w:szCs w:val="21"/>
+          <w:lang w:eastAsia="en-IN"/>
+          <w14:ligatures w14:val="none"/>
+        </w:rPr>
+        <w:t>//calling view from controller</w:t>
+      </w:r>
+    </w:p>
+    <w:p>
+      <w:pPr>
+        <w:shd w:val="clear" w:color="auto" w:fill="1F1F1F"/>
+        <w:spacing w:after="0" w:line="285" w:lineRule="atLeast"/>
+        <w:rPr>
+          <w:rFonts w:ascii="Cascadia Code" w:eastAsia="Times New Roman" w:hAnsi="Cascadia Code" w:cs="Cascadia Code"/>
+          <w:color w:val="CCCCCC"/>
+          <w:kern w:val="0"/>
+          <w:sz w:val="21"/>
+          <w:szCs w:val="21"/>
+          <w:lang w:eastAsia="en-IN"/>
+          <w14:ligatures w14:val="none"/>
+        </w:rPr>
+      </w:pPr>
+      <w:r>
+        <w:rPr>
+          <w:rFonts w:ascii="Cascadia Code" w:eastAsia="Times New Roman" w:hAnsi="Cascadia Code" w:cs="Cascadia Code"/>
+          <w:color w:val="D4D4D4"/>
+          <w:kern w:val="0"/>
+          <w:sz w:val="21"/>
+          <w:szCs w:val="21"/>
+          <w:lang w:eastAsia="en-IN"/>
+          <w14:ligatures w14:val="none"/>
+        </w:rPr>
+        <w:t xml:space="preserve">    </w:t>
+      </w:r>
+      <w:r>
+        <w:rPr>
+          <w:rFonts w:ascii="Cascadia Code" w:eastAsia="Times New Roman" w:hAnsi="Cascadia Code" w:cs="Cascadia Code"/>
+          <w:color w:val="569CD6"/>
+          <w:kern w:val="0"/>
+          <w:sz w:val="21"/>
+          <w:szCs w:val="21"/>
+          <w:lang w:eastAsia="en-IN"/>
+          <w14:ligatures w14:val="none"/>
+        </w:rPr>
+        <w:t>function</w:t>
+      </w:r>
+      <w:r>
+        <w:rPr>
+          <w:rFonts w:ascii="Cascadia Code" w:eastAsia="Times New Roman" w:hAnsi="Cascadia Code" w:cs="Cascadia Code"/>
+          <w:color w:val="D4D4D4"/>
+          <w:kern w:val="0"/>
+          <w:sz w:val="21"/>
+          <w:szCs w:val="21"/>
+          <w:lang w:eastAsia="en-IN"/>
+          <w14:ligatures w14:val="none"/>
+        </w:rPr>
+        <w:t xml:space="preserve"> </w:t>
+      </w:r>
+      <w:proofErr w:type="spellStart"/>
+      <w:proofErr w:type="gramStart"/>
+      <w:r>
+        <w:rPr>
+          <w:rFonts w:ascii="Cascadia Code" w:eastAsia="Times New Roman" w:hAnsi="Cascadia Code" w:cs="Cascadia Code"/>
+          <w:color w:val="DCDCAA"/>
+          <w:kern w:val="0"/>
+          <w:sz w:val="21"/>
+          <w:szCs w:val="21"/>
+          <w:lang w:eastAsia="en-IN"/>
+          <w14:ligatures w14:val="none"/>
+        </w:rPr>
+        <w:t>loadView</w:t>
+      </w:r>
+      <w:proofErr w:type="spellEnd"/>
+      <w:r>
+        <w:rPr>
+          <w:rFonts w:ascii="Cascadia Code" w:eastAsia="Times New Roman" w:hAnsi="Cascadia Code" w:cs="Cascadia Code"/>
+          <w:color w:val="D4D4D4"/>
+          <w:kern w:val="0"/>
+          <w:sz w:val="21"/>
+          <w:szCs w:val="21"/>
+          <w:lang w:eastAsia="en-IN"/>
+          <w14:ligatures w14:val="none"/>
+        </w:rPr>
+        <w:t>(</w:t>
+      </w:r>
+      <w:proofErr w:type="gramEnd"/>
+      <w:r>
+        <w:rPr>
+          <w:rFonts w:ascii="Cascadia Code" w:eastAsia="Times New Roman" w:hAnsi="Cascadia Code" w:cs="Cascadia Code"/>
+          <w:color w:val="D4D4D4"/>
+          <w:kern w:val="0"/>
+          <w:sz w:val="21"/>
+          <w:szCs w:val="21"/>
+          <w:lang w:eastAsia="en-IN"/>
+          <w14:ligatures w14:val="none"/>
+        </w:rPr>
+        <w:t>){</w:t>
+      </w:r>
+    </w:p>
+    <w:p>
+      <w:pPr>
+        <w:shd w:val="clear" w:color="auto" w:fill="1F1F1F"/>
+        <w:spacing w:after="0" w:line="285" w:lineRule="atLeast"/>
+        <w:rPr>
+          <w:rFonts w:ascii="Cascadia Code" w:eastAsia="Times New Roman" w:hAnsi="Cascadia Code" w:cs="Cascadia Code"/>
+          <w:color w:val="CCCCCC"/>
+          <w:kern w:val="0"/>
+          <w:sz w:val="21"/>
+          <w:szCs w:val="21"/>
+          <w:lang w:eastAsia="en-IN"/>
+          <w14:ligatures w14:val="none"/>
+        </w:rPr>
+      </w:pPr>
+      <w:r>
+        <w:rPr>
+          <w:rFonts w:ascii="Cascadia Code" w:eastAsia="Times New Roman" w:hAnsi="Cascadia Code" w:cs="Cascadia Code"/>
+          <w:color w:val="D4D4D4"/>
+          <w:kern w:val="0"/>
+          <w:sz w:val="21"/>
+          <w:szCs w:val="21"/>
+          <w:lang w:eastAsia="en-IN"/>
+          <w14:ligatures w14:val="none"/>
+        </w:rPr>
+        <w:t xml:space="preserve">        </w:t>
+      </w:r>
+      <w:r>
+        <w:rPr>
+          <w:rFonts w:ascii="Cascadia Code" w:eastAsia="Times New Roman" w:hAnsi="Cascadia Code" w:cs="Cascadia Code"/>
+          <w:color w:val="6A9955"/>
+          <w:kern w:val="0"/>
+          <w:sz w:val="21"/>
+          <w:szCs w:val="21"/>
+          <w:lang w:eastAsia="en-IN"/>
+          <w14:ligatures w14:val="none"/>
+        </w:rPr>
+        <w:t>//simply retur</w:t>
+      </w:r>
+      <w:r>
+        <w:rPr>
+          <w:rFonts w:ascii="Cascadia Code" w:eastAsia="Times New Roman" w:hAnsi="Cascadia Code" w:cs="Cascadia Code"/>
+          <w:color w:val="6A9955"/>
+          <w:kern w:val="0"/>
+          <w:sz w:val="21"/>
+          <w:szCs w:val="21"/>
+          <w:lang w:eastAsia="en-IN"/>
+          <w14:ligatures w14:val="none"/>
+        </w:rPr>
+        <w:t>n</w:t>
+      </w:r>
+      <w:r>
+        <w:rPr>
+          <w:rFonts w:ascii="Cascadia Code" w:eastAsia="Times New Roman" w:hAnsi="Cascadia Code" w:cs="Cascadia Code"/>
+          <w:color w:val="6A9955"/>
+          <w:kern w:val="0"/>
+          <w:sz w:val="21"/>
+          <w:szCs w:val="21"/>
+          <w:lang w:eastAsia="en-IN"/>
+          <w14:ligatures w14:val="none"/>
+        </w:rPr>
+        <w:t>ing about view</w:t>
+      </w:r>
+    </w:p>
+    <w:p>
+      <w:pPr>
+        <w:shd w:val="clear" w:color="auto" w:fill="1F1F1F"/>
+        <w:spacing w:after="0" w:line="285" w:lineRule="atLeast"/>
+        <w:rPr>
+          <w:rFonts w:ascii="Cascadia Code" w:eastAsia="Times New Roman" w:hAnsi="Cascadia Code" w:cs="Cascadia Code"/>
+          <w:color w:val="CCCCCC"/>
+          <w:kern w:val="0"/>
+          <w:sz w:val="21"/>
+          <w:szCs w:val="21"/>
+          <w:lang w:eastAsia="en-IN"/>
+          <w14:ligatures w14:val="none"/>
+        </w:rPr>
+      </w:pPr>
+      <w:r>
+        <w:rPr>
+          <w:rFonts w:ascii="Cascadia Code" w:eastAsia="Times New Roman" w:hAnsi="Cascadia Code" w:cs="Cascadia Code"/>
+          <w:color w:val="D4D4D4"/>
+          <w:kern w:val="0"/>
+          <w:sz w:val="21"/>
+          <w:szCs w:val="21"/>
+          <w:lang w:eastAsia="en-IN"/>
+          <w14:ligatures w14:val="none"/>
+        </w:rPr>
+        <w:t xml:space="preserve">        </w:t>
+      </w:r>
+      <w:r>
+        <w:rPr>
+          <w:rFonts w:ascii="Cascadia Code" w:eastAsia="Times New Roman" w:hAnsi="Cascadia Code" w:cs="Cascadia Code"/>
+          <w:color w:val="C586C0"/>
+          <w:kern w:val="0"/>
+          <w:sz w:val="21"/>
+          <w:szCs w:val="21"/>
+          <w:lang w:eastAsia="en-IN"/>
+          <w14:ligatures w14:val="none"/>
+        </w:rPr>
+        <w:t>return</w:t>
+      </w:r>
+      <w:r>
+        <w:rPr>
+          <w:rFonts w:ascii="Cascadia Code" w:eastAsia="Times New Roman" w:hAnsi="Cascadia Code" w:cs="Cascadia Code"/>
+          <w:color w:val="D4D4D4"/>
+          <w:kern w:val="0"/>
+          <w:sz w:val="21"/>
+          <w:szCs w:val="21"/>
+          <w:lang w:eastAsia="en-IN"/>
+          <w14:ligatures w14:val="none"/>
+        </w:rPr>
+        <w:t xml:space="preserve"> </w:t>
+      </w:r>
+      <w:r>
+        <w:rPr>
+          <w:rFonts w:ascii="Cascadia Code" w:eastAsia="Times New Roman" w:hAnsi="Cascadia Code" w:cs="Cascadia Code"/>
+          <w:color w:val="DCDCAA"/>
+          <w:kern w:val="0"/>
+          <w:sz w:val="21"/>
+          <w:szCs w:val="21"/>
+          <w:lang w:eastAsia="en-IN"/>
+          <w14:ligatures w14:val="none"/>
+        </w:rPr>
+        <w:t>view</w:t>
+      </w:r>
+      <w:r>
+        <w:rPr>
+          <w:rFonts w:ascii="Cascadia Code" w:eastAsia="Times New Roman" w:hAnsi="Cascadia Code" w:cs="Cascadia Code"/>
+          <w:color w:val="D4D4D4"/>
+          <w:kern w:val="0"/>
+          <w:sz w:val="21"/>
+          <w:szCs w:val="21"/>
+          <w:lang w:eastAsia="en-IN"/>
+          <w14:ligatures w14:val="none"/>
+        </w:rPr>
+        <w:t>(</w:t>
+      </w:r>
+      <w:r>
+        <w:rPr>
+          <w:rFonts w:ascii="Cascadia Code" w:eastAsia="Times New Roman" w:hAnsi="Cascadia Code" w:cs="Cascadia Code"/>
+          <w:color w:val="CE9178"/>
+          <w:kern w:val="0"/>
+          <w:sz w:val="21"/>
+          <w:szCs w:val="21"/>
+          <w:lang w:eastAsia="en-IN"/>
+          <w14:ligatures w14:val="none"/>
+        </w:rPr>
+        <w:t>'about'</w:t>
+      </w:r>
+      <w:r>
+        <w:rPr>
+          <w:rFonts w:ascii="Cascadia Code" w:eastAsia="Times New Roman" w:hAnsi="Cascadia Code" w:cs="Cascadia Code"/>
+          <w:color w:val="D4D4D4"/>
+          <w:kern w:val="0"/>
+          <w:sz w:val="21"/>
+          <w:szCs w:val="21"/>
+          <w:lang w:eastAsia="en-IN"/>
+          <w14:ligatures w14:val="none"/>
+        </w:rPr>
+        <w:t>);</w:t>
+      </w:r>
+    </w:p>
+    <w:p>
+      <w:pPr>
+        <w:shd w:val="clear" w:color="auto" w:fill="1F1F1F"/>
+        <w:spacing w:after="0" w:line="285" w:lineRule="atLeast"/>
+        <w:rPr>
+          <w:rFonts w:ascii="Cascadia Code" w:eastAsia="Times New Roman" w:hAnsi="Cascadia Code" w:cs="Cascadia Code"/>
+          <w:color w:val="CCCCCC"/>
+          <w:kern w:val="0"/>
+          <w:sz w:val="21"/>
+          <w:szCs w:val="21"/>
+          <w:lang w:eastAsia="en-IN"/>
+          <w14:ligatures w14:val="none"/>
+        </w:rPr>
+      </w:pPr>
+      <w:r>
+        <w:rPr>
+          <w:rFonts w:ascii="Cascadia Code" w:eastAsia="Times New Roman" w:hAnsi="Cascadia Code" w:cs="Cascadia Code"/>
+          <w:color w:val="D4D4D4"/>
+          <w:kern w:val="0"/>
+          <w:sz w:val="21"/>
+          <w:szCs w:val="21"/>
+          <w:lang w:eastAsia="en-IN"/>
+          <w14:ligatures w14:val="none"/>
+        </w:rPr>
+        <w:t>    }</w:t>
+      </w:r>
+    </w:p>
+    <w:p>
+      <w:pPr>
+        <w:shd w:val="clear" w:color="auto" w:fill="1F1F1F"/>
+        <w:spacing w:after="0" w:line="285" w:lineRule="atLeast"/>
+        <w:rPr>
+          <w:rFonts w:ascii="Cascadia Code" w:eastAsia="Times New Roman" w:hAnsi="Cascadia Code" w:cs="Cascadia Code"/>
+          <w:color w:val="CCCCCC"/>
+          <w:kern w:val="0"/>
+          <w:sz w:val="21"/>
+          <w:szCs w:val="21"/>
+          <w:lang w:eastAsia="en-IN"/>
+          <w14:ligatures w14:val="none"/>
+        </w:rPr>
+      </w:pPr>
+      <w:r>
+        <w:rPr>
+          <w:rFonts w:ascii="Cascadia Code" w:eastAsia="Times New Roman" w:hAnsi="Cascadia Code" w:cs="Cascadia Code"/>
+          <w:color w:val="D4D4D4"/>
+          <w:kern w:val="0"/>
+          <w:sz w:val="21"/>
+          <w:szCs w:val="21"/>
+          <w:lang w:eastAsia="en-IN"/>
+          <w14:ligatures w14:val="none"/>
+        </w:rPr>
+        <w:t>}</w:t>
+      </w:r>
+    </w:p>
+    <w:p>
+      <w:pPr>
+        <w:shd w:val="clear" w:color="auto" w:fill="1F1F1F"/>
+        <w:spacing w:after="0" w:line="285" w:lineRule="atLeast"/>
+        <w:rPr>
+          <w:rFonts w:ascii="Cascadia Code" w:eastAsia="Times New Roman" w:hAnsi="Cascadia Code" w:cs="Cascadia Code"/>
+          <w:color w:val="CCCCCC"/>
+          <w:kern w:val="0"/>
+          <w:sz w:val="21"/>
+          <w:szCs w:val="21"/>
+          <w:lang w:eastAsia="en-IN"/>
+          <w14:ligatures w14:val="none"/>
+        </w:rPr>
+      </w:pPr>
+    </w:p>
+    <w:p>
+      <w:pPr>
+        <w:pStyle w:val="ListParagraph"/>
+        <w:ind w:left="1440"/>
+      </w:pPr>
+    </w:p>
+    <w:p>
+      <w:pPr>
+        <w:pStyle w:val="ListParagraph"/>
+        <w:numPr>
+          <w:ilvl w:val="0"/>
+          <w:numId w:val="10"/>
+        </w:numPr>
+      </w:pPr>
+      <w:r>
+        <w:t xml:space="preserve">Make route for it </w:t>
+      </w:r>
+    </w:p>
+    <w:p>
+      <w:pPr>
+        <w:shd w:val="clear" w:color="auto" w:fill="1F1F1F"/>
+        <w:spacing w:line="285" w:lineRule="atLeast"/>
+        <w:rPr>
+          <w:rFonts w:ascii="Cascadia Code" w:eastAsia="Times New Roman" w:hAnsi="Cascadia Code" w:cs="Cascadia Code"/>
+          <w:color w:val="CCCCCC"/>
+          <w:kern w:val="0"/>
+          <w:sz w:val="21"/>
+          <w:szCs w:val="21"/>
+          <w:lang w:eastAsia="en-IN"/>
+          <w14:ligatures w14:val="none"/>
+        </w:rPr>
+      </w:pPr>
+      <w:r>
+        <w:t xml:space="preserve">  //</w:t>
+      </w:r>
+      <w:proofErr w:type="spellStart"/>
+      <w:r>
+        <w:t>Web.php</w:t>
+      </w:r>
+      <w:proofErr w:type="spellEnd"/>
+    </w:p>
+    <w:p>
+      <w:pPr>
+        <w:shd w:val="clear" w:color="auto" w:fill="1F1F1F"/>
+        <w:spacing w:after="0" w:line="285" w:lineRule="atLeast"/>
+        <w:rPr>
+          <w:rFonts w:ascii="Cascadia Code" w:eastAsia="Times New Roman" w:hAnsi="Cascadia Code" w:cs="Cascadia Code"/>
+          <w:color w:val="CCCCCC"/>
+          <w:kern w:val="0"/>
+          <w:sz w:val="21"/>
+          <w:szCs w:val="21"/>
+          <w:lang w:eastAsia="en-IN"/>
+          <w14:ligatures w14:val="none"/>
+        </w:rPr>
+      </w:pPr>
+      <w:r>
+        <w:rPr>
+          <w:rFonts w:ascii="Cascadia Code" w:eastAsia="Times New Roman" w:hAnsi="Cascadia Code" w:cs="Cascadia Code"/>
+          <w:color w:val="6A9955"/>
+          <w:kern w:val="0"/>
+          <w:sz w:val="21"/>
+          <w:szCs w:val="21"/>
+          <w:lang w:eastAsia="en-IN"/>
+          <w14:ligatures w14:val="none"/>
+        </w:rPr>
+        <w:t>//</w:t>
+      </w:r>
+      <w:proofErr w:type="spellStart"/>
+      <w:r>
+        <w:rPr>
+          <w:rFonts w:ascii="Cascadia Code" w:eastAsia="Times New Roman" w:hAnsi="Cascadia Code" w:cs="Cascadia Code"/>
+          <w:color w:val="6A9955"/>
+          <w:kern w:val="0"/>
+          <w:sz w:val="21"/>
+          <w:szCs w:val="21"/>
+          <w:lang w:eastAsia="en-IN"/>
+          <w14:ligatures w14:val="none"/>
+        </w:rPr>
+        <w:t>democontroller</w:t>
+      </w:r>
+      <w:proofErr w:type="spellEnd"/>
+      <w:r>
+        <w:rPr>
+          <w:rFonts w:ascii="Cascadia Code" w:eastAsia="Times New Roman" w:hAnsi="Cascadia Code" w:cs="Cascadia Code"/>
+          <w:color w:val="6A9955"/>
+          <w:kern w:val="0"/>
+          <w:sz w:val="21"/>
+          <w:szCs w:val="21"/>
+          <w:lang w:eastAsia="en-IN"/>
+          <w14:ligatures w14:val="none"/>
+        </w:rPr>
+        <w:t xml:space="preserve"> route</w:t>
+      </w:r>
+    </w:p>
+    <w:p>
+      <w:pPr>
+        <w:shd w:val="clear" w:color="auto" w:fill="1F1F1F"/>
+        <w:spacing w:after="0" w:line="285" w:lineRule="atLeast"/>
+        <w:rPr>
+          <w:rFonts w:ascii="Cascadia Code" w:eastAsia="Times New Roman" w:hAnsi="Cascadia Code" w:cs="Cascadia Code"/>
+          <w:color w:val="D4D4D4"/>
+          <w:kern w:val="0"/>
+          <w:sz w:val="21"/>
+          <w:szCs w:val="21"/>
+          <w:lang w:eastAsia="en-IN"/>
+          <w14:ligatures w14:val="none"/>
+        </w:rPr>
+      </w:pPr>
+      <w:proofErr w:type="gramStart"/>
+      <w:r>
+        <w:rPr>
+          <w:rFonts w:ascii="Cascadia Code" w:eastAsia="Times New Roman" w:hAnsi="Cascadia Code" w:cs="Cascadia Code"/>
+          <w:color w:val="4EC9B0"/>
+          <w:kern w:val="0"/>
+          <w:sz w:val="21"/>
+          <w:szCs w:val="21"/>
+          <w:lang w:eastAsia="en-IN"/>
+          <w14:ligatures w14:val="none"/>
+        </w:rPr>
+        <w:t>Route</w:t>
+      </w:r>
+      <w:r>
+        <w:rPr>
+          <w:rFonts w:ascii="Cascadia Code" w:eastAsia="Times New Roman" w:hAnsi="Cascadia Code" w:cs="Cascadia Code"/>
+          <w:color w:val="D4D4D4"/>
+          <w:kern w:val="0"/>
+          <w:sz w:val="21"/>
+          <w:szCs w:val="21"/>
+          <w:lang w:eastAsia="en-IN"/>
+          <w14:ligatures w14:val="none"/>
+        </w:rPr>
+        <w:t>::</w:t>
+      </w:r>
+      <w:proofErr w:type="gramEnd"/>
+      <w:r>
+        <w:rPr>
+          <w:rFonts w:ascii="Cascadia Code" w:eastAsia="Times New Roman" w:hAnsi="Cascadia Code" w:cs="Cascadia Code"/>
+          <w:color w:val="DCDCAA"/>
+          <w:kern w:val="0"/>
+          <w:sz w:val="21"/>
+          <w:szCs w:val="21"/>
+          <w:lang w:eastAsia="en-IN"/>
+          <w14:ligatures w14:val="none"/>
+        </w:rPr>
+        <w:t>get</w:t>
+      </w:r>
+      <w:r>
+        <w:rPr>
+          <w:rFonts w:ascii="Cascadia Code" w:eastAsia="Times New Roman" w:hAnsi="Cascadia Code" w:cs="Cascadia Code"/>
+          <w:color w:val="D4D4D4"/>
+          <w:kern w:val="0"/>
+          <w:sz w:val="21"/>
+          <w:szCs w:val="21"/>
+          <w:lang w:eastAsia="en-IN"/>
+          <w14:ligatures w14:val="none"/>
+        </w:rPr>
+        <w:t>(</w:t>
+      </w:r>
+      <w:r>
+        <w:rPr>
+          <w:rFonts w:ascii="Cascadia Code" w:eastAsia="Times New Roman" w:hAnsi="Cascadia Code" w:cs="Cascadia Code"/>
+          <w:color w:val="CE9178"/>
+          <w:kern w:val="0"/>
+          <w:sz w:val="21"/>
+          <w:szCs w:val="21"/>
+          <w:lang w:eastAsia="en-IN"/>
+          <w14:ligatures w14:val="none"/>
+        </w:rPr>
+        <w:t>"</w:t>
+      </w:r>
+      <w:proofErr w:type="spellStart"/>
+      <w:r>
+        <w:rPr>
+          <w:rFonts w:ascii="Cascadia Code" w:eastAsia="Times New Roman" w:hAnsi="Cascadia Code" w:cs="Cascadia Code"/>
+          <w:color w:val="CE9178"/>
+          <w:kern w:val="0"/>
+          <w:sz w:val="21"/>
+          <w:szCs w:val="21"/>
+          <w:lang w:eastAsia="en-IN"/>
+          <w14:ligatures w14:val="none"/>
+        </w:rPr>
+        <w:t>democ</w:t>
+      </w:r>
+      <w:proofErr w:type="spellEnd"/>
+      <w:r>
+        <w:rPr>
+          <w:rFonts w:ascii="Cascadia Code" w:eastAsia="Times New Roman" w:hAnsi="Cascadia Code" w:cs="Cascadia Code"/>
+          <w:color w:val="CE9178"/>
+          <w:kern w:val="0"/>
+          <w:sz w:val="21"/>
+          <w:szCs w:val="21"/>
+          <w:lang w:eastAsia="en-IN"/>
+          <w14:ligatures w14:val="none"/>
+        </w:rPr>
+        <w:t>"</w:t>
+      </w:r>
+      <w:r>
+        <w:rPr>
+          <w:rFonts w:ascii="Cascadia Code" w:eastAsia="Times New Roman" w:hAnsi="Cascadia Code" w:cs="Cascadia Code"/>
+          <w:color w:val="D4D4D4"/>
+          <w:kern w:val="0"/>
+          <w:sz w:val="21"/>
+          <w:szCs w:val="21"/>
+          <w:lang w:eastAsia="en-IN"/>
+          <w14:ligatures w14:val="none"/>
+        </w:rPr>
+        <w:t>,[</w:t>
+      </w:r>
+      <w:proofErr w:type="spellStart"/>
+      <w:r>
+        <w:rPr>
+          <w:rFonts w:ascii="Cascadia Code" w:eastAsia="Times New Roman" w:hAnsi="Cascadia Code" w:cs="Cascadia Code"/>
+          <w:color w:val="4EC9B0"/>
+          <w:kern w:val="0"/>
+          <w:sz w:val="21"/>
+          <w:szCs w:val="21"/>
+          <w:lang w:eastAsia="en-IN"/>
+          <w14:ligatures w14:val="none"/>
+        </w:rPr>
+        <w:t>DemoController</w:t>
+      </w:r>
+      <w:proofErr w:type="spellEnd"/>
+      <w:r>
+        <w:rPr>
+          <w:rFonts w:ascii="Cascadia Code" w:eastAsia="Times New Roman" w:hAnsi="Cascadia Code" w:cs="Cascadia Code"/>
+          <w:color w:val="D4D4D4"/>
+          <w:kern w:val="0"/>
+          <w:sz w:val="21"/>
+          <w:szCs w:val="21"/>
+          <w:lang w:eastAsia="en-IN"/>
+          <w14:ligatures w14:val="none"/>
+        </w:rPr>
+        <w:t>::</w:t>
+      </w:r>
+      <w:r>
+        <w:rPr>
+          <w:rFonts w:ascii="Cascadia Code" w:eastAsia="Times New Roman" w:hAnsi="Cascadia Code" w:cs="Cascadia Code"/>
+          <w:color w:val="569CD6"/>
+          <w:kern w:val="0"/>
+          <w:sz w:val="21"/>
+          <w:szCs w:val="21"/>
+          <w:lang w:eastAsia="en-IN"/>
+          <w14:ligatures w14:val="none"/>
+        </w:rPr>
+        <w:t>class</w:t>
+      </w:r>
+      <w:r>
+        <w:rPr>
+          <w:rFonts w:ascii="Cascadia Code" w:eastAsia="Times New Roman" w:hAnsi="Cascadia Code" w:cs="Cascadia Code"/>
+          <w:color w:val="D4D4D4"/>
+          <w:kern w:val="0"/>
+          <w:sz w:val="21"/>
+          <w:szCs w:val="21"/>
+          <w:lang w:eastAsia="en-IN"/>
+          <w14:ligatures w14:val="none"/>
+        </w:rPr>
+        <w:t>,</w:t>
+      </w:r>
+      <w:r>
+        <w:rPr>
+          <w:rFonts w:ascii="Cascadia Code" w:eastAsia="Times New Roman" w:hAnsi="Cascadia Code" w:cs="Cascadia Code"/>
+          <w:color w:val="CE9178"/>
+          <w:kern w:val="0"/>
+          <w:sz w:val="21"/>
+          <w:szCs w:val="21"/>
+          <w:lang w:eastAsia="en-IN"/>
+          <w14:ligatures w14:val="none"/>
+        </w:rPr>
+        <w:t>"</w:t>
+      </w:r>
+      <w:proofErr w:type="spellStart"/>
+      <w:r>
+        <w:rPr>
+          <w:rFonts w:ascii="Cascadia Code" w:eastAsia="Times New Roman" w:hAnsi="Cascadia Code" w:cs="Cascadia Code"/>
+          <w:color w:val="CE9178"/>
+          <w:kern w:val="0"/>
+          <w:sz w:val="21"/>
+          <w:szCs w:val="21"/>
+          <w:lang w:eastAsia="en-IN"/>
+          <w14:ligatures w14:val="none"/>
+        </w:rPr>
+        <w:t>loadView</w:t>
+      </w:r>
+      <w:proofErr w:type="spellEnd"/>
+      <w:r>
+        <w:rPr>
+          <w:rFonts w:ascii="Cascadia Code" w:eastAsia="Times New Roman" w:hAnsi="Cascadia Code" w:cs="Cascadia Code"/>
+          <w:color w:val="CE9178"/>
+          <w:kern w:val="0"/>
+          <w:sz w:val="21"/>
+          <w:szCs w:val="21"/>
+          <w:lang w:eastAsia="en-IN"/>
+          <w14:ligatures w14:val="none"/>
+        </w:rPr>
+        <w:t>"</w:t>
+      </w:r>
+      <w:r>
+        <w:rPr>
+          <w:rFonts w:ascii="Cascadia Code" w:eastAsia="Times New Roman" w:hAnsi="Cascadia Code" w:cs="Cascadia Code"/>
+          <w:color w:val="D4D4D4"/>
+          <w:kern w:val="0"/>
+          <w:sz w:val="21"/>
+          <w:szCs w:val="21"/>
+          <w:lang w:eastAsia="en-IN"/>
+          <w14:ligatures w14:val="none"/>
+        </w:rPr>
+        <w:t>]);</w:t>
+      </w:r>
+    </w:p>
+    <w:p>
+      <w:pPr>
+        <w:shd w:val="clear" w:color="auto" w:fill="1F1F1F"/>
+        <w:spacing w:after="0" w:line="285" w:lineRule="atLeast"/>
+        <w:rPr>
+          <w:rFonts w:ascii="Cascadia Code" w:eastAsia="Times New Roman" w:hAnsi="Cascadia Code" w:cs="Cascadia Code"/>
+          <w:color w:val="CCCCCC"/>
+          <w:kern w:val="0"/>
+          <w:sz w:val="21"/>
+          <w:szCs w:val="21"/>
+          <w:lang w:eastAsia="en-IN"/>
+          <w14:ligatures w14:val="none"/>
+        </w:rPr>
+      </w:pPr>
+    </w:p>
+    <w:p>
+      <w:pPr>
+        <w:pStyle w:val="ListParagraph"/>
+        <w:ind w:left="1440"/>
+      </w:pPr>
+    </w:p>
+    <w:p>
+      <w:pPr>
+        <w:pStyle w:val="ListParagraph"/>
+        <w:ind w:left="1440"/>
+      </w:pPr>
+      <w:r>
+        <w:rPr>
+          <w:noProof/>
+        </w:rPr>
+        <w:drawing>
+          <wp:inline distT="0" distB="0" distL="0" distR="0" wp14:anchorId="1809E781" wp14:editId="4D08CDD7">
+            <wp:extent cx="2868386" cy="1440895"/>
+            <wp:effectExtent l="0" t="0" r="8255" b="6985"/>
+            <wp:docPr id="1282071017" name="Picture 1"/>
+            <wp:cNvGraphicFramePr>
+              <a:graphicFrameLocks xmlns:a="http://schemas.openxmlformats.org/drawingml/2006/main" noChangeAspect="1"/>
+            </wp:cNvGraphicFramePr>
+            <a:graphic xmlns:a="http://schemas.openxmlformats.org/drawingml/2006/main">
+              <a:graphicData uri="http://schemas.openxmlformats.org/drawingml/2006/picture">
+                <pic:pic xmlns:pic="http://schemas.openxmlformats.org/drawingml/2006/picture">
+                  <pic:nvPicPr>
+                    <pic:cNvPr id="1282071017" name="Picture 1282071017"/>
+                    <pic:cNvPicPr/>
+                  </pic:nvPicPr>
+                  <pic:blipFill>
+                    <a:blip r:embed="rId14">
+                      <a:extLst>
+                        <a:ext uri="{28A0092B-C50C-407E-A947-70E740481C1C}">
+                          <a14:useLocalDpi xmlns:a14="http://schemas.microsoft.com/office/drawing/2010/main" val="0"/>
+                        </a:ext>
+                      </a:extLst>
+                    </a:blip>
+                    <a:stretch>
+                      <a:fillRect/>
+                    </a:stretch>
+                  </pic:blipFill>
+                  <pic:spPr>
+                    <a:xfrm>
+                      <a:off x="0" y="0"/>
+                      <a:ext cx="2884034" cy="1448755"/>
+                    </a:xfrm>
+                    <a:prstGeom prst="rect">
+                      <a:avLst/>
+                    </a:prstGeom>
+                  </pic:spPr>
+                </pic:pic>
+              </a:graphicData>
+            </a:graphic>
+          </wp:inline>
+        </w:drawing>
+      </w:r>
+    </w:p>
+    <w:p>
+      <w:pPr>
+        <w:pStyle w:val="ListParagraph"/>
+        <w:numPr>
+          <w:ilvl w:val="0"/>
+          <w:numId w:val="2"/>
+        </w:numPr>
+        <w:tabs>
+          <w:tab w:val="left" w:pos="523"/>
+        </w:tabs>
+      </w:pPr>
+      <w:r>
+        <w:t>How to pass data from controller to view:</w:t>
+      </w:r>
+    </w:p>
+    <w:p>
+      <w:pPr>
+        <w:pStyle w:val="ListParagraph"/>
+        <w:numPr>
+          <w:ilvl w:val="0"/>
+          <w:numId w:val="11"/>
+        </w:numPr>
+        <w:tabs>
+          <w:tab w:val="left" w:pos="523"/>
+        </w:tabs>
+      </w:pPr>
+      <w:proofErr w:type="spellStart"/>
+      <w:r>
+        <w:t>demoController.php</w:t>
+      </w:r>
+      <w:proofErr w:type="spellEnd"/>
+    </w:p>
+    <w:p>
+      <w:pPr>
+        <w:shd w:val="clear" w:color="auto" w:fill="1F1F1F"/>
+        <w:spacing w:line="285" w:lineRule="atLeast"/>
+      </w:pPr>
+      <w:r>
+        <w:t xml:space="preserve"> //</w:t>
+      </w:r>
+      <w:r>
+        <w:rPr>
+          <w:rFonts w:ascii="Cascadia Code" w:eastAsia="Times New Roman" w:hAnsi="Cascadia Code" w:cs="Cascadia Code"/>
+          <w:color w:val="4EC9B0"/>
+          <w:kern w:val="0"/>
+          <w:sz w:val="21"/>
+          <w:szCs w:val="21"/>
+          <w:lang w:eastAsia="en-IN"/>
+          <w14:ligatures w14:val="none"/>
+        </w:rPr>
+        <w:t xml:space="preserve"> </w:t>
+      </w:r>
+      <w:proofErr w:type="spellStart"/>
+      <w:r>
+        <w:rPr>
+          <w:rFonts w:ascii="Cascadia Code" w:eastAsia="Times New Roman" w:hAnsi="Cascadia Code" w:cs="Cascadia Code"/>
+          <w:color w:val="4EC9B0"/>
+          <w:kern w:val="0"/>
+          <w:sz w:val="21"/>
+          <w:szCs w:val="21"/>
+          <w:lang w:eastAsia="en-IN"/>
+          <w14:ligatures w14:val="none"/>
+        </w:rPr>
+        <w:t>DemoController</w:t>
+      </w:r>
+      <w:r>
+        <w:rPr>
+          <w:rFonts w:ascii="Cascadia Code" w:eastAsia="Times New Roman" w:hAnsi="Cascadia Code" w:cs="Cascadia Code"/>
+          <w:color w:val="4EC9B0"/>
+          <w:kern w:val="0"/>
+          <w:sz w:val="21"/>
+          <w:szCs w:val="21"/>
+          <w:lang w:eastAsia="en-IN"/>
+          <w14:ligatures w14:val="none"/>
+        </w:rPr>
+        <w:t>.php</w:t>
+      </w:r>
+      <w:proofErr w:type="spellEnd"/>
+    </w:p>
+    <w:p>
+      <w:pPr>
+        <w:shd w:val="clear" w:color="auto" w:fill="1F1F1F"/>
+        <w:spacing w:line="285" w:lineRule="atLeast"/>
+      </w:pPr>
+      <w:r>
+        <w:rPr>
+          <w:rFonts w:ascii="Cascadia Code" w:eastAsia="Times New Roman" w:hAnsi="Cascadia Code" w:cs="Cascadia Code"/>
+          <w:color w:val="569CD6"/>
+          <w:kern w:val="0"/>
+          <w:sz w:val="21"/>
+          <w:szCs w:val="21"/>
+          <w:lang w:eastAsia="en-IN"/>
+          <w14:ligatures w14:val="none"/>
+        </w:rPr>
+        <w:t>&lt;?</w:t>
+      </w:r>
+      <w:proofErr w:type="spellStart"/>
+      <w:r>
+        <w:rPr>
+          <w:rFonts w:ascii="Cascadia Code" w:eastAsia="Times New Roman" w:hAnsi="Cascadia Code" w:cs="Cascadia Code"/>
+          <w:color w:val="569CD6"/>
+          <w:kern w:val="0"/>
+          <w:sz w:val="21"/>
+          <w:szCs w:val="21"/>
+          <w:lang w:eastAsia="en-IN"/>
+          <w14:ligatures w14:val="none"/>
+        </w:rPr>
+        <w:t>php</w:t>
+      </w:r>
+      <w:proofErr w:type="spellEnd"/>
+    </w:p>
+    <w:p>
+      <w:pPr>
+        <w:shd w:val="clear" w:color="auto" w:fill="1F1F1F"/>
+        <w:spacing w:after="0" w:line="285" w:lineRule="atLeast"/>
+        <w:rPr>
+          <w:rFonts w:ascii="Cascadia Code" w:eastAsia="Times New Roman" w:hAnsi="Cascadia Code" w:cs="Cascadia Code"/>
+          <w:color w:val="CCCCCC"/>
+          <w:kern w:val="0"/>
+          <w:sz w:val="21"/>
+          <w:szCs w:val="21"/>
+          <w:lang w:eastAsia="en-IN"/>
+          <w14:ligatures w14:val="none"/>
+        </w:rPr>
+      </w:pPr>
+      <w:r>
+        <w:rPr>
+          <w:rFonts w:ascii="Cascadia Code" w:eastAsia="Times New Roman" w:hAnsi="Cascadia Code" w:cs="Cascadia Code"/>
+          <w:color w:val="569CD6"/>
+          <w:kern w:val="0"/>
+          <w:sz w:val="21"/>
+          <w:szCs w:val="21"/>
+          <w:lang w:eastAsia="en-IN"/>
+          <w14:ligatures w14:val="none"/>
+        </w:rPr>
+        <w:t>namespace</w:t>
+      </w:r>
+      <w:r>
+        <w:rPr>
+          <w:rFonts w:ascii="Cascadia Code" w:eastAsia="Times New Roman" w:hAnsi="Cascadia Code" w:cs="Cascadia Code"/>
+          <w:color w:val="D4D4D4"/>
+          <w:kern w:val="0"/>
+          <w:sz w:val="21"/>
+          <w:szCs w:val="21"/>
+          <w:lang w:eastAsia="en-IN"/>
+          <w14:ligatures w14:val="none"/>
+        </w:rPr>
+        <w:t xml:space="preserve"> </w:t>
+      </w:r>
+      <w:r>
+        <w:rPr>
+          <w:rFonts w:ascii="Cascadia Code" w:eastAsia="Times New Roman" w:hAnsi="Cascadia Code" w:cs="Cascadia Code"/>
+          <w:color w:val="4EC9B0"/>
+          <w:kern w:val="0"/>
+          <w:sz w:val="21"/>
+          <w:szCs w:val="21"/>
+          <w:lang w:eastAsia="en-IN"/>
+          <w14:ligatures w14:val="none"/>
+        </w:rPr>
+        <w:t>App\Http\Controllers</w:t>
+      </w:r>
+      <w:r>
+        <w:rPr>
+          <w:rFonts w:ascii="Cascadia Code" w:eastAsia="Times New Roman" w:hAnsi="Cascadia Code" w:cs="Cascadia Code"/>
+          <w:color w:val="D4D4D4"/>
+          <w:kern w:val="0"/>
+          <w:sz w:val="21"/>
+          <w:szCs w:val="21"/>
+          <w:lang w:eastAsia="en-IN"/>
+          <w14:ligatures w14:val="none"/>
+        </w:rPr>
+        <w:t>;</w:t>
+      </w:r>
+    </w:p>
+    <w:p>
+      <w:pPr>
+        <w:shd w:val="clear" w:color="auto" w:fill="1F1F1F"/>
+        <w:spacing w:after="0" w:line="285" w:lineRule="atLeast"/>
+        <w:rPr>
+          <w:rFonts w:ascii="Cascadia Code" w:eastAsia="Times New Roman" w:hAnsi="Cascadia Code" w:cs="Cascadia Code"/>
+          <w:color w:val="CCCCCC"/>
+          <w:kern w:val="0"/>
+          <w:sz w:val="21"/>
+          <w:szCs w:val="21"/>
+          <w:lang w:eastAsia="en-IN"/>
+          <w14:ligatures w14:val="none"/>
+        </w:rPr>
+      </w:pPr>
+    </w:p>
+    <w:p>
+      <w:pPr>
+        <w:shd w:val="clear" w:color="auto" w:fill="1F1F1F"/>
+        <w:spacing w:after="0" w:line="285" w:lineRule="atLeast"/>
+        <w:rPr>
+          <w:rFonts w:ascii="Cascadia Code" w:eastAsia="Times New Roman" w:hAnsi="Cascadia Code" w:cs="Cascadia Code"/>
+          <w:color w:val="CCCCCC"/>
+          <w:kern w:val="0"/>
+          <w:sz w:val="21"/>
+          <w:szCs w:val="21"/>
+          <w:lang w:eastAsia="en-IN"/>
+          <w14:ligatures w14:val="none"/>
+        </w:rPr>
+      </w:pPr>
+      <w:r>
+        <w:rPr>
+          <w:rFonts w:ascii="Cascadia Code" w:eastAsia="Times New Roman" w:hAnsi="Cascadia Code" w:cs="Cascadia Code"/>
+          <w:color w:val="569CD6"/>
+          <w:kern w:val="0"/>
+          <w:sz w:val="21"/>
+          <w:szCs w:val="21"/>
+          <w:lang w:eastAsia="en-IN"/>
+          <w14:ligatures w14:val="none"/>
+        </w:rPr>
+        <w:t>use</w:t>
+      </w:r>
+      <w:r>
+        <w:rPr>
+          <w:rFonts w:ascii="Cascadia Code" w:eastAsia="Times New Roman" w:hAnsi="Cascadia Code" w:cs="Cascadia Code"/>
+          <w:color w:val="D4D4D4"/>
+          <w:kern w:val="0"/>
+          <w:sz w:val="21"/>
+          <w:szCs w:val="21"/>
+          <w:lang w:eastAsia="en-IN"/>
+          <w14:ligatures w14:val="none"/>
+        </w:rPr>
+        <w:t xml:space="preserve"> Illuminate\Http\</w:t>
+      </w:r>
+      <w:r>
+        <w:rPr>
+          <w:rFonts w:ascii="Cascadia Code" w:eastAsia="Times New Roman" w:hAnsi="Cascadia Code" w:cs="Cascadia Code"/>
+          <w:color w:val="4EC9B0"/>
+          <w:kern w:val="0"/>
+          <w:sz w:val="21"/>
+          <w:szCs w:val="21"/>
+          <w:lang w:eastAsia="en-IN"/>
+          <w14:ligatures w14:val="none"/>
+        </w:rPr>
+        <w:t>Request</w:t>
+      </w:r>
+      <w:r>
+        <w:rPr>
+          <w:rFonts w:ascii="Cascadia Code" w:eastAsia="Times New Roman" w:hAnsi="Cascadia Code" w:cs="Cascadia Code"/>
+          <w:color w:val="D4D4D4"/>
+          <w:kern w:val="0"/>
+          <w:sz w:val="21"/>
+          <w:szCs w:val="21"/>
+          <w:lang w:eastAsia="en-IN"/>
+          <w14:ligatures w14:val="none"/>
+        </w:rPr>
+        <w:t>;</w:t>
+      </w:r>
+    </w:p>
+    <w:p>
+      <w:pPr>
+        <w:shd w:val="clear" w:color="auto" w:fill="1F1F1F"/>
+        <w:spacing w:after="0" w:line="285" w:lineRule="atLeast"/>
+        <w:rPr>
+          <w:rFonts w:ascii="Cascadia Code" w:eastAsia="Times New Roman" w:hAnsi="Cascadia Code" w:cs="Cascadia Code"/>
+          <w:color w:val="CCCCCC"/>
+          <w:kern w:val="0"/>
+          <w:sz w:val="21"/>
+          <w:szCs w:val="21"/>
+          <w:lang w:eastAsia="en-IN"/>
+          <w14:ligatures w14:val="none"/>
+        </w:rPr>
+      </w:pPr>
+    </w:p>
+    <w:p>
+      <w:pPr>
+        <w:shd w:val="clear" w:color="auto" w:fill="1F1F1F"/>
+        <w:spacing w:after="0" w:line="285" w:lineRule="atLeast"/>
+        <w:rPr>
+          <w:rFonts w:ascii="Cascadia Code" w:eastAsia="Times New Roman" w:hAnsi="Cascadia Code" w:cs="Cascadia Code"/>
+          <w:color w:val="CCCCCC"/>
+          <w:kern w:val="0"/>
+          <w:sz w:val="21"/>
+          <w:szCs w:val="21"/>
+          <w:lang w:eastAsia="en-IN"/>
+          <w14:ligatures w14:val="none"/>
+        </w:rPr>
+      </w:pPr>
+      <w:r>
+        <w:rPr>
+          <w:rFonts w:ascii="Cascadia Code" w:eastAsia="Times New Roman" w:hAnsi="Cascadia Code" w:cs="Cascadia Code"/>
+          <w:color w:val="569CD6"/>
+          <w:kern w:val="0"/>
+          <w:sz w:val="21"/>
+          <w:szCs w:val="21"/>
+          <w:lang w:eastAsia="en-IN"/>
+          <w14:ligatures w14:val="none"/>
+        </w:rPr>
+        <w:t>class</w:t>
+      </w:r>
+      <w:r>
+        <w:rPr>
+          <w:rFonts w:ascii="Cascadia Code" w:eastAsia="Times New Roman" w:hAnsi="Cascadia Code" w:cs="Cascadia Code"/>
+          <w:color w:val="D4D4D4"/>
+          <w:kern w:val="0"/>
+          <w:sz w:val="21"/>
+          <w:szCs w:val="21"/>
+          <w:lang w:eastAsia="en-IN"/>
+          <w14:ligatures w14:val="none"/>
+        </w:rPr>
+        <w:t xml:space="preserve"> </w:t>
+      </w:r>
+      <w:proofErr w:type="spellStart"/>
+      <w:r>
+        <w:rPr>
+          <w:rFonts w:ascii="Cascadia Code" w:eastAsia="Times New Roman" w:hAnsi="Cascadia Code" w:cs="Cascadia Code"/>
+          <w:color w:val="4EC9B0"/>
+          <w:kern w:val="0"/>
+          <w:sz w:val="21"/>
+          <w:szCs w:val="21"/>
+          <w:lang w:eastAsia="en-IN"/>
+          <w14:ligatures w14:val="none"/>
+        </w:rPr>
+        <w:t>DemoController</w:t>
+      </w:r>
+      <w:proofErr w:type="spellEnd"/>
+      <w:r>
+        <w:rPr>
+          <w:rFonts w:ascii="Cascadia Code" w:eastAsia="Times New Roman" w:hAnsi="Cascadia Code" w:cs="Cascadia Code"/>
+          <w:color w:val="D4D4D4"/>
+          <w:kern w:val="0"/>
+          <w:sz w:val="21"/>
+          <w:szCs w:val="21"/>
+          <w:lang w:eastAsia="en-IN"/>
+          <w14:ligatures w14:val="none"/>
+        </w:rPr>
+        <w:t xml:space="preserve"> </w:t>
+      </w:r>
+      <w:r>
+        <w:rPr>
+          <w:rFonts w:ascii="Cascadia Code" w:eastAsia="Times New Roman" w:hAnsi="Cascadia Code" w:cs="Cascadia Code"/>
+          <w:color w:val="569CD6"/>
+          <w:kern w:val="0"/>
+          <w:sz w:val="21"/>
+          <w:szCs w:val="21"/>
+          <w:lang w:eastAsia="en-IN"/>
+          <w14:ligatures w14:val="none"/>
+        </w:rPr>
+        <w:t>extends</w:t>
+      </w:r>
+      <w:r>
+        <w:rPr>
+          <w:rFonts w:ascii="Cascadia Code" w:eastAsia="Times New Roman" w:hAnsi="Cascadia Code" w:cs="Cascadia Code"/>
+          <w:color w:val="D4D4D4"/>
+          <w:kern w:val="0"/>
+          <w:sz w:val="21"/>
+          <w:szCs w:val="21"/>
+          <w:lang w:eastAsia="en-IN"/>
+          <w14:ligatures w14:val="none"/>
+        </w:rPr>
+        <w:t xml:space="preserve"> </w:t>
+      </w:r>
+      <w:r>
+        <w:rPr>
+          <w:rFonts w:ascii="Cascadia Code" w:eastAsia="Times New Roman" w:hAnsi="Cascadia Code" w:cs="Cascadia Code"/>
+          <w:color w:val="4EC9B0"/>
+          <w:kern w:val="0"/>
+          <w:sz w:val="21"/>
+          <w:szCs w:val="21"/>
+          <w:lang w:eastAsia="en-IN"/>
+          <w14:ligatures w14:val="none"/>
+        </w:rPr>
+        <w:t>Controller</w:t>
+      </w:r>
+    </w:p>
+    <w:p>
+      <w:pPr>
+        <w:shd w:val="clear" w:color="auto" w:fill="1F1F1F"/>
+        <w:spacing w:after="0" w:line="285" w:lineRule="atLeast"/>
+        <w:rPr>
+          <w:rFonts w:ascii="Cascadia Code" w:eastAsia="Times New Roman" w:hAnsi="Cascadia Code" w:cs="Cascadia Code"/>
+          <w:color w:val="CCCCCC"/>
+          <w:kern w:val="0"/>
+          <w:sz w:val="21"/>
+          <w:szCs w:val="21"/>
+          <w:lang w:eastAsia="en-IN"/>
+          <w14:ligatures w14:val="none"/>
+        </w:rPr>
+      </w:pPr>
+      <w:r>
+        <w:rPr>
+          <w:rFonts w:ascii="Cascadia Code" w:eastAsia="Times New Roman" w:hAnsi="Cascadia Code" w:cs="Cascadia Code"/>
+          <w:color w:val="D4D4D4"/>
+          <w:kern w:val="0"/>
+          <w:sz w:val="21"/>
+          <w:szCs w:val="21"/>
+          <w:lang w:eastAsia="en-IN"/>
+          <w14:ligatures w14:val="none"/>
+        </w:rPr>
+        <w:t>{</w:t>
+      </w:r>
+    </w:p>
+    <w:p>
+      <w:pPr>
+        <w:shd w:val="clear" w:color="auto" w:fill="1F1F1F"/>
+        <w:spacing w:after="0" w:line="285" w:lineRule="atLeast"/>
+        <w:rPr>
+          <w:rFonts w:ascii="Cascadia Code" w:eastAsia="Times New Roman" w:hAnsi="Cascadia Code" w:cs="Cascadia Code"/>
+          <w:color w:val="CCCCCC"/>
+          <w:kern w:val="0"/>
+          <w:sz w:val="21"/>
+          <w:szCs w:val="21"/>
+          <w:lang w:eastAsia="en-IN"/>
+          <w14:ligatures w14:val="none"/>
+        </w:rPr>
+      </w:pPr>
+      <w:r>
+        <w:rPr>
+          <w:rFonts w:ascii="Cascadia Code" w:eastAsia="Times New Roman" w:hAnsi="Cascadia Code" w:cs="Cascadia Code"/>
+          <w:color w:val="D4D4D4"/>
+          <w:kern w:val="0"/>
+          <w:sz w:val="21"/>
+          <w:szCs w:val="21"/>
+          <w:lang w:eastAsia="en-IN"/>
+          <w14:ligatures w14:val="none"/>
+        </w:rPr>
+        <w:t xml:space="preserve">    </w:t>
+      </w:r>
+      <w:r>
+        <w:rPr>
+          <w:rFonts w:ascii="Cascadia Code" w:eastAsia="Times New Roman" w:hAnsi="Cascadia Code" w:cs="Cascadia Code"/>
+          <w:color w:val="6A9955"/>
+          <w:kern w:val="0"/>
+          <w:sz w:val="21"/>
+          <w:szCs w:val="21"/>
+          <w:lang w:eastAsia="en-IN"/>
+          <w14:ligatures w14:val="none"/>
+        </w:rPr>
+        <w:t>//calling view from controller</w:t>
+      </w:r>
+    </w:p>
+    <w:p>
+      <w:pPr>
+        <w:shd w:val="clear" w:color="auto" w:fill="1F1F1F"/>
+        <w:spacing w:after="0" w:line="285" w:lineRule="atLeast"/>
+        <w:rPr>
+          <w:rFonts w:ascii="Cascadia Code" w:eastAsia="Times New Roman" w:hAnsi="Cascadia Code" w:cs="Cascadia Code"/>
+          <w:color w:val="CCCCCC"/>
+          <w:kern w:val="0"/>
+          <w:sz w:val="21"/>
+          <w:szCs w:val="21"/>
+          <w:lang w:eastAsia="en-IN"/>
+          <w14:ligatures w14:val="none"/>
+        </w:rPr>
+      </w:pPr>
+      <w:r>
+        <w:rPr>
+          <w:rFonts w:ascii="Cascadia Code" w:eastAsia="Times New Roman" w:hAnsi="Cascadia Code" w:cs="Cascadia Code"/>
+          <w:color w:val="D4D4D4"/>
+          <w:kern w:val="0"/>
+          <w:sz w:val="21"/>
+          <w:szCs w:val="21"/>
+          <w:lang w:eastAsia="en-IN"/>
+          <w14:ligatures w14:val="none"/>
+        </w:rPr>
+        <w:t xml:space="preserve">    </w:t>
+      </w:r>
+      <w:r>
+        <w:rPr>
+          <w:rFonts w:ascii="Cascadia Code" w:eastAsia="Times New Roman" w:hAnsi="Cascadia Code" w:cs="Cascadia Code"/>
+          <w:color w:val="569CD6"/>
+          <w:kern w:val="0"/>
+          <w:sz w:val="21"/>
+          <w:szCs w:val="21"/>
+          <w:lang w:eastAsia="en-IN"/>
+          <w14:ligatures w14:val="none"/>
+        </w:rPr>
+        <w:t>function</w:t>
+      </w:r>
+      <w:r>
+        <w:rPr>
+          <w:rFonts w:ascii="Cascadia Code" w:eastAsia="Times New Roman" w:hAnsi="Cascadia Code" w:cs="Cascadia Code"/>
+          <w:color w:val="D4D4D4"/>
+          <w:kern w:val="0"/>
+          <w:sz w:val="21"/>
+          <w:szCs w:val="21"/>
+          <w:lang w:eastAsia="en-IN"/>
+          <w14:ligatures w14:val="none"/>
+        </w:rPr>
+        <w:t xml:space="preserve"> </w:t>
+      </w:r>
+      <w:proofErr w:type="spellStart"/>
+      <w:r>
+        <w:rPr>
+          <w:rFonts w:ascii="Cascadia Code" w:eastAsia="Times New Roman" w:hAnsi="Cascadia Code" w:cs="Cascadia Code"/>
+          <w:color w:val="DCDCAA"/>
+          <w:kern w:val="0"/>
+          <w:sz w:val="21"/>
+          <w:szCs w:val="21"/>
+          <w:lang w:eastAsia="en-IN"/>
+          <w14:ligatures w14:val="none"/>
+        </w:rPr>
+        <w:t>loadView</w:t>
+      </w:r>
+      <w:proofErr w:type="spellEnd"/>
+      <w:r>
+        <w:rPr>
+          <w:rFonts w:ascii="Cascadia Code" w:eastAsia="Times New Roman" w:hAnsi="Cascadia Code" w:cs="Cascadia Code"/>
+          <w:color w:val="D4D4D4"/>
+          <w:kern w:val="0"/>
+          <w:sz w:val="21"/>
+          <w:szCs w:val="21"/>
+          <w:lang w:eastAsia="en-IN"/>
+          <w14:ligatures w14:val="none"/>
+        </w:rPr>
+        <w:t>(</w:t>
+      </w:r>
+      <w:r>
+        <w:rPr>
+          <w:rFonts w:ascii="Cascadia Code" w:eastAsia="Times New Roman" w:hAnsi="Cascadia Code" w:cs="Cascadia Code"/>
+          <w:color w:val="9CDCFE"/>
+          <w:kern w:val="0"/>
+          <w:sz w:val="21"/>
+          <w:szCs w:val="21"/>
+          <w:lang w:eastAsia="en-IN"/>
+          <w14:ligatures w14:val="none"/>
+        </w:rPr>
+        <w:t>$</w:t>
+      </w:r>
+      <w:proofErr w:type="spellStart"/>
+      <w:proofErr w:type="gramStart"/>
+      <w:r>
+        <w:rPr>
+          <w:rFonts w:ascii="Cascadia Code" w:eastAsia="Times New Roman" w:hAnsi="Cascadia Code" w:cs="Cascadia Code"/>
+          <w:color w:val="9CDCFE"/>
+          <w:kern w:val="0"/>
+          <w:sz w:val="21"/>
+          <w:szCs w:val="21"/>
+          <w:lang w:eastAsia="en-IN"/>
+          <w14:ligatures w14:val="none"/>
+        </w:rPr>
+        <w:t>arg</w:t>
+      </w:r>
+      <w:proofErr w:type="spellEnd"/>
+      <w:r>
+        <w:rPr>
+          <w:rFonts w:ascii="Cascadia Code" w:eastAsia="Times New Roman" w:hAnsi="Cascadia Code" w:cs="Cascadia Code"/>
+          <w:color w:val="D4D4D4"/>
+          <w:kern w:val="0"/>
+          <w:sz w:val="21"/>
+          <w:szCs w:val="21"/>
+          <w:lang w:eastAsia="en-IN"/>
+          <w14:ligatures w14:val="none"/>
+        </w:rPr>
+        <w:t>){</w:t>
+      </w:r>
+      <w:proofErr w:type="gramEnd"/>
+    </w:p>
+    <w:p>
+      <w:pPr>
+        <w:shd w:val="clear" w:color="auto" w:fill="1F1F1F"/>
+        <w:spacing w:after="0" w:line="285" w:lineRule="atLeast"/>
+        <w:rPr>
+          <w:rFonts w:ascii="Cascadia Code" w:eastAsia="Times New Roman" w:hAnsi="Cascadia Code" w:cs="Cascadia Code"/>
+          <w:color w:val="CCCCCC"/>
+          <w:kern w:val="0"/>
+          <w:sz w:val="21"/>
+          <w:szCs w:val="21"/>
+          <w:lang w:eastAsia="en-IN"/>
+          <w14:ligatures w14:val="none"/>
+        </w:rPr>
+      </w:pPr>
+      <w:r>
+        <w:rPr>
+          <w:rFonts w:ascii="Cascadia Code" w:eastAsia="Times New Roman" w:hAnsi="Cascadia Code" w:cs="Cascadia Code"/>
+          <w:color w:val="D4D4D4"/>
+          <w:kern w:val="0"/>
+          <w:sz w:val="21"/>
+          <w:szCs w:val="21"/>
+          <w:lang w:eastAsia="en-IN"/>
+          <w14:ligatures w14:val="none"/>
+        </w:rPr>
+        <w:t xml:space="preserve">        </w:t>
+      </w:r>
+      <w:r>
+        <w:rPr>
+          <w:rFonts w:ascii="Cascadia Code" w:eastAsia="Times New Roman" w:hAnsi="Cascadia Code" w:cs="Cascadia Code"/>
+          <w:color w:val="6A9955"/>
+          <w:kern w:val="0"/>
+          <w:sz w:val="21"/>
+          <w:szCs w:val="21"/>
+          <w:lang w:eastAsia="en-IN"/>
+          <w14:ligatures w14:val="none"/>
+        </w:rPr>
+        <w:t xml:space="preserve">//simply </w:t>
+      </w:r>
+      <w:proofErr w:type="spellStart"/>
+      <w:r>
+        <w:rPr>
+          <w:rFonts w:ascii="Cascadia Code" w:eastAsia="Times New Roman" w:hAnsi="Cascadia Code" w:cs="Cascadia Code"/>
+          <w:color w:val="6A9955"/>
+          <w:kern w:val="0"/>
+          <w:sz w:val="21"/>
+          <w:szCs w:val="21"/>
+          <w:lang w:eastAsia="en-IN"/>
+          <w14:ligatures w14:val="none"/>
+        </w:rPr>
+        <w:t>returing</w:t>
+      </w:r>
+      <w:proofErr w:type="spellEnd"/>
+      <w:r>
+        <w:rPr>
+          <w:rFonts w:ascii="Cascadia Code" w:eastAsia="Times New Roman" w:hAnsi="Cascadia Code" w:cs="Cascadia Code"/>
+          <w:color w:val="6A9955"/>
+          <w:kern w:val="0"/>
+          <w:sz w:val="21"/>
+          <w:szCs w:val="21"/>
+          <w:lang w:eastAsia="en-IN"/>
+          <w14:ligatures w14:val="none"/>
+        </w:rPr>
+        <w:t xml:space="preserve"> about view</w:t>
+      </w:r>
+    </w:p>
+    <w:p>
+      <w:pPr>
+        <w:shd w:val="clear" w:color="auto" w:fill="1F1F1F"/>
+        <w:spacing w:after="0" w:line="285" w:lineRule="atLeast"/>
+        <w:rPr>
+          <w:rFonts w:ascii="Cascadia Code" w:eastAsia="Times New Roman" w:hAnsi="Cascadia Code" w:cs="Cascadia Code"/>
+          <w:color w:val="CCCCCC"/>
+          <w:kern w:val="0"/>
+          <w:sz w:val="21"/>
+          <w:szCs w:val="21"/>
+          <w:lang w:eastAsia="en-IN"/>
+          <w14:ligatures w14:val="none"/>
+        </w:rPr>
+      </w:pPr>
+      <w:r>
+        <w:rPr>
+          <w:rFonts w:ascii="Cascadia Code" w:eastAsia="Times New Roman" w:hAnsi="Cascadia Code" w:cs="Cascadia Code"/>
+          <w:color w:val="D4D4D4"/>
+          <w:kern w:val="0"/>
+          <w:sz w:val="21"/>
+          <w:szCs w:val="21"/>
+          <w:lang w:eastAsia="en-IN"/>
+          <w14:ligatures w14:val="none"/>
+        </w:rPr>
+        <w:t xml:space="preserve">        </w:t>
+      </w:r>
+      <w:r>
+        <w:rPr>
+          <w:rFonts w:ascii="Cascadia Code" w:eastAsia="Times New Roman" w:hAnsi="Cascadia Code" w:cs="Cascadia Code"/>
+          <w:color w:val="C586C0"/>
+          <w:kern w:val="0"/>
+          <w:sz w:val="21"/>
+          <w:szCs w:val="21"/>
+          <w:lang w:eastAsia="en-IN"/>
+          <w14:ligatures w14:val="none"/>
+        </w:rPr>
+        <w:t>return</w:t>
+      </w:r>
+      <w:r>
+        <w:rPr>
+          <w:rFonts w:ascii="Cascadia Code" w:eastAsia="Times New Roman" w:hAnsi="Cascadia Code" w:cs="Cascadia Code"/>
+          <w:color w:val="D4D4D4"/>
+          <w:kern w:val="0"/>
+          <w:sz w:val="21"/>
+          <w:szCs w:val="21"/>
+          <w:lang w:eastAsia="en-IN"/>
+          <w14:ligatures w14:val="none"/>
+        </w:rPr>
+        <w:t xml:space="preserve"> </w:t>
+      </w:r>
+      <w:r>
+        <w:rPr>
+          <w:rFonts w:ascii="Cascadia Code" w:eastAsia="Times New Roman" w:hAnsi="Cascadia Code" w:cs="Cascadia Code"/>
+          <w:color w:val="DCDCAA"/>
+          <w:kern w:val="0"/>
+          <w:sz w:val="21"/>
+          <w:szCs w:val="21"/>
+          <w:lang w:eastAsia="en-IN"/>
+          <w14:ligatures w14:val="none"/>
+        </w:rPr>
+        <w:t>view</w:t>
+      </w:r>
+      <w:r>
+        <w:rPr>
+          <w:rFonts w:ascii="Cascadia Code" w:eastAsia="Times New Roman" w:hAnsi="Cascadia Code" w:cs="Cascadia Code"/>
+          <w:color w:val="D4D4D4"/>
+          <w:kern w:val="0"/>
+          <w:sz w:val="21"/>
+          <w:szCs w:val="21"/>
+          <w:lang w:eastAsia="en-IN"/>
+          <w14:ligatures w14:val="none"/>
+        </w:rPr>
+        <w:t>(</w:t>
+      </w:r>
+      <w:r>
+        <w:rPr>
+          <w:rFonts w:ascii="Cascadia Code" w:eastAsia="Times New Roman" w:hAnsi="Cascadia Code" w:cs="Cascadia Code"/>
+          <w:color w:val="CE9178"/>
+          <w:kern w:val="0"/>
+          <w:sz w:val="21"/>
+          <w:szCs w:val="21"/>
+          <w:lang w:eastAsia="en-IN"/>
+          <w14:ligatures w14:val="none"/>
+        </w:rPr>
+        <w:t>'about</w:t>
+      </w:r>
+      <w:proofErr w:type="gramStart"/>
+      <w:r>
+        <w:rPr>
+          <w:rFonts w:ascii="Cascadia Code" w:eastAsia="Times New Roman" w:hAnsi="Cascadia Code" w:cs="Cascadia Code"/>
+          <w:color w:val="CE9178"/>
+          <w:kern w:val="0"/>
+          <w:sz w:val="21"/>
+          <w:szCs w:val="21"/>
+          <w:lang w:eastAsia="en-IN"/>
+          <w14:ligatures w14:val="none"/>
+        </w:rPr>
+        <w:t>'</w:t>
+      </w:r>
+      <w:r>
+        <w:rPr>
+          <w:rFonts w:ascii="Cascadia Code" w:eastAsia="Times New Roman" w:hAnsi="Cascadia Code" w:cs="Cascadia Code"/>
+          <w:color w:val="D4D4D4"/>
+          <w:kern w:val="0"/>
+          <w:sz w:val="21"/>
+          <w:szCs w:val="21"/>
+          <w:lang w:eastAsia="en-IN"/>
+          <w14:ligatures w14:val="none"/>
+        </w:rPr>
+        <w:t>,[</w:t>
+      </w:r>
+      <w:proofErr w:type="gramEnd"/>
+      <w:r>
+        <w:rPr>
+          <w:rFonts w:ascii="Cascadia Code" w:eastAsia="Times New Roman" w:hAnsi="Cascadia Code" w:cs="Cascadia Code"/>
+          <w:color w:val="CE9178"/>
+          <w:kern w:val="0"/>
+          <w:sz w:val="21"/>
+          <w:szCs w:val="21"/>
+          <w:lang w:eastAsia="en-IN"/>
+          <w14:ligatures w14:val="none"/>
+        </w:rPr>
+        <w:t>'argument'</w:t>
+      </w:r>
+      <w:r>
+        <w:rPr>
+          <w:rFonts w:ascii="Cascadia Code" w:eastAsia="Times New Roman" w:hAnsi="Cascadia Code" w:cs="Cascadia Code"/>
+          <w:color w:val="D4D4D4"/>
+          <w:kern w:val="0"/>
+          <w:sz w:val="21"/>
+          <w:szCs w:val="21"/>
+          <w:lang w:eastAsia="en-IN"/>
+          <w14:ligatures w14:val="none"/>
+        </w:rPr>
+        <w:t>=&gt;</w:t>
+      </w:r>
+      <w:r>
+        <w:rPr>
+          <w:rFonts w:ascii="Cascadia Code" w:eastAsia="Times New Roman" w:hAnsi="Cascadia Code" w:cs="Cascadia Code"/>
+          <w:color w:val="9CDCFE"/>
+          <w:kern w:val="0"/>
+          <w:sz w:val="21"/>
+          <w:szCs w:val="21"/>
+          <w:lang w:eastAsia="en-IN"/>
+          <w14:ligatures w14:val="none"/>
+        </w:rPr>
+        <w:t>$</w:t>
+      </w:r>
+      <w:proofErr w:type="spellStart"/>
+      <w:r>
+        <w:rPr>
+          <w:rFonts w:ascii="Cascadia Code" w:eastAsia="Times New Roman" w:hAnsi="Cascadia Code" w:cs="Cascadia Code"/>
+          <w:color w:val="9CDCFE"/>
+          <w:kern w:val="0"/>
+          <w:sz w:val="21"/>
+          <w:szCs w:val="21"/>
+          <w:lang w:eastAsia="en-IN"/>
+          <w14:ligatures w14:val="none"/>
+        </w:rPr>
+        <w:t>arg</w:t>
+      </w:r>
+      <w:proofErr w:type="spellEnd"/>
+      <w:r>
+        <w:rPr>
+          <w:rFonts w:ascii="Cascadia Code" w:eastAsia="Times New Roman" w:hAnsi="Cascadia Code" w:cs="Cascadia Code"/>
+          <w:color w:val="D4D4D4"/>
+          <w:kern w:val="0"/>
+          <w:sz w:val="21"/>
+          <w:szCs w:val="21"/>
+          <w:lang w:eastAsia="en-IN"/>
+          <w14:ligatures w14:val="none"/>
+        </w:rPr>
+        <w:t>]);</w:t>
+      </w:r>
+    </w:p>
+    <w:p>
+      <w:pPr>
+        <w:shd w:val="clear" w:color="auto" w:fill="1F1F1F"/>
+        <w:spacing w:after="0" w:line="285" w:lineRule="atLeast"/>
+        <w:rPr>
+          <w:rFonts w:ascii="Cascadia Code" w:eastAsia="Times New Roman" w:hAnsi="Cascadia Code" w:cs="Cascadia Code"/>
+          <w:color w:val="CCCCCC"/>
+          <w:kern w:val="0"/>
+          <w:sz w:val="21"/>
+          <w:szCs w:val="21"/>
+          <w:lang w:eastAsia="en-IN"/>
+          <w14:ligatures w14:val="none"/>
+        </w:rPr>
+      </w:pPr>
+      <w:r>
+        <w:rPr>
+          <w:rFonts w:ascii="Cascadia Code" w:eastAsia="Times New Roman" w:hAnsi="Cascadia Code" w:cs="Cascadia Code"/>
+          <w:color w:val="D4D4D4"/>
+          <w:kern w:val="0"/>
+          <w:sz w:val="21"/>
+          <w:szCs w:val="21"/>
+          <w:lang w:eastAsia="en-IN"/>
+          <w14:ligatures w14:val="none"/>
+        </w:rPr>
+        <w:t>    }</w:t>
+      </w:r>
+    </w:p>
+    <w:p>
+      <w:pPr>
+        <w:shd w:val="clear" w:color="auto" w:fill="1F1F1F"/>
+        <w:spacing w:after="0" w:line="285" w:lineRule="atLeast"/>
+        <w:rPr>
+          <w:rFonts w:ascii="Cascadia Code" w:eastAsia="Times New Roman" w:hAnsi="Cascadia Code" w:cs="Cascadia Code"/>
+          <w:color w:val="CCCCCC"/>
+          <w:kern w:val="0"/>
+          <w:sz w:val="21"/>
+          <w:szCs w:val="21"/>
+          <w:lang w:eastAsia="en-IN"/>
+          <w14:ligatures w14:val="none"/>
+        </w:rPr>
+      </w:pPr>
+      <w:r>
+        <w:rPr>
+          <w:rFonts w:ascii="Cascadia Code" w:eastAsia="Times New Roman" w:hAnsi="Cascadia Code" w:cs="Cascadia Code"/>
+          <w:color w:val="D4D4D4"/>
+          <w:kern w:val="0"/>
+          <w:sz w:val="21"/>
+          <w:szCs w:val="21"/>
+          <w:lang w:eastAsia="en-IN"/>
+          <w14:ligatures w14:val="none"/>
+        </w:rPr>
+        <w:t>}</w:t>
+      </w:r>
+    </w:p>
+    <w:p>
+      <w:pPr>
+        <w:shd w:val="clear" w:color="auto" w:fill="1F1F1F"/>
+        <w:spacing w:after="0" w:line="285" w:lineRule="atLeast"/>
+        <w:rPr>
+          <w:rFonts w:ascii="Cascadia Code" w:eastAsia="Times New Roman" w:hAnsi="Cascadia Code" w:cs="Cascadia Code"/>
+          <w:color w:val="CCCCCC"/>
+          <w:kern w:val="0"/>
+          <w:sz w:val="21"/>
+          <w:szCs w:val="21"/>
+          <w:lang w:eastAsia="en-IN"/>
+          <w14:ligatures w14:val="none"/>
+        </w:rPr>
+      </w:pPr>
+    </w:p>
+    <w:p>
+      <w:pPr>
+        <w:pStyle w:val="ListParagraph"/>
+        <w:tabs>
+          <w:tab w:val="left" w:pos="523"/>
+        </w:tabs>
+        <w:ind w:left="1440"/>
+      </w:pPr>
+    </w:p>
+    <w:p>
+      <w:pPr>
+        <w:pStyle w:val="ListParagraph"/>
+        <w:numPr>
+          <w:ilvl w:val="0"/>
+          <w:numId w:val="11"/>
+        </w:numPr>
+        <w:tabs>
+          <w:tab w:val="left" w:pos="523"/>
+        </w:tabs>
+      </w:pPr>
+      <w:r>
+        <w:t>create route with argument</w:t>
+      </w:r>
+    </w:p>
+    <w:p>
+      <w:pPr>
+        <w:shd w:val="clear" w:color="auto" w:fill="1F1F1F"/>
+        <w:spacing w:line="285" w:lineRule="atLeast"/>
+        <w:rPr>
+          <w:rFonts w:ascii="Cascadia Code" w:eastAsia="Times New Roman" w:hAnsi="Cascadia Code" w:cs="Cascadia Code"/>
+          <w:color w:val="CCCCCC"/>
+          <w:kern w:val="0"/>
+          <w:sz w:val="21"/>
+          <w:szCs w:val="21"/>
+          <w:lang w:eastAsia="en-IN"/>
+          <w14:ligatures w14:val="none"/>
+        </w:rPr>
+      </w:pPr>
+      <w:r>
+        <w:t xml:space="preserve">  //</w:t>
+      </w:r>
+      <w:proofErr w:type="spellStart"/>
+      <w:r>
+        <w:t>web.php</w:t>
+      </w:r>
+      <w:proofErr w:type="spellEnd"/>
+    </w:p>
+    <w:p>
+      <w:pPr>
+        <w:shd w:val="clear" w:color="auto" w:fill="1F1F1F"/>
+        <w:spacing w:after="0" w:line="285" w:lineRule="atLeast"/>
+        <w:rPr>
+          <w:rFonts w:ascii="Cascadia Code" w:eastAsia="Times New Roman" w:hAnsi="Cascadia Code" w:cs="Cascadia Code"/>
+          <w:color w:val="CCCCCC"/>
+          <w:kern w:val="0"/>
+          <w:sz w:val="21"/>
+          <w:szCs w:val="21"/>
+          <w:lang w:eastAsia="en-IN"/>
+          <w14:ligatures w14:val="none"/>
+        </w:rPr>
+      </w:pPr>
+      <w:r>
+        <w:rPr>
+          <w:rFonts w:ascii="Cascadia Code" w:eastAsia="Times New Roman" w:hAnsi="Cascadia Code" w:cs="Cascadia Code"/>
+          <w:color w:val="6A9955"/>
+          <w:kern w:val="0"/>
+          <w:sz w:val="21"/>
+          <w:szCs w:val="21"/>
+          <w:lang w:eastAsia="en-IN"/>
+          <w14:ligatures w14:val="none"/>
+        </w:rPr>
+        <w:t>//</w:t>
+      </w:r>
+      <w:proofErr w:type="spellStart"/>
+      <w:r>
+        <w:rPr>
+          <w:rFonts w:ascii="Cascadia Code" w:eastAsia="Times New Roman" w:hAnsi="Cascadia Code" w:cs="Cascadia Code"/>
+          <w:color w:val="6A9955"/>
+          <w:kern w:val="0"/>
+          <w:sz w:val="21"/>
+          <w:szCs w:val="21"/>
+          <w:lang w:eastAsia="en-IN"/>
+          <w14:ligatures w14:val="none"/>
+        </w:rPr>
+        <w:t>democontroller</w:t>
+      </w:r>
+      <w:proofErr w:type="spellEnd"/>
+      <w:r>
+        <w:rPr>
+          <w:rFonts w:ascii="Cascadia Code" w:eastAsia="Times New Roman" w:hAnsi="Cascadia Code" w:cs="Cascadia Code"/>
+          <w:color w:val="6A9955"/>
+          <w:kern w:val="0"/>
+          <w:sz w:val="21"/>
+          <w:szCs w:val="21"/>
+          <w:lang w:eastAsia="en-IN"/>
+          <w14:ligatures w14:val="none"/>
+        </w:rPr>
+        <w:t xml:space="preserve"> route</w:t>
+      </w:r>
+    </w:p>
+    <w:p>
+      <w:pPr>
+        <w:shd w:val="clear" w:color="auto" w:fill="1F1F1F"/>
+        <w:spacing w:after="0" w:line="285" w:lineRule="atLeast"/>
+        <w:rPr>
+          <w:rFonts w:ascii="Cascadia Code" w:eastAsia="Times New Roman" w:hAnsi="Cascadia Code" w:cs="Cascadia Code"/>
+          <w:color w:val="D4D4D4"/>
+          <w:kern w:val="0"/>
+          <w:sz w:val="21"/>
+          <w:szCs w:val="21"/>
+          <w:lang w:eastAsia="en-IN"/>
+          <w14:ligatures w14:val="none"/>
+        </w:rPr>
+      </w:pPr>
+      <w:proofErr w:type="gramStart"/>
+      <w:r>
+        <w:rPr>
+          <w:rFonts w:ascii="Cascadia Code" w:eastAsia="Times New Roman" w:hAnsi="Cascadia Code" w:cs="Cascadia Code"/>
+          <w:color w:val="4EC9B0"/>
+          <w:kern w:val="0"/>
+          <w:sz w:val="21"/>
+          <w:szCs w:val="21"/>
+          <w:lang w:eastAsia="en-IN"/>
+          <w14:ligatures w14:val="none"/>
+        </w:rPr>
+        <w:t>Route</w:t>
+      </w:r>
+      <w:r>
+        <w:rPr>
+          <w:rFonts w:ascii="Cascadia Code" w:eastAsia="Times New Roman" w:hAnsi="Cascadia Code" w:cs="Cascadia Code"/>
+          <w:color w:val="D4D4D4"/>
+          <w:kern w:val="0"/>
+          <w:sz w:val="21"/>
+          <w:szCs w:val="21"/>
+          <w:lang w:eastAsia="en-IN"/>
+          <w14:ligatures w14:val="none"/>
+        </w:rPr>
+        <w:t>::</w:t>
+      </w:r>
+      <w:proofErr w:type="gramEnd"/>
+      <w:r>
+        <w:rPr>
+          <w:rFonts w:ascii="Cascadia Code" w:eastAsia="Times New Roman" w:hAnsi="Cascadia Code" w:cs="Cascadia Code"/>
+          <w:color w:val="DCDCAA"/>
+          <w:kern w:val="0"/>
+          <w:sz w:val="21"/>
+          <w:szCs w:val="21"/>
+          <w:lang w:eastAsia="en-IN"/>
+          <w14:ligatures w14:val="none"/>
+        </w:rPr>
+        <w:t>get</w:t>
+      </w:r>
+      <w:r>
+        <w:rPr>
+          <w:rFonts w:ascii="Cascadia Code" w:eastAsia="Times New Roman" w:hAnsi="Cascadia Code" w:cs="Cascadia Code"/>
+          <w:color w:val="D4D4D4"/>
+          <w:kern w:val="0"/>
+          <w:sz w:val="21"/>
+          <w:szCs w:val="21"/>
+          <w:lang w:eastAsia="en-IN"/>
+          <w14:ligatures w14:val="none"/>
+        </w:rPr>
+        <w:t>(</w:t>
+      </w:r>
+      <w:r>
+        <w:rPr>
+          <w:rFonts w:ascii="Cascadia Code" w:eastAsia="Times New Roman" w:hAnsi="Cascadia Code" w:cs="Cascadia Code"/>
+          <w:color w:val="CE9178"/>
+          <w:kern w:val="0"/>
+          <w:sz w:val="21"/>
+          <w:szCs w:val="21"/>
+          <w:lang w:eastAsia="en-IN"/>
+          <w14:ligatures w14:val="none"/>
+        </w:rPr>
+        <w:t>"democ/{company}"</w:t>
+      </w:r>
+      <w:r>
+        <w:rPr>
+          <w:rFonts w:ascii="Cascadia Code" w:eastAsia="Times New Roman" w:hAnsi="Cascadia Code" w:cs="Cascadia Code"/>
+          <w:color w:val="D4D4D4"/>
+          <w:kern w:val="0"/>
+          <w:sz w:val="21"/>
+          <w:szCs w:val="21"/>
+          <w:lang w:eastAsia="en-IN"/>
+          <w14:ligatures w14:val="none"/>
+        </w:rPr>
+        <w:t>,[</w:t>
+      </w:r>
+      <w:r>
+        <w:rPr>
+          <w:rFonts w:ascii="Cascadia Code" w:eastAsia="Times New Roman" w:hAnsi="Cascadia Code" w:cs="Cascadia Code"/>
+          <w:color w:val="4EC9B0"/>
+          <w:kern w:val="0"/>
+          <w:sz w:val="21"/>
+          <w:szCs w:val="21"/>
+          <w:lang w:eastAsia="en-IN"/>
+          <w14:ligatures w14:val="none"/>
+        </w:rPr>
+        <w:t>DemoController</w:t>
+      </w:r>
+      <w:r>
+        <w:rPr>
+          <w:rFonts w:ascii="Cascadia Code" w:eastAsia="Times New Roman" w:hAnsi="Cascadia Code" w:cs="Cascadia Code"/>
+          <w:color w:val="D4D4D4"/>
+          <w:kern w:val="0"/>
+          <w:sz w:val="21"/>
+          <w:szCs w:val="21"/>
+          <w:lang w:eastAsia="en-IN"/>
+          <w14:ligatures w14:val="none"/>
+        </w:rPr>
+        <w:t>::</w:t>
+      </w:r>
+      <w:r>
+        <w:rPr>
+          <w:rFonts w:ascii="Cascadia Code" w:eastAsia="Times New Roman" w:hAnsi="Cascadia Code" w:cs="Cascadia Code"/>
+          <w:color w:val="569CD6"/>
+          <w:kern w:val="0"/>
+          <w:sz w:val="21"/>
+          <w:szCs w:val="21"/>
+          <w:lang w:eastAsia="en-IN"/>
+          <w14:ligatures w14:val="none"/>
+        </w:rPr>
+        <w:t>class</w:t>
+      </w:r>
+      <w:r>
+        <w:rPr>
+          <w:rFonts w:ascii="Cascadia Code" w:eastAsia="Times New Roman" w:hAnsi="Cascadia Code" w:cs="Cascadia Code"/>
+          <w:color w:val="D4D4D4"/>
+          <w:kern w:val="0"/>
+          <w:sz w:val="21"/>
+          <w:szCs w:val="21"/>
+          <w:lang w:eastAsia="en-IN"/>
+          <w14:ligatures w14:val="none"/>
+        </w:rPr>
+        <w:t>,</w:t>
+      </w:r>
+      <w:r>
+        <w:rPr>
+          <w:rFonts w:ascii="Cascadia Code" w:eastAsia="Times New Roman" w:hAnsi="Cascadia Code" w:cs="Cascadia Code"/>
+          <w:color w:val="CE9178"/>
+          <w:kern w:val="0"/>
+          <w:sz w:val="21"/>
+          <w:szCs w:val="21"/>
+          <w:lang w:eastAsia="en-IN"/>
+          <w14:ligatures w14:val="none"/>
+        </w:rPr>
+        <w:t>"loadView"</w:t>
+      </w:r>
+      <w:r>
+        <w:rPr>
+          <w:rFonts w:ascii="Cascadia Code" w:eastAsia="Times New Roman" w:hAnsi="Cascadia Code" w:cs="Cascadia Code"/>
+          <w:color w:val="D4D4D4"/>
+          <w:kern w:val="0"/>
+          <w:sz w:val="21"/>
+          <w:szCs w:val="21"/>
+          <w:lang w:eastAsia="en-IN"/>
+          <w14:ligatures w14:val="none"/>
+        </w:rPr>
+        <w:t>]);</w:t>
+      </w:r>
+    </w:p>
+    <w:p>
+      <w:pPr>
+        <w:shd w:val="clear" w:color="auto" w:fill="1F1F1F"/>
+        <w:spacing w:after="0" w:line="285" w:lineRule="atLeast"/>
+        <w:rPr>
+          <w:rFonts w:ascii="Cascadia Code" w:eastAsia="Times New Roman" w:hAnsi="Cascadia Code" w:cs="Cascadia Code"/>
+          <w:color w:val="CCCCCC"/>
+          <w:kern w:val="0"/>
+          <w:sz w:val="21"/>
+          <w:szCs w:val="21"/>
+          <w:lang w:eastAsia="en-IN"/>
+          <w14:ligatures w14:val="none"/>
+        </w:rPr>
+      </w:pPr>
+    </w:p>
+    <w:p>
+      <w:pPr>
+        <w:pStyle w:val="ListParagraph"/>
+        <w:tabs>
+          <w:tab w:val="left" w:pos="523"/>
+        </w:tabs>
+        <w:ind w:left="1440"/>
+      </w:pPr>
+    </w:p>
+    <w:p>
+      <w:pPr>
+        <w:pStyle w:val="ListParagraph"/>
+        <w:numPr>
+          <w:ilvl w:val="0"/>
+          <w:numId w:val="11"/>
+        </w:numPr>
+        <w:tabs>
+          <w:tab w:val="left" w:pos="523"/>
+        </w:tabs>
+      </w:pPr>
+      <w:r>
+        <w:t xml:space="preserve">now display in </w:t>
+      </w:r>
+      <w:proofErr w:type="spellStart"/>
+      <w:r>
+        <w:t>about.blade.php</w:t>
+      </w:r>
+      <w:proofErr w:type="spellEnd"/>
+    </w:p>
+    <w:p>
+      <w:pPr>
+        <w:shd w:val="clear" w:color="auto" w:fill="1F1F1F"/>
+        <w:spacing w:line="285" w:lineRule="atLeast"/>
+      </w:pPr>
+      <w:r>
+        <w:t>//</w:t>
+      </w:r>
+      <w:r>
+        <w:t xml:space="preserve"> </w:t>
+      </w:r>
+      <w:proofErr w:type="spellStart"/>
+      <w:r>
+        <w:t>about.blade.php</w:t>
+      </w:r>
+      <w:proofErr w:type="spellEnd"/>
+      <w:r>
+        <w:t xml:space="preserve">  </w:t>
+      </w:r>
+    </w:p>
+    <w:p>
+      <w:pPr>
+        <w:shd w:val="clear" w:color="auto" w:fill="1F1F1F"/>
+        <w:spacing w:line="285" w:lineRule="atLeast"/>
+        <w:rPr>
+          <w:rFonts w:ascii="Cascadia Code" w:eastAsia="Times New Roman" w:hAnsi="Cascadia Code" w:cs="Cascadia Code"/>
+          <w:color w:val="CCCCCC"/>
+          <w:kern w:val="0"/>
+          <w:sz w:val="21"/>
+          <w:szCs w:val="21"/>
+          <w:lang w:eastAsia="en-IN"/>
+          <w14:ligatures w14:val="none"/>
+        </w:rPr>
+      </w:pPr>
+      <w:r>
+        <w:rPr>
+          <w:rFonts w:ascii="Cascadia Code" w:eastAsia="Times New Roman" w:hAnsi="Cascadia Code" w:cs="Cascadia Code"/>
+          <w:color w:val="808080"/>
+          <w:kern w:val="0"/>
+          <w:sz w:val="21"/>
+          <w:szCs w:val="21"/>
+          <w:lang w:eastAsia="en-IN"/>
+          <w14:ligatures w14:val="none"/>
+        </w:rPr>
+        <w:t>&lt;</w:t>
+      </w:r>
+      <w:r>
+        <w:rPr>
+          <w:rFonts w:ascii="Cascadia Code" w:eastAsia="Times New Roman" w:hAnsi="Cascadia Code" w:cs="Cascadia Code"/>
+          <w:color w:val="569CD6"/>
+          <w:kern w:val="0"/>
+          <w:sz w:val="21"/>
+          <w:szCs w:val="21"/>
+          <w:lang w:eastAsia="en-IN"/>
+          <w14:ligatures w14:val="none"/>
+        </w:rPr>
+        <w:t>p</w:t>
+      </w:r>
+      <w:r>
+        <w:rPr>
+          <w:rFonts w:ascii="Cascadia Code" w:eastAsia="Times New Roman" w:hAnsi="Cascadia Code" w:cs="Cascadia Code"/>
+          <w:color w:val="808080"/>
+          <w:kern w:val="0"/>
+          <w:sz w:val="21"/>
+          <w:szCs w:val="21"/>
+          <w:lang w:eastAsia="en-IN"/>
+          <w14:ligatures w14:val="none"/>
+        </w:rPr>
+        <w:t>&gt;</w:t>
+      </w:r>
+      <w:r>
+        <w:rPr>
+          <w:rFonts w:ascii="Cascadia Code" w:eastAsia="Times New Roman" w:hAnsi="Cascadia Code" w:cs="Cascadia Code"/>
+          <w:color w:val="CCCCCC"/>
+          <w:kern w:val="0"/>
+          <w:sz w:val="21"/>
+          <w:szCs w:val="21"/>
+          <w:lang w:eastAsia="en-IN"/>
+          <w14:ligatures w14:val="none"/>
+        </w:rPr>
+        <w:t xml:space="preserve"> About Page </w:t>
+      </w:r>
+      <w:r>
+        <w:rPr>
+          <w:rFonts w:ascii="Cascadia Code" w:eastAsia="Times New Roman" w:hAnsi="Cascadia Code" w:cs="Cascadia Code"/>
+          <w:color w:val="808080"/>
+          <w:kern w:val="0"/>
+          <w:sz w:val="21"/>
+          <w:szCs w:val="21"/>
+          <w:lang w:eastAsia="en-IN"/>
+          <w14:ligatures w14:val="none"/>
+        </w:rPr>
+        <w:t>&lt;/</w:t>
+      </w:r>
+      <w:r>
+        <w:rPr>
+          <w:rFonts w:ascii="Cascadia Code" w:eastAsia="Times New Roman" w:hAnsi="Cascadia Code" w:cs="Cascadia Code"/>
+          <w:color w:val="569CD6"/>
+          <w:kern w:val="0"/>
+          <w:sz w:val="21"/>
+          <w:szCs w:val="21"/>
+          <w:lang w:eastAsia="en-IN"/>
+          <w14:ligatures w14:val="none"/>
+        </w:rPr>
+        <w:t>p</w:t>
+      </w:r>
+      <w:r>
+        <w:rPr>
+          <w:rFonts w:ascii="Cascadia Code" w:eastAsia="Times New Roman" w:hAnsi="Cascadia Code" w:cs="Cascadia Code"/>
+          <w:color w:val="808080"/>
+          <w:kern w:val="0"/>
+          <w:sz w:val="21"/>
+          <w:szCs w:val="21"/>
+          <w:lang w:eastAsia="en-IN"/>
+          <w14:ligatures w14:val="none"/>
+        </w:rPr>
+        <w:t>&gt;</w:t>
+      </w:r>
+    </w:p>
+    <w:p>
+      <w:pPr>
+        <w:shd w:val="clear" w:color="auto" w:fill="1F1F1F"/>
+        <w:spacing w:after="0" w:line="285" w:lineRule="atLeast"/>
+        <w:rPr>
+          <w:rFonts w:ascii="Cascadia Code" w:eastAsia="Times New Roman" w:hAnsi="Cascadia Code" w:cs="Cascadia Code"/>
+          <w:color w:val="808080"/>
+          <w:kern w:val="0"/>
+          <w:sz w:val="21"/>
+          <w:szCs w:val="21"/>
+          <w:lang w:eastAsia="en-IN"/>
+          <w14:ligatures w14:val="none"/>
+        </w:rPr>
+      </w:pPr>
+      <w:r>
+        <w:rPr>
+          <w:rFonts w:ascii="Cascadia Code" w:eastAsia="Times New Roman" w:hAnsi="Cascadia Code" w:cs="Cascadia Code"/>
+          <w:color w:val="808080"/>
+          <w:kern w:val="0"/>
+          <w:sz w:val="21"/>
+          <w:szCs w:val="21"/>
+          <w:lang w:eastAsia="en-IN"/>
+          <w14:ligatures w14:val="none"/>
+        </w:rPr>
+        <w:t>&lt;</w:t>
+      </w:r>
+      <w:r>
+        <w:rPr>
+          <w:rFonts w:ascii="Cascadia Code" w:eastAsia="Times New Roman" w:hAnsi="Cascadia Code" w:cs="Cascadia Code"/>
+          <w:color w:val="569CD6"/>
+          <w:kern w:val="0"/>
+          <w:sz w:val="21"/>
+          <w:szCs w:val="21"/>
+          <w:lang w:eastAsia="en-IN"/>
+          <w14:ligatures w14:val="none"/>
+        </w:rPr>
+        <w:t>p</w:t>
+      </w:r>
+      <w:r>
+        <w:rPr>
+          <w:rFonts w:ascii="Cascadia Code" w:eastAsia="Times New Roman" w:hAnsi="Cascadia Code" w:cs="Cascadia Code"/>
+          <w:color w:val="808080"/>
+          <w:kern w:val="0"/>
+          <w:sz w:val="21"/>
+          <w:szCs w:val="21"/>
+          <w:lang w:eastAsia="en-IN"/>
+          <w14:ligatures w14:val="none"/>
+        </w:rPr>
+        <w:t>&gt;</w:t>
+      </w:r>
+      <w:r>
+        <w:rPr>
+          <w:rFonts w:ascii="Cascadia Code" w:eastAsia="Times New Roman" w:hAnsi="Cascadia Code" w:cs="Cascadia Code"/>
+          <w:color w:val="CCCCCC"/>
+          <w:kern w:val="0"/>
+          <w:sz w:val="21"/>
+          <w:szCs w:val="21"/>
+          <w:lang w:eastAsia="en-IN"/>
+          <w14:ligatures w14:val="none"/>
+        </w:rPr>
+        <w:t xml:space="preserve"> You are trying to pass this data </w:t>
+      </w:r>
+      <w:r>
+        <w:rPr>
+          <w:rFonts w:ascii="Cascadia Code" w:eastAsia="Times New Roman" w:hAnsi="Cascadia Code" w:cs="Cascadia Code"/>
+          <w:color w:val="808080"/>
+          <w:kern w:val="0"/>
+          <w:sz w:val="21"/>
+          <w:szCs w:val="21"/>
+          <w:lang w:eastAsia="en-IN"/>
+          <w14:ligatures w14:val="none"/>
+        </w:rPr>
+        <w:t>&lt;</w:t>
+      </w:r>
+      <w:r>
+        <w:rPr>
+          <w:rFonts w:ascii="Cascadia Code" w:eastAsia="Times New Roman" w:hAnsi="Cascadia Code" w:cs="Cascadia Code"/>
+          <w:color w:val="569CD6"/>
+          <w:kern w:val="0"/>
+          <w:sz w:val="21"/>
+          <w:szCs w:val="21"/>
+          <w:lang w:eastAsia="en-IN"/>
+          <w14:ligatures w14:val="none"/>
+        </w:rPr>
+        <w:t>u</w:t>
+      </w:r>
+      <w:r>
+        <w:rPr>
+          <w:rFonts w:ascii="Cascadia Code" w:eastAsia="Times New Roman" w:hAnsi="Cascadia Code" w:cs="Cascadia Code"/>
+          <w:color w:val="808080"/>
+          <w:kern w:val="0"/>
+          <w:sz w:val="21"/>
+          <w:szCs w:val="21"/>
+          <w:lang w:eastAsia="en-IN"/>
+          <w14:ligatures w14:val="none"/>
+        </w:rPr>
+        <w:t>&gt;</w:t>
+      </w:r>
+      <w:r>
+        <w:rPr>
+          <w:rFonts w:ascii="Cascadia Code" w:eastAsia="Times New Roman" w:hAnsi="Cascadia Code" w:cs="Cascadia Code"/>
+          <w:color w:val="DCDCAA"/>
+          <w:kern w:val="0"/>
+          <w:sz w:val="21"/>
+          <w:szCs w:val="21"/>
+          <w:lang w:eastAsia="en-IN"/>
+          <w14:ligatures w14:val="none"/>
+        </w:rPr>
+        <w:t>{{</w:t>
+      </w:r>
+      <w:r>
+        <w:rPr>
+          <w:rFonts w:ascii="Cascadia Code" w:eastAsia="Times New Roman" w:hAnsi="Cascadia Code" w:cs="Cascadia Code"/>
+          <w:color w:val="9CDCFE"/>
+          <w:kern w:val="0"/>
+          <w:sz w:val="21"/>
+          <w:szCs w:val="21"/>
+          <w:lang w:eastAsia="en-IN"/>
+          <w14:ligatures w14:val="none"/>
+        </w:rPr>
+        <w:t>$argument</w:t>
+      </w:r>
+      <w:proofErr w:type="gramStart"/>
+      <w:r>
+        <w:rPr>
+          <w:rFonts w:ascii="Cascadia Code" w:eastAsia="Times New Roman" w:hAnsi="Cascadia Code" w:cs="Cascadia Code"/>
+          <w:color w:val="DCDCAA"/>
+          <w:kern w:val="0"/>
+          <w:sz w:val="21"/>
+          <w:szCs w:val="21"/>
+          <w:lang w:eastAsia="en-IN"/>
+          <w14:ligatures w14:val="none"/>
+        </w:rPr>
+        <w:t>}}</w:t>
+      </w:r>
+      <w:r>
+        <w:rPr>
+          <w:rFonts w:ascii="Cascadia Code" w:eastAsia="Times New Roman" w:hAnsi="Cascadia Code" w:cs="Cascadia Code"/>
+          <w:color w:val="808080"/>
+          <w:kern w:val="0"/>
+          <w:sz w:val="21"/>
+          <w:szCs w:val="21"/>
+          <w:lang w:eastAsia="en-IN"/>
+          <w14:ligatures w14:val="none"/>
+        </w:rPr>
+        <w:t>&lt;</w:t>
+      </w:r>
+      <w:proofErr w:type="gramEnd"/>
+      <w:r>
+        <w:rPr>
+          <w:rFonts w:ascii="Cascadia Code" w:eastAsia="Times New Roman" w:hAnsi="Cascadia Code" w:cs="Cascadia Code"/>
+          <w:color w:val="808080"/>
+          <w:kern w:val="0"/>
+          <w:sz w:val="21"/>
+          <w:szCs w:val="21"/>
+          <w:lang w:eastAsia="en-IN"/>
+          <w14:ligatures w14:val="none"/>
+        </w:rPr>
+        <w:t>/</w:t>
+      </w:r>
+      <w:r>
+        <w:rPr>
+          <w:rFonts w:ascii="Cascadia Code" w:eastAsia="Times New Roman" w:hAnsi="Cascadia Code" w:cs="Cascadia Code"/>
+          <w:color w:val="569CD6"/>
+          <w:kern w:val="0"/>
+          <w:sz w:val="21"/>
+          <w:szCs w:val="21"/>
+          <w:lang w:eastAsia="en-IN"/>
+          <w14:ligatures w14:val="none"/>
+        </w:rPr>
+        <w:t>u</w:t>
+      </w:r>
+      <w:r>
+        <w:rPr>
+          <w:rFonts w:ascii="Cascadia Code" w:eastAsia="Times New Roman" w:hAnsi="Cascadia Code" w:cs="Cascadia Code"/>
+          <w:color w:val="808080"/>
+          <w:kern w:val="0"/>
+          <w:sz w:val="21"/>
+          <w:szCs w:val="21"/>
+          <w:lang w:eastAsia="en-IN"/>
+          <w14:ligatures w14:val="none"/>
+        </w:rPr>
+        <w:t>&gt;</w:t>
+      </w:r>
+      <w:r>
+        <w:rPr>
+          <w:rFonts w:ascii="Cascadia Code" w:eastAsia="Times New Roman" w:hAnsi="Cascadia Code" w:cs="Cascadia Code"/>
+          <w:color w:val="CCCCCC"/>
+          <w:kern w:val="0"/>
+          <w:sz w:val="21"/>
+          <w:szCs w:val="21"/>
+          <w:lang w:eastAsia="en-IN"/>
+          <w14:ligatures w14:val="none"/>
+        </w:rPr>
+        <w:t xml:space="preserve"> </w:t>
+      </w:r>
+      <w:r>
+        <w:rPr>
+          <w:rFonts w:ascii="Cascadia Code" w:eastAsia="Times New Roman" w:hAnsi="Cascadia Code" w:cs="Cascadia Code"/>
+          <w:color w:val="808080"/>
+          <w:kern w:val="0"/>
+          <w:sz w:val="21"/>
+          <w:szCs w:val="21"/>
+          <w:lang w:eastAsia="en-IN"/>
+          <w14:ligatures w14:val="none"/>
+        </w:rPr>
+        <w:t>&lt;/</w:t>
+      </w:r>
+      <w:r>
+        <w:rPr>
+          <w:rFonts w:ascii="Cascadia Code" w:eastAsia="Times New Roman" w:hAnsi="Cascadia Code" w:cs="Cascadia Code"/>
+          <w:color w:val="569CD6"/>
+          <w:kern w:val="0"/>
+          <w:sz w:val="21"/>
+          <w:szCs w:val="21"/>
+          <w:lang w:eastAsia="en-IN"/>
+          <w14:ligatures w14:val="none"/>
+        </w:rPr>
+        <w:t>p</w:t>
+      </w:r>
+      <w:r>
+        <w:rPr>
+          <w:rFonts w:ascii="Cascadia Code" w:eastAsia="Times New Roman" w:hAnsi="Cascadia Code" w:cs="Cascadia Code"/>
+          <w:color w:val="808080"/>
+          <w:kern w:val="0"/>
+          <w:sz w:val="21"/>
+          <w:szCs w:val="21"/>
+          <w:lang w:eastAsia="en-IN"/>
+          <w14:ligatures w14:val="none"/>
+        </w:rPr>
+        <w:t>&gt;</w:t>
+      </w:r>
+    </w:p>
+    <w:p>
+      <w:pPr>
+        <w:shd w:val="clear" w:color="auto" w:fill="1F1F1F"/>
+        <w:spacing w:after="0" w:line="285" w:lineRule="atLeast"/>
+        <w:rPr>
+          <w:rFonts w:ascii="Cascadia Code" w:eastAsia="Times New Roman" w:hAnsi="Cascadia Code" w:cs="Cascadia Code"/>
+          <w:color w:val="CCCCCC"/>
+          <w:kern w:val="0"/>
+          <w:sz w:val="21"/>
+          <w:szCs w:val="21"/>
+          <w:lang w:eastAsia="en-IN"/>
+          <w14:ligatures w14:val="none"/>
+        </w:rPr>
+      </w:pPr>
+    </w:p>
+    <w:p>
+      <w:pPr>
+        <w:pStyle w:val="ListParagraph"/>
+        <w:tabs>
+          <w:tab w:val="left" w:pos="523"/>
+        </w:tabs>
+        <w:ind w:left="1440"/>
+      </w:pPr>
+    </w:p>
     <w:sectPr>
       <w:pgSz w:w="11906" w:h="16838"/>
       <w:pgMar w:top="567" w:right="567" w:bottom="567" w:left="567" w:header="113" w:footer="113" w:gutter="0"/>
@@ -9514,10 +12245,10 @@
     </w:lvl>
   </w:abstractNum>
   <w:abstractNum w:abstractNumId="4" w15:restartNumberingAfterBreak="0">
-    <w:nsid w:val="2C113F3C"/>
+    <w:nsid w:val="199F28E3"/>
     <w:multiLevelType w:val="hybridMultilevel"/>
-    <w:tmpl w:val="27F2ECDE"/>
-    <w:lvl w:ilvl="0" w:tplc="34BC5B62">
+    <w:tmpl w:val="9D74FF7E"/>
+    <w:lvl w:ilvl="0" w:tplc="ADBA59E2">
       <w:start w:val="1"/>
       <w:numFmt w:val="lowerLetter"/>
       <w:lvlText w:val="%1."/>
@@ -9603,16 +12334,16 @@
     </w:lvl>
   </w:abstractNum>
   <w:abstractNum w:abstractNumId="5" w15:restartNumberingAfterBreak="0">
-    <w:nsid w:val="5D9019C9"/>
+    <w:nsid w:val="2C113F3C"/>
     <w:multiLevelType w:val="hybridMultilevel"/>
-    <w:tmpl w:val="1D362202"/>
-    <w:lvl w:ilvl="0" w:tplc="F85A32B2">
+    <w:tmpl w:val="27F2ECDE"/>
+    <w:lvl w:ilvl="0" w:tplc="34BC5B62">
       <w:start w:val="1"/>
-      <w:numFmt w:val="decimal"/>
+      <w:numFmt w:val="lowerLetter"/>
       <w:lvlText w:val="%1."/>
       <w:lvlJc w:val="left"/>
       <w:pPr>
-        <w:ind w:left="1080" w:hanging="360"/>
+        <w:ind w:left="1440" w:hanging="360"/>
       </w:pPr>
       <w:rPr>
         <w:rFonts w:hint="default"/>
@@ -9624,7 +12355,7 @@
       <w:lvlText w:val="%2."/>
       <w:lvlJc w:val="left"/>
       <w:pPr>
-        <w:ind w:left="1800" w:hanging="360"/>
+        <w:ind w:left="2160" w:hanging="360"/>
       </w:pPr>
     </w:lvl>
     <w:lvl w:ilvl="2" w:tplc="4009001B" w:tentative="1">
@@ -9633,7 +12364,7 @@
       <w:lvlText w:val="%3."/>
       <w:lvlJc w:val="right"/>
       <w:pPr>
-        <w:ind w:left="2520" w:hanging="180"/>
+        <w:ind w:left="2880" w:hanging="180"/>
       </w:pPr>
     </w:lvl>
     <w:lvl w:ilvl="3" w:tplc="4009000F" w:tentative="1">
@@ -9642,7 +12373,7 @@
       <w:lvlText w:val="%4."/>
       <w:lvlJc w:val="left"/>
       <w:pPr>
-        <w:ind w:left="3240" w:hanging="360"/>
+        <w:ind w:left="3600" w:hanging="360"/>
       </w:pPr>
     </w:lvl>
     <w:lvl w:ilvl="4" w:tplc="40090019" w:tentative="1">
@@ -9651,7 +12382,7 @@
       <w:lvlText w:val="%5."/>
       <w:lvlJc w:val="left"/>
       <w:pPr>
-        <w:ind w:left="3960" w:hanging="360"/>
+        <w:ind w:left="4320" w:hanging="360"/>
       </w:pPr>
     </w:lvl>
     <w:lvl w:ilvl="5" w:tplc="4009001B" w:tentative="1">
@@ -9660,7 +12391,7 @@
       <w:lvlText w:val="%6."/>
       <w:lvlJc w:val="right"/>
       <w:pPr>
-        <w:ind w:left="4680" w:hanging="180"/>
+        <w:ind w:left="5040" w:hanging="180"/>
       </w:pPr>
     </w:lvl>
     <w:lvl w:ilvl="6" w:tplc="4009000F" w:tentative="1">
@@ -9669,7 +12400,7 @@
       <w:lvlText w:val="%7."/>
       <w:lvlJc w:val="left"/>
       <w:pPr>
-        <w:ind w:left="5400" w:hanging="360"/>
+        <w:ind w:left="5760" w:hanging="360"/>
       </w:pPr>
     </w:lvl>
     <w:lvl w:ilvl="7" w:tplc="40090019" w:tentative="1">
@@ -9678,7 +12409,7 @@
       <w:lvlText w:val="%8."/>
       <w:lvlJc w:val="left"/>
       <w:pPr>
-        <w:ind w:left="6120" w:hanging="360"/>
+        <w:ind w:left="6480" w:hanging="360"/>
       </w:pPr>
     </w:lvl>
     <w:lvl w:ilvl="8" w:tplc="4009001B" w:tentative="1">
@@ -9687,21 +12418,21 @@
       <w:lvlText w:val="%9."/>
       <w:lvlJc w:val="right"/>
       <w:pPr>
-        <w:ind w:left="6840" w:hanging="180"/>
+        <w:ind w:left="7200" w:hanging="180"/>
       </w:pPr>
     </w:lvl>
   </w:abstractNum>
   <w:abstractNum w:abstractNumId="6" w15:restartNumberingAfterBreak="0">
-    <w:nsid w:val="6ABB4C7D"/>
+    <w:nsid w:val="5D9019C9"/>
     <w:multiLevelType w:val="hybridMultilevel"/>
-    <w:tmpl w:val="F7BEDC30"/>
-    <w:lvl w:ilvl="0" w:tplc="AF5606D8">
+    <w:tmpl w:val="1D362202"/>
+    <w:lvl w:ilvl="0" w:tplc="F85A32B2">
       <w:start w:val="1"/>
-      <w:numFmt w:val="lowerLetter"/>
+      <w:numFmt w:val="decimal"/>
       <w:lvlText w:val="%1."/>
       <w:lvlJc w:val="left"/>
       <w:pPr>
-        <w:ind w:left="1440" w:hanging="360"/>
+        <w:ind w:left="1080" w:hanging="360"/>
       </w:pPr>
       <w:rPr>
         <w:rFonts w:hint="default"/>
@@ -9713,7 +12444,7 @@
       <w:lvlText w:val="%2."/>
       <w:lvlJc w:val="left"/>
       <w:pPr>
-        <w:ind w:left="2160" w:hanging="360"/>
+        <w:ind w:left="1800" w:hanging="360"/>
       </w:pPr>
     </w:lvl>
     <w:lvl w:ilvl="2" w:tplc="4009001B" w:tentative="1">
@@ -9722,7 +12453,7 @@
       <w:lvlText w:val="%3."/>
       <w:lvlJc w:val="right"/>
       <w:pPr>
-        <w:ind w:left="2880" w:hanging="180"/>
+        <w:ind w:left="2520" w:hanging="180"/>
       </w:pPr>
     </w:lvl>
     <w:lvl w:ilvl="3" w:tplc="4009000F" w:tentative="1">
@@ -9731,7 +12462,7 @@
       <w:lvlText w:val="%4."/>
       <w:lvlJc w:val="left"/>
       <w:pPr>
-        <w:ind w:left="3600" w:hanging="360"/>
+        <w:ind w:left="3240" w:hanging="360"/>
       </w:pPr>
     </w:lvl>
     <w:lvl w:ilvl="4" w:tplc="40090019" w:tentative="1">
@@ -9740,7 +12471,7 @@
       <w:lvlText w:val="%5."/>
       <w:lvlJc w:val="left"/>
       <w:pPr>
-        <w:ind w:left="4320" w:hanging="360"/>
+        <w:ind w:left="3960" w:hanging="360"/>
       </w:pPr>
     </w:lvl>
     <w:lvl w:ilvl="5" w:tplc="4009001B" w:tentative="1">
@@ -9749,7 +12480,7 @@
       <w:lvlText w:val="%6."/>
       <w:lvlJc w:val="right"/>
       <w:pPr>
-        <w:ind w:left="5040" w:hanging="180"/>
+        <w:ind w:left="4680" w:hanging="180"/>
       </w:pPr>
     </w:lvl>
     <w:lvl w:ilvl="6" w:tplc="4009000F" w:tentative="1">
@@ -9758,7 +12489,7 @@
       <w:lvlText w:val="%7."/>
       <w:lvlJc w:val="left"/>
       <w:pPr>
-        <w:ind w:left="5760" w:hanging="360"/>
+        <w:ind w:left="5400" w:hanging="360"/>
       </w:pPr>
     </w:lvl>
     <w:lvl w:ilvl="7" w:tplc="40090019" w:tentative="1">
@@ -9767,7 +12498,7 @@
       <w:lvlText w:val="%8."/>
       <w:lvlJc w:val="left"/>
       <w:pPr>
-        <w:ind w:left="6480" w:hanging="360"/>
+        <w:ind w:left="6120" w:hanging="360"/>
       </w:pPr>
     </w:lvl>
     <w:lvl w:ilvl="8" w:tplc="4009001B" w:tentative="1">
@@ -9776,11 +12507,189 @@
       <w:lvlText w:val="%9."/>
       <w:lvlJc w:val="right"/>
       <w:pPr>
-        <w:ind w:left="7200" w:hanging="180"/>
+        <w:ind w:left="6840" w:hanging="180"/>
       </w:pPr>
     </w:lvl>
   </w:abstractNum>
   <w:abstractNum w:abstractNumId="7" w15:restartNumberingAfterBreak="0">
+    <w:nsid w:val="6A2C5E6F"/>
+    <w:multiLevelType w:val="hybridMultilevel"/>
+    <w:tmpl w:val="4D146066"/>
+    <w:lvl w:ilvl="0" w:tplc="2C46ECFE">
+      <w:start w:val="1"/>
+      <w:numFmt w:val="lowerLetter"/>
+      <w:lvlText w:val="%1."/>
+      <w:lvlJc w:val="left"/>
+      <w:pPr>
+        <w:ind w:left="1440" w:hanging="360"/>
+      </w:pPr>
+      <w:rPr>
+        <w:rFonts w:hint="default"/>
+      </w:rPr>
+    </w:lvl>
+    <w:lvl w:ilvl="1" w:tplc="40090019" w:tentative="1">
+      <w:start w:val="1"/>
+      <w:numFmt w:val="lowerLetter"/>
+      <w:lvlText w:val="%2."/>
+      <w:lvlJc w:val="left"/>
+      <w:pPr>
+        <w:ind w:left="2160" w:hanging="360"/>
+      </w:pPr>
+    </w:lvl>
+    <w:lvl w:ilvl="2" w:tplc="4009001B" w:tentative="1">
+      <w:start w:val="1"/>
+      <w:numFmt w:val="lowerRoman"/>
+      <w:lvlText w:val="%3."/>
+      <w:lvlJc w:val="right"/>
+      <w:pPr>
+        <w:ind w:left="2880" w:hanging="180"/>
+      </w:pPr>
+    </w:lvl>
+    <w:lvl w:ilvl="3" w:tplc="4009000F" w:tentative="1">
+      <w:start w:val="1"/>
+      <w:numFmt w:val="decimal"/>
+      <w:lvlText w:val="%4."/>
+      <w:lvlJc w:val="left"/>
+      <w:pPr>
+        <w:ind w:left="3600" w:hanging="360"/>
+      </w:pPr>
+    </w:lvl>
+    <w:lvl w:ilvl="4" w:tplc="40090019" w:tentative="1">
+      <w:start w:val="1"/>
+      <w:numFmt w:val="lowerLetter"/>
+      <w:lvlText w:val="%5."/>
+      <w:lvlJc w:val="left"/>
+      <w:pPr>
+        <w:ind w:left="4320" w:hanging="360"/>
+      </w:pPr>
+    </w:lvl>
+    <w:lvl w:ilvl="5" w:tplc="4009001B" w:tentative="1">
+      <w:start w:val="1"/>
+      <w:numFmt w:val="lowerRoman"/>
+      <w:lvlText w:val="%6."/>
+      <w:lvlJc w:val="right"/>
+      <w:pPr>
+        <w:ind w:left="5040" w:hanging="180"/>
+      </w:pPr>
+    </w:lvl>
+    <w:lvl w:ilvl="6" w:tplc="4009000F" w:tentative="1">
+      <w:start w:val="1"/>
+      <w:numFmt w:val="decimal"/>
+      <w:lvlText w:val="%7."/>
+      <w:lvlJc w:val="left"/>
+      <w:pPr>
+        <w:ind w:left="5760" w:hanging="360"/>
+      </w:pPr>
+    </w:lvl>
+    <w:lvl w:ilvl="7" w:tplc="40090019" w:tentative="1">
+      <w:start w:val="1"/>
+      <w:numFmt w:val="lowerLetter"/>
+      <w:lvlText w:val="%8."/>
+      <w:lvlJc w:val="left"/>
+      <w:pPr>
+        <w:ind w:left="6480" w:hanging="360"/>
+      </w:pPr>
+    </w:lvl>
+    <w:lvl w:ilvl="8" w:tplc="4009001B" w:tentative="1">
+      <w:start w:val="1"/>
+      <w:numFmt w:val="lowerRoman"/>
+      <w:lvlText w:val="%9."/>
+      <w:lvlJc w:val="right"/>
+      <w:pPr>
+        <w:ind w:left="7200" w:hanging="180"/>
+      </w:pPr>
+    </w:lvl>
+  </w:abstractNum>
+  <w:abstractNum w:abstractNumId="8" w15:restartNumberingAfterBreak="0">
+    <w:nsid w:val="6ABB4C7D"/>
+    <w:multiLevelType w:val="hybridMultilevel"/>
+    <w:tmpl w:val="F7BEDC30"/>
+    <w:lvl w:ilvl="0" w:tplc="AF5606D8">
+      <w:start w:val="1"/>
+      <w:numFmt w:val="lowerLetter"/>
+      <w:lvlText w:val="%1."/>
+      <w:lvlJc w:val="left"/>
+      <w:pPr>
+        <w:ind w:left="1440" w:hanging="360"/>
+      </w:pPr>
+      <w:rPr>
+        <w:rFonts w:hint="default"/>
+      </w:rPr>
+    </w:lvl>
+    <w:lvl w:ilvl="1" w:tplc="40090019" w:tentative="1">
+      <w:start w:val="1"/>
+      <w:numFmt w:val="lowerLetter"/>
+      <w:lvlText w:val="%2."/>
+      <w:lvlJc w:val="left"/>
+      <w:pPr>
+        <w:ind w:left="2160" w:hanging="360"/>
+      </w:pPr>
+    </w:lvl>
+    <w:lvl w:ilvl="2" w:tplc="4009001B" w:tentative="1">
+      <w:start w:val="1"/>
+      <w:numFmt w:val="lowerRoman"/>
+      <w:lvlText w:val="%3."/>
+      <w:lvlJc w:val="right"/>
+      <w:pPr>
+        <w:ind w:left="2880" w:hanging="180"/>
+      </w:pPr>
+    </w:lvl>
+    <w:lvl w:ilvl="3" w:tplc="4009000F" w:tentative="1">
+      <w:start w:val="1"/>
+      <w:numFmt w:val="decimal"/>
+      <w:lvlText w:val="%4."/>
+      <w:lvlJc w:val="left"/>
+      <w:pPr>
+        <w:ind w:left="3600" w:hanging="360"/>
+      </w:pPr>
+    </w:lvl>
+    <w:lvl w:ilvl="4" w:tplc="40090019" w:tentative="1">
+      <w:start w:val="1"/>
+      <w:numFmt w:val="lowerLetter"/>
+      <w:lvlText w:val="%5."/>
+      <w:lvlJc w:val="left"/>
+      <w:pPr>
+        <w:ind w:left="4320" w:hanging="360"/>
+      </w:pPr>
+    </w:lvl>
+    <w:lvl w:ilvl="5" w:tplc="4009001B" w:tentative="1">
+      <w:start w:val="1"/>
+      <w:numFmt w:val="lowerRoman"/>
+      <w:lvlText w:val="%6."/>
+      <w:lvlJc w:val="right"/>
+      <w:pPr>
+        <w:ind w:left="5040" w:hanging="180"/>
+      </w:pPr>
+    </w:lvl>
+    <w:lvl w:ilvl="6" w:tplc="4009000F" w:tentative="1">
+      <w:start w:val="1"/>
+      <w:numFmt w:val="decimal"/>
+      <w:lvlText w:val="%7."/>
+      <w:lvlJc w:val="left"/>
+      <w:pPr>
+        <w:ind w:left="5760" w:hanging="360"/>
+      </w:pPr>
+    </w:lvl>
+    <w:lvl w:ilvl="7" w:tplc="40090019" w:tentative="1">
+      <w:start w:val="1"/>
+      <w:numFmt w:val="lowerLetter"/>
+      <w:lvlText w:val="%8."/>
+      <w:lvlJc w:val="left"/>
+      <w:pPr>
+        <w:ind w:left="6480" w:hanging="360"/>
+      </w:pPr>
+    </w:lvl>
+    <w:lvl w:ilvl="8" w:tplc="4009001B" w:tentative="1">
+      <w:start w:val="1"/>
+      <w:numFmt w:val="lowerRoman"/>
+      <w:lvlText w:val="%9."/>
+      <w:lvlJc w:val="right"/>
+      <w:pPr>
+        <w:ind w:left="7200" w:hanging="180"/>
+      </w:pPr>
+    </w:lvl>
+  </w:abstractNum>
+  <w:abstractNum w:abstractNumId="9" w15:restartNumberingAfterBreak="0">
     <w:nsid w:val="6B085F41"/>
     <w:multiLevelType w:val="hybridMultilevel"/>
     <w:tmpl w:val="9C42F89A"/>
@@ -9893,7 +12802,7 @@
       </w:rPr>
     </w:lvl>
   </w:abstractNum>
-  <w:abstractNum w:abstractNumId="8" w15:restartNumberingAfterBreak="0">
+  <w:abstractNum w:abstractNumId="10" w15:restartNumberingAfterBreak="0">
     <w:nsid w:val="7B820AF5"/>
     <w:multiLevelType w:val="hybridMultilevel"/>
     <w:tmpl w:val="D1F65BF6"/>
@@ -9983,19 +12892,19 @@
     </w:lvl>
   </w:abstractNum>
   <w:num w:numId="1" w16cid:durableId="1255431777">
-    <w:abstractNumId w:val="5"/>
+    <w:abstractNumId w:val="6"/>
   </w:num>
   <w:num w:numId="2" w16cid:durableId="1092974970">
     <w:abstractNumId w:val="0"/>
   </w:num>
   <w:num w:numId="3" w16cid:durableId="1619987393">
-    <w:abstractNumId w:val="4"/>
+    <w:abstractNumId w:val="5"/>
   </w:num>
   <w:num w:numId="4" w16cid:durableId="2097045478">
     <w:abstractNumId w:val="3"/>
   </w:num>
   <w:num w:numId="5" w16cid:durableId="660889406">
-    <w:abstractNumId w:val="8"/>
+    <w:abstractNumId w:val="10"/>
   </w:num>
   <w:num w:numId="6" w16cid:durableId="1950237958">
     <w:abstractNumId w:val="2"/>
@@ -10004,10 +12913,16 @@
     <w:abstractNumId w:val="1"/>
   </w:num>
   <w:num w:numId="8" w16cid:durableId="271935066">
+    <w:abstractNumId w:val="9"/>
+  </w:num>
+  <w:num w:numId="9" w16cid:durableId="1247181467">
+    <w:abstractNumId w:val="8"/>
+  </w:num>
+  <w:num w:numId="10" w16cid:durableId="902371309">
     <w:abstractNumId w:val="7"/>
   </w:num>
-  <w:num w:numId="9" w16cid:durableId="1247181467">
-    <w:abstractNumId w:val="6"/>
+  <w:num w:numId="11" w16cid:durableId="1952202564">
+    <w:abstractNumId w:val="4"/>
   </w:num>
 </w:numbering>
 </file>

--- a/Laravel IMP.docx
+++ b/Laravel IMP.docx
@@ -17,9 +17,13 @@
           <w:ilvl w:val="0"/>
           <w:numId w:val="2"/>
         </w:numPr>
-      </w:pPr>
-      <w:r>
-        <w:rPr>
+        <w:rPr>
+          <w:color w:val="FF0000"/>
+        </w:rPr>
+      </w:pPr>
+      <w:r>
+        <w:rPr>
+          <w:color w:val="FF0000"/>
           <w:sz w:val="28"/>
           <w:szCs w:val="28"/>
         </w:rPr>
@@ -564,14 +568,32 @@
           <w:ilvl w:val="0"/>
           <w:numId w:val="2"/>
         </w:numPr>
-      </w:pPr>
-      <w:r>
+        <w:rPr>
+          <w:color w:val="FF0000"/>
+        </w:rPr>
+      </w:pPr>
+      <w:r>
+        <w:rPr>
+          <w:color w:val="FF0000"/>
+        </w:rPr>
         <w:t xml:space="preserve">Now </w:t>
       </w:r>
       <w:r>
+        <w:rPr>
+          <w:color w:val="FF0000"/>
+        </w:rPr>
         <w:t>Example</w:t>
       </w:r>
       <w:r>
+        <w:rPr>
+          <w:color w:val="FF0000"/>
+        </w:rPr>
+        <w:t xml:space="preserve"> of route</w:t>
+      </w:r>
+      <w:r>
+        <w:rPr>
+          <w:color w:val="FF0000"/>
+        </w:rPr>
         <w:t>:</w:t>
       </w:r>
     </w:p>
@@ -1083,16 +1105,28 @@
           <w:ilvl w:val="0"/>
           <w:numId w:val="2"/>
         </w:numPr>
-      </w:pPr>
-      <w:r>
+        <w:rPr>
+          <w:color w:val="FF0000"/>
+        </w:rPr>
+      </w:pPr>
+      <w:r>
+        <w:rPr>
+          <w:color w:val="FF0000"/>
+        </w:rPr>
         <w:t xml:space="preserve">What if we create same route </w:t>
       </w:r>
       <w:proofErr w:type="spellStart"/>
       <w:r>
+        <w:rPr>
+          <w:color w:val="FF0000"/>
+        </w:rPr>
         <w:t>url</w:t>
       </w:r>
       <w:proofErr w:type="spellEnd"/>
       <w:r>
+        <w:rPr>
+          <w:color w:val="FF0000"/>
+        </w:rPr>
         <w:t xml:space="preserve"> with different view name:</w:t>
       </w:r>
     </w:p>
@@ -1446,11 +1480,7 @@
         <w:t>with program flow</w:t>
       </w:r>
     </w:p>
-    <w:p>
-      <w:r>
-        <w:br w:type="page"/>
-      </w:r>
-    </w:p>
+    <w:p/>
     <w:p>
       <w:pPr>
         <w:pStyle w:val="ListParagraph"/>
@@ -1461,14 +1491,20 @@
         <w:rPr>
           <w:b/>
           <w:bCs/>
-        </w:rPr>
-      </w:pPr>
-      <w:r>
-        <w:lastRenderedPageBreak/>
+          <w:color w:val="FF0000"/>
+        </w:rPr>
+      </w:pPr>
+      <w:r>
+        <w:rPr>
+          <w:color w:val="FF0000"/>
+        </w:rPr>
         <w:t>How to create a router’s like one page pointing to other and so on</w:t>
       </w:r>
       <w:proofErr w:type="gramStart"/>
       <w:r>
+        <w:rPr>
+          <w:color w:val="FF0000"/>
+        </w:rPr>
         <w:t>… :</w:t>
       </w:r>
       <w:proofErr w:type="gramEnd"/>
@@ -2163,24 +2199,42 @@
           <w:ilvl w:val="0"/>
           <w:numId w:val="2"/>
         </w:numPr>
-      </w:pPr>
-      <w:r>
+        <w:rPr>
+          <w:color w:val="FF0000"/>
+        </w:rPr>
+      </w:pPr>
+      <w:r>
+        <w:rPr>
+          <w:color w:val="FF0000"/>
+        </w:rPr>
         <w:t xml:space="preserve">How to send data with </w:t>
       </w:r>
       <w:proofErr w:type="gramStart"/>
       <w:r>
+        <w:rPr>
+          <w:color w:val="FF0000"/>
+        </w:rPr>
         <w:t>route(</w:t>
       </w:r>
       <w:proofErr w:type="gramEnd"/>
       <w:r>
+        <w:rPr>
+          <w:color w:val="FF0000"/>
+        </w:rPr>
         <w:t xml:space="preserve">including in </w:t>
       </w:r>
       <w:proofErr w:type="spellStart"/>
       <w:r>
+        <w:rPr>
+          <w:color w:val="FF0000"/>
+        </w:rPr>
         <w:t>url</w:t>
       </w:r>
       <w:proofErr w:type="spellEnd"/>
       <w:r>
+        <w:rPr>
+          <w:color w:val="FF0000"/>
+        </w:rPr>
         <w:t xml:space="preserve"> itself):</w:t>
       </w:r>
     </w:p>
@@ -2810,439 +2864,439 @@
         </w:rPr>
       </w:pPr>
       <w:r>
+        <w:t xml:space="preserve">  </w:t>
+      </w:r>
+    </w:p>
+    <w:p>
+      <w:pPr>
+        <w:shd w:val="clear" w:color="auto" w:fill="1F1F1F"/>
+        <w:spacing w:after="0" w:line="300" w:lineRule="atLeast"/>
+        <w:rPr>
+          <w:rFonts w:ascii="Cascadia Code" w:eastAsia="Times New Roman" w:hAnsi="Cascadia Code" w:cs="Cascadia Code"/>
+          <w:color w:val="CCCCCC"/>
+          <w:kern w:val="0"/>
+          <w:sz w:val="23"/>
+          <w:szCs w:val="23"/>
+          <w:lang w:eastAsia="en-IN"/>
+          <w14:ligatures w14:val="none"/>
+        </w:rPr>
+      </w:pPr>
+      <w:r>
+        <w:rPr>
+          <w:rFonts w:ascii="Cascadia Code" w:eastAsia="Times New Roman" w:hAnsi="Cascadia Code" w:cs="Cascadia Code"/>
+          <w:color w:val="6A9955"/>
+          <w:kern w:val="0"/>
+          <w:sz w:val="23"/>
+          <w:szCs w:val="23"/>
+          <w:lang w:eastAsia="en-IN"/>
+          <w14:ligatures w14:val="none"/>
+        </w:rPr>
+        <w:t>//how to send data throw route</w:t>
+      </w:r>
+    </w:p>
+    <w:p>
+      <w:pPr>
+        <w:shd w:val="clear" w:color="auto" w:fill="1F1F1F"/>
+        <w:spacing w:after="0" w:line="300" w:lineRule="atLeast"/>
+        <w:rPr>
+          <w:rFonts w:ascii="Cascadia Code" w:eastAsia="Times New Roman" w:hAnsi="Cascadia Code" w:cs="Cascadia Code"/>
+          <w:color w:val="CCCCCC"/>
+          <w:kern w:val="0"/>
+          <w:sz w:val="23"/>
+          <w:szCs w:val="23"/>
+          <w:lang w:eastAsia="en-IN"/>
+          <w14:ligatures w14:val="none"/>
+        </w:rPr>
+      </w:pPr>
+      <w:proofErr w:type="gramStart"/>
+      <w:r>
+        <w:rPr>
+          <w:rFonts w:ascii="Cascadia Code" w:eastAsia="Times New Roman" w:hAnsi="Cascadia Code" w:cs="Cascadia Code"/>
+          <w:color w:val="4EC9B0"/>
+          <w:kern w:val="0"/>
+          <w:sz w:val="23"/>
+          <w:szCs w:val="23"/>
+          <w:lang w:eastAsia="en-IN"/>
+          <w14:ligatures w14:val="none"/>
+        </w:rPr>
+        <w:t>Route</w:t>
+      </w:r>
+      <w:r>
+        <w:rPr>
+          <w:rFonts w:ascii="Cascadia Code" w:eastAsia="Times New Roman" w:hAnsi="Cascadia Code" w:cs="Cascadia Code"/>
+          <w:color w:val="D4D4D4"/>
+          <w:kern w:val="0"/>
+          <w:sz w:val="23"/>
+          <w:szCs w:val="23"/>
+          <w:lang w:eastAsia="en-IN"/>
+          <w14:ligatures w14:val="none"/>
+        </w:rPr>
+        <w:t>::</w:t>
+      </w:r>
+      <w:proofErr w:type="gramEnd"/>
+      <w:r>
+        <w:rPr>
+          <w:rFonts w:ascii="Cascadia Code" w:eastAsia="Times New Roman" w:hAnsi="Cascadia Code" w:cs="Cascadia Code"/>
+          <w:color w:val="DCDCAA"/>
+          <w:kern w:val="0"/>
+          <w:sz w:val="23"/>
+          <w:szCs w:val="23"/>
+          <w:lang w:eastAsia="en-IN"/>
+          <w14:ligatures w14:val="none"/>
+        </w:rPr>
+        <w:t>get</w:t>
+      </w:r>
+      <w:r>
+        <w:rPr>
+          <w:rFonts w:ascii="Cascadia Code" w:eastAsia="Times New Roman" w:hAnsi="Cascadia Code" w:cs="Cascadia Code"/>
+          <w:color w:val="D4D4D4"/>
+          <w:kern w:val="0"/>
+          <w:sz w:val="23"/>
+          <w:szCs w:val="23"/>
+          <w:lang w:eastAsia="en-IN"/>
+          <w14:ligatures w14:val="none"/>
+        </w:rPr>
+        <w:t>(</w:t>
+      </w:r>
+      <w:r>
+        <w:rPr>
+          <w:rFonts w:ascii="Cascadia Code" w:eastAsia="Times New Roman" w:hAnsi="Cascadia Code" w:cs="Cascadia Code"/>
+          <w:color w:val="CE9178"/>
+          <w:kern w:val="0"/>
+          <w:sz w:val="23"/>
+          <w:szCs w:val="23"/>
+          <w:lang w:eastAsia="en-IN"/>
+          <w14:ligatures w14:val="none"/>
+        </w:rPr>
+        <w:t>"/contact/{</w:t>
+      </w:r>
+      <w:proofErr w:type="spellStart"/>
+      <w:r>
+        <w:rPr>
+          <w:rFonts w:ascii="Cascadia Code" w:eastAsia="Times New Roman" w:hAnsi="Cascadia Code" w:cs="Cascadia Code"/>
+          <w:color w:val="CE9178"/>
+          <w:kern w:val="0"/>
+          <w:sz w:val="23"/>
+          <w:szCs w:val="23"/>
+          <w:lang w:eastAsia="en-IN"/>
+          <w14:ligatures w14:val="none"/>
+        </w:rPr>
+        <w:t>contact_number</w:t>
+      </w:r>
+      <w:proofErr w:type="spellEnd"/>
+      <w:r>
+        <w:rPr>
+          <w:rFonts w:ascii="Cascadia Code" w:eastAsia="Times New Roman" w:hAnsi="Cascadia Code" w:cs="Cascadia Code"/>
+          <w:color w:val="CE9178"/>
+          <w:kern w:val="0"/>
+          <w:sz w:val="23"/>
+          <w:szCs w:val="23"/>
+          <w:lang w:eastAsia="en-IN"/>
+          <w14:ligatures w14:val="none"/>
+        </w:rPr>
+        <w:t>}"</w:t>
+      </w:r>
+      <w:r>
+        <w:rPr>
+          <w:rFonts w:ascii="Cascadia Code" w:eastAsia="Times New Roman" w:hAnsi="Cascadia Code" w:cs="Cascadia Code"/>
+          <w:color w:val="D4D4D4"/>
+          <w:kern w:val="0"/>
+          <w:sz w:val="23"/>
+          <w:szCs w:val="23"/>
+          <w:lang w:eastAsia="en-IN"/>
+          <w14:ligatures w14:val="none"/>
+        </w:rPr>
+        <w:t xml:space="preserve">, </w:t>
+      </w:r>
+      <w:r>
+        <w:rPr>
+          <w:rFonts w:ascii="Cascadia Code" w:eastAsia="Times New Roman" w:hAnsi="Cascadia Code" w:cs="Cascadia Code"/>
+          <w:color w:val="569CD6"/>
+          <w:kern w:val="0"/>
+          <w:sz w:val="23"/>
+          <w:szCs w:val="23"/>
+          <w:lang w:eastAsia="en-IN"/>
+          <w14:ligatures w14:val="none"/>
+        </w:rPr>
+        <w:t>function</w:t>
+      </w:r>
+      <w:r>
+        <w:rPr>
+          <w:rFonts w:ascii="Cascadia Code" w:eastAsia="Times New Roman" w:hAnsi="Cascadia Code" w:cs="Cascadia Code"/>
+          <w:color w:val="D4D4D4"/>
+          <w:kern w:val="0"/>
+          <w:sz w:val="23"/>
+          <w:szCs w:val="23"/>
+          <w:lang w:eastAsia="en-IN"/>
+          <w14:ligatures w14:val="none"/>
+        </w:rPr>
+        <w:t>(</w:t>
+      </w:r>
+      <w:r>
+        <w:rPr>
+          <w:rFonts w:ascii="Cascadia Code" w:eastAsia="Times New Roman" w:hAnsi="Cascadia Code" w:cs="Cascadia Code"/>
+          <w:color w:val="9CDCFE"/>
+          <w:kern w:val="0"/>
+          <w:sz w:val="23"/>
+          <w:szCs w:val="23"/>
+          <w:lang w:eastAsia="en-IN"/>
+          <w14:ligatures w14:val="none"/>
+        </w:rPr>
+        <w:t>$</w:t>
+      </w:r>
+      <w:proofErr w:type="spellStart"/>
+      <w:r>
+        <w:rPr>
+          <w:rFonts w:ascii="Cascadia Code" w:eastAsia="Times New Roman" w:hAnsi="Cascadia Code" w:cs="Cascadia Code"/>
+          <w:color w:val="9CDCFE"/>
+          <w:kern w:val="0"/>
+          <w:sz w:val="23"/>
+          <w:szCs w:val="23"/>
+          <w:lang w:eastAsia="en-IN"/>
+          <w14:ligatures w14:val="none"/>
+        </w:rPr>
+        <w:t>contact_number</w:t>
+      </w:r>
+      <w:proofErr w:type="spellEnd"/>
+      <w:r>
+        <w:rPr>
+          <w:rFonts w:ascii="Cascadia Code" w:eastAsia="Times New Roman" w:hAnsi="Cascadia Code" w:cs="Cascadia Code"/>
+          <w:color w:val="D4D4D4"/>
+          <w:kern w:val="0"/>
+          <w:sz w:val="23"/>
+          <w:szCs w:val="23"/>
+          <w:lang w:eastAsia="en-IN"/>
+          <w14:ligatures w14:val="none"/>
+        </w:rPr>
+        <w:t>){</w:t>
+      </w:r>
+    </w:p>
+    <w:p>
+      <w:pPr>
+        <w:shd w:val="clear" w:color="auto" w:fill="1F1F1F"/>
+        <w:spacing w:after="0" w:line="300" w:lineRule="atLeast"/>
+        <w:rPr>
+          <w:rFonts w:ascii="Cascadia Code" w:eastAsia="Times New Roman" w:hAnsi="Cascadia Code" w:cs="Cascadia Code"/>
+          <w:color w:val="CCCCCC"/>
+          <w:kern w:val="0"/>
+          <w:sz w:val="23"/>
+          <w:szCs w:val="23"/>
+          <w:lang w:eastAsia="en-IN"/>
+          <w14:ligatures w14:val="none"/>
+        </w:rPr>
+      </w:pPr>
+      <w:r>
+        <w:rPr>
+          <w:rFonts w:ascii="Cascadia Code" w:eastAsia="Times New Roman" w:hAnsi="Cascadia Code" w:cs="Cascadia Code"/>
+          <w:color w:val="D4D4D4"/>
+          <w:kern w:val="0"/>
+          <w:sz w:val="23"/>
+          <w:szCs w:val="23"/>
+          <w:lang w:eastAsia="en-IN"/>
+          <w14:ligatures w14:val="none"/>
+        </w:rPr>
+        <w:t xml:space="preserve">    </w:t>
+      </w:r>
+      <w:r>
+        <w:rPr>
+          <w:rFonts w:ascii="Cascadia Code" w:eastAsia="Times New Roman" w:hAnsi="Cascadia Code" w:cs="Cascadia Code"/>
+          <w:color w:val="C586C0"/>
+          <w:kern w:val="0"/>
+          <w:sz w:val="23"/>
+          <w:szCs w:val="23"/>
+          <w:lang w:eastAsia="en-IN"/>
+          <w14:ligatures w14:val="none"/>
+        </w:rPr>
+        <w:t>return</w:t>
+      </w:r>
+      <w:r>
+        <w:rPr>
+          <w:rFonts w:ascii="Cascadia Code" w:eastAsia="Times New Roman" w:hAnsi="Cascadia Code" w:cs="Cascadia Code"/>
+          <w:color w:val="D4D4D4"/>
+          <w:kern w:val="0"/>
+          <w:sz w:val="23"/>
+          <w:szCs w:val="23"/>
+          <w:lang w:eastAsia="en-IN"/>
+          <w14:ligatures w14:val="none"/>
+        </w:rPr>
+        <w:t xml:space="preserve"> </w:t>
+      </w:r>
+      <w:r>
+        <w:rPr>
+          <w:rFonts w:ascii="Cascadia Code" w:eastAsia="Times New Roman" w:hAnsi="Cascadia Code" w:cs="Cascadia Code"/>
+          <w:color w:val="DCDCAA"/>
+          <w:kern w:val="0"/>
+          <w:sz w:val="23"/>
+          <w:szCs w:val="23"/>
+          <w:lang w:eastAsia="en-IN"/>
+          <w14:ligatures w14:val="none"/>
+        </w:rPr>
+        <w:t>view</w:t>
+      </w:r>
+      <w:r>
+        <w:rPr>
+          <w:rFonts w:ascii="Cascadia Code" w:eastAsia="Times New Roman" w:hAnsi="Cascadia Code" w:cs="Cascadia Code"/>
+          <w:color w:val="D4D4D4"/>
+          <w:kern w:val="0"/>
+          <w:sz w:val="23"/>
+          <w:szCs w:val="23"/>
+          <w:lang w:eastAsia="en-IN"/>
+          <w14:ligatures w14:val="none"/>
+        </w:rPr>
+        <w:t>(</w:t>
+      </w:r>
+      <w:r>
+        <w:rPr>
+          <w:rFonts w:ascii="Cascadia Code" w:eastAsia="Times New Roman" w:hAnsi="Cascadia Code" w:cs="Cascadia Code"/>
+          <w:color w:val="CE9178"/>
+          <w:kern w:val="0"/>
+          <w:sz w:val="23"/>
+          <w:szCs w:val="23"/>
+          <w:lang w:eastAsia="en-IN"/>
+          <w14:ligatures w14:val="none"/>
+        </w:rPr>
+        <w:t>"contact</w:t>
+      </w:r>
+      <w:proofErr w:type="gramStart"/>
+      <w:r>
+        <w:rPr>
+          <w:rFonts w:ascii="Cascadia Code" w:eastAsia="Times New Roman" w:hAnsi="Cascadia Code" w:cs="Cascadia Code"/>
+          <w:color w:val="CE9178"/>
+          <w:kern w:val="0"/>
+          <w:sz w:val="23"/>
+          <w:szCs w:val="23"/>
+          <w:lang w:eastAsia="en-IN"/>
+          <w14:ligatures w14:val="none"/>
+        </w:rPr>
+        <w:t>"</w:t>
+      </w:r>
+      <w:r>
+        <w:rPr>
+          <w:rFonts w:ascii="Cascadia Code" w:eastAsia="Times New Roman" w:hAnsi="Cascadia Code" w:cs="Cascadia Code"/>
+          <w:color w:val="D4D4D4"/>
+          <w:kern w:val="0"/>
+          <w:sz w:val="23"/>
+          <w:szCs w:val="23"/>
+          <w:lang w:eastAsia="en-IN"/>
+          <w14:ligatures w14:val="none"/>
+        </w:rPr>
+        <w:t>,[</w:t>
+      </w:r>
+      <w:proofErr w:type="gramEnd"/>
+      <w:r>
+        <w:rPr>
+          <w:rFonts w:ascii="Cascadia Code" w:eastAsia="Times New Roman" w:hAnsi="Cascadia Code" w:cs="Cascadia Code"/>
+          <w:color w:val="CE9178"/>
+          <w:kern w:val="0"/>
+          <w:sz w:val="23"/>
+          <w:szCs w:val="23"/>
+          <w:lang w:eastAsia="en-IN"/>
+          <w14:ligatures w14:val="none"/>
+        </w:rPr>
+        <w:t>'</w:t>
+      </w:r>
+      <w:proofErr w:type="spellStart"/>
+      <w:r>
+        <w:rPr>
+          <w:rFonts w:ascii="Cascadia Code" w:eastAsia="Times New Roman" w:hAnsi="Cascadia Code" w:cs="Cascadia Code"/>
+          <w:color w:val="CE9178"/>
+          <w:kern w:val="0"/>
+          <w:sz w:val="23"/>
+          <w:szCs w:val="23"/>
+          <w:lang w:eastAsia="en-IN"/>
+          <w14:ligatures w14:val="none"/>
+        </w:rPr>
+        <w:t>ph_no</w:t>
+      </w:r>
+      <w:proofErr w:type="spellEnd"/>
+      <w:r>
+        <w:rPr>
+          <w:rFonts w:ascii="Cascadia Code" w:eastAsia="Times New Roman" w:hAnsi="Cascadia Code" w:cs="Cascadia Code"/>
+          <w:color w:val="CE9178"/>
+          <w:kern w:val="0"/>
+          <w:sz w:val="23"/>
+          <w:szCs w:val="23"/>
+          <w:lang w:eastAsia="en-IN"/>
+          <w14:ligatures w14:val="none"/>
+        </w:rPr>
+        <w:t>'</w:t>
+      </w:r>
+      <w:r>
+        <w:rPr>
+          <w:rFonts w:ascii="Cascadia Code" w:eastAsia="Times New Roman" w:hAnsi="Cascadia Code" w:cs="Cascadia Code"/>
+          <w:color w:val="D4D4D4"/>
+          <w:kern w:val="0"/>
+          <w:sz w:val="23"/>
+          <w:szCs w:val="23"/>
+          <w:lang w:eastAsia="en-IN"/>
+          <w14:ligatures w14:val="none"/>
+        </w:rPr>
+        <w:t>=&gt;</w:t>
+      </w:r>
+      <w:r>
+        <w:rPr>
+          <w:rFonts w:ascii="Cascadia Code" w:eastAsia="Times New Roman" w:hAnsi="Cascadia Code" w:cs="Cascadia Code"/>
+          <w:color w:val="9CDCFE"/>
+          <w:kern w:val="0"/>
+          <w:sz w:val="23"/>
+          <w:szCs w:val="23"/>
+          <w:lang w:eastAsia="en-IN"/>
+          <w14:ligatures w14:val="none"/>
+        </w:rPr>
+        <w:t>$</w:t>
+      </w:r>
+      <w:proofErr w:type="spellStart"/>
+      <w:r>
+        <w:rPr>
+          <w:rFonts w:ascii="Cascadia Code" w:eastAsia="Times New Roman" w:hAnsi="Cascadia Code" w:cs="Cascadia Code"/>
+          <w:color w:val="9CDCFE"/>
+          <w:kern w:val="0"/>
+          <w:sz w:val="23"/>
+          <w:szCs w:val="23"/>
+          <w:lang w:eastAsia="en-IN"/>
+          <w14:ligatures w14:val="none"/>
+        </w:rPr>
+        <w:t>contact_number</w:t>
+      </w:r>
+      <w:proofErr w:type="spellEnd"/>
+      <w:r>
+        <w:rPr>
+          <w:rFonts w:ascii="Cascadia Code" w:eastAsia="Times New Roman" w:hAnsi="Cascadia Code" w:cs="Cascadia Code"/>
+          <w:color w:val="D4D4D4"/>
+          <w:kern w:val="0"/>
+          <w:sz w:val="23"/>
+          <w:szCs w:val="23"/>
+          <w:lang w:eastAsia="en-IN"/>
+          <w14:ligatures w14:val="none"/>
+        </w:rPr>
+        <w:t>]);</w:t>
+      </w:r>
+    </w:p>
+    <w:p>
+      <w:pPr>
+        <w:shd w:val="clear" w:color="auto" w:fill="1F1F1F"/>
+        <w:spacing w:after="0" w:line="300" w:lineRule="atLeast"/>
+        <w:rPr>
+          <w:rFonts w:ascii="Cascadia Code" w:eastAsia="Times New Roman" w:hAnsi="Cascadia Code" w:cs="Cascadia Code"/>
+          <w:color w:val="D4D4D4"/>
+          <w:kern w:val="0"/>
+          <w:sz w:val="23"/>
+          <w:szCs w:val="23"/>
+          <w:lang w:eastAsia="en-IN"/>
+          <w14:ligatures w14:val="none"/>
+        </w:rPr>
+      </w:pPr>
+      <w:r>
+        <w:rPr>
+          <w:rFonts w:ascii="Cascadia Code" w:eastAsia="Times New Roman" w:hAnsi="Cascadia Code" w:cs="Cascadia Code"/>
+          <w:color w:val="D4D4D4"/>
+          <w:kern w:val="0"/>
+          <w:sz w:val="23"/>
+          <w:szCs w:val="23"/>
+          <w:lang w:eastAsia="en-IN"/>
+          <w14:ligatures w14:val="none"/>
+        </w:rPr>
         <w:lastRenderedPageBreak/>
-        <w:t xml:space="preserve">  </w:t>
-      </w:r>
-    </w:p>
-    <w:p>
-      <w:pPr>
-        <w:shd w:val="clear" w:color="auto" w:fill="1F1F1F"/>
-        <w:spacing w:after="0" w:line="300" w:lineRule="atLeast"/>
-        <w:rPr>
-          <w:rFonts w:ascii="Cascadia Code" w:eastAsia="Times New Roman" w:hAnsi="Cascadia Code" w:cs="Cascadia Code"/>
-          <w:color w:val="CCCCCC"/>
-          <w:kern w:val="0"/>
-          <w:sz w:val="23"/>
-          <w:szCs w:val="23"/>
-          <w:lang w:eastAsia="en-IN"/>
-          <w14:ligatures w14:val="none"/>
-        </w:rPr>
-      </w:pPr>
-      <w:r>
-        <w:rPr>
-          <w:rFonts w:ascii="Cascadia Code" w:eastAsia="Times New Roman" w:hAnsi="Cascadia Code" w:cs="Cascadia Code"/>
-          <w:color w:val="6A9955"/>
-          <w:kern w:val="0"/>
-          <w:sz w:val="23"/>
-          <w:szCs w:val="23"/>
-          <w:lang w:eastAsia="en-IN"/>
-          <w14:ligatures w14:val="none"/>
-        </w:rPr>
-        <w:t>//how to send data throw route</w:t>
-      </w:r>
-    </w:p>
-    <w:p>
-      <w:pPr>
-        <w:shd w:val="clear" w:color="auto" w:fill="1F1F1F"/>
-        <w:spacing w:after="0" w:line="300" w:lineRule="atLeast"/>
-        <w:rPr>
-          <w:rFonts w:ascii="Cascadia Code" w:eastAsia="Times New Roman" w:hAnsi="Cascadia Code" w:cs="Cascadia Code"/>
-          <w:color w:val="CCCCCC"/>
-          <w:kern w:val="0"/>
-          <w:sz w:val="23"/>
-          <w:szCs w:val="23"/>
-          <w:lang w:eastAsia="en-IN"/>
-          <w14:ligatures w14:val="none"/>
-        </w:rPr>
-      </w:pPr>
-      <w:proofErr w:type="gramStart"/>
-      <w:r>
-        <w:rPr>
-          <w:rFonts w:ascii="Cascadia Code" w:eastAsia="Times New Roman" w:hAnsi="Cascadia Code" w:cs="Cascadia Code"/>
-          <w:color w:val="4EC9B0"/>
-          <w:kern w:val="0"/>
-          <w:sz w:val="23"/>
-          <w:szCs w:val="23"/>
-          <w:lang w:eastAsia="en-IN"/>
-          <w14:ligatures w14:val="none"/>
-        </w:rPr>
-        <w:t>Route</w:t>
-      </w:r>
-      <w:r>
-        <w:rPr>
-          <w:rFonts w:ascii="Cascadia Code" w:eastAsia="Times New Roman" w:hAnsi="Cascadia Code" w:cs="Cascadia Code"/>
-          <w:color w:val="D4D4D4"/>
-          <w:kern w:val="0"/>
-          <w:sz w:val="23"/>
-          <w:szCs w:val="23"/>
-          <w:lang w:eastAsia="en-IN"/>
-          <w14:ligatures w14:val="none"/>
-        </w:rPr>
-        <w:t>::</w:t>
-      </w:r>
-      <w:proofErr w:type="gramEnd"/>
-      <w:r>
-        <w:rPr>
-          <w:rFonts w:ascii="Cascadia Code" w:eastAsia="Times New Roman" w:hAnsi="Cascadia Code" w:cs="Cascadia Code"/>
-          <w:color w:val="DCDCAA"/>
-          <w:kern w:val="0"/>
-          <w:sz w:val="23"/>
-          <w:szCs w:val="23"/>
-          <w:lang w:eastAsia="en-IN"/>
-          <w14:ligatures w14:val="none"/>
-        </w:rPr>
-        <w:t>get</w:t>
-      </w:r>
-      <w:r>
-        <w:rPr>
-          <w:rFonts w:ascii="Cascadia Code" w:eastAsia="Times New Roman" w:hAnsi="Cascadia Code" w:cs="Cascadia Code"/>
-          <w:color w:val="D4D4D4"/>
-          <w:kern w:val="0"/>
-          <w:sz w:val="23"/>
-          <w:szCs w:val="23"/>
-          <w:lang w:eastAsia="en-IN"/>
-          <w14:ligatures w14:val="none"/>
-        </w:rPr>
-        <w:t>(</w:t>
-      </w:r>
-      <w:r>
-        <w:rPr>
-          <w:rFonts w:ascii="Cascadia Code" w:eastAsia="Times New Roman" w:hAnsi="Cascadia Code" w:cs="Cascadia Code"/>
-          <w:color w:val="CE9178"/>
-          <w:kern w:val="0"/>
-          <w:sz w:val="23"/>
-          <w:szCs w:val="23"/>
-          <w:lang w:eastAsia="en-IN"/>
-          <w14:ligatures w14:val="none"/>
-        </w:rPr>
-        <w:t>"/contact/{</w:t>
-      </w:r>
-      <w:proofErr w:type="spellStart"/>
-      <w:r>
-        <w:rPr>
-          <w:rFonts w:ascii="Cascadia Code" w:eastAsia="Times New Roman" w:hAnsi="Cascadia Code" w:cs="Cascadia Code"/>
-          <w:color w:val="CE9178"/>
-          <w:kern w:val="0"/>
-          <w:sz w:val="23"/>
-          <w:szCs w:val="23"/>
-          <w:lang w:eastAsia="en-IN"/>
-          <w14:ligatures w14:val="none"/>
-        </w:rPr>
-        <w:t>contact_number</w:t>
-      </w:r>
-      <w:proofErr w:type="spellEnd"/>
-      <w:r>
-        <w:rPr>
-          <w:rFonts w:ascii="Cascadia Code" w:eastAsia="Times New Roman" w:hAnsi="Cascadia Code" w:cs="Cascadia Code"/>
-          <w:color w:val="CE9178"/>
-          <w:kern w:val="0"/>
-          <w:sz w:val="23"/>
-          <w:szCs w:val="23"/>
-          <w:lang w:eastAsia="en-IN"/>
-          <w14:ligatures w14:val="none"/>
-        </w:rPr>
-        <w:t>}"</w:t>
-      </w:r>
-      <w:r>
-        <w:rPr>
-          <w:rFonts w:ascii="Cascadia Code" w:eastAsia="Times New Roman" w:hAnsi="Cascadia Code" w:cs="Cascadia Code"/>
-          <w:color w:val="D4D4D4"/>
-          <w:kern w:val="0"/>
-          <w:sz w:val="23"/>
-          <w:szCs w:val="23"/>
-          <w:lang w:eastAsia="en-IN"/>
-          <w14:ligatures w14:val="none"/>
-        </w:rPr>
-        <w:t xml:space="preserve">, </w:t>
-      </w:r>
-      <w:r>
-        <w:rPr>
-          <w:rFonts w:ascii="Cascadia Code" w:eastAsia="Times New Roman" w:hAnsi="Cascadia Code" w:cs="Cascadia Code"/>
-          <w:color w:val="569CD6"/>
-          <w:kern w:val="0"/>
-          <w:sz w:val="23"/>
-          <w:szCs w:val="23"/>
-          <w:lang w:eastAsia="en-IN"/>
-          <w14:ligatures w14:val="none"/>
-        </w:rPr>
-        <w:t>function</w:t>
-      </w:r>
-      <w:r>
-        <w:rPr>
-          <w:rFonts w:ascii="Cascadia Code" w:eastAsia="Times New Roman" w:hAnsi="Cascadia Code" w:cs="Cascadia Code"/>
-          <w:color w:val="D4D4D4"/>
-          <w:kern w:val="0"/>
-          <w:sz w:val="23"/>
-          <w:szCs w:val="23"/>
-          <w:lang w:eastAsia="en-IN"/>
-          <w14:ligatures w14:val="none"/>
-        </w:rPr>
-        <w:t>(</w:t>
-      </w:r>
-      <w:r>
-        <w:rPr>
-          <w:rFonts w:ascii="Cascadia Code" w:eastAsia="Times New Roman" w:hAnsi="Cascadia Code" w:cs="Cascadia Code"/>
-          <w:color w:val="9CDCFE"/>
-          <w:kern w:val="0"/>
-          <w:sz w:val="23"/>
-          <w:szCs w:val="23"/>
-          <w:lang w:eastAsia="en-IN"/>
-          <w14:ligatures w14:val="none"/>
-        </w:rPr>
-        <w:t>$</w:t>
-      </w:r>
-      <w:proofErr w:type="spellStart"/>
-      <w:r>
-        <w:rPr>
-          <w:rFonts w:ascii="Cascadia Code" w:eastAsia="Times New Roman" w:hAnsi="Cascadia Code" w:cs="Cascadia Code"/>
-          <w:color w:val="9CDCFE"/>
-          <w:kern w:val="0"/>
-          <w:sz w:val="23"/>
-          <w:szCs w:val="23"/>
-          <w:lang w:eastAsia="en-IN"/>
-          <w14:ligatures w14:val="none"/>
-        </w:rPr>
-        <w:t>contact_number</w:t>
-      </w:r>
-      <w:proofErr w:type="spellEnd"/>
-      <w:r>
-        <w:rPr>
-          <w:rFonts w:ascii="Cascadia Code" w:eastAsia="Times New Roman" w:hAnsi="Cascadia Code" w:cs="Cascadia Code"/>
-          <w:color w:val="D4D4D4"/>
-          <w:kern w:val="0"/>
-          <w:sz w:val="23"/>
-          <w:szCs w:val="23"/>
-          <w:lang w:eastAsia="en-IN"/>
-          <w14:ligatures w14:val="none"/>
-        </w:rPr>
-        <w:t>){</w:t>
-      </w:r>
-    </w:p>
-    <w:p>
-      <w:pPr>
-        <w:shd w:val="clear" w:color="auto" w:fill="1F1F1F"/>
-        <w:spacing w:after="0" w:line="300" w:lineRule="atLeast"/>
-        <w:rPr>
-          <w:rFonts w:ascii="Cascadia Code" w:eastAsia="Times New Roman" w:hAnsi="Cascadia Code" w:cs="Cascadia Code"/>
-          <w:color w:val="CCCCCC"/>
-          <w:kern w:val="0"/>
-          <w:sz w:val="23"/>
-          <w:szCs w:val="23"/>
-          <w:lang w:eastAsia="en-IN"/>
-          <w14:ligatures w14:val="none"/>
-        </w:rPr>
-      </w:pPr>
-      <w:r>
-        <w:rPr>
-          <w:rFonts w:ascii="Cascadia Code" w:eastAsia="Times New Roman" w:hAnsi="Cascadia Code" w:cs="Cascadia Code"/>
-          <w:color w:val="D4D4D4"/>
-          <w:kern w:val="0"/>
-          <w:sz w:val="23"/>
-          <w:szCs w:val="23"/>
-          <w:lang w:eastAsia="en-IN"/>
-          <w14:ligatures w14:val="none"/>
-        </w:rPr>
-        <w:t xml:space="preserve">    </w:t>
-      </w:r>
-      <w:r>
-        <w:rPr>
-          <w:rFonts w:ascii="Cascadia Code" w:eastAsia="Times New Roman" w:hAnsi="Cascadia Code" w:cs="Cascadia Code"/>
-          <w:color w:val="C586C0"/>
-          <w:kern w:val="0"/>
-          <w:sz w:val="23"/>
-          <w:szCs w:val="23"/>
-          <w:lang w:eastAsia="en-IN"/>
-          <w14:ligatures w14:val="none"/>
-        </w:rPr>
-        <w:t>return</w:t>
-      </w:r>
-      <w:r>
-        <w:rPr>
-          <w:rFonts w:ascii="Cascadia Code" w:eastAsia="Times New Roman" w:hAnsi="Cascadia Code" w:cs="Cascadia Code"/>
-          <w:color w:val="D4D4D4"/>
-          <w:kern w:val="0"/>
-          <w:sz w:val="23"/>
-          <w:szCs w:val="23"/>
-          <w:lang w:eastAsia="en-IN"/>
-          <w14:ligatures w14:val="none"/>
-        </w:rPr>
-        <w:t xml:space="preserve"> </w:t>
-      </w:r>
-      <w:r>
-        <w:rPr>
-          <w:rFonts w:ascii="Cascadia Code" w:eastAsia="Times New Roman" w:hAnsi="Cascadia Code" w:cs="Cascadia Code"/>
-          <w:color w:val="DCDCAA"/>
-          <w:kern w:val="0"/>
-          <w:sz w:val="23"/>
-          <w:szCs w:val="23"/>
-          <w:lang w:eastAsia="en-IN"/>
-          <w14:ligatures w14:val="none"/>
-        </w:rPr>
-        <w:t>view</w:t>
-      </w:r>
-      <w:r>
-        <w:rPr>
-          <w:rFonts w:ascii="Cascadia Code" w:eastAsia="Times New Roman" w:hAnsi="Cascadia Code" w:cs="Cascadia Code"/>
-          <w:color w:val="D4D4D4"/>
-          <w:kern w:val="0"/>
-          <w:sz w:val="23"/>
-          <w:szCs w:val="23"/>
-          <w:lang w:eastAsia="en-IN"/>
-          <w14:ligatures w14:val="none"/>
-        </w:rPr>
-        <w:t>(</w:t>
-      </w:r>
-      <w:r>
-        <w:rPr>
-          <w:rFonts w:ascii="Cascadia Code" w:eastAsia="Times New Roman" w:hAnsi="Cascadia Code" w:cs="Cascadia Code"/>
-          <w:color w:val="CE9178"/>
-          <w:kern w:val="0"/>
-          <w:sz w:val="23"/>
-          <w:szCs w:val="23"/>
-          <w:lang w:eastAsia="en-IN"/>
-          <w14:ligatures w14:val="none"/>
-        </w:rPr>
-        <w:t>"contact</w:t>
-      </w:r>
-      <w:proofErr w:type="gramStart"/>
-      <w:r>
-        <w:rPr>
-          <w:rFonts w:ascii="Cascadia Code" w:eastAsia="Times New Roman" w:hAnsi="Cascadia Code" w:cs="Cascadia Code"/>
-          <w:color w:val="CE9178"/>
-          <w:kern w:val="0"/>
-          <w:sz w:val="23"/>
-          <w:szCs w:val="23"/>
-          <w:lang w:eastAsia="en-IN"/>
-          <w14:ligatures w14:val="none"/>
-        </w:rPr>
-        <w:t>"</w:t>
-      </w:r>
-      <w:r>
-        <w:rPr>
-          <w:rFonts w:ascii="Cascadia Code" w:eastAsia="Times New Roman" w:hAnsi="Cascadia Code" w:cs="Cascadia Code"/>
-          <w:color w:val="D4D4D4"/>
-          <w:kern w:val="0"/>
-          <w:sz w:val="23"/>
-          <w:szCs w:val="23"/>
-          <w:lang w:eastAsia="en-IN"/>
-          <w14:ligatures w14:val="none"/>
-        </w:rPr>
-        <w:t>,[</w:t>
-      </w:r>
-      <w:proofErr w:type="gramEnd"/>
-      <w:r>
-        <w:rPr>
-          <w:rFonts w:ascii="Cascadia Code" w:eastAsia="Times New Roman" w:hAnsi="Cascadia Code" w:cs="Cascadia Code"/>
-          <w:color w:val="CE9178"/>
-          <w:kern w:val="0"/>
-          <w:sz w:val="23"/>
-          <w:szCs w:val="23"/>
-          <w:lang w:eastAsia="en-IN"/>
-          <w14:ligatures w14:val="none"/>
-        </w:rPr>
-        <w:t>'</w:t>
-      </w:r>
-      <w:proofErr w:type="spellStart"/>
-      <w:r>
-        <w:rPr>
-          <w:rFonts w:ascii="Cascadia Code" w:eastAsia="Times New Roman" w:hAnsi="Cascadia Code" w:cs="Cascadia Code"/>
-          <w:color w:val="CE9178"/>
-          <w:kern w:val="0"/>
-          <w:sz w:val="23"/>
-          <w:szCs w:val="23"/>
-          <w:lang w:eastAsia="en-IN"/>
-          <w14:ligatures w14:val="none"/>
-        </w:rPr>
-        <w:t>ph_no</w:t>
-      </w:r>
-      <w:proofErr w:type="spellEnd"/>
-      <w:r>
-        <w:rPr>
-          <w:rFonts w:ascii="Cascadia Code" w:eastAsia="Times New Roman" w:hAnsi="Cascadia Code" w:cs="Cascadia Code"/>
-          <w:color w:val="CE9178"/>
-          <w:kern w:val="0"/>
-          <w:sz w:val="23"/>
-          <w:szCs w:val="23"/>
-          <w:lang w:eastAsia="en-IN"/>
-          <w14:ligatures w14:val="none"/>
-        </w:rPr>
-        <w:t>'</w:t>
-      </w:r>
-      <w:r>
-        <w:rPr>
-          <w:rFonts w:ascii="Cascadia Code" w:eastAsia="Times New Roman" w:hAnsi="Cascadia Code" w:cs="Cascadia Code"/>
-          <w:color w:val="D4D4D4"/>
-          <w:kern w:val="0"/>
-          <w:sz w:val="23"/>
-          <w:szCs w:val="23"/>
-          <w:lang w:eastAsia="en-IN"/>
-          <w14:ligatures w14:val="none"/>
-        </w:rPr>
-        <w:t>=&gt;</w:t>
-      </w:r>
-      <w:r>
-        <w:rPr>
-          <w:rFonts w:ascii="Cascadia Code" w:eastAsia="Times New Roman" w:hAnsi="Cascadia Code" w:cs="Cascadia Code"/>
-          <w:color w:val="9CDCFE"/>
-          <w:kern w:val="0"/>
-          <w:sz w:val="23"/>
-          <w:szCs w:val="23"/>
-          <w:lang w:eastAsia="en-IN"/>
-          <w14:ligatures w14:val="none"/>
-        </w:rPr>
-        <w:t>$</w:t>
-      </w:r>
-      <w:proofErr w:type="spellStart"/>
-      <w:r>
-        <w:rPr>
-          <w:rFonts w:ascii="Cascadia Code" w:eastAsia="Times New Roman" w:hAnsi="Cascadia Code" w:cs="Cascadia Code"/>
-          <w:color w:val="9CDCFE"/>
-          <w:kern w:val="0"/>
-          <w:sz w:val="23"/>
-          <w:szCs w:val="23"/>
-          <w:lang w:eastAsia="en-IN"/>
-          <w14:ligatures w14:val="none"/>
-        </w:rPr>
-        <w:t>contact_number</w:t>
-      </w:r>
-      <w:proofErr w:type="spellEnd"/>
-      <w:r>
-        <w:rPr>
-          <w:rFonts w:ascii="Cascadia Code" w:eastAsia="Times New Roman" w:hAnsi="Cascadia Code" w:cs="Cascadia Code"/>
-          <w:color w:val="D4D4D4"/>
-          <w:kern w:val="0"/>
-          <w:sz w:val="23"/>
-          <w:szCs w:val="23"/>
-          <w:lang w:eastAsia="en-IN"/>
-          <w14:ligatures w14:val="none"/>
-        </w:rPr>
-        <w:t>]);</w:t>
-      </w:r>
-    </w:p>
-    <w:p>
-      <w:pPr>
-        <w:shd w:val="clear" w:color="auto" w:fill="1F1F1F"/>
-        <w:spacing w:after="0" w:line="300" w:lineRule="atLeast"/>
-        <w:rPr>
-          <w:rFonts w:ascii="Cascadia Code" w:eastAsia="Times New Roman" w:hAnsi="Cascadia Code" w:cs="Cascadia Code"/>
-          <w:color w:val="D4D4D4"/>
-          <w:kern w:val="0"/>
-          <w:sz w:val="23"/>
-          <w:szCs w:val="23"/>
-          <w:lang w:eastAsia="en-IN"/>
-          <w14:ligatures w14:val="none"/>
-        </w:rPr>
-      </w:pPr>
-      <w:r>
-        <w:rPr>
-          <w:rFonts w:ascii="Cascadia Code" w:eastAsia="Times New Roman" w:hAnsi="Cascadia Code" w:cs="Cascadia Code"/>
-          <w:color w:val="D4D4D4"/>
-          <w:kern w:val="0"/>
-          <w:sz w:val="23"/>
-          <w:szCs w:val="23"/>
-          <w:lang w:eastAsia="en-IN"/>
-          <w14:ligatures w14:val="none"/>
-        </w:rPr>
         <w:t>});</w:t>
       </w:r>
     </w:p>
@@ -3769,16 +3823,28 @@
           <w:ilvl w:val="0"/>
           <w:numId w:val="2"/>
         </w:numPr>
-      </w:pPr>
-      <w:r>
+        <w:rPr>
+          <w:color w:val="FF0000"/>
+        </w:rPr>
+      </w:pPr>
+      <w:r>
+        <w:rPr>
+          <w:color w:val="FF0000"/>
+        </w:rPr>
         <w:t xml:space="preserve">Now how to navigate in browser without changing </w:t>
       </w:r>
       <w:proofErr w:type="spellStart"/>
       <w:r>
+        <w:rPr>
+          <w:color w:val="FF0000"/>
+        </w:rPr>
         <w:t>url</w:t>
       </w:r>
       <w:proofErr w:type="spellEnd"/>
       <w:r>
+        <w:rPr>
+          <w:color w:val="FF0000"/>
+        </w:rPr>
         <w:t xml:space="preserve"> (using Ancher tag):</w:t>
       </w:r>
     </w:p>
@@ -4849,11 +4915,6 @@
         <w:pStyle w:val="ListParagraph"/>
         <w:ind w:left="1080"/>
       </w:pPr>
-    </w:p>
-    <w:p>
-      <w:r>
-        <w:br w:type="page"/>
-      </w:r>
     </w:p>
     <w:p>
       <w:pPr>
@@ -4864,7 +4925,9 @@
         </w:numPr>
       </w:pPr>
       <w:r>
-        <w:lastRenderedPageBreak/>
+        <w:rPr>
+          <w:color w:val="FF0000"/>
+        </w:rPr>
         <w:t>How to redirect to some page:</w:t>
       </w:r>
     </w:p>
@@ -5156,6 +5219,7 @@
           <w:lang w:eastAsia="en-IN"/>
           <w14:ligatures w14:val="none"/>
         </w:rPr>
+        <w:lastRenderedPageBreak/>
         <w:t xml:space="preserve">    </w:t>
       </w:r>
       <w:r>
@@ -5349,8 +5413,14 @@
           <w:ilvl w:val="0"/>
           <w:numId w:val="2"/>
         </w:numPr>
-      </w:pPr>
-      <w:r>
+        <w:rPr>
+          <w:color w:val="FF0000"/>
+        </w:rPr>
+      </w:pPr>
+      <w:r>
+        <w:rPr>
+          <w:color w:val="FF0000"/>
+        </w:rPr>
         <w:t>How to create Controller in Laravel</w:t>
       </w:r>
     </w:p>
@@ -6018,13 +6088,28 @@
           <w:ilvl w:val="0"/>
           <w:numId w:val="2"/>
         </w:numPr>
-      </w:pPr>
-      <w:r>
+        <w:rPr>
+          <w:color w:val="FF0000"/>
+        </w:rPr>
+      </w:pPr>
+      <w:r>
+        <w:rPr>
+          <w:color w:val="FF0000"/>
+        </w:rPr>
         <w:t>How to create function in controller</w:t>
       </w:r>
     </w:p>
     <w:p>
       <w:pPr>
+        <w:pStyle w:val="ListParagraph"/>
+        <w:ind w:left="1080"/>
+        <w:rPr>
+          <w:color w:val="FF0000"/>
+        </w:rPr>
+      </w:pPr>
+    </w:p>
+    <w:p>
+      <w:pPr>
         <w:shd w:val="clear" w:color="auto" w:fill="1F1F1F"/>
         <w:spacing w:line="300" w:lineRule="atLeast"/>
         <w:rPr>
@@ -6247,7 +6332,6 @@
           <w:lang w:eastAsia="en-IN"/>
           <w14:ligatures w14:val="none"/>
         </w:rPr>
-        <w:lastRenderedPageBreak/>
         <w:t>class</w:t>
       </w:r>
       <w:r>
@@ -6659,8 +6743,15 @@
           <w:ilvl w:val="0"/>
           <w:numId w:val="2"/>
         </w:numPr>
-      </w:pPr>
-      <w:r>
+        <w:rPr>
+          <w:color w:val="FF0000"/>
+        </w:rPr>
+      </w:pPr>
+      <w:r>
+        <w:rPr>
+          <w:color w:val="FF0000"/>
+        </w:rPr>
+        <w:lastRenderedPageBreak/>
         <w:t>How to call controller:</w:t>
       </w:r>
     </w:p>
@@ -7517,24 +7608,42 @@
           <w:ilvl w:val="0"/>
           <w:numId w:val="2"/>
         </w:numPr>
-      </w:pPr>
-      <w:r>
+        <w:rPr>
+          <w:color w:val="FF0000"/>
+        </w:rPr>
+      </w:pPr>
+      <w:r>
+        <w:rPr>
+          <w:color w:val="FF0000"/>
+        </w:rPr>
         <w:t xml:space="preserve"> How does controller </w:t>
       </w:r>
       <w:proofErr w:type="gramStart"/>
       <w:r>
+        <w:rPr>
+          <w:color w:val="FF0000"/>
+        </w:rPr>
         <w:t>called</w:t>
       </w:r>
       <w:proofErr w:type="gramEnd"/>
       <w:r>
+        <w:rPr>
+          <w:color w:val="FF0000"/>
+        </w:rPr>
         <w:t xml:space="preserve"> before </w:t>
       </w:r>
       <w:proofErr w:type="spellStart"/>
       <w:r>
+        <w:rPr>
+          <w:color w:val="FF0000"/>
+        </w:rPr>
         <w:t>laravel</w:t>
       </w:r>
       <w:proofErr w:type="spellEnd"/>
       <w:r>
+        <w:rPr>
+          <w:color w:val="FF0000"/>
+        </w:rPr>
         <w:t xml:space="preserve"> 8:</w:t>
       </w:r>
     </w:p>
@@ -7873,7 +7982,6 @@
         <w:ind w:left="1440"/>
       </w:pPr>
       <w:r>
-        <w:lastRenderedPageBreak/>
         <w:t>Why it was changed</w:t>
       </w:r>
       <w:r>
@@ -7980,12 +8088,21 @@
           <w:ilvl w:val="0"/>
           <w:numId w:val="2"/>
         </w:numPr>
-      </w:pPr>
-      <w:r>
+        <w:rPr>
+          <w:color w:val="FF0000"/>
+        </w:rPr>
+      </w:pPr>
+      <w:r>
+        <w:rPr>
+          <w:color w:val="FF0000"/>
+        </w:rPr>
         <w:t xml:space="preserve">How to send data from controller </w:t>
       </w:r>
       <w:proofErr w:type="spellStart"/>
       <w:r>
+        <w:rPr>
+          <w:color w:val="FF0000"/>
+        </w:rPr>
         <w:t>url</w:t>
       </w:r>
       <w:proofErr w:type="spellEnd"/>
@@ -9050,7 +9167,13 @@
         </w:numPr>
       </w:pPr>
       <w:r>
-        <w:t xml:space="preserve"> How to call a view from controller:</w:t>
+        <w:t xml:space="preserve"> </w:t>
+      </w:r>
+      <w:r>
+        <w:rPr>
+          <w:color w:val="FF0000"/>
+        </w:rPr>
+        <w:t>How to call a view from controller:</w:t>
       </w:r>
     </w:p>
     <w:p>
@@ -9280,7 +9403,6 @@
           <w:lang w:eastAsia="en-IN"/>
           <w14:ligatures w14:val="none"/>
         </w:rPr>
-        <w:lastRenderedPageBreak/>
         <w:t>namespace</w:t>
       </w:r>
       <w:r>
@@ -10294,8 +10416,14 @@
         <w:tabs>
           <w:tab w:val="left" w:pos="523"/>
         </w:tabs>
-      </w:pPr>
-      <w:r>
+        <w:rPr>
+          <w:color w:val="FF0000"/>
+        </w:rPr>
+      </w:pPr>
+      <w:r>
+        <w:rPr>
+          <w:color w:val="FF0000"/>
+        </w:rPr>
         <w:t>How to pass data from controller to view:</w:t>
       </w:r>
     </w:p>
@@ -11824,6 +11952,6449 @@
         </w:tabs>
         <w:ind w:left="1440"/>
       </w:pPr>
+    </w:p>
+    <w:p>
+      <w:pPr>
+        <w:pStyle w:val="ListParagraph"/>
+        <w:tabs>
+          <w:tab w:val="left" w:pos="523"/>
+        </w:tabs>
+        <w:ind w:left="1440"/>
+      </w:pPr>
+      <w:r>
+        <w:rPr>
+          <w:noProof/>
+        </w:rPr>
+        <w:lastRenderedPageBreak/>
+        <w:drawing>
+          <wp:inline distT="0" distB="0" distL="0" distR="0" wp14:anchorId="07057226" wp14:editId="37F97249">
+            <wp:extent cx="2905125" cy="1372360"/>
+            <wp:effectExtent l="0" t="0" r="0" b="0"/>
+            <wp:docPr id="700706182" name="Picture 2"/>
+            <wp:cNvGraphicFramePr>
+              <a:graphicFrameLocks xmlns:a="http://schemas.openxmlformats.org/drawingml/2006/main" noChangeAspect="1"/>
+            </wp:cNvGraphicFramePr>
+            <a:graphic xmlns:a="http://schemas.openxmlformats.org/drawingml/2006/main">
+              <a:graphicData uri="http://schemas.openxmlformats.org/drawingml/2006/picture">
+                <pic:pic xmlns:pic="http://schemas.openxmlformats.org/drawingml/2006/picture">
+                  <pic:nvPicPr>
+                    <pic:cNvPr id="700706182" name="Picture 700706182"/>
+                    <pic:cNvPicPr/>
+                  </pic:nvPicPr>
+                  <pic:blipFill>
+                    <a:blip r:embed="rId15">
+                      <a:extLst>
+                        <a:ext uri="{28A0092B-C50C-407E-A947-70E740481C1C}">
+                          <a14:useLocalDpi xmlns:a14="http://schemas.microsoft.com/office/drawing/2010/main" val="0"/>
+                        </a:ext>
+                      </a:extLst>
+                    </a:blip>
+                    <a:stretch>
+                      <a:fillRect/>
+                    </a:stretch>
+                  </pic:blipFill>
+                  <pic:spPr>
+                    <a:xfrm>
+                      <a:off x="0" y="0"/>
+                      <a:ext cx="2919961" cy="1379369"/>
+                    </a:xfrm>
+                    <a:prstGeom prst="rect">
+                      <a:avLst/>
+                    </a:prstGeom>
+                  </pic:spPr>
+                </pic:pic>
+              </a:graphicData>
+            </a:graphic>
+          </wp:inline>
+        </w:drawing>
+      </w:r>
+    </w:p>
+    <w:p>
+      <w:pPr>
+        <w:pStyle w:val="ListParagraph"/>
+        <w:numPr>
+          <w:ilvl w:val="0"/>
+          <w:numId w:val="2"/>
+        </w:numPr>
+      </w:pPr>
+      <w:r>
+        <w:t>how to create component:</w:t>
+      </w:r>
+    </w:p>
+    <w:p>
+      <w:pPr>
+        <w:pStyle w:val="ListParagraph"/>
+        <w:numPr>
+          <w:ilvl w:val="0"/>
+          <w:numId w:val="12"/>
+        </w:numPr>
+      </w:pPr>
+      <w:r>
+        <w:t>fire command in root directory</w:t>
+      </w:r>
+    </w:p>
+    <w:p>
+      <w:pPr>
+        <w:pStyle w:val="ListParagraph"/>
+        <w:ind w:left="1440"/>
+      </w:pPr>
+    </w:p>
+    <w:p>
+      <w:pPr>
+        <w:pStyle w:val="ListParagraph"/>
+        <w:ind w:left="1440"/>
+        <w:rPr>
+          <w:b/>
+          <w:bCs/>
+        </w:rPr>
+      </w:pPr>
+      <w:r>
+        <w:rPr>
+          <w:b/>
+          <w:bCs/>
+        </w:rPr>
+        <w:t xml:space="preserve">$ </w:t>
+      </w:r>
+      <w:proofErr w:type="spellStart"/>
+      <w:r>
+        <w:rPr>
+          <w:b/>
+          <w:bCs/>
+        </w:rPr>
+        <w:t>php</w:t>
+      </w:r>
+      <w:proofErr w:type="spellEnd"/>
+      <w:r>
+        <w:rPr>
+          <w:b/>
+          <w:bCs/>
+        </w:rPr>
+        <w:t xml:space="preserve"> artisan </w:t>
+      </w:r>
+      <w:proofErr w:type="spellStart"/>
+      <w:proofErr w:type="gramStart"/>
+      <w:r>
+        <w:rPr>
+          <w:b/>
+          <w:bCs/>
+        </w:rPr>
+        <w:t>make:component</w:t>
+      </w:r>
+      <w:proofErr w:type="spellEnd"/>
+      <w:proofErr w:type="gramEnd"/>
+      <w:r>
+        <w:rPr>
+          <w:b/>
+          <w:bCs/>
+        </w:rPr>
+        <w:t xml:space="preserve"> </w:t>
+      </w:r>
+      <w:proofErr w:type="spellStart"/>
+      <w:r>
+        <w:rPr>
+          <w:b/>
+          <w:bCs/>
+        </w:rPr>
+        <w:t>DemoComponent</w:t>
+      </w:r>
+      <w:proofErr w:type="spellEnd"/>
+    </w:p>
+    <w:p>
+      <w:pPr>
+        <w:pStyle w:val="ListParagraph"/>
+        <w:ind w:left="1440"/>
+      </w:pPr>
+    </w:p>
+    <w:p>
+      <w:pPr>
+        <w:pStyle w:val="ListParagraph"/>
+        <w:ind w:left="1440"/>
+      </w:pPr>
+      <w:r>
+        <w:t xml:space="preserve">   </w:t>
+      </w:r>
+      <w:proofErr w:type="gramStart"/>
+      <w:r>
+        <w:t>INFO  Component</w:t>
+      </w:r>
+      <w:proofErr w:type="gramEnd"/>
+      <w:r>
+        <w:t xml:space="preserve"> [D:\IMPMyWorkplace\Laravel\</w:t>
+      </w:r>
+      <w:bookmarkStart w:id="0" w:name="_Hlk172639492"/>
+      <w:r>
+        <w:t>first-project\ap</w:t>
+      </w:r>
+    </w:p>
+    <w:p>
+      <w:pPr>
+        <w:pStyle w:val="ListParagraph"/>
+        <w:ind w:left="1440"/>
+      </w:pPr>
+      <w:r>
+        <w:t>p\View\Components\</w:t>
+      </w:r>
+      <w:proofErr w:type="spellStart"/>
+      <w:r>
+        <w:t>DemoComponent.php</w:t>
+      </w:r>
+      <w:bookmarkEnd w:id="0"/>
+      <w:proofErr w:type="spellEnd"/>
+      <w:r>
+        <w:t xml:space="preserve">] created successfully. </w:t>
+      </w:r>
+    </w:p>
+    <w:p>
+      <w:pPr>
+        <w:pStyle w:val="ListParagraph"/>
+        <w:ind w:left="1440"/>
+      </w:pPr>
+    </w:p>
+    <w:p>
+      <w:pPr>
+        <w:pStyle w:val="ListParagraph"/>
+        <w:ind w:left="1440"/>
+      </w:pPr>
+      <w:r>
+        <w:t xml:space="preserve">Two files are created after it </w:t>
+      </w:r>
+    </w:p>
+    <w:p>
+      <w:pPr>
+        <w:pStyle w:val="ListParagraph"/>
+        <w:ind w:left="1440"/>
+      </w:pPr>
+      <w:r>
+        <w:t xml:space="preserve">- </w:t>
+      </w:r>
+      <w:proofErr w:type="spellStart"/>
+      <w:proofErr w:type="gramStart"/>
+      <w:r>
+        <w:rPr>
+          <w:b/>
+          <w:bCs/>
+        </w:rPr>
+        <w:t>componentName.php</w:t>
+      </w:r>
+      <w:proofErr w:type="spellEnd"/>
+      <w:r>
+        <w:rPr>
+          <w:b/>
+          <w:bCs/>
+        </w:rPr>
+        <w:t xml:space="preserve"> </w:t>
+      </w:r>
+      <w:r>
+        <w:rPr>
+          <w:b/>
+          <w:bCs/>
+        </w:rPr>
+        <w:t xml:space="preserve"> </w:t>
+      </w:r>
+      <w:r>
+        <w:rPr>
+          <w:b/>
+          <w:bCs/>
+        </w:rPr>
+        <w:t>(</w:t>
+      </w:r>
+      <w:proofErr w:type="gramEnd"/>
+      <w:r>
+        <w:rPr>
+          <w:b/>
+          <w:bCs/>
+        </w:rPr>
+        <w:t>app/view/components/xxx)</w:t>
+      </w:r>
+    </w:p>
+    <w:p>
+      <w:pPr>
+        <w:pStyle w:val="ListParagraph"/>
+        <w:ind w:left="1440"/>
+      </w:pPr>
+      <w:r>
+        <w:t xml:space="preserve">- </w:t>
+      </w:r>
+      <w:proofErr w:type="spellStart"/>
+      <w:proofErr w:type="gramStart"/>
+      <w:r>
+        <w:rPr>
+          <w:b/>
+          <w:bCs/>
+        </w:rPr>
+        <w:t>componentName.blade.php</w:t>
+      </w:r>
+      <w:proofErr w:type="spellEnd"/>
+      <w:r>
+        <w:t xml:space="preserve"> </w:t>
+      </w:r>
+      <w:r>
+        <w:rPr>
+          <w:b/>
+          <w:bCs/>
+        </w:rPr>
+        <w:t xml:space="preserve"> </w:t>
+      </w:r>
+      <w:r>
+        <w:rPr>
+          <w:b/>
+          <w:bCs/>
+        </w:rPr>
+        <w:t>(</w:t>
+      </w:r>
+      <w:proofErr w:type="gramEnd"/>
+      <w:r>
+        <w:rPr>
+          <w:b/>
+          <w:bCs/>
+        </w:rPr>
+        <w:t>resources/views/component/xxx)</w:t>
+      </w:r>
+    </w:p>
+    <w:p>
+      <w:pPr>
+        <w:pStyle w:val="ListParagraph"/>
+        <w:ind w:left="1440"/>
+      </w:pPr>
+    </w:p>
+    <w:p>
+      <w:pPr>
+        <w:pStyle w:val="ListParagraph"/>
+        <w:numPr>
+          <w:ilvl w:val="0"/>
+          <w:numId w:val="12"/>
+        </w:numPr>
+      </w:pPr>
+      <w:r>
+        <w:t>Here code inside component</w:t>
+      </w:r>
+    </w:p>
+    <w:p>
+      <w:pPr>
+        <w:shd w:val="clear" w:color="auto" w:fill="1F1F1F"/>
+        <w:spacing w:line="285" w:lineRule="atLeast"/>
+      </w:pPr>
+      <w:r>
+        <w:t>//</w:t>
+      </w:r>
+      <w:r>
+        <w:t xml:space="preserve"> </w:t>
+      </w:r>
+      <w:r>
+        <w:t>first-project\app\View\Components\</w:t>
+      </w:r>
+      <w:proofErr w:type="spellStart"/>
+      <w:r>
+        <w:t>DemoComponent.php</w:t>
+      </w:r>
+      <w:proofErr w:type="spellEnd"/>
+    </w:p>
+    <w:p>
+      <w:pPr>
+        <w:shd w:val="clear" w:color="auto" w:fill="1F1F1F"/>
+        <w:spacing w:line="285" w:lineRule="atLeast"/>
+        <w:rPr>
+          <w:rFonts w:ascii="Cascadia Code" w:eastAsia="Times New Roman" w:hAnsi="Cascadia Code" w:cs="Cascadia Code"/>
+          <w:color w:val="CCCCCC"/>
+          <w:kern w:val="0"/>
+          <w:sz w:val="21"/>
+          <w:szCs w:val="21"/>
+          <w:lang w:eastAsia="en-IN"/>
+          <w14:ligatures w14:val="none"/>
+        </w:rPr>
+      </w:pPr>
+      <w:r>
+        <w:rPr>
+          <w:rFonts w:ascii="Cascadia Code" w:eastAsia="Times New Roman" w:hAnsi="Cascadia Code" w:cs="Cascadia Code"/>
+          <w:color w:val="569CD6"/>
+          <w:kern w:val="0"/>
+          <w:sz w:val="21"/>
+          <w:szCs w:val="21"/>
+          <w:lang w:eastAsia="en-IN"/>
+          <w14:ligatures w14:val="none"/>
+        </w:rPr>
+        <w:t>&lt;?</w:t>
+      </w:r>
+      <w:proofErr w:type="spellStart"/>
+      <w:r>
+        <w:rPr>
+          <w:rFonts w:ascii="Cascadia Code" w:eastAsia="Times New Roman" w:hAnsi="Cascadia Code" w:cs="Cascadia Code"/>
+          <w:color w:val="569CD6"/>
+          <w:kern w:val="0"/>
+          <w:sz w:val="21"/>
+          <w:szCs w:val="21"/>
+          <w:lang w:eastAsia="en-IN"/>
+          <w14:ligatures w14:val="none"/>
+        </w:rPr>
+        <w:t>php</w:t>
+      </w:r>
+      <w:proofErr w:type="spellEnd"/>
+    </w:p>
+    <w:p>
+      <w:pPr>
+        <w:shd w:val="clear" w:color="auto" w:fill="1F1F1F"/>
+        <w:spacing w:after="0" w:line="285" w:lineRule="atLeast"/>
+        <w:rPr>
+          <w:rFonts w:ascii="Cascadia Code" w:eastAsia="Times New Roman" w:hAnsi="Cascadia Code" w:cs="Cascadia Code"/>
+          <w:color w:val="CCCCCC"/>
+          <w:kern w:val="0"/>
+          <w:sz w:val="21"/>
+          <w:szCs w:val="21"/>
+          <w:lang w:eastAsia="en-IN"/>
+          <w14:ligatures w14:val="none"/>
+        </w:rPr>
+      </w:pPr>
+      <w:r>
+        <w:rPr>
+          <w:rFonts w:ascii="Cascadia Code" w:eastAsia="Times New Roman" w:hAnsi="Cascadia Code" w:cs="Cascadia Code"/>
+          <w:color w:val="569CD6"/>
+          <w:kern w:val="0"/>
+          <w:sz w:val="21"/>
+          <w:szCs w:val="21"/>
+          <w:lang w:eastAsia="en-IN"/>
+          <w14:ligatures w14:val="none"/>
+        </w:rPr>
+        <w:t>namespace</w:t>
+      </w:r>
+      <w:r>
+        <w:rPr>
+          <w:rFonts w:ascii="Cascadia Code" w:eastAsia="Times New Roman" w:hAnsi="Cascadia Code" w:cs="Cascadia Code"/>
+          <w:color w:val="D4D4D4"/>
+          <w:kern w:val="0"/>
+          <w:sz w:val="21"/>
+          <w:szCs w:val="21"/>
+          <w:lang w:eastAsia="en-IN"/>
+          <w14:ligatures w14:val="none"/>
+        </w:rPr>
+        <w:t xml:space="preserve"> </w:t>
+      </w:r>
+      <w:r>
+        <w:rPr>
+          <w:rFonts w:ascii="Cascadia Code" w:eastAsia="Times New Roman" w:hAnsi="Cascadia Code" w:cs="Cascadia Code"/>
+          <w:color w:val="4EC9B0"/>
+          <w:kern w:val="0"/>
+          <w:sz w:val="21"/>
+          <w:szCs w:val="21"/>
+          <w:lang w:eastAsia="en-IN"/>
+          <w14:ligatures w14:val="none"/>
+        </w:rPr>
+        <w:t>App\View\Components</w:t>
+      </w:r>
+      <w:r>
+        <w:rPr>
+          <w:rFonts w:ascii="Cascadia Code" w:eastAsia="Times New Roman" w:hAnsi="Cascadia Code" w:cs="Cascadia Code"/>
+          <w:color w:val="D4D4D4"/>
+          <w:kern w:val="0"/>
+          <w:sz w:val="21"/>
+          <w:szCs w:val="21"/>
+          <w:lang w:eastAsia="en-IN"/>
+          <w14:ligatures w14:val="none"/>
+        </w:rPr>
+        <w:t>;</w:t>
+      </w:r>
+    </w:p>
+    <w:p>
+      <w:pPr>
+        <w:shd w:val="clear" w:color="auto" w:fill="1F1F1F"/>
+        <w:spacing w:after="0" w:line="285" w:lineRule="atLeast"/>
+        <w:rPr>
+          <w:rFonts w:ascii="Cascadia Code" w:eastAsia="Times New Roman" w:hAnsi="Cascadia Code" w:cs="Cascadia Code"/>
+          <w:color w:val="CCCCCC"/>
+          <w:kern w:val="0"/>
+          <w:sz w:val="21"/>
+          <w:szCs w:val="21"/>
+          <w:lang w:eastAsia="en-IN"/>
+          <w14:ligatures w14:val="none"/>
+        </w:rPr>
+      </w:pPr>
+      <w:r>
+        <w:rPr>
+          <w:rFonts w:ascii="Cascadia Code" w:eastAsia="Times New Roman" w:hAnsi="Cascadia Code" w:cs="Cascadia Code"/>
+          <w:color w:val="569CD6"/>
+          <w:kern w:val="0"/>
+          <w:sz w:val="21"/>
+          <w:szCs w:val="21"/>
+          <w:lang w:eastAsia="en-IN"/>
+          <w14:ligatures w14:val="none"/>
+        </w:rPr>
+        <w:t>use</w:t>
+      </w:r>
+      <w:r>
+        <w:rPr>
+          <w:rFonts w:ascii="Cascadia Code" w:eastAsia="Times New Roman" w:hAnsi="Cascadia Code" w:cs="Cascadia Code"/>
+          <w:color w:val="D4D4D4"/>
+          <w:kern w:val="0"/>
+          <w:sz w:val="21"/>
+          <w:szCs w:val="21"/>
+          <w:lang w:eastAsia="en-IN"/>
+          <w14:ligatures w14:val="none"/>
+        </w:rPr>
+        <w:t xml:space="preserve"> </w:t>
+      </w:r>
+      <w:r>
+        <w:rPr>
+          <w:rFonts w:ascii="Cascadia Code" w:eastAsia="Times New Roman" w:hAnsi="Cascadia Code" w:cs="Cascadia Code"/>
+          <w:color w:val="4EC9B0"/>
+          <w:kern w:val="0"/>
+          <w:sz w:val="21"/>
+          <w:szCs w:val="21"/>
+          <w:lang w:eastAsia="en-IN"/>
+          <w14:ligatures w14:val="none"/>
+        </w:rPr>
+        <w:t>Closure</w:t>
+      </w:r>
+      <w:r>
+        <w:rPr>
+          <w:rFonts w:ascii="Cascadia Code" w:eastAsia="Times New Roman" w:hAnsi="Cascadia Code" w:cs="Cascadia Code"/>
+          <w:color w:val="D4D4D4"/>
+          <w:kern w:val="0"/>
+          <w:sz w:val="21"/>
+          <w:szCs w:val="21"/>
+          <w:lang w:eastAsia="en-IN"/>
+          <w14:ligatures w14:val="none"/>
+        </w:rPr>
+        <w:t>;</w:t>
+      </w:r>
+    </w:p>
+    <w:p>
+      <w:pPr>
+        <w:shd w:val="clear" w:color="auto" w:fill="1F1F1F"/>
+        <w:spacing w:after="0" w:line="285" w:lineRule="atLeast"/>
+        <w:rPr>
+          <w:rFonts w:ascii="Cascadia Code" w:eastAsia="Times New Roman" w:hAnsi="Cascadia Code" w:cs="Cascadia Code"/>
+          <w:color w:val="CCCCCC"/>
+          <w:kern w:val="0"/>
+          <w:sz w:val="21"/>
+          <w:szCs w:val="21"/>
+          <w:lang w:eastAsia="en-IN"/>
+          <w14:ligatures w14:val="none"/>
+        </w:rPr>
+      </w:pPr>
+      <w:r>
+        <w:rPr>
+          <w:rFonts w:ascii="Cascadia Code" w:eastAsia="Times New Roman" w:hAnsi="Cascadia Code" w:cs="Cascadia Code"/>
+          <w:color w:val="569CD6"/>
+          <w:kern w:val="0"/>
+          <w:sz w:val="21"/>
+          <w:szCs w:val="21"/>
+          <w:lang w:eastAsia="en-IN"/>
+          <w14:ligatures w14:val="none"/>
+        </w:rPr>
+        <w:t>use</w:t>
+      </w:r>
+      <w:r>
+        <w:rPr>
+          <w:rFonts w:ascii="Cascadia Code" w:eastAsia="Times New Roman" w:hAnsi="Cascadia Code" w:cs="Cascadia Code"/>
+          <w:color w:val="D4D4D4"/>
+          <w:kern w:val="0"/>
+          <w:sz w:val="21"/>
+          <w:szCs w:val="21"/>
+          <w:lang w:eastAsia="en-IN"/>
+          <w14:ligatures w14:val="none"/>
+        </w:rPr>
+        <w:t xml:space="preserve"> Illuminate\Contracts\View\</w:t>
+      </w:r>
+      <w:r>
+        <w:rPr>
+          <w:rFonts w:ascii="Cascadia Code" w:eastAsia="Times New Roman" w:hAnsi="Cascadia Code" w:cs="Cascadia Code"/>
+          <w:color w:val="4EC9B0"/>
+          <w:kern w:val="0"/>
+          <w:sz w:val="21"/>
+          <w:szCs w:val="21"/>
+          <w:lang w:eastAsia="en-IN"/>
+          <w14:ligatures w14:val="none"/>
+        </w:rPr>
+        <w:t>View</w:t>
+      </w:r>
+      <w:r>
+        <w:rPr>
+          <w:rFonts w:ascii="Cascadia Code" w:eastAsia="Times New Roman" w:hAnsi="Cascadia Code" w:cs="Cascadia Code"/>
+          <w:color w:val="D4D4D4"/>
+          <w:kern w:val="0"/>
+          <w:sz w:val="21"/>
+          <w:szCs w:val="21"/>
+          <w:lang w:eastAsia="en-IN"/>
+          <w14:ligatures w14:val="none"/>
+        </w:rPr>
+        <w:t>;</w:t>
+      </w:r>
+    </w:p>
+    <w:p>
+      <w:pPr>
+        <w:shd w:val="clear" w:color="auto" w:fill="1F1F1F"/>
+        <w:spacing w:after="0" w:line="285" w:lineRule="atLeast"/>
+        <w:rPr>
+          <w:rFonts w:ascii="Cascadia Code" w:eastAsia="Times New Roman" w:hAnsi="Cascadia Code" w:cs="Cascadia Code"/>
+          <w:color w:val="CCCCCC"/>
+          <w:kern w:val="0"/>
+          <w:sz w:val="21"/>
+          <w:szCs w:val="21"/>
+          <w:lang w:eastAsia="en-IN"/>
+          <w14:ligatures w14:val="none"/>
+        </w:rPr>
+      </w:pPr>
+      <w:r>
+        <w:rPr>
+          <w:rFonts w:ascii="Cascadia Code" w:eastAsia="Times New Roman" w:hAnsi="Cascadia Code" w:cs="Cascadia Code"/>
+          <w:color w:val="569CD6"/>
+          <w:kern w:val="0"/>
+          <w:sz w:val="21"/>
+          <w:szCs w:val="21"/>
+          <w:lang w:eastAsia="en-IN"/>
+          <w14:ligatures w14:val="none"/>
+        </w:rPr>
+        <w:t>use</w:t>
+      </w:r>
+      <w:r>
+        <w:rPr>
+          <w:rFonts w:ascii="Cascadia Code" w:eastAsia="Times New Roman" w:hAnsi="Cascadia Code" w:cs="Cascadia Code"/>
+          <w:color w:val="D4D4D4"/>
+          <w:kern w:val="0"/>
+          <w:sz w:val="21"/>
+          <w:szCs w:val="21"/>
+          <w:lang w:eastAsia="en-IN"/>
+          <w14:ligatures w14:val="none"/>
+        </w:rPr>
+        <w:t xml:space="preserve"> Illuminate\View\</w:t>
+      </w:r>
+      <w:r>
+        <w:rPr>
+          <w:rFonts w:ascii="Cascadia Code" w:eastAsia="Times New Roman" w:hAnsi="Cascadia Code" w:cs="Cascadia Code"/>
+          <w:color w:val="4EC9B0"/>
+          <w:kern w:val="0"/>
+          <w:sz w:val="21"/>
+          <w:szCs w:val="21"/>
+          <w:lang w:eastAsia="en-IN"/>
+          <w14:ligatures w14:val="none"/>
+        </w:rPr>
+        <w:t>Component</w:t>
+      </w:r>
+      <w:r>
+        <w:rPr>
+          <w:rFonts w:ascii="Cascadia Code" w:eastAsia="Times New Roman" w:hAnsi="Cascadia Code" w:cs="Cascadia Code"/>
+          <w:color w:val="D4D4D4"/>
+          <w:kern w:val="0"/>
+          <w:sz w:val="21"/>
+          <w:szCs w:val="21"/>
+          <w:lang w:eastAsia="en-IN"/>
+          <w14:ligatures w14:val="none"/>
+        </w:rPr>
+        <w:t>;</w:t>
+      </w:r>
+    </w:p>
+    <w:p>
+      <w:pPr>
+        <w:shd w:val="clear" w:color="auto" w:fill="1F1F1F"/>
+        <w:spacing w:after="0" w:line="285" w:lineRule="atLeast"/>
+        <w:rPr>
+          <w:rFonts w:ascii="Cascadia Code" w:eastAsia="Times New Roman" w:hAnsi="Cascadia Code" w:cs="Cascadia Code"/>
+          <w:color w:val="CCCCCC"/>
+          <w:kern w:val="0"/>
+          <w:sz w:val="21"/>
+          <w:szCs w:val="21"/>
+          <w:lang w:eastAsia="en-IN"/>
+          <w14:ligatures w14:val="none"/>
+        </w:rPr>
+      </w:pPr>
+    </w:p>
+    <w:p>
+      <w:pPr>
+        <w:shd w:val="clear" w:color="auto" w:fill="1F1F1F"/>
+        <w:spacing w:after="0" w:line="285" w:lineRule="atLeast"/>
+        <w:rPr>
+          <w:rFonts w:ascii="Cascadia Code" w:eastAsia="Times New Roman" w:hAnsi="Cascadia Code" w:cs="Cascadia Code"/>
+          <w:color w:val="CCCCCC"/>
+          <w:kern w:val="0"/>
+          <w:sz w:val="21"/>
+          <w:szCs w:val="21"/>
+          <w:lang w:eastAsia="en-IN"/>
+          <w14:ligatures w14:val="none"/>
+        </w:rPr>
+      </w:pPr>
+      <w:r>
+        <w:rPr>
+          <w:rFonts w:ascii="Cascadia Code" w:eastAsia="Times New Roman" w:hAnsi="Cascadia Code" w:cs="Cascadia Code"/>
+          <w:color w:val="569CD6"/>
+          <w:kern w:val="0"/>
+          <w:sz w:val="21"/>
+          <w:szCs w:val="21"/>
+          <w:lang w:eastAsia="en-IN"/>
+          <w14:ligatures w14:val="none"/>
+        </w:rPr>
+        <w:t>class</w:t>
+      </w:r>
+      <w:r>
+        <w:rPr>
+          <w:rFonts w:ascii="Cascadia Code" w:eastAsia="Times New Roman" w:hAnsi="Cascadia Code" w:cs="Cascadia Code"/>
+          <w:color w:val="D4D4D4"/>
+          <w:kern w:val="0"/>
+          <w:sz w:val="21"/>
+          <w:szCs w:val="21"/>
+          <w:lang w:eastAsia="en-IN"/>
+          <w14:ligatures w14:val="none"/>
+        </w:rPr>
+        <w:t xml:space="preserve"> </w:t>
+      </w:r>
+      <w:proofErr w:type="spellStart"/>
+      <w:r>
+        <w:rPr>
+          <w:rFonts w:ascii="Cascadia Code" w:eastAsia="Times New Roman" w:hAnsi="Cascadia Code" w:cs="Cascadia Code"/>
+          <w:color w:val="4EC9B0"/>
+          <w:kern w:val="0"/>
+          <w:sz w:val="21"/>
+          <w:szCs w:val="21"/>
+          <w:lang w:eastAsia="en-IN"/>
+          <w14:ligatures w14:val="none"/>
+        </w:rPr>
+        <w:t>DemoComponent</w:t>
+      </w:r>
+      <w:proofErr w:type="spellEnd"/>
+      <w:r>
+        <w:rPr>
+          <w:rFonts w:ascii="Cascadia Code" w:eastAsia="Times New Roman" w:hAnsi="Cascadia Code" w:cs="Cascadia Code"/>
+          <w:color w:val="D4D4D4"/>
+          <w:kern w:val="0"/>
+          <w:sz w:val="21"/>
+          <w:szCs w:val="21"/>
+          <w:lang w:eastAsia="en-IN"/>
+          <w14:ligatures w14:val="none"/>
+        </w:rPr>
+        <w:t xml:space="preserve"> </w:t>
+      </w:r>
+      <w:r>
+        <w:rPr>
+          <w:rFonts w:ascii="Cascadia Code" w:eastAsia="Times New Roman" w:hAnsi="Cascadia Code" w:cs="Cascadia Code"/>
+          <w:color w:val="569CD6"/>
+          <w:kern w:val="0"/>
+          <w:sz w:val="21"/>
+          <w:szCs w:val="21"/>
+          <w:lang w:eastAsia="en-IN"/>
+          <w14:ligatures w14:val="none"/>
+        </w:rPr>
+        <w:t>extends</w:t>
+      </w:r>
+      <w:r>
+        <w:rPr>
+          <w:rFonts w:ascii="Cascadia Code" w:eastAsia="Times New Roman" w:hAnsi="Cascadia Code" w:cs="Cascadia Code"/>
+          <w:color w:val="D4D4D4"/>
+          <w:kern w:val="0"/>
+          <w:sz w:val="21"/>
+          <w:szCs w:val="21"/>
+          <w:lang w:eastAsia="en-IN"/>
+          <w14:ligatures w14:val="none"/>
+        </w:rPr>
+        <w:t xml:space="preserve"> </w:t>
+      </w:r>
+      <w:r>
+        <w:rPr>
+          <w:rFonts w:ascii="Cascadia Code" w:eastAsia="Times New Roman" w:hAnsi="Cascadia Code" w:cs="Cascadia Code"/>
+          <w:color w:val="4EC9B0"/>
+          <w:kern w:val="0"/>
+          <w:sz w:val="21"/>
+          <w:szCs w:val="21"/>
+          <w:lang w:eastAsia="en-IN"/>
+          <w14:ligatures w14:val="none"/>
+        </w:rPr>
+        <w:t>Component</w:t>
+      </w:r>
+    </w:p>
+    <w:p>
+      <w:pPr>
+        <w:shd w:val="clear" w:color="auto" w:fill="1F1F1F"/>
+        <w:spacing w:after="0" w:line="285" w:lineRule="atLeast"/>
+        <w:rPr>
+          <w:rFonts w:ascii="Cascadia Code" w:eastAsia="Times New Roman" w:hAnsi="Cascadia Code" w:cs="Cascadia Code"/>
+          <w:color w:val="CCCCCC"/>
+          <w:kern w:val="0"/>
+          <w:sz w:val="21"/>
+          <w:szCs w:val="21"/>
+          <w:lang w:eastAsia="en-IN"/>
+          <w14:ligatures w14:val="none"/>
+        </w:rPr>
+      </w:pPr>
+      <w:r>
+        <w:rPr>
+          <w:rFonts w:ascii="Cascadia Code" w:eastAsia="Times New Roman" w:hAnsi="Cascadia Code" w:cs="Cascadia Code"/>
+          <w:color w:val="D4D4D4"/>
+          <w:kern w:val="0"/>
+          <w:sz w:val="21"/>
+          <w:szCs w:val="21"/>
+          <w:lang w:eastAsia="en-IN"/>
+          <w14:ligatures w14:val="none"/>
+        </w:rPr>
+        <w:t>{</w:t>
+      </w:r>
+    </w:p>
+    <w:p>
+      <w:pPr>
+        <w:shd w:val="clear" w:color="auto" w:fill="1F1F1F"/>
+        <w:spacing w:after="0" w:line="285" w:lineRule="atLeast"/>
+        <w:rPr>
+          <w:rFonts w:ascii="Cascadia Code" w:eastAsia="Times New Roman" w:hAnsi="Cascadia Code" w:cs="Cascadia Code"/>
+          <w:color w:val="CCCCCC"/>
+          <w:kern w:val="0"/>
+          <w:sz w:val="21"/>
+          <w:szCs w:val="21"/>
+          <w:lang w:eastAsia="en-IN"/>
+          <w14:ligatures w14:val="none"/>
+        </w:rPr>
+      </w:pPr>
+      <w:r>
+        <w:rPr>
+          <w:rFonts w:ascii="Cascadia Code" w:eastAsia="Times New Roman" w:hAnsi="Cascadia Code" w:cs="Cascadia Code"/>
+          <w:color w:val="D4D4D4"/>
+          <w:kern w:val="0"/>
+          <w:sz w:val="21"/>
+          <w:szCs w:val="21"/>
+          <w:lang w:eastAsia="en-IN"/>
+          <w14:ligatures w14:val="none"/>
+        </w:rPr>
+        <w:t xml:space="preserve">    </w:t>
+      </w:r>
+      <w:r>
+        <w:rPr>
+          <w:rFonts w:ascii="Cascadia Code" w:eastAsia="Times New Roman" w:hAnsi="Cascadia Code" w:cs="Cascadia Code"/>
+          <w:color w:val="6A9955"/>
+          <w:kern w:val="0"/>
+          <w:sz w:val="21"/>
+          <w:szCs w:val="21"/>
+          <w:lang w:eastAsia="en-IN"/>
+          <w14:ligatures w14:val="none"/>
+        </w:rPr>
+        <w:t>/**</w:t>
+      </w:r>
+    </w:p>
+    <w:p>
+      <w:pPr>
+        <w:shd w:val="clear" w:color="auto" w:fill="1F1F1F"/>
+        <w:spacing w:after="0" w:line="285" w:lineRule="atLeast"/>
+        <w:rPr>
+          <w:rFonts w:ascii="Cascadia Code" w:eastAsia="Times New Roman" w:hAnsi="Cascadia Code" w:cs="Cascadia Code"/>
+          <w:color w:val="CCCCCC"/>
+          <w:kern w:val="0"/>
+          <w:sz w:val="21"/>
+          <w:szCs w:val="21"/>
+          <w:lang w:eastAsia="en-IN"/>
+          <w14:ligatures w14:val="none"/>
+        </w:rPr>
+      </w:pPr>
+      <w:r>
+        <w:rPr>
+          <w:rFonts w:ascii="Cascadia Code" w:eastAsia="Times New Roman" w:hAnsi="Cascadia Code" w:cs="Cascadia Code"/>
+          <w:color w:val="6A9955"/>
+          <w:kern w:val="0"/>
+          <w:sz w:val="21"/>
+          <w:szCs w:val="21"/>
+          <w:lang w:eastAsia="en-IN"/>
+          <w14:ligatures w14:val="none"/>
+        </w:rPr>
+        <w:t>     * Create a new component instance.</w:t>
+      </w:r>
+    </w:p>
+    <w:p>
+      <w:pPr>
+        <w:shd w:val="clear" w:color="auto" w:fill="1F1F1F"/>
+        <w:spacing w:after="0" w:line="285" w:lineRule="atLeast"/>
+        <w:rPr>
+          <w:rFonts w:ascii="Cascadia Code" w:eastAsia="Times New Roman" w:hAnsi="Cascadia Code" w:cs="Cascadia Code"/>
+          <w:color w:val="CCCCCC"/>
+          <w:kern w:val="0"/>
+          <w:sz w:val="21"/>
+          <w:szCs w:val="21"/>
+          <w:lang w:eastAsia="en-IN"/>
+          <w14:ligatures w14:val="none"/>
+        </w:rPr>
+      </w:pPr>
+      <w:r>
+        <w:rPr>
+          <w:rFonts w:ascii="Cascadia Code" w:eastAsia="Times New Roman" w:hAnsi="Cascadia Code" w:cs="Cascadia Code"/>
+          <w:color w:val="6A9955"/>
+          <w:kern w:val="0"/>
+          <w:sz w:val="21"/>
+          <w:szCs w:val="21"/>
+          <w:lang w:eastAsia="en-IN"/>
+          <w14:ligatures w14:val="none"/>
+        </w:rPr>
+        <w:t>     */</w:t>
+      </w:r>
+    </w:p>
+    <w:p>
+      <w:pPr>
+        <w:shd w:val="clear" w:color="auto" w:fill="1F1F1F"/>
+        <w:spacing w:after="0" w:line="285" w:lineRule="atLeast"/>
+        <w:rPr>
+          <w:rFonts w:ascii="Cascadia Code" w:eastAsia="Times New Roman" w:hAnsi="Cascadia Code" w:cs="Cascadia Code"/>
+          <w:color w:val="CCCCCC"/>
+          <w:kern w:val="0"/>
+          <w:sz w:val="21"/>
+          <w:szCs w:val="21"/>
+          <w:lang w:eastAsia="en-IN"/>
+          <w14:ligatures w14:val="none"/>
+        </w:rPr>
+      </w:pPr>
+      <w:r>
+        <w:rPr>
+          <w:rFonts w:ascii="Cascadia Code" w:eastAsia="Times New Roman" w:hAnsi="Cascadia Code" w:cs="Cascadia Code"/>
+          <w:color w:val="D4D4D4"/>
+          <w:kern w:val="0"/>
+          <w:sz w:val="21"/>
+          <w:szCs w:val="21"/>
+          <w:lang w:eastAsia="en-IN"/>
+          <w14:ligatures w14:val="none"/>
+        </w:rPr>
+        <w:t xml:space="preserve">    </w:t>
+      </w:r>
+      <w:r>
+        <w:rPr>
+          <w:rFonts w:ascii="Cascadia Code" w:eastAsia="Times New Roman" w:hAnsi="Cascadia Code" w:cs="Cascadia Code"/>
+          <w:color w:val="569CD6"/>
+          <w:kern w:val="0"/>
+          <w:sz w:val="21"/>
+          <w:szCs w:val="21"/>
+          <w:lang w:eastAsia="en-IN"/>
+          <w14:ligatures w14:val="none"/>
+        </w:rPr>
+        <w:t>public</w:t>
+      </w:r>
+      <w:r>
+        <w:rPr>
+          <w:rFonts w:ascii="Cascadia Code" w:eastAsia="Times New Roman" w:hAnsi="Cascadia Code" w:cs="Cascadia Code"/>
+          <w:color w:val="D4D4D4"/>
+          <w:kern w:val="0"/>
+          <w:sz w:val="21"/>
+          <w:szCs w:val="21"/>
+          <w:lang w:eastAsia="en-IN"/>
+          <w14:ligatures w14:val="none"/>
+        </w:rPr>
+        <w:t xml:space="preserve"> </w:t>
+      </w:r>
+      <w:r>
+        <w:rPr>
+          <w:rFonts w:ascii="Cascadia Code" w:eastAsia="Times New Roman" w:hAnsi="Cascadia Code" w:cs="Cascadia Code"/>
+          <w:color w:val="569CD6"/>
+          <w:kern w:val="0"/>
+          <w:sz w:val="21"/>
+          <w:szCs w:val="21"/>
+          <w:lang w:eastAsia="en-IN"/>
+          <w14:ligatures w14:val="none"/>
+        </w:rPr>
+        <w:t>function</w:t>
+      </w:r>
+      <w:r>
+        <w:rPr>
+          <w:rFonts w:ascii="Cascadia Code" w:eastAsia="Times New Roman" w:hAnsi="Cascadia Code" w:cs="Cascadia Code"/>
+          <w:color w:val="D4D4D4"/>
+          <w:kern w:val="0"/>
+          <w:sz w:val="21"/>
+          <w:szCs w:val="21"/>
+          <w:lang w:eastAsia="en-IN"/>
+          <w14:ligatures w14:val="none"/>
+        </w:rPr>
+        <w:t xml:space="preserve"> </w:t>
+      </w:r>
+      <w:r>
+        <w:rPr>
+          <w:rFonts w:ascii="Cascadia Code" w:eastAsia="Times New Roman" w:hAnsi="Cascadia Code" w:cs="Cascadia Code"/>
+          <w:color w:val="DCDCAA"/>
+          <w:kern w:val="0"/>
+          <w:sz w:val="21"/>
+          <w:szCs w:val="21"/>
+          <w:lang w:eastAsia="en-IN"/>
+          <w14:ligatures w14:val="none"/>
+        </w:rPr>
+        <w:t>__</w:t>
+      </w:r>
+      <w:proofErr w:type="gramStart"/>
+      <w:r>
+        <w:rPr>
+          <w:rFonts w:ascii="Cascadia Code" w:eastAsia="Times New Roman" w:hAnsi="Cascadia Code" w:cs="Cascadia Code"/>
+          <w:color w:val="DCDCAA"/>
+          <w:kern w:val="0"/>
+          <w:sz w:val="21"/>
+          <w:szCs w:val="21"/>
+          <w:lang w:eastAsia="en-IN"/>
+          <w14:ligatures w14:val="none"/>
+        </w:rPr>
+        <w:t>construct</w:t>
+      </w:r>
+      <w:r>
+        <w:rPr>
+          <w:rFonts w:ascii="Cascadia Code" w:eastAsia="Times New Roman" w:hAnsi="Cascadia Code" w:cs="Cascadia Code"/>
+          <w:color w:val="D4D4D4"/>
+          <w:kern w:val="0"/>
+          <w:sz w:val="21"/>
+          <w:szCs w:val="21"/>
+          <w:lang w:eastAsia="en-IN"/>
+          <w14:ligatures w14:val="none"/>
+        </w:rPr>
+        <w:t>(</w:t>
+      </w:r>
+      <w:proofErr w:type="gramEnd"/>
+      <w:r>
+        <w:rPr>
+          <w:rFonts w:ascii="Cascadia Code" w:eastAsia="Times New Roman" w:hAnsi="Cascadia Code" w:cs="Cascadia Code"/>
+          <w:color w:val="D4D4D4"/>
+          <w:kern w:val="0"/>
+          <w:sz w:val="21"/>
+          <w:szCs w:val="21"/>
+          <w:lang w:eastAsia="en-IN"/>
+          <w14:ligatures w14:val="none"/>
+        </w:rPr>
+        <w:t>)</w:t>
+      </w:r>
+    </w:p>
+    <w:p>
+      <w:pPr>
+        <w:shd w:val="clear" w:color="auto" w:fill="1F1F1F"/>
+        <w:spacing w:after="0" w:line="285" w:lineRule="atLeast"/>
+        <w:rPr>
+          <w:rFonts w:ascii="Cascadia Code" w:eastAsia="Times New Roman" w:hAnsi="Cascadia Code" w:cs="Cascadia Code"/>
+          <w:color w:val="CCCCCC"/>
+          <w:kern w:val="0"/>
+          <w:sz w:val="21"/>
+          <w:szCs w:val="21"/>
+          <w:lang w:eastAsia="en-IN"/>
+          <w14:ligatures w14:val="none"/>
+        </w:rPr>
+      </w:pPr>
+      <w:r>
+        <w:rPr>
+          <w:rFonts w:ascii="Cascadia Code" w:eastAsia="Times New Roman" w:hAnsi="Cascadia Code" w:cs="Cascadia Code"/>
+          <w:color w:val="D4D4D4"/>
+          <w:kern w:val="0"/>
+          <w:sz w:val="21"/>
+          <w:szCs w:val="21"/>
+          <w:lang w:eastAsia="en-IN"/>
+          <w14:ligatures w14:val="none"/>
+        </w:rPr>
+        <w:t>    {</w:t>
+      </w:r>
+    </w:p>
+    <w:p>
+      <w:pPr>
+        <w:shd w:val="clear" w:color="auto" w:fill="1F1F1F"/>
+        <w:spacing w:after="0" w:line="285" w:lineRule="atLeast"/>
+        <w:rPr>
+          <w:rFonts w:ascii="Cascadia Code" w:eastAsia="Times New Roman" w:hAnsi="Cascadia Code" w:cs="Cascadia Code"/>
+          <w:color w:val="CCCCCC"/>
+          <w:kern w:val="0"/>
+          <w:sz w:val="21"/>
+          <w:szCs w:val="21"/>
+          <w:lang w:eastAsia="en-IN"/>
+          <w14:ligatures w14:val="none"/>
+        </w:rPr>
+      </w:pPr>
+      <w:r>
+        <w:rPr>
+          <w:rFonts w:ascii="Cascadia Code" w:eastAsia="Times New Roman" w:hAnsi="Cascadia Code" w:cs="Cascadia Code"/>
+          <w:color w:val="D4D4D4"/>
+          <w:kern w:val="0"/>
+          <w:sz w:val="21"/>
+          <w:szCs w:val="21"/>
+          <w:lang w:eastAsia="en-IN"/>
+          <w14:ligatures w14:val="none"/>
+        </w:rPr>
+        <w:t xml:space="preserve">        </w:t>
+      </w:r>
+      <w:r>
+        <w:rPr>
+          <w:rFonts w:ascii="Cascadia Code" w:eastAsia="Times New Roman" w:hAnsi="Cascadia Code" w:cs="Cascadia Code"/>
+          <w:color w:val="6A9955"/>
+          <w:kern w:val="0"/>
+          <w:sz w:val="21"/>
+          <w:szCs w:val="21"/>
+          <w:lang w:eastAsia="en-IN"/>
+          <w14:ligatures w14:val="none"/>
+        </w:rPr>
+        <w:t>//</w:t>
+      </w:r>
+    </w:p>
+    <w:p>
+      <w:pPr>
+        <w:shd w:val="clear" w:color="auto" w:fill="1F1F1F"/>
+        <w:spacing w:after="0" w:line="285" w:lineRule="atLeast"/>
+        <w:rPr>
+          <w:rFonts w:ascii="Cascadia Code" w:eastAsia="Times New Roman" w:hAnsi="Cascadia Code" w:cs="Cascadia Code"/>
+          <w:color w:val="CCCCCC"/>
+          <w:kern w:val="0"/>
+          <w:sz w:val="21"/>
+          <w:szCs w:val="21"/>
+          <w:lang w:eastAsia="en-IN"/>
+          <w14:ligatures w14:val="none"/>
+        </w:rPr>
+      </w:pPr>
+      <w:r>
+        <w:rPr>
+          <w:rFonts w:ascii="Cascadia Code" w:eastAsia="Times New Roman" w:hAnsi="Cascadia Code" w:cs="Cascadia Code"/>
+          <w:color w:val="D4D4D4"/>
+          <w:kern w:val="0"/>
+          <w:sz w:val="21"/>
+          <w:szCs w:val="21"/>
+          <w:lang w:eastAsia="en-IN"/>
+          <w14:ligatures w14:val="none"/>
+        </w:rPr>
+        <w:t>    }</w:t>
+      </w:r>
+    </w:p>
+    <w:p>
+      <w:pPr>
+        <w:shd w:val="clear" w:color="auto" w:fill="1F1F1F"/>
+        <w:spacing w:after="0" w:line="285" w:lineRule="atLeast"/>
+        <w:rPr>
+          <w:rFonts w:ascii="Cascadia Code" w:eastAsia="Times New Roman" w:hAnsi="Cascadia Code" w:cs="Cascadia Code"/>
+          <w:color w:val="CCCCCC"/>
+          <w:kern w:val="0"/>
+          <w:sz w:val="21"/>
+          <w:szCs w:val="21"/>
+          <w:lang w:eastAsia="en-IN"/>
+          <w14:ligatures w14:val="none"/>
+        </w:rPr>
+      </w:pPr>
+    </w:p>
+    <w:p>
+      <w:pPr>
+        <w:shd w:val="clear" w:color="auto" w:fill="1F1F1F"/>
+        <w:spacing w:after="0" w:line="285" w:lineRule="atLeast"/>
+        <w:rPr>
+          <w:rFonts w:ascii="Cascadia Code" w:eastAsia="Times New Roman" w:hAnsi="Cascadia Code" w:cs="Cascadia Code"/>
+          <w:color w:val="CCCCCC"/>
+          <w:kern w:val="0"/>
+          <w:sz w:val="21"/>
+          <w:szCs w:val="21"/>
+          <w:lang w:eastAsia="en-IN"/>
+          <w14:ligatures w14:val="none"/>
+        </w:rPr>
+      </w:pPr>
+      <w:r>
+        <w:rPr>
+          <w:rFonts w:ascii="Cascadia Code" w:eastAsia="Times New Roman" w:hAnsi="Cascadia Code" w:cs="Cascadia Code"/>
+          <w:color w:val="D4D4D4"/>
+          <w:kern w:val="0"/>
+          <w:sz w:val="21"/>
+          <w:szCs w:val="21"/>
+          <w:lang w:eastAsia="en-IN"/>
+          <w14:ligatures w14:val="none"/>
+        </w:rPr>
+        <w:t xml:space="preserve">    </w:t>
+      </w:r>
+      <w:r>
+        <w:rPr>
+          <w:rFonts w:ascii="Cascadia Code" w:eastAsia="Times New Roman" w:hAnsi="Cascadia Code" w:cs="Cascadia Code"/>
+          <w:color w:val="6A9955"/>
+          <w:kern w:val="0"/>
+          <w:sz w:val="21"/>
+          <w:szCs w:val="21"/>
+          <w:lang w:eastAsia="en-IN"/>
+          <w14:ligatures w14:val="none"/>
+        </w:rPr>
+        <w:t>/**</w:t>
+      </w:r>
+    </w:p>
+    <w:p>
+      <w:pPr>
+        <w:shd w:val="clear" w:color="auto" w:fill="1F1F1F"/>
+        <w:spacing w:after="0" w:line="285" w:lineRule="atLeast"/>
+        <w:rPr>
+          <w:rFonts w:ascii="Cascadia Code" w:eastAsia="Times New Roman" w:hAnsi="Cascadia Code" w:cs="Cascadia Code"/>
+          <w:color w:val="CCCCCC"/>
+          <w:kern w:val="0"/>
+          <w:sz w:val="21"/>
+          <w:szCs w:val="21"/>
+          <w:lang w:eastAsia="en-IN"/>
+          <w14:ligatures w14:val="none"/>
+        </w:rPr>
+      </w:pPr>
+      <w:r>
+        <w:rPr>
+          <w:rFonts w:ascii="Cascadia Code" w:eastAsia="Times New Roman" w:hAnsi="Cascadia Code" w:cs="Cascadia Code"/>
+          <w:color w:val="6A9955"/>
+          <w:kern w:val="0"/>
+          <w:sz w:val="21"/>
+          <w:szCs w:val="21"/>
+          <w:lang w:eastAsia="en-IN"/>
+          <w14:ligatures w14:val="none"/>
+        </w:rPr>
+        <w:t>     * Get the view / contents that represent the component.</w:t>
+      </w:r>
+    </w:p>
+    <w:p>
+      <w:pPr>
+        <w:shd w:val="clear" w:color="auto" w:fill="1F1F1F"/>
+        <w:spacing w:after="0" w:line="285" w:lineRule="atLeast"/>
+        <w:rPr>
+          <w:rFonts w:ascii="Cascadia Code" w:eastAsia="Times New Roman" w:hAnsi="Cascadia Code" w:cs="Cascadia Code"/>
+          <w:color w:val="CCCCCC"/>
+          <w:kern w:val="0"/>
+          <w:sz w:val="21"/>
+          <w:szCs w:val="21"/>
+          <w:lang w:eastAsia="en-IN"/>
+          <w14:ligatures w14:val="none"/>
+        </w:rPr>
+      </w:pPr>
+      <w:r>
+        <w:rPr>
+          <w:rFonts w:ascii="Cascadia Code" w:eastAsia="Times New Roman" w:hAnsi="Cascadia Code" w:cs="Cascadia Code"/>
+          <w:color w:val="6A9955"/>
+          <w:kern w:val="0"/>
+          <w:sz w:val="21"/>
+          <w:szCs w:val="21"/>
+          <w:lang w:eastAsia="en-IN"/>
+          <w14:ligatures w14:val="none"/>
+        </w:rPr>
+        <w:t>     */</w:t>
+      </w:r>
+    </w:p>
+    <w:p>
+      <w:pPr>
+        <w:shd w:val="clear" w:color="auto" w:fill="1F1F1F"/>
+        <w:spacing w:after="0" w:line="285" w:lineRule="atLeast"/>
+        <w:rPr>
+          <w:rFonts w:ascii="Cascadia Code" w:eastAsia="Times New Roman" w:hAnsi="Cascadia Code" w:cs="Cascadia Code"/>
+          <w:color w:val="CCCCCC"/>
+          <w:kern w:val="0"/>
+          <w:sz w:val="21"/>
+          <w:szCs w:val="21"/>
+          <w:lang w:eastAsia="en-IN"/>
+          <w14:ligatures w14:val="none"/>
+        </w:rPr>
+      </w:pPr>
+      <w:r>
+        <w:rPr>
+          <w:rFonts w:ascii="Cascadia Code" w:eastAsia="Times New Roman" w:hAnsi="Cascadia Code" w:cs="Cascadia Code"/>
+          <w:color w:val="D4D4D4"/>
+          <w:kern w:val="0"/>
+          <w:sz w:val="21"/>
+          <w:szCs w:val="21"/>
+          <w:lang w:eastAsia="en-IN"/>
+          <w14:ligatures w14:val="none"/>
+        </w:rPr>
+        <w:t xml:space="preserve">    </w:t>
+      </w:r>
+      <w:r>
+        <w:rPr>
+          <w:rFonts w:ascii="Cascadia Code" w:eastAsia="Times New Roman" w:hAnsi="Cascadia Code" w:cs="Cascadia Code"/>
+          <w:color w:val="569CD6"/>
+          <w:kern w:val="0"/>
+          <w:sz w:val="21"/>
+          <w:szCs w:val="21"/>
+          <w:lang w:eastAsia="en-IN"/>
+          <w14:ligatures w14:val="none"/>
+        </w:rPr>
+        <w:t>public</w:t>
+      </w:r>
+      <w:r>
+        <w:rPr>
+          <w:rFonts w:ascii="Cascadia Code" w:eastAsia="Times New Roman" w:hAnsi="Cascadia Code" w:cs="Cascadia Code"/>
+          <w:color w:val="D4D4D4"/>
+          <w:kern w:val="0"/>
+          <w:sz w:val="21"/>
+          <w:szCs w:val="21"/>
+          <w:lang w:eastAsia="en-IN"/>
+          <w14:ligatures w14:val="none"/>
+        </w:rPr>
+        <w:t xml:space="preserve"> </w:t>
+      </w:r>
+      <w:r>
+        <w:rPr>
+          <w:rFonts w:ascii="Cascadia Code" w:eastAsia="Times New Roman" w:hAnsi="Cascadia Code" w:cs="Cascadia Code"/>
+          <w:color w:val="569CD6"/>
+          <w:kern w:val="0"/>
+          <w:sz w:val="21"/>
+          <w:szCs w:val="21"/>
+          <w:lang w:eastAsia="en-IN"/>
+          <w14:ligatures w14:val="none"/>
+        </w:rPr>
+        <w:t>function</w:t>
+      </w:r>
+      <w:r>
+        <w:rPr>
+          <w:rFonts w:ascii="Cascadia Code" w:eastAsia="Times New Roman" w:hAnsi="Cascadia Code" w:cs="Cascadia Code"/>
+          <w:color w:val="D4D4D4"/>
+          <w:kern w:val="0"/>
+          <w:sz w:val="21"/>
+          <w:szCs w:val="21"/>
+          <w:lang w:eastAsia="en-IN"/>
+          <w14:ligatures w14:val="none"/>
+        </w:rPr>
+        <w:t xml:space="preserve"> </w:t>
+      </w:r>
+      <w:proofErr w:type="gramStart"/>
+      <w:r>
+        <w:rPr>
+          <w:rFonts w:ascii="Cascadia Code" w:eastAsia="Times New Roman" w:hAnsi="Cascadia Code" w:cs="Cascadia Code"/>
+          <w:color w:val="DCDCAA"/>
+          <w:kern w:val="0"/>
+          <w:sz w:val="21"/>
+          <w:szCs w:val="21"/>
+          <w:lang w:eastAsia="en-IN"/>
+          <w14:ligatures w14:val="none"/>
+        </w:rPr>
+        <w:t>render</w:t>
+      </w:r>
+      <w:r>
+        <w:rPr>
+          <w:rFonts w:ascii="Cascadia Code" w:eastAsia="Times New Roman" w:hAnsi="Cascadia Code" w:cs="Cascadia Code"/>
+          <w:color w:val="D4D4D4"/>
+          <w:kern w:val="0"/>
+          <w:sz w:val="21"/>
+          <w:szCs w:val="21"/>
+          <w:lang w:eastAsia="en-IN"/>
+          <w14:ligatures w14:val="none"/>
+        </w:rPr>
+        <w:t>(</w:t>
+      </w:r>
+      <w:proofErr w:type="gramEnd"/>
+      <w:r>
+        <w:rPr>
+          <w:rFonts w:ascii="Cascadia Code" w:eastAsia="Times New Roman" w:hAnsi="Cascadia Code" w:cs="Cascadia Code"/>
+          <w:color w:val="D4D4D4"/>
+          <w:kern w:val="0"/>
+          <w:sz w:val="21"/>
+          <w:szCs w:val="21"/>
+          <w:lang w:eastAsia="en-IN"/>
+          <w14:ligatures w14:val="none"/>
+        </w:rPr>
+        <w:t xml:space="preserve">): </w:t>
+      </w:r>
+      <w:proofErr w:type="spellStart"/>
+      <w:r>
+        <w:rPr>
+          <w:rFonts w:ascii="Cascadia Code" w:eastAsia="Times New Roman" w:hAnsi="Cascadia Code" w:cs="Cascadia Code"/>
+          <w:color w:val="4EC9B0"/>
+          <w:kern w:val="0"/>
+          <w:sz w:val="21"/>
+          <w:szCs w:val="21"/>
+          <w:lang w:eastAsia="en-IN"/>
+          <w14:ligatures w14:val="none"/>
+        </w:rPr>
+        <w:t>View</w:t>
+      </w:r>
+      <w:r>
+        <w:rPr>
+          <w:rFonts w:ascii="Cascadia Code" w:eastAsia="Times New Roman" w:hAnsi="Cascadia Code" w:cs="Cascadia Code"/>
+          <w:color w:val="D4D4D4"/>
+          <w:kern w:val="0"/>
+          <w:sz w:val="21"/>
+          <w:szCs w:val="21"/>
+          <w:lang w:eastAsia="en-IN"/>
+          <w14:ligatures w14:val="none"/>
+        </w:rPr>
+        <w:t>|</w:t>
+      </w:r>
+      <w:r>
+        <w:rPr>
+          <w:rFonts w:ascii="Cascadia Code" w:eastAsia="Times New Roman" w:hAnsi="Cascadia Code" w:cs="Cascadia Code"/>
+          <w:color w:val="4EC9B0"/>
+          <w:kern w:val="0"/>
+          <w:sz w:val="21"/>
+          <w:szCs w:val="21"/>
+          <w:lang w:eastAsia="en-IN"/>
+          <w14:ligatures w14:val="none"/>
+        </w:rPr>
+        <w:t>Closure</w:t>
+      </w:r>
+      <w:r>
+        <w:rPr>
+          <w:rFonts w:ascii="Cascadia Code" w:eastAsia="Times New Roman" w:hAnsi="Cascadia Code" w:cs="Cascadia Code"/>
+          <w:color w:val="D4D4D4"/>
+          <w:kern w:val="0"/>
+          <w:sz w:val="21"/>
+          <w:szCs w:val="21"/>
+          <w:lang w:eastAsia="en-IN"/>
+          <w14:ligatures w14:val="none"/>
+        </w:rPr>
+        <w:t>|</w:t>
+      </w:r>
+      <w:r>
+        <w:rPr>
+          <w:rFonts w:ascii="Cascadia Code" w:eastAsia="Times New Roman" w:hAnsi="Cascadia Code" w:cs="Cascadia Code"/>
+          <w:color w:val="569CD6"/>
+          <w:kern w:val="0"/>
+          <w:sz w:val="21"/>
+          <w:szCs w:val="21"/>
+          <w:lang w:eastAsia="en-IN"/>
+          <w14:ligatures w14:val="none"/>
+        </w:rPr>
+        <w:t>string</w:t>
+      </w:r>
+      <w:proofErr w:type="spellEnd"/>
+    </w:p>
+    <w:p>
+      <w:pPr>
+        <w:shd w:val="clear" w:color="auto" w:fill="1F1F1F"/>
+        <w:spacing w:after="0" w:line="285" w:lineRule="atLeast"/>
+        <w:rPr>
+          <w:rFonts w:ascii="Cascadia Code" w:eastAsia="Times New Roman" w:hAnsi="Cascadia Code" w:cs="Cascadia Code"/>
+          <w:color w:val="CCCCCC"/>
+          <w:kern w:val="0"/>
+          <w:sz w:val="21"/>
+          <w:szCs w:val="21"/>
+          <w:lang w:eastAsia="en-IN"/>
+          <w14:ligatures w14:val="none"/>
+        </w:rPr>
+      </w:pPr>
+      <w:r>
+        <w:rPr>
+          <w:rFonts w:ascii="Cascadia Code" w:eastAsia="Times New Roman" w:hAnsi="Cascadia Code" w:cs="Cascadia Code"/>
+          <w:color w:val="D4D4D4"/>
+          <w:kern w:val="0"/>
+          <w:sz w:val="21"/>
+          <w:szCs w:val="21"/>
+          <w:lang w:eastAsia="en-IN"/>
+          <w14:ligatures w14:val="none"/>
+        </w:rPr>
+        <w:t>    {</w:t>
+      </w:r>
+    </w:p>
+    <w:p>
+      <w:pPr>
+        <w:shd w:val="clear" w:color="auto" w:fill="1F1F1F"/>
+        <w:spacing w:after="0" w:line="285" w:lineRule="atLeast"/>
+        <w:rPr>
+          <w:rFonts w:ascii="Cascadia Code" w:eastAsia="Times New Roman" w:hAnsi="Cascadia Code" w:cs="Cascadia Code"/>
+          <w:color w:val="CCCCCC"/>
+          <w:kern w:val="0"/>
+          <w:sz w:val="21"/>
+          <w:szCs w:val="21"/>
+          <w:lang w:eastAsia="en-IN"/>
+          <w14:ligatures w14:val="none"/>
+        </w:rPr>
+      </w:pPr>
+      <w:r>
+        <w:rPr>
+          <w:rFonts w:ascii="Cascadia Code" w:eastAsia="Times New Roman" w:hAnsi="Cascadia Code" w:cs="Cascadia Code"/>
+          <w:color w:val="D4D4D4"/>
+          <w:kern w:val="0"/>
+          <w:sz w:val="21"/>
+          <w:szCs w:val="21"/>
+          <w:lang w:eastAsia="en-IN"/>
+          <w14:ligatures w14:val="none"/>
+        </w:rPr>
+        <w:t xml:space="preserve">        </w:t>
+      </w:r>
+      <w:r>
+        <w:rPr>
+          <w:rFonts w:ascii="Cascadia Code" w:eastAsia="Times New Roman" w:hAnsi="Cascadia Code" w:cs="Cascadia Code"/>
+          <w:color w:val="C586C0"/>
+          <w:kern w:val="0"/>
+          <w:sz w:val="21"/>
+          <w:szCs w:val="21"/>
+          <w:lang w:eastAsia="en-IN"/>
+          <w14:ligatures w14:val="none"/>
+        </w:rPr>
+        <w:t>return</w:t>
+      </w:r>
+      <w:r>
+        <w:rPr>
+          <w:rFonts w:ascii="Cascadia Code" w:eastAsia="Times New Roman" w:hAnsi="Cascadia Code" w:cs="Cascadia Code"/>
+          <w:color w:val="D4D4D4"/>
+          <w:kern w:val="0"/>
+          <w:sz w:val="21"/>
+          <w:szCs w:val="21"/>
+          <w:lang w:eastAsia="en-IN"/>
+          <w14:ligatures w14:val="none"/>
+        </w:rPr>
+        <w:t xml:space="preserve"> </w:t>
+      </w:r>
+      <w:r>
+        <w:rPr>
+          <w:rFonts w:ascii="Cascadia Code" w:eastAsia="Times New Roman" w:hAnsi="Cascadia Code" w:cs="Cascadia Code"/>
+          <w:color w:val="DCDCAA"/>
+          <w:kern w:val="0"/>
+          <w:sz w:val="21"/>
+          <w:szCs w:val="21"/>
+          <w:lang w:eastAsia="en-IN"/>
+          <w14:ligatures w14:val="none"/>
+        </w:rPr>
+        <w:t>view</w:t>
+      </w:r>
+      <w:r>
+        <w:rPr>
+          <w:rFonts w:ascii="Cascadia Code" w:eastAsia="Times New Roman" w:hAnsi="Cascadia Code" w:cs="Cascadia Code"/>
+          <w:color w:val="D4D4D4"/>
+          <w:kern w:val="0"/>
+          <w:sz w:val="21"/>
+          <w:szCs w:val="21"/>
+          <w:lang w:eastAsia="en-IN"/>
+          <w14:ligatures w14:val="none"/>
+        </w:rPr>
+        <w:t>(</w:t>
+      </w:r>
+      <w:r>
+        <w:rPr>
+          <w:rFonts w:ascii="Cascadia Code" w:eastAsia="Times New Roman" w:hAnsi="Cascadia Code" w:cs="Cascadia Code"/>
+          <w:color w:val="CE9178"/>
+          <w:kern w:val="0"/>
+          <w:sz w:val="21"/>
+          <w:szCs w:val="21"/>
+          <w:lang w:eastAsia="en-IN"/>
+          <w14:ligatures w14:val="none"/>
+        </w:rPr>
+        <w:t>'</w:t>
+      </w:r>
+      <w:proofErr w:type="spellStart"/>
+      <w:proofErr w:type="gramStart"/>
+      <w:r>
+        <w:rPr>
+          <w:rFonts w:ascii="Cascadia Code" w:eastAsia="Times New Roman" w:hAnsi="Cascadia Code" w:cs="Cascadia Code"/>
+          <w:color w:val="CE9178"/>
+          <w:kern w:val="0"/>
+          <w:sz w:val="21"/>
+          <w:szCs w:val="21"/>
+          <w:lang w:eastAsia="en-IN"/>
+          <w14:ligatures w14:val="none"/>
+        </w:rPr>
+        <w:t>components.demo</w:t>
+      </w:r>
+      <w:proofErr w:type="spellEnd"/>
+      <w:proofErr w:type="gramEnd"/>
+      <w:r>
+        <w:rPr>
+          <w:rFonts w:ascii="Cascadia Code" w:eastAsia="Times New Roman" w:hAnsi="Cascadia Code" w:cs="Cascadia Code"/>
+          <w:color w:val="CE9178"/>
+          <w:kern w:val="0"/>
+          <w:sz w:val="21"/>
+          <w:szCs w:val="21"/>
+          <w:lang w:eastAsia="en-IN"/>
+          <w14:ligatures w14:val="none"/>
+        </w:rPr>
+        <w:t>-component'</w:t>
+      </w:r>
+      <w:r>
+        <w:rPr>
+          <w:rFonts w:ascii="Cascadia Code" w:eastAsia="Times New Roman" w:hAnsi="Cascadia Code" w:cs="Cascadia Code"/>
+          <w:color w:val="D4D4D4"/>
+          <w:kern w:val="0"/>
+          <w:sz w:val="21"/>
+          <w:szCs w:val="21"/>
+          <w:lang w:eastAsia="en-IN"/>
+          <w14:ligatures w14:val="none"/>
+        </w:rPr>
+        <w:t>);</w:t>
+      </w:r>
+    </w:p>
+    <w:p>
+      <w:pPr>
+        <w:shd w:val="clear" w:color="auto" w:fill="1F1F1F"/>
+        <w:spacing w:after="0" w:line="285" w:lineRule="atLeast"/>
+        <w:rPr>
+          <w:rFonts w:ascii="Cascadia Code" w:eastAsia="Times New Roman" w:hAnsi="Cascadia Code" w:cs="Cascadia Code"/>
+          <w:color w:val="CCCCCC"/>
+          <w:kern w:val="0"/>
+          <w:sz w:val="21"/>
+          <w:szCs w:val="21"/>
+          <w:lang w:eastAsia="en-IN"/>
+          <w14:ligatures w14:val="none"/>
+        </w:rPr>
+      </w:pPr>
+      <w:r>
+        <w:rPr>
+          <w:rFonts w:ascii="Cascadia Code" w:eastAsia="Times New Roman" w:hAnsi="Cascadia Code" w:cs="Cascadia Code"/>
+          <w:color w:val="D4D4D4"/>
+          <w:kern w:val="0"/>
+          <w:sz w:val="21"/>
+          <w:szCs w:val="21"/>
+          <w:lang w:eastAsia="en-IN"/>
+          <w14:ligatures w14:val="none"/>
+        </w:rPr>
+        <w:t>    }</w:t>
+      </w:r>
+    </w:p>
+    <w:p>
+      <w:pPr>
+        <w:shd w:val="clear" w:color="auto" w:fill="1F1F1F"/>
+        <w:spacing w:after="0" w:line="285" w:lineRule="atLeast"/>
+        <w:rPr>
+          <w:rFonts w:ascii="Cascadia Code" w:eastAsia="Times New Roman" w:hAnsi="Cascadia Code" w:cs="Cascadia Code"/>
+          <w:color w:val="CCCCCC"/>
+          <w:kern w:val="0"/>
+          <w:sz w:val="21"/>
+          <w:szCs w:val="21"/>
+          <w:lang w:eastAsia="en-IN"/>
+          <w14:ligatures w14:val="none"/>
+        </w:rPr>
+      </w:pPr>
+      <w:r>
+        <w:rPr>
+          <w:rFonts w:ascii="Cascadia Code" w:eastAsia="Times New Roman" w:hAnsi="Cascadia Code" w:cs="Cascadia Code"/>
+          <w:color w:val="D4D4D4"/>
+          <w:kern w:val="0"/>
+          <w:sz w:val="21"/>
+          <w:szCs w:val="21"/>
+          <w:lang w:eastAsia="en-IN"/>
+          <w14:ligatures w14:val="none"/>
+        </w:rPr>
+        <w:t>}</w:t>
+      </w:r>
+    </w:p>
+    <w:p>
+      <w:pPr>
+        <w:shd w:val="clear" w:color="auto" w:fill="1F1F1F"/>
+        <w:spacing w:after="0" w:line="285" w:lineRule="atLeast"/>
+        <w:rPr>
+          <w:rFonts w:ascii="Cascadia Code" w:eastAsia="Times New Roman" w:hAnsi="Cascadia Code" w:cs="Cascadia Code"/>
+          <w:color w:val="CCCCCC"/>
+          <w:kern w:val="0"/>
+          <w:sz w:val="21"/>
+          <w:szCs w:val="21"/>
+          <w:lang w:eastAsia="en-IN"/>
+          <w14:ligatures w14:val="none"/>
+        </w:rPr>
+      </w:pPr>
+    </w:p>
+    <w:p/>
+    <w:p>
+      <w:pPr>
+        <w:shd w:val="clear" w:color="auto" w:fill="1F1F1F"/>
+        <w:spacing w:after="0" w:line="285" w:lineRule="atLeast"/>
+        <w:rPr>
+          <w:rFonts w:ascii="Cascadia Code" w:eastAsia="Times New Roman" w:hAnsi="Cascadia Code" w:cs="Cascadia Code"/>
+          <w:color w:val="808080"/>
+          <w:kern w:val="0"/>
+          <w:sz w:val="21"/>
+          <w:szCs w:val="21"/>
+          <w:lang w:eastAsia="en-IN"/>
+          <w14:ligatures w14:val="none"/>
+        </w:rPr>
+      </w:pPr>
+      <w:r>
+        <w:rPr>
+          <w:rFonts w:ascii="Cascadia Code" w:eastAsia="Times New Roman" w:hAnsi="Cascadia Code" w:cs="Cascadia Code"/>
+          <w:color w:val="808080"/>
+          <w:kern w:val="0"/>
+          <w:sz w:val="21"/>
+          <w:szCs w:val="21"/>
+          <w:lang w:eastAsia="en-IN"/>
+          <w14:ligatures w14:val="none"/>
+        </w:rPr>
+        <w:t>//</w:t>
+      </w:r>
+      <w:r>
+        <w:t xml:space="preserve"> </w:t>
+      </w:r>
+      <w:r>
+        <w:rPr>
+          <w:rFonts w:ascii="Cascadia Code" w:eastAsia="Times New Roman" w:hAnsi="Cascadia Code" w:cs="Cascadia Code"/>
+          <w:color w:val="808080"/>
+          <w:kern w:val="0"/>
+          <w:sz w:val="21"/>
+          <w:szCs w:val="21"/>
+          <w:lang w:eastAsia="en-IN"/>
+          <w14:ligatures w14:val="none"/>
+        </w:rPr>
+        <w:t>first-project\resources\views\components\demo-component.blade.php</w:t>
+      </w:r>
+    </w:p>
+    <w:p>
+      <w:pPr>
+        <w:shd w:val="clear" w:color="auto" w:fill="1F1F1F"/>
+        <w:spacing w:after="0" w:line="285" w:lineRule="atLeast"/>
+        <w:rPr>
+          <w:rFonts w:ascii="Cascadia Code" w:eastAsia="Times New Roman" w:hAnsi="Cascadia Code" w:cs="Cascadia Code"/>
+          <w:color w:val="6A9955"/>
+          <w:kern w:val="0"/>
+          <w:sz w:val="21"/>
+          <w:szCs w:val="21"/>
+          <w:lang w:eastAsia="en-IN"/>
+          <w14:ligatures w14:val="none"/>
+        </w:rPr>
+      </w:pPr>
+      <w:r>
+        <w:rPr>
+          <w:rFonts w:ascii="Cascadia Code" w:eastAsia="Times New Roman" w:hAnsi="Cascadia Code" w:cs="Cascadia Code"/>
+          <w:color w:val="808080"/>
+          <w:kern w:val="0"/>
+          <w:sz w:val="21"/>
+          <w:szCs w:val="21"/>
+          <w:lang w:eastAsia="en-IN"/>
+          <w14:ligatures w14:val="none"/>
+        </w:rPr>
+        <w:t>&lt;</w:t>
+      </w:r>
+      <w:r>
+        <w:rPr>
+          <w:rFonts w:ascii="Cascadia Code" w:eastAsia="Times New Roman" w:hAnsi="Cascadia Code" w:cs="Cascadia Code"/>
+          <w:color w:val="569CD6"/>
+          <w:kern w:val="0"/>
+          <w:sz w:val="21"/>
+          <w:szCs w:val="21"/>
+          <w:lang w:eastAsia="en-IN"/>
+          <w14:ligatures w14:val="none"/>
+        </w:rPr>
+        <w:t>div</w:t>
+      </w:r>
+      <w:r>
+        <w:rPr>
+          <w:rFonts w:ascii="Cascadia Code" w:eastAsia="Times New Roman" w:hAnsi="Cascadia Code" w:cs="Cascadia Code"/>
+          <w:color w:val="808080"/>
+          <w:kern w:val="0"/>
+          <w:sz w:val="21"/>
+          <w:szCs w:val="21"/>
+          <w:lang w:eastAsia="en-IN"/>
+          <w14:ligatures w14:val="none"/>
+        </w:rPr>
+        <w:t>&gt;</w:t>
+      </w:r>
+    </w:p>
+    <w:p>
+      <w:pPr>
+        <w:shd w:val="clear" w:color="auto" w:fill="1F1F1F"/>
+        <w:spacing w:after="0" w:line="285" w:lineRule="atLeast"/>
+        <w:rPr>
+          <w:rFonts w:ascii="Cascadia Code" w:eastAsia="Times New Roman" w:hAnsi="Cascadia Code" w:cs="Cascadia Code"/>
+          <w:color w:val="CCCCCC"/>
+          <w:kern w:val="0"/>
+          <w:sz w:val="21"/>
+          <w:szCs w:val="21"/>
+          <w:lang w:eastAsia="en-IN"/>
+          <w14:ligatures w14:val="none"/>
+        </w:rPr>
+      </w:pPr>
+      <w:r>
+        <w:rPr>
+          <w:rFonts w:ascii="Cascadia Code" w:eastAsia="Times New Roman" w:hAnsi="Cascadia Code" w:cs="Cascadia Code"/>
+          <w:color w:val="6A9955"/>
+          <w:kern w:val="0"/>
+          <w:sz w:val="21"/>
+          <w:szCs w:val="21"/>
+          <w:lang w:eastAsia="en-IN"/>
+          <w14:ligatures w14:val="none"/>
+        </w:rPr>
+        <w:t>//code</w:t>
+      </w:r>
+    </w:p>
+    <w:p>
+      <w:pPr>
+        <w:shd w:val="clear" w:color="auto" w:fill="1F1F1F"/>
+        <w:spacing w:after="0" w:line="285" w:lineRule="atLeast"/>
+        <w:rPr>
+          <w:rFonts w:ascii="Cascadia Code" w:eastAsia="Times New Roman" w:hAnsi="Cascadia Code" w:cs="Cascadia Code"/>
+          <w:color w:val="CCCCCC"/>
+          <w:kern w:val="0"/>
+          <w:sz w:val="21"/>
+          <w:szCs w:val="21"/>
+          <w:lang w:eastAsia="en-IN"/>
+          <w14:ligatures w14:val="none"/>
+        </w:rPr>
+      </w:pPr>
+      <w:r>
+        <w:rPr>
+          <w:rFonts w:ascii="Cascadia Code" w:eastAsia="Times New Roman" w:hAnsi="Cascadia Code" w:cs="Cascadia Code"/>
+          <w:color w:val="808080"/>
+          <w:kern w:val="0"/>
+          <w:sz w:val="21"/>
+          <w:szCs w:val="21"/>
+          <w:lang w:eastAsia="en-IN"/>
+          <w14:ligatures w14:val="none"/>
+        </w:rPr>
+        <w:t>&lt;/</w:t>
+      </w:r>
+      <w:r>
+        <w:rPr>
+          <w:rFonts w:ascii="Cascadia Code" w:eastAsia="Times New Roman" w:hAnsi="Cascadia Code" w:cs="Cascadia Code"/>
+          <w:color w:val="569CD6"/>
+          <w:kern w:val="0"/>
+          <w:sz w:val="21"/>
+          <w:szCs w:val="21"/>
+          <w:lang w:eastAsia="en-IN"/>
+          <w14:ligatures w14:val="none"/>
+        </w:rPr>
+        <w:t>div</w:t>
+      </w:r>
+      <w:r>
+        <w:rPr>
+          <w:rFonts w:ascii="Cascadia Code" w:eastAsia="Times New Roman" w:hAnsi="Cascadia Code" w:cs="Cascadia Code"/>
+          <w:color w:val="808080"/>
+          <w:kern w:val="0"/>
+          <w:sz w:val="21"/>
+          <w:szCs w:val="21"/>
+          <w:lang w:eastAsia="en-IN"/>
+          <w14:ligatures w14:val="none"/>
+        </w:rPr>
+        <w:t>&gt;</w:t>
+      </w:r>
+    </w:p>
+    <w:p>
+      <w:pPr>
+        <w:pStyle w:val="ListParagraph"/>
+        <w:numPr>
+          <w:ilvl w:val="0"/>
+          <w:numId w:val="2"/>
+        </w:numPr>
+      </w:pPr>
+      <w:r>
+        <w:lastRenderedPageBreak/>
+        <w:t>How to use components</w:t>
+      </w:r>
+    </w:p>
+    <w:p>
+      <w:pPr>
+        <w:pStyle w:val="ListParagraph"/>
+        <w:ind w:left="1080"/>
+      </w:pPr>
+      <w:r>
+        <w:t>It will allow us to use same code in every file with on line of code</w:t>
+      </w:r>
+    </w:p>
+    <w:p>
+      <w:pPr>
+        <w:pStyle w:val="ListParagraph"/>
+        <w:ind w:left="1080"/>
+      </w:pPr>
+      <w:r>
+        <w:t>Syntax:</w:t>
+      </w:r>
+    </w:p>
+    <w:p>
+      <w:pPr>
+        <w:pStyle w:val="ListParagraph"/>
+        <w:ind w:left="1080"/>
+        <w:rPr>
+          <w:b/>
+          <w:bCs/>
+        </w:rPr>
+      </w:pPr>
+      <w:r>
+        <w:tab/>
+      </w:r>
+      <w:r>
+        <w:tab/>
+      </w:r>
+      <w:r>
+        <w:rPr>
+          <w:b/>
+          <w:bCs/>
+        </w:rPr>
+        <w:t>&lt;x-</w:t>
+      </w:r>
+      <w:proofErr w:type="spellStart"/>
+      <w:r>
+        <w:rPr>
+          <w:b/>
+          <w:bCs/>
+        </w:rPr>
+        <w:t>ComponentName</w:t>
+      </w:r>
+      <w:proofErr w:type="spellEnd"/>
+      <w:r>
+        <w:rPr>
+          <w:b/>
+          <w:bCs/>
+        </w:rPr>
+        <w:t>/&gt;</w:t>
+      </w:r>
+    </w:p>
+    <w:p>
+      <w:pPr>
+        <w:pStyle w:val="ListParagraph"/>
+        <w:numPr>
+          <w:ilvl w:val="0"/>
+          <w:numId w:val="13"/>
+        </w:numPr>
+      </w:pPr>
+      <w:r>
+        <w:t xml:space="preserve">Write code in </w:t>
+      </w:r>
+      <w:proofErr w:type="spellStart"/>
+      <w:r>
+        <w:t>blade.php</w:t>
+      </w:r>
+      <w:proofErr w:type="spellEnd"/>
+    </w:p>
+    <w:p>
+      <w:pPr>
+        <w:pStyle w:val="ListParagraph"/>
+        <w:ind w:left="1440"/>
+      </w:pPr>
+    </w:p>
+    <w:p>
+      <w:pPr>
+        <w:shd w:val="clear" w:color="auto" w:fill="1F1F1F"/>
+        <w:spacing w:after="0" w:line="285" w:lineRule="atLeast"/>
+        <w:rPr>
+          <w:rFonts w:ascii="Cascadia Code" w:eastAsia="Times New Roman" w:hAnsi="Cascadia Code" w:cs="Cascadia Code"/>
+          <w:color w:val="808080"/>
+          <w:kern w:val="0"/>
+          <w:sz w:val="21"/>
+          <w:szCs w:val="21"/>
+          <w:lang w:eastAsia="en-IN"/>
+          <w14:ligatures w14:val="none"/>
+        </w:rPr>
+      </w:pPr>
+      <w:r>
+        <w:rPr>
+          <w:rFonts w:ascii="Cascadia Code" w:eastAsia="Times New Roman" w:hAnsi="Cascadia Code" w:cs="Cascadia Code"/>
+          <w:color w:val="808080"/>
+          <w:kern w:val="0"/>
+          <w:sz w:val="21"/>
+          <w:szCs w:val="21"/>
+          <w:lang w:eastAsia="en-IN"/>
+          <w14:ligatures w14:val="none"/>
+        </w:rPr>
+        <w:t>//demo-</w:t>
+      </w:r>
+      <w:proofErr w:type="spellStart"/>
+      <w:r>
+        <w:rPr>
+          <w:rFonts w:ascii="Cascadia Code" w:eastAsia="Times New Roman" w:hAnsi="Cascadia Code" w:cs="Cascadia Code"/>
+          <w:color w:val="808080"/>
+          <w:kern w:val="0"/>
+          <w:sz w:val="21"/>
+          <w:szCs w:val="21"/>
+          <w:lang w:eastAsia="en-IN"/>
+          <w14:ligatures w14:val="none"/>
+        </w:rPr>
+        <w:t>component.blade.php</w:t>
+      </w:r>
+      <w:proofErr w:type="spellEnd"/>
+    </w:p>
+    <w:p>
+      <w:pPr>
+        <w:shd w:val="clear" w:color="auto" w:fill="1F1F1F"/>
+        <w:spacing w:after="0" w:line="285" w:lineRule="atLeast"/>
+        <w:rPr>
+          <w:rFonts w:ascii="Cascadia Code" w:eastAsia="Times New Roman" w:hAnsi="Cascadia Code" w:cs="Cascadia Code"/>
+          <w:color w:val="CCCCCC"/>
+          <w:kern w:val="0"/>
+          <w:sz w:val="21"/>
+          <w:szCs w:val="21"/>
+          <w:lang w:eastAsia="en-IN"/>
+          <w14:ligatures w14:val="none"/>
+        </w:rPr>
+      </w:pPr>
+      <w:r>
+        <w:rPr>
+          <w:rFonts w:ascii="Cascadia Code" w:eastAsia="Times New Roman" w:hAnsi="Cascadia Code" w:cs="Cascadia Code"/>
+          <w:color w:val="808080"/>
+          <w:kern w:val="0"/>
+          <w:sz w:val="21"/>
+          <w:szCs w:val="21"/>
+          <w:lang w:eastAsia="en-IN"/>
+          <w14:ligatures w14:val="none"/>
+        </w:rPr>
+        <w:t>&lt;</w:t>
+      </w:r>
+      <w:r>
+        <w:rPr>
+          <w:rFonts w:ascii="Cascadia Code" w:eastAsia="Times New Roman" w:hAnsi="Cascadia Code" w:cs="Cascadia Code"/>
+          <w:color w:val="569CD6"/>
+          <w:kern w:val="0"/>
+          <w:sz w:val="21"/>
+          <w:szCs w:val="21"/>
+          <w:lang w:eastAsia="en-IN"/>
+          <w14:ligatures w14:val="none"/>
+        </w:rPr>
+        <w:t>div</w:t>
+      </w:r>
+      <w:r>
+        <w:rPr>
+          <w:rFonts w:ascii="Cascadia Code" w:eastAsia="Times New Roman" w:hAnsi="Cascadia Code" w:cs="Cascadia Code"/>
+          <w:color w:val="808080"/>
+          <w:kern w:val="0"/>
+          <w:sz w:val="21"/>
+          <w:szCs w:val="21"/>
+          <w:lang w:eastAsia="en-IN"/>
+          <w14:ligatures w14:val="none"/>
+        </w:rPr>
+        <w:t>&gt;</w:t>
+      </w:r>
+    </w:p>
+    <w:p>
+      <w:pPr>
+        <w:shd w:val="clear" w:color="auto" w:fill="1F1F1F"/>
+        <w:spacing w:after="0" w:line="285" w:lineRule="atLeast"/>
+        <w:rPr>
+          <w:rFonts w:ascii="Cascadia Code" w:eastAsia="Times New Roman" w:hAnsi="Cascadia Code" w:cs="Cascadia Code"/>
+          <w:color w:val="CCCCCC"/>
+          <w:kern w:val="0"/>
+          <w:sz w:val="21"/>
+          <w:szCs w:val="21"/>
+          <w:lang w:eastAsia="en-IN"/>
+          <w14:ligatures w14:val="none"/>
+        </w:rPr>
+      </w:pPr>
+      <w:r>
+        <w:rPr>
+          <w:rFonts w:ascii="Cascadia Code" w:eastAsia="Times New Roman" w:hAnsi="Cascadia Code" w:cs="Cascadia Code"/>
+          <w:color w:val="CCCCCC"/>
+          <w:kern w:val="0"/>
+          <w:sz w:val="21"/>
+          <w:szCs w:val="21"/>
+          <w:lang w:eastAsia="en-IN"/>
+          <w14:ligatures w14:val="none"/>
+        </w:rPr>
+        <w:t xml:space="preserve">    </w:t>
+      </w:r>
+      <w:r>
+        <w:rPr>
+          <w:rFonts w:ascii="Cascadia Code" w:eastAsia="Times New Roman" w:hAnsi="Cascadia Code" w:cs="Cascadia Code"/>
+          <w:color w:val="808080"/>
+          <w:kern w:val="0"/>
+          <w:sz w:val="21"/>
+          <w:szCs w:val="21"/>
+          <w:lang w:eastAsia="en-IN"/>
+          <w14:ligatures w14:val="none"/>
+        </w:rPr>
+        <w:t>&lt;</w:t>
+      </w:r>
+      <w:r>
+        <w:rPr>
+          <w:rFonts w:ascii="Cascadia Code" w:eastAsia="Times New Roman" w:hAnsi="Cascadia Code" w:cs="Cascadia Code"/>
+          <w:color w:val="569CD6"/>
+          <w:kern w:val="0"/>
+          <w:sz w:val="21"/>
+          <w:szCs w:val="21"/>
+          <w:lang w:eastAsia="en-IN"/>
+          <w14:ligatures w14:val="none"/>
+        </w:rPr>
+        <w:t>p</w:t>
+      </w:r>
+      <w:r>
+        <w:rPr>
+          <w:rFonts w:ascii="Cascadia Code" w:eastAsia="Times New Roman" w:hAnsi="Cascadia Code" w:cs="Cascadia Code"/>
+          <w:color w:val="808080"/>
+          <w:kern w:val="0"/>
+          <w:sz w:val="21"/>
+          <w:szCs w:val="21"/>
+          <w:lang w:eastAsia="en-IN"/>
+          <w14:ligatures w14:val="none"/>
+        </w:rPr>
+        <w:t>&gt;</w:t>
+      </w:r>
+      <w:r>
+        <w:rPr>
+          <w:rFonts w:ascii="Cascadia Code" w:eastAsia="Times New Roman" w:hAnsi="Cascadia Code" w:cs="Cascadia Code"/>
+          <w:color w:val="CCCCCC"/>
+          <w:kern w:val="0"/>
+          <w:sz w:val="21"/>
+          <w:szCs w:val="21"/>
+          <w:lang w:eastAsia="en-IN"/>
+          <w14:ligatures w14:val="none"/>
+        </w:rPr>
+        <w:t xml:space="preserve"> This is code from component and this file is in resources/views/</w:t>
+      </w:r>
+      <w:proofErr w:type="spellStart"/>
+      <w:r>
+        <w:rPr>
+          <w:rFonts w:ascii="Cascadia Code" w:eastAsia="Times New Roman" w:hAnsi="Cascadia Code" w:cs="Cascadia Code"/>
+          <w:color w:val="CCCCCC"/>
+          <w:kern w:val="0"/>
+          <w:sz w:val="21"/>
+          <w:szCs w:val="21"/>
+          <w:lang w:eastAsia="en-IN"/>
+          <w14:ligatures w14:val="none"/>
+        </w:rPr>
+        <w:t>commponents</w:t>
+      </w:r>
+      <w:proofErr w:type="spellEnd"/>
+      <w:r>
+        <w:rPr>
+          <w:rFonts w:ascii="Cascadia Code" w:eastAsia="Times New Roman" w:hAnsi="Cascadia Code" w:cs="Cascadia Code"/>
+          <w:color w:val="CCCCCC"/>
+          <w:kern w:val="0"/>
+          <w:sz w:val="21"/>
+          <w:szCs w:val="21"/>
+          <w:lang w:eastAsia="en-IN"/>
+          <w14:ligatures w14:val="none"/>
+        </w:rPr>
+        <w:t xml:space="preserve">/ directory </w:t>
+      </w:r>
+      <w:r>
+        <w:rPr>
+          <w:rFonts w:ascii="Cascadia Code" w:eastAsia="Times New Roman" w:hAnsi="Cascadia Code" w:cs="Cascadia Code"/>
+          <w:color w:val="808080"/>
+          <w:kern w:val="0"/>
+          <w:sz w:val="21"/>
+          <w:szCs w:val="21"/>
+          <w:lang w:eastAsia="en-IN"/>
+          <w14:ligatures w14:val="none"/>
+        </w:rPr>
+        <w:t>&lt;/</w:t>
+      </w:r>
+      <w:r>
+        <w:rPr>
+          <w:rFonts w:ascii="Cascadia Code" w:eastAsia="Times New Roman" w:hAnsi="Cascadia Code" w:cs="Cascadia Code"/>
+          <w:color w:val="569CD6"/>
+          <w:kern w:val="0"/>
+          <w:sz w:val="21"/>
+          <w:szCs w:val="21"/>
+          <w:lang w:eastAsia="en-IN"/>
+          <w14:ligatures w14:val="none"/>
+        </w:rPr>
+        <w:t>p</w:t>
+      </w:r>
+      <w:r>
+        <w:rPr>
+          <w:rFonts w:ascii="Cascadia Code" w:eastAsia="Times New Roman" w:hAnsi="Cascadia Code" w:cs="Cascadia Code"/>
+          <w:color w:val="808080"/>
+          <w:kern w:val="0"/>
+          <w:sz w:val="21"/>
+          <w:szCs w:val="21"/>
+          <w:lang w:eastAsia="en-IN"/>
+          <w14:ligatures w14:val="none"/>
+        </w:rPr>
+        <w:t>&gt;</w:t>
+      </w:r>
+    </w:p>
+    <w:p>
+      <w:pPr>
+        <w:shd w:val="clear" w:color="auto" w:fill="1F1F1F"/>
+        <w:spacing w:after="0" w:line="285" w:lineRule="atLeast"/>
+        <w:rPr>
+          <w:rFonts w:ascii="Cascadia Code" w:eastAsia="Times New Roman" w:hAnsi="Cascadia Code" w:cs="Cascadia Code"/>
+          <w:color w:val="CCCCCC"/>
+          <w:kern w:val="0"/>
+          <w:sz w:val="21"/>
+          <w:szCs w:val="21"/>
+          <w:lang w:eastAsia="en-IN"/>
+          <w14:ligatures w14:val="none"/>
+        </w:rPr>
+      </w:pPr>
+      <w:r>
+        <w:rPr>
+          <w:rFonts w:ascii="Cascadia Code" w:eastAsia="Times New Roman" w:hAnsi="Cascadia Code" w:cs="Cascadia Code"/>
+          <w:color w:val="808080"/>
+          <w:kern w:val="0"/>
+          <w:sz w:val="21"/>
+          <w:szCs w:val="21"/>
+          <w:lang w:eastAsia="en-IN"/>
+          <w14:ligatures w14:val="none"/>
+        </w:rPr>
+        <w:t>&lt;/</w:t>
+      </w:r>
+      <w:r>
+        <w:rPr>
+          <w:rFonts w:ascii="Cascadia Code" w:eastAsia="Times New Roman" w:hAnsi="Cascadia Code" w:cs="Cascadia Code"/>
+          <w:color w:val="569CD6"/>
+          <w:kern w:val="0"/>
+          <w:sz w:val="21"/>
+          <w:szCs w:val="21"/>
+          <w:lang w:eastAsia="en-IN"/>
+          <w14:ligatures w14:val="none"/>
+        </w:rPr>
+        <w:t>div</w:t>
+      </w:r>
+      <w:r>
+        <w:rPr>
+          <w:rFonts w:ascii="Cascadia Code" w:eastAsia="Times New Roman" w:hAnsi="Cascadia Code" w:cs="Cascadia Code"/>
+          <w:color w:val="808080"/>
+          <w:kern w:val="0"/>
+          <w:sz w:val="21"/>
+          <w:szCs w:val="21"/>
+          <w:lang w:eastAsia="en-IN"/>
+          <w14:ligatures w14:val="none"/>
+        </w:rPr>
+        <w:t>&gt;</w:t>
+      </w:r>
+    </w:p>
+    <w:p>
+      <w:pPr>
+        <w:pStyle w:val="ListParagraph"/>
+        <w:ind w:left="1440"/>
+      </w:pPr>
+    </w:p>
+    <w:p>
+      <w:pPr>
+        <w:pStyle w:val="ListParagraph"/>
+        <w:numPr>
+          <w:ilvl w:val="0"/>
+          <w:numId w:val="13"/>
+        </w:numPr>
+      </w:pPr>
+      <w:r>
+        <w:t>Using in our views</w:t>
+      </w:r>
+    </w:p>
+    <w:p>
+      <w:pPr>
+        <w:pStyle w:val="ListParagraph"/>
+        <w:ind w:left="1440"/>
+      </w:pPr>
+      <w:proofErr w:type="spellStart"/>
+      <w:r>
+        <w:t>Contact.blade.php</w:t>
+      </w:r>
+      <w:proofErr w:type="spellEnd"/>
+    </w:p>
+    <w:p>
+      <w:pPr>
+        <w:shd w:val="clear" w:color="auto" w:fill="1F1F1F"/>
+        <w:spacing w:line="285" w:lineRule="atLeast"/>
+        <w:rPr>
+          <w:rFonts w:ascii="Cascadia Code" w:eastAsia="Times New Roman" w:hAnsi="Cascadia Code" w:cs="Cascadia Code"/>
+          <w:color w:val="CCCCCC"/>
+          <w:kern w:val="0"/>
+          <w:sz w:val="21"/>
+          <w:szCs w:val="21"/>
+          <w:lang w:eastAsia="en-IN"/>
+          <w14:ligatures w14:val="none"/>
+        </w:rPr>
+      </w:pPr>
+      <w:r>
+        <w:t xml:space="preserve">  </w:t>
+      </w:r>
+      <w:r>
+        <w:rPr>
+          <w:rFonts w:ascii="Cascadia Code" w:eastAsia="Times New Roman" w:hAnsi="Cascadia Code" w:cs="Cascadia Code"/>
+          <w:color w:val="808080"/>
+          <w:kern w:val="0"/>
+          <w:sz w:val="21"/>
+          <w:szCs w:val="21"/>
+          <w:lang w:eastAsia="en-IN"/>
+          <w14:ligatures w14:val="none"/>
+        </w:rPr>
+        <w:t>&lt;</w:t>
+      </w:r>
+      <w:r>
+        <w:rPr>
+          <w:rFonts w:ascii="Cascadia Code" w:eastAsia="Times New Roman" w:hAnsi="Cascadia Code" w:cs="Cascadia Code"/>
+          <w:color w:val="569CD6"/>
+          <w:kern w:val="0"/>
+          <w:sz w:val="21"/>
+          <w:szCs w:val="21"/>
+          <w:lang w:eastAsia="en-IN"/>
+          <w14:ligatures w14:val="none"/>
+        </w:rPr>
+        <w:t>p</w:t>
+      </w:r>
+      <w:r>
+        <w:rPr>
+          <w:rFonts w:ascii="Cascadia Code" w:eastAsia="Times New Roman" w:hAnsi="Cascadia Code" w:cs="Cascadia Code"/>
+          <w:color w:val="808080"/>
+          <w:kern w:val="0"/>
+          <w:sz w:val="21"/>
+          <w:szCs w:val="21"/>
+          <w:lang w:eastAsia="en-IN"/>
+          <w14:ligatures w14:val="none"/>
+        </w:rPr>
+        <w:t>&gt;</w:t>
+      </w:r>
+      <w:r>
+        <w:rPr>
+          <w:rFonts w:ascii="Cascadia Code" w:eastAsia="Times New Roman" w:hAnsi="Cascadia Code" w:cs="Cascadia Code"/>
+          <w:color w:val="CCCCCC"/>
+          <w:kern w:val="0"/>
+          <w:sz w:val="21"/>
+          <w:szCs w:val="21"/>
+          <w:lang w:eastAsia="en-IN"/>
+          <w14:ligatures w14:val="none"/>
+        </w:rPr>
+        <w:t>Contact Page</w:t>
+      </w:r>
+      <w:r>
+        <w:rPr>
+          <w:rFonts w:ascii="Cascadia Code" w:eastAsia="Times New Roman" w:hAnsi="Cascadia Code" w:cs="Cascadia Code"/>
+          <w:color w:val="808080"/>
+          <w:kern w:val="0"/>
+          <w:sz w:val="21"/>
+          <w:szCs w:val="21"/>
+          <w:lang w:eastAsia="en-IN"/>
+          <w14:ligatures w14:val="none"/>
+        </w:rPr>
+        <w:t>&lt;/</w:t>
+      </w:r>
+      <w:r>
+        <w:rPr>
+          <w:rFonts w:ascii="Cascadia Code" w:eastAsia="Times New Roman" w:hAnsi="Cascadia Code" w:cs="Cascadia Code"/>
+          <w:color w:val="569CD6"/>
+          <w:kern w:val="0"/>
+          <w:sz w:val="21"/>
+          <w:szCs w:val="21"/>
+          <w:lang w:eastAsia="en-IN"/>
+          <w14:ligatures w14:val="none"/>
+        </w:rPr>
+        <w:t>p</w:t>
+      </w:r>
+      <w:r>
+        <w:rPr>
+          <w:rFonts w:ascii="Cascadia Code" w:eastAsia="Times New Roman" w:hAnsi="Cascadia Code" w:cs="Cascadia Code"/>
+          <w:color w:val="808080"/>
+          <w:kern w:val="0"/>
+          <w:sz w:val="21"/>
+          <w:szCs w:val="21"/>
+          <w:lang w:eastAsia="en-IN"/>
+          <w14:ligatures w14:val="none"/>
+        </w:rPr>
+        <w:t>&gt;</w:t>
+      </w:r>
+    </w:p>
+    <w:p>
+      <w:pPr>
+        <w:shd w:val="clear" w:color="auto" w:fill="1F1F1F"/>
+        <w:spacing w:after="0" w:line="285" w:lineRule="atLeast"/>
+        <w:rPr>
+          <w:rFonts w:ascii="Cascadia Code" w:eastAsia="Times New Roman" w:hAnsi="Cascadia Code" w:cs="Cascadia Code"/>
+          <w:color w:val="CCCCCC"/>
+          <w:kern w:val="0"/>
+          <w:sz w:val="21"/>
+          <w:szCs w:val="21"/>
+          <w:lang w:eastAsia="en-IN"/>
+          <w14:ligatures w14:val="none"/>
+        </w:rPr>
+      </w:pPr>
+      <w:r>
+        <w:rPr>
+          <w:rFonts w:ascii="Cascadia Code" w:eastAsia="Times New Roman" w:hAnsi="Cascadia Code" w:cs="Cascadia Code"/>
+          <w:color w:val="808080"/>
+          <w:kern w:val="0"/>
+          <w:sz w:val="21"/>
+          <w:szCs w:val="21"/>
+          <w:lang w:eastAsia="en-IN"/>
+          <w14:ligatures w14:val="none"/>
+        </w:rPr>
+        <w:t>&lt;</w:t>
+      </w:r>
+      <w:r>
+        <w:rPr>
+          <w:rFonts w:ascii="Cascadia Code" w:eastAsia="Times New Roman" w:hAnsi="Cascadia Code" w:cs="Cascadia Code"/>
+          <w:color w:val="569CD6"/>
+          <w:kern w:val="0"/>
+          <w:sz w:val="21"/>
+          <w:szCs w:val="21"/>
+          <w:lang w:eastAsia="en-IN"/>
+          <w14:ligatures w14:val="none"/>
+        </w:rPr>
+        <w:t>x-</w:t>
+      </w:r>
+      <w:proofErr w:type="spellStart"/>
+      <w:r>
+        <w:rPr>
+          <w:rFonts w:ascii="Cascadia Code" w:eastAsia="Times New Roman" w:hAnsi="Cascadia Code" w:cs="Cascadia Code"/>
+          <w:color w:val="569CD6"/>
+          <w:kern w:val="0"/>
+          <w:sz w:val="21"/>
+          <w:szCs w:val="21"/>
+          <w:lang w:eastAsia="en-IN"/>
+          <w14:ligatures w14:val="none"/>
+        </w:rPr>
+        <w:t>DemoComponent</w:t>
+      </w:r>
+      <w:proofErr w:type="spellEnd"/>
+      <w:r>
+        <w:rPr>
+          <w:rFonts w:ascii="Cascadia Code" w:eastAsia="Times New Roman" w:hAnsi="Cascadia Code" w:cs="Cascadia Code"/>
+          <w:color w:val="808080"/>
+          <w:kern w:val="0"/>
+          <w:sz w:val="21"/>
+          <w:szCs w:val="21"/>
+          <w:lang w:eastAsia="en-IN"/>
+          <w14:ligatures w14:val="none"/>
+        </w:rPr>
+        <w:t>/&gt;</w:t>
+      </w:r>
+    </w:p>
+    <w:p>
+      <w:pPr>
+        <w:pStyle w:val="ListParagraph"/>
+        <w:ind w:left="1440"/>
+      </w:pPr>
+    </w:p>
+    <w:p>
+      <w:pPr>
+        <w:pStyle w:val="ListParagraph"/>
+        <w:ind w:left="1440"/>
+      </w:pPr>
+      <w:proofErr w:type="spellStart"/>
+      <w:r>
+        <w:t>Welcome.blade.php</w:t>
+      </w:r>
+      <w:proofErr w:type="spellEnd"/>
+    </w:p>
+    <w:p>
+      <w:pPr>
+        <w:pStyle w:val="ListParagraph"/>
+        <w:ind w:left="1440"/>
+      </w:pPr>
+    </w:p>
+    <w:p>
+      <w:pPr>
+        <w:shd w:val="clear" w:color="auto" w:fill="1F1F1F"/>
+        <w:spacing w:after="0" w:line="285" w:lineRule="atLeast"/>
+        <w:rPr>
+          <w:rFonts w:ascii="Cascadia Code" w:eastAsia="Times New Roman" w:hAnsi="Cascadia Code" w:cs="Cascadia Code"/>
+          <w:color w:val="CCCCCC"/>
+          <w:kern w:val="0"/>
+          <w:sz w:val="21"/>
+          <w:szCs w:val="21"/>
+          <w:lang w:eastAsia="en-IN"/>
+          <w14:ligatures w14:val="none"/>
+        </w:rPr>
+      </w:pPr>
+      <w:r>
+        <w:rPr>
+          <w:rFonts w:ascii="Cascadia Code" w:eastAsia="Times New Roman" w:hAnsi="Cascadia Code" w:cs="Cascadia Code"/>
+          <w:color w:val="808080"/>
+          <w:kern w:val="0"/>
+          <w:sz w:val="21"/>
+          <w:szCs w:val="21"/>
+          <w:lang w:eastAsia="en-IN"/>
+          <w14:ligatures w14:val="none"/>
+        </w:rPr>
+        <w:t>&lt;</w:t>
+      </w:r>
+      <w:r>
+        <w:rPr>
+          <w:rFonts w:ascii="Cascadia Code" w:eastAsia="Times New Roman" w:hAnsi="Cascadia Code" w:cs="Cascadia Code"/>
+          <w:color w:val="569CD6"/>
+          <w:kern w:val="0"/>
+          <w:sz w:val="21"/>
+          <w:szCs w:val="21"/>
+          <w:lang w:eastAsia="en-IN"/>
+          <w14:ligatures w14:val="none"/>
+        </w:rPr>
+        <w:t>p</w:t>
+      </w:r>
+      <w:r>
+        <w:rPr>
+          <w:rFonts w:ascii="Cascadia Code" w:eastAsia="Times New Roman" w:hAnsi="Cascadia Code" w:cs="Cascadia Code"/>
+          <w:color w:val="808080"/>
+          <w:kern w:val="0"/>
+          <w:sz w:val="21"/>
+          <w:szCs w:val="21"/>
+          <w:lang w:eastAsia="en-IN"/>
+          <w14:ligatures w14:val="none"/>
+        </w:rPr>
+        <w:t>&gt;</w:t>
+      </w:r>
+      <w:r>
+        <w:rPr>
+          <w:rFonts w:ascii="Cascadia Code" w:eastAsia="Times New Roman" w:hAnsi="Cascadia Code" w:cs="Cascadia Code"/>
+          <w:color w:val="CCCCCC"/>
+          <w:kern w:val="0"/>
+          <w:sz w:val="21"/>
+          <w:szCs w:val="21"/>
+          <w:lang w:eastAsia="en-IN"/>
+          <w14:ligatures w14:val="none"/>
+        </w:rPr>
+        <w:t xml:space="preserve"> Welcome Page </w:t>
+      </w:r>
+      <w:r>
+        <w:rPr>
+          <w:rFonts w:ascii="Cascadia Code" w:eastAsia="Times New Roman" w:hAnsi="Cascadia Code" w:cs="Cascadia Code"/>
+          <w:color w:val="808080"/>
+          <w:kern w:val="0"/>
+          <w:sz w:val="21"/>
+          <w:szCs w:val="21"/>
+          <w:lang w:eastAsia="en-IN"/>
+          <w14:ligatures w14:val="none"/>
+        </w:rPr>
+        <w:t>&lt;/</w:t>
+      </w:r>
+      <w:r>
+        <w:rPr>
+          <w:rFonts w:ascii="Cascadia Code" w:eastAsia="Times New Roman" w:hAnsi="Cascadia Code" w:cs="Cascadia Code"/>
+          <w:color w:val="569CD6"/>
+          <w:kern w:val="0"/>
+          <w:sz w:val="21"/>
+          <w:szCs w:val="21"/>
+          <w:lang w:eastAsia="en-IN"/>
+          <w14:ligatures w14:val="none"/>
+        </w:rPr>
+        <w:t>p</w:t>
+      </w:r>
+      <w:r>
+        <w:rPr>
+          <w:rFonts w:ascii="Cascadia Code" w:eastAsia="Times New Roman" w:hAnsi="Cascadia Code" w:cs="Cascadia Code"/>
+          <w:color w:val="808080"/>
+          <w:kern w:val="0"/>
+          <w:sz w:val="21"/>
+          <w:szCs w:val="21"/>
+          <w:lang w:eastAsia="en-IN"/>
+          <w14:ligatures w14:val="none"/>
+        </w:rPr>
+        <w:t>&gt;</w:t>
+      </w:r>
+    </w:p>
+    <w:p>
+      <w:pPr>
+        <w:shd w:val="clear" w:color="auto" w:fill="1F1F1F"/>
+        <w:spacing w:after="0" w:line="285" w:lineRule="atLeast"/>
+        <w:rPr>
+          <w:rFonts w:ascii="Cascadia Code" w:eastAsia="Times New Roman" w:hAnsi="Cascadia Code" w:cs="Cascadia Code"/>
+          <w:color w:val="CCCCCC"/>
+          <w:kern w:val="0"/>
+          <w:sz w:val="21"/>
+          <w:szCs w:val="21"/>
+          <w:lang w:eastAsia="en-IN"/>
+          <w14:ligatures w14:val="none"/>
+        </w:rPr>
+      </w:pPr>
+      <w:r>
+        <w:rPr>
+          <w:rFonts w:ascii="Cascadia Code" w:eastAsia="Times New Roman" w:hAnsi="Cascadia Code" w:cs="Cascadia Code"/>
+          <w:color w:val="808080"/>
+          <w:kern w:val="0"/>
+          <w:sz w:val="21"/>
+          <w:szCs w:val="21"/>
+          <w:lang w:eastAsia="en-IN"/>
+          <w14:ligatures w14:val="none"/>
+        </w:rPr>
+        <w:t>&lt;</w:t>
+      </w:r>
+      <w:r>
+        <w:rPr>
+          <w:rFonts w:ascii="Cascadia Code" w:eastAsia="Times New Roman" w:hAnsi="Cascadia Code" w:cs="Cascadia Code"/>
+          <w:color w:val="569CD6"/>
+          <w:kern w:val="0"/>
+          <w:sz w:val="21"/>
+          <w:szCs w:val="21"/>
+          <w:lang w:eastAsia="en-IN"/>
+          <w14:ligatures w14:val="none"/>
+        </w:rPr>
+        <w:t>a</w:t>
+      </w:r>
+      <w:r>
+        <w:rPr>
+          <w:rFonts w:ascii="Cascadia Code" w:eastAsia="Times New Roman" w:hAnsi="Cascadia Code" w:cs="Cascadia Code"/>
+          <w:color w:val="CCCCCC"/>
+          <w:kern w:val="0"/>
+          <w:sz w:val="21"/>
+          <w:szCs w:val="21"/>
+          <w:lang w:eastAsia="en-IN"/>
+          <w14:ligatures w14:val="none"/>
+        </w:rPr>
+        <w:t xml:space="preserve"> </w:t>
+      </w:r>
+      <w:proofErr w:type="spellStart"/>
+      <w:r>
+        <w:rPr>
+          <w:rFonts w:ascii="Cascadia Code" w:eastAsia="Times New Roman" w:hAnsi="Cascadia Code" w:cs="Cascadia Code"/>
+          <w:color w:val="9CDCFE"/>
+          <w:kern w:val="0"/>
+          <w:sz w:val="21"/>
+          <w:szCs w:val="21"/>
+          <w:lang w:eastAsia="en-IN"/>
+          <w14:ligatures w14:val="none"/>
+        </w:rPr>
+        <w:t>href</w:t>
+      </w:r>
+      <w:proofErr w:type="spellEnd"/>
+      <w:r>
+        <w:rPr>
+          <w:rFonts w:ascii="Cascadia Code" w:eastAsia="Times New Roman" w:hAnsi="Cascadia Code" w:cs="Cascadia Code"/>
+          <w:color w:val="CCCCCC"/>
+          <w:kern w:val="0"/>
+          <w:sz w:val="21"/>
+          <w:szCs w:val="21"/>
+          <w:lang w:eastAsia="en-IN"/>
+          <w14:ligatures w14:val="none"/>
+        </w:rPr>
+        <w:t>=</w:t>
+      </w:r>
+      <w:r>
+        <w:rPr>
+          <w:rFonts w:ascii="Cascadia Code" w:eastAsia="Times New Roman" w:hAnsi="Cascadia Code" w:cs="Cascadia Code"/>
+          <w:color w:val="CE9178"/>
+          <w:kern w:val="0"/>
+          <w:sz w:val="21"/>
+          <w:szCs w:val="21"/>
+          <w:lang w:eastAsia="en-IN"/>
+          <w14:ligatures w14:val="none"/>
+        </w:rPr>
+        <w:t>"/about"</w:t>
+      </w:r>
+      <w:r>
+        <w:rPr>
+          <w:rFonts w:ascii="Cascadia Code" w:eastAsia="Times New Roman" w:hAnsi="Cascadia Code" w:cs="Cascadia Code"/>
+          <w:color w:val="808080"/>
+          <w:kern w:val="0"/>
+          <w:sz w:val="21"/>
+          <w:szCs w:val="21"/>
+          <w:lang w:eastAsia="en-IN"/>
+          <w14:ligatures w14:val="none"/>
+        </w:rPr>
+        <w:t>&gt;</w:t>
+      </w:r>
+      <w:r>
+        <w:rPr>
+          <w:rFonts w:ascii="Cascadia Code" w:eastAsia="Times New Roman" w:hAnsi="Cascadia Code" w:cs="Cascadia Code"/>
+          <w:color w:val="CCCCCC"/>
+          <w:kern w:val="0"/>
+          <w:sz w:val="21"/>
+          <w:szCs w:val="21"/>
+          <w:lang w:eastAsia="en-IN"/>
+          <w14:ligatures w14:val="none"/>
+        </w:rPr>
+        <w:t>About Page</w:t>
+      </w:r>
+      <w:r>
+        <w:rPr>
+          <w:rFonts w:ascii="Cascadia Code" w:eastAsia="Times New Roman" w:hAnsi="Cascadia Code" w:cs="Cascadia Code"/>
+          <w:color w:val="808080"/>
+          <w:kern w:val="0"/>
+          <w:sz w:val="21"/>
+          <w:szCs w:val="21"/>
+          <w:lang w:eastAsia="en-IN"/>
+          <w14:ligatures w14:val="none"/>
+        </w:rPr>
+        <w:t>&lt;/</w:t>
+      </w:r>
+      <w:r>
+        <w:rPr>
+          <w:rFonts w:ascii="Cascadia Code" w:eastAsia="Times New Roman" w:hAnsi="Cascadia Code" w:cs="Cascadia Code"/>
+          <w:color w:val="569CD6"/>
+          <w:kern w:val="0"/>
+          <w:sz w:val="21"/>
+          <w:szCs w:val="21"/>
+          <w:lang w:eastAsia="en-IN"/>
+          <w14:ligatures w14:val="none"/>
+        </w:rPr>
+        <w:t>a</w:t>
+      </w:r>
+      <w:r>
+        <w:rPr>
+          <w:rFonts w:ascii="Cascadia Code" w:eastAsia="Times New Roman" w:hAnsi="Cascadia Code" w:cs="Cascadia Code"/>
+          <w:color w:val="808080"/>
+          <w:kern w:val="0"/>
+          <w:sz w:val="21"/>
+          <w:szCs w:val="21"/>
+          <w:lang w:eastAsia="en-IN"/>
+          <w14:ligatures w14:val="none"/>
+        </w:rPr>
+        <w:t>&gt;&lt;/</w:t>
+      </w:r>
+      <w:proofErr w:type="spellStart"/>
+      <w:r>
+        <w:rPr>
+          <w:rFonts w:ascii="Cascadia Code" w:eastAsia="Times New Roman" w:hAnsi="Cascadia Code" w:cs="Cascadia Code"/>
+          <w:color w:val="569CD6"/>
+          <w:kern w:val="0"/>
+          <w:sz w:val="21"/>
+          <w:szCs w:val="21"/>
+          <w:lang w:eastAsia="en-IN"/>
+          <w14:ligatures w14:val="none"/>
+        </w:rPr>
+        <w:t>br</w:t>
+      </w:r>
+      <w:proofErr w:type="spellEnd"/>
+      <w:r>
+        <w:rPr>
+          <w:rFonts w:ascii="Cascadia Code" w:eastAsia="Times New Roman" w:hAnsi="Cascadia Code" w:cs="Cascadia Code"/>
+          <w:color w:val="808080"/>
+          <w:kern w:val="0"/>
+          <w:sz w:val="21"/>
+          <w:szCs w:val="21"/>
+          <w:lang w:eastAsia="en-IN"/>
+          <w14:ligatures w14:val="none"/>
+        </w:rPr>
+        <w:t>&gt;</w:t>
+      </w:r>
+    </w:p>
+    <w:p>
+      <w:pPr>
+        <w:shd w:val="clear" w:color="auto" w:fill="1F1F1F"/>
+        <w:spacing w:after="0" w:line="285" w:lineRule="atLeast"/>
+        <w:rPr>
+          <w:rFonts w:ascii="Cascadia Code" w:eastAsia="Times New Roman" w:hAnsi="Cascadia Code" w:cs="Cascadia Code"/>
+          <w:color w:val="CCCCCC"/>
+          <w:kern w:val="0"/>
+          <w:sz w:val="21"/>
+          <w:szCs w:val="21"/>
+          <w:lang w:eastAsia="en-IN"/>
+          <w14:ligatures w14:val="none"/>
+        </w:rPr>
+      </w:pPr>
+      <w:r>
+        <w:rPr>
+          <w:rFonts w:ascii="Cascadia Code" w:eastAsia="Times New Roman" w:hAnsi="Cascadia Code" w:cs="Cascadia Code"/>
+          <w:color w:val="808080"/>
+          <w:kern w:val="0"/>
+          <w:sz w:val="21"/>
+          <w:szCs w:val="21"/>
+          <w:lang w:eastAsia="en-IN"/>
+          <w14:ligatures w14:val="none"/>
+        </w:rPr>
+        <w:t>&lt;</w:t>
+      </w:r>
+      <w:r>
+        <w:rPr>
+          <w:rFonts w:ascii="Cascadia Code" w:eastAsia="Times New Roman" w:hAnsi="Cascadia Code" w:cs="Cascadia Code"/>
+          <w:color w:val="569CD6"/>
+          <w:kern w:val="0"/>
+          <w:sz w:val="21"/>
+          <w:szCs w:val="21"/>
+          <w:lang w:eastAsia="en-IN"/>
+          <w14:ligatures w14:val="none"/>
+        </w:rPr>
+        <w:t>a</w:t>
+      </w:r>
+      <w:r>
+        <w:rPr>
+          <w:rFonts w:ascii="Cascadia Code" w:eastAsia="Times New Roman" w:hAnsi="Cascadia Code" w:cs="Cascadia Code"/>
+          <w:color w:val="CCCCCC"/>
+          <w:kern w:val="0"/>
+          <w:sz w:val="21"/>
+          <w:szCs w:val="21"/>
+          <w:lang w:eastAsia="en-IN"/>
+          <w14:ligatures w14:val="none"/>
+        </w:rPr>
+        <w:t xml:space="preserve"> </w:t>
+      </w:r>
+      <w:proofErr w:type="spellStart"/>
+      <w:r>
+        <w:rPr>
+          <w:rFonts w:ascii="Cascadia Code" w:eastAsia="Times New Roman" w:hAnsi="Cascadia Code" w:cs="Cascadia Code"/>
+          <w:color w:val="9CDCFE"/>
+          <w:kern w:val="0"/>
+          <w:sz w:val="21"/>
+          <w:szCs w:val="21"/>
+          <w:lang w:eastAsia="en-IN"/>
+          <w14:ligatures w14:val="none"/>
+        </w:rPr>
+        <w:t>href</w:t>
+      </w:r>
+      <w:proofErr w:type="spellEnd"/>
+      <w:r>
+        <w:rPr>
+          <w:rFonts w:ascii="Cascadia Code" w:eastAsia="Times New Roman" w:hAnsi="Cascadia Code" w:cs="Cascadia Code"/>
+          <w:color w:val="CCCCCC"/>
+          <w:kern w:val="0"/>
+          <w:sz w:val="21"/>
+          <w:szCs w:val="21"/>
+          <w:lang w:eastAsia="en-IN"/>
+          <w14:ligatures w14:val="none"/>
+        </w:rPr>
+        <w:t>=</w:t>
+      </w:r>
+      <w:r>
+        <w:rPr>
+          <w:rFonts w:ascii="Cascadia Code" w:eastAsia="Times New Roman" w:hAnsi="Cascadia Code" w:cs="Cascadia Code"/>
+          <w:color w:val="CE9178"/>
+          <w:kern w:val="0"/>
+          <w:sz w:val="21"/>
+          <w:szCs w:val="21"/>
+          <w:lang w:eastAsia="en-IN"/>
+          <w14:ligatures w14:val="none"/>
+        </w:rPr>
+        <w:t>"contact"</w:t>
+      </w:r>
+      <w:r>
+        <w:rPr>
+          <w:rFonts w:ascii="Cascadia Code" w:eastAsia="Times New Roman" w:hAnsi="Cascadia Code" w:cs="Cascadia Code"/>
+          <w:color w:val="808080"/>
+          <w:kern w:val="0"/>
+          <w:sz w:val="21"/>
+          <w:szCs w:val="21"/>
+          <w:lang w:eastAsia="en-IN"/>
+          <w14:ligatures w14:val="none"/>
+        </w:rPr>
+        <w:t>&gt;</w:t>
+      </w:r>
+      <w:r>
+        <w:rPr>
+          <w:rFonts w:ascii="Cascadia Code" w:eastAsia="Times New Roman" w:hAnsi="Cascadia Code" w:cs="Cascadia Code"/>
+          <w:color w:val="CCCCCC"/>
+          <w:kern w:val="0"/>
+          <w:sz w:val="21"/>
+          <w:szCs w:val="21"/>
+          <w:lang w:eastAsia="en-IN"/>
+          <w14:ligatures w14:val="none"/>
+        </w:rPr>
+        <w:t>Contact Page</w:t>
+      </w:r>
+      <w:r>
+        <w:rPr>
+          <w:rFonts w:ascii="Cascadia Code" w:eastAsia="Times New Roman" w:hAnsi="Cascadia Code" w:cs="Cascadia Code"/>
+          <w:color w:val="808080"/>
+          <w:kern w:val="0"/>
+          <w:sz w:val="21"/>
+          <w:szCs w:val="21"/>
+          <w:lang w:eastAsia="en-IN"/>
+          <w14:ligatures w14:val="none"/>
+        </w:rPr>
+        <w:t>&lt;/</w:t>
+      </w:r>
+      <w:r>
+        <w:rPr>
+          <w:rFonts w:ascii="Cascadia Code" w:eastAsia="Times New Roman" w:hAnsi="Cascadia Code" w:cs="Cascadia Code"/>
+          <w:color w:val="569CD6"/>
+          <w:kern w:val="0"/>
+          <w:sz w:val="21"/>
+          <w:szCs w:val="21"/>
+          <w:lang w:eastAsia="en-IN"/>
+          <w14:ligatures w14:val="none"/>
+        </w:rPr>
+        <w:t>a</w:t>
+      </w:r>
+      <w:r>
+        <w:rPr>
+          <w:rFonts w:ascii="Cascadia Code" w:eastAsia="Times New Roman" w:hAnsi="Cascadia Code" w:cs="Cascadia Code"/>
+          <w:color w:val="808080"/>
+          <w:kern w:val="0"/>
+          <w:sz w:val="21"/>
+          <w:szCs w:val="21"/>
+          <w:lang w:eastAsia="en-IN"/>
+          <w14:ligatures w14:val="none"/>
+        </w:rPr>
+        <w:t>&gt;</w:t>
+      </w:r>
+    </w:p>
+    <w:p>
+      <w:pPr>
+        <w:shd w:val="clear" w:color="auto" w:fill="1F1F1F"/>
+        <w:spacing w:after="0" w:line="285" w:lineRule="atLeast"/>
+        <w:rPr>
+          <w:rFonts w:ascii="Cascadia Code" w:eastAsia="Times New Roman" w:hAnsi="Cascadia Code" w:cs="Cascadia Code"/>
+          <w:color w:val="CCCCCC"/>
+          <w:kern w:val="0"/>
+          <w:sz w:val="21"/>
+          <w:szCs w:val="21"/>
+          <w:lang w:eastAsia="en-IN"/>
+          <w14:ligatures w14:val="none"/>
+        </w:rPr>
+      </w:pPr>
+      <w:r>
+        <w:rPr>
+          <w:rFonts w:ascii="Cascadia Code" w:eastAsia="Times New Roman" w:hAnsi="Cascadia Code" w:cs="Cascadia Code"/>
+          <w:color w:val="808080"/>
+          <w:kern w:val="0"/>
+          <w:sz w:val="21"/>
+          <w:szCs w:val="21"/>
+          <w:lang w:eastAsia="en-IN"/>
+          <w14:ligatures w14:val="none"/>
+        </w:rPr>
+        <w:t>&lt;</w:t>
+      </w:r>
+      <w:r>
+        <w:rPr>
+          <w:rFonts w:ascii="Cascadia Code" w:eastAsia="Times New Roman" w:hAnsi="Cascadia Code" w:cs="Cascadia Code"/>
+          <w:color w:val="569CD6"/>
+          <w:kern w:val="0"/>
+          <w:sz w:val="21"/>
+          <w:szCs w:val="21"/>
+          <w:lang w:eastAsia="en-IN"/>
+          <w14:ligatures w14:val="none"/>
+        </w:rPr>
+        <w:t>x-</w:t>
+      </w:r>
+      <w:proofErr w:type="spellStart"/>
+      <w:r>
+        <w:rPr>
+          <w:rFonts w:ascii="Cascadia Code" w:eastAsia="Times New Roman" w:hAnsi="Cascadia Code" w:cs="Cascadia Code"/>
+          <w:color w:val="569CD6"/>
+          <w:kern w:val="0"/>
+          <w:sz w:val="21"/>
+          <w:szCs w:val="21"/>
+          <w:lang w:eastAsia="en-IN"/>
+          <w14:ligatures w14:val="none"/>
+        </w:rPr>
+        <w:t>DemoComponent</w:t>
+      </w:r>
+      <w:proofErr w:type="spellEnd"/>
+      <w:r>
+        <w:rPr>
+          <w:rFonts w:ascii="Cascadia Code" w:eastAsia="Times New Roman" w:hAnsi="Cascadia Code" w:cs="Cascadia Code"/>
+          <w:color w:val="808080"/>
+          <w:kern w:val="0"/>
+          <w:sz w:val="21"/>
+          <w:szCs w:val="21"/>
+          <w:lang w:eastAsia="en-IN"/>
+          <w14:ligatures w14:val="none"/>
+        </w:rPr>
+        <w:t>/&gt;</w:t>
+      </w:r>
+    </w:p>
+    <w:p>
+      <w:pPr>
+        <w:pStyle w:val="ListParagraph"/>
+        <w:ind w:left="1440"/>
+      </w:pPr>
+    </w:p>
+    <w:p>
+      <w:pPr>
+        <w:pStyle w:val="ListParagraph"/>
+        <w:numPr>
+          <w:ilvl w:val="0"/>
+          <w:numId w:val="13"/>
+        </w:numPr>
+      </w:pPr>
+      <w:r>
+        <w:t xml:space="preserve">And do not forgot to create routes for those views and </w:t>
+      </w:r>
+      <w:proofErr w:type="gramStart"/>
+      <w:r>
+        <w:t>Outputs :</w:t>
+      </w:r>
+      <w:proofErr w:type="gramEnd"/>
+    </w:p>
+    <w:p>
+      <w:pPr>
+        <w:ind w:left="1080"/>
+      </w:pPr>
+      <w:r>
+        <w:rPr>
+          <w:noProof/>
+        </w:rPr>
+        <w:drawing>
+          <wp:inline distT="0" distB="0" distL="0" distR="0" wp14:anchorId="1116D4CC" wp14:editId="62AEEDC4">
+            <wp:extent cx="3672478" cy="971645"/>
+            <wp:effectExtent l="0" t="0" r="4445" b="0"/>
+            <wp:docPr id="1273891349" name="Picture 3"/>
+            <wp:cNvGraphicFramePr>
+              <a:graphicFrameLocks xmlns:a="http://schemas.openxmlformats.org/drawingml/2006/main" noChangeAspect="1"/>
+            </wp:cNvGraphicFramePr>
+            <a:graphic xmlns:a="http://schemas.openxmlformats.org/drawingml/2006/main">
+              <a:graphicData uri="http://schemas.openxmlformats.org/drawingml/2006/picture">
+                <pic:pic xmlns:pic="http://schemas.openxmlformats.org/drawingml/2006/picture">
+                  <pic:nvPicPr>
+                    <pic:cNvPr id="1273891349" name="Picture 1273891349"/>
+                    <pic:cNvPicPr/>
+                  </pic:nvPicPr>
+                  <pic:blipFill>
+                    <a:blip r:embed="rId16">
+                      <a:extLst>
+                        <a:ext uri="{28A0092B-C50C-407E-A947-70E740481C1C}">
+                          <a14:useLocalDpi xmlns:a14="http://schemas.microsoft.com/office/drawing/2010/main" val="0"/>
+                        </a:ext>
+                      </a:extLst>
+                    </a:blip>
+                    <a:stretch>
+                      <a:fillRect/>
+                    </a:stretch>
+                  </pic:blipFill>
+                  <pic:spPr>
+                    <a:xfrm>
+                      <a:off x="0" y="0"/>
+                      <a:ext cx="3721490" cy="984612"/>
+                    </a:xfrm>
+                    <a:prstGeom prst="rect">
+                      <a:avLst/>
+                    </a:prstGeom>
+                  </pic:spPr>
+                </pic:pic>
+              </a:graphicData>
+            </a:graphic>
+          </wp:inline>
+        </w:drawing>
+      </w:r>
+      <w:r>
+        <w:rPr>
+          <w:noProof/>
+        </w:rPr>
+        <w:drawing>
+          <wp:inline distT="0" distB="0" distL="0" distR="0" wp14:anchorId="6B34FCBC" wp14:editId="7BD15DD0">
+            <wp:extent cx="3717525" cy="1598205"/>
+            <wp:effectExtent l="0" t="0" r="0" b="2540"/>
+            <wp:docPr id="678879833" name="Picture 4"/>
+            <wp:cNvGraphicFramePr>
+              <a:graphicFrameLocks xmlns:a="http://schemas.openxmlformats.org/drawingml/2006/main" noChangeAspect="1"/>
+            </wp:cNvGraphicFramePr>
+            <a:graphic xmlns:a="http://schemas.openxmlformats.org/drawingml/2006/main">
+              <a:graphicData uri="http://schemas.openxmlformats.org/drawingml/2006/picture">
+                <pic:pic xmlns:pic="http://schemas.openxmlformats.org/drawingml/2006/picture">
+                  <pic:nvPicPr>
+                    <pic:cNvPr id="678879833" name="Picture 678879833"/>
+                    <pic:cNvPicPr/>
+                  </pic:nvPicPr>
+                  <pic:blipFill>
+                    <a:blip r:embed="rId17">
+                      <a:extLst>
+                        <a:ext uri="{28A0092B-C50C-407E-A947-70E740481C1C}">
+                          <a14:useLocalDpi xmlns:a14="http://schemas.microsoft.com/office/drawing/2010/main" val="0"/>
+                        </a:ext>
+                      </a:extLst>
+                    </a:blip>
+                    <a:stretch>
+                      <a:fillRect/>
+                    </a:stretch>
+                  </pic:blipFill>
+                  <pic:spPr>
+                    <a:xfrm>
+                      <a:off x="0" y="0"/>
+                      <a:ext cx="3743704" cy="1609460"/>
+                    </a:xfrm>
+                    <a:prstGeom prst="rect">
+                      <a:avLst/>
+                    </a:prstGeom>
+                  </pic:spPr>
+                </pic:pic>
+              </a:graphicData>
+            </a:graphic>
+          </wp:inline>
+        </w:drawing>
+      </w:r>
+    </w:p>
+    <w:p/>
+    <w:p>
+      <w:pPr>
+        <w:pStyle w:val="ListParagraph"/>
+        <w:numPr>
+          <w:ilvl w:val="0"/>
+          <w:numId w:val="2"/>
+        </w:numPr>
+        <w:tabs>
+          <w:tab w:val="left" w:pos="514"/>
+        </w:tabs>
+      </w:pPr>
+      <w:r>
+        <w:t>How to pass data thro</w:t>
+      </w:r>
+      <w:r>
+        <w:t xml:space="preserve">ugh </w:t>
+      </w:r>
+      <w:r>
+        <w:t>component</w:t>
+      </w:r>
+    </w:p>
+    <w:p>
+      <w:pPr>
+        <w:pStyle w:val="ListParagraph"/>
+        <w:numPr>
+          <w:ilvl w:val="0"/>
+          <w:numId w:val="14"/>
+        </w:numPr>
+        <w:tabs>
+          <w:tab w:val="left" w:pos="514"/>
+        </w:tabs>
+      </w:pPr>
+      <w:r>
+        <w:t xml:space="preserve">Create </w:t>
+      </w:r>
+      <w:proofErr w:type="gramStart"/>
+      <w:r>
+        <w:t>variable(</w:t>
+      </w:r>
+      <w:proofErr w:type="gramEnd"/>
+      <w:r>
+        <w:t>use public) and use this keyword to refer to argument coming from __construct</w:t>
+      </w:r>
+    </w:p>
+    <w:p>
+      <w:pPr>
+        <w:pStyle w:val="ListParagraph"/>
+        <w:tabs>
+          <w:tab w:val="left" w:pos="514"/>
+        </w:tabs>
+        <w:ind w:left="1440"/>
+      </w:pPr>
+      <w:proofErr w:type="gramStart"/>
+      <w:r>
+        <w:t>Syntax :</w:t>
+      </w:r>
+      <w:proofErr w:type="gramEnd"/>
+    </w:p>
+    <w:p>
+      <w:pPr>
+        <w:shd w:val="clear" w:color="auto" w:fill="1F1F1F"/>
+        <w:spacing w:after="0" w:line="330" w:lineRule="atLeast"/>
+        <w:rPr>
+          <w:rFonts w:ascii="Cascadia Code" w:eastAsia="Times New Roman" w:hAnsi="Cascadia Code" w:cs="Cascadia Code"/>
+          <w:color w:val="CCCCCC"/>
+          <w:kern w:val="0"/>
+          <w:sz w:val="25"/>
+          <w:szCs w:val="25"/>
+          <w:lang w:eastAsia="en-IN"/>
+          <w14:ligatures w14:val="none"/>
+        </w:rPr>
+      </w:pPr>
+      <w:r>
+        <w:t xml:space="preserve"> </w:t>
+      </w:r>
+      <w:r>
+        <w:rPr>
+          <w:rFonts w:ascii="Cascadia Code" w:eastAsia="Times New Roman" w:hAnsi="Cascadia Code" w:cs="Cascadia Code"/>
+          <w:color w:val="569CD6"/>
+          <w:kern w:val="0"/>
+          <w:sz w:val="25"/>
+          <w:szCs w:val="25"/>
+          <w:lang w:eastAsia="en-IN"/>
+          <w14:ligatures w14:val="none"/>
+        </w:rPr>
+        <w:t>public</w:t>
+      </w:r>
+      <w:r>
+        <w:rPr>
+          <w:rFonts w:ascii="Cascadia Code" w:eastAsia="Times New Roman" w:hAnsi="Cascadia Code" w:cs="Cascadia Code"/>
+          <w:color w:val="D4D4D4"/>
+          <w:kern w:val="0"/>
+          <w:sz w:val="25"/>
+          <w:szCs w:val="25"/>
+          <w:lang w:eastAsia="en-IN"/>
+          <w14:ligatures w14:val="none"/>
+        </w:rPr>
+        <w:t xml:space="preserve"> </w:t>
+      </w:r>
+      <w:r>
+        <w:rPr>
+          <w:rFonts w:ascii="Cascadia Code" w:eastAsia="Times New Roman" w:hAnsi="Cascadia Code" w:cs="Cascadia Code"/>
+          <w:color w:val="9CDCFE"/>
+          <w:kern w:val="0"/>
+          <w:sz w:val="25"/>
+          <w:szCs w:val="25"/>
+          <w:lang w:eastAsia="en-IN"/>
+          <w14:ligatures w14:val="none"/>
+        </w:rPr>
+        <w:t>$</w:t>
+      </w:r>
+      <w:proofErr w:type="spellStart"/>
+      <w:r>
+        <w:rPr>
+          <w:rFonts w:ascii="Cascadia Code" w:eastAsia="Times New Roman" w:hAnsi="Cascadia Code" w:cs="Cascadia Code"/>
+          <w:color w:val="9CDCFE"/>
+          <w:kern w:val="0"/>
+          <w:sz w:val="25"/>
+          <w:szCs w:val="25"/>
+          <w:lang w:eastAsia="en-IN"/>
+          <w14:ligatures w14:val="none"/>
+        </w:rPr>
+        <w:t>variableName</w:t>
+      </w:r>
+      <w:proofErr w:type="spellEnd"/>
+      <w:r>
+        <w:rPr>
+          <w:rFonts w:ascii="Cascadia Code" w:eastAsia="Times New Roman" w:hAnsi="Cascadia Code" w:cs="Cascadia Code"/>
+          <w:color w:val="D4D4D4"/>
+          <w:kern w:val="0"/>
+          <w:sz w:val="25"/>
+          <w:szCs w:val="25"/>
+          <w:lang w:eastAsia="en-IN"/>
+          <w14:ligatures w14:val="none"/>
+        </w:rPr>
+        <w:t>;</w:t>
+      </w:r>
+    </w:p>
+    <w:p>
+      <w:pPr>
+        <w:shd w:val="clear" w:color="auto" w:fill="1F1F1F"/>
+        <w:spacing w:after="0" w:line="330" w:lineRule="atLeast"/>
+        <w:rPr>
+          <w:rFonts w:ascii="Cascadia Code" w:eastAsia="Times New Roman" w:hAnsi="Cascadia Code" w:cs="Cascadia Code"/>
+          <w:color w:val="CCCCCC"/>
+          <w:kern w:val="0"/>
+          <w:sz w:val="25"/>
+          <w:szCs w:val="25"/>
+          <w:lang w:eastAsia="en-IN"/>
+          <w14:ligatures w14:val="none"/>
+        </w:rPr>
+      </w:pPr>
+      <w:r>
+        <w:rPr>
+          <w:rFonts w:ascii="Cascadia Code" w:eastAsia="Times New Roman" w:hAnsi="Cascadia Code" w:cs="Cascadia Code"/>
+          <w:color w:val="D4D4D4"/>
+          <w:kern w:val="0"/>
+          <w:sz w:val="25"/>
+          <w:szCs w:val="25"/>
+          <w:lang w:eastAsia="en-IN"/>
+          <w14:ligatures w14:val="none"/>
+        </w:rPr>
+        <w:t xml:space="preserve">    </w:t>
+      </w:r>
+      <w:r>
+        <w:rPr>
+          <w:rFonts w:ascii="Cascadia Code" w:eastAsia="Times New Roman" w:hAnsi="Cascadia Code" w:cs="Cascadia Code"/>
+          <w:color w:val="569CD6"/>
+          <w:kern w:val="0"/>
+          <w:sz w:val="25"/>
+          <w:szCs w:val="25"/>
+          <w:lang w:eastAsia="en-IN"/>
+          <w14:ligatures w14:val="none"/>
+        </w:rPr>
+        <w:t>public</w:t>
+      </w:r>
+      <w:r>
+        <w:rPr>
+          <w:rFonts w:ascii="Cascadia Code" w:eastAsia="Times New Roman" w:hAnsi="Cascadia Code" w:cs="Cascadia Code"/>
+          <w:color w:val="D4D4D4"/>
+          <w:kern w:val="0"/>
+          <w:sz w:val="25"/>
+          <w:szCs w:val="25"/>
+          <w:lang w:eastAsia="en-IN"/>
+          <w14:ligatures w14:val="none"/>
+        </w:rPr>
+        <w:t xml:space="preserve"> </w:t>
+      </w:r>
+      <w:r>
+        <w:rPr>
+          <w:rFonts w:ascii="Cascadia Code" w:eastAsia="Times New Roman" w:hAnsi="Cascadia Code" w:cs="Cascadia Code"/>
+          <w:color w:val="569CD6"/>
+          <w:kern w:val="0"/>
+          <w:sz w:val="25"/>
+          <w:szCs w:val="25"/>
+          <w:lang w:eastAsia="en-IN"/>
+          <w14:ligatures w14:val="none"/>
+        </w:rPr>
+        <w:t>function</w:t>
+      </w:r>
+      <w:r>
+        <w:rPr>
+          <w:rFonts w:ascii="Cascadia Code" w:eastAsia="Times New Roman" w:hAnsi="Cascadia Code" w:cs="Cascadia Code"/>
+          <w:color w:val="D4D4D4"/>
+          <w:kern w:val="0"/>
+          <w:sz w:val="25"/>
+          <w:szCs w:val="25"/>
+          <w:lang w:eastAsia="en-IN"/>
+          <w14:ligatures w14:val="none"/>
+        </w:rPr>
+        <w:t xml:space="preserve"> </w:t>
+      </w:r>
+      <w:r>
+        <w:rPr>
+          <w:rFonts w:ascii="Cascadia Code" w:eastAsia="Times New Roman" w:hAnsi="Cascadia Code" w:cs="Cascadia Code"/>
+          <w:color w:val="DCDCAA"/>
+          <w:kern w:val="0"/>
+          <w:sz w:val="25"/>
+          <w:szCs w:val="25"/>
+          <w:lang w:eastAsia="en-IN"/>
+          <w14:ligatures w14:val="none"/>
+        </w:rPr>
+        <w:t>__construct</w:t>
+      </w:r>
+      <w:r>
+        <w:rPr>
+          <w:rFonts w:ascii="Cascadia Code" w:eastAsia="Times New Roman" w:hAnsi="Cascadia Code" w:cs="Cascadia Code"/>
+          <w:color w:val="D4D4D4"/>
+          <w:kern w:val="0"/>
+          <w:sz w:val="25"/>
+          <w:szCs w:val="25"/>
+          <w:lang w:eastAsia="en-IN"/>
+          <w14:ligatures w14:val="none"/>
+        </w:rPr>
+        <w:t>(</w:t>
+      </w:r>
+      <w:r>
+        <w:rPr>
+          <w:rFonts w:ascii="Cascadia Code" w:eastAsia="Times New Roman" w:hAnsi="Cascadia Code" w:cs="Cascadia Code"/>
+          <w:color w:val="9CDCFE"/>
+          <w:kern w:val="0"/>
+          <w:sz w:val="25"/>
+          <w:szCs w:val="25"/>
+          <w:lang w:eastAsia="en-IN"/>
+          <w14:ligatures w14:val="none"/>
+        </w:rPr>
+        <w:t>$arg</w:t>
+      </w:r>
+      <w:r>
+        <w:rPr>
+          <w:rFonts w:ascii="Cascadia Code" w:eastAsia="Times New Roman" w:hAnsi="Cascadia Code" w:cs="Cascadia Code"/>
+          <w:color w:val="9CDCFE"/>
+          <w:kern w:val="0"/>
+          <w:sz w:val="25"/>
+          <w:szCs w:val="25"/>
+          <w:lang w:eastAsia="en-IN"/>
+          <w14:ligatures w14:val="none"/>
+        </w:rPr>
+        <w:t>ument</w:t>
+      </w:r>
+      <w:r>
+        <w:rPr>
+          <w:rFonts w:ascii="Cascadia Code" w:eastAsia="Times New Roman" w:hAnsi="Cascadia Code" w:cs="Cascadia Code"/>
+          <w:color w:val="D4D4D4"/>
+          <w:kern w:val="0"/>
+          <w:sz w:val="25"/>
+          <w:szCs w:val="25"/>
+          <w:lang w:eastAsia="en-IN"/>
+          <w14:ligatures w14:val="none"/>
+        </w:rPr>
+        <w:t>)</w:t>
+      </w:r>
+    </w:p>
+    <w:p>
+      <w:pPr>
+        <w:shd w:val="clear" w:color="auto" w:fill="1F1F1F"/>
+        <w:spacing w:after="0" w:line="330" w:lineRule="atLeast"/>
+        <w:rPr>
+          <w:rFonts w:ascii="Cascadia Code" w:eastAsia="Times New Roman" w:hAnsi="Cascadia Code" w:cs="Cascadia Code"/>
+          <w:color w:val="CCCCCC"/>
+          <w:kern w:val="0"/>
+          <w:sz w:val="25"/>
+          <w:szCs w:val="25"/>
+          <w:lang w:eastAsia="en-IN"/>
+          <w14:ligatures w14:val="none"/>
+        </w:rPr>
+      </w:pPr>
+      <w:r>
+        <w:rPr>
+          <w:rFonts w:ascii="Cascadia Code" w:eastAsia="Times New Roman" w:hAnsi="Cascadia Code" w:cs="Cascadia Code"/>
+          <w:color w:val="D4D4D4"/>
+          <w:kern w:val="0"/>
+          <w:sz w:val="25"/>
+          <w:szCs w:val="25"/>
+          <w:lang w:eastAsia="en-IN"/>
+          <w14:ligatures w14:val="none"/>
+        </w:rPr>
+        <w:t>    {</w:t>
+      </w:r>
+    </w:p>
+    <w:p>
+      <w:pPr>
+        <w:shd w:val="clear" w:color="auto" w:fill="1F1F1F"/>
+        <w:spacing w:after="0" w:line="330" w:lineRule="atLeast"/>
+        <w:rPr>
+          <w:rFonts w:ascii="Cascadia Code" w:eastAsia="Times New Roman" w:hAnsi="Cascadia Code" w:cs="Cascadia Code"/>
+          <w:color w:val="CCCCCC"/>
+          <w:kern w:val="0"/>
+          <w:sz w:val="25"/>
+          <w:szCs w:val="25"/>
+          <w:lang w:eastAsia="en-IN"/>
+          <w14:ligatures w14:val="none"/>
+        </w:rPr>
+      </w:pPr>
+      <w:r>
+        <w:rPr>
+          <w:rFonts w:ascii="Cascadia Code" w:eastAsia="Times New Roman" w:hAnsi="Cascadia Code" w:cs="Cascadia Code"/>
+          <w:color w:val="D4D4D4"/>
+          <w:kern w:val="0"/>
+          <w:sz w:val="25"/>
+          <w:szCs w:val="25"/>
+          <w:lang w:eastAsia="en-IN"/>
+          <w14:ligatures w14:val="none"/>
+        </w:rPr>
+        <w:t>       </w:t>
+      </w:r>
+      <w:r>
+        <w:rPr>
+          <w:rFonts w:ascii="Cascadia Code" w:eastAsia="Times New Roman" w:hAnsi="Cascadia Code" w:cs="Cascadia Code"/>
+          <w:color w:val="569CD6"/>
+          <w:kern w:val="0"/>
+          <w:sz w:val="25"/>
+          <w:szCs w:val="25"/>
+          <w:lang w:eastAsia="en-IN"/>
+          <w14:ligatures w14:val="none"/>
+        </w:rPr>
+        <w:t>$this</w:t>
+      </w:r>
+      <w:r>
+        <w:rPr>
+          <w:rFonts w:ascii="Cascadia Code" w:eastAsia="Times New Roman" w:hAnsi="Cascadia Code" w:cs="Cascadia Code"/>
+          <w:color w:val="D4D4D4"/>
+          <w:kern w:val="0"/>
+          <w:sz w:val="25"/>
+          <w:szCs w:val="25"/>
+          <w:lang w:eastAsia="en-IN"/>
+          <w14:ligatures w14:val="none"/>
+        </w:rPr>
+        <w:t>-&gt;</w:t>
+      </w:r>
+      <w:proofErr w:type="spellStart"/>
+      <w:r>
+        <w:rPr>
+          <w:rFonts w:ascii="Cascadia Code" w:eastAsia="Times New Roman" w:hAnsi="Cascadia Code" w:cs="Cascadia Code"/>
+          <w:color w:val="9CDCFE"/>
+          <w:kern w:val="0"/>
+          <w:sz w:val="25"/>
+          <w:szCs w:val="25"/>
+          <w:lang w:eastAsia="en-IN"/>
+          <w14:ligatures w14:val="none"/>
+        </w:rPr>
+        <w:t>variableName</w:t>
+      </w:r>
+      <w:proofErr w:type="spellEnd"/>
+      <w:r>
+        <w:rPr>
+          <w:rFonts w:ascii="Cascadia Code" w:eastAsia="Times New Roman" w:hAnsi="Cascadia Code" w:cs="Cascadia Code"/>
+          <w:color w:val="D4D4D4"/>
+          <w:kern w:val="0"/>
+          <w:sz w:val="25"/>
+          <w:szCs w:val="25"/>
+          <w:lang w:eastAsia="en-IN"/>
+          <w14:ligatures w14:val="none"/>
+        </w:rPr>
+        <w:t>=</w:t>
+      </w:r>
+      <w:r>
+        <w:rPr>
+          <w:rFonts w:ascii="Cascadia Code" w:eastAsia="Times New Roman" w:hAnsi="Cascadia Code" w:cs="Cascadia Code"/>
+          <w:color w:val="9CDCFE"/>
+          <w:kern w:val="0"/>
+          <w:sz w:val="25"/>
+          <w:szCs w:val="25"/>
+          <w:lang w:eastAsia="en-IN"/>
+          <w14:ligatures w14:val="none"/>
+        </w:rPr>
+        <w:t>$arg</w:t>
+      </w:r>
+      <w:r>
+        <w:rPr>
+          <w:rFonts w:ascii="Cascadia Code" w:eastAsia="Times New Roman" w:hAnsi="Cascadia Code" w:cs="Cascadia Code"/>
+          <w:color w:val="9CDCFE"/>
+          <w:kern w:val="0"/>
+          <w:sz w:val="25"/>
+          <w:szCs w:val="25"/>
+          <w:lang w:eastAsia="en-IN"/>
+          <w14:ligatures w14:val="none"/>
+        </w:rPr>
+        <w:t>ument</w:t>
+      </w:r>
+      <w:r>
+        <w:rPr>
+          <w:rFonts w:ascii="Cascadia Code" w:eastAsia="Times New Roman" w:hAnsi="Cascadia Code" w:cs="Cascadia Code"/>
+          <w:color w:val="D4D4D4"/>
+          <w:kern w:val="0"/>
+          <w:sz w:val="25"/>
+          <w:szCs w:val="25"/>
+          <w:lang w:eastAsia="en-IN"/>
+          <w14:ligatures w14:val="none"/>
+        </w:rPr>
+        <w:t>;</w:t>
+      </w:r>
+    </w:p>
+    <w:p>
+      <w:pPr>
+        <w:shd w:val="clear" w:color="auto" w:fill="1F1F1F"/>
+        <w:spacing w:after="0" w:line="330" w:lineRule="atLeast"/>
+        <w:rPr>
+          <w:rFonts w:ascii="Cascadia Code" w:eastAsia="Times New Roman" w:hAnsi="Cascadia Code" w:cs="Cascadia Code"/>
+          <w:color w:val="CCCCCC"/>
+          <w:kern w:val="0"/>
+          <w:sz w:val="25"/>
+          <w:szCs w:val="25"/>
+          <w:lang w:eastAsia="en-IN"/>
+          <w14:ligatures w14:val="none"/>
+        </w:rPr>
+      </w:pPr>
+      <w:r>
+        <w:rPr>
+          <w:rFonts w:ascii="Cascadia Code" w:eastAsia="Times New Roman" w:hAnsi="Cascadia Code" w:cs="Cascadia Code"/>
+          <w:color w:val="D4D4D4"/>
+          <w:kern w:val="0"/>
+          <w:sz w:val="25"/>
+          <w:szCs w:val="25"/>
+          <w:lang w:eastAsia="en-IN"/>
+          <w14:ligatures w14:val="none"/>
+        </w:rPr>
+        <w:t>    }</w:t>
+      </w:r>
+    </w:p>
+    <w:p>
+      <w:pPr>
+        <w:pStyle w:val="ListParagraph"/>
+        <w:tabs>
+          <w:tab w:val="left" w:pos="514"/>
+        </w:tabs>
+        <w:ind w:left="1440"/>
+      </w:pPr>
+      <w:r>
+        <w:lastRenderedPageBreak/>
+        <w:t xml:space="preserve"> </w:t>
+      </w:r>
+    </w:p>
+    <w:p>
+      <w:pPr>
+        <w:shd w:val="clear" w:color="auto" w:fill="1F1F1F"/>
+        <w:spacing w:line="330" w:lineRule="atLeast"/>
+      </w:pPr>
+      <w:r>
+        <w:t xml:space="preserve">// </w:t>
+      </w:r>
+      <w:proofErr w:type="spellStart"/>
+      <w:r>
+        <w:t>DemoComponent.php</w:t>
+      </w:r>
+      <w:proofErr w:type="spellEnd"/>
+    </w:p>
+    <w:p>
+      <w:pPr>
+        <w:shd w:val="clear" w:color="auto" w:fill="1F1F1F"/>
+        <w:spacing w:line="330" w:lineRule="atLeast"/>
+        <w:rPr>
+          <w:rFonts w:ascii="Cascadia Code" w:eastAsia="Times New Roman" w:hAnsi="Cascadia Code" w:cs="Cascadia Code"/>
+          <w:color w:val="CCCCCC"/>
+          <w:kern w:val="0"/>
+          <w:sz w:val="25"/>
+          <w:szCs w:val="25"/>
+          <w:lang w:eastAsia="en-IN"/>
+          <w14:ligatures w14:val="none"/>
+        </w:rPr>
+      </w:pPr>
+      <w:r>
+        <w:rPr>
+          <w:rFonts w:ascii="Cascadia Code" w:eastAsia="Times New Roman" w:hAnsi="Cascadia Code" w:cs="Cascadia Code"/>
+          <w:color w:val="569CD6"/>
+          <w:kern w:val="0"/>
+          <w:sz w:val="25"/>
+          <w:szCs w:val="25"/>
+          <w:lang w:eastAsia="en-IN"/>
+          <w14:ligatures w14:val="none"/>
+        </w:rPr>
+        <w:t>&lt;?</w:t>
+      </w:r>
+      <w:proofErr w:type="spellStart"/>
+      <w:r>
+        <w:rPr>
+          <w:rFonts w:ascii="Cascadia Code" w:eastAsia="Times New Roman" w:hAnsi="Cascadia Code" w:cs="Cascadia Code"/>
+          <w:color w:val="569CD6"/>
+          <w:kern w:val="0"/>
+          <w:sz w:val="25"/>
+          <w:szCs w:val="25"/>
+          <w:lang w:eastAsia="en-IN"/>
+          <w14:ligatures w14:val="none"/>
+        </w:rPr>
+        <w:t>php</w:t>
+      </w:r>
+      <w:proofErr w:type="spellEnd"/>
+    </w:p>
+    <w:p>
+      <w:pPr>
+        <w:shd w:val="clear" w:color="auto" w:fill="1F1F1F"/>
+        <w:spacing w:after="0" w:line="330" w:lineRule="atLeast"/>
+        <w:rPr>
+          <w:rFonts w:ascii="Cascadia Code" w:eastAsia="Times New Roman" w:hAnsi="Cascadia Code" w:cs="Cascadia Code"/>
+          <w:color w:val="CCCCCC"/>
+          <w:kern w:val="0"/>
+          <w:sz w:val="25"/>
+          <w:szCs w:val="25"/>
+          <w:lang w:eastAsia="en-IN"/>
+          <w14:ligatures w14:val="none"/>
+        </w:rPr>
+      </w:pPr>
+      <w:r>
+        <w:rPr>
+          <w:rFonts w:ascii="Cascadia Code" w:eastAsia="Times New Roman" w:hAnsi="Cascadia Code" w:cs="Cascadia Code"/>
+          <w:color w:val="569CD6"/>
+          <w:kern w:val="0"/>
+          <w:sz w:val="25"/>
+          <w:szCs w:val="25"/>
+          <w:lang w:eastAsia="en-IN"/>
+          <w14:ligatures w14:val="none"/>
+        </w:rPr>
+        <w:t>namespace</w:t>
+      </w:r>
+      <w:r>
+        <w:rPr>
+          <w:rFonts w:ascii="Cascadia Code" w:eastAsia="Times New Roman" w:hAnsi="Cascadia Code" w:cs="Cascadia Code"/>
+          <w:color w:val="D4D4D4"/>
+          <w:kern w:val="0"/>
+          <w:sz w:val="25"/>
+          <w:szCs w:val="25"/>
+          <w:lang w:eastAsia="en-IN"/>
+          <w14:ligatures w14:val="none"/>
+        </w:rPr>
+        <w:t xml:space="preserve"> </w:t>
+      </w:r>
+      <w:r>
+        <w:rPr>
+          <w:rFonts w:ascii="Cascadia Code" w:eastAsia="Times New Roman" w:hAnsi="Cascadia Code" w:cs="Cascadia Code"/>
+          <w:color w:val="4EC9B0"/>
+          <w:kern w:val="0"/>
+          <w:sz w:val="25"/>
+          <w:szCs w:val="25"/>
+          <w:lang w:eastAsia="en-IN"/>
+          <w14:ligatures w14:val="none"/>
+        </w:rPr>
+        <w:t>App\View\Components</w:t>
+      </w:r>
+      <w:r>
+        <w:rPr>
+          <w:rFonts w:ascii="Cascadia Code" w:eastAsia="Times New Roman" w:hAnsi="Cascadia Code" w:cs="Cascadia Code"/>
+          <w:color w:val="D4D4D4"/>
+          <w:kern w:val="0"/>
+          <w:sz w:val="25"/>
+          <w:szCs w:val="25"/>
+          <w:lang w:eastAsia="en-IN"/>
+          <w14:ligatures w14:val="none"/>
+        </w:rPr>
+        <w:t>;</w:t>
+      </w:r>
+    </w:p>
+    <w:p>
+      <w:pPr>
+        <w:shd w:val="clear" w:color="auto" w:fill="1F1F1F"/>
+        <w:spacing w:after="0" w:line="330" w:lineRule="atLeast"/>
+        <w:rPr>
+          <w:rFonts w:ascii="Cascadia Code" w:eastAsia="Times New Roman" w:hAnsi="Cascadia Code" w:cs="Cascadia Code"/>
+          <w:color w:val="CCCCCC"/>
+          <w:kern w:val="0"/>
+          <w:sz w:val="25"/>
+          <w:szCs w:val="25"/>
+          <w:lang w:eastAsia="en-IN"/>
+          <w14:ligatures w14:val="none"/>
+        </w:rPr>
+      </w:pPr>
+    </w:p>
+    <w:p>
+      <w:pPr>
+        <w:shd w:val="clear" w:color="auto" w:fill="1F1F1F"/>
+        <w:spacing w:after="0" w:line="330" w:lineRule="atLeast"/>
+        <w:rPr>
+          <w:rFonts w:ascii="Cascadia Code" w:eastAsia="Times New Roman" w:hAnsi="Cascadia Code" w:cs="Cascadia Code"/>
+          <w:color w:val="CCCCCC"/>
+          <w:kern w:val="0"/>
+          <w:sz w:val="25"/>
+          <w:szCs w:val="25"/>
+          <w:lang w:eastAsia="en-IN"/>
+          <w14:ligatures w14:val="none"/>
+        </w:rPr>
+      </w:pPr>
+      <w:r>
+        <w:rPr>
+          <w:rFonts w:ascii="Cascadia Code" w:eastAsia="Times New Roman" w:hAnsi="Cascadia Code" w:cs="Cascadia Code"/>
+          <w:color w:val="569CD6"/>
+          <w:kern w:val="0"/>
+          <w:sz w:val="25"/>
+          <w:szCs w:val="25"/>
+          <w:lang w:eastAsia="en-IN"/>
+          <w14:ligatures w14:val="none"/>
+        </w:rPr>
+        <w:t>use</w:t>
+      </w:r>
+      <w:r>
+        <w:rPr>
+          <w:rFonts w:ascii="Cascadia Code" w:eastAsia="Times New Roman" w:hAnsi="Cascadia Code" w:cs="Cascadia Code"/>
+          <w:color w:val="D4D4D4"/>
+          <w:kern w:val="0"/>
+          <w:sz w:val="25"/>
+          <w:szCs w:val="25"/>
+          <w:lang w:eastAsia="en-IN"/>
+          <w14:ligatures w14:val="none"/>
+        </w:rPr>
+        <w:t xml:space="preserve"> </w:t>
+      </w:r>
+      <w:r>
+        <w:rPr>
+          <w:rFonts w:ascii="Cascadia Code" w:eastAsia="Times New Roman" w:hAnsi="Cascadia Code" w:cs="Cascadia Code"/>
+          <w:color w:val="4EC9B0"/>
+          <w:kern w:val="0"/>
+          <w:sz w:val="25"/>
+          <w:szCs w:val="25"/>
+          <w:lang w:eastAsia="en-IN"/>
+          <w14:ligatures w14:val="none"/>
+        </w:rPr>
+        <w:t>Closure</w:t>
+      </w:r>
+      <w:r>
+        <w:rPr>
+          <w:rFonts w:ascii="Cascadia Code" w:eastAsia="Times New Roman" w:hAnsi="Cascadia Code" w:cs="Cascadia Code"/>
+          <w:color w:val="D4D4D4"/>
+          <w:kern w:val="0"/>
+          <w:sz w:val="25"/>
+          <w:szCs w:val="25"/>
+          <w:lang w:eastAsia="en-IN"/>
+          <w14:ligatures w14:val="none"/>
+        </w:rPr>
+        <w:t>;</w:t>
+      </w:r>
+    </w:p>
+    <w:p>
+      <w:pPr>
+        <w:shd w:val="clear" w:color="auto" w:fill="1F1F1F"/>
+        <w:spacing w:after="0" w:line="330" w:lineRule="atLeast"/>
+        <w:rPr>
+          <w:rFonts w:ascii="Cascadia Code" w:eastAsia="Times New Roman" w:hAnsi="Cascadia Code" w:cs="Cascadia Code"/>
+          <w:color w:val="CCCCCC"/>
+          <w:kern w:val="0"/>
+          <w:sz w:val="25"/>
+          <w:szCs w:val="25"/>
+          <w:lang w:eastAsia="en-IN"/>
+          <w14:ligatures w14:val="none"/>
+        </w:rPr>
+      </w:pPr>
+      <w:r>
+        <w:rPr>
+          <w:rFonts w:ascii="Cascadia Code" w:eastAsia="Times New Roman" w:hAnsi="Cascadia Code" w:cs="Cascadia Code"/>
+          <w:color w:val="569CD6"/>
+          <w:kern w:val="0"/>
+          <w:sz w:val="25"/>
+          <w:szCs w:val="25"/>
+          <w:lang w:eastAsia="en-IN"/>
+          <w14:ligatures w14:val="none"/>
+        </w:rPr>
+        <w:t>use</w:t>
+      </w:r>
+      <w:r>
+        <w:rPr>
+          <w:rFonts w:ascii="Cascadia Code" w:eastAsia="Times New Roman" w:hAnsi="Cascadia Code" w:cs="Cascadia Code"/>
+          <w:color w:val="D4D4D4"/>
+          <w:kern w:val="0"/>
+          <w:sz w:val="25"/>
+          <w:szCs w:val="25"/>
+          <w:lang w:eastAsia="en-IN"/>
+          <w14:ligatures w14:val="none"/>
+        </w:rPr>
+        <w:t xml:space="preserve"> Illuminate\Contracts\View\</w:t>
+      </w:r>
+      <w:r>
+        <w:rPr>
+          <w:rFonts w:ascii="Cascadia Code" w:eastAsia="Times New Roman" w:hAnsi="Cascadia Code" w:cs="Cascadia Code"/>
+          <w:color w:val="4EC9B0"/>
+          <w:kern w:val="0"/>
+          <w:sz w:val="25"/>
+          <w:szCs w:val="25"/>
+          <w:lang w:eastAsia="en-IN"/>
+          <w14:ligatures w14:val="none"/>
+        </w:rPr>
+        <w:t>View</w:t>
+      </w:r>
+      <w:r>
+        <w:rPr>
+          <w:rFonts w:ascii="Cascadia Code" w:eastAsia="Times New Roman" w:hAnsi="Cascadia Code" w:cs="Cascadia Code"/>
+          <w:color w:val="D4D4D4"/>
+          <w:kern w:val="0"/>
+          <w:sz w:val="25"/>
+          <w:szCs w:val="25"/>
+          <w:lang w:eastAsia="en-IN"/>
+          <w14:ligatures w14:val="none"/>
+        </w:rPr>
+        <w:t>;</w:t>
+      </w:r>
+    </w:p>
+    <w:p>
+      <w:pPr>
+        <w:shd w:val="clear" w:color="auto" w:fill="1F1F1F"/>
+        <w:spacing w:after="0" w:line="330" w:lineRule="atLeast"/>
+        <w:rPr>
+          <w:rFonts w:ascii="Cascadia Code" w:eastAsia="Times New Roman" w:hAnsi="Cascadia Code" w:cs="Cascadia Code"/>
+          <w:color w:val="CCCCCC"/>
+          <w:kern w:val="0"/>
+          <w:sz w:val="25"/>
+          <w:szCs w:val="25"/>
+          <w:lang w:eastAsia="en-IN"/>
+          <w14:ligatures w14:val="none"/>
+        </w:rPr>
+      </w:pPr>
+      <w:r>
+        <w:rPr>
+          <w:rFonts w:ascii="Cascadia Code" w:eastAsia="Times New Roman" w:hAnsi="Cascadia Code" w:cs="Cascadia Code"/>
+          <w:color w:val="569CD6"/>
+          <w:kern w:val="0"/>
+          <w:sz w:val="25"/>
+          <w:szCs w:val="25"/>
+          <w:lang w:eastAsia="en-IN"/>
+          <w14:ligatures w14:val="none"/>
+        </w:rPr>
+        <w:t>use</w:t>
+      </w:r>
+      <w:r>
+        <w:rPr>
+          <w:rFonts w:ascii="Cascadia Code" w:eastAsia="Times New Roman" w:hAnsi="Cascadia Code" w:cs="Cascadia Code"/>
+          <w:color w:val="D4D4D4"/>
+          <w:kern w:val="0"/>
+          <w:sz w:val="25"/>
+          <w:szCs w:val="25"/>
+          <w:lang w:eastAsia="en-IN"/>
+          <w14:ligatures w14:val="none"/>
+        </w:rPr>
+        <w:t xml:space="preserve"> Illuminate\View\</w:t>
+      </w:r>
+      <w:r>
+        <w:rPr>
+          <w:rFonts w:ascii="Cascadia Code" w:eastAsia="Times New Roman" w:hAnsi="Cascadia Code" w:cs="Cascadia Code"/>
+          <w:color w:val="4EC9B0"/>
+          <w:kern w:val="0"/>
+          <w:sz w:val="25"/>
+          <w:szCs w:val="25"/>
+          <w:lang w:eastAsia="en-IN"/>
+          <w14:ligatures w14:val="none"/>
+        </w:rPr>
+        <w:t>Component</w:t>
+      </w:r>
+      <w:r>
+        <w:rPr>
+          <w:rFonts w:ascii="Cascadia Code" w:eastAsia="Times New Roman" w:hAnsi="Cascadia Code" w:cs="Cascadia Code"/>
+          <w:color w:val="D4D4D4"/>
+          <w:kern w:val="0"/>
+          <w:sz w:val="25"/>
+          <w:szCs w:val="25"/>
+          <w:lang w:eastAsia="en-IN"/>
+          <w14:ligatures w14:val="none"/>
+        </w:rPr>
+        <w:t>;</w:t>
+      </w:r>
+    </w:p>
+    <w:p>
+      <w:pPr>
+        <w:shd w:val="clear" w:color="auto" w:fill="1F1F1F"/>
+        <w:spacing w:after="0" w:line="330" w:lineRule="atLeast"/>
+        <w:rPr>
+          <w:rFonts w:ascii="Cascadia Code" w:eastAsia="Times New Roman" w:hAnsi="Cascadia Code" w:cs="Cascadia Code"/>
+          <w:color w:val="CCCCCC"/>
+          <w:kern w:val="0"/>
+          <w:sz w:val="25"/>
+          <w:szCs w:val="25"/>
+          <w:lang w:eastAsia="en-IN"/>
+          <w14:ligatures w14:val="none"/>
+        </w:rPr>
+      </w:pPr>
+    </w:p>
+    <w:p>
+      <w:pPr>
+        <w:shd w:val="clear" w:color="auto" w:fill="1F1F1F"/>
+        <w:spacing w:after="0" w:line="330" w:lineRule="atLeast"/>
+        <w:rPr>
+          <w:rFonts w:ascii="Cascadia Code" w:eastAsia="Times New Roman" w:hAnsi="Cascadia Code" w:cs="Cascadia Code"/>
+          <w:color w:val="CCCCCC"/>
+          <w:kern w:val="0"/>
+          <w:sz w:val="25"/>
+          <w:szCs w:val="25"/>
+          <w:lang w:eastAsia="en-IN"/>
+          <w14:ligatures w14:val="none"/>
+        </w:rPr>
+      </w:pPr>
+      <w:r>
+        <w:rPr>
+          <w:rFonts w:ascii="Cascadia Code" w:eastAsia="Times New Roman" w:hAnsi="Cascadia Code" w:cs="Cascadia Code"/>
+          <w:color w:val="569CD6"/>
+          <w:kern w:val="0"/>
+          <w:sz w:val="25"/>
+          <w:szCs w:val="25"/>
+          <w:lang w:eastAsia="en-IN"/>
+          <w14:ligatures w14:val="none"/>
+        </w:rPr>
+        <w:t>class</w:t>
+      </w:r>
+      <w:r>
+        <w:rPr>
+          <w:rFonts w:ascii="Cascadia Code" w:eastAsia="Times New Roman" w:hAnsi="Cascadia Code" w:cs="Cascadia Code"/>
+          <w:color w:val="D4D4D4"/>
+          <w:kern w:val="0"/>
+          <w:sz w:val="25"/>
+          <w:szCs w:val="25"/>
+          <w:lang w:eastAsia="en-IN"/>
+          <w14:ligatures w14:val="none"/>
+        </w:rPr>
+        <w:t xml:space="preserve"> </w:t>
+      </w:r>
+      <w:proofErr w:type="spellStart"/>
+      <w:r>
+        <w:rPr>
+          <w:rFonts w:ascii="Cascadia Code" w:eastAsia="Times New Roman" w:hAnsi="Cascadia Code" w:cs="Cascadia Code"/>
+          <w:color w:val="4EC9B0"/>
+          <w:kern w:val="0"/>
+          <w:sz w:val="25"/>
+          <w:szCs w:val="25"/>
+          <w:lang w:eastAsia="en-IN"/>
+          <w14:ligatures w14:val="none"/>
+        </w:rPr>
+        <w:t>DemoComponent</w:t>
+      </w:r>
+      <w:proofErr w:type="spellEnd"/>
+      <w:r>
+        <w:rPr>
+          <w:rFonts w:ascii="Cascadia Code" w:eastAsia="Times New Roman" w:hAnsi="Cascadia Code" w:cs="Cascadia Code"/>
+          <w:color w:val="D4D4D4"/>
+          <w:kern w:val="0"/>
+          <w:sz w:val="25"/>
+          <w:szCs w:val="25"/>
+          <w:lang w:eastAsia="en-IN"/>
+          <w14:ligatures w14:val="none"/>
+        </w:rPr>
+        <w:t xml:space="preserve"> </w:t>
+      </w:r>
+      <w:r>
+        <w:rPr>
+          <w:rFonts w:ascii="Cascadia Code" w:eastAsia="Times New Roman" w:hAnsi="Cascadia Code" w:cs="Cascadia Code"/>
+          <w:color w:val="569CD6"/>
+          <w:kern w:val="0"/>
+          <w:sz w:val="25"/>
+          <w:szCs w:val="25"/>
+          <w:lang w:eastAsia="en-IN"/>
+          <w14:ligatures w14:val="none"/>
+        </w:rPr>
+        <w:t>extends</w:t>
+      </w:r>
+      <w:r>
+        <w:rPr>
+          <w:rFonts w:ascii="Cascadia Code" w:eastAsia="Times New Roman" w:hAnsi="Cascadia Code" w:cs="Cascadia Code"/>
+          <w:color w:val="D4D4D4"/>
+          <w:kern w:val="0"/>
+          <w:sz w:val="25"/>
+          <w:szCs w:val="25"/>
+          <w:lang w:eastAsia="en-IN"/>
+          <w14:ligatures w14:val="none"/>
+        </w:rPr>
+        <w:t xml:space="preserve"> </w:t>
+      </w:r>
+      <w:r>
+        <w:rPr>
+          <w:rFonts w:ascii="Cascadia Code" w:eastAsia="Times New Roman" w:hAnsi="Cascadia Code" w:cs="Cascadia Code"/>
+          <w:color w:val="4EC9B0"/>
+          <w:kern w:val="0"/>
+          <w:sz w:val="25"/>
+          <w:szCs w:val="25"/>
+          <w:lang w:eastAsia="en-IN"/>
+          <w14:ligatures w14:val="none"/>
+        </w:rPr>
+        <w:t>Component</w:t>
+      </w:r>
+    </w:p>
+    <w:p>
+      <w:pPr>
+        <w:shd w:val="clear" w:color="auto" w:fill="1F1F1F"/>
+        <w:spacing w:after="0" w:line="330" w:lineRule="atLeast"/>
+        <w:rPr>
+          <w:rFonts w:ascii="Cascadia Code" w:eastAsia="Times New Roman" w:hAnsi="Cascadia Code" w:cs="Cascadia Code"/>
+          <w:color w:val="CCCCCC"/>
+          <w:kern w:val="0"/>
+          <w:sz w:val="25"/>
+          <w:szCs w:val="25"/>
+          <w:lang w:eastAsia="en-IN"/>
+          <w14:ligatures w14:val="none"/>
+        </w:rPr>
+      </w:pPr>
+      <w:r>
+        <w:rPr>
+          <w:rFonts w:ascii="Cascadia Code" w:eastAsia="Times New Roman" w:hAnsi="Cascadia Code" w:cs="Cascadia Code"/>
+          <w:color w:val="D4D4D4"/>
+          <w:kern w:val="0"/>
+          <w:sz w:val="25"/>
+          <w:szCs w:val="25"/>
+          <w:lang w:eastAsia="en-IN"/>
+          <w14:ligatures w14:val="none"/>
+        </w:rPr>
+        <w:t>{</w:t>
+      </w:r>
+    </w:p>
+    <w:p>
+      <w:pPr>
+        <w:shd w:val="clear" w:color="auto" w:fill="1F1F1F"/>
+        <w:spacing w:after="0" w:line="330" w:lineRule="atLeast"/>
+        <w:rPr>
+          <w:rFonts w:ascii="Cascadia Code" w:eastAsia="Times New Roman" w:hAnsi="Cascadia Code" w:cs="Cascadia Code"/>
+          <w:color w:val="CCCCCC"/>
+          <w:kern w:val="0"/>
+          <w:sz w:val="25"/>
+          <w:szCs w:val="25"/>
+          <w:lang w:eastAsia="en-IN"/>
+          <w14:ligatures w14:val="none"/>
+        </w:rPr>
+      </w:pPr>
+      <w:r>
+        <w:rPr>
+          <w:rFonts w:ascii="Cascadia Code" w:eastAsia="Times New Roman" w:hAnsi="Cascadia Code" w:cs="Cascadia Code"/>
+          <w:color w:val="D4D4D4"/>
+          <w:kern w:val="0"/>
+          <w:sz w:val="25"/>
+          <w:szCs w:val="25"/>
+          <w:lang w:eastAsia="en-IN"/>
+          <w14:ligatures w14:val="none"/>
+        </w:rPr>
+        <w:t xml:space="preserve">    </w:t>
+      </w:r>
+      <w:r>
+        <w:rPr>
+          <w:rFonts w:ascii="Cascadia Code" w:eastAsia="Times New Roman" w:hAnsi="Cascadia Code" w:cs="Cascadia Code"/>
+          <w:color w:val="6A9955"/>
+          <w:kern w:val="0"/>
+          <w:sz w:val="25"/>
+          <w:szCs w:val="25"/>
+          <w:lang w:eastAsia="en-IN"/>
+          <w14:ligatures w14:val="none"/>
+        </w:rPr>
+        <w:t>/**</w:t>
+      </w:r>
+    </w:p>
+    <w:p>
+      <w:pPr>
+        <w:shd w:val="clear" w:color="auto" w:fill="1F1F1F"/>
+        <w:spacing w:after="0" w:line="330" w:lineRule="atLeast"/>
+        <w:rPr>
+          <w:rFonts w:ascii="Cascadia Code" w:eastAsia="Times New Roman" w:hAnsi="Cascadia Code" w:cs="Cascadia Code"/>
+          <w:color w:val="CCCCCC"/>
+          <w:kern w:val="0"/>
+          <w:sz w:val="25"/>
+          <w:szCs w:val="25"/>
+          <w:lang w:eastAsia="en-IN"/>
+          <w14:ligatures w14:val="none"/>
+        </w:rPr>
+      </w:pPr>
+      <w:r>
+        <w:rPr>
+          <w:rFonts w:ascii="Cascadia Code" w:eastAsia="Times New Roman" w:hAnsi="Cascadia Code" w:cs="Cascadia Code"/>
+          <w:color w:val="6A9955"/>
+          <w:kern w:val="0"/>
+          <w:sz w:val="25"/>
+          <w:szCs w:val="25"/>
+          <w:lang w:eastAsia="en-IN"/>
+          <w14:ligatures w14:val="none"/>
+        </w:rPr>
+        <w:t>     * Create a new component instance.</w:t>
+      </w:r>
+    </w:p>
+    <w:p>
+      <w:pPr>
+        <w:shd w:val="clear" w:color="auto" w:fill="1F1F1F"/>
+        <w:spacing w:after="0" w:line="330" w:lineRule="atLeast"/>
+        <w:rPr>
+          <w:rFonts w:ascii="Cascadia Code" w:eastAsia="Times New Roman" w:hAnsi="Cascadia Code" w:cs="Cascadia Code"/>
+          <w:color w:val="CCCCCC"/>
+          <w:kern w:val="0"/>
+          <w:sz w:val="25"/>
+          <w:szCs w:val="25"/>
+          <w:lang w:eastAsia="en-IN"/>
+          <w14:ligatures w14:val="none"/>
+        </w:rPr>
+      </w:pPr>
+      <w:r>
+        <w:rPr>
+          <w:rFonts w:ascii="Cascadia Code" w:eastAsia="Times New Roman" w:hAnsi="Cascadia Code" w:cs="Cascadia Code"/>
+          <w:color w:val="6A9955"/>
+          <w:kern w:val="0"/>
+          <w:sz w:val="25"/>
+          <w:szCs w:val="25"/>
+          <w:lang w:eastAsia="en-IN"/>
+          <w14:ligatures w14:val="none"/>
+        </w:rPr>
+        <w:t>     */</w:t>
+      </w:r>
+    </w:p>
+    <w:p>
+      <w:pPr>
+        <w:shd w:val="clear" w:color="auto" w:fill="1F1F1F"/>
+        <w:spacing w:after="0" w:line="330" w:lineRule="atLeast"/>
+        <w:rPr>
+          <w:rFonts w:ascii="Cascadia Code" w:eastAsia="Times New Roman" w:hAnsi="Cascadia Code" w:cs="Cascadia Code"/>
+          <w:color w:val="CCCCCC"/>
+          <w:kern w:val="0"/>
+          <w:sz w:val="25"/>
+          <w:szCs w:val="25"/>
+          <w:lang w:eastAsia="en-IN"/>
+          <w14:ligatures w14:val="none"/>
+        </w:rPr>
+      </w:pPr>
+      <w:r>
+        <w:rPr>
+          <w:rFonts w:ascii="Cascadia Code" w:eastAsia="Times New Roman" w:hAnsi="Cascadia Code" w:cs="Cascadia Code"/>
+          <w:color w:val="D4D4D4"/>
+          <w:kern w:val="0"/>
+          <w:sz w:val="25"/>
+          <w:szCs w:val="25"/>
+          <w:lang w:eastAsia="en-IN"/>
+          <w14:ligatures w14:val="none"/>
+        </w:rPr>
+        <w:t xml:space="preserve">    </w:t>
+      </w:r>
+      <w:r>
+        <w:rPr>
+          <w:rFonts w:ascii="Cascadia Code" w:eastAsia="Times New Roman" w:hAnsi="Cascadia Code" w:cs="Cascadia Code"/>
+          <w:color w:val="6A9955"/>
+          <w:kern w:val="0"/>
+          <w:sz w:val="25"/>
+          <w:szCs w:val="25"/>
+          <w:lang w:eastAsia="en-IN"/>
+          <w14:ligatures w14:val="none"/>
+        </w:rPr>
+        <w:t>//</w:t>
+      </w:r>
+      <w:r>
+        <w:rPr>
+          <w:rFonts w:ascii="Cascadia Code" w:eastAsia="Times New Roman" w:hAnsi="Cascadia Code" w:cs="Cascadia Code"/>
+          <w:color w:val="6A9955"/>
+          <w:kern w:val="0"/>
+          <w:sz w:val="25"/>
+          <w:szCs w:val="25"/>
+          <w:lang w:eastAsia="en-IN"/>
+          <w14:ligatures w14:val="none"/>
+        </w:rPr>
+        <w:t xml:space="preserve">publicly </w:t>
+      </w:r>
+      <w:r>
+        <w:rPr>
+          <w:rFonts w:ascii="Cascadia Code" w:eastAsia="Times New Roman" w:hAnsi="Cascadia Code" w:cs="Cascadia Code"/>
+          <w:color w:val="6A9955"/>
+          <w:kern w:val="0"/>
+          <w:sz w:val="25"/>
+          <w:szCs w:val="25"/>
+          <w:lang w:eastAsia="en-IN"/>
+          <w14:ligatures w14:val="none"/>
+        </w:rPr>
+        <w:t>defining variable</w:t>
+      </w:r>
+    </w:p>
+    <w:p>
+      <w:pPr>
+        <w:shd w:val="clear" w:color="auto" w:fill="1F1F1F"/>
+        <w:spacing w:after="0" w:line="330" w:lineRule="atLeast"/>
+        <w:rPr>
+          <w:rFonts w:ascii="Cascadia Code" w:eastAsia="Times New Roman" w:hAnsi="Cascadia Code" w:cs="Cascadia Code"/>
+          <w:color w:val="CCCCCC"/>
+          <w:kern w:val="0"/>
+          <w:sz w:val="25"/>
+          <w:szCs w:val="25"/>
+          <w:lang w:eastAsia="en-IN"/>
+          <w14:ligatures w14:val="none"/>
+        </w:rPr>
+      </w:pPr>
+      <w:r>
+        <w:rPr>
+          <w:rFonts w:ascii="Cascadia Code" w:eastAsia="Times New Roman" w:hAnsi="Cascadia Code" w:cs="Cascadia Code"/>
+          <w:color w:val="D4D4D4"/>
+          <w:kern w:val="0"/>
+          <w:sz w:val="25"/>
+          <w:szCs w:val="25"/>
+          <w:lang w:eastAsia="en-IN"/>
+          <w14:ligatures w14:val="none"/>
+        </w:rPr>
+        <w:t xml:space="preserve">    </w:t>
+      </w:r>
+      <w:r>
+        <w:rPr>
+          <w:rFonts w:ascii="Cascadia Code" w:eastAsia="Times New Roman" w:hAnsi="Cascadia Code" w:cs="Cascadia Code"/>
+          <w:color w:val="569CD6"/>
+          <w:kern w:val="0"/>
+          <w:sz w:val="25"/>
+          <w:szCs w:val="25"/>
+          <w:lang w:eastAsia="en-IN"/>
+          <w14:ligatures w14:val="none"/>
+        </w:rPr>
+        <w:t>public</w:t>
+      </w:r>
+      <w:r>
+        <w:rPr>
+          <w:rFonts w:ascii="Cascadia Code" w:eastAsia="Times New Roman" w:hAnsi="Cascadia Code" w:cs="Cascadia Code"/>
+          <w:color w:val="D4D4D4"/>
+          <w:kern w:val="0"/>
+          <w:sz w:val="25"/>
+          <w:szCs w:val="25"/>
+          <w:lang w:eastAsia="en-IN"/>
+          <w14:ligatures w14:val="none"/>
+        </w:rPr>
+        <w:t xml:space="preserve"> </w:t>
+      </w:r>
+      <w:r>
+        <w:rPr>
+          <w:rFonts w:ascii="Cascadia Code" w:eastAsia="Times New Roman" w:hAnsi="Cascadia Code" w:cs="Cascadia Code"/>
+          <w:color w:val="9CDCFE"/>
+          <w:kern w:val="0"/>
+          <w:sz w:val="25"/>
+          <w:szCs w:val="25"/>
+          <w:lang w:eastAsia="en-IN"/>
+          <w14:ligatures w14:val="none"/>
+        </w:rPr>
+        <w:t>$title</w:t>
+      </w:r>
+      <w:r>
+        <w:rPr>
+          <w:rFonts w:ascii="Cascadia Code" w:eastAsia="Times New Roman" w:hAnsi="Cascadia Code" w:cs="Cascadia Code"/>
+          <w:color w:val="D4D4D4"/>
+          <w:kern w:val="0"/>
+          <w:sz w:val="25"/>
+          <w:szCs w:val="25"/>
+          <w:lang w:eastAsia="en-IN"/>
+          <w14:ligatures w14:val="none"/>
+        </w:rPr>
+        <w:t>;</w:t>
+      </w:r>
+    </w:p>
+    <w:p>
+      <w:pPr>
+        <w:shd w:val="clear" w:color="auto" w:fill="1F1F1F"/>
+        <w:spacing w:after="0" w:line="330" w:lineRule="atLeast"/>
+        <w:rPr>
+          <w:rFonts w:ascii="Cascadia Code" w:eastAsia="Times New Roman" w:hAnsi="Cascadia Code" w:cs="Cascadia Code"/>
+          <w:color w:val="CCCCCC"/>
+          <w:kern w:val="0"/>
+          <w:sz w:val="25"/>
+          <w:szCs w:val="25"/>
+          <w:lang w:eastAsia="en-IN"/>
+          <w14:ligatures w14:val="none"/>
+        </w:rPr>
+      </w:pPr>
+      <w:r>
+        <w:rPr>
+          <w:rFonts w:ascii="Cascadia Code" w:eastAsia="Times New Roman" w:hAnsi="Cascadia Code" w:cs="Cascadia Code"/>
+          <w:color w:val="D4D4D4"/>
+          <w:kern w:val="0"/>
+          <w:sz w:val="25"/>
+          <w:szCs w:val="25"/>
+          <w:lang w:eastAsia="en-IN"/>
+          <w14:ligatures w14:val="none"/>
+        </w:rPr>
+        <w:t xml:space="preserve">    </w:t>
+      </w:r>
+      <w:r>
+        <w:rPr>
+          <w:rFonts w:ascii="Cascadia Code" w:eastAsia="Times New Roman" w:hAnsi="Cascadia Code" w:cs="Cascadia Code"/>
+          <w:color w:val="569CD6"/>
+          <w:kern w:val="0"/>
+          <w:sz w:val="25"/>
+          <w:szCs w:val="25"/>
+          <w:lang w:eastAsia="en-IN"/>
+          <w14:ligatures w14:val="none"/>
+        </w:rPr>
+        <w:t>public</w:t>
+      </w:r>
+      <w:r>
+        <w:rPr>
+          <w:rFonts w:ascii="Cascadia Code" w:eastAsia="Times New Roman" w:hAnsi="Cascadia Code" w:cs="Cascadia Code"/>
+          <w:color w:val="D4D4D4"/>
+          <w:kern w:val="0"/>
+          <w:sz w:val="25"/>
+          <w:szCs w:val="25"/>
+          <w:lang w:eastAsia="en-IN"/>
+          <w14:ligatures w14:val="none"/>
+        </w:rPr>
+        <w:t xml:space="preserve"> </w:t>
+      </w:r>
+      <w:r>
+        <w:rPr>
+          <w:rFonts w:ascii="Cascadia Code" w:eastAsia="Times New Roman" w:hAnsi="Cascadia Code" w:cs="Cascadia Code"/>
+          <w:color w:val="569CD6"/>
+          <w:kern w:val="0"/>
+          <w:sz w:val="25"/>
+          <w:szCs w:val="25"/>
+          <w:lang w:eastAsia="en-IN"/>
+          <w14:ligatures w14:val="none"/>
+        </w:rPr>
+        <w:t>function</w:t>
+      </w:r>
+      <w:r>
+        <w:rPr>
+          <w:rFonts w:ascii="Cascadia Code" w:eastAsia="Times New Roman" w:hAnsi="Cascadia Code" w:cs="Cascadia Code"/>
+          <w:color w:val="D4D4D4"/>
+          <w:kern w:val="0"/>
+          <w:sz w:val="25"/>
+          <w:szCs w:val="25"/>
+          <w:lang w:eastAsia="en-IN"/>
+          <w14:ligatures w14:val="none"/>
+        </w:rPr>
+        <w:t xml:space="preserve"> </w:t>
+      </w:r>
+      <w:r>
+        <w:rPr>
+          <w:rFonts w:ascii="Cascadia Code" w:eastAsia="Times New Roman" w:hAnsi="Cascadia Code" w:cs="Cascadia Code"/>
+          <w:color w:val="DCDCAA"/>
+          <w:kern w:val="0"/>
+          <w:sz w:val="25"/>
+          <w:szCs w:val="25"/>
+          <w:lang w:eastAsia="en-IN"/>
+          <w14:ligatures w14:val="none"/>
+        </w:rPr>
+        <w:t>__construct</w:t>
+      </w:r>
+      <w:r>
+        <w:rPr>
+          <w:rFonts w:ascii="Cascadia Code" w:eastAsia="Times New Roman" w:hAnsi="Cascadia Code" w:cs="Cascadia Code"/>
+          <w:color w:val="D4D4D4"/>
+          <w:kern w:val="0"/>
+          <w:sz w:val="25"/>
+          <w:szCs w:val="25"/>
+          <w:lang w:eastAsia="en-IN"/>
+          <w14:ligatures w14:val="none"/>
+        </w:rPr>
+        <w:t>(</w:t>
+      </w:r>
+      <w:r>
+        <w:rPr>
+          <w:rFonts w:ascii="Cascadia Code" w:eastAsia="Times New Roman" w:hAnsi="Cascadia Code" w:cs="Cascadia Code"/>
+          <w:color w:val="9CDCFE"/>
+          <w:kern w:val="0"/>
+          <w:sz w:val="25"/>
+          <w:szCs w:val="25"/>
+          <w:lang w:eastAsia="en-IN"/>
+          <w14:ligatures w14:val="none"/>
+        </w:rPr>
+        <w:t>$</w:t>
+      </w:r>
+      <w:proofErr w:type="spellStart"/>
+      <w:r>
+        <w:rPr>
+          <w:rFonts w:ascii="Cascadia Code" w:eastAsia="Times New Roman" w:hAnsi="Cascadia Code" w:cs="Cascadia Code"/>
+          <w:color w:val="9CDCFE"/>
+          <w:kern w:val="0"/>
+          <w:sz w:val="25"/>
+          <w:szCs w:val="25"/>
+          <w:lang w:eastAsia="en-IN"/>
+          <w14:ligatures w14:val="none"/>
+        </w:rPr>
+        <w:t>arg</w:t>
+      </w:r>
+      <w:proofErr w:type="spellEnd"/>
+      <w:r>
+        <w:rPr>
+          <w:rFonts w:ascii="Cascadia Code" w:eastAsia="Times New Roman" w:hAnsi="Cascadia Code" w:cs="Cascadia Code"/>
+          <w:color w:val="D4D4D4"/>
+          <w:kern w:val="0"/>
+          <w:sz w:val="25"/>
+          <w:szCs w:val="25"/>
+          <w:lang w:eastAsia="en-IN"/>
+          <w14:ligatures w14:val="none"/>
+        </w:rPr>
+        <w:t>)</w:t>
+      </w:r>
+    </w:p>
+    <w:p>
+      <w:pPr>
+        <w:shd w:val="clear" w:color="auto" w:fill="1F1F1F"/>
+        <w:spacing w:after="0" w:line="330" w:lineRule="atLeast"/>
+        <w:rPr>
+          <w:rFonts w:ascii="Cascadia Code" w:eastAsia="Times New Roman" w:hAnsi="Cascadia Code" w:cs="Cascadia Code"/>
+          <w:color w:val="CCCCCC"/>
+          <w:kern w:val="0"/>
+          <w:sz w:val="25"/>
+          <w:szCs w:val="25"/>
+          <w:lang w:eastAsia="en-IN"/>
+          <w14:ligatures w14:val="none"/>
+        </w:rPr>
+      </w:pPr>
+      <w:r>
+        <w:rPr>
+          <w:rFonts w:ascii="Cascadia Code" w:eastAsia="Times New Roman" w:hAnsi="Cascadia Code" w:cs="Cascadia Code"/>
+          <w:color w:val="D4D4D4"/>
+          <w:kern w:val="0"/>
+          <w:sz w:val="25"/>
+          <w:szCs w:val="25"/>
+          <w:lang w:eastAsia="en-IN"/>
+          <w14:ligatures w14:val="none"/>
+        </w:rPr>
+        <w:t>    {</w:t>
+      </w:r>
+    </w:p>
+    <w:p>
+      <w:pPr>
+        <w:shd w:val="clear" w:color="auto" w:fill="1F1F1F"/>
+        <w:spacing w:after="0" w:line="330" w:lineRule="atLeast"/>
+        <w:rPr>
+          <w:rFonts w:ascii="Cascadia Code" w:eastAsia="Times New Roman" w:hAnsi="Cascadia Code" w:cs="Cascadia Code"/>
+          <w:color w:val="CCCCCC"/>
+          <w:kern w:val="0"/>
+          <w:sz w:val="25"/>
+          <w:szCs w:val="25"/>
+          <w:lang w:eastAsia="en-IN"/>
+          <w14:ligatures w14:val="none"/>
+        </w:rPr>
+      </w:pPr>
+      <w:r>
+        <w:rPr>
+          <w:rFonts w:ascii="Cascadia Code" w:eastAsia="Times New Roman" w:hAnsi="Cascadia Code" w:cs="Cascadia Code"/>
+          <w:color w:val="D4D4D4"/>
+          <w:kern w:val="0"/>
+          <w:sz w:val="25"/>
+          <w:szCs w:val="25"/>
+          <w:lang w:eastAsia="en-IN"/>
+          <w14:ligatures w14:val="none"/>
+        </w:rPr>
+        <w:t xml:space="preserve">        </w:t>
+      </w:r>
+      <w:r>
+        <w:rPr>
+          <w:rFonts w:ascii="Cascadia Code" w:eastAsia="Times New Roman" w:hAnsi="Cascadia Code" w:cs="Cascadia Code"/>
+          <w:color w:val="6A9955"/>
+          <w:kern w:val="0"/>
+          <w:sz w:val="25"/>
+          <w:szCs w:val="25"/>
+          <w:lang w:eastAsia="en-IN"/>
+          <w14:ligatures w14:val="none"/>
+        </w:rPr>
+        <w:t>//Refers to the current object</w:t>
+      </w:r>
+      <w:r>
+        <w:rPr>
+          <w:rFonts w:ascii="Cascadia Code" w:eastAsia="Times New Roman" w:hAnsi="Cascadia Code" w:cs="Cascadia Code"/>
+          <w:color w:val="6A9955"/>
+          <w:kern w:val="0"/>
+          <w:sz w:val="25"/>
+          <w:szCs w:val="25"/>
+          <w:lang w:eastAsia="en-IN"/>
+          <w14:ligatures w14:val="none"/>
+        </w:rPr>
+        <w:t xml:space="preserve"> and for further use </w:t>
+      </w:r>
+      <w:proofErr w:type="spellStart"/>
+      <w:r>
+        <w:rPr>
+          <w:rFonts w:ascii="Cascadia Code" w:eastAsia="Times New Roman" w:hAnsi="Cascadia Code" w:cs="Cascadia Code"/>
+          <w:color w:val="6A9955"/>
+          <w:kern w:val="0"/>
+          <w:sz w:val="25"/>
+          <w:szCs w:val="25"/>
+          <w:lang w:eastAsia="en-IN"/>
+          <w14:ligatures w14:val="none"/>
+        </w:rPr>
+        <w:t>use</w:t>
+      </w:r>
+      <w:proofErr w:type="spellEnd"/>
+      <w:r>
+        <w:rPr>
+          <w:rFonts w:ascii="Cascadia Code" w:eastAsia="Times New Roman" w:hAnsi="Cascadia Code" w:cs="Cascadia Code"/>
+          <w:color w:val="6A9955"/>
+          <w:kern w:val="0"/>
+          <w:sz w:val="25"/>
+          <w:szCs w:val="25"/>
+          <w:lang w:eastAsia="en-IN"/>
+          <w14:ligatures w14:val="none"/>
+        </w:rPr>
+        <w:t xml:space="preserve"> variable ****title***** not arg</w:t>
+      </w:r>
+    </w:p>
+    <w:p>
+      <w:pPr>
+        <w:shd w:val="clear" w:color="auto" w:fill="1F1F1F"/>
+        <w:spacing w:after="0" w:line="330" w:lineRule="atLeast"/>
+        <w:rPr>
+          <w:rFonts w:ascii="Cascadia Code" w:eastAsia="Times New Roman" w:hAnsi="Cascadia Code" w:cs="Cascadia Code"/>
+          <w:color w:val="CCCCCC"/>
+          <w:kern w:val="0"/>
+          <w:sz w:val="25"/>
+          <w:szCs w:val="25"/>
+          <w:lang w:eastAsia="en-IN"/>
+          <w14:ligatures w14:val="none"/>
+        </w:rPr>
+      </w:pPr>
+      <w:r>
+        <w:rPr>
+          <w:rFonts w:ascii="Cascadia Code" w:eastAsia="Times New Roman" w:hAnsi="Cascadia Code" w:cs="Cascadia Code"/>
+          <w:color w:val="D4D4D4"/>
+          <w:kern w:val="0"/>
+          <w:sz w:val="25"/>
+          <w:szCs w:val="25"/>
+          <w:lang w:eastAsia="en-IN"/>
+          <w14:ligatures w14:val="none"/>
+        </w:rPr>
+        <w:t>       </w:t>
+      </w:r>
+      <w:r>
+        <w:rPr>
+          <w:rFonts w:ascii="Cascadia Code" w:eastAsia="Times New Roman" w:hAnsi="Cascadia Code" w:cs="Cascadia Code"/>
+          <w:color w:val="569CD6"/>
+          <w:kern w:val="0"/>
+          <w:sz w:val="25"/>
+          <w:szCs w:val="25"/>
+          <w:lang w:eastAsia="en-IN"/>
+          <w14:ligatures w14:val="none"/>
+        </w:rPr>
+        <w:t>$this</w:t>
+      </w:r>
+      <w:r>
+        <w:rPr>
+          <w:rFonts w:ascii="Cascadia Code" w:eastAsia="Times New Roman" w:hAnsi="Cascadia Code" w:cs="Cascadia Code"/>
+          <w:color w:val="D4D4D4"/>
+          <w:kern w:val="0"/>
+          <w:sz w:val="25"/>
+          <w:szCs w:val="25"/>
+          <w:lang w:eastAsia="en-IN"/>
+          <w14:ligatures w14:val="none"/>
+        </w:rPr>
+        <w:t>-&gt;</w:t>
+      </w:r>
+      <w:r>
+        <w:rPr>
+          <w:rFonts w:ascii="Cascadia Code" w:eastAsia="Times New Roman" w:hAnsi="Cascadia Code" w:cs="Cascadia Code"/>
+          <w:color w:val="9CDCFE"/>
+          <w:kern w:val="0"/>
+          <w:sz w:val="25"/>
+          <w:szCs w:val="25"/>
+          <w:lang w:eastAsia="en-IN"/>
+          <w14:ligatures w14:val="none"/>
+        </w:rPr>
+        <w:t>title</w:t>
+      </w:r>
+      <w:r>
+        <w:rPr>
+          <w:rFonts w:ascii="Cascadia Code" w:eastAsia="Times New Roman" w:hAnsi="Cascadia Code" w:cs="Cascadia Code"/>
+          <w:color w:val="D4D4D4"/>
+          <w:kern w:val="0"/>
+          <w:sz w:val="25"/>
+          <w:szCs w:val="25"/>
+          <w:lang w:eastAsia="en-IN"/>
+          <w14:ligatures w14:val="none"/>
+        </w:rPr>
+        <w:t>=</w:t>
+      </w:r>
+      <w:r>
+        <w:rPr>
+          <w:rFonts w:ascii="Cascadia Code" w:eastAsia="Times New Roman" w:hAnsi="Cascadia Code" w:cs="Cascadia Code"/>
+          <w:color w:val="9CDCFE"/>
+          <w:kern w:val="0"/>
+          <w:sz w:val="25"/>
+          <w:szCs w:val="25"/>
+          <w:lang w:eastAsia="en-IN"/>
+          <w14:ligatures w14:val="none"/>
+        </w:rPr>
+        <w:t>$</w:t>
+      </w:r>
+      <w:proofErr w:type="spellStart"/>
+      <w:r>
+        <w:rPr>
+          <w:rFonts w:ascii="Cascadia Code" w:eastAsia="Times New Roman" w:hAnsi="Cascadia Code" w:cs="Cascadia Code"/>
+          <w:color w:val="9CDCFE"/>
+          <w:kern w:val="0"/>
+          <w:sz w:val="25"/>
+          <w:szCs w:val="25"/>
+          <w:lang w:eastAsia="en-IN"/>
+          <w14:ligatures w14:val="none"/>
+        </w:rPr>
+        <w:t>arg</w:t>
+      </w:r>
+      <w:proofErr w:type="spellEnd"/>
+      <w:r>
+        <w:rPr>
+          <w:rFonts w:ascii="Cascadia Code" w:eastAsia="Times New Roman" w:hAnsi="Cascadia Code" w:cs="Cascadia Code"/>
+          <w:color w:val="D4D4D4"/>
+          <w:kern w:val="0"/>
+          <w:sz w:val="25"/>
+          <w:szCs w:val="25"/>
+          <w:lang w:eastAsia="en-IN"/>
+          <w14:ligatures w14:val="none"/>
+        </w:rPr>
+        <w:t>;</w:t>
+      </w:r>
+    </w:p>
+    <w:p>
+      <w:pPr>
+        <w:shd w:val="clear" w:color="auto" w:fill="1F1F1F"/>
+        <w:spacing w:after="0" w:line="330" w:lineRule="atLeast"/>
+        <w:rPr>
+          <w:rFonts w:ascii="Cascadia Code" w:eastAsia="Times New Roman" w:hAnsi="Cascadia Code" w:cs="Cascadia Code"/>
+          <w:color w:val="CCCCCC"/>
+          <w:kern w:val="0"/>
+          <w:sz w:val="25"/>
+          <w:szCs w:val="25"/>
+          <w:lang w:eastAsia="en-IN"/>
+          <w14:ligatures w14:val="none"/>
+        </w:rPr>
+      </w:pPr>
+      <w:r>
+        <w:rPr>
+          <w:rFonts w:ascii="Cascadia Code" w:eastAsia="Times New Roman" w:hAnsi="Cascadia Code" w:cs="Cascadia Code"/>
+          <w:color w:val="D4D4D4"/>
+          <w:kern w:val="0"/>
+          <w:sz w:val="25"/>
+          <w:szCs w:val="25"/>
+          <w:lang w:eastAsia="en-IN"/>
+          <w14:ligatures w14:val="none"/>
+        </w:rPr>
+        <w:t>    }</w:t>
+      </w:r>
+    </w:p>
+    <w:p>
+      <w:pPr>
+        <w:shd w:val="clear" w:color="auto" w:fill="1F1F1F"/>
+        <w:spacing w:after="0" w:line="330" w:lineRule="atLeast"/>
+        <w:rPr>
+          <w:rFonts w:ascii="Cascadia Code" w:eastAsia="Times New Roman" w:hAnsi="Cascadia Code" w:cs="Cascadia Code"/>
+          <w:color w:val="CCCCCC"/>
+          <w:kern w:val="0"/>
+          <w:sz w:val="25"/>
+          <w:szCs w:val="25"/>
+          <w:lang w:eastAsia="en-IN"/>
+          <w14:ligatures w14:val="none"/>
+        </w:rPr>
+      </w:pPr>
+    </w:p>
+    <w:p>
+      <w:pPr>
+        <w:shd w:val="clear" w:color="auto" w:fill="1F1F1F"/>
+        <w:spacing w:after="0" w:line="330" w:lineRule="atLeast"/>
+        <w:rPr>
+          <w:rFonts w:ascii="Cascadia Code" w:eastAsia="Times New Roman" w:hAnsi="Cascadia Code" w:cs="Cascadia Code"/>
+          <w:color w:val="CCCCCC"/>
+          <w:kern w:val="0"/>
+          <w:sz w:val="25"/>
+          <w:szCs w:val="25"/>
+          <w:lang w:eastAsia="en-IN"/>
+          <w14:ligatures w14:val="none"/>
+        </w:rPr>
+      </w:pPr>
+      <w:r>
+        <w:rPr>
+          <w:rFonts w:ascii="Cascadia Code" w:eastAsia="Times New Roman" w:hAnsi="Cascadia Code" w:cs="Cascadia Code"/>
+          <w:color w:val="D4D4D4"/>
+          <w:kern w:val="0"/>
+          <w:sz w:val="25"/>
+          <w:szCs w:val="25"/>
+          <w:lang w:eastAsia="en-IN"/>
+          <w14:ligatures w14:val="none"/>
+        </w:rPr>
+        <w:t xml:space="preserve">    </w:t>
+      </w:r>
+      <w:r>
+        <w:rPr>
+          <w:rFonts w:ascii="Cascadia Code" w:eastAsia="Times New Roman" w:hAnsi="Cascadia Code" w:cs="Cascadia Code"/>
+          <w:color w:val="6A9955"/>
+          <w:kern w:val="0"/>
+          <w:sz w:val="25"/>
+          <w:szCs w:val="25"/>
+          <w:lang w:eastAsia="en-IN"/>
+          <w14:ligatures w14:val="none"/>
+        </w:rPr>
+        <w:t>/**</w:t>
+      </w:r>
+    </w:p>
+    <w:p>
+      <w:pPr>
+        <w:shd w:val="clear" w:color="auto" w:fill="1F1F1F"/>
+        <w:spacing w:after="0" w:line="330" w:lineRule="atLeast"/>
+        <w:rPr>
+          <w:rFonts w:ascii="Cascadia Code" w:eastAsia="Times New Roman" w:hAnsi="Cascadia Code" w:cs="Cascadia Code"/>
+          <w:color w:val="CCCCCC"/>
+          <w:kern w:val="0"/>
+          <w:sz w:val="25"/>
+          <w:szCs w:val="25"/>
+          <w:lang w:eastAsia="en-IN"/>
+          <w14:ligatures w14:val="none"/>
+        </w:rPr>
+      </w:pPr>
+      <w:r>
+        <w:rPr>
+          <w:rFonts w:ascii="Cascadia Code" w:eastAsia="Times New Roman" w:hAnsi="Cascadia Code" w:cs="Cascadia Code"/>
+          <w:color w:val="6A9955"/>
+          <w:kern w:val="0"/>
+          <w:sz w:val="25"/>
+          <w:szCs w:val="25"/>
+          <w:lang w:eastAsia="en-IN"/>
+          <w14:ligatures w14:val="none"/>
+        </w:rPr>
+        <w:t>     * Get the view / contents that represent the component.</w:t>
+      </w:r>
+    </w:p>
+    <w:p>
+      <w:pPr>
+        <w:shd w:val="clear" w:color="auto" w:fill="1F1F1F"/>
+        <w:spacing w:after="0" w:line="330" w:lineRule="atLeast"/>
+        <w:rPr>
+          <w:rFonts w:ascii="Cascadia Code" w:eastAsia="Times New Roman" w:hAnsi="Cascadia Code" w:cs="Cascadia Code"/>
+          <w:color w:val="CCCCCC"/>
+          <w:kern w:val="0"/>
+          <w:sz w:val="25"/>
+          <w:szCs w:val="25"/>
+          <w:lang w:eastAsia="en-IN"/>
+          <w14:ligatures w14:val="none"/>
+        </w:rPr>
+      </w:pPr>
+      <w:r>
+        <w:rPr>
+          <w:rFonts w:ascii="Cascadia Code" w:eastAsia="Times New Roman" w:hAnsi="Cascadia Code" w:cs="Cascadia Code"/>
+          <w:color w:val="6A9955"/>
+          <w:kern w:val="0"/>
+          <w:sz w:val="25"/>
+          <w:szCs w:val="25"/>
+          <w:lang w:eastAsia="en-IN"/>
+          <w14:ligatures w14:val="none"/>
+        </w:rPr>
+        <w:t>     */</w:t>
+      </w:r>
+    </w:p>
+    <w:p>
+      <w:pPr>
+        <w:shd w:val="clear" w:color="auto" w:fill="1F1F1F"/>
+        <w:spacing w:after="0" w:line="330" w:lineRule="atLeast"/>
+        <w:rPr>
+          <w:rFonts w:ascii="Cascadia Code" w:eastAsia="Times New Roman" w:hAnsi="Cascadia Code" w:cs="Cascadia Code"/>
+          <w:color w:val="CCCCCC"/>
+          <w:kern w:val="0"/>
+          <w:sz w:val="25"/>
+          <w:szCs w:val="25"/>
+          <w:lang w:eastAsia="en-IN"/>
+          <w14:ligatures w14:val="none"/>
+        </w:rPr>
+      </w:pPr>
+      <w:r>
+        <w:rPr>
+          <w:rFonts w:ascii="Cascadia Code" w:eastAsia="Times New Roman" w:hAnsi="Cascadia Code" w:cs="Cascadia Code"/>
+          <w:color w:val="D4D4D4"/>
+          <w:kern w:val="0"/>
+          <w:sz w:val="25"/>
+          <w:szCs w:val="25"/>
+          <w:lang w:eastAsia="en-IN"/>
+          <w14:ligatures w14:val="none"/>
+        </w:rPr>
+        <w:t xml:space="preserve">    </w:t>
+      </w:r>
+      <w:r>
+        <w:rPr>
+          <w:rFonts w:ascii="Cascadia Code" w:eastAsia="Times New Roman" w:hAnsi="Cascadia Code" w:cs="Cascadia Code"/>
+          <w:color w:val="569CD6"/>
+          <w:kern w:val="0"/>
+          <w:sz w:val="25"/>
+          <w:szCs w:val="25"/>
+          <w:lang w:eastAsia="en-IN"/>
+          <w14:ligatures w14:val="none"/>
+        </w:rPr>
+        <w:t>public</w:t>
+      </w:r>
+      <w:r>
+        <w:rPr>
+          <w:rFonts w:ascii="Cascadia Code" w:eastAsia="Times New Roman" w:hAnsi="Cascadia Code" w:cs="Cascadia Code"/>
+          <w:color w:val="D4D4D4"/>
+          <w:kern w:val="0"/>
+          <w:sz w:val="25"/>
+          <w:szCs w:val="25"/>
+          <w:lang w:eastAsia="en-IN"/>
+          <w14:ligatures w14:val="none"/>
+        </w:rPr>
+        <w:t xml:space="preserve"> </w:t>
+      </w:r>
+      <w:r>
+        <w:rPr>
+          <w:rFonts w:ascii="Cascadia Code" w:eastAsia="Times New Roman" w:hAnsi="Cascadia Code" w:cs="Cascadia Code"/>
+          <w:color w:val="569CD6"/>
+          <w:kern w:val="0"/>
+          <w:sz w:val="25"/>
+          <w:szCs w:val="25"/>
+          <w:lang w:eastAsia="en-IN"/>
+          <w14:ligatures w14:val="none"/>
+        </w:rPr>
+        <w:t>function</w:t>
+      </w:r>
+      <w:r>
+        <w:rPr>
+          <w:rFonts w:ascii="Cascadia Code" w:eastAsia="Times New Roman" w:hAnsi="Cascadia Code" w:cs="Cascadia Code"/>
+          <w:color w:val="D4D4D4"/>
+          <w:kern w:val="0"/>
+          <w:sz w:val="25"/>
+          <w:szCs w:val="25"/>
+          <w:lang w:eastAsia="en-IN"/>
+          <w14:ligatures w14:val="none"/>
+        </w:rPr>
+        <w:t xml:space="preserve"> </w:t>
+      </w:r>
+      <w:proofErr w:type="gramStart"/>
+      <w:r>
+        <w:rPr>
+          <w:rFonts w:ascii="Cascadia Code" w:eastAsia="Times New Roman" w:hAnsi="Cascadia Code" w:cs="Cascadia Code"/>
+          <w:color w:val="DCDCAA"/>
+          <w:kern w:val="0"/>
+          <w:sz w:val="25"/>
+          <w:szCs w:val="25"/>
+          <w:lang w:eastAsia="en-IN"/>
+          <w14:ligatures w14:val="none"/>
+        </w:rPr>
+        <w:t>render</w:t>
+      </w:r>
+      <w:r>
+        <w:rPr>
+          <w:rFonts w:ascii="Cascadia Code" w:eastAsia="Times New Roman" w:hAnsi="Cascadia Code" w:cs="Cascadia Code"/>
+          <w:color w:val="D4D4D4"/>
+          <w:kern w:val="0"/>
+          <w:sz w:val="25"/>
+          <w:szCs w:val="25"/>
+          <w:lang w:eastAsia="en-IN"/>
+          <w14:ligatures w14:val="none"/>
+        </w:rPr>
+        <w:t>(</w:t>
+      </w:r>
+      <w:proofErr w:type="gramEnd"/>
+      <w:r>
+        <w:rPr>
+          <w:rFonts w:ascii="Cascadia Code" w:eastAsia="Times New Roman" w:hAnsi="Cascadia Code" w:cs="Cascadia Code"/>
+          <w:color w:val="D4D4D4"/>
+          <w:kern w:val="0"/>
+          <w:sz w:val="25"/>
+          <w:szCs w:val="25"/>
+          <w:lang w:eastAsia="en-IN"/>
+          <w14:ligatures w14:val="none"/>
+        </w:rPr>
+        <w:t xml:space="preserve">): </w:t>
+      </w:r>
+      <w:proofErr w:type="spellStart"/>
+      <w:r>
+        <w:rPr>
+          <w:rFonts w:ascii="Cascadia Code" w:eastAsia="Times New Roman" w:hAnsi="Cascadia Code" w:cs="Cascadia Code"/>
+          <w:color w:val="4EC9B0"/>
+          <w:kern w:val="0"/>
+          <w:sz w:val="25"/>
+          <w:szCs w:val="25"/>
+          <w:lang w:eastAsia="en-IN"/>
+          <w14:ligatures w14:val="none"/>
+        </w:rPr>
+        <w:t>View</w:t>
+      </w:r>
+      <w:r>
+        <w:rPr>
+          <w:rFonts w:ascii="Cascadia Code" w:eastAsia="Times New Roman" w:hAnsi="Cascadia Code" w:cs="Cascadia Code"/>
+          <w:color w:val="D4D4D4"/>
+          <w:kern w:val="0"/>
+          <w:sz w:val="25"/>
+          <w:szCs w:val="25"/>
+          <w:lang w:eastAsia="en-IN"/>
+          <w14:ligatures w14:val="none"/>
+        </w:rPr>
+        <w:t>|</w:t>
+      </w:r>
+      <w:r>
+        <w:rPr>
+          <w:rFonts w:ascii="Cascadia Code" w:eastAsia="Times New Roman" w:hAnsi="Cascadia Code" w:cs="Cascadia Code"/>
+          <w:color w:val="4EC9B0"/>
+          <w:kern w:val="0"/>
+          <w:sz w:val="25"/>
+          <w:szCs w:val="25"/>
+          <w:lang w:eastAsia="en-IN"/>
+          <w14:ligatures w14:val="none"/>
+        </w:rPr>
+        <w:t>Closure</w:t>
+      </w:r>
+      <w:r>
+        <w:rPr>
+          <w:rFonts w:ascii="Cascadia Code" w:eastAsia="Times New Roman" w:hAnsi="Cascadia Code" w:cs="Cascadia Code"/>
+          <w:color w:val="D4D4D4"/>
+          <w:kern w:val="0"/>
+          <w:sz w:val="25"/>
+          <w:szCs w:val="25"/>
+          <w:lang w:eastAsia="en-IN"/>
+          <w14:ligatures w14:val="none"/>
+        </w:rPr>
+        <w:t>|</w:t>
+      </w:r>
+      <w:r>
+        <w:rPr>
+          <w:rFonts w:ascii="Cascadia Code" w:eastAsia="Times New Roman" w:hAnsi="Cascadia Code" w:cs="Cascadia Code"/>
+          <w:color w:val="569CD6"/>
+          <w:kern w:val="0"/>
+          <w:sz w:val="25"/>
+          <w:szCs w:val="25"/>
+          <w:lang w:eastAsia="en-IN"/>
+          <w14:ligatures w14:val="none"/>
+        </w:rPr>
+        <w:t>string</w:t>
+      </w:r>
+      <w:proofErr w:type="spellEnd"/>
+    </w:p>
+    <w:p>
+      <w:pPr>
+        <w:shd w:val="clear" w:color="auto" w:fill="1F1F1F"/>
+        <w:spacing w:after="0" w:line="330" w:lineRule="atLeast"/>
+        <w:rPr>
+          <w:rFonts w:ascii="Cascadia Code" w:eastAsia="Times New Roman" w:hAnsi="Cascadia Code" w:cs="Cascadia Code"/>
+          <w:color w:val="CCCCCC"/>
+          <w:kern w:val="0"/>
+          <w:sz w:val="25"/>
+          <w:szCs w:val="25"/>
+          <w:lang w:eastAsia="en-IN"/>
+          <w14:ligatures w14:val="none"/>
+        </w:rPr>
+      </w:pPr>
+      <w:r>
+        <w:rPr>
+          <w:rFonts w:ascii="Cascadia Code" w:eastAsia="Times New Roman" w:hAnsi="Cascadia Code" w:cs="Cascadia Code"/>
+          <w:color w:val="D4D4D4"/>
+          <w:kern w:val="0"/>
+          <w:sz w:val="25"/>
+          <w:szCs w:val="25"/>
+          <w:lang w:eastAsia="en-IN"/>
+          <w14:ligatures w14:val="none"/>
+        </w:rPr>
+        <w:t>    {</w:t>
+      </w:r>
+    </w:p>
+    <w:p>
+      <w:pPr>
+        <w:shd w:val="clear" w:color="auto" w:fill="1F1F1F"/>
+        <w:spacing w:after="0" w:line="330" w:lineRule="atLeast"/>
+        <w:rPr>
+          <w:rFonts w:ascii="Cascadia Code" w:eastAsia="Times New Roman" w:hAnsi="Cascadia Code" w:cs="Cascadia Code"/>
+          <w:color w:val="CCCCCC"/>
+          <w:kern w:val="0"/>
+          <w:sz w:val="25"/>
+          <w:szCs w:val="25"/>
+          <w:lang w:eastAsia="en-IN"/>
+          <w14:ligatures w14:val="none"/>
+        </w:rPr>
+      </w:pPr>
+      <w:r>
+        <w:rPr>
+          <w:rFonts w:ascii="Cascadia Code" w:eastAsia="Times New Roman" w:hAnsi="Cascadia Code" w:cs="Cascadia Code"/>
+          <w:color w:val="D4D4D4"/>
+          <w:kern w:val="0"/>
+          <w:sz w:val="25"/>
+          <w:szCs w:val="25"/>
+          <w:lang w:eastAsia="en-IN"/>
+          <w14:ligatures w14:val="none"/>
+        </w:rPr>
+        <w:t xml:space="preserve">        </w:t>
+      </w:r>
+      <w:r>
+        <w:rPr>
+          <w:rFonts w:ascii="Cascadia Code" w:eastAsia="Times New Roman" w:hAnsi="Cascadia Code" w:cs="Cascadia Code"/>
+          <w:color w:val="C586C0"/>
+          <w:kern w:val="0"/>
+          <w:sz w:val="25"/>
+          <w:szCs w:val="25"/>
+          <w:lang w:eastAsia="en-IN"/>
+          <w14:ligatures w14:val="none"/>
+        </w:rPr>
+        <w:t>return</w:t>
+      </w:r>
+      <w:r>
+        <w:rPr>
+          <w:rFonts w:ascii="Cascadia Code" w:eastAsia="Times New Roman" w:hAnsi="Cascadia Code" w:cs="Cascadia Code"/>
+          <w:color w:val="D4D4D4"/>
+          <w:kern w:val="0"/>
+          <w:sz w:val="25"/>
+          <w:szCs w:val="25"/>
+          <w:lang w:eastAsia="en-IN"/>
+          <w14:ligatures w14:val="none"/>
+        </w:rPr>
+        <w:t xml:space="preserve"> </w:t>
+      </w:r>
+      <w:r>
+        <w:rPr>
+          <w:rFonts w:ascii="Cascadia Code" w:eastAsia="Times New Roman" w:hAnsi="Cascadia Code" w:cs="Cascadia Code"/>
+          <w:color w:val="DCDCAA"/>
+          <w:kern w:val="0"/>
+          <w:sz w:val="25"/>
+          <w:szCs w:val="25"/>
+          <w:lang w:eastAsia="en-IN"/>
+          <w14:ligatures w14:val="none"/>
+        </w:rPr>
+        <w:t>view</w:t>
+      </w:r>
+      <w:r>
+        <w:rPr>
+          <w:rFonts w:ascii="Cascadia Code" w:eastAsia="Times New Roman" w:hAnsi="Cascadia Code" w:cs="Cascadia Code"/>
+          <w:color w:val="D4D4D4"/>
+          <w:kern w:val="0"/>
+          <w:sz w:val="25"/>
+          <w:szCs w:val="25"/>
+          <w:lang w:eastAsia="en-IN"/>
+          <w14:ligatures w14:val="none"/>
+        </w:rPr>
+        <w:t>(</w:t>
+      </w:r>
+      <w:r>
+        <w:rPr>
+          <w:rFonts w:ascii="Cascadia Code" w:eastAsia="Times New Roman" w:hAnsi="Cascadia Code" w:cs="Cascadia Code"/>
+          <w:color w:val="CE9178"/>
+          <w:kern w:val="0"/>
+          <w:sz w:val="25"/>
+          <w:szCs w:val="25"/>
+          <w:lang w:eastAsia="en-IN"/>
+          <w14:ligatures w14:val="none"/>
+        </w:rPr>
+        <w:t>'</w:t>
+      </w:r>
+      <w:proofErr w:type="spellStart"/>
+      <w:proofErr w:type="gramStart"/>
+      <w:r>
+        <w:rPr>
+          <w:rFonts w:ascii="Cascadia Code" w:eastAsia="Times New Roman" w:hAnsi="Cascadia Code" w:cs="Cascadia Code"/>
+          <w:color w:val="CE9178"/>
+          <w:kern w:val="0"/>
+          <w:sz w:val="25"/>
+          <w:szCs w:val="25"/>
+          <w:lang w:eastAsia="en-IN"/>
+          <w14:ligatures w14:val="none"/>
+        </w:rPr>
+        <w:t>components.demo</w:t>
+      </w:r>
+      <w:proofErr w:type="spellEnd"/>
+      <w:proofErr w:type="gramEnd"/>
+      <w:r>
+        <w:rPr>
+          <w:rFonts w:ascii="Cascadia Code" w:eastAsia="Times New Roman" w:hAnsi="Cascadia Code" w:cs="Cascadia Code"/>
+          <w:color w:val="CE9178"/>
+          <w:kern w:val="0"/>
+          <w:sz w:val="25"/>
+          <w:szCs w:val="25"/>
+          <w:lang w:eastAsia="en-IN"/>
+          <w14:ligatures w14:val="none"/>
+        </w:rPr>
+        <w:t>-component'</w:t>
+      </w:r>
+      <w:r>
+        <w:rPr>
+          <w:rFonts w:ascii="Cascadia Code" w:eastAsia="Times New Roman" w:hAnsi="Cascadia Code" w:cs="Cascadia Code"/>
+          <w:color w:val="D4D4D4"/>
+          <w:kern w:val="0"/>
+          <w:sz w:val="25"/>
+          <w:szCs w:val="25"/>
+          <w:lang w:eastAsia="en-IN"/>
+          <w14:ligatures w14:val="none"/>
+        </w:rPr>
+        <w:t>);</w:t>
+      </w:r>
+    </w:p>
+    <w:p>
+      <w:pPr>
+        <w:shd w:val="clear" w:color="auto" w:fill="1F1F1F"/>
+        <w:spacing w:after="0" w:line="330" w:lineRule="atLeast"/>
+        <w:rPr>
+          <w:rFonts w:ascii="Cascadia Code" w:eastAsia="Times New Roman" w:hAnsi="Cascadia Code" w:cs="Cascadia Code"/>
+          <w:color w:val="CCCCCC"/>
+          <w:kern w:val="0"/>
+          <w:sz w:val="25"/>
+          <w:szCs w:val="25"/>
+          <w:lang w:eastAsia="en-IN"/>
+          <w14:ligatures w14:val="none"/>
+        </w:rPr>
+      </w:pPr>
+      <w:r>
+        <w:rPr>
+          <w:rFonts w:ascii="Cascadia Code" w:eastAsia="Times New Roman" w:hAnsi="Cascadia Code" w:cs="Cascadia Code"/>
+          <w:color w:val="D4D4D4"/>
+          <w:kern w:val="0"/>
+          <w:sz w:val="25"/>
+          <w:szCs w:val="25"/>
+          <w:lang w:eastAsia="en-IN"/>
+          <w14:ligatures w14:val="none"/>
+        </w:rPr>
+        <w:t>    }</w:t>
+      </w:r>
+    </w:p>
+    <w:p>
+      <w:pPr>
+        <w:shd w:val="clear" w:color="auto" w:fill="1F1F1F"/>
+        <w:spacing w:after="0" w:line="330" w:lineRule="atLeast"/>
+        <w:rPr>
+          <w:rFonts w:ascii="Cascadia Code" w:eastAsia="Times New Roman" w:hAnsi="Cascadia Code" w:cs="Cascadia Code"/>
+          <w:color w:val="CCCCCC"/>
+          <w:kern w:val="0"/>
+          <w:sz w:val="25"/>
+          <w:szCs w:val="25"/>
+          <w:lang w:eastAsia="en-IN"/>
+          <w14:ligatures w14:val="none"/>
+        </w:rPr>
+      </w:pPr>
+      <w:r>
+        <w:rPr>
+          <w:rFonts w:ascii="Cascadia Code" w:eastAsia="Times New Roman" w:hAnsi="Cascadia Code" w:cs="Cascadia Code"/>
+          <w:color w:val="D4D4D4"/>
+          <w:kern w:val="0"/>
+          <w:sz w:val="25"/>
+          <w:szCs w:val="25"/>
+          <w:lang w:eastAsia="en-IN"/>
+          <w14:ligatures w14:val="none"/>
+        </w:rPr>
+        <w:t>}</w:t>
+      </w:r>
+    </w:p>
+    <w:p>
+      <w:pPr>
+        <w:shd w:val="clear" w:color="auto" w:fill="1F1F1F"/>
+        <w:spacing w:after="0" w:line="330" w:lineRule="atLeast"/>
+        <w:rPr>
+          <w:rFonts w:ascii="Cascadia Code" w:eastAsia="Times New Roman" w:hAnsi="Cascadia Code" w:cs="Cascadia Code"/>
+          <w:color w:val="CCCCCC"/>
+          <w:kern w:val="0"/>
+          <w:sz w:val="25"/>
+          <w:szCs w:val="25"/>
+          <w:lang w:eastAsia="en-IN"/>
+          <w14:ligatures w14:val="none"/>
+        </w:rPr>
+      </w:pPr>
+    </w:p>
+    <w:p>
+      <w:pPr>
+        <w:pStyle w:val="ListParagraph"/>
+        <w:tabs>
+          <w:tab w:val="left" w:pos="514"/>
+        </w:tabs>
+        <w:ind w:left="1080"/>
+      </w:pPr>
+    </w:p>
+    <w:p>
+      <w:pPr>
+        <w:pStyle w:val="ListParagraph"/>
+        <w:numPr>
+          <w:ilvl w:val="0"/>
+          <w:numId w:val="14"/>
+        </w:numPr>
+        <w:tabs>
+          <w:tab w:val="left" w:pos="514"/>
+        </w:tabs>
+      </w:pPr>
+      <w:r>
+        <w:t xml:space="preserve">Now print data in components blade file by using variable name not </w:t>
+      </w:r>
+      <w:proofErr w:type="spellStart"/>
+      <w:proofErr w:type="gramStart"/>
+      <w:r>
+        <w:t>a</w:t>
+      </w:r>
+      <w:proofErr w:type="spellEnd"/>
+      <w:proofErr w:type="gramEnd"/>
+      <w:r>
+        <w:t xml:space="preserve"> argument</w:t>
+      </w:r>
+    </w:p>
+    <w:p>
+      <w:pPr>
+        <w:shd w:val="clear" w:color="auto" w:fill="1F1F1F"/>
+        <w:spacing w:after="0" w:line="330" w:lineRule="atLeast"/>
+        <w:rPr>
+          <w:rFonts w:ascii="Cascadia Code" w:eastAsia="Times New Roman" w:hAnsi="Cascadia Code" w:cs="Cascadia Code"/>
+          <w:color w:val="808080"/>
+          <w:kern w:val="0"/>
+          <w:sz w:val="25"/>
+          <w:szCs w:val="25"/>
+          <w:lang w:eastAsia="en-IN"/>
+          <w14:ligatures w14:val="none"/>
+        </w:rPr>
+      </w:pPr>
+      <w:r>
+        <w:rPr>
+          <w:rFonts w:ascii="Cascadia Code" w:eastAsia="Times New Roman" w:hAnsi="Cascadia Code" w:cs="Cascadia Code"/>
+          <w:color w:val="808080"/>
+          <w:kern w:val="0"/>
+          <w:sz w:val="25"/>
+          <w:szCs w:val="25"/>
+          <w:lang w:eastAsia="en-IN"/>
+          <w14:ligatures w14:val="none"/>
+        </w:rPr>
+        <w:t>//demo-</w:t>
+      </w:r>
+      <w:proofErr w:type="spellStart"/>
+      <w:r>
+        <w:rPr>
+          <w:rFonts w:ascii="Cascadia Code" w:eastAsia="Times New Roman" w:hAnsi="Cascadia Code" w:cs="Cascadia Code"/>
+          <w:color w:val="808080"/>
+          <w:kern w:val="0"/>
+          <w:sz w:val="25"/>
+          <w:szCs w:val="25"/>
+          <w:lang w:eastAsia="en-IN"/>
+          <w14:ligatures w14:val="none"/>
+        </w:rPr>
+        <w:t>component.blade.php</w:t>
+      </w:r>
+      <w:proofErr w:type="spellEnd"/>
+    </w:p>
+    <w:p>
+      <w:pPr>
+        <w:shd w:val="clear" w:color="auto" w:fill="1F1F1F"/>
+        <w:spacing w:after="0" w:line="330" w:lineRule="atLeast"/>
+        <w:rPr>
+          <w:rFonts w:ascii="Cascadia Code" w:eastAsia="Times New Roman" w:hAnsi="Cascadia Code" w:cs="Cascadia Code"/>
+          <w:color w:val="808080"/>
+          <w:kern w:val="0"/>
+          <w:sz w:val="25"/>
+          <w:szCs w:val="25"/>
+          <w:lang w:eastAsia="en-IN"/>
+          <w14:ligatures w14:val="none"/>
+        </w:rPr>
+      </w:pPr>
+    </w:p>
+    <w:p>
+      <w:pPr>
+        <w:shd w:val="clear" w:color="auto" w:fill="1F1F1F"/>
+        <w:spacing w:after="0" w:line="330" w:lineRule="atLeast"/>
+        <w:rPr>
+          <w:rFonts w:ascii="Cascadia Code" w:eastAsia="Times New Roman" w:hAnsi="Cascadia Code" w:cs="Cascadia Code"/>
+          <w:color w:val="808080"/>
+          <w:kern w:val="0"/>
+          <w:sz w:val="25"/>
+          <w:szCs w:val="25"/>
+          <w:lang w:eastAsia="en-IN"/>
+          <w14:ligatures w14:val="none"/>
+        </w:rPr>
+      </w:pPr>
+      <w:r>
+        <w:rPr>
+          <w:rFonts w:ascii="Cascadia Code" w:eastAsia="Times New Roman" w:hAnsi="Cascadia Code" w:cs="Cascadia Code"/>
+          <w:color w:val="808080"/>
+          <w:kern w:val="0"/>
+          <w:sz w:val="25"/>
+          <w:szCs w:val="25"/>
+          <w:lang w:eastAsia="en-IN"/>
+          <w14:ligatures w14:val="none"/>
+        </w:rPr>
+        <w:t>&lt;</w:t>
+      </w:r>
+      <w:r>
+        <w:rPr>
+          <w:rFonts w:ascii="Cascadia Code" w:eastAsia="Times New Roman" w:hAnsi="Cascadia Code" w:cs="Cascadia Code"/>
+          <w:color w:val="569CD6"/>
+          <w:kern w:val="0"/>
+          <w:sz w:val="25"/>
+          <w:szCs w:val="25"/>
+          <w:lang w:eastAsia="en-IN"/>
+          <w14:ligatures w14:val="none"/>
+        </w:rPr>
+        <w:t>div</w:t>
+      </w:r>
+      <w:r>
+        <w:rPr>
+          <w:rFonts w:ascii="Cascadia Code" w:eastAsia="Times New Roman" w:hAnsi="Cascadia Code" w:cs="Cascadia Code"/>
+          <w:color w:val="808080"/>
+          <w:kern w:val="0"/>
+          <w:sz w:val="25"/>
+          <w:szCs w:val="25"/>
+          <w:lang w:eastAsia="en-IN"/>
+          <w14:ligatures w14:val="none"/>
+        </w:rPr>
+        <w:t>&gt;</w:t>
+      </w:r>
+    </w:p>
+    <w:p>
+      <w:pPr>
+        <w:shd w:val="clear" w:color="auto" w:fill="1F1F1F"/>
+        <w:spacing w:after="0" w:line="330" w:lineRule="atLeast"/>
+        <w:rPr>
+          <w:rFonts w:ascii="Cascadia Code" w:eastAsia="Times New Roman" w:hAnsi="Cascadia Code" w:cs="Cascadia Code"/>
+          <w:color w:val="CCCCCC"/>
+          <w:kern w:val="0"/>
+          <w:sz w:val="25"/>
+          <w:szCs w:val="25"/>
+          <w:lang w:eastAsia="en-IN"/>
+          <w14:ligatures w14:val="none"/>
+        </w:rPr>
+      </w:pPr>
+      <w:r>
+        <w:rPr>
+          <w:rFonts w:ascii="Cascadia Code" w:eastAsia="Times New Roman" w:hAnsi="Cascadia Code" w:cs="Cascadia Code"/>
+          <w:color w:val="808080"/>
+          <w:kern w:val="0"/>
+          <w:sz w:val="25"/>
+          <w:szCs w:val="25"/>
+          <w:lang w:eastAsia="en-IN"/>
+          <w14:ligatures w14:val="none"/>
+        </w:rPr>
+        <w:tab/>
+        <w:t>//printing here a data title</w:t>
+      </w:r>
+    </w:p>
+    <w:p>
+      <w:pPr>
+        <w:shd w:val="clear" w:color="auto" w:fill="1F1F1F"/>
+        <w:spacing w:after="0" w:line="330" w:lineRule="atLeast"/>
+        <w:rPr>
+          <w:rFonts w:ascii="Cascadia Code" w:eastAsia="Times New Roman" w:hAnsi="Cascadia Code" w:cs="Cascadia Code"/>
+          <w:color w:val="DCDCAA"/>
+          <w:kern w:val="0"/>
+          <w:sz w:val="25"/>
+          <w:szCs w:val="25"/>
+          <w:lang w:eastAsia="en-IN"/>
+          <w14:ligatures w14:val="none"/>
+        </w:rPr>
+      </w:pPr>
+      <w:r>
+        <w:rPr>
+          <w:rFonts w:ascii="Cascadia Code" w:eastAsia="Times New Roman" w:hAnsi="Cascadia Code" w:cs="Cascadia Code"/>
+          <w:color w:val="CCCCCC"/>
+          <w:kern w:val="0"/>
+          <w:sz w:val="25"/>
+          <w:szCs w:val="25"/>
+          <w:lang w:eastAsia="en-IN"/>
+          <w14:ligatures w14:val="none"/>
+        </w:rPr>
+        <w:t xml:space="preserve">    </w:t>
+      </w:r>
+      <w:r>
+        <w:rPr>
+          <w:rFonts w:ascii="Cascadia Code" w:eastAsia="Times New Roman" w:hAnsi="Cascadia Code" w:cs="Cascadia Code"/>
+          <w:color w:val="DCDCAA"/>
+          <w:kern w:val="0"/>
+          <w:sz w:val="25"/>
+          <w:szCs w:val="25"/>
+          <w:lang w:eastAsia="en-IN"/>
+          <w14:ligatures w14:val="none"/>
+        </w:rPr>
+        <w:t>{{</w:t>
+      </w:r>
+      <w:r>
+        <w:rPr>
+          <w:rFonts w:ascii="Cascadia Code" w:eastAsia="Times New Roman" w:hAnsi="Cascadia Code" w:cs="Cascadia Code"/>
+          <w:color w:val="9CDCFE"/>
+          <w:kern w:val="0"/>
+          <w:sz w:val="25"/>
+          <w:szCs w:val="25"/>
+          <w:lang w:eastAsia="en-IN"/>
+          <w14:ligatures w14:val="none"/>
+        </w:rPr>
+        <w:t>$title</w:t>
+      </w:r>
+      <w:r>
+        <w:rPr>
+          <w:rFonts w:ascii="Cascadia Code" w:eastAsia="Times New Roman" w:hAnsi="Cascadia Code" w:cs="Cascadia Code"/>
+          <w:color w:val="DCDCAA"/>
+          <w:kern w:val="0"/>
+          <w:sz w:val="25"/>
+          <w:szCs w:val="25"/>
+          <w:lang w:eastAsia="en-IN"/>
+          <w14:ligatures w14:val="none"/>
+        </w:rPr>
+        <w:t>}}</w:t>
+      </w:r>
+    </w:p>
+    <w:p>
+      <w:pPr>
+        <w:shd w:val="clear" w:color="auto" w:fill="1F1F1F"/>
+        <w:spacing w:after="0" w:line="330" w:lineRule="atLeast"/>
+        <w:rPr>
+          <w:rFonts w:ascii="Cascadia Code" w:eastAsia="Times New Roman" w:hAnsi="Cascadia Code" w:cs="Cascadia Code"/>
+          <w:color w:val="CCCCCC"/>
+          <w:kern w:val="0"/>
+          <w:sz w:val="25"/>
+          <w:szCs w:val="25"/>
+          <w:lang w:eastAsia="en-IN"/>
+          <w14:ligatures w14:val="none"/>
+        </w:rPr>
+      </w:pPr>
+    </w:p>
+    <w:p>
+      <w:pPr>
+        <w:shd w:val="clear" w:color="auto" w:fill="1F1F1F"/>
+        <w:spacing w:after="0" w:line="330" w:lineRule="atLeast"/>
+        <w:rPr>
+          <w:rFonts w:ascii="Cascadia Code" w:eastAsia="Times New Roman" w:hAnsi="Cascadia Code" w:cs="Cascadia Code"/>
+          <w:color w:val="CCCCCC"/>
+          <w:kern w:val="0"/>
+          <w:sz w:val="25"/>
+          <w:szCs w:val="25"/>
+          <w:lang w:eastAsia="en-IN"/>
+          <w14:ligatures w14:val="none"/>
+        </w:rPr>
+      </w:pPr>
+      <w:r>
+        <w:rPr>
+          <w:rFonts w:ascii="Cascadia Code" w:eastAsia="Times New Roman" w:hAnsi="Cascadia Code" w:cs="Cascadia Code"/>
+          <w:color w:val="CCCCCC"/>
+          <w:kern w:val="0"/>
+          <w:sz w:val="25"/>
+          <w:szCs w:val="25"/>
+          <w:lang w:eastAsia="en-IN"/>
+          <w14:ligatures w14:val="none"/>
+        </w:rPr>
+        <w:t xml:space="preserve">    </w:t>
+      </w:r>
+      <w:r>
+        <w:rPr>
+          <w:rFonts w:ascii="Cascadia Code" w:eastAsia="Times New Roman" w:hAnsi="Cascadia Code" w:cs="Cascadia Code"/>
+          <w:color w:val="808080"/>
+          <w:kern w:val="0"/>
+          <w:sz w:val="25"/>
+          <w:szCs w:val="25"/>
+          <w:lang w:eastAsia="en-IN"/>
+          <w14:ligatures w14:val="none"/>
+        </w:rPr>
+        <w:t>&lt;</w:t>
+      </w:r>
+      <w:r>
+        <w:rPr>
+          <w:rFonts w:ascii="Cascadia Code" w:eastAsia="Times New Roman" w:hAnsi="Cascadia Code" w:cs="Cascadia Code"/>
+          <w:color w:val="569CD6"/>
+          <w:kern w:val="0"/>
+          <w:sz w:val="25"/>
+          <w:szCs w:val="25"/>
+          <w:lang w:eastAsia="en-IN"/>
+          <w14:ligatures w14:val="none"/>
+        </w:rPr>
+        <w:t>p</w:t>
+      </w:r>
+      <w:r>
+        <w:rPr>
+          <w:rFonts w:ascii="Cascadia Code" w:eastAsia="Times New Roman" w:hAnsi="Cascadia Code" w:cs="Cascadia Code"/>
+          <w:color w:val="808080"/>
+          <w:kern w:val="0"/>
+          <w:sz w:val="25"/>
+          <w:szCs w:val="25"/>
+          <w:lang w:eastAsia="en-IN"/>
+          <w14:ligatures w14:val="none"/>
+        </w:rPr>
+        <w:t>&gt;</w:t>
+      </w:r>
+      <w:r>
+        <w:rPr>
+          <w:rFonts w:ascii="Cascadia Code" w:eastAsia="Times New Roman" w:hAnsi="Cascadia Code" w:cs="Cascadia Code"/>
+          <w:color w:val="CCCCCC"/>
+          <w:kern w:val="0"/>
+          <w:sz w:val="25"/>
+          <w:szCs w:val="25"/>
+          <w:lang w:eastAsia="en-IN"/>
+          <w14:ligatures w14:val="none"/>
+        </w:rPr>
+        <w:t xml:space="preserve"> This is code from component and this file is in resources/views/</w:t>
+      </w:r>
+      <w:proofErr w:type="spellStart"/>
+      <w:r>
+        <w:rPr>
+          <w:rFonts w:ascii="Cascadia Code" w:eastAsia="Times New Roman" w:hAnsi="Cascadia Code" w:cs="Cascadia Code"/>
+          <w:color w:val="CCCCCC"/>
+          <w:kern w:val="0"/>
+          <w:sz w:val="25"/>
+          <w:szCs w:val="25"/>
+          <w:lang w:eastAsia="en-IN"/>
+          <w14:ligatures w14:val="none"/>
+        </w:rPr>
+        <w:t>commponents</w:t>
+      </w:r>
+      <w:proofErr w:type="spellEnd"/>
+      <w:r>
+        <w:rPr>
+          <w:rFonts w:ascii="Cascadia Code" w:eastAsia="Times New Roman" w:hAnsi="Cascadia Code" w:cs="Cascadia Code"/>
+          <w:color w:val="CCCCCC"/>
+          <w:kern w:val="0"/>
+          <w:sz w:val="25"/>
+          <w:szCs w:val="25"/>
+          <w:lang w:eastAsia="en-IN"/>
+          <w14:ligatures w14:val="none"/>
+        </w:rPr>
+        <w:t xml:space="preserve">/ directory </w:t>
+      </w:r>
+      <w:r>
+        <w:rPr>
+          <w:rFonts w:ascii="Cascadia Code" w:eastAsia="Times New Roman" w:hAnsi="Cascadia Code" w:cs="Cascadia Code"/>
+          <w:color w:val="808080"/>
+          <w:kern w:val="0"/>
+          <w:sz w:val="25"/>
+          <w:szCs w:val="25"/>
+          <w:lang w:eastAsia="en-IN"/>
+          <w14:ligatures w14:val="none"/>
+        </w:rPr>
+        <w:t>&lt;/</w:t>
+      </w:r>
+      <w:r>
+        <w:rPr>
+          <w:rFonts w:ascii="Cascadia Code" w:eastAsia="Times New Roman" w:hAnsi="Cascadia Code" w:cs="Cascadia Code"/>
+          <w:color w:val="569CD6"/>
+          <w:kern w:val="0"/>
+          <w:sz w:val="25"/>
+          <w:szCs w:val="25"/>
+          <w:lang w:eastAsia="en-IN"/>
+          <w14:ligatures w14:val="none"/>
+        </w:rPr>
+        <w:t>p</w:t>
+      </w:r>
+      <w:r>
+        <w:rPr>
+          <w:rFonts w:ascii="Cascadia Code" w:eastAsia="Times New Roman" w:hAnsi="Cascadia Code" w:cs="Cascadia Code"/>
+          <w:color w:val="808080"/>
+          <w:kern w:val="0"/>
+          <w:sz w:val="25"/>
+          <w:szCs w:val="25"/>
+          <w:lang w:eastAsia="en-IN"/>
+          <w14:ligatures w14:val="none"/>
+        </w:rPr>
+        <w:t>&gt;</w:t>
+      </w:r>
+    </w:p>
+    <w:p>
+      <w:pPr>
+        <w:shd w:val="clear" w:color="auto" w:fill="1F1F1F"/>
+        <w:spacing w:after="0" w:line="330" w:lineRule="atLeast"/>
+        <w:rPr>
+          <w:rFonts w:ascii="Cascadia Code" w:eastAsia="Times New Roman" w:hAnsi="Cascadia Code" w:cs="Cascadia Code"/>
+          <w:color w:val="CCCCCC"/>
+          <w:kern w:val="0"/>
+          <w:sz w:val="25"/>
+          <w:szCs w:val="25"/>
+          <w:lang w:eastAsia="en-IN"/>
+          <w14:ligatures w14:val="none"/>
+        </w:rPr>
+      </w:pPr>
+      <w:r>
+        <w:rPr>
+          <w:rFonts w:ascii="Cascadia Code" w:eastAsia="Times New Roman" w:hAnsi="Cascadia Code" w:cs="Cascadia Code"/>
+          <w:color w:val="808080"/>
+          <w:kern w:val="0"/>
+          <w:sz w:val="25"/>
+          <w:szCs w:val="25"/>
+          <w:lang w:eastAsia="en-IN"/>
+          <w14:ligatures w14:val="none"/>
+        </w:rPr>
+        <w:t>&lt;/</w:t>
+      </w:r>
+      <w:r>
+        <w:rPr>
+          <w:rFonts w:ascii="Cascadia Code" w:eastAsia="Times New Roman" w:hAnsi="Cascadia Code" w:cs="Cascadia Code"/>
+          <w:color w:val="569CD6"/>
+          <w:kern w:val="0"/>
+          <w:sz w:val="25"/>
+          <w:szCs w:val="25"/>
+          <w:lang w:eastAsia="en-IN"/>
+          <w14:ligatures w14:val="none"/>
+        </w:rPr>
+        <w:t>div</w:t>
+      </w:r>
+      <w:r>
+        <w:rPr>
+          <w:rFonts w:ascii="Cascadia Code" w:eastAsia="Times New Roman" w:hAnsi="Cascadia Code" w:cs="Cascadia Code"/>
+          <w:color w:val="808080"/>
+          <w:kern w:val="0"/>
+          <w:sz w:val="25"/>
+          <w:szCs w:val="25"/>
+          <w:lang w:eastAsia="en-IN"/>
+          <w14:ligatures w14:val="none"/>
+        </w:rPr>
+        <w:t>&gt;</w:t>
+      </w:r>
+    </w:p>
+    <w:p>
+      <w:pPr>
+        <w:pStyle w:val="ListParagraph"/>
+        <w:tabs>
+          <w:tab w:val="left" w:pos="514"/>
+        </w:tabs>
+        <w:ind w:left="1080"/>
+      </w:pPr>
+    </w:p>
+    <w:p>
+      <w:pPr>
+        <w:pStyle w:val="ListParagraph"/>
+        <w:numPr>
+          <w:ilvl w:val="0"/>
+          <w:numId w:val="14"/>
+        </w:numPr>
+        <w:tabs>
+          <w:tab w:val="left" w:pos="514"/>
+        </w:tabs>
+      </w:pPr>
+      <w:r>
+        <w:t xml:space="preserve">Now pass data using </w:t>
+      </w:r>
+      <w:proofErr w:type="gramStart"/>
+      <w:r>
+        <w:t>argument(</w:t>
+      </w:r>
+      <w:proofErr w:type="gramEnd"/>
+      <w:r>
+        <w:t>use without $ sign)</w:t>
+      </w:r>
+    </w:p>
+    <w:p>
+      <w:pPr>
+        <w:pStyle w:val="ListParagraph"/>
+        <w:tabs>
+          <w:tab w:val="left" w:pos="514"/>
+        </w:tabs>
+        <w:ind w:left="1440"/>
+      </w:pPr>
+      <w:r>
+        <w:t>And use the correct parameter name</w:t>
+      </w:r>
+    </w:p>
+    <w:p>
+      <w:pPr>
+        <w:pStyle w:val="ListParagraph"/>
+        <w:tabs>
+          <w:tab w:val="left" w:pos="514"/>
+        </w:tabs>
+        <w:ind w:left="1440"/>
+      </w:pPr>
+      <w:proofErr w:type="spellStart"/>
+      <w:r>
+        <w:lastRenderedPageBreak/>
+        <w:t>Contact.blade.php</w:t>
+      </w:r>
+      <w:proofErr w:type="spellEnd"/>
+    </w:p>
+    <w:p>
+      <w:pPr>
+        <w:shd w:val="clear" w:color="auto" w:fill="1F1F1F"/>
+        <w:spacing w:after="0" w:line="330" w:lineRule="atLeast"/>
+        <w:rPr>
+          <w:rFonts w:ascii="Cascadia Code" w:eastAsia="Times New Roman" w:hAnsi="Cascadia Code" w:cs="Cascadia Code"/>
+          <w:color w:val="CCCCCC"/>
+          <w:kern w:val="0"/>
+          <w:sz w:val="25"/>
+          <w:szCs w:val="25"/>
+          <w:lang w:eastAsia="en-IN"/>
+          <w14:ligatures w14:val="none"/>
+        </w:rPr>
+      </w:pPr>
+      <w:r>
+        <w:rPr>
+          <w:rFonts w:ascii="Cascadia Code" w:eastAsia="Times New Roman" w:hAnsi="Cascadia Code" w:cs="Cascadia Code"/>
+          <w:color w:val="808080"/>
+          <w:kern w:val="0"/>
+          <w:sz w:val="25"/>
+          <w:szCs w:val="25"/>
+          <w:lang w:eastAsia="en-IN"/>
+          <w14:ligatures w14:val="none"/>
+        </w:rPr>
+        <w:t>&lt;</w:t>
+      </w:r>
+      <w:r>
+        <w:rPr>
+          <w:rFonts w:ascii="Cascadia Code" w:eastAsia="Times New Roman" w:hAnsi="Cascadia Code" w:cs="Cascadia Code"/>
+          <w:color w:val="569CD6"/>
+          <w:kern w:val="0"/>
+          <w:sz w:val="25"/>
+          <w:szCs w:val="25"/>
+          <w:lang w:eastAsia="en-IN"/>
+          <w14:ligatures w14:val="none"/>
+        </w:rPr>
+        <w:t>p</w:t>
+      </w:r>
+      <w:r>
+        <w:rPr>
+          <w:rFonts w:ascii="Cascadia Code" w:eastAsia="Times New Roman" w:hAnsi="Cascadia Code" w:cs="Cascadia Code"/>
+          <w:color w:val="808080"/>
+          <w:kern w:val="0"/>
+          <w:sz w:val="25"/>
+          <w:szCs w:val="25"/>
+          <w:lang w:eastAsia="en-IN"/>
+          <w14:ligatures w14:val="none"/>
+        </w:rPr>
+        <w:t>&gt;</w:t>
+      </w:r>
+      <w:r>
+        <w:rPr>
+          <w:rFonts w:ascii="Cascadia Code" w:eastAsia="Times New Roman" w:hAnsi="Cascadia Code" w:cs="Cascadia Code"/>
+          <w:color w:val="CCCCCC"/>
+          <w:kern w:val="0"/>
+          <w:sz w:val="25"/>
+          <w:szCs w:val="25"/>
+          <w:lang w:eastAsia="en-IN"/>
+          <w14:ligatures w14:val="none"/>
+        </w:rPr>
+        <w:t>Contact Page</w:t>
+      </w:r>
+      <w:r>
+        <w:rPr>
+          <w:rFonts w:ascii="Cascadia Code" w:eastAsia="Times New Roman" w:hAnsi="Cascadia Code" w:cs="Cascadia Code"/>
+          <w:color w:val="808080"/>
+          <w:kern w:val="0"/>
+          <w:sz w:val="25"/>
+          <w:szCs w:val="25"/>
+          <w:lang w:eastAsia="en-IN"/>
+          <w14:ligatures w14:val="none"/>
+        </w:rPr>
+        <w:t>&lt;/</w:t>
+      </w:r>
+      <w:r>
+        <w:rPr>
+          <w:rFonts w:ascii="Cascadia Code" w:eastAsia="Times New Roman" w:hAnsi="Cascadia Code" w:cs="Cascadia Code"/>
+          <w:color w:val="569CD6"/>
+          <w:kern w:val="0"/>
+          <w:sz w:val="25"/>
+          <w:szCs w:val="25"/>
+          <w:lang w:eastAsia="en-IN"/>
+          <w14:ligatures w14:val="none"/>
+        </w:rPr>
+        <w:t>p</w:t>
+      </w:r>
+      <w:r>
+        <w:rPr>
+          <w:rFonts w:ascii="Cascadia Code" w:eastAsia="Times New Roman" w:hAnsi="Cascadia Code" w:cs="Cascadia Code"/>
+          <w:color w:val="808080"/>
+          <w:kern w:val="0"/>
+          <w:sz w:val="25"/>
+          <w:szCs w:val="25"/>
+          <w:lang w:eastAsia="en-IN"/>
+          <w14:ligatures w14:val="none"/>
+        </w:rPr>
+        <w:t>&gt;</w:t>
+      </w:r>
+    </w:p>
+    <w:p>
+      <w:pPr>
+        <w:shd w:val="clear" w:color="auto" w:fill="1F1F1F"/>
+        <w:spacing w:after="0" w:line="330" w:lineRule="atLeast"/>
+        <w:rPr>
+          <w:rFonts w:ascii="Cascadia Code" w:eastAsia="Times New Roman" w:hAnsi="Cascadia Code" w:cs="Cascadia Code"/>
+          <w:color w:val="CCCCCC"/>
+          <w:kern w:val="0"/>
+          <w:sz w:val="25"/>
+          <w:szCs w:val="25"/>
+          <w:lang w:eastAsia="en-IN"/>
+          <w14:ligatures w14:val="none"/>
+        </w:rPr>
+      </w:pPr>
+      <w:r>
+        <w:rPr>
+          <w:rFonts w:ascii="Cascadia Code" w:eastAsia="Times New Roman" w:hAnsi="Cascadia Code" w:cs="Cascadia Code"/>
+          <w:color w:val="808080"/>
+          <w:kern w:val="0"/>
+          <w:sz w:val="25"/>
+          <w:szCs w:val="25"/>
+          <w:lang w:eastAsia="en-IN"/>
+          <w14:ligatures w14:val="none"/>
+        </w:rPr>
+        <w:t>&lt;</w:t>
+      </w:r>
+      <w:r>
+        <w:rPr>
+          <w:rFonts w:ascii="Cascadia Code" w:eastAsia="Times New Roman" w:hAnsi="Cascadia Code" w:cs="Cascadia Code"/>
+          <w:color w:val="569CD6"/>
+          <w:kern w:val="0"/>
+          <w:sz w:val="25"/>
+          <w:szCs w:val="25"/>
+          <w:lang w:eastAsia="en-IN"/>
+          <w14:ligatures w14:val="none"/>
+        </w:rPr>
+        <w:t>x-</w:t>
+      </w:r>
+      <w:proofErr w:type="spellStart"/>
+      <w:r>
+        <w:rPr>
+          <w:rFonts w:ascii="Cascadia Code" w:eastAsia="Times New Roman" w:hAnsi="Cascadia Code" w:cs="Cascadia Code"/>
+          <w:color w:val="569CD6"/>
+          <w:kern w:val="0"/>
+          <w:sz w:val="25"/>
+          <w:szCs w:val="25"/>
+          <w:lang w:eastAsia="en-IN"/>
+          <w14:ligatures w14:val="none"/>
+        </w:rPr>
+        <w:t>DemoComponent</w:t>
+      </w:r>
+      <w:proofErr w:type="spellEnd"/>
+      <w:r>
+        <w:rPr>
+          <w:rFonts w:ascii="Cascadia Code" w:eastAsia="Times New Roman" w:hAnsi="Cascadia Code" w:cs="Cascadia Code"/>
+          <w:color w:val="CCCCCC"/>
+          <w:kern w:val="0"/>
+          <w:sz w:val="25"/>
+          <w:szCs w:val="25"/>
+          <w:lang w:eastAsia="en-IN"/>
+          <w14:ligatures w14:val="none"/>
+        </w:rPr>
+        <w:t xml:space="preserve"> </w:t>
+      </w:r>
+      <w:proofErr w:type="spellStart"/>
+      <w:r>
+        <w:rPr>
+          <w:rFonts w:ascii="Cascadia Code" w:eastAsia="Times New Roman" w:hAnsi="Cascadia Code" w:cs="Cascadia Code"/>
+          <w:color w:val="9CDCFE"/>
+          <w:kern w:val="0"/>
+          <w:sz w:val="25"/>
+          <w:szCs w:val="25"/>
+          <w:lang w:eastAsia="en-IN"/>
+          <w14:ligatures w14:val="none"/>
+        </w:rPr>
+        <w:t>arg</w:t>
+      </w:r>
+      <w:proofErr w:type="spellEnd"/>
+      <w:r>
+        <w:rPr>
+          <w:rFonts w:ascii="Cascadia Code" w:eastAsia="Times New Roman" w:hAnsi="Cascadia Code" w:cs="Cascadia Code"/>
+          <w:color w:val="CCCCCC"/>
+          <w:kern w:val="0"/>
+          <w:sz w:val="25"/>
+          <w:szCs w:val="25"/>
+          <w:lang w:eastAsia="en-IN"/>
+          <w14:ligatures w14:val="none"/>
+        </w:rPr>
+        <w:t>=</w:t>
+      </w:r>
+      <w:r>
+        <w:rPr>
+          <w:rFonts w:ascii="Cascadia Code" w:eastAsia="Times New Roman" w:hAnsi="Cascadia Code" w:cs="Cascadia Code"/>
+          <w:color w:val="CE9178"/>
+          <w:kern w:val="0"/>
+          <w:sz w:val="25"/>
+          <w:szCs w:val="25"/>
+          <w:lang w:eastAsia="en-IN"/>
+          <w14:ligatures w14:val="none"/>
+        </w:rPr>
+        <w:t>"This is argument passing here in Contact Page"</w:t>
+      </w:r>
+      <w:r>
+        <w:rPr>
+          <w:rFonts w:ascii="Cascadia Code" w:eastAsia="Times New Roman" w:hAnsi="Cascadia Code" w:cs="Cascadia Code"/>
+          <w:color w:val="808080"/>
+          <w:kern w:val="0"/>
+          <w:sz w:val="25"/>
+          <w:szCs w:val="25"/>
+          <w:lang w:eastAsia="en-IN"/>
+          <w14:ligatures w14:val="none"/>
+        </w:rPr>
+        <w:t>/&gt;</w:t>
+      </w:r>
+    </w:p>
+    <w:p>
+      <w:pPr>
+        <w:shd w:val="clear" w:color="auto" w:fill="1F1F1F"/>
+        <w:spacing w:after="0" w:line="330" w:lineRule="atLeast"/>
+        <w:rPr>
+          <w:rFonts w:ascii="Cascadia Code" w:eastAsia="Times New Roman" w:hAnsi="Cascadia Code" w:cs="Cascadia Code"/>
+          <w:color w:val="CCCCCC"/>
+          <w:kern w:val="0"/>
+          <w:sz w:val="25"/>
+          <w:szCs w:val="25"/>
+          <w:lang w:eastAsia="en-IN"/>
+          <w14:ligatures w14:val="none"/>
+        </w:rPr>
+      </w:pPr>
+    </w:p>
+    <w:p>
+      <w:pPr>
+        <w:pStyle w:val="ListParagraph"/>
+        <w:tabs>
+          <w:tab w:val="left" w:pos="514"/>
+        </w:tabs>
+        <w:ind w:left="1440"/>
+      </w:pPr>
+    </w:p>
+    <w:p>
+      <w:pPr>
+        <w:pStyle w:val="ListParagraph"/>
+        <w:tabs>
+          <w:tab w:val="left" w:pos="514"/>
+        </w:tabs>
+        <w:ind w:left="1440"/>
+      </w:pPr>
+      <w:proofErr w:type="spellStart"/>
+      <w:r>
+        <w:t>Welcome.blade.php</w:t>
+      </w:r>
+      <w:proofErr w:type="spellEnd"/>
+    </w:p>
+    <w:p>
+      <w:pPr>
+        <w:pStyle w:val="ListParagraph"/>
+        <w:tabs>
+          <w:tab w:val="left" w:pos="514"/>
+        </w:tabs>
+        <w:ind w:left="1440"/>
+      </w:pPr>
+    </w:p>
+    <w:p>
+      <w:pPr>
+        <w:shd w:val="clear" w:color="auto" w:fill="1F1F1F"/>
+        <w:spacing w:after="0" w:line="330" w:lineRule="atLeast"/>
+        <w:rPr>
+          <w:rFonts w:ascii="Cascadia Code" w:eastAsia="Times New Roman" w:hAnsi="Cascadia Code" w:cs="Cascadia Code"/>
+          <w:color w:val="CCCCCC"/>
+          <w:kern w:val="0"/>
+          <w:sz w:val="25"/>
+          <w:szCs w:val="25"/>
+          <w:lang w:eastAsia="en-IN"/>
+          <w14:ligatures w14:val="none"/>
+        </w:rPr>
+      </w:pPr>
+      <w:r>
+        <w:rPr>
+          <w:rFonts w:ascii="Cascadia Code" w:eastAsia="Times New Roman" w:hAnsi="Cascadia Code" w:cs="Cascadia Code"/>
+          <w:color w:val="808080"/>
+          <w:kern w:val="0"/>
+          <w:sz w:val="25"/>
+          <w:szCs w:val="25"/>
+          <w:lang w:eastAsia="en-IN"/>
+          <w14:ligatures w14:val="none"/>
+        </w:rPr>
+        <w:t>&lt;</w:t>
+      </w:r>
+      <w:r>
+        <w:rPr>
+          <w:rFonts w:ascii="Cascadia Code" w:eastAsia="Times New Roman" w:hAnsi="Cascadia Code" w:cs="Cascadia Code"/>
+          <w:color w:val="569CD6"/>
+          <w:kern w:val="0"/>
+          <w:sz w:val="25"/>
+          <w:szCs w:val="25"/>
+          <w:lang w:eastAsia="en-IN"/>
+          <w14:ligatures w14:val="none"/>
+        </w:rPr>
+        <w:t>p</w:t>
+      </w:r>
+      <w:r>
+        <w:rPr>
+          <w:rFonts w:ascii="Cascadia Code" w:eastAsia="Times New Roman" w:hAnsi="Cascadia Code" w:cs="Cascadia Code"/>
+          <w:color w:val="808080"/>
+          <w:kern w:val="0"/>
+          <w:sz w:val="25"/>
+          <w:szCs w:val="25"/>
+          <w:lang w:eastAsia="en-IN"/>
+          <w14:ligatures w14:val="none"/>
+        </w:rPr>
+        <w:t>&gt;</w:t>
+      </w:r>
+      <w:r>
+        <w:rPr>
+          <w:rFonts w:ascii="Cascadia Code" w:eastAsia="Times New Roman" w:hAnsi="Cascadia Code" w:cs="Cascadia Code"/>
+          <w:color w:val="CCCCCC"/>
+          <w:kern w:val="0"/>
+          <w:sz w:val="25"/>
+          <w:szCs w:val="25"/>
+          <w:lang w:eastAsia="en-IN"/>
+          <w14:ligatures w14:val="none"/>
+        </w:rPr>
+        <w:t xml:space="preserve"> Welcome Page </w:t>
+      </w:r>
+      <w:r>
+        <w:rPr>
+          <w:rFonts w:ascii="Cascadia Code" w:eastAsia="Times New Roman" w:hAnsi="Cascadia Code" w:cs="Cascadia Code"/>
+          <w:color w:val="808080"/>
+          <w:kern w:val="0"/>
+          <w:sz w:val="25"/>
+          <w:szCs w:val="25"/>
+          <w:lang w:eastAsia="en-IN"/>
+          <w14:ligatures w14:val="none"/>
+        </w:rPr>
+        <w:t>&lt;/</w:t>
+      </w:r>
+      <w:r>
+        <w:rPr>
+          <w:rFonts w:ascii="Cascadia Code" w:eastAsia="Times New Roman" w:hAnsi="Cascadia Code" w:cs="Cascadia Code"/>
+          <w:color w:val="569CD6"/>
+          <w:kern w:val="0"/>
+          <w:sz w:val="25"/>
+          <w:szCs w:val="25"/>
+          <w:lang w:eastAsia="en-IN"/>
+          <w14:ligatures w14:val="none"/>
+        </w:rPr>
+        <w:t>p</w:t>
+      </w:r>
+      <w:r>
+        <w:rPr>
+          <w:rFonts w:ascii="Cascadia Code" w:eastAsia="Times New Roman" w:hAnsi="Cascadia Code" w:cs="Cascadia Code"/>
+          <w:color w:val="808080"/>
+          <w:kern w:val="0"/>
+          <w:sz w:val="25"/>
+          <w:szCs w:val="25"/>
+          <w:lang w:eastAsia="en-IN"/>
+          <w14:ligatures w14:val="none"/>
+        </w:rPr>
+        <w:t>&gt;</w:t>
+      </w:r>
+    </w:p>
+    <w:p>
+      <w:pPr>
+        <w:shd w:val="clear" w:color="auto" w:fill="1F1F1F"/>
+        <w:spacing w:after="0" w:line="330" w:lineRule="atLeast"/>
+        <w:rPr>
+          <w:rFonts w:ascii="Cascadia Code" w:eastAsia="Times New Roman" w:hAnsi="Cascadia Code" w:cs="Cascadia Code"/>
+          <w:color w:val="CCCCCC"/>
+          <w:kern w:val="0"/>
+          <w:sz w:val="25"/>
+          <w:szCs w:val="25"/>
+          <w:lang w:eastAsia="en-IN"/>
+          <w14:ligatures w14:val="none"/>
+        </w:rPr>
+      </w:pPr>
+      <w:r>
+        <w:rPr>
+          <w:rFonts w:ascii="Cascadia Code" w:eastAsia="Times New Roman" w:hAnsi="Cascadia Code" w:cs="Cascadia Code"/>
+          <w:color w:val="808080"/>
+          <w:kern w:val="0"/>
+          <w:sz w:val="25"/>
+          <w:szCs w:val="25"/>
+          <w:lang w:eastAsia="en-IN"/>
+          <w14:ligatures w14:val="none"/>
+        </w:rPr>
+        <w:t>&lt;</w:t>
+      </w:r>
+      <w:r>
+        <w:rPr>
+          <w:rFonts w:ascii="Cascadia Code" w:eastAsia="Times New Roman" w:hAnsi="Cascadia Code" w:cs="Cascadia Code"/>
+          <w:color w:val="569CD6"/>
+          <w:kern w:val="0"/>
+          <w:sz w:val="25"/>
+          <w:szCs w:val="25"/>
+          <w:lang w:eastAsia="en-IN"/>
+          <w14:ligatures w14:val="none"/>
+        </w:rPr>
+        <w:t>a</w:t>
+      </w:r>
+      <w:r>
+        <w:rPr>
+          <w:rFonts w:ascii="Cascadia Code" w:eastAsia="Times New Roman" w:hAnsi="Cascadia Code" w:cs="Cascadia Code"/>
+          <w:color w:val="CCCCCC"/>
+          <w:kern w:val="0"/>
+          <w:sz w:val="25"/>
+          <w:szCs w:val="25"/>
+          <w:lang w:eastAsia="en-IN"/>
+          <w14:ligatures w14:val="none"/>
+        </w:rPr>
+        <w:t xml:space="preserve"> </w:t>
+      </w:r>
+      <w:proofErr w:type="spellStart"/>
+      <w:r>
+        <w:rPr>
+          <w:rFonts w:ascii="Cascadia Code" w:eastAsia="Times New Roman" w:hAnsi="Cascadia Code" w:cs="Cascadia Code"/>
+          <w:color w:val="9CDCFE"/>
+          <w:kern w:val="0"/>
+          <w:sz w:val="25"/>
+          <w:szCs w:val="25"/>
+          <w:lang w:eastAsia="en-IN"/>
+          <w14:ligatures w14:val="none"/>
+        </w:rPr>
+        <w:t>href</w:t>
+      </w:r>
+      <w:proofErr w:type="spellEnd"/>
+      <w:r>
+        <w:rPr>
+          <w:rFonts w:ascii="Cascadia Code" w:eastAsia="Times New Roman" w:hAnsi="Cascadia Code" w:cs="Cascadia Code"/>
+          <w:color w:val="CCCCCC"/>
+          <w:kern w:val="0"/>
+          <w:sz w:val="25"/>
+          <w:szCs w:val="25"/>
+          <w:lang w:eastAsia="en-IN"/>
+          <w14:ligatures w14:val="none"/>
+        </w:rPr>
+        <w:t>=</w:t>
+      </w:r>
+      <w:r>
+        <w:rPr>
+          <w:rFonts w:ascii="Cascadia Code" w:eastAsia="Times New Roman" w:hAnsi="Cascadia Code" w:cs="Cascadia Code"/>
+          <w:color w:val="CE9178"/>
+          <w:kern w:val="0"/>
+          <w:sz w:val="25"/>
+          <w:szCs w:val="25"/>
+          <w:lang w:eastAsia="en-IN"/>
+          <w14:ligatures w14:val="none"/>
+        </w:rPr>
+        <w:t>"/about"</w:t>
+      </w:r>
+      <w:r>
+        <w:rPr>
+          <w:rFonts w:ascii="Cascadia Code" w:eastAsia="Times New Roman" w:hAnsi="Cascadia Code" w:cs="Cascadia Code"/>
+          <w:color w:val="808080"/>
+          <w:kern w:val="0"/>
+          <w:sz w:val="25"/>
+          <w:szCs w:val="25"/>
+          <w:lang w:eastAsia="en-IN"/>
+          <w14:ligatures w14:val="none"/>
+        </w:rPr>
+        <w:t>&gt;</w:t>
+      </w:r>
+      <w:r>
+        <w:rPr>
+          <w:rFonts w:ascii="Cascadia Code" w:eastAsia="Times New Roman" w:hAnsi="Cascadia Code" w:cs="Cascadia Code"/>
+          <w:color w:val="CCCCCC"/>
+          <w:kern w:val="0"/>
+          <w:sz w:val="25"/>
+          <w:szCs w:val="25"/>
+          <w:lang w:eastAsia="en-IN"/>
+          <w14:ligatures w14:val="none"/>
+        </w:rPr>
+        <w:t>About Page</w:t>
+      </w:r>
+      <w:r>
+        <w:rPr>
+          <w:rFonts w:ascii="Cascadia Code" w:eastAsia="Times New Roman" w:hAnsi="Cascadia Code" w:cs="Cascadia Code"/>
+          <w:color w:val="808080"/>
+          <w:kern w:val="0"/>
+          <w:sz w:val="25"/>
+          <w:szCs w:val="25"/>
+          <w:lang w:eastAsia="en-IN"/>
+          <w14:ligatures w14:val="none"/>
+        </w:rPr>
+        <w:t>&lt;/</w:t>
+      </w:r>
+      <w:r>
+        <w:rPr>
+          <w:rFonts w:ascii="Cascadia Code" w:eastAsia="Times New Roman" w:hAnsi="Cascadia Code" w:cs="Cascadia Code"/>
+          <w:color w:val="569CD6"/>
+          <w:kern w:val="0"/>
+          <w:sz w:val="25"/>
+          <w:szCs w:val="25"/>
+          <w:lang w:eastAsia="en-IN"/>
+          <w14:ligatures w14:val="none"/>
+        </w:rPr>
+        <w:t>a</w:t>
+      </w:r>
+      <w:r>
+        <w:rPr>
+          <w:rFonts w:ascii="Cascadia Code" w:eastAsia="Times New Roman" w:hAnsi="Cascadia Code" w:cs="Cascadia Code"/>
+          <w:color w:val="808080"/>
+          <w:kern w:val="0"/>
+          <w:sz w:val="25"/>
+          <w:szCs w:val="25"/>
+          <w:lang w:eastAsia="en-IN"/>
+          <w14:ligatures w14:val="none"/>
+        </w:rPr>
+        <w:t>&gt;&lt;/</w:t>
+      </w:r>
+      <w:proofErr w:type="spellStart"/>
+      <w:r>
+        <w:rPr>
+          <w:rFonts w:ascii="Cascadia Code" w:eastAsia="Times New Roman" w:hAnsi="Cascadia Code" w:cs="Cascadia Code"/>
+          <w:color w:val="569CD6"/>
+          <w:kern w:val="0"/>
+          <w:sz w:val="25"/>
+          <w:szCs w:val="25"/>
+          <w:lang w:eastAsia="en-IN"/>
+          <w14:ligatures w14:val="none"/>
+        </w:rPr>
+        <w:t>br</w:t>
+      </w:r>
+      <w:proofErr w:type="spellEnd"/>
+      <w:r>
+        <w:rPr>
+          <w:rFonts w:ascii="Cascadia Code" w:eastAsia="Times New Roman" w:hAnsi="Cascadia Code" w:cs="Cascadia Code"/>
+          <w:color w:val="808080"/>
+          <w:kern w:val="0"/>
+          <w:sz w:val="25"/>
+          <w:szCs w:val="25"/>
+          <w:lang w:eastAsia="en-IN"/>
+          <w14:ligatures w14:val="none"/>
+        </w:rPr>
+        <w:t>&gt;</w:t>
+      </w:r>
+    </w:p>
+    <w:p>
+      <w:pPr>
+        <w:shd w:val="clear" w:color="auto" w:fill="1F1F1F"/>
+        <w:spacing w:after="0" w:line="330" w:lineRule="atLeast"/>
+        <w:rPr>
+          <w:rFonts w:ascii="Cascadia Code" w:eastAsia="Times New Roman" w:hAnsi="Cascadia Code" w:cs="Cascadia Code"/>
+          <w:color w:val="CCCCCC"/>
+          <w:kern w:val="0"/>
+          <w:sz w:val="25"/>
+          <w:szCs w:val="25"/>
+          <w:lang w:eastAsia="en-IN"/>
+          <w14:ligatures w14:val="none"/>
+        </w:rPr>
+      </w:pPr>
+      <w:r>
+        <w:rPr>
+          <w:rFonts w:ascii="Cascadia Code" w:eastAsia="Times New Roman" w:hAnsi="Cascadia Code" w:cs="Cascadia Code"/>
+          <w:color w:val="808080"/>
+          <w:kern w:val="0"/>
+          <w:sz w:val="25"/>
+          <w:szCs w:val="25"/>
+          <w:lang w:eastAsia="en-IN"/>
+          <w14:ligatures w14:val="none"/>
+        </w:rPr>
+        <w:t>&lt;</w:t>
+      </w:r>
+      <w:r>
+        <w:rPr>
+          <w:rFonts w:ascii="Cascadia Code" w:eastAsia="Times New Roman" w:hAnsi="Cascadia Code" w:cs="Cascadia Code"/>
+          <w:color w:val="569CD6"/>
+          <w:kern w:val="0"/>
+          <w:sz w:val="25"/>
+          <w:szCs w:val="25"/>
+          <w:lang w:eastAsia="en-IN"/>
+          <w14:ligatures w14:val="none"/>
+        </w:rPr>
+        <w:t>a</w:t>
+      </w:r>
+      <w:r>
+        <w:rPr>
+          <w:rFonts w:ascii="Cascadia Code" w:eastAsia="Times New Roman" w:hAnsi="Cascadia Code" w:cs="Cascadia Code"/>
+          <w:color w:val="CCCCCC"/>
+          <w:kern w:val="0"/>
+          <w:sz w:val="25"/>
+          <w:szCs w:val="25"/>
+          <w:lang w:eastAsia="en-IN"/>
+          <w14:ligatures w14:val="none"/>
+        </w:rPr>
+        <w:t xml:space="preserve"> </w:t>
+      </w:r>
+      <w:proofErr w:type="spellStart"/>
+      <w:r>
+        <w:rPr>
+          <w:rFonts w:ascii="Cascadia Code" w:eastAsia="Times New Roman" w:hAnsi="Cascadia Code" w:cs="Cascadia Code"/>
+          <w:color w:val="9CDCFE"/>
+          <w:kern w:val="0"/>
+          <w:sz w:val="25"/>
+          <w:szCs w:val="25"/>
+          <w:lang w:eastAsia="en-IN"/>
+          <w14:ligatures w14:val="none"/>
+        </w:rPr>
+        <w:t>href</w:t>
+      </w:r>
+      <w:proofErr w:type="spellEnd"/>
+      <w:r>
+        <w:rPr>
+          <w:rFonts w:ascii="Cascadia Code" w:eastAsia="Times New Roman" w:hAnsi="Cascadia Code" w:cs="Cascadia Code"/>
+          <w:color w:val="CCCCCC"/>
+          <w:kern w:val="0"/>
+          <w:sz w:val="25"/>
+          <w:szCs w:val="25"/>
+          <w:lang w:eastAsia="en-IN"/>
+          <w14:ligatures w14:val="none"/>
+        </w:rPr>
+        <w:t>=</w:t>
+      </w:r>
+      <w:r>
+        <w:rPr>
+          <w:rFonts w:ascii="Cascadia Code" w:eastAsia="Times New Roman" w:hAnsi="Cascadia Code" w:cs="Cascadia Code"/>
+          <w:color w:val="CE9178"/>
+          <w:kern w:val="0"/>
+          <w:sz w:val="25"/>
+          <w:szCs w:val="25"/>
+          <w:lang w:eastAsia="en-IN"/>
+          <w14:ligatures w14:val="none"/>
+        </w:rPr>
+        <w:t>"contact"</w:t>
+      </w:r>
+      <w:r>
+        <w:rPr>
+          <w:rFonts w:ascii="Cascadia Code" w:eastAsia="Times New Roman" w:hAnsi="Cascadia Code" w:cs="Cascadia Code"/>
+          <w:color w:val="808080"/>
+          <w:kern w:val="0"/>
+          <w:sz w:val="25"/>
+          <w:szCs w:val="25"/>
+          <w:lang w:eastAsia="en-IN"/>
+          <w14:ligatures w14:val="none"/>
+        </w:rPr>
+        <w:t>&gt;</w:t>
+      </w:r>
+      <w:r>
+        <w:rPr>
+          <w:rFonts w:ascii="Cascadia Code" w:eastAsia="Times New Roman" w:hAnsi="Cascadia Code" w:cs="Cascadia Code"/>
+          <w:color w:val="CCCCCC"/>
+          <w:kern w:val="0"/>
+          <w:sz w:val="25"/>
+          <w:szCs w:val="25"/>
+          <w:lang w:eastAsia="en-IN"/>
+          <w14:ligatures w14:val="none"/>
+        </w:rPr>
+        <w:t>Contact Page</w:t>
+      </w:r>
+      <w:r>
+        <w:rPr>
+          <w:rFonts w:ascii="Cascadia Code" w:eastAsia="Times New Roman" w:hAnsi="Cascadia Code" w:cs="Cascadia Code"/>
+          <w:color w:val="808080"/>
+          <w:kern w:val="0"/>
+          <w:sz w:val="25"/>
+          <w:szCs w:val="25"/>
+          <w:lang w:eastAsia="en-IN"/>
+          <w14:ligatures w14:val="none"/>
+        </w:rPr>
+        <w:t>&lt;/</w:t>
+      </w:r>
+      <w:r>
+        <w:rPr>
+          <w:rFonts w:ascii="Cascadia Code" w:eastAsia="Times New Roman" w:hAnsi="Cascadia Code" w:cs="Cascadia Code"/>
+          <w:color w:val="569CD6"/>
+          <w:kern w:val="0"/>
+          <w:sz w:val="25"/>
+          <w:szCs w:val="25"/>
+          <w:lang w:eastAsia="en-IN"/>
+          <w14:ligatures w14:val="none"/>
+        </w:rPr>
+        <w:t>a</w:t>
+      </w:r>
+      <w:r>
+        <w:rPr>
+          <w:rFonts w:ascii="Cascadia Code" w:eastAsia="Times New Roman" w:hAnsi="Cascadia Code" w:cs="Cascadia Code"/>
+          <w:color w:val="808080"/>
+          <w:kern w:val="0"/>
+          <w:sz w:val="25"/>
+          <w:szCs w:val="25"/>
+          <w:lang w:eastAsia="en-IN"/>
+          <w14:ligatures w14:val="none"/>
+        </w:rPr>
+        <w:t>&gt;</w:t>
+      </w:r>
+    </w:p>
+    <w:p>
+      <w:pPr>
+        <w:shd w:val="clear" w:color="auto" w:fill="1F1F1F"/>
+        <w:spacing w:after="0" w:line="330" w:lineRule="atLeast"/>
+        <w:rPr>
+          <w:rFonts w:ascii="Cascadia Code" w:eastAsia="Times New Roman" w:hAnsi="Cascadia Code" w:cs="Cascadia Code"/>
+          <w:color w:val="CCCCCC"/>
+          <w:kern w:val="0"/>
+          <w:sz w:val="25"/>
+          <w:szCs w:val="25"/>
+          <w:lang w:eastAsia="en-IN"/>
+          <w14:ligatures w14:val="none"/>
+        </w:rPr>
+      </w:pPr>
+    </w:p>
+    <w:p>
+      <w:pPr>
+        <w:shd w:val="clear" w:color="auto" w:fill="1F1F1F"/>
+        <w:spacing w:after="0" w:line="330" w:lineRule="atLeast"/>
+        <w:rPr>
+          <w:rFonts w:ascii="Cascadia Code" w:eastAsia="Times New Roman" w:hAnsi="Cascadia Code" w:cs="Cascadia Code"/>
+          <w:color w:val="CCCCCC"/>
+          <w:kern w:val="0"/>
+          <w:sz w:val="25"/>
+          <w:szCs w:val="25"/>
+          <w:lang w:eastAsia="en-IN"/>
+          <w14:ligatures w14:val="none"/>
+        </w:rPr>
+      </w:pPr>
+      <w:r>
+        <w:rPr>
+          <w:rFonts w:ascii="Cascadia Code" w:eastAsia="Times New Roman" w:hAnsi="Cascadia Code" w:cs="Cascadia Code"/>
+          <w:color w:val="6A9955"/>
+          <w:kern w:val="0"/>
+          <w:sz w:val="25"/>
+          <w:szCs w:val="25"/>
+          <w:lang w:eastAsia="en-IN"/>
+          <w14:ligatures w14:val="none"/>
+        </w:rPr>
+        <w:t>{{-- do not include $ here with variable --}}</w:t>
+      </w:r>
+    </w:p>
+    <w:p>
+      <w:pPr>
+        <w:shd w:val="clear" w:color="auto" w:fill="1F1F1F"/>
+        <w:spacing w:after="0" w:line="330" w:lineRule="atLeast"/>
+        <w:rPr>
+          <w:rFonts w:ascii="Cascadia Code" w:eastAsia="Times New Roman" w:hAnsi="Cascadia Code" w:cs="Cascadia Code"/>
+          <w:color w:val="CCCCCC"/>
+          <w:kern w:val="0"/>
+          <w:sz w:val="25"/>
+          <w:szCs w:val="25"/>
+          <w:lang w:eastAsia="en-IN"/>
+          <w14:ligatures w14:val="none"/>
+        </w:rPr>
+      </w:pPr>
+      <w:r>
+        <w:rPr>
+          <w:rFonts w:ascii="Cascadia Code" w:eastAsia="Times New Roman" w:hAnsi="Cascadia Code" w:cs="Cascadia Code"/>
+          <w:color w:val="808080"/>
+          <w:kern w:val="0"/>
+          <w:sz w:val="25"/>
+          <w:szCs w:val="25"/>
+          <w:lang w:eastAsia="en-IN"/>
+          <w14:ligatures w14:val="none"/>
+        </w:rPr>
+        <w:t>&lt;</w:t>
+      </w:r>
+      <w:r>
+        <w:rPr>
+          <w:rFonts w:ascii="Cascadia Code" w:eastAsia="Times New Roman" w:hAnsi="Cascadia Code" w:cs="Cascadia Code"/>
+          <w:color w:val="569CD6"/>
+          <w:kern w:val="0"/>
+          <w:sz w:val="25"/>
+          <w:szCs w:val="25"/>
+          <w:lang w:eastAsia="en-IN"/>
+          <w14:ligatures w14:val="none"/>
+        </w:rPr>
+        <w:t>x-</w:t>
+      </w:r>
+      <w:proofErr w:type="spellStart"/>
+      <w:r>
+        <w:rPr>
+          <w:rFonts w:ascii="Cascadia Code" w:eastAsia="Times New Roman" w:hAnsi="Cascadia Code" w:cs="Cascadia Code"/>
+          <w:color w:val="569CD6"/>
+          <w:kern w:val="0"/>
+          <w:sz w:val="25"/>
+          <w:szCs w:val="25"/>
+          <w:lang w:eastAsia="en-IN"/>
+          <w14:ligatures w14:val="none"/>
+        </w:rPr>
+        <w:t>DemoComponent</w:t>
+      </w:r>
+      <w:proofErr w:type="spellEnd"/>
+      <w:r>
+        <w:rPr>
+          <w:rFonts w:ascii="Cascadia Code" w:eastAsia="Times New Roman" w:hAnsi="Cascadia Code" w:cs="Cascadia Code"/>
+          <w:color w:val="CCCCCC"/>
+          <w:kern w:val="0"/>
+          <w:sz w:val="25"/>
+          <w:szCs w:val="25"/>
+          <w:lang w:eastAsia="en-IN"/>
+          <w14:ligatures w14:val="none"/>
+        </w:rPr>
+        <w:t xml:space="preserve"> </w:t>
+      </w:r>
+      <w:proofErr w:type="spellStart"/>
+      <w:r>
+        <w:rPr>
+          <w:rFonts w:ascii="Cascadia Code" w:eastAsia="Times New Roman" w:hAnsi="Cascadia Code" w:cs="Cascadia Code"/>
+          <w:color w:val="9CDCFE"/>
+          <w:kern w:val="0"/>
+          <w:sz w:val="25"/>
+          <w:szCs w:val="25"/>
+          <w:lang w:eastAsia="en-IN"/>
+          <w14:ligatures w14:val="none"/>
+        </w:rPr>
+        <w:t>arg</w:t>
+      </w:r>
+      <w:proofErr w:type="spellEnd"/>
+      <w:r>
+        <w:rPr>
+          <w:rFonts w:ascii="Cascadia Code" w:eastAsia="Times New Roman" w:hAnsi="Cascadia Code" w:cs="Cascadia Code"/>
+          <w:color w:val="CCCCCC"/>
+          <w:kern w:val="0"/>
+          <w:sz w:val="25"/>
+          <w:szCs w:val="25"/>
+          <w:lang w:eastAsia="en-IN"/>
+          <w14:ligatures w14:val="none"/>
+        </w:rPr>
+        <w:t>=</w:t>
+      </w:r>
+      <w:r>
+        <w:rPr>
+          <w:rFonts w:ascii="Cascadia Code" w:eastAsia="Times New Roman" w:hAnsi="Cascadia Code" w:cs="Cascadia Code"/>
+          <w:color w:val="CE9178"/>
+          <w:kern w:val="0"/>
+          <w:sz w:val="25"/>
+          <w:szCs w:val="25"/>
+          <w:lang w:eastAsia="en-IN"/>
+          <w14:ligatures w14:val="none"/>
+        </w:rPr>
+        <w:t>"This is argument passing here in Welcome Page"</w:t>
+      </w:r>
+      <w:r>
+        <w:rPr>
+          <w:rFonts w:ascii="Cascadia Code" w:eastAsia="Times New Roman" w:hAnsi="Cascadia Code" w:cs="Cascadia Code"/>
+          <w:color w:val="808080"/>
+          <w:kern w:val="0"/>
+          <w:sz w:val="25"/>
+          <w:szCs w:val="25"/>
+          <w:lang w:eastAsia="en-IN"/>
+          <w14:ligatures w14:val="none"/>
+        </w:rPr>
+        <w:t>/&gt;</w:t>
+      </w:r>
+    </w:p>
+    <w:p>
+      <w:pPr>
+        <w:pStyle w:val="ListParagraph"/>
+        <w:tabs>
+          <w:tab w:val="left" w:pos="514"/>
+        </w:tabs>
+        <w:ind w:left="1440"/>
+      </w:pPr>
+    </w:p>
+    <w:p>
+      <w:pPr>
+        <w:pStyle w:val="ListParagraph"/>
+        <w:tabs>
+          <w:tab w:val="left" w:pos="514"/>
+        </w:tabs>
+        <w:ind w:left="1440"/>
+      </w:pPr>
+      <w:r>
+        <w:rPr>
+          <w:noProof/>
+        </w:rPr>
+        <w:drawing>
+          <wp:inline distT="0" distB="0" distL="0" distR="0" wp14:anchorId="073529F3" wp14:editId="1FFBCF6D">
+            <wp:extent cx="4293839" cy="1496785"/>
+            <wp:effectExtent l="0" t="0" r="0" b="8255"/>
+            <wp:docPr id="337811866" name="Picture 5"/>
+            <wp:cNvGraphicFramePr>
+              <a:graphicFrameLocks xmlns:a="http://schemas.openxmlformats.org/drawingml/2006/main" noChangeAspect="1"/>
+            </wp:cNvGraphicFramePr>
+            <a:graphic xmlns:a="http://schemas.openxmlformats.org/drawingml/2006/main">
+              <a:graphicData uri="http://schemas.openxmlformats.org/drawingml/2006/picture">
+                <pic:pic xmlns:pic="http://schemas.openxmlformats.org/drawingml/2006/picture">
+                  <pic:nvPicPr>
+                    <pic:cNvPr id="337811866" name="Picture 337811866"/>
+                    <pic:cNvPicPr/>
+                  </pic:nvPicPr>
+                  <pic:blipFill>
+                    <a:blip r:embed="rId18">
+                      <a:extLst>
+                        <a:ext uri="{28A0092B-C50C-407E-A947-70E740481C1C}">
+                          <a14:useLocalDpi xmlns:a14="http://schemas.microsoft.com/office/drawing/2010/main" val="0"/>
+                        </a:ext>
+                      </a:extLst>
+                    </a:blip>
+                    <a:stretch>
+                      <a:fillRect/>
+                    </a:stretch>
+                  </pic:blipFill>
+                  <pic:spPr>
+                    <a:xfrm>
+                      <a:off x="0" y="0"/>
+                      <a:ext cx="4356375" cy="1518584"/>
+                    </a:xfrm>
+                    <a:prstGeom prst="rect">
+                      <a:avLst/>
+                    </a:prstGeom>
+                  </pic:spPr>
+                </pic:pic>
+              </a:graphicData>
+            </a:graphic>
+          </wp:inline>
+        </w:drawing>
+      </w:r>
+      <w:r>
+        <w:rPr>
+          <w:noProof/>
+        </w:rPr>
+        <w:drawing>
+          <wp:inline distT="0" distB="0" distL="0" distR="0" wp14:anchorId="341A3B8D" wp14:editId="21E29630">
+            <wp:extent cx="4251535" cy="1817914"/>
+            <wp:effectExtent l="0" t="0" r="0" b="0"/>
+            <wp:docPr id="1592683156" name="Picture 6"/>
+            <wp:cNvGraphicFramePr>
+              <a:graphicFrameLocks xmlns:a="http://schemas.openxmlformats.org/drawingml/2006/main" noChangeAspect="1"/>
+            </wp:cNvGraphicFramePr>
+            <a:graphic xmlns:a="http://schemas.openxmlformats.org/drawingml/2006/main">
+              <a:graphicData uri="http://schemas.openxmlformats.org/drawingml/2006/picture">
+                <pic:pic xmlns:pic="http://schemas.openxmlformats.org/drawingml/2006/picture">
+                  <pic:nvPicPr>
+                    <pic:cNvPr id="1592683156" name="Picture 1592683156"/>
+                    <pic:cNvPicPr/>
+                  </pic:nvPicPr>
+                  <pic:blipFill>
+                    <a:blip r:embed="rId19">
+                      <a:extLst>
+                        <a:ext uri="{28A0092B-C50C-407E-A947-70E740481C1C}">
+                          <a14:useLocalDpi xmlns:a14="http://schemas.microsoft.com/office/drawing/2010/main" val="0"/>
+                        </a:ext>
+                      </a:extLst>
+                    </a:blip>
+                    <a:stretch>
+                      <a:fillRect/>
+                    </a:stretch>
+                  </pic:blipFill>
+                  <pic:spPr>
+                    <a:xfrm>
+                      <a:off x="0" y="0"/>
+                      <a:ext cx="4262018" cy="1822396"/>
+                    </a:xfrm>
+                    <a:prstGeom prst="rect">
+                      <a:avLst/>
+                    </a:prstGeom>
+                  </pic:spPr>
+                </pic:pic>
+              </a:graphicData>
+            </a:graphic>
+          </wp:inline>
+        </w:drawing>
+      </w:r>
     </w:p>
     <w:sectPr>
       <w:pgSz w:w="11906" w:h="16838"/>
@@ -12423,16 +18994,16 @@
     </w:lvl>
   </w:abstractNum>
   <w:abstractNum w:abstractNumId="6" w15:restartNumberingAfterBreak="0">
-    <w:nsid w:val="5D9019C9"/>
+    <w:nsid w:val="3E9C1D9F"/>
     <w:multiLevelType w:val="hybridMultilevel"/>
-    <w:tmpl w:val="1D362202"/>
-    <w:lvl w:ilvl="0" w:tplc="F85A32B2">
+    <w:tmpl w:val="DD3829D2"/>
+    <w:lvl w:ilvl="0" w:tplc="56C2E9E6">
       <w:start w:val="1"/>
-      <w:numFmt w:val="decimal"/>
+      <w:numFmt w:val="lowerLetter"/>
       <w:lvlText w:val="%1."/>
       <w:lvlJc w:val="left"/>
       <w:pPr>
-        <w:ind w:left="1080" w:hanging="360"/>
+        <w:ind w:left="1440" w:hanging="360"/>
       </w:pPr>
       <w:rPr>
         <w:rFonts w:hint="default"/>
@@ -12444,7 +19015,7 @@
       <w:lvlText w:val="%2."/>
       <w:lvlJc w:val="left"/>
       <w:pPr>
-        <w:ind w:left="1800" w:hanging="360"/>
+        <w:ind w:left="2160" w:hanging="360"/>
       </w:pPr>
     </w:lvl>
     <w:lvl w:ilvl="2" w:tplc="4009001B" w:tentative="1">
@@ -12453,7 +19024,7 @@
       <w:lvlText w:val="%3."/>
       <w:lvlJc w:val="right"/>
       <w:pPr>
-        <w:ind w:left="2520" w:hanging="180"/>
+        <w:ind w:left="2880" w:hanging="180"/>
       </w:pPr>
     </w:lvl>
     <w:lvl w:ilvl="3" w:tplc="4009000F" w:tentative="1">
@@ -12462,7 +19033,7 @@
       <w:lvlText w:val="%4."/>
       <w:lvlJc w:val="left"/>
       <w:pPr>
-        <w:ind w:left="3240" w:hanging="360"/>
+        <w:ind w:left="3600" w:hanging="360"/>
       </w:pPr>
     </w:lvl>
     <w:lvl w:ilvl="4" w:tplc="40090019" w:tentative="1">
@@ -12471,7 +19042,7 @@
       <w:lvlText w:val="%5."/>
       <w:lvlJc w:val="left"/>
       <w:pPr>
-        <w:ind w:left="3960" w:hanging="360"/>
+        <w:ind w:left="4320" w:hanging="360"/>
       </w:pPr>
     </w:lvl>
     <w:lvl w:ilvl="5" w:tplc="4009001B" w:tentative="1">
@@ -12480,7 +19051,7 @@
       <w:lvlText w:val="%6."/>
       <w:lvlJc w:val="right"/>
       <w:pPr>
-        <w:ind w:left="4680" w:hanging="180"/>
+        <w:ind w:left="5040" w:hanging="180"/>
       </w:pPr>
     </w:lvl>
     <w:lvl w:ilvl="6" w:tplc="4009000F" w:tentative="1">
@@ -12489,7 +19060,7 @@
       <w:lvlText w:val="%7."/>
       <w:lvlJc w:val="left"/>
       <w:pPr>
-        <w:ind w:left="5400" w:hanging="360"/>
+        <w:ind w:left="5760" w:hanging="360"/>
       </w:pPr>
     </w:lvl>
     <w:lvl w:ilvl="7" w:tplc="40090019" w:tentative="1">
@@ -12498,7 +19069,7 @@
       <w:lvlText w:val="%8."/>
       <w:lvlJc w:val="left"/>
       <w:pPr>
-        <w:ind w:left="6120" w:hanging="360"/>
+        <w:ind w:left="6480" w:hanging="360"/>
       </w:pPr>
     </w:lvl>
     <w:lvl w:ilvl="8" w:tplc="4009001B" w:tentative="1">
@@ -12507,15 +19078,15 @@
       <w:lvlText w:val="%9."/>
       <w:lvlJc w:val="right"/>
       <w:pPr>
-        <w:ind w:left="6840" w:hanging="180"/>
+        <w:ind w:left="7200" w:hanging="180"/>
       </w:pPr>
     </w:lvl>
   </w:abstractNum>
   <w:abstractNum w:abstractNumId="7" w15:restartNumberingAfterBreak="0">
-    <w:nsid w:val="6A2C5E6F"/>
+    <w:nsid w:val="51D47EF6"/>
     <w:multiLevelType w:val="hybridMultilevel"/>
-    <w:tmpl w:val="4D146066"/>
-    <w:lvl w:ilvl="0" w:tplc="2C46ECFE">
+    <w:tmpl w:val="24E6183A"/>
+    <w:lvl w:ilvl="0" w:tplc="11F66FFA">
       <w:start w:val="1"/>
       <w:numFmt w:val="lowerLetter"/>
       <w:lvlText w:val="%1."/>
@@ -12601,10 +19172,10 @@
     </w:lvl>
   </w:abstractNum>
   <w:abstractNum w:abstractNumId="8" w15:restartNumberingAfterBreak="0">
-    <w:nsid w:val="6ABB4C7D"/>
+    <w:nsid w:val="577566E7"/>
     <w:multiLevelType w:val="hybridMultilevel"/>
-    <w:tmpl w:val="F7BEDC30"/>
-    <w:lvl w:ilvl="0" w:tplc="AF5606D8">
+    <w:tmpl w:val="5758668C"/>
+    <w:lvl w:ilvl="0" w:tplc="CC5A3108">
       <w:start w:val="1"/>
       <w:numFmt w:val="lowerLetter"/>
       <w:lvlText w:val="%1."/>
@@ -12690,6 +19261,273 @@
     </w:lvl>
   </w:abstractNum>
   <w:abstractNum w:abstractNumId="9" w15:restartNumberingAfterBreak="0">
+    <w:nsid w:val="5D9019C9"/>
+    <w:multiLevelType w:val="hybridMultilevel"/>
+    <w:tmpl w:val="1D362202"/>
+    <w:lvl w:ilvl="0" w:tplc="F85A32B2">
+      <w:start w:val="1"/>
+      <w:numFmt w:val="decimal"/>
+      <w:lvlText w:val="%1."/>
+      <w:lvlJc w:val="left"/>
+      <w:pPr>
+        <w:ind w:left="1080" w:hanging="360"/>
+      </w:pPr>
+      <w:rPr>
+        <w:rFonts w:hint="default"/>
+      </w:rPr>
+    </w:lvl>
+    <w:lvl w:ilvl="1" w:tplc="40090019" w:tentative="1">
+      <w:start w:val="1"/>
+      <w:numFmt w:val="lowerLetter"/>
+      <w:lvlText w:val="%2."/>
+      <w:lvlJc w:val="left"/>
+      <w:pPr>
+        <w:ind w:left="1800" w:hanging="360"/>
+      </w:pPr>
+    </w:lvl>
+    <w:lvl w:ilvl="2" w:tplc="4009001B" w:tentative="1">
+      <w:start w:val="1"/>
+      <w:numFmt w:val="lowerRoman"/>
+      <w:lvlText w:val="%3."/>
+      <w:lvlJc w:val="right"/>
+      <w:pPr>
+        <w:ind w:left="2520" w:hanging="180"/>
+      </w:pPr>
+    </w:lvl>
+    <w:lvl w:ilvl="3" w:tplc="4009000F" w:tentative="1">
+      <w:start w:val="1"/>
+      <w:numFmt w:val="decimal"/>
+      <w:lvlText w:val="%4."/>
+      <w:lvlJc w:val="left"/>
+      <w:pPr>
+        <w:ind w:left="3240" w:hanging="360"/>
+      </w:pPr>
+    </w:lvl>
+    <w:lvl w:ilvl="4" w:tplc="40090019" w:tentative="1">
+      <w:start w:val="1"/>
+      <w:numFmt w:val="lowerLetter"/>
+      <w:lvlText w:val="%5."/>
+      <w:lvlJc w:val="left"/>
+      <w:pPr>
+        <w:ind w:left="3960" w:hanging="360"/>
+      </w:pPr>
+    </w:lvl>
+    <w:lvl w:ilvl="5" w:tplc="4009001B" w:tentative="1">
+      <w:start w:val="1"/>
+      <w:numFmt w:val="lowerRoman"/>
+      <w:lvlText w:val="%6."/>
+      <w:lvlJc w:val="right"/>
+      <w:pPr>
+        <w:ind w:left="4680" w:hanging="180"/>
+      </w:pPr>
+    </w:lvl>
+    <w:lvl w:ilvl="6" w:tplc="4009000F" w:tentative="1">
+      <w:start w:val="1"/>
+      <w:numFmt w:val="decimal"/>
+      <w:lvlText w:val="%7."/>
+      <w:lvlJc w:val="left"/>
+      <w:pPr>
+        <w:ind w:left="5400" w:hanging="360"/>
+      </w:pPr>
+    </w:lvl>
+    <w:lvl w:ilvl="7" w:tplc="40090019" w:tentative="1">
+      <w:start w:val="1"/>
+      <w:numFmt w:val="lowerLetter"/>
+      <w:lvlText w:val="%8."/>
+      <w:lvlJc w:val="left"/>
+      <w:pPr>
+        <w:ind w:left="6120" w:hanging="360"/>
+      </w:pPr>
+    </w:lvl>
+    <w:lvl w:ilvl="8" w:tplc="4009001B" w:tentative="1">
+      <w:start w:val="1"/>
+      <w:numFmt w:val="lowerRoman"/>
+      <w:lvlText w:val="%9."/>
+      <w:lvlJc w:val="right"/>
+      <w:pPr>
+        <w:ind w:left="6840" w:hanging="180"/>
+      </w:pPr>
+    </w:lvl>
+  </w:abstractNum>
+  <w:abstractNum w:abstractNumId="10" w15:restartNumberingAfterBreak="0">
+    <w:nsid w:val="6A2C5E6F"/>
+    <w:multiLevelType w:val="hybridMultilevel"/>
+    <w:tmpl w:val="4D146066"/>
+    <w:lvl w:ilvl="0" w:tplc="2C46ECFE">
+      <w:start w:val="1"/>
+      <w:numFmt w:val="lowerLetter"/>
+      <w:lvlText w:val="%1."/>
+      <w:lvlJc w:val="left"/>
+      <w:pPr>
+        <w:ind w:left="1440" w:hanging="360"/>
+      </w:pPr>
+      <w:rPr>
+        <w:rFonts w:hint="default"/>
+      </w:rPr>
+    </w:lvl>
+    <w:lvl w:ilvl="1" w:tplc="40090019" w:tentative="1">
+      <w:start w:val="1"/>
+      <w:numFmt w:val="lowerLetter"/>
+      <w:lvlText w:val="%2."/>
+      <w:lvlJc w:val="left"/>
+      <w:pPr>
+        <w:ind w:left="2160" w:hanging="360"/>
+      </w:pPr>
+    </w:lvl>
+    <w:lvl w:ilvl="2" w:tplc="4009001B" w:tentative="1">
+      <w:start w:val="1"/>
+      <w:numFmt w:val="lowerRoman"/>
+      <w:lvlText w:val="%3."/>
+      <w:lvlJc w:val="right"/>
+      <w:pPr>
+        <w:ind w:left="2880" w:hanging="180"/>
+      </w:pPr>
+    </w:lvl>
+    <w:lvl w:ilvl="3" w:tplc="4009000F" w:tentative="1">
+      <w:start w:val="1"/>
+      <w:numFmt w:val="decimal"/>
+      <w:lvlText w:val="%4."/>
+      <w:lvlJc w:val="left"/>
+      <w:pPr>
+        <w:ind w:left="3600" w:hanging="360"/>
+      </w:pPr>
+    </w:lvl>
+    <w:lvl w:ilvl="4" w:tplc="40090019" w:tentative="1">
+      <w:start w:val="1"/>
+      <w:numFmt w:val="lowerLetter"/>
+      <w:lvlText w:val="%5."/>
+      <w:lvlJc w:val="left"/>
+      <w:pPr>
+        <w:ind w:left="4320" w:hanging="360"/>
+      </w:pPr>
+    </w:lvl>
+    <w:lvl w:ilvl="5" w:tplc="4009001B" w:tentative="1">
+      <w:start w:val="1"/>
+      <w:numFmt w:val="lowerRoman"/>
+      <w:lvlText w:val="%6."/>
+      <w:lvlJc w:val="right"/>
+      <w:pPr>
+        <w:ind w:left="5040" w:hanging="180"/>
+      </w:pPr>
+    </w:lvl>
+    <w:lvl w:ilvl="6" w:tplc="4009000F" w:tentative="1">
+      <w:start w:val="1"/>
+      <w:numFmt w:val="decimal"/>
+      <w:lvlText w:val="%7."/>
+      <w:lvlJc w:val="left"/>
+      <w:pPr>
+        <w:ind w:left="5760" w:hanging="360"/>
+      </w:pPr>
+    </w:lvl>
+    <w:lvl w:ilvl="7" w:tplc="40090019" w:tentative="1">
+      <w:start w:val="1"/>
+      <w:numFmt w:val="lowerLetter"/>
+      <w:lvlText w:val="%8."/>
+      <w:lvlJc w:val="left"/>
+      <w:pPr>
+        <w:ind w:left="6480" w:hanging="360"/>
+      </w:pPr>
+    </w:lvl>
+    <w:lvl w:ilvl="8" w:tplc="4009001B" w:tentative="1">
+      <w:start w:val="1"/>
+      <w:numFmt w:val="lowerRoman"/>
+      <w:lvlText w:val="%9."/>
+      <w:lvlJc w:val="right"/>
+      <w:pPr>
+        <w:ind w:left="7200" w:hanging="180"/>
+      </w:pPr>
+    </w:lvl>
+  </w:abstractNum>
+  <w:abstractNum w:abstractNumId="11" w15:restartNumberingAfterBreak="0">
+    <w:nsid w:val="6ABB4C7D"/>
+    <w:multiLevelType w:val="hybridMultilevel"/>
+    <w:tmpl w:val="F7BEDC30"/>
+    <w:lvl w:ilvl="0" w:tplc="AF5606D8">
+      <w:start w:val="1"/>
+      <w:numFmt w:val="lowerLetter"/>
+      <w:lvlText w:val="%1."/>
+      <w:lvlJc w:val="left"/>
+      <w:pPr>
+        <w:ind w:left="1440" w:hanging="360"/>
+      </w:pPr>
+      <w:rPr>
+        <w:rFonts w:hint="default"/>
+      </w:rPr>
+    </w:lvl>
+    <w:lvl w:ilvl="1" w:tplc="40090019" w:tentative="1">
+      <w:start w:val="1"/>
+      <w:numFmt w:val="lowerLetter"/>
+      <w:lvlText w:val="%2."/>
+      <w:lvlJc w:val="left"/>
+      <w:pPr>
+        <w:ind w:left="2160" w:hanging="360"/>
+      </w:pPr>
+    </w:lvl>
+    <w:lvl w:ilvl="2" w:tplc="4009001B" w:tentative="1">
+      <w:start w:val="1"/>
+      <w:numFmt w:val="lowerRoman"/>
+      <w:lvlText w:val="%3."/>
+      <w:lvlJc w:val="right"/>
+      <w:pPr>
+        <w:ind w:left="2880" w:hanging="180"/>
+      </w:pPr>
+    </w:lvl>
+    <w:lvl w:ilvl="3" w:tplc="4009000F" w:tentative="1">
+      <w:start w:val="1"/>
+      <w:numFmt w:val="decimal"/>
+      <w:lvlText w:val="%4."/>
+      <w:lvlJc w:val="left"/>
+      <w:pPr>
+        <w:ind w:left="3600" w:hanging="360"/>
+      </w:pPr>
+    </w:lvl>
+    <w:lvl w:ilvl="4" w:tplc="40090019" w:tentative="1">
+      <w:start w:val="1"/>
+      <w:numFmt w:val="lowerLetter"/>
+      <w:lvlText w:val="%5."/>
+      <w:lvlJc w:val="left"/>
+      <w:pPr>
+        <w:ind w:left="4320" w:hanging="360"/>
+      </w:pPr>
+    </w:lvl>
+    <w:lvl w:ilvl="5" w:tplc="4009001B" w:tentative="1">
+      <w:start w:val="1"/>
+      <w:numFmt w:val="lowerRoman"/>
+      <w:lvlText w:val="%6."/>
+      <w:lvlJc w:val="right"/>
+      <w:pPr>
+        <w:ind w:left="5040" w:hanging="180"/>
+      </w:pPr>
+    </w:lvl>
+    <w:lvl w:ilvl="6" w:tplc="4009000F" w:tentative="1">
+      <w:start w:val="1"/>
+      <w:numFmt w:val="decimal"/>
+      <w:lvlText w:val="%7."/>
+      <w:lvlJc w:val="left"/>
+      <w:pPr>
+        <w:ind w:left="5760" w:hanging="360"/>
+      </w:pPr>
+    </w:lvl>
+    <w:lvl w:ilvl="7" w:tplc="40090019" w:tentative="1">
+      <w:start w:val="1"/>
+      <w:numFmt w:val="lowerLetter"/>
+      <w:lvlText w:val="%8."/>
+      <w:lvlJc w:val="left"/>
+      <w:pPr>
+        <w:ind w:left="6480" w:hanging="360"/>
+      </w:pPr>
+    </w:lvl>
+    <w:lvl w:ilvl="8" w:tplc="4009001B" w:tentative="1">
+      <w:start w:val="1"/>
+      <w:numFmt w:val="lowerRoman"/>
+      <w:lvlText w:val="%9."/>
+      <w:lvlJc w:val="right"/>
+      <w:pPr>
+        <w:ind w:left="7200" w:hanging="180"/>
+      </w:pPr>
+    </w:lvl>
+  </w:abstractNum>
+  <w:abstractNum w:abstractNumId="12" w15:restartNumberingAfterBreak="0">
     <w:nsid w:val="6B085F41"/>
     <w:multiLevelType w:val="hybridMultilevel"/>
     <w:tmpl w:val="9C42F89A"/>
@@ -12802,7 +19640,7 @@
       </w:rPr>
     </w:lvl>
   </w:abstractNum>
-  <w:abstractNum w:abstractNumId="10" w15:restartNumberingAfterBreak="0">
+  <w:abstractNum w:abstractNumId="13" w15:restartNumberingAfterBreak="0">
     <w:nsid w:val="7B820AF5"/>
     <w:multiLevelType w:val="hybridMultilevel"/>
     <w:tmpl w:val="D1F65BF6"/>
@@ -12892,7 +19730,7 @@
     </w:lvl>
   </w:abstractNum>
   <w:num w:numId="1" w16cid:durableId="1255431777">
-    <w:abstractNumId w:val="6"/>
+    <w:abstractNumId w:val="9"/>
   </w:num>
   <w:num w:numId="2" w16cid:durableId="1092974970">
     <w:abstractNumId w:val="0"/>
@@ -12904,7 +19742,7 @@
     <w:abstractNumId w:val="3"/>
   </w:num>
   <w:num w:numId="5" w16cid:durableId="660889406">
-    <w:abstractNumId w:val="10"/>
+    <w:abstractNumId w:val="13"/>
   </w:num>
   <w:num w:numId="6" w16cid:durableId="1950237958">
     <w:abstractNumId w:val="2"/>
@@ -12913,16 +19751,25 @@
     <w:abstractNumId w:val="1"/>
   </w:num>
   <w:num w:numId="8" w16cid:durableId="271935066">
-    <w:abstractNumId w:val="9"/>
+    <w:abstractNumId w:val="12"/>
   </w:num>
   <w:num w:numId="9" w16cid:durableId="1247181467">
-    <w:abstractNumId w:val="8"/>
+    <w:abstractNumId w:val="11"/>
   </w:num>
   <w:num w:numId="10" w16cid:durableId="902371309">
-    <w:abstractNumId w:val="7"/>
+    <w:abstractNumId w:val="10"/>
   </w:num>
   <w:num w:numId="11" w16cid:durableId="1952202564">
     <w:abstractNumId w:val="4"/>
+  </w:num>
+  <w:num w:numId="12" w16cid:durableId="1191454266">
+    <w:abstractNumId w:val="6"/>
+  </w:num>
+  <w:num w:numId="13" w16cid:durableId="1985884926">
+    <w:abstractNumId w:val="7"/>
+  </w:num>
+  <w:num w:numId="14" w16cid:durableId="2085175165">
+    <w:abstractNumId w:val="8"/>
   </w:num>
 </w:numbering>
 </file>

--- a/Laravel IMP.docx
+++ b/Laravel IMP.docx
@@ -30134,7 +30134,7 @@
           <w:noProof/>
         </w:rPr>
         <w:drawing>
-          <wp:inline distT="0" distB="0" distL="0" distR="0" wp14:anchorId="41F11347" wp14:editId="34A15B04">
+          <wp:inline distT="0" distB="0" distL="0" distR="0" wp14:anchorId="41F11347" wp14:editId="0B70E348">
             <wp:extent cx="6840220" cy="1736090"/>
             <wp:effectExtent l="0" t="0" r="0" b="0"/>
             <wp:docPr id="511694593" name="Picture 1"/>
@@ -44638,6 +44638,5192 @@
         </w:drawing>
       </w:r>
     </w:p>
+    <w:p>
+      <w:pPr>
+        <w:pStyle w:val="ListParagraph"/>
+        <w:numPr>
+          <w:ilvl w:val="0"/>
+          <w:numId w:val="2"/>
+        </w:numPr>
+      </w:pPr>
+      <w:r>
+        <w:lastRenderedPageBreak/>
+        <w:t>Let’s dive into middleware</w:t>
+      </w:r>
+    </w:p>
+    <w:p>
+      <w:pPr>
+        <w:pStyle w:val="ListParagraph"/>
+        <w:ind w:left="1080"/>
+      </w:pPr>
+      <w:r>
+        <w:sym w:font="Wingdings" w:char="F0E8"/>
+      </w:r>
+      <w:r>
+        <w:t xml:space="preserve">it just </w:t>
+      </w:r>
+      <w:proofErr w:type="gramStart"/>
+      <w:r>
+        <w:t>handle</w:t>
+      </w:r>
+      <w:proofErr w:type="gramEnd"/>
+      <w:r>
+        <w:t xml:space="preserve"> request and responses between user and server</w:t>
+      </w:r>
+    </w:p>
+    <w:p>
+      <w:pPr>
+        <w:pStyle w:val="ListParagraph"/>
+        <w:ind w:left="1080"/>
+      </w:pPr>
+      <w:r>
+        <w:t>How to create a middleware in Laravel:</w:t>
+      </w:r>
+    </w:p>
+    <w:p>
+      <w:pPr>
+        <w:pStyle w:val="ListParagraph"/>
+        <w:ind w:left="1080"/>
+      </w:pPr>
+      <w:r>
+        <w:t>Syntax:</w:t>
+      </w:r>
+    </w:p>
+    <w:p>
+      <w:pPr>
+        <w:pStyle w:val="ListParagraph"/>
+        <w:ind w:left="1080"/>
+        <w:rPr>
+          <w:b/>
+          <w:bCs/>
+        </w:rPr>
+      </w:pPr>
+      <w:r>
+        <w:rPr>
+          <w:b/>
+          <w:bCs/>
+        </w:rPr>
+        <w:t>$</w:t>
+      </w:r>
+      <w:proofErr w:type="spellStart"/>
+      <w:r>
+        <w:rPr>
+          <w:b/>
+          <w:bCs/>
+        </w:rPr>
+        <w:t>Php</w:t>
+      </w:r>
+      <w:proofErr w:type="spellEnd"/>
+      <w:r>
+        <w:rPr>
+          <w:b/>
+          <w:bCs/>
+        </w:rPr>
+        <w:t xml:space="preserve"> artisan </w:t>
+      </w:r>
+      <w:proofErr w:type="spellStart"/>
+      <w:proofErr w:type="gramStart"/>
+      <w:r>
+        <w:rPr>
+          <w:b/>
+          <w:bCs/>
+        </w:rPr>
+        <w:t>make:middleware</w:t>
+      </w:r>
+      <w:proofErr w:type="spellEnd"/>
+      <w:proofErr w:type="gramEnd"/>
+      <w:r>
+        <w:rPr>
+          <w:b/>
+          <w:bCs/>
+        </w:rPr>
+        <w:t xml:space="preserve"> </w:t>
+      </w:r>
+      <w:proofErr w:type="spellStart"/>
+      <w:r>
+        <w:rPr>
+          <w:b/>
+          <w:bCs/>
+        </w:rPr>
+        <w:t>MiddlewareName</w:t>
+      </w:r>
+      <w:proofErr w:type="spellEnd"/>
+    </w:p>
+    <w:p>
+      <w:pPr>
+        <w:pStyle w:val="ListParagraph"/>
+        <w:ind w:left="1080"/>
+        <w:rPr>
+          <w:b/>
+          <w:bCs/>
+        </w:rPr>
+      </w:pPr>
+    </w:p>
+    <w:p>
+      <w:pPr>
+        <w:pStyle w:val="ListParagraph"/>
+        <w:ind w:left="1080"/>
+        <w:rPr>
+          <w:b/>
+          <w:bCs/>
+        </w:rPr>
+      </w:pPr>
+      <w:r>
+        <w:rPr>
+          <w:b/>
+          <w:bCs/>
+        </w:rPr>
+        <w:t>Ex:</w:t>
+      </w:r>
+    </w:p>
+    <w:p>
+      <w:pPr>
+        <w:pStyle w:val="ListParagraph"/>
+        <w:ind w:left="1080"/>
+        <w:rPr>
+          <w:b/>
+          <w:bCs/>
+        </w:rPr>
+      </w:pPr>
+      <w:r>
+        <w:rPr>
+          <w:b/>
+          <w:bCs/>
+        </w:rPr>
+        <w:t>$</w:t>
+      </w:r>
+      <w:proofErr w:type="spellStart"/>
+      <w:r>
+        <w:rPr>
+          <w:b/>
+          <w:bCs/>
+        </w:rPr>
+        <w:t>php</w:t>
+      </w:r>
+      <w:proofErr w:type="spellEnd"/>
+      <w:r>
+        <w:rPr>
+          <w:b/>
+          <w:bCs/>
+        </w:rPr>
+        <w:t xml:space="preserve"> artisan </w:t>
+      </w:r>
+      <w:proofErr w:type="spellStart"/>
+      <w:proofErr w:type="gramStart"/>
+      <w:r>
+        <w:rPr>
+          <w:b/>
+          <w:bCs/>
+        </w:rPr>
+        <w:t>make:middleware</w:t>
+      </w:r>
+      <w:proofErr w:type="spellEnd"/>
+      <w:proofErr w:type="gramEnd"/>
+      <w:r>
+        <w:rPr>
+          <w:b/>
+          <w:bCs/>
+        </w:rPr>
+        <w:t xml:space="preserve"> </w:t>
+      </w:r>
+      <w:proofErr w:type="spellStart"/>
+      <w:r>
+        <w:rPr>
+          <w:b/>
+          <w:bCs/>
+        </w:rPr>
+        <w:t>DemoMiddelware</w:t>
+      </w:r>
+      <w:proofErr w:type="spellEnd"/>
+    </w:p>
+    <w:p>
+      <w:pPr>
+        <w:pStyle w:val="ListParagraph"/>
+        <w:ind w:left="1080"/>
+      </w:pPr>
+    </w:p>
+    <w:p>
+      <w:pPr>
+        <w:pStyle w:val="ListParagraph"/>
+        <w:ind w:left="1080"/>
+        <w:rPr>
+          <w:b/>
+          <w:bCs/>
+        </w:rPr>
+      </w:pPr>
+      <w:r>
+        <w:t xml:space="preserve">   </w:t>
+      </w:r>
+      <w:proofErr w:type="gramStart"/>
+      <w:r>
+        <w:rPr>
+          <w:b/>
+          <w:bCs/>
+        </w:rPr>
+        <w:t>INFO  Middleware</w:t>
+      </w:r>
+      <w:proofErr w:type="gramEnd"/>
+      <w:r>
+        <w:rPr>
+          <w:b/>
+          <w:bCs/>
+        </w:rPr>
+        <w:t xml:space="preserve"> [\app\Http\Middleware\</w:t>
+      </w:r>
+      <w:proofErr w:type="spellStart"/>
+      <w:r>
+        <w:rPr>
+          <w:b/>
+          <w:bCs/>
+        </w:rPr>
+        <w:t>DemoMiddelware.php</w:t>
+      </w:r>
+      <w:proofErr w:type="spellEnd"/>
+      <w:r>
+        <w:rPr>
+          <w:b/>
+          <w:bCs/>
+        </w:rPr>
+        <w:t>] created successfully.</w:t>
+      </w:r>
+    </w:p>
+    <w:p>
+      <w:pPr>
+        <w:pStyle w:val="ListParagraph"/>
+        <w:ind w:left="1080"/>
+      </w:pPr>
+    </w:p>
+    <w:p>
+      <w:pPr>
+        <w:pStyle w:val="ListParagraph"/>
+        <w:ind w:left="1080"/>
+      </w:pPr>
+      <w:r>
+        <w:t xml:space="preserve">3 types of middleware in Laravel </w:t>
+      </w:r>
+    </w:p>
+    <w:p>
+      <w:pPr>
+        <w:pStyle w:val="ListParagraph"/>
+        <w:ind w:left="1080"/>
+      </w:pPr>
+    </w:p>
+    <w:p>
+      <w:pPr>
+        <w:pStyle w:val="ListParagraph"/>
+        <w:numPr>
+          <w:ilvl w:val="0"/>
+          <w:numId w:val="23"/>
+        </w:numPr>
+      </w:pPr>
+      <w:r>
+        <w:t xml:space="preserve">Global </w:t>
+      </w:r>
+      <w:proofErr w:type="gramStart"/>
+      <w:r>
+        <w:t>middleware :</w:t>
+      </w:r>
+      <w:proofErr w:type="gramEnd"/>
+    </w:p>
+    <w:p>
+      <w:pPr>
+        <w:pStyle w:val="ListParagraph"/>
+        <w:ind w:left="1440"/>
+      </w:pPr>
+      <w:r>
+        <w:t xml:space="preserve">Are the middleware which we can use </w:t>
+      </w:r>
+      <w:proofErr w:type="spellStart"/>
+      <w:r>
+        <w:t>through out</w:t>
+      </w:r>
+      <w:proofErr w:type="spellEnd"/>
+      <w:r>
+        <w:t xml:space="preserve"> the project (means it can used in any page)</w:t>
+      </w:r>
+    </w:p>
+    <w:p>
+      <w:pPr>
+        <w:pStyle w:val="ListParagraph"/>
+        <w:ind w:left="1440"/>
+      </w:pPr>
+    </w:p>
+    <w:p>
+      <w:pPr>
+        <w:pStyle w:val="ListParagraph"/>
+        <w:numPr>
+          <w:ilvl w:val="0"/>
+          <w:numId w:val="24"/>
+        </w:numPr>
+      </w:pPr>
+      <w:r>
+        <w:t>Create middleware:</w:t>
+      </w:r>
+    </w:p>
+    <w:p>
+      <w:pPr>
+        <w:pStyle w:val="ListParagraph"/>
+        <w:ind w:left="1800"/>
+        <w:rPr>
+          <w:b/>
+          <w:bCs/>
+        </w:rPr>
+      </w:pPr>
+      <w:r>
+        <w:rPr>
+          <w:b/>
+          <w:bCs/>
+        </w:rPr>
+        <w:t>$</w:t>
+      </w:r>
+      <w:proofErr w:type="spellStart"/>
+      <w:r>
+        <w:rPr>
+          <w:b/>
+          <w:bCs/>
+        </w:rPr>
+        <w:t>php</w:t>
+      </w:r>
+      <w:proofErr w:type="spellEnd"/>
+      <w:r>
+        <w:rPr>
+          <w:b/>
+          <w:bCs/>
+        </w:rPr>
+        <w:t xml:space="preserve"> artisan </w:t>
+      </w:r>
+      <w:proofErr w:type="spellStart"/>
+      <w:proofErr w:type="gramStart"/>
+      <w:r>
+        <w:rPr>
+          <w:b/>
+          <w:bCs/>
+        </w:rPr>
+        <w:t>make:middleware</w:t>
+      </w:r>
+      <w:proofErr w:type="spellEnd"/>
+      <w:proofErr w:type="gramEnd"/>
+      <w:r>
+        <w:rPr>
+          <w:b/>
+          <w:bCs/>
+        </w:rPr>
+        <w:t xml:space="preserve"> </w:t>
+      </w:r>
+      <w:proofErr w:type="spellStart"/>
+      <w:r>
+        <w:rPr>
+          <w:b/>
+          <w:bCs/>
+        </w:rPr>
+        <w:t>DemoMiddelware</w:t>
+      </w:r>
+      <w:proofErr w:type="spellEnd"/>
+    </w:p>
+    <w:p>
+      <w:pPr>
+        <w:pStyle w:val="ListParagraph"/>
+        <w:ind w:left="1800"/>
+        <w:rPr>
+          <w:b/>
+          <w:bCs/>
+        </w:rPr>
+      </w:pPr>
+    </w:p>
+    <w:p>
+      <w:pPr>
+        <w:pStyle w:val="ListParagraph"/>
+        <w:numPr>
+          <w:ilvl w:val="0"/>
+          <w:numId w:val="24"/>
+        </w:numPr>
+        <w:rPr>
+          <w:b/>
+          <w:bCs/>
+        </w:rPr>
+      </w:pPr>
+      <w:r>
+        <w:t xml:space="preserve">Register it in </w:t>
+      </w:r>
+      <w:proofErr w:type="spellStart"/>
+      <w:r>
+        <w:t>kernel.php</w:t>
+      </w:r>
+      <w:proofErr w:type="spellEnd"/>
+      <w:r>
+        <w:t>(app/http/)</w:t>
+      </w:r>
+    </w:p>
+    <w:p>
+      <w:pPr>
+        <w:pStyle w:val="ListParagraph"/>
+        <w:ind w:left="1800"/>
+        <w:rPr>
+          <w:b/>
+          <w:bCs/>
+          <w:color w:val="FF0000"/>
+        </w:rPr>
+      </w:pPr>
+      <w:r>
+        <w:rPr>
+          <w:b/>
+          <w:bCs/>
+          <w:color w:val="FF0000"/>
+        </w:rPr>
+        <w:t>Now keep in mind for</w:t>
+      </w:r>
+      <w:r>
+        <w:rPr>
+          <w:b/>
+          <w:bCs/>
+          <w:color w:val="FF0000"/>
+        </w:rPr>
+        <w:t xml:space="preserve"> registration </w:t>
+      </w:r>
+    </w:p>
+    <w:p>
+      <w:pPr>
+        <w:pStyle w:val="ListParagraph"/>
+        <w:ind w:left="1800"/>
+        <w:rPr>
+          <w:rFonts w:ascii="Cascadia Code" w:eastAsia="Times New Roman" w:hAnsi="Cascadia Code" w:cs="Cascadia Code"/>
+          <w:color w:val="569CD6"/>
+          <w:kern w:val="0"/>
+          <w:sz w:val="21"/>
+          <w:szCs w:val="21"/>
+          <w:lang w:eastAsia="en-IN"/>
+          <w14:ligatures w14:val="none"/>
+        </w:rPr>
+      </w:pPr>
+      <w:r>
+        <w:rPr>
+          <w:b/>
+          <w:bCs/>
+        </w:rPr>
+        <w:t xml:space="preserve">Global </w:t>
+      </w:r>
+      <w:r>
+        <w:rPr>
+          <w:rFonts w:ascii="Cascadia Code" w:eastAsia="Times New Roman" w:hAnsi="Cascadia Code" w:cs="Cascadia Code"/>
+          <w:b/>
+          <w:bCs/>
+          <w:kern w:val="0"/>
+          <w:sz w:val="21"/>
+          <w:szCs w:val="21"/>
+          <w:lang w:eastAsia="en-IN"/>
+          <w14:ligatures w14:val="none"/>
+        </w:rPr>
+        <w:t>middleware</w:t>
+      </w:r>
+      <w:r>
+        <w:rPr>
+          <w:b/>
+          <w:bCs/>
+        </w:rPr>
+        <w:t xml:space="preserve"> </w:t>
+      </w:r>
+      <w:r>
+        <w:rPr>
+          <w:b/>
+          <w:bCs/>
+        </w:rPr>
+        <w:t xml:space="preserve"> </w:t>
+      </w:r>
+      <w:r>
+        <w:rPr>
+          <w:b/>
+          <w:bCs/>
+        </w:rPr>
+        <w:sym w:font="Wingdings" w:char="F0E8"/>
+      </w:r>
+    </w:p>
+    <w:p>
+      <w:pPr>
+        <w:pStyle w:val="ListParagraph"/>
+        <w:ind w:left="1800"/>
+        <w:rPr>
+          <w:rFonts w:ascii="Cascadia Code" w:eastAsia="Times New Roman" w:hAnsi="Cascadia Code" w:cs="Cascadia Code"/>
+          <w:b/>
+          <w:bCs/>
+          <w:kern w:val="0"/>
+          <w:sz w:val="21"/>
+          <w:szCs w:val="21"/>
+          <w:lang w:eastAsia="en-IN"/>
+          <w14:ligatures w14:val="none"/>
+        </w:rPr>
+      </w:pPr>
+      <w:r>
+        <w:rPr>
+          <w:rFonts w:ascii="Cascadia Code" w:eastAsia="Times New Roman" w:hAnsi="Cascadia Code" w:cs="Cascadia Code"/>
+          <w:b/>
+          <w:bCs/>
+          <w:kern w:val="0"/>
+          <w:sz w:val="21"/>
+          <w:szCs w:val="21"/>
+          <w:lang w:eastAsia="en-IN"/>
+          <w14:ligatures w14:val="none"/>
+        </w:rPr>
+        <w:t>protected $</w:t>
+      </w:r>
+      <w:proofErr w:type="gramStart"/>
+      <w:r>
+        <w:rPr>
+          <w:rFonts w:ascii="Cascadia Code" w:eastAsia="Times New Roman" w:hAnsi="Cascadia Code" w:cs="Cascadia Code"/>
+          <w:b/>
+          <w:bCs/>
+          <w:kern w:val="0"/>
+          <w:sz w:val="21"/>
+          <w:szCs w:val="21"/>
+          <w:lang w:eastAsia="en-IN"/>
+          <w14:ligatures w14:val="none"/>
+        </w:rPr>
+        <w:t>middleware</w:t>
+      </w:r>
+      <w:r>
+        <w:rPr>
+          <w:rFonts w:ascii="Cascadia Code" w:eastAsia="Times New Roman" w:hAnsi="Cascadia Code" w:cs="Cascadia Code"/>
+          <w:b/>
+          <w:bCs/>
+          <w:kern w:val="0"/>
+          <w:sz w:val="21"/>
+          <w:szCs w:val="21"/>
+          <w:lang w:eastAsia="en-IN"/>
+          <w14:ligatures w14:val="none"/>
+        </w:rPr>
+        <w:t>[</w:t>
+      </w:r>
+      <w:proofErr w:type="gramEnd"/>
+    </w:p>
+    <w:p>
+      <w:pPr>
+        <w:pStyle w:val="ListParagraph"/>
+        <w:ind w:left="1800"/>
+        <w:rPr>
+          <w:rFonts w:ascii="Cascadia Code" w:eastAsia="Times New Roman" w:hAnsi="Cascadia Code" w:cs="Cascadia Code"/>
+          <w:b/>
+          <w:bCs/>
+          <w:kern w:val="0"/>
+          <w:sz w:val="21"/>
+          <w:szCs w:val="21"/>
+          <w:lang w:eastAsia="en-IN"/>
+          <w14:ligatures w14:val="none"/>
+        </w:rPr>
+      </w:pPr>
+      <w:r>
+        <w:rPr>
+          <w:rFonts w:ascii="Cascadia Code" w:eastAsia="Times New Roman" w:hAnsi="Cascadia Code" w:cs="Cascadia Code"/>
+          <w:b/>
+          <w:bCs/>
+          <w:kern w:val="0"/>
+          <w:sz w:val="21"/>
+          <w:szCs w:val="21"/>
+          <w:lang w:eastAsia="en-IN"/>
+          <w14:ligatures w14:val="none"/>
+        </w:rPr>
+        <w:t>//register here</w:t>
+      </w:r>
+    </w:p>
+    <w:p>
+      <w:pPr>
+        <w:pStyle w:val="ListParagraph"/>
+        <w:ind w:left="1800"/>
+        <w:rPr>
+          <w:rFonts w:ascii="Cascadia Code" w:eastAsia="Times New Roman" w:hAnsi="Cascadia Code" w:cs="Cascadia Code"/>
+          <w:b/>
+          <w:bCs/>
+          <w:kern w:val="0"/>
+          <w:sz w:val="21"/>
+          <w:szCs w:val="21"/>
+          <w:lang w:eastAsia="en-IN"/>
+          <w14:ligatures w14:val="none"/>
+        </w:rPr>
+      </w:pPr>
+      <w:r>
+        <w:rPr>
+          <w:rFonts w:ascii="Cascadia Code" w:eastAsia="Times New Roman" w:hAnsi="Cascadia Code" w:cs="Cascadia Code"/>
+          <w:b/>
+          <w:bCs/>
+          <w:kern w:val="0"/>
+          <w:sz w:val="21"/>
+          <w:szCs w:val="21"/>
+          <w:lang w:eastAsia="en-IN"/>
+          <w14:ligatures w14:val="none"/>
+        </w:rPr>
+        <w:t>]</w:t>
+      </w:r>
+    </w:p>
+    <w:p>
+      <w:pPr>
+        <w:pStyle w:val="ListParagraph"/>
+        <w:ind w:left="1800"/>
+        <w:rPr>
+          <w:b/>
+          <w:bCs/>
+        </w:rPr>
+      </w:pPr>
+    </w:p>
+    <w:p>
+      <w:pPr>
+        <w:pStyle w:val="ListParagraph"/>
+        <w:ind w:left="1800"/>
+        <w:rPr>
+          <w:b/>
+          <w:bCs/>
+        </w:rPr>
+      </w:pPr>
+      <w:r>
+        <w:rPr>
+          <w:b/>
+          <w:bCs/>
+        </w:rPr>
+        <w:t>Group</w:t>
+      </w:r>
+      <w:r>
+        <w:rPr>
+          <w:rFonts w:ascii="Cascadia Code" w:eastAsia="Times New Roman" w:hAnsi="Cascadia Code" w:cs="Cascadia Code"/>
+          <w:b/>
+          <w:bCs/>
+          <w:kern w:val="0"/>
+          <w:sz w:val="21"/>
+          <w:szCs w:val="21"/>
+          <w:lang w:eastAsia="en-IN"/>
+          <w14:ligatures w14:val="none"/>
+        </w:rPr>
+        <w:t xml:space="preserve"> </w:t>
+      </w:r>
+      <w:r>
+        <w:rPr>
+          <w:rFonts w:ascii="Cascadia Code" w:eastAsia="Times New Roman" w:hAnsi="Cascadia Code" w:cs="Cascadia Code"/>
+          <w:b/>
+          <w:bCs/>
+          <w:kern w:val="0"/>
+          <w:sz w:val="21"/>
+          <w:szCs w:val="21"/>
+          <w:lang w:eastAsia="en-IN"/>
+          <w14:ligatures w14:val="none"/>
+        </w:rPr>
+        <w:t>middleware</w:t>
+      </w:r>
+      <w:r>
+        <w:rPr>
+          <w:b/>
+          <w:bCs/>
+        </w:rPr>
+        <w:t xml:space="preserve"> </w:t>
+      </w:r>
+      <w:r>
+        <w:rPr>
+          <w:b/>
+          <w:bCs/>
+        </w:rPr>
+        <w:t xml:space="preserve"> </w:t>
+      </w:r>
+      <w:r>
+        <w:rPr>
+          <w:b/>
+          <w:bCs/>
+        </w:rPr>
+        <w:sym w:font="Wingdings" w:char="F0E8"/>
+      </w:r>
+      <w:r>
+        <w:rPr>
+          <w:b/>
+          <w:bCs/>
+        </w:rPr>
+        <w:t xml:space="preserve">  </w:t>
+      </w:r>
+    </w:p>
+    <w:p>
+      <w:pPr>
+        <w:pStyle w:val="ListParagraph"/>
+        <w:ind w:left="1800"/>
+        <w:rPr>
+          <w:rFonts w:ascii="Cascadia Code" w:eastAsia="Times New Roman" w:hAnsi="Cascadia Code" w:cs="Cascadia Code"/>
+          <w:b/>
+          <w:bCs/>
+          <w:kern w:val="0"/>
+          <w:sz w:val="21"/>
+          <w:szCs w:val="21"/>
+          <w:lang w:eastAsia="en-IN"/>
+          <w14:ligatures w14:val="none"/>
+        </w:rPr>
+      </w:pPr>
+      <w:r>
+        <w:rPr>
+          <w:b/>
+          <w:bCs/>
+        </w:rPr>
+        <w:t>protected $</w:t>
+      </w:r>
+      <w:proofErr w:type="spellStart"/>
+      <w:r>
+        <w:rPr>
+          <w:b/>
+          <w:bCs/>
+        </w:rPr>
+        <w:t>middlewareGroups</w:t>
+      </w:r>
+      <w:proofErr w:type="spellEnd"/>
+      <w:r>
+        <w:rPr>
+          <w:b/>
+          <w:bCs/>
+        </w:rPr>
+        <w:t xml:space="preserve"> = [</w:t>
+      </w:r>
+    </w:p>
+    <w:p>
+      <w:pPr>
+        <w:pStyle w:val="ListParagraph"/>
+        <w:ind w:left="1800"/>
+        <w:rPr>
+          <w:rFonts w:ascii="Cascadia Code" w:eastAsia="Times New Roman" w:hAnsi="Cascadia Code" w:cs="Cascadia Code"/>
+          <w:b/>
+          <w:bCs/>
+          <w:kern w:val="0"/>
+          <w:sz w:val="21"/>
+          <w:szCs w:val="21"/>
+          <w:lang w:eastAsia="en-IN"/>
+          <w14:ligatures w14:val="none"/>
+        </w:rPr>
+      </w:pPr>
+      <w:r>
+        <w:rPr>
+          <w:rFonts w:ascii="Cascadia Code" w:eastAsia="Times New Roman" w:hAnsi="Cascadia Code" w:cs="Cascadia Code"/>
+          <w:b/>
+          <w:bCs/>
+          <w:kern w:val="0"/>
+          <w:sz w:val="21"/>
+          <w:szCs w:val="21"/>
+          <w:lang w:eastAsia="en-IN"/>
+          <w14:ligatures w14:val="none"/>
+        </w:rPr>
+        <w:t>//register here</w:t>
+      </w:r>
+    </w:p>
+    <w:p>
+      <w:pPr>
+        <w:pStyle w:val="ListParagraph"/>
+        <w:ind w:left="1800"/>
+        <w:rPr>
+          <w:b/>
+          <w:bCs/>
+        </w:rPr>
+      </w:pPr>
+      <w:r>
+        <w:rPr>
+          <w:b/>
+          <w:bCs/>
+        </w:rPr>
+        <w:t>]</w:t>
+      </w:r>
+    </w:p>
+    <w:p>
+      <w:pPr>
+        <w:pStyle w:val="ListParagraph"/>
+        <w:ind w:left="1800"/>
+        <w:rPr>
+          <w:b/>
+          <w:bCs/>
+        </w:rPr>
+      </w:pPr>
+    </w:p>
+    <w:p>
+      <w:pPr>
+        <w:pStyle w:val="ListParagraph"/>
+        <w:ind w:left="1800"/>
+        <w:rPr>
+          <w:b/>
+          <w:bCs/>
+        </w:rPr>
+      </w:pPr>
+      <w:r>
+        <w:rPr>
+          <w:b/>
+          <w:bCs/>
+        </w:rPr>
+        <w:t>Route</w:t>
+      </w:r>
+      <w:r>
+        <w:rPr>
+          <w:rFonts w:ascii="Cascadia Code" w:eastAsia="Times New Roman" w:hAnsi="Cascadia Code" w:cs="Cascadia Code"/>
+          <w:b/>
+          <w:bCs/>
+          <w:kern w:val="0"/>
+          <w:sz w:val="21"/>
+          <w:szCs w:val="21"/>
+          <w:lang w:eastAsia="en-IN"/>
+          <w14:ligatures w14:val="none"/>
+        </w:rPr>
+        <w:t xml:space="preserve"> </w:t>
+      </w:r>
+      <w:r>
+        <w:rPr>
+          <w:rFonts w:ascii="Cascadia Code" w:eastAsia="Times New Roman" w:hAnsi="Cascadia Code" w:cs="Cascadia Code"/>
+          <w:b/>
+          <w:bCs/>
+          <w:kern w:val="0"/>
+          <w:sz w:val="21"/>
+          <w:szCs w:val="21"/>
+          <w:lang w:eastAsia="en-IN"/>
+          <w14:ligatures w14:val="none"/>
+        </w:rPr>
+        <w:t>middleware</w:t>
+      </w:r>
+      <w:r>
+        <w:rPr>
+          <w:b/>
+          <w:bCs/>
+        </w:rPr>
+        <w:t xml:space="preserve"> </w:t>
+      </w:r>
+      <w:r>
+        <w:rPr>
+          <w:b/>
+          <w:bCs/>
+        </w:rPr>
+        <w:t xml:space="preserve"> </w:t>
+      </w:r>
+      <w:r>
+        <w:rPr>
+          <w:b/>
+          <w:bCs/>
+        </w:rPr>
+        <w:sym w:font="Wingdings" w:char="F0E8"/>
+      </w:r>
+      <w:r>
+        <w:rPr>
+          <w:b/>
+          <w:bCs/>
+        </w:rPr>
+        <w:t xml:space="preserve"> </w:t>
+      </w:r>
+    </w:p>
+    <w:p>
+      <w:pPr>
+        <w:pStyle w:val="ListParagraph"/>
+        <w:ind w:left="1800"/>
+        <w:rPr>
+          <w:rFonts w:ascii="Cascadia Code" w:eastAsia="Times New Roman" w:hAnsi="Cascadia Code" w:cs="Cascadia Code"/>
+          <w:b/>
+          <w:bCs/>
+          <w:kern w:val="0"/>
+          <w:sz w:val="21"/>
+          <w:szCs w:val="21"/>
+          <w:lang w:eastAsia="en-IN"/>
+          <w14:ligatures w14:val="none"/>
+        </w:rPr>
+      </w:pPr>
+      <w:r>
+        <w:rPr>
+          <w:b/>
+          <w:bCs/>
+        </w:rPr>
+        <w:t>protected $</w:t>
+      </w:r>
+      <w:proofErr w:type="spellStart"/>
+      <w:r>
+        <w:rPr>
+          <w:b/>
+          <w:bCs/>
+        </w:rPr>
+        <w:t>middlewareAliases</w:t>
+      </w:r>
+      <w:proofErr w:type="spellEnd"/>
+      <w:r>
+        <w:rPr>
+          <w:b/>
+          <w:bCs/>
+        </w:rPr>
+        <w:t xml:space="preserve"> = [</w:t>
+      </w:r>
+    </w:p>
+    <w:p>
+      <w:pPr>
+        <w:pStyle w:val="ListParagraph"/>
+        <w:ind w:left="1800"/>
+        <w:rPr>
+          <w:rFonts w:ascii="Cascadia Code" w:eastAsia="Times New Roman" w:hAnsi="Cascadia Code" w:cs="Cascadia Code"/>
+          <w:b/>
+          <w:bCs/>
+          <w:kern w:val="0"/>
+          <w:sz w:val="21"/>
+          <w:szCs w:val="21"/>
+          <w:lang w:eastAsia="en-IN"/>
+          <w14:ligatures w14:val="none"/>
+        </w:rPr>
+      </w:pPr>
+      <w:r>
+        <w:rPr>
+          <w:rFonts w:ascii="Cascadia Code" w:eastAsia="Times New Roman" w:hAnsi="Cascadia Code" w:cs="Cascadia Code"/>
+          <w:b/>
+          <w:bCs/>
+          <w:kern w:val="0"/>
+          <w:sz w:val="21"/>
+          <w:szCs w:val="21"/>
+          <w:lang w:eastAsia="en-IN"/>
+          <w14:ligatures w14:val="none"/>
+        </w:rPr>
+        <w:t>//register here</w:t>
+      </w:r>
+    </w:p>
+    <w:p>
+      <w:pPr>
+        <w:pStyle w:val="ListParagraph"/>
+        <w:ind w:left="1800"/>
+        <w:rPr>
+          <w:b/>
+          <w:bCs/>
+        </w:rPr>
+      </w:pPr>
+      <w:r>
+        <w:rPr>
+          <w:b/>
+          <w:bCs/>
+        </w:rPr>
+        <w:t>]</w:t>
+      </w:r>
+    </w:p>
+    <w:p>
+      <w:pPr>
+        <w:pStyle w:val="ListParagraph"/>
+        <w:ind w:left="1800"/>
+        <w:rPr>
+          <w:b/>
+          <w:bCs/>
+        </w:rPr>
+      </w:pPr>
+    </w:p>
+    <w:p>
+      <w:pPr>
+        <w:shd w:val="clear" w:color="auto" w:fill="1F1F1F"/>
+        <w:spacing w:after="0" w:line="285" w:lineRule="atLeast"/>
+        <w:rPr>
+          <w:rFonts w:ascii="Cascadia Code" w:eastAsia="Times New Roman" w:hAnsi="Cascadia Code" w:cs="Cascadia Code"/>
+          <w:color w:val="CCCCCC"/>
+          <w:kern w:val="0"/>
+          <w:sz w:val="21"/>
+          <w:szCs w:val="21"/>
+          <w:lang w:eastAsia="en-IN"/>
+          <w14:ligatures w14:val="none"/>
+        </w:rPr>
+      </w:pPr>
+      <w:r>
+        <w:rPr>
+          <w:rFonts w:ascii="Cascadia Code" w:eastAsia="Times New Roman" w:hAnsi="Cascadia Code" w:cs="Cascadia Code"/>
+          <w:color w:val="569CD6"/>
+          <w:kern w:val="0"/>
+          <w:sz w:val="21"/>
+          <w:szCs w:val="21"/>
+          <w:lang w:eastAsia="en-IN"/>
+          <w14:ligatures w14:val="none"/>
+        </w:rPr>
+        <w:t>&lt;?</w:t>
+      </w:r>
+      <w:proofErr w:type="spellStart"/>
+      <w:r>
+        <w:rPr>
+          <w:rFonts w:ascii="Cascadia Code" w:eastAsia="Times New Roman" w:hAnsi="Cascadia Code" w:cs="Cascadia Code"/>
+          <w:color w:val="569CD6"/>
+          <w:kern w:val="0"/>
+          <w:sz w:val="21"/>
+          <w:szCs w:val="21"/>
+          <w:lang w:eastAsia="en-IN"/>
+          <w14:ligatures w14:val="none"/>
+        </w:rPr>
+        <w:t>php</w:t>
+      </w:r>
+      <w:proofErr w:type="spellEnd"/>
+    </w:p>
+    <w:p>
+      <w:pPr>
+        <w:shd w:val="clear" w:color="auto" w:fill="1F1F1F"/>
+        <w:spacing w:after="0" w:line="285" w:lineRule="atLeast"/>
+        <w:rPr>
+          <w:rFonts w:ascii="Cascadia Code" w:eastAsia="Times New Roman" w:hAnsi="Cascadia Code" w:cs="Cascadia Code"/>
+          <w:color w:val="CCCCCC"/>
+          <w:kern w:val="0"/>
+          <w:sz w:val="21"/>
+          <w:szCs w:val="21"/>
+          <w:lang w:eastAsia="en-IN"/>
+          <w14:ligatures w14:val="none"/>
+        </w:rPr>
+      </w:pPr>
+      <w:r>
+        <w:rPr>
+          <w:rFonts w:ascii="Cascadia Code" w:eastAsia="Times New Roman" w:hAnsi="Cascadia Code" w:cs="Cascadia Code"/>
+          <w:color w:val="569CD6"/>
+          <w:kern w:val="0"/>
+          <w:sz w:val="21"/>
+          <w:szCs w:val="21"/>
+          <w:lang w:eastAsia="en-IN"/>
+          <w14:ligatures w14:val="none"/>
+        </w:rPr>
+        <w:t>namespace</w:t>
+      </w:r>
+      <w:r>
+        <w:rPr>
+          <w:rFonts w:ascii="Cascadia Code" w:eastAsia="Times New Roman" w:hAnsi="Cascadia Code" w:cs="Cascadia Code"/>
+          <w:color w:val="D4D4D4"/>
+          <w:kern w:val="0"/>
+          <w:sz w:val="21"/>
+          <w:szCs w:val="21"/>
+          <w:lang w:eastAsia="en-IN"/>
+          <w14:ligatures w14:val="none"/>
+        </w:rPr>
+        <w:t xml:space="preserve"> </w:t>
+      </w:r>
+      <w:r>
+        <w:rPr>
+          <w:rFonts w:ascii="Cascadia Code" w:eastAsia="Times New Roman" w:hAnsi="Cascadia Code" w:cs="Cascadia Code"/>
+          <w:color w:val="4EC9B0"/>
+          <w:kern w:val="0"/>
+          <w:sz w:val="21"/>
+          <w:szCs w:val="21"/>
+          <w:lang w:eastAsia="en-IN"/>
+          <w14:ligatures w14:val="none"/>
+        </w:rPr>
+        <w:t>App\Http</w:t>
+      </w:r>
+      <w:r>
+        <w:rPr>
+          <w:rFonts w:ascii="Cascadia Code" w:eastAsia="Times New Roman" w:hAnsi="Cascadia Code" w:cs="Cascadia Code"/>
+          <w:color w:val="D4D4D4"/>
+          <w:kern w:val="0"/>
+          <w:sz w:val="21"/>
+          <w:szCs w:val="21"/>
+          <w:lang w:eastAsia="en-IN"/>
+          <w14:ligatures w14:val="none"/>
+        </w:rPr>
+        <w:t>;</w:t>
+      </w:r>
+    </w:p>
+    <w:p>
+      <w:pPr>
+        <w:shd w:val="clear" w:color="auto" w:fill="1F1F1F"/>
+        <w:spacing w:after="0" w:line="285" w:lineRule="atLeast"/>
+        <w:rPr>
+          <w:rFonts w:ascii="Cascadia Code" w:eastAsia="Times New Roman" w:hAnsi="Cascadia Code" w:cs="Cascadia Code"/>
+          <w:color w:val="CCCCCC"/>
+          <w:kern w:val="0"/>
+          <w:sz w:val="21"/>
+          <w:szCs w:val="21"/>
+          <w:lang w:eastAsia="en-IN"/>
+          <w14:ligatures w14:val="none"/>
+        </w:rPr>
+      </w:pPr>
+      <w:r>
+        <w:rPr>
+          <w:rFonts w:ascii="Cascadia Code" w:eastAsia="Times New Roman" w:hAnsi="Cascadia Code" w:cs="Cascadia Code"/>
+          <w:color w:val="569CD6"/>
+          <w:kern w:val="0"/>
+          <w:sz w:val="21"/>
+          <w:szCs w:val="21"/>
+          <w:lang w:eastAsia="en-IN"/>
+          <w14:ligatures w14:val="none"/>
+        </w:rPr>
+        <w:t>use</w:t>
+      </w:r>
+      <w:r>
+        <w:rPr>
+          <w:rFonts w:ascii="Cascadia Code" w:eastAsia="Times New Roman" w:hAnsi="Cascadia Code" w:cs="Cascadia Code"/>
+          <w:color w:val="D4D4D4"/>
+          <w:kern w:val="0"/>
+          <w:sz w:val="21"/>
+          <w:szCs w:val="21"/>
+          <w:lang w:eastAsia="en-IN"/>
+          <w14:ligatures w14:val="none"/>
+        </w:rPr>
+        <w:t xml:space="preserve"> Illuminate\Foundation\Http\</w:t>
+      </w:r>
+      <w:r>
+        <w:rPr>
+          <w:rFonts w:ascii="Cascadia Code" w:eastAsia="Times New Roman" w:hAnsi="Cascadia Code" w:cs="Cascadia Code"/>
+          <w:color w:val="4EC9B0"/>
+          <w:kern w:val="0"/>
+          <w:sz w:val="21"/>
+          <w:szCs w:val="21"/>
+          <w:lang w:eastAsia="en-IN"/>
+          <w14:ligatures w14:val="none"/>
+        </w:rPr>
+        <w:t>Kernel</w:t>
+      </w:r>
+      <w:r>
+        <w:rPr>
+          <w:rFonts w:ascii="Cascadia Code" w:eastAsia="Times New Roman" w:hAnsi="Cascadia Code" w:cs="Cascadia Code"/>
+          <w:color w:val="D4D4D4"/>
+          <w:kern w:val="0"/>
+          <w:sz w:val="21"/>
+          <w:szCs w:val="21"/>
+          <w:lang w:eastAsia="en-IN"/>
+          <w14:ligatures w14:val="none"/>
+        </w:rPr>
+        <w:t xml:space="preserve"> </w:t>
+      </w:r>
+      <w:r>
+        <w:rPr>
+          <w:rFonts w:ascii="Cascadia Code" w:eastAsia="Times New Roman" w:hAnsi="Cascadia Code" w:cs="Cascadia Code"/>
+          <w:color w:val="569CD6"/>
+          <w:kern w:val="0"/>
+          <w:sz w:val="21"/>
+          <w:szCs w:val="21"/>
+          <w:lang w:eastAsia="en-IN"/>
+          <w14:ligatures w14:val="none"/>
+        </w:rPr>
+        <w:t>as</w:t>
+      </w:r>
+      <w:r>
+        <w:rPr>
+          <w:rFonts w:ascii="Cascadia Code" w:eastAsia="Times New Roman" w:hAnsi="Cascadia Code" w:cs="Cascadia Code"/>
+          <w:color w:val="D4D4D4"/>
+          <w:kern w:val="0"/>
+          <w:sz w:val="21"/>
+          <w:szCs w:val="21"/>
+          <w:lang w:eastAsia="en-IN"/>
+          <w14:ligatures w14:val="none"/>
+        </w:rPr>
+        <w:t xml:space="preserve"> </w:t>
+      </w:r>
+      <w:proofErr w:type="spellStart"/>
+      <w:r>
+        <w:rPr>
+          <w:rFonts w:ascii="Cascadia Code" w:eastAsia="Times New Roman" w:hAnsi="Cascadia Code" w:cs="Cascadia Code"/>
+          <w:color w:val="D4D4D4"/>
+          <w:kern w:val="0"/>
+          <w:sz w:val="21"/>
+          <w:szCs w:val="21"/>
+          <w:lang w:eastAsia="en-IN"/>
+          <w14:ligatures w14:val="none"/>
+        </w:rPr>
+        <w:t>HttpKernel</w:t>
+      </w:r>
+      <w:proofErr w:type="spellEnd"/>
+      <w:r>
+        <w:rPr>
+          <w:rFonts w:ascii="Cascadia Code" w:eastAsia="Times New Roman" w:hAnsi="Cascadia Code" w:cs="Cascadia Code"/>
+          <w:color w:val="D4D4D4"/>
+          <w:kern w:val="0"/>
+          <w:sz w:val="21"/>
+          <w:szCs w:val="21"/>
+          <w:lang w:eastAsia="en-IN"/>
+          <w14:ligatures w14:val="none"/>
+        </w:rPr>
+        <w:t>;</w:t>
+      </w:r>
+    </w:p>
+    <w:p>
+      <w:pPr>
+        <w:shd w:val="clear" w:color="auto" w:fill="1F1F1F"/>
+        <w:spacing w:after="0" w:line="285" w:lineRule="atLeast"/>
+        <w:rPr>
+          <w:rFonts w:ascii="Cascadia Code" w:eastAsia="Times New Roman" w:hAnsi="Cascadia Code" w:cs="Cascadia Code"/>
+          <w:color w:val="CCCCCC"/>
+          <w:kern w:val="0"/>
+          <w:sz w:val="21"/>
+          <w:szCs w:val="21"/>
+          <w:lang w:eastAsia="en-IN"/>
+          <w14:ligatures w14:val="none"/>
+        </w:rPr>
+      </w:pPr>
+      <w:r>
+        <w:rPr>
+          <w:rFonts w:ascii="Cascadia Code" w:eastAsia="Times New Roman" w:hAnsi="Cascadia Code" w:cs="Cascadia Code"/>
+          <w:color w:val="569CD6"/>
+          <w:kern w:val="0"/>
+          <w:sz w:val="21"/>
+          <w:szCs w:val="21"/>
+          <w:lang w:eastAsia="en-IN"/>
+          <w14:ligatures w14:val="none"/>
+        </w:rPr>
+        <w:t>class</w:t>
+      </w:r>
+      <w:r>
+        <w:rPr>
+          <w:rFonts w:ascii="Cascadia Code" w:eastAsia="Times New Roman" w:hAnsi="Cascadia Code" w:cs="Cascadia Code"/>
+          <w:color w:val="D4D4D4"/>
+          <w:kern w:val="0"/>
+          <w:sz w:val="21"/>
+          <w:szCs w:val="21"/>
+          <w:lang w:eastAsia="en-IN"/>
+          <w14:ligatures w14:val="none"/>
+        </w:rPr>
+        <w:t xml:space="preserve"> </w:t>
+      </w:r>
+      <w:r>
+        <w:rPr>
+          <w:rFonts w:ascii="Cascadia Code" w:eastAsia="Times New Roman" w:hAnsi="Cascadia Code" w:cs="Cascadia Code"/>
+          <w:color w:val="4EC9B0"/>
+          <w:kern w:val="0"/>
+          <w:sz w:val="21"/>
+          <w:szCs w:val="21"/>
+          <w:lang w:eastAsia="en-IN"/>
+          <w14:ligatures w14:val="none"/>
+        </w:rPr>
+        <w:t>Kernel</w:t>
+      </w:r>
+      <w:r>
+        <w:rPr>
+          <w:rFonts w:ascii="Cascadia Code" w:eastAsia="Times New Roman" w:hAnsi="Cascadia Code" w:cs="Cascadia Code"/>
+          <w:color w:val="D4D4D4"/>
+          <w:kern w:val="0"/>
+          <w:sz w:val="21"/>
+          <w:szCs w:val="21"/>
+          <w:lang w:eastAsia="en-IN"/>
+          <w14:ligatures w14:val="none"/>
+        </w:rPr>
+        <w:t xml:space="preserve"> </w:t>
+      </w:r>
+      <w:r>
+        <w:rPr>
+          <w:rFonts w:ascii="Cascadia Code" w:eastAsia="Times New Roman" w:hAnsi="Cascadia Code" w:cs="Cascadia Code"/>
+          <w:color w:val="569CD6"/>
+          <w:kern w:val="0"/>
+          <w:sz w:val="21"/>
+          <w:szCs w:val="21"/>
+          <w:lang w:eastAsia="en-IN"/>
+          <w14:ligatures w14:val="none"/>
+        </w:rPr>
+        <w:t>extends</w:t>
+      </w:r>
+      <w:r>
+        <w:rPr>
+          <w:rFonts w:ascii="Cascadia Code" w:eastAsia="Times New Roman" w:hAnsi="Cascadia Code" w:cs="Cascadia Code"/>
+          <w:color w:val="D4D4D4"/>
+          <w:kern w:val="0"/>
+          <w:sz w:val="21"/>
+          <w:szCs w:val="21"/>
+          <w:lang w:eastAsia="en-IN"/>
+          <w14:ligatures w14:val="none"/>
+        </w:rPr>
+        <w:t xml:space="preserve"> </w:t>
+      </w:r>
+      <w:proofErr w:type="spellStart"/>
+      <w:r>
+        <w:rPr>
+          <w:rFonts w:ascii="Cascadia Code" w:eastAsia="Times New Roman" w:hAnsi="Cascadia Code" w:cs="Cascadia Code"/>
+          <w:color w:val="4EC9B0"/>
+          <w:kern w:val="0"/>
+          <w:sz w:val="21"/>
+          <w:szCs w:val="21"/>
+          <w:lang w:eastAsia="en-IN"/>
+          <w14:ligatures w14:val="none"/>
+        </w:rPr>
+        <w:t>HttpKernel</w:t>
+      </w:r>
+      <w:proofErr w:type="spellEnd"/>
+    </w:p>
+    <w:p>
+      <w:pPr>
+        <w:shd w:val="clear" w:color="auto" w:fill="1F1F1F"/>
+        <w:spacing w:after="0" w:line="285" w:lineRule="atLeast"/>
+        <w:rPr>
+          <w:rFonts w:ascii="Cascadia Code" w:eastAsia="Times New Roman" w:hAnsi="Cascadia Code" w:cs="Cascadia Code"/>
+          <w:color w:val="CCCCCC"/>
+          <w:kern w:val="0"/>
+          <w:sz w:val="21"/>
+          <w:szCs w:val="21"/>
+          <w:lang w:eastAsia="en-IN"/>
+          <w14:ligatures w14:val="none"/>
+        </w:rPr>
+      </w:pPr>
+      <w:r>
+        <w:rPr>
+          <w:rFonts w:ascii="Cascadia Code" w:eastAsia="Times New Roman" w:hAnsi="Cascadia Code" w:cs="Cascadia Code"/>
+          <w:color w:val="D4D4D4"/>
+          <w:kern w:val="0"/>
+          <w:sz w:val="21"/>
+          <w:szCs w:val="21"/>
+          <w:lang w:eastAsia="en-IN"/>
+          <w14:ligatures w14:val="none"/>
+        </w:rPr>
+        <w:t>{</w:t>
+      </w:r>
+    </w:p>
+    <w:p>
+      <w:pPr>
+        <w:shd w:val="clear" w:color="auto" w:fill="1F1F1F"/>
+        <w:spacing w:after="0" w:line="285" w:lineRule="atLeast"/>
+        <w:rPr>
+          <w:rFonts w:ascii="Cascadia Code" w:eastAsia="Times New Roman" w:hAnsi="Cascadia Code" w:cs="Cascadia Code"/>
+          <w:color w:val="CCCCCC"/>
+          <w:kern w:val="0"/>
+          <w:sz w:val="21"/>
+          <w:szCs w:val="21"/>
+          <w:lang w:eastAsia="en-IN"/>
+          <w14:ligatures w14:val="none"/>
+        </w:rPr>
+      </w:pPr>
+      <w:r>
+        <w:rPr>
+          <w:rFonts w:ascii="Cascadia Code" w:eastAsia="Times New Roman" w:hAnsi="Cascadia Code" w:cs="Cascadia Code"/>
+          <w:color w:val="D4D4D4"/>
+          <w:kern w:val="0"/>
+          <w:sz w:val="21"/>
+          <w:szCs w:val="21"/>
+          <w:lang w:eastAsia="en-IN"/>
+          <w14:ligatures w14:val="none"/>
+        </w:rPr>
+        <w:t xml:space="preserve">    </w:t>
+      </w:r>
+      <w:r>
+        <w:rPr>
+          <w:rFonts w:ascii="Cascadia Code" w:eastAsia="Times New Roman" w:hAnsi="Cascadia Code" w:cs="Cascadia Code"/>
+          <w:color w:val="6A9955"/>
+          <w:kern w:val="0"/>
+          <w:sz w:val="21"/>
+          <w:szCs w:val="21"/>
+          <w:lang w:eastAsia="en-IN"/>
+          <w14:ligatures w14:val="none"/>
+        </w:rPr>
+        <w:t>/**</w:t>
+      </w:r>
+    </w:p>
+    <w:p>
+      <w:pPr>
+        <w:shd w:val="clear" w:color="auto" w:fill="1F1F1F"/>
+        <w:spacing w:after="0" w:line="285" w:lineRule="atLeast"/>
+        <w:rPr>
+          <w:rFonts w:ascii="Cascadia Code" w:eastAsia="Times New Roman" w:hAnsi="Cascadia Code" w:cs="Cascadia Code"/>
+          <w:color w:val="CCCCCC"/>
+          <w:kern w:val="0"/>
+          <w:sz w:val="21"/>
+          <w:szCs w:val="21"/>
+          <w:lang w:eastAsia="en-IN"/>
+          <w14:ligatures w14:val="none"/>
+        </w:rPr>
+      </w:pPr>
+      <w:r>
+        <w:rPr>
+          <w:rFonts w:ascii="Cascadia Code" w:eastAsia="Times New Roman" w:hAnsi="Cascadia Code" w:cs="Cascadia Code"/>
+          <w:color w:val="6A9955"/>
+          <w:kern w:val="0"/>
+          <w:sz w:val="21"/>
+          <w:szCs w:val="21"/>
+          <w:lang w:eastAsia="en-IN"/>
+          <w14:ligatures w14:val="none"/>
+        </w:rPr>
+        <w:t>     * The application's global HTTP middleware stack.</w:t>
+      </w:r>
+    </w:p>
+    <w:p>
+      <w:pPr>
+        <w:shd w:val="clear" w:color="auto" w:fill="1F1F1F"/>
+        <w:spacing w:after="0" w:line="285" w:lineRule="atLeast"/>
+        <w:rPr>
+          <w:rFonts w:ascii="Cascadia Code" w:eastAsia="Times New Roman" w:hAnsi="Cascadia Code" w:cs="Cascadia Code"/>
+          <w:color w:val="CCCCCC"/>
+          <w:kern w:val="0"/>
+          <w:sz w:val="21"/>
+          <w:szCs w:val="21"/>
+          <w:lang w:eastAsia="en-IN"/>
+          <w14:ligatures w14:val="none"/>
+        </w:rPr>
+      </w:pPr>
+      <w:r>
+        <w:rPr>
+          <w:rFonts w:ascii="Cascadia Code" w:eastAsia="Times New Roman" w:hAnsi="Cascadia Code" w:cs="Cascadia Code"/>
+          <w:color w:val="6A9955"/>
+          <w:kern w:val="0"/>
+          <w:sz w:val="21"/>
+          <w:szCs w:val="21"/>
+          <w:lang w:eastAsia="en-IN"/>
+          <w14:ligatures w14:val="none"/>
+        </w:rPr>
+        <w:t>     *</w:t>
+      </w:r>
+    </w:p>
+    <w:p>
+      <w:pPr>
+        <w:shd w:val="clear" w:color="auto" w:fill="1F1F1F"/>
+        <w:spacing w:after="0" w:line="285" w:lineRule="atLeast"/>
+        <w:rPr>
+          <w:rFonts w:ascii="Cascadia Code" w:eastAsia="Times New Roman" w:hAnsi="Cascadia Code" w:cs="Cascadia Code"/>
+          <w:color w:val="CCCCCC"/>
+          <w:kern w:val="0"/>
+          <w:sz w:val="21"/>
+          <w:szCs w:val="21"/>
+          <w:lang w:eastAsia="en-IN"/>
+          <w14:ligatures w14:val="none"/>
+        </w:rPr>
+      </w:pPr>
+      <w:r>
+        <w:rPr>
+          <w:rFonts w:ascii="Cascadia Code" w:eastAsia="Times New Roman" w:hAnsi="Cascadia Code" w:cs="Cascadia Code"/>
+          <w:color w:val="6A9955"/>
+          <w:kern w:val="0"/>
+          <w:sz w:val="21"/>
+          <w:szCs w:val="21"/>
+          <w:lang w:eastAsia="en-IN"/>
+          <w14:ligatures w14:val="none"/>
+        </w:rPr>
+        <w:t xml:space="preserve">     * </w:t>
+      </w:r>
+      <w:proofErr w:type="gramStart"/>
+      <w:r>
+        <w:rPr>
+          <w:rFonts w:ascii="Cascadia Code" w:eastAsia="Times New Roman" w:hAnsi="Cascadia Code" w:cs="Cascadia Code"/>
+          <w:color w:val="6A9955"/>
+          <w:kern w:val="0"/>
+          <w:sz w:val="21"/>
+          <w:szCs w:val="21"/>
+          <w:lang w:eastAsia="en-IN"/>
+          <w14:ligatures w14:val="none"/>
+        </w:rPr>
+        <w:t>These middleware</w:t>
+      </w:r>
+      <w:proofErr w:type="gramEnd"/>
+      <w:r>
+        <w:rPr>
+          <w:rFonts w:ascii="Cascadia Code" w:eastAsia="Times New Roman" w:hAnsi="Cascadia Code" w:cs="Cascadia Code"/>
+          <w:color w:val="6A9955"/>
+          <w:kern w:val="0"/>
+          <w:sz w:val="21"/>
+          <w:szCs w:val="21"/>
+          <w:lang w:eastAsia="en-IN"/>
+          <w14:ligatures w14:val="none"/>
+        </w:rPr>
+        <w:t xml:space="preserve"> are run during every request to your application.</w:t>
+      </w:r>
+    </w:p>
+    <w:p>
+      <w:pPr>
+        <w:shd w:val="clear" w:color="auto" w:fill="1F1F1F"/>
+        <w:spacing w:after="0" w:line="285" w:lineRule="atLeast"/>
+        <w:rPr>
+          <w:rFonts w:ascii="Cascadia Code" w:eastAsia="Times New Roman" w:hAnsi="Cascadia Code" w:cs="Cascadia Code"/>
+          <w:color w:val="CCCCCC"/>
+          <w:kern w:val="0"/>
+          <w:sz w:val="21"/>
+          <w:szCs w:val="21"/>
+          <w:lang w:eastAsia="en-IN"/>
+          <w14:ligatures w14:val="none"/>
+        </w:rPr>
+      </w:pPr>
+      <w:r>
+        <w:rPr>
+          <w:rFonts w:ascii="Cascadia Code" w:eastAsia="Times New Roman" w:hAnsi="Cascadia Code" w:cs="Cascadia Code"/>
+          <w:color w:val="6A9955"/>
+          <w:kern w:val="0"/>
+          <w:sz w:val="21"/>
+          <w:szCs w:val="21"/>
+          <w:lang w:eastAsia="en-IN"/>
+          <w14:ligatures w14:val="none"/>
+        </w:rPr>
+        <w:t>     *</w:t>
+      </w:r>
+    </w:p>
+    <w:p>
+      <w:pPr>
+        <w:shd w:val="clear" w:color="auto" w:fill="1F1F1F"/>
+        <w:spacing w:after="0" w:line="285" w:lineRule="atLeast"/>
+        <w:rPr>
+          <w:rFonts w:ascii="Cascadia Code" w:eastAsia="Times New Roman" w:hAnsi="Cascadia Code" w:cs="Cascadia Code"/>
+          <w:color w:val="CCCCCC"/>
+          <w:kern w:val="0"/>
+          <w:sz w:val="21"/>
+          <w:szCs w:val="21"/>
+          <w:lang w:eastAsia="en-IN"/>
+          <w14:ligatures w14:val="none"/>
+        </w:rPr>
+      </w:pPr>
+      <w:r>
+        <w:rPr>
+          <w:rFonts w:ascii="Cascadia Code" w:eastAsia="Times New Roman" w:hAnsi="Cascadia Code" w:cs="Cascadia Code"/>
+          <w:color w:val="6A9955"/>
+          <w:kern w:val="0"/>
+          <w:sz w:val="21"/>
+          <w:szCs w:val="21"/>
+          <w:lang w:eastAsia="en-IN"/>
+          <w14:ligatures w14:val="none"/>
+        </w:rPr>
+        <w:t xml:space="preserve">     * </w:t>
+      </w:r>
+      <w:r>
+        <w:rPr>
+          <w:rFonts w:ascii="Cascadia Code" w:eastAsia="Times New Roman" w:hAnsi="Cascadia Code" w:cs="Cascadia Code"/>
+          <w:color w:val="569CD6"/>
+          <w:kern w:val="0"/>
+          <w:sz w:val="21"/>
+          <w:szCs w:val="21"/>
+          <w:lang w:eastAsia="en-IN"/>
+          <w14:ligatures w14:val="none"/>
+        </w:rPr>
+        <w:t>@var</w:t>
+      </w:r>
+      <w:r>
+        <w:rPr>
+          <w:rFonts w:ascii="Cascadia Code" w:eastAsia="Times New Roman" w:hAnsi="Cascadia Code" w:cs="Cascadia Code"/>
+          <w:color w:val="6A9955"/>
+          <w:kern w:val="0"/>
+          <w:sz w:val="21"/>
+          <w:szCs w:val="21"/>
+          <w:lang w:eastAsia="en-IN"/>
+          <w14:ligatures w14:val="none"/>
+        </w:rPr>
+        <w:t xml:space="preserve"> </w:t>
+      </w:r>
+      <w:r>
+        <w:rPr>
+          <w:rFonts w:ascii="Cascadia Code" w:eastAsia="Times New Roman" w:hAnsi="Cascadia Code" w:cs="Cascadia Code"/>
+          <w:color w:val="569CD6"/>
+          <w:kern w:val="0"/>
+          <w:sz w:val="21"/>
+          <w:szCs w:val="21"/>
+          <w:lang w:eastAsia="en-IN"/>
+          <w14:ligatures w14:val="none"/>
+        </w:rPr>
+        <w:t>array</w:t>
+      </w:r>
+      <w:r>
+        <w:rPr>
+          <w:rFonts w:ascii="Cascadia Code" w:eastAsia="Times New Roman" w:hAnsi="Cascadia Code" w:cs="Cascadia Code"/>
+          <w:color w:val="6A9955"/>
+          <w:kern w:val="0"/>
+          <w:sz w:val="21"/>
+          <w:szCs w:val="21"/>
+          <w:lang w:eastAsia="en-IN"/>
+          <w14:ligatures w14:val="none"/>
+        </w:rPr>
+        <w:t>&lt;</w:t>
+      </w:r>
+      <w:r>
+        <w:rPr>
+          <w:rFonts w:ascii="Cascadia Code" w:eastAsia="Times New Roman" w:hAnsi="Cascadia Code" w:cs="Cascadia Code"/>
+          <w:color w:val="569CD6"/>
+          <w:kern w:val="0"/>
+          <w:sz w:val="21"/>
+          <w:szCs w:val="21"/>
+          <w:lang w:eastAsia="en-IN"/>
+          <w14:ligatures w14:val="none"/>
+        </w:rPr>
+        <w:t>int</w:t>
+      </w:r>
+      <w:r>
+        <w:rPr>
+          <w:rFonts w:ascii="Cascadia Code" w:eastAsia="Times New Roman" w:hAnsi="Cascadia Code" w:cs="Cascadia Code"/>
+          <w:color w:val="6A9955"/>
+          <w:kern w:val="0"/>
+          <w:sz w:val="21"/>
+          <w:szCs w:val="21"/>
+          <w:lang w:eastAsia="en-IN"/>
+          <w14:ligatures w14:val="none"/>
+        </w:rPr>
+        <w:t xml:space="preserve">, </w:t>
+      </w:r>
+      <w:proofErr w:type="spellStart"/>
+      <w:r>
+        <w:rPr>
+          <w:rFonts w:ascii="Cascadia Code" w:eastAsia="Times New Roman" w:hAnsi="Cascadia Code" w:cs="Cascadia Code"/>
+          <w:color w:val="6A9955"/>
+          <w:kern w:val="0"/>
+          <w:sz w:val="21"/>
+          <w:szCs w:val="21"/>
+          <w:lang w:eastAsia="en-IN"/>
+          <w14:ligatures w14:val="none"/>
+        </w:rPr>
+        <w:t>class-string|string</w:t>
+      </w:r>
+      <w:proofErr w:type="spellEnd"/>
+      <w:r>
+        <w:rPr>
+          <w:rFonts w:ascii="Cascadia Code" w:eastAsia="Times New Roman" w:hAnsi="Cascadia Code" w:cs="Cascadia Code"/>
+          <w:color w:val="6A9955"/>
+          <w:kern w:val="0"/>
+          <w:sz w:val="21"/>
+          <w:szCs w:val="21"/>
+          <w:lang w:eastAsia="en-IN"/>
+          <w14:ligatures w14:val="none"/>
+        </w:rPr>
+        <w:t>&gt;</w:t>
+      </w:r>
+    </w:p>
+    <w:p>
+      <w:pPr>
+        <w:shd w:val="clear" w:color="auto" w:fill="1F1F1F"/>
+        <w:spacing w:after="0" w:line="285" w:lineRule="atLeast"/>
+        <w:rPr>
+          <w:rFonts w:ascii="Cascadia Code" w:eastAsia="Times New Roman" w:hAnsi="Cascadia Code" w:cs="Cascadia Code"/>
+          <w:color w:val="CCCCCC"/>
+          <w:kern w:val="0"/>
+          <w:sz w:val="21"/>
+          <w:szCs w:val="21"/>
+          <w:lang w:eastAsia="en-IN"/>
+          <w14:ligatures w14:val="none"/>
+        </w:rPr>
+      </w:pPr>
+      <w:r>
+        <w:rPr>
+          <w:rFonts w:ascii="Cascadia Code" w:eastAsia="Times New Roman" w:hAnsi="Cascadia Code" w:cs="Cascadia Code"/>
+          <w:color w:val="6A9955"/>
+          <w:kern w:val="0"/>
+          <w:sz w:val="21"/>
+          <w:szCs w:val="21"/>
+          <w:lang w:eastAsia="en-IN"/>
+          <w14:ligatures w14:val="none"/>
+        </w:rPr>
+        <w:t>     */</w:t>
+      </w:r>
+    </w:p>
+    <w:p>
+      <w:pPr>
+        <w:shd w:val="clear" w:color="auto" w:fill="1F1F1F"/>
+        <w:spacing w:after="0" w:line="285" w:lineRule="atLeast"/>
+        <w:rPr>
+          <w:rFonts w:ascii="Cascadia Code" w:eastAsia="Times New Roman" w:hAnsi="Cascadia Code" w:cs="Cascadia Code"/>
+          <w:color w:val="CCCCCC"/>
+          <w:kern w:val="0"/>
+          <w:sz w:val="21"/>
+          <w:szCs w:val="21"/>
+          <w:lang w:eastAsia="en-IN"/>
+          <w14:ligatures w14:val="none"/>
+        </w:rPr>
+      </w:pPr>
+      <w:r>
+        <w:rPr>
+          <w:rFonts w:ascii="Cascadia Code" w:eastAsia="Times New Roman" w:hAnsi="Cascadia Code" w:cs="Cascadia Code"/>
+          <w:color w:val="D4D4D4"/>
+          <w:kern w:val="0"/>
+          <w:sz w:val="21"/>
+          <w:szCs w:val="21"/>
+          <w:lang w:eastAsia="en-IN"/>
+          <w14:ligatures w14:val="none"/>
+        </w:rPr>
+        <w:t xml:space="preserve">    </w:t>
+      </w:r>
+      <w:r>
+        <w:rPr>
+          <w:rFonts w:ascii="Cascadia Code" w:eastAsia="Times New Roman" w:hAnsi="Cascadia Code" w:cs="Cascadia Code"/>
+          <w:color w:val="569CD6"/>
+          <w:kern w:val="0"/>
+          <w:sz w:val="21"/>
+          <w:szCs w:val="21"/>
+          <w:lang w:eastAsia="en-IN"/>
+          <w14:ligatures w14:val="none"/>
+        </w:rPr>
+        <w:t>protected</w:t>
+      </w:r>
+      <w:r>
+        <w:rPr>
+          <w:rFonts w:ascii="Cascadia Code" w:eastAsia="Times New Roman" w:hAnsi="Cascadia Code" w:cs="Cascadia Code"/>
+          <w:color w:val="D4D4D4"/>
+          <w:kern w:val="0"/>
+          <w:sz w:val="21"/>
+          <w:szCs w:val="21"/>
+          <w:lang w:eastAsia="en-IN"/>
+          <w14:ligatures w14:val="none"/>
+        </w:rPr>
+        <w:t xml:space="preserve"> </w:t>
+      </w:r>
+      <w:r>
+        <w:rPr>
+          <w:rFonts w:ascii="Cascadia Code" w:eastAsia="Times New Roman" w:hAnsi="Cascadia Code" w:cs="Cascadia Code"/>
+          <w:color w:val="9CDCFE"/>
+          <w:kern w:val="0"/>
+          <w:sz w:val="21"/>
+          <w:szCs w:val="21"/>
+          <w:lang w:eastAsia="en-IN"/>
+          <w14:ligatures w14:val="none"/>
+        </w:rPr>
+        <w:t>$middleware</w:t>
+      </w:r>
+      <w:r>
+        <w:rPr>
+          <w:rFonts w:ascii="Cascadia Code" w:eastAsia="Times New Roman" w:hAnsi="Cascadia Code" w:cs="Cascadia Code"/>
+          <w:color w:val="D4D4D4"/>
+          <w:kern w:val="0"/>
+          <w:sz w:val="21"/>
+          <w:szCs w:val="21"/>
+          <w:lang w:eastAsia="en-IN"/>
+          <w14:ligatures w14:val="none"/>
+        </w:rPr>
+        <w:t xml:space="preserve"> = [</w:t>
+      </w:r>
+    </w:p>
+    <w:p>
+      <w:pPr>
+        <w:shd w:val="clear" w:color="auto" w:fill="1F1F1F"/>
+        <w:spacing w:after="0" w:line="285" w:lineRule="atLeast"/>
+        <w:rPr>
+          <w:rFonts w:ascii="Cascadia Code" w:eastAsia="Times New Roman" w:hAnsi="Cascadia Code" w:cs="Cascadia Code"/>
+          <w:color w:val="CCCCCC"/>
+          <w:kern w:val="0"/>
+          <w:sz w:val="21"/>
+          <w:szCs w:val="21"/>
+          <w:lang w:eastAsia="en-IN"/>
+          <w14:ligatures w14:val="none"/>
+        </w:rPr>
+      </w:pPr>
+      <w:r>
+        <w:rPr>
+          <w:rFonts w:ascii="Cascadia Code" w:eastAsia="Times New Roman" w:hAnsi="Cascadia Code" w:cs="Cascadia Code"/>
+          <w:color w:val="D4D4D4"/>
+          <w:kern w:val="0"/>
+          <w:sz w:val="21"/>
+          <w:szCs w:val="21"/>
+          <w:lang w:eastAsia="en-IN"/>
+          <w14:ligatures w14:val="none"/>
+        </w:rPr>
+        <w:t xml:space="preserve">        </w:t>
+      </w:r>
+      <w:r>
+        <w:rPr>
+          <w:rFonts w:ascii="Cascadia Code" w:eastAsia="Times New Roman" w:hAnsi="Cascadia Code" w:cs="Cascadia Code"/>
+          <w:color w:val="6A9955"/>
+          <w:kern w:val="0"/>
+          <w:sz w:val="21"/>
+          <w:szCs w:val="21"/>
+          <w:lang w:eastAsia="en-IN"/>
+          <w14:ligatures w14:val="none"/>
+        </w:rPr>
+        <w:t xml:space="preserve">// </w:t>
+      </w:r>
+      <w:r>
+        <w:rPr>
+          <w:rFonts w:ascii="Cascadia Code" w:eastAsia="Times New Roman" w:hAnsi="Cascadia Code" w:cs="Cascadia Code"/>
+          <w:color w:val="6A9955"/>
+          <w:kern w:val="0"/>
+          <w:sz w:val="21"/>
+          <w:szCs w:val="21"/>
+          <w:lang w:eastAsia="en-IN"/>
+          <w14:ligatures w14:val="none"/>
+        </w:rPr>
+        <w:t xml:space="preserve">here we register our </w:t>
+      </w:r>
+      <w:bookmarkStart w:id="3" w:name="_Hlk172908436"/>
+      <w:r>
+        <w:rPr>
+          <w:rFonts w:ascii="Cascadia Code" w:eastAsia="Times New Roman" w:hAnsi="Cascadia Code" w:cs="Cascadia Code"/>
+          <w:color w:val="6A9955"/>
+          <w:kern w:val="0"/>
+          <w:sz w:val="21"/>
+          <w:szCs w:val="21"/>
+          <w:lang w:eastAsia="en-IN"/>
+          <w14:ligatures w14:val="none"/>
+        </w:rPr>
+        <w:t xml:space="preserve">middleware </w:t>
+      </w:r>
+      <w:bookmarkEnd w:id="3"/>
+    </w:p>
+    <w:p>
+      <w:pPr>
+        <w:shd w:val="clear" w:color="auto" w:fill="1F1F1F"/>
+        <w:spacing w:after="0" w:line="285" w:lineRule="atLeast"/>
+        <w:rPr>
+          <w:rFonts w:ascii="Cascadia Code" w:eastAsia="Times New Roman" w:hAnsi="Cascadia Code" w:cs="Cascadia Code"/>
+          <w:color w:val="D4D4D4"/>
+          <w:kern w:val="0"/>
+          <w:sz w:val="21"/>
+          <w:szCs w:val="21"/>
+          <w:lang w:eastAsia="en-IN"/>
+          <w14:ligatures w14:val="none"/>
+        </w:rPr>
+      </w:pPr>
+      <w:r>
+        <w:rPr>
+          <w:rFonts w:ascii="Cascadia Code" w:eastAsia="Times New Roman" w:hAnsi="Cascadia Code" w:cs="Cascadia Code"/>
+          <w:color w:val="D4D4D4"/>
+          <w:kern w:val="0"/>
+          <w:sz w:val="21"/>
+          <w:szCs w:val="21"/>
+          <w:lang w:eastAsia="en-IN"/>
+          <w14:ligatures w14:val="none"/>
+        </w:rPr>
+        <w:t xml:space="preserve">        </w:t>
+      </w:r>
+      <w:proofErr w:type="gramStart"/>
+      <w:r>
+        <w:rPr>
+          <w:rFonts w:ascii="Cascadia Code" w:eastAsia="Times New Roman" w:hAnsi="Cascadia Code" w:cs="Cascadia Code"/>
+          <w:color w:val="D4D4D4"/>
+          <w:kern w:val="0"/>
+          <w:sz w:val="21"/>
+          <w:szCs w:val="21"/>
+          <w:lang w:eastAsia="en-IN"/>
+          <w14:ligatures w14:val="none"/>
+        </w:rPr>
+        <w:t>\App\Http\Middleware\</w:t>
+      </w:r>
+      <w:proofErr w:type="spellStart"/>
+      <w:r>
+        <w:rPr>
+          <w:rFonts w:ascii="Cascadia Code" w:eastAsia="Times New Roman" w:hAnsi="Cascadia Code" w:cs="Cascadia Code"/>
+          <w:color w:val="4EC9B0"/>
+          <w:kern w:val="0"/>
+          <w:sz w:val="21"/>
+          <w:szCs w:val="21"/>
+          <w:lang w:eastAsia="en-IN"/>
+          <w14:ligatures w14:val="none"/>
+        </w:rPr>
+        <w:t>DemoMiddelware</w:t>
+      </w:r>
+      <w:proofErr w:type="spellEnd"/>
+      <w:r>
+        <w:rPr>
+          <w:rFonts w:ascii="Cascadia Code" w:eastAsia="Times New Roman" w:hAnsi="Cascadia Code" w:cs="Cascadia Code"/>
+          <w:color w:val="D4D4D4"/>
+          <w:kern w:val="0"/>
+          <w:sz w:val="21"/>
+          <w:szCs w:val="21"/>
+          <w:lang w:eastAsia="en-IN"/>
+          <w14:ligatures w14:val="none"/>
+        </w:rPr>
+        <w:t>::</w:t>
+      </w:r>
+      <w:proofErr w:type="gramEnd"/>
+      <w:r>
+        <w:rPr>
+          <w:rFonts w:ascii="Cascadia Code" w:eastAsia="Times New Roman" w:hAnsi="Cascadia Code" w:cs="Cascadia Code"/>
+          <w:color w:val="569CD6"/>
+          <w:kern w:val="0"/>
+          <w:sz w:val="21"/>
+          <w:szCs w:val="21"/>
+          <w:lang w:eastAsia="en-IN"/>
+          <w14:ligatures w14:val="none"/>
+        </w:rPr>
+        <w:t>class</w:t>
+      </w:r>
+      <w:r>
+        <w:rPr>
+          <w:rFonts w:ascii="Cascadia Code" w:eastAsia="Times New Roman" w:hAnsi="Cascadia Code" w:cs="Cascadia Code"/>
+          <w:color w:val="D4D4D4"/>
+          <w:kern w:val="0"/>
+          <w:sz w:val="21"/>
+          <w:szCs w:val="21"/>
+          <w:lang w:eastAsia="en-IN"/>
+          <w14:ligatures w14:val="none"/>
+        </w:rPr>
+        <w:t>,</w:t>
+      </w:r>
+    </w:p>
+    <w:p>
+      <w:pPr>
+        <w:shd w:val="clear" w:color="auto" w:fill="1F1F1F"/>
+        <w:spacing w:after="0" w:line="285" w:lineRule="atLeast"/>
+        <w:rPr>
+          <w:rFonts w:ascii="Cascadia Code" w:eastAsia="Times New Roman" w:hAnsi="Cascadia Code" w:cs="Cascadia Code"/>
+          <w:color w:val="CCCCCC"/>
+          <w:kern w:val="0"/>
+          <w:sz w:val="21"/>
+          <w:szCs w:val="21"/>
+          <w:lang w:eastAsia="en-IN"/>
+          <w14:ligatures w14:val="none"/>
+        </w:rPr>
+      </w:pPr>
+      <w:r>
+        <w:rPr>
+          <w:rFonts w:ascii="Cascadia Code" w:eastAsia="Times New Roman" w:hAnsi="Cascadia Code" w:cs="Cascadia Code"/>
+          <w:color w:val="CCCCCC"/>
+          <w:kern w:val="0"/>
+          <w:sz w:val="21"/>
+          <w:szCs w:val="21"/>
+          <w:lang w:eastAsia="en-IN"/>
+          <w14:ligatures w14:val="none"/>
+        </w:rPr>
+        <w:tab/>
+        <w:t xml:space="preserve">  </w:t>
+      </w:r>
+      <w:r>
+        <w:rPr>
+          <w:rFonts w:ascii="Cascadia Code" w:eastAsia="Times New Roman" w:hAnsi="Cascadia Code" w:cs="Cascadia Code"/>
+          <w:color w:val="6A9955"/>
+          <w:kern w:val="0"/>
+          <w:sz w:val="21"/>
+          <w:szCs w:val="21"/>
+          <w:lang w:eastAsia="en-IN"/>
+          <w14:ligatures w14:val="none"/>
+        </w:rPr>
+        <w:t>//more m</w:t>
+      </w:r>
+      <w:r>
+        <w:rPr>
+          <w:rFonts w:ascii="Cascadia Code" w:eastAsia="Times New Roman" w:hAnsi="Cascadia Code" w:cs="Cascadia Code"/>
+          <w:color w:val="6A9955"/>
+          <w:kern w:val="0"/>
+          <w:sz w:val="21"/>
+          <w:szCs w:val="21"/>
+          <w:lang w:eastAsia="en-IN"/>
+          <w14:ligatures w14:val="none"/>
+        </w:rPr>
+        <w:t>iddleware</w:t>
+      </w:r>
+    </w:p>
+    <w:p>
+      <w:pPr>
+        <w:shd w:val="clear" w:color="auto" w:fill="1F1F1F"/>
+        <w:spacing w:after="0" w:line="285" w:lineRule="atLeast"/>
+        <w:rPr>
+          <w:rFonts w:ascii="Cascadia Code" w:eastAsia="Times New Roman" w:hAnsi="Cascadia Code" w:cs="Cascadia Code"/>
+          <w:color w:val="D4D4D4"/>
+          <w:kern w:val="0"/>
+          <w:sz w:val="21"/>
+          <w:szCs w:val="21"/>
+          <w:lang w:eastAsia="en-IN"/>
+          <w14:ligatures w14:val="none"/>
+        </w:rPr>
+      </w:pPr>
+      <w:r>
+        <w:rPr>
+          <w:rFonts w:ascii="Cascadia Code" w:eastAsia="Times New Roman" w:hAnsi="Cascadia Code" w:cs="Cascadia Code"/>
+          <w:color w:val="D4D4D4"/>
+          <w:kern w:val="0"/>
+          <w:sz w:val="21"/>
+          <w:szCs w:val="21"/>
+          <w:lang w:eastAsia="en-IN"/>
+          <w14:ligatures w14:val="none"/>
+        </w:rPr>
+        <w:t>    ];</w:t>
+      </w:r>
+    </w:p>
+    <w:p>
+      <w:pPr>
+        <w:shd w:val="clear" w:color="auto" w:fill="1F1F1F"/>
+        <w:spacing w:after="0" w:line="285" w:lineRule="atLeast"/>
+        <w:rPr>
+          <w:rFonts w:ascii="Cascadia Code" w:eastAsia="Times New Roman" w:hAnsi="Cascadia Code" w:cs="Cascadia Code"/>
+          <w:color w:val="D4D4D4"/>
+          <w:kern w:val="0"/>
+          <w:sz w:val="21"/>
+          <w:szCs w:val="21"/>
+          <w:lang w:eastAsia="en-IN"/>
+          <w14:ligatures w14:val="none"/>
+        </w:rPr>
+      </w:pPr>
+      <w:r>
+        <w:rPr>
+          <w:rFonts w:ascii="Cascadia Code" w:eastAsia="Times New Roman" w:hAnsi="Cascadia Code" w:cs="Cascadia Code"/>
+          <w:color w:val="D4D4D4"/>
+          <w:kern w:val="0"/>
+          <w:sz w:val="21"/>
+          <w:szCs w:val="21"/>
+          <w:lang w:eastAsia="en-IN"/>
+          <w14:ligatures w14:val="none"/>
+        </w:rPr>
+        <w:t>//code</w:t>
+      </w:r>
+    </w:p>
+    <w:p>
+      <w:pPr>
+        <w:shd w:val="clear" w:color="auto" w:fill="1F1F1F"/>
+        <w:spacing w:after="0" w:line="285" w:lineRule="atLeast"/>
+        <w:rPr>
+          <w:rFonts w:ascii="Cascadia Code" w:eastAsia="Times New Roman" w:hAnsi="Cascadia Code" w:cs="Cascadia Code"/>
+          <w:color w:val="D4D4D4"/>
+          <w:kern w:val="0"/>
+          <w:sz w:val="21"/>
+          <w:szCs w:val="21"/>
+          <w:lang w:eastAsia="en-IN"/>
+          <w14:ligatures w14:val="none"/>
+        </w:rPr>
+      </w:pPr>
+      <w:r>
+        <w:rPr>
+          <w:rFonts w:ascii="Cascadia Code" w:eastAsia="Times New Roman" w:hAnsi="Cascadia Code" w:cs="Cascadia Code"/>
+          <w:color w:val="D4D4D4"/>
+          <w:kern w:val="0"/>
+          <w:sz w:val="21"/>
+          <w:szCs w:val="21"/>
+          <w:lang w:eastAsia="en-IN"/>
+          <w14:ligatures w14:val="none"/>
+        </w:rPr>
+        <w:lastRenderedPageBreak/>
+        <w:t>//code</w:t>
+      </w:r>
+    </w:p>
+    <w:p>
+      <w:pPr>
+        <w:shd w:val="clear" w:color="auto" w:fill="1F1F1F"/>
+        <w:spacing w:after="0" w:line="285" w:lineRule="atLeast"/>
+        <w:rPr>
+          <w:rFonts w:ascii="Cascadia Code" w:eastAsia="Times New Roman" w:hAnsi="Cascadia Code" w:cs="Cascadia Code"/>
+          <w:color w:val="CCCCCC"/>
+          <w:kern w:val="0"/>
+          <w:sz w:val="21"/>
+          <w:szCs w:val="21"/>
+          <w:lang w:eastAsia="en-IN"/>
+          <w14:ligatures w14:val="none"/>
+        </w:rPr>
+      </w:pPr>
+      <w:r>
+        <w:rPr>
+          <w:rFonts w:ascii="Cascadia Code" w:eastAsia="Times New Roman" w:hAnsi="Cascadia Code" w:cs="Cascadia Code"/>
+          <w:color w:val="D4D4D4"/>
+          <w:kern w:val="0"/>
+          <w:sz w:val="21"/>
+          <w:szCs w:val="21"/>
+          <w:lang w:eastAsia="en-IN"/>
+          <w14:ligatures w14:val="none"/>
+        </w:rPr>
+        <w:t>}</w:t>
+      </w:r>
+    </w:p>
+    <w:p>
+      <w:pPr>
+        <w:pStyle w:val="ListParagraph"/>
+        <w:ind w:left="1800"/>
+      </w:pPr>
+    </w:p>
+    <w:p>
+      <w:pPr>
+        <w:pStyle w:val="ListParagraph"/>
+        <w:numPr>
+          <w:ilvl w:val="0"/>
+          <w:numId w:val="24"/>
+        </w:numPr>
+      </w:pPr>
+      <w:r>
+        <w:t xml:space="preserve">Now we can put any code in </w:t>
+      </w:r>
+      <w:r>
+        <w:t>middleware</w:t>
+      </w:r>
+      <w:r>
+        <w:t>:</w:t>
+      </w:r>
+    </w:p>
+    <w:p>
+      <w:pPr>
+        <w:pStyle w:val="ListParagraph"/>
+        <w:ind w:left="1800"/>
+      </w:pPr>
+      <w:r>
+        <w:t xml:space="preserve">First check it registered and working fine add echo statement here </w:t>
+      </w:r>
+    </w:p>
+    <w:p>
+      <w:pPr>
+        <w:shd w:val="clear" w:color="auto" w:fill="1F1F1F"/>
+        <w:spacing w:line="300" w:lineRule="atLeast"/>
+      </w:pPr>
+      <w:bookmarkStart w:id="4" w:name="_Hlk172909176"/>
+      <w:r>
+        <w:t>//</w:t>
+      </w:r>
+      <w:r>
+        <w:t xml:space="preserve"> </w:t>
+      </w:r>
+      <w:r>
+        <w:t>app\Http\Middleware\</w:t>
+      </w:r>
+      <w:proofErr w:type="spellStart"/>
+      <w:r>
+        <w:t>DemoMiddelware.php</w:t>
+      </w:r>
+      <w:proofErr w:type="spellEnd"/>
+      <w:r>
+        <w:t xml:space="preserve"> </w:t>
+      </w:r>
+    </w:p>
+    <w:bookmarkEnd w:id="4"/>
+    <w:p>
+      <w:pPr>
+        <w:shd w:val="clear" w:color="auto" w:fill="1F1F1F"/>
+        <w:spacing w:line="300" w:lineRule="atLeast"/>
+        <w:rPr>
+          <w:rFonts w:ascii="Cascadia Code" w:eastAsia="Times New Roman" w:hAnsi="Cascadia Code" w:cs="Cascadia Code"/>
+          <w:color w:val="CCCCCC"/>
+          <w:kern w:val="0"/>
+          <w:sz w:val="23"/>
+          <w:szCs w:val="23"/>
+          <w:lang w:eastAsia="en-IN"/>
+          <w14:ligatures w14:val="none"/>
+        </w:rPr>
+      </w:pPr>
+      <w:r>
+        <w:rPr>
+          <w:rFonts w:ascii="Cascadia Code" w:eastAsia="Times New Roman" w:hAnsi="Cascadia Code" w:cs="Cascadia Code"/>
+          <w:color w:val="569CD6"/>
+          <w:kern w:val="0"/>
+          <w:sz w:val="23"/>
+          <w:szCs w:val="23"/>
+          <w:lang w:eastAsia="en-IN"/>
+          <w14:ligatures w14:val="none"/>
+        </w:rPr>
+        <w:t>&lt;?</w:t>
+      </w:r>
+      <w:proofErr w:type="spellStart"/>
+      <w:r>
+        <w:rPr>
+          <w:rFonts w:ascii="Cascadia Code" w:eastAsia="Times New Roman" w:hAnsi="Cascadia Code" w:cs="Cascadia Code"/>
+          <w:color w:val="569CD6"/>
+          <w:kern w:val="0"/>
+          <w:sz w:val="23"/>
+          <w:szCs w:val="23"/>
+          <w:lang w:eastAsia="en-IN"/>
+          <w14:ligatures w14:val="none"/>
+        </w:rPr>
+        <w:t>php</w:t>
+      </w:r>
+      <w:proofErr w:type="spellEnd"/>
+    </w:p>
+    <w:p>
+      <w:pPr>
+        <w:shd w:val="clear" w:color="auto" w:fill="1F1F1F"/>
+        <w:spacing w:after="0" w:line="300" w:lineRule="atLeast"/>
+        <w:rPr>
+          <w:rFonts w:ascii="Cascadia Code" w:eastAsia="Times New Roman" w:hAnsi="Cascadia Code" w:cs="Cascadia Code"/>
+          <w:color w:val="CCCCCC"/>
+          <w:kern w:val="0"/>
+          <w:sz w:val="23"/>
+          <w:szCs w:val="23"/>
+          <w:lang w:eastAsia="en-IN"/>
+          <w14:ligatures w14:val="none"/>
+        </w:rPr>
+      </w:pPr>
+      <w:r>
+        <w:rPr>
+          <w:rFonts w:ascii="Cascadia Code" w:eastAsia="Times New Roman" w:hAnsi="Cascadia Code" w:cs="Cascadia Code"/>
+          <w:color w:val="569CD6"/>
+          <w:kern w:val="0"/>
+          <w:sz w:val="23"/>
+          <w:szCs w:val="23"/>
+          <w:lang w:eastAsia="en-IN"/>
+          <w14:ligatures w14:val="none"/>
+        </w:rPr>
+        <w:t>namespace</w:t>
+      </w:r>
+      <w:r>
+        <w:rPr>
+          <w:rFonts w:ascii="Cascadia Code" w:eastAsia="Times New Roman" w:hAnsi="Cascadia Code" w:cs="Cascadia Code"/>
+          <w:color w:val="D4D4D4"/>
+          <w:kern w:val="0"/>
+          <w:sz w:val="23"/>
+          <w:szCs w:val="23"/>
+          <w:lang w:eastAsia="en-IN"/>
+          <w14:ligatures w14:val="none"/>
+        </w:rPr>
+        <w:t xml:space="preserve"> </w:t>
+      </w:r>
+      <w:r>
+        <w:rPr>
+          <w:rFonts w:ascii="Cascadia Code" w:eastAsia="Times New Roman" w:hAnsi="Cascadia Code" w:cs="Cascadia Code"/>
+          <w:color w:val="4EC9B0"/>
+          <w:kern w:val="0"/>
+          <w:sz w:val="23"/>
+          <w:szCs w:val="23"/>
+          <w:lang w:eastAsia="en-IN"/>
+          <w14:ligatures w14:val="none"/>
+        </w:rPr>
+        <w:t>App\Http\Middleware</w:t>
+      </w:r>
+      <w:r>
+        <w:rPr>
+          <w:rFonts w:ascii="Cascadia Code" w:eastAsia="Times New Roman" w:hAnsi="Cascadia Code" w:cs="Cascadia Code"/>
+          <w:color w:val="D4D4D4"/>
+          <w:kern w:val="0"/>
+          <w:sz w:val="23"/>
+          <w:szCs w:val="23"/>
+          <w:lang w:eastAsia="en-IN"/>
+          <w14:ligatures w14:val="none"/>
+        </w:rPr>
+        <w:t>;</w:t>
+      </w:r>
+    </w:p>
+    <w:p>
+      <w:pPr>
+        <w:shd w:val="clear" w:color="auto" w:fill="1F1F1F"/>
+        <w:spacing w:after="0" w:line="300" w:lineRule="atLeast"/>
+        <w:rPr>
+          <w:rFonts w:ascii="Cascadia Code" w:eastAsia="Times New Roman" w:hAnsi="Cascadia Code" w:cs="Cascadia Code"/>
+          <w:color w:val="CCCCCC"/>
+          <w:kern w:val="0"/>
+          <w:sz w:val="23"/>
+          <w:szCs w:val="23"/>
+          <w:lang w:eastAsia="en-IN"/>
+          <w14:ligatures w14:val="none"/>
+        </w:rPr>
+      </w:pPr>
+      <w:r>
+        <w:rPr>
+          <w:rFonts w:ascii="Cascadia Code" w:eastAsia="Times New Roman" w:hAnsi="Cascadia Code" w:cs="Cascadia Code"/>
+          <w:color w:val="569CD6"/>
+          <w:kern w:val="0"/>
+          <w:sz w:val="23"/>
+          <w:szCs w:val="23"/>
+          <w:lang w:eastAsia="en-IN"/>
+          <w14:ligatures w14:val="none"/>
+        </w:rPr>
+        <w:t>use</w:t>
+      </w:r>
+      <w:r>
+        <w:rPr>
+          <w:rFonts w:ascii="Cascadia Code" w:eastAsia="Times New Roman" w:hAnsi="Cascadia Code" w:cs="Cascadia Code"/>
+          <w:color w:val="D4D4D4"/>
+          <w:kern w:val="0"/>
+          <w:sz w:val="23"/>
+          <w:szCs w:val="23"/>
+          <w:lang w:eastAsia="en-IN"/>
+          <w14:ligatures w14:val="none"/>
+        </w:rPr>
+        <w:t xml:space="preserve"> </w:t>
+      </w:r>
+      <w:r>
+        <w:rPr>
+          <w:rFonts w:ascii="Cascadia Code" w:eastAsia="Times New Roman" w:hAnsi="Cascadia Code" w:cs="Cascadia Code"/>
+          <w:color w:val="4EC9B0"/>
+          <w:kern w:val="0"/>
+          <w:sz w:val="23"/>
+          <w:szCs w:val="23"/>
+          <w:lang w:eastAsia="en-IN"/>
+          <w14:ligatures w14:val="none"/>
+        </w:rPr>
+        <w:t>Closure</w:t>
+      </w:r>
+      <w:r>
+        <w:rPr>
+          <w:rFonts w:ascii="Cascadia Code" w:eastAsia="Times New Roman" w:hAnsi="Cascadia Code" w:cs="Cascadia Code"/>
+          <w:color w:val="D4D4D4"/>
+          <w:kern w:val="0"/>
+          <w:sz w:val="23"/>
+          <w:szCs w:val="23"/>
+          <w:lang w:eastAsia="en-IN"/>
+          <w14:ligatures w14:val="none"/>
+        </w:rPr>
+        <w:t>;</w:t>
+      </w:r>
+    </w:p>
+    <w:p>
+      <w:pPr>
+        <w:shd w:val="clear" w:color="auto" w:fill="1F1F1F"/>
+        <w:spacing w:after="0" w:line="300" w:lineRule="atLeast"/>
+        <w:rPr>
+          <w:rFonts w:ascii="Cascadia Code" w:eastAsia="Times New Roman" w:hAnsi="Cascadia Code" w:cs="Cascadia Code"/>
+          <w:color w:val="CCCCCC"/>
+          <w:kern w:val="0"/>
+          <w:sz w:val="23"/>
+          <w:szCs w:val="23"/>
+          <w:lang w:eastAsia="en-IN"/>
+          <w14:ligatures w14:val="none"/>
+        </w:rPr>
+      </w:pPr>
+      <w:r>
+        <w:rPr>
+          <w:rFonts w:ascii="Cascadia Code" w:eastAsia="Times New Roman" w:hAnsi="Cascadia Code" w:cs="Cascadia Code"/>
+          <w:color w:val="569CD6"/>
+          <w:kern w:val="0"/>
+          <w:sz w:val="23"/>
+          <w:szCs w:val="23"/>
+          <w:lang w:eastAsia="en-IN"/>
+          <w14:ligatures w14:val="none"/>
+        </w:rPr>
+        <w:t>use</w:t>
+      </w:r>
+      <w:r>
+        <w:rPr>
+          <w:rFonts w:ascii="Cascadia Code" w:eastAsia="Times New Roman" w:hAnsi="Cascadia Code" w:cs="Cascadia Code"/>
+          <w:color w:val="D4D4D4"/>
+          <w:kern w:val="0"/>
+          <w:sz w:val="23"/>
+          <w:szCs w:val="23"/>
+          <w:lang w:eastAsia="en-IN"/>
+          <w14:ligatures w14:val="none"/>
+        </w:rPr>
+        <w:t xml:space="preserve"> Illuminate\Http\</w:t>
+      </w:r>
+      <w:r>
+        <w:rPr>
+          <w:rFonts w:ascii="Cascadia Code" w:eastAsia="Times New Roman" w:hAnsi="Cascadia Code" w:cs="Cascadia Code"/>
+          <w:color w:val="4EC9B0"/>
+          <w:kern w:val="0"/>
+          <w:sz w:val="23"/>
+          <w:szCs w:val="23"/>
+          <w:lang w:eastAsia="en-IN"/>
+          <w14:ligatures w14:val="none"/>
+        </w:rPr>
+        <w:t>Request</w:t>
+      </w:r>
+      <w:r>
+        <w:rPr>
+          <w:rFonts w:ascii="Cascadia Code" w:eastAsia="Times New Roman" w:hAnsi="Cascadia Code" w:cs="Cascadia Code"/>
+          <w:color w:val="D4D4D4"/>
+          <w:kern w:val="0"/>
+          <w:sz w:val="23"/>
+          <w:szCs w:val="23"/>
+          <w:lang w:eastAsia="en-IN"/>
+          <w14:ligatures w14:val="none"/>
+        </w:rPr>
+        <w:t>;</w:t>
+      </w:r>
+    </w:p>
+    <w:p>
+      <w:pPr>
+        <w:shd w:val="clear" w:color="auto" w:fill="1F1F1F"/>
+        <w:spacing w:after="0" w:line="300" w:lineRule="atLeast"/>
+        <w:rPr>
+          <w:rFonts w:ascii="Cascadia Code" w:eastAsia="Times New Roman" w:hAnsi="Cascadia Code" w:cs="Cascadia Code"/>
+          <w:color w:val="CCCCCC"/>
+          <w:kern w:val="0"/>
+          <w:sz w:val="23"/>
+          <w:szCs w:val="23"/>
+          <w:lang w:eastAsia="en-IN"/>
+          <w14:ligatures w14:val="none"/>
+        </w:rPr>
+      </w:pPr>
+      <w:r>
+        <w:rPr>
+          <w:rFonts w:ascii="Cascadia Code" w:eastAsia="Times New Roman" w:hAnsi="Cascadia Code" w:cs="Cascadia Code"/>
+          <w:color w:val="569CD6"/>
+          <w:kern w:val="0"/>
+          <w:sz w:val="23"/>
+          <w:szCs w:val="23"/>
+          <w:lang w:eastAsia="en-IN"/>
+          <w14:ligatures w14:val="none"/>
+        </w:rPr>
+        <w:t>use</w:t>
+      </w:r>
+      <w:r>
+        <w:rPr>
+          <w:rFonts w:ascii="Cascadia Code" w:eastAsia="Times New Roman" w:hAnsi="Cascadia Code" w:cs="Cascadia Code"/>
+          <w:color w:val="D4D4D4"/>
+          <w:kern w:val="0"/>
+          <w:sz w:val="23"/>
+          <w:szCs w:val="23"/>
+          <w:lang w:eastAsia="en-IN"/>
+          <w14:ligatures w14:val="none"/>
+        </w:rPr>
+        <w:t xml:space="preserve"> Symfony\Component\</w:t>
+      </w:r>
+      <w:proofErr w:type="spellStart"/>
+      <w:r>
+        <w:rPr>
+          <w:rFonts w:ascii="Cascadia Code" w:eastAsia="Times New Roman" w:hAnsi="Cascadia Code" w:cs="Cascadia Code"/>
+          <w:color w:val="D4D4D4"/>
+          <w:kern w:val="0"/>
+          <w:sz w:val="23"/>
+          <w:szCs w:val="23"/>
+          <w:lang w:eastAsia="en-IN"/>
+          <w14:ligatures w14:val="none"/>
+        </w:rPr>
+        <w:t>HttpFoundation</w:t>
+      </w:r>
+      <w:proofErr w:type="spellEnd"/>
+      <w:r>
+        <w:rPr>
+          <w:rFonts w:ascii="Cascadia Code" w:eastAsia="Times New Roman" w:hAnsi="Cascadia Code" w:cs="Cascadia Code"/>
+          <w:color w:val="D4D4D4"/>
+          <w:kern w:val="0"/>
+          <w:sz w:val="23"/>
+          <w:szCs w:val="23"/>
+          <w:lang w:eastAsia="en-IN"/>
+          <w14:ligatures w14:val="none"/>
+        </w:rPr>
+        <w:t>\</w:t>
+      </w:r>
+      <w:r>
+        <w:rPr>
+          <w:rFonts w:ascii="Cascadia Code" w:eastAsia="Times New Roman" w:hAnsi="Cascadia Code" w:cs="Cascadia Code"/>
+          <w:color w:val="4EC9B0"/>
+          <w:kern w:val="0"/>
+          <w:sz w:val="23"/>
+          <w:szCs w:val="23"/>
+          <w:lang w:eastAsia="en-IN"/>
+          <w14:ligatures w14:val="none"/>
+        </w:rPr>
+        <w:t>Response</w:t>
+      </w:r>
+      <w:r>
+        <w:rPr>
+          <w:rFonts w:ascii="Cascadia Code" w:eastAsia="Times New Roman" w:hAnsi="Cascadia Code" w:cs="Cascadia Code"/>
+          <w:color w:val="D4D4D4"/>
+          <w:kern w:val="0"/>
+          <w:sz w:val="23"/>
+          <w:szCs w:val="23"/>
+          <w:lang w:eastAsia="en-IN"/>
+          <w14:ligatures w14:val="none"/>
+        </w:rPr>
+        <w:t>;</w:t>
+      </w:r>
+    </w:p>
+    <w:p>
+      <w:pPr>
+        <w:shd w:val="clear" w:color="auto" w:fill="1F1F1F"/>
+        <w:spacing w:after="0" w:line="300" w:lineRule="atLeast"/>
+        <w:rPr>
+          <w:rFonts w:ascii="Cascadia Code" w:eastAsia="Times New Roman" w:hAnsi="Cascadia Code" w:cs="Cascadia Code"/>
+          <w:color w:val="CCCCCC"/>
+          <w:kern w:val="0"/>
+          <w:sz w:val="23"/>
+          <w:szCs w:val="23"/>
+          <w:lang w:eastAsia="en-IN"/>
+          <w14:ligatures w14:val="none"/>
+        </w:rPr>
+      </w:pPr>
+    </w:p>
+    <w:p>
+      <w:pPr>
+        <w:shd w:val="clear" w:color="auto" w:fill="1F1F1F"/>
+        <w:spacing w:after="0" w:line="300" w:lineRule="atLeast"/>
+        <w:rPr>
+          <w:rFonts w:ascii="Cascadia Code" w:eastAsia="Times New Roman" w:hAnsi="Cascadia Code" w:cs="Cascadia Code"/>
+          <w:color w:val="CCCCCC"/>
+          <w:kern w:val="0"/>
+          <w:sz w:val="23"/>
+          <w:szCs w:val="23"/>
+          <w:lang w:eastAsia="en-IN"/>
+          <w14:ligatures w14:val="none"/>
+        </w:rPr>
+      </w:pPr>
+      <w:r>
+        <w:rPr>
+          <w:rFonts w:ascii="Cascadia Code" w:eastAsia="Times New Roman" w:hAnsi="Cascadia Code" w:cs="Cascadia Code"/>
+          <w:color w:val="569CD6"/>
+          <w:kern w:val="0"/>
+          <w:sz w:val="23"/>
+          <w:szCs w:val="23"/>
+          <w:lang w:eastAsia="en-IN"/>
+          <w14:ligatures w14:val="none"/>
+        </w:rPr>
+        <w:t>class</w:t>
+      </w:r>
+      <w:r>
+        <w:rPr>
+          <w:rFonts w:ascii="Cascadia Code" w:eastAsia="Times New Roman" w:hAnsi="Cascadia Code" w:cs="Cascadia Code"/>
+          <w:color w:val="D4D4D4"/>
+          <w:kern w:val="0"/>
+          <w:sz w:val="23"/>
+          <w:szCs w:val="23"/>
+          <w:lang w:eastAsia="en-IN"/>
+          <w14:ligatures w14:val="none"/>
+        </w:rPr>
+        <w:t xml:space="preserve"> </w:t>
+      </w:r>
+      <w:proofErr w:type="spellStart"/>
+      <w:r>
+        <w:rPr>
+          <w:rFonts w:ascii="Cascadia Code" w:eastAsia="Times New Roman" w:hAnsi="Cascadia Code" w:cs="Cascadia Code"/>
+          <w:color w:val="4EC9B0"/>
+          <w:kern w:val="0"/>
+          <w:sz w:val="23"/>
+          <w:szCs w:val="23"/>
+          <w:lang w:eastAsia="en-IN"/>
+          <w14:ligatures w14:val="none"/>
+        </w:rPr>
+        <w:t>DemoMiddelware</w:t>
+      </w:r>
+      <w:proofErr w:type="spellEnd"/>
+    </w:p>
+    <w:p>
+      <w:pPr>
+        <w:shd w:val="clear" w:color="auto" w:fill="1F1F1F"/>
+        <w:spacing w:after="0" w:line="300" w:lineRule="atLeast"/>
+        <w:rPr>
+          <w:rFonts w:ascii="Cascadia Code" w:eastAsia="Times New Roman" w:hAnsi="Cascadia Code" w:cs="Cascadia Code"/>
+          <w:color w:val="CCCCCC"/>
+          <w:kern w:val="0"/>
+          <w:sz w:val="23"/>
+          <w:szCs w:val="23"/>
+          <w:lang w:eastAsia="en-IN"/>
+          <w14:ligatures w14:val="none"/>
+        </w:rPr>
+      </w:pPr>
+      <w:r>
+        <w:rPr>
+          <w:rFonts w:ascii="Cascadia Code" w:eastAsia="Times New Roman" w:hAnsi="Cascadia Code" w:cs="Cascadia Code"/>
+          <w:color w:val="D4D4D4"/>
+          <w:kern w:val="0"/>
+          <w:sz w:val="23"/>
+          <w:szCs w:val="23"/>
+          <w:lang w:eastAsia="en-IN"/>
+          <w14:ligatures w14:val="none"/>
+        </w:rPr>
+        <w:t>{</w:t>
+      </w:r>
+    </w:p>
+    <w:p>
+      <w:pPr>
+        <w:shd w:val="clear" w:color="auto" w:fill="1F1F1F"/>
+        <w:spacing w:after="0" w:line="300" w:lineRule="atLeast"/>
+        <w:rPr>
+          <w:rFonts w:ascii="Cascadia Code" w:eastAsia="Times New Roman" w:hAnsi="Cascadia Code" w:cs="Cascadia Code"/>
+          <w:color w:val="CCCCCC"/>
+          <w:kern w:val="0"/>
+          <w:sz w:val="23"/>
+          <w:szCs w:val="23"/>
+          <w:lang w:eastAsia="en-IN"/>
+          <w14:ligatures w14:val="none"/>
+        </w:rPr>
+      </w:pPr>
+      <w:r>
+        <w:rPr>
+          <w:rFonts w:ascii="Cascadia Code" w:eastAsia="Times New Roman" w:hAnsi="Cascadia Code" w:cs="Cascadia Code"/>
+          <w:color w:val="D4D4D4"/>
+          <w:kern w:val="0"/>
+          <w:sz w:val="23"/>
+          <w:szCs w:val="23"/>
+          <w:lang w:eastAsia="en-IN"/>
+          <w14:ligatures w14:val="none"/>
+        </w:rPr>
+        <w:t xml:space="preserve">    </w:t>
+      </w:r>
+      <w:r>
+        <w:rPr>
+          <w:rFonts w:ascii="Cascadia Code" w:eastAsia="Times New Roman" w:hAnsi="Cascadia Code" w:cs="Cascadia Code"/>
+          <w:color w:val="6A9955"/>
+          <w:kern w:val="0"/>
+          <w:sz w:val="23"/>
+          <w:szCs w:val="23"/>
+          <w:lang w:eastAsia="en-IN"/>
+          <w14:ligatures w14:val="none"/>
+        </w:rPr>
+        <w:t>/**</w:t>
+      </w:r>
+    </w:p>
+    <w:p>
+      <w:pPr>
+        <w:shd w:val="clear" w:color="auto" w:fill="1F1F1F"/>
+        <w:spacing w:after="0" w:line="300" w:lineRule="atLeast"/>
+        <w:rPr>
+          <w:rFonts w:ascii="Cascadia Code" w:eastAsia="Times New Roman" w:hAnsi="Cascadia Code" w:cs="Cascadia Code"/>
+          <w:color w:val="CCCCCC"/>
+          <w:kern w:val="0"/>
+          <w:sz w:val="23"/>
+          <w:szCs w:val="23"/>
+          <w:lang w:eastAsia="en-IN"/>
+          <w14:ligatures w14:val="none"/>
+        </w:rPr>
+      </w:pPr>
+      <w:r>
+        <w:rPr>
+          <w:rFonts w:ascii="Cascadia Code" w:eastAsia="Times New Roman" w:hAnsi="Cascadia Code" w:cs="Cascadia Code"/>
+          <w:color w:val="6A9955"/>
+          <w:kern w:val="0"/>
+          <w:sz w:val="23"/>
+          <w:szCs w:val="23"/>
+          <w:lang w:eastAsia="en-IN"/>
+          <w14:ligatures w14:val="none"/>
+        </w:rPr>
+        <w:t>     * Handle an incoming request.</w:t>
+      </w:r>
+    </w:p>
+    <w:p>
+      <w:pPr>
+        <w:shd w:val="clear" w:color="auto" w:fill="1F1F1F"/>
+        <w:spacing w:after="0" w:line="300" w:lineRule="atLeast"/>
+        <w:rPr>
+          <w:rFonts w:ascii="Cascadia Code" w:eastAsia="Times New Roman" w:hAnsi="Cascadia Code" w:cs="Cascadia Code"/>
+          <w:color w:val="CCCCCC"/>
+          <w:kern w:val="0"/>
+          <w:sz w:val="23"/>
+          <w:szCs w:val="23"/>
+          <w:lang w:eastAsia="en-IN"/>
+          <w14:ligatures w14:val="none"/>
+        </w:rPr>
+      </w:pPr>
+      <w:r>
+        <w:rPr>
+          <w:rFonts w:ascii="Cascadia Code" w:eastAsia="Times New Roman" w:hAnsi="Cascadia Code" w:cs="Cascadia Code"/>
+          <w:color w:val="6A9955"/>
+          <w:kern w:val="0"/>
+          <w:sz w:val="23"/>
+          <w:szCs w:val="23"/>
+          <w:lang w:eastAsia="en-IN"/>
+          <w14:ligatures w14:val="none"/>
+        </w:rPr>
+        <w:t>     *</w:t>
+      </w:r>
+    </w:p>
+    <w:p>
+      <w:pPr>
+        <w:shd w:val="clear" w:color="auto" w:fill="1F1F1F"/>
+        <w:spacing w:after="0" w:line="300" w:lineRule="atLeast"/>
+        <w:rPr>
+          <w:rFonts w:ascii="Cascadia Code" w:eastAsia="Times New Roman" w:hAnsi="Cascadia Code" w:cs="Cascadia Code"/>
+          <w:color w:val="CCCCCC"/>
+          <w:kern w:val="0"/>
+          <w:sz w:val="23"/>
+          <w:szCs w:val="23"/>
+          <w:lang w:eastAsia="en-IN"/>
+          <w14:ligatures w14:val="none"/>
+        </w:rPr>
+      </w:pPr>
+      <w:r>
+        <w:rPr>
+          <w:rFonts w:ascii="Cascadia Code" w:eastAsia="Times New Roman" w:hAnsi="Cascadia Code" w:cs="Cascadia Code"/>
+          <w:color w:val="6A9955"/>
+          <w:kern w:val="0"/>
+          <w:sz w:val="23"/>
+          <w:szCs w:val="23"/>
+          <w:lang w:eastAsia="en-IN"/>
+          <w14:ligatures w14:val="none"/>
+        </w:rPr>
+        <w:t xml:space="preserve">     * </w:t>
+      </w:r>
+      <w:r>
+        <w:rPr>
+          <w:rFonts w:ascii="Cascadia Code" w:eastAsia="Times New Roman" w:hAnsi="Cascadia Code" w:cs="Cascadia Code"/>
+          <w:color w:val="569CD6"/>
+          <w:kern w:val="0"/>
+          <w:sz w:val="23"/>
+          <w:szCs w:val="23"/>
+          <w:lang w:eastAsia="en-IN"/>
+          <w14:ligatures w14:val="none"/>
+        </w:rPr>
+        <w:t>@</w:t>
+      </w:r>
+      <w:proofErr w:type="gramStart"/>
+      <w:r>
+        <w:rPr>
+          <w:rFonts w:ascii="Cascadia Code" w:eastAsia="Times New Roman" w:hAnsi="Cascadia Code" w:cs="Cascadia Code"/>
+          <w:color w:val="569CD6"/>
+          <w:kern w:val="0"/>
+          <w:sz w:val="23"/>
+          <w:szCs w:val="23"/>
+          <w:lang w:eastAsia="en-IN"/>
+          <w14:ligatures w14:val="none"/>
+        </w:rPr>
+        <w:t>param</w:t>
+      </w:r>
+      <w:r>
+        <w:rPr>
+          <w:rFonts w:ascii="Cascadia Code" w:eastAsia="Times New Roman" w:hAnsi="Cascadia Code" w:cs="Cascadia Code"/>
+          <w:color w:val="6A9955"/>
+          <w:kern w:val="0"/>
+          <w:sz w:val="23"/>
+          <w:szCs w:val="23"/>
+          <w:lang w:eastAsia="en-IN"/>
+          <w14:ligatures w14:val="none"/>
+        </w:rPr>
+        <w:t xml:space="preserve">  \</w:t>
+      </w:r>
+      <w:proofErr w:type="gramEnd"/>
+      <w:r>
+        <w:rPr>
+          <w:rFonts w:ascii="Cascadia Code" w:eastAsia="Times New Roman" w:hAnsi="Cascadia Code" w:cs="Cascadia Code"/>
+          <w:color w:val="4EC9B0"/>
+          <w:kern w:val="0"/>
+          <w:sz w:val="23"/>
+          <w:szCs w:val="23"/>
+          <w:lang w:eastAsia="en-IN"/>
+          <w14:ligatures w14:val="none"/>
+        </w:rPr>
+        <w:t>Closure</w:t>
+      </w:r>
+      <w:r>
+        <w:rPr>
+          <w:rFonts w:ascii="Cascadia Code" w:eastAsia="Times New Roman" w:hAnsi="Cascadia Code" w:cs="Cascadia Code"/>
+          <w:color w:val="6A9955"/>
+          <w:kern w:val="0"/>
+          <w:sz w:val="23"/>
+          <w:szCs w:val="23"/>
+          <w:lang w:eastAsia="en-IN"/>
+          <w14:ligatures w14:val="none"/>
+        </w:rPr>
+        <w:t>(\Illuminate\Http\</w:t>
+      </w:r>
+      <w:r>
+        <w:rPr>
+          <w:rFonts w:ascii="Cascadia Code" w:eastAsia="Times New Roman" w:hAnsi="Cascadia Code" w:cs="Cascadia Code"/>
+          <w:color w:val="4EC9B0"/>
+          <w:kern w:val="0"/>
+          <w:sz w:val="23"/>
+          <w:szCs w:val="23"/>
+          <w:lang w:eastAsia="en-IN"/>
+          <w14:ligatures w14:val="none"/>
+        </w:rPr>
+        <w:t>Request</w:t>
+      </w:r>
+      <w:r>
+        <w:rPr>
+          <w:rFonts w:ascii="Cascadia Code" w:eastAsia="Times New Roman" w:hAnsi="Cascadia Code" w:cs="Cascadia Code"/>
+          <w:color w:val="6A9955"/>
+          <w:kern w:val="0"/>
+          <w:sz w:val="23"/>
+          <w:szCs w:val="23"/>
+          <w:lang w:eastAsia="en-IN"/>
+          <w14:ligatures w14:val="none"/>
+        </w:rPr>
+        <w:t>): (\Symfony\Component\</w:t>
+      </w:r>
+      <w:proofErr w:type="spellStart"/>
+      <w:r>
+        <w:rPr>
+          <w:rFonts w:ascii="Cascadia Code" w:eastAsia="Times New Roman" w:hAnsi="Cascadia Code" w:cs="Cascadia Code"/>
+          <w:color w:val="6A9955"/>
+          <w:kern w:val="0"/>
+          <w:sz w:val="23"/>
+          <w:szCs w:val="23"/>
+          <w:lang w:eastAsia="en-IN"/>
+          <w14:ligatures w14:val="none"/>
+        </w:rPr>
+        <w:t>HttpFoundation</w:t>
+      </w:r>
+      <w:proofErr w:type="spellEnd"/>
+      <w:r>
+        <w:rPr>
+          <w:rFonts w:ascii="Cascadia Code" w:eastAsia="Times New Roman" w:hAnsi="Cascadia Code" w:cs="Cascadia Code"/>
+          <w:color w:val="6A9955"/>
+          <w:kern w:val="0"/>
+          <w:sz w:val="23"/>
+          <w:szCs w:val="23"/>
+          <w:lang w:eastAsia="en-IN"/>
+          <w14:ligatures w14:val="none"/>
+        </w:rPr>
+        <w:t>\</w:t>
+      </w:r>
+      <w:r>
+        <w:rPr>
+          <w:rFonts w:ascii="Cascadia Code" w:eastAsia="Times New Roman" w:hAnsi="Cascadia Code" w:cs="Cascadia Code"/>
+          <w:color w:val="4EC9B0"/>
+          <w:kern w:val="0"/>
+          <w:sz w:val="23"/>
+          <w:szCs w:val="23"/>
+          <w:lang w:eastAsia="en-IN"/>
+          <w14:ligatures w14:val="none"/>
+        </w:rPr>
+        <w:t>Response</w:t>
+      </w:r>
+      <w:r>
+        <w:rPr>
+          <w:rFonts w:ascii="Cascadia Code" w:eastAsia="Times New Roman" w:hAnsi="Cascadia Code" w:cs="Cascadia Code"/>
+          <w:color w:val="6A9955"/>
+          <w:kern w:val="0"/>
+          <w:sz w:val="23"/>
+          <w:szCs w:val="23"/>
+          <w:lang w:eastAsia="en-IN"/>
+          <w14:ligatures w14:val="none"/>
+        </w:rPr>
+        <w:t>)  $</w:t>
+      </w:r>
+      <w:r>
+        <w:rPr>
+          <w:rFonts w:ascii="Cascadia Code" w:eastAsia="Times New Roman" w:hAnsi="Cascadia Code" w:cs="Cascadia Code"/>
+          <w:color w:val="4EC9B0"/>
+          <w:kern w:val="0"/>
+          <w:sz w:val="23"/>
+          <w:szCs w:val="23"/>
+          <w:lang w:eastAsia="en-IN"/>
+          <w14:ligatures w14:val="none"/>
+        </w:rPr>
+        <w:t>next</w:t>
+      </w:r>
+    </w:p>
+    <w:p>
+      <w:pPr>
+        <w:shd w:val="clear" w:color="auto" w:fill="1F1F1F"/>
+        <w:spacing w:after="0" w:line="300" w:lineRule="atLeast"/>
+        <w:rPr>
+          <w:rFonts w:ascii="Cascadia Code" w:eastAsia="Times New Roman" w:hAnsi="Cascadia Code" w:cs="Cascadia Code"/>
+          <w:color w:val="CCCCCC"/>
+          <w:kern w:val="0"/>
+          <w:sz w:val="23"/>
+          <w:szCs w:val="23"/>
+          <w:lang w:eastAsia="en-IN"/>
+          <w14:ligatures w14:val="none"/>
+        </w:rPr>
+      </w:pPr>
+      <w:r>
+        <w:rPr>
+          <w:rFonts w:ascii="Cascadia Code" w:eastAsia="Times New Roman" w:hAnsi="Cascadia Code" w:cs="Cascadia Code"/>
+          <w:color w:val="6A9955"/>
+          <w:kern w:val="0"/>
+          <w:sz w:val="23"/>
+          <w:szCs w:val="23"/>
+          <w:lang w:eastAsia="en-IN"/>
+          <w14:ligatures w14:val="none"/>
+        </w:rPr>
+        <w:t>     */</w:t>
+      </w:r>
+    </w:p>
+    <w:p>
+      <w:pPr>
+        <w:shd w:val="clear" w:color="auto" w:fill="1F1F1F"/>
+        <w:spacing w:after="0" w:line="300" w:lineRule="atLeast"/>
+        <w:rPr>
+          <w:rFonts w:ascii="Cascadia Code" w:eastAsia="Times New Roman" w:hAnsi="Cascadia Code" w:cs="Cascadia Code"/>
+          <w:color w:val="CCCCCC"/>
+          <w:kern w:val="0"/>
+          <w:sz w:val="23"/>
+          <w:szCs w:val="23"/>
+          <w:lang w:eastAsia="en-IN"/>
+          <w14:ligatures w14:val="none"/>
+        </w:rPr>
+      </w:pPr>
+      <w:r>
+        <w:rPr>
+          <w:rFonts w:ascii="Cascadia Code" w:eastAsia="Times New Roman" w:hAnsi="Cascadia Code" w:cs="Cascadia Code"/>
+          <w:color w:val="D4D4D4"/>
+          <w:kern w:val="0"/>
+          <w:sz w:val="23"/>
+          <w:szCs w:val="23"/>
+          <w:lang w:eastAsia="en-IN"/>
+          <w14:ligatures w14:val="none"/>
+        </w:rPr>
+        <w:t xml:space="preserve">    </w:t>
+      </w:r>
+      <w:r>
+        <w:rPr>
+          <w:rFonts w:ascii="Cascadia Code" w:eastAsia="Times New Roman" w:hAnsi="Cascadia Code" w:cs="Cascadia Code"/>
+          <w:color w:val="569CD6"/>
+          <w:kern w:val="0"/>
+          <w:sz w:val="23"/>
+          <w:szCs w:val="23"/>
+          <w:lang w:eastAsia="en-IN"/>
+          <w14:ligatures w14:val="none"/>
+        </w:rPr>
+        <w:t>public</w:t>
+      </w:r>
+      <w:r>
+        <w:rPr>
+          <w:rFonts w:ascii="Cascadia Code" w:eastAsia="Times New Roman" w:hAnsi="Cascadia Code" w:cs="Cascadia Code"/>
+          <w:color w:val="D4D4D4"/>
+          <w:kern w:val="0"/>
+          <w:sz w:val="23"/>
+          <w:szCs w:val="23"/>
+          <w:lang w:eastAsia="en-IN"/>
+          <w14:ligatures w14:val="none"/>
+        </w:rPr>
+        <w:t xml:space="preserve"> </w:t>
+      </w:r>
+      <w:r>
+        <w:rPr>
+          <w:rFonts w:ascii="Cascadia Code" w:eastAsia="Times New Roman" w:hAnsi="Cascadia Code" w:cs="Cascadia Code"/>
+          <w:color w:val="569CD6"/>
+          <w:kern w:val="0"/>
+          <w:sz w:val="23"/>
+          <w:szCs w:val="23"/>
+          <w:lang w:eastAsia="en-IN"/>
+          <w14:ligatures w14:val="none"/>
+        </w:rPr>
+        <w:t>function</w:t>
+      </w:r>
+      <w:r>
+        <w:rPr>
+          <w:rFonts w:ascii="Cascadia Code" w:eastAsia="Times New Roman" w:hAnsi="Cascadia Code" w:cs="Cascadia Code"/>
+          <w:color w:val="D4D4D4"/>
+          <w:kern w:val="0"/>
+          <w:sz w:val="23"/>
+          <w:szCs w:val="23"/>
+          <w:lang w:eastAsia="en-IN"/>
+          <w14:ligatures w14:val="none"/>
+        </w:rPr>
+        <w:t xml:space="preserve"> </w:t>
+      </w:r>
+      <w:proofErr w:type="gramStart"/>
+      <w:r>
+        <w:rPr>
+          <w:rFonts w:ascii="Cascadia Code" w:eastAsia="Times New Roman" w:hAnsi="Cascadia Code" w:cs="Cascadia Code"/>
+          <w:color w:val="DCDCAA"/>
+          <w:kern w:val="0"/>
+          <w:sz w:val="23"/>
+          <w:szCs w:val="23"/>
+          <w:lang w:eastAsia="en-IN"/>
+          <w14:ligatures w14:val="none"/>
+        </w:rPr>
+        <w:t>handle</w:t>
+      </w:r>
+      <w:r>
+        <w:rPr>
+          <w:rFonts w:ascii="Cascadia Code" w:eastAsia="Times New Roman" w:hAnsi="Cascadia Code" w:cs="Cascadia Code"/>
+          <w:color w:val="D4D4D4"/>
+          <w:kern w:val="0"/>
+          <w:sz w:val="23"/>
+          <w:szCs w:val="23"/>
+          <w:lang w:eastAsia="en-IN"/>
+          <w14:ligatures w14:val="none"/>
+        </w:rPr>
+        <w:t>(</w:t>
+      </w:r>
+      <w:proofErr w:type="gramEnd"/>
+      <w:r>
+        <w:rPr>
+          <w:rFonts w:ascii="Cascadia Code" w:eastAsia="Times New Roman" w:hAnsi="Cascadia Code" w:cs="Cascadia Code"/>
+          <w:color w:val="4EC9B0"/>
+          <w:kern w:val="0"/>
+          <w:sz w:val="23"/>
+          <w:szCs w:val="23"/>
+          <w:lang w:eastAsia="en-IN"/>
+          <w14:ligatures w14:val="none"/>
+        </w:rPr>
+        <w:t>Request</w:t>
+      </w:r>
+      <w:r>
+        <w:rPr>
+          <w:rFonts w:ascii="Cascadia Code" w:eastAsia="Times New Roman" w:hAnsi="Cascadia Code" w:cs="Cascadia Code"/>
+          <w:color w:val="D4D4D4"/>
+          <w:kern w:val="0"/>
+          <w:sz w:val="23"/>
+          <w:szCs w:val="23"/>
+          <w:lang w:eastAsia="en-IN"/>
+          <w14:ligatures w14:val="none"/>
+        </w:rPr>
+        <w:t xml:space="preserve"> </w:t>
+      </w:r>
+      <w:r>
+        <w:rPr>
+          <w:rFonts w:ascii="Cascadia Code" w:eastAsia="Times New Roman" w:hAnsi="Cascadia Code" w:cs="Cascadia Code"/>
+          <w:color w:val="9CDCFE"/>
+          <w:kern w:val="0"/>
+          <w:sz w:val="23"/>
+          <w:szCs w:val="23"/>
+          <w:lang w:eastAsia="en-IN"/>
+          <w14:ligatures w14:val="none"/>
+        </w:rPr>
+        <w:t>$request</w:t>
+      </w:r>
+      <w:r>
+        <w:rPr>
+          <w:rFonts w:ascii="Cascadia Code" w:eastAsia="Times New Roman" w:hAnsi="Cascadia Code" w:cs="Cascadia Code"/>
+          <w:color w:val="D4D4D4"/>
+          <w:kern w:val="0"/>
+          <w:sz w:val="23"/>
+          <w:szCs w:val="23"/>
+          <w:lang w:eastAsia="en-IN"/>
+          <w14:ligatures w14:val="none"/>
+        </w:rPr>
+        <w:t xml:space="preserve">, </w:t>
+      </w:r>
+      <w:r>
+        <w:rPr>
+          <w:rFonts w:ascii="Cascadia Code" w:eastAsia="Times New Roman" w:hAnsi="Cascadia Code" w:cs="Cascadia Code"/>
+          <w:color w:val="4EC9B0"/>
+          <w:kern w:val="0"/>
+          <w:sz w:val="23"/>
+          <w:szCs w:val="23"/>
+          <w:lang w:eastAsia="en-IN"/>
+          <w14:ligatures w14:val="none"/>
+        </w:rPr>
+        <w:t>Closure</w:t>
+      </w:r>
+      <w:r>
+        <w:rPr>
+          <w:rFonts w:ascii="Cascadia Code" w:eastAsia="Times New Roman" w:hAnsi="Cascadia Code" w:cs="Cascadia Code"/>
+          <w:color w:val="D4D4D4"/>
+          <w:kern w:val="0"/>
+          <w:sz w:val="23"/>
+          <w:szCs w:val="23"/>
+          <w:lang w:eastAsia="en-IN"/>
+          <w14:ligatures w14:val="none"/>
+        </w:rPr>
+        <w:t xml:space="preserve"> </w:t>
+      </w:r>
+      <w:r>
+        <w:rPr>
+          <w:rFonts w:ascii="Cascadia Code" w:eastAsia="Times New Roman" w:hAnsi="Cascadia Code" w:cs="Cascadia Code"/>
+          <w:color w:val="9CDCFE"/>
+          <w:kern w:val="0"/>
+          <w:sz w:val="23"/>
+          <w:szCs w:val="23"/>
+          <w:lang w:eastAsia="en-IN"/>
+          <w14:ligatures w14:val="none"/>
+        </w:rPr>
+        <w:t>$next</w:t>
+      </w:r>
+      <w:r>
+        <w:rPr>
+          <w:rFonts w:ascii="Cascadia Code" w:eastAsia="Times New Roman" w:hAnsi="Cascadia Code" w:cs="Cascadia Code"/>
+          <w:color w:val="D4D4D4"/>
+          <w:kern w:val="0"/>
+          <w:sz w:val="23"/>
+          <w:szCs w:val="23"/>
+          <w:lang w:eastAsia="en-IN"/>
+          <w14:ligatures w14:val="none"/>
+        </w:rPr>
+        <w:t xml:space="preserve">): </w:t>
+      </w:r>
+      <w:r>
+        <w:rPr>
+          <w:rFonts w:ascii="Cascadia Code" w:eastAsia="Times New Roman" w:hAnsi="Cascadia Code" w:cs="Cascadia Code"/>
+          <w:color w:val="4EC9B0"/>
+          <w:kern w:val="0"/>
+          <w:sz w:val="23"/>
+          <w:szCs w:val="23"/>
+          <w:lang w:eastAsia="en-IN"/>
+          <w14:ligatures w14:val="none"/>
+        </w:rPr>
+        <w:t>Response</w:t>
+      </w:r>
+    </w:p>
+    <w:p>
+      <w:pPr>
+        <w:shd w:val="clear" w:color="auto" w:fill="1F1F1F"/>
+        <w:spacing w:after="0" w:line="300" w:lineRule="atLeast"/>
+        <w:rPr>
+          <w:rFonts w:ascii="Cascadia Code" w:eastAsia="Times New Roman" w:hAnsi="Cascadia Code" w:cs="Cascadia Code"/>
+          <w:color w:val="CCCCCC"/>
+          <w:kern w:val="0"/>
+          <w:sz w:val="23"/>
+          <w:szCs w:val="23"/>
+          <w:lang w:eastAsia="en-IN"/>
+          <w14:ligatures w14:val="none"/>
+        </w:rPr>
+      </w:pPr>
+      <w:r>
+        <w:rPr>
+          <w:rFonts w:ascii="Cascadia Code" w:eastAsia="Times New Roman" w:hAnsi="Cascadia Code" w:cs="Cascadia Code"/>
+          <w:color w:val="D4D4D4"/>
+          <w:kern w:val="0"/>
+          <w:sz w:val="23"/>
+          <w:szCs w:val="23"/>
+          <w:lang w:eastAsia="en-IN"/>
+          <w14:ligatures w14:val="none"/>
+        </w:rPr>
+        <w:t>    {</w:t>
+      </w:r>
+    </w:p>
+    <w:p>
+      <w:pPr>
+        <w:shd w:val="clear" w:color="auto" w:fill="1F1F1F"/>
+        <w:spacing w:after="0" w:line="300" w:lineRule="atLeast"/>
+        <w:rPr>
+          <w:rFonts w:ascii="Cascadia Code" w:eastAsia="Times New Roman" w:hAnsi="Cascadia Code" w:cs="Cascadia Code"/>
+          <w:color w:val="CCCCCC"/>
+          <w:kern w:val="0"/>
+          <w:sz w:val="23"/>
+          <w:szCs w:val="23"/>
+          <w:lang w:eastAsia="en-IN"/>
+          <w14:ligatures w14:val="none"/>
+        </w:rPr>
+      </w:pPr>
+      <w:r>
+        <w:rPr>
+          <w:rFonts w:ascii="Cascadia Code" w:eastAsia="Times New Roman" w:hAnsi="Cascadia Code" w:cs="Cascadia Code"/>
+          <w:color w:val="D4D4D4"/>
+          <w:kern w:val="0"/>
+          <w:sz w:val="23"/>
+          <w:szCs w:val="23"/>
+          <w:lang w:eastAsia="en-IN"/>
+          <w14:ligatures w14:val="none"/>
+        </w:rPr>
+        <w:t xml:space="preserve">        </w:t>
+      </w:r>
+      <w:r>
+        <w:rPr>
+          <w:rFonts w:ascii="Cascadia Code" w:eastAsia="Times New Roman" w:hAnsi="Cascadia Code" w:cs="Cascadia Code"/>
+          <w:color w:val="DCDCAA"/>
+          <w:kern w:val="0"/>
+          <w:sz w:val="23"/>
+          <w:szCs w:val="23"/>
+          <w:lang w:eastAsia="en-IN"/>
+          <w14:ligatures w14:val="none"/>
+        </w:rPr>
+        <w:t>echo</w:t>
+      </w:r>
+      <w:r>
+        <w:rPr>
+          <w:rFonts w:ascii="Cascadia Code" w:eastAsia="Times New Roman" w:hAnsi="Cascadia Code" w:cs="Cascadia Code"/>
+          <w:color w:val="D4D4D4"/>
+          <w:kern w:val="0"/>
+          <w:sz w:val="23"/>
+          <w:szCs w:val="23"/>
+          <w:lang w:eastAsia="en-IN"/>
+          <w14:ligatures w14:val="none"/>
+        </w:rPr>
+        <w:t xml:space="preserve"> </w:t>
+      </w:r>
+      <w:r>
+        <w:rPr>
+          <w:rFonts w:ascii="Cascadia Code" w:eastAsia="Times New Roman" w:hAnsi="Cascadia Code" w:cs="Cascadia Code"/>
+          <w:color w:val="CE9178"/>
+          <w:kern w:val="0"/>
+          <w:sz w:val="23"/>
+          <w:szCs w:val="23"/>
+          <w:lang w:eastAsia="en-IN"/>
+          <w14:ligatures w14:val="none"/>
+        </w:rPr>
+        <w:t>"</w:t>
+      </w:r>
+      <w:proofErr w:type="spellStart"/>
+      <w:r>
+        <w:rPr>
+          <w:rFonts w:ascii="Cascadia Code" w:eastAsia="Times New Roman" w:hAnsi="Cascadia Code" w:cs="Cascadia Code"/>
+          <w:color w:val="CE9178"/>
+          <w:kern w:val="0"/>
+          <w:sz w:val="23"/>
+          <w:szCs w:val="23"/>
+          <w:lang w:eastAsia="en-IN"/>
+          <w14:ligatures w14:val="none"/>
+        </w:rPr>
+        <w:t>demomiddeleware</w:t>
+      </w:r>
+      <w:proofErr w:type="spellEnd"/>
+      <w:r>
+        <w:rPr>
+          <w:rFonts w:ascii="Cascadia Code" w:eastAsia="Times New Roman" w:hAnsi="Cascadia Code" w:cs="Cascadia Code"/>
+          <w:color w:val="CE9178"/>
+          <w:kern w:val="0"/>
+          <w:sz w:val="23"/>
+          <w:szCs w:val="23"/>
+          <w:lang w:eastAsia="en-IN"/>
+          <w14:ligatures w14:val="none"/>
+        </w:rPr>
+        <w:t>"</w:t>
+      </w:r>
+      <w:r>
+        <w:rPr>
+          <w:rFonts w:ascii="Cascadia Code" w:eastAsia="Times New Roman" w:hAnsi="Cascadia Code" w:cs="Cascadia Code"/>
+          <w:color w:val="D4D4D4"/>
+          <w:kern w:val="0"/>
+          <w:sz w:val="23"/>
+          <w:szCs w:val="23"/>
+          <w:lang w:eastAsia="en-IN"/>
+          <w14:ligatures w14:val="none"/>
+        </w:rPr>
+        <w:t>;</w:t>
+      </w:r>
+    </w:p>
+    <w:p>
+      <w:pPr>
+        <w:shd w:val="clear" w:color="auto" w:fill="1F1F1F"/>
+        <w:spacing w:after="0" w:line="300" w:lineRule="atLeast"/>
+        <w:rPr>
+          <w:rFonts w:ascii="Cascadia Code" w:eastAsia="Times New Roman" w:hAnsi="Cascadia Code" w:cs="Cascadia Code"/>
+          <w:color w:val="CCCCCC"/>
+          <w:kern w:val="0"/>
+          <w:sz w:val="23"/>
+          <w:szCs w:val="23"/>
+          <w:lang w:eastAsia="en-IN"/>
+          <w14:ligatures w14:val="none"/>
+        </w:rPr>
+      </w:pPr>
+      <w:r>
+        <w:rPr>
+          <w:rFonts w:ascii="Cascadia Code" w:eastAsia="Times New Roman" w:hAnsi="Cascadia Code" w:cs="Cascadia Code"/>
+          <w:color w:val="D4D4D4"/>
+          <w:kern w:val="0"/>
+          <w:sz w:val="23"/>
+          <w:szCs w:val="23"/>
+          <w:lang w:eastAsia="en-IN"/>
+          <w14:ligatures w14:val="none"/>
+        </w:rPr>
+        <w:t xml:space="preserve">        </w:t>
+      </w:r>
+      <w:r>
+        <w:rPr>
+          <w:rFonts w:ascii="Cascadia Code" w:eastAsia="Times New Roman" w:hAnsi="Cascadia Code" w:cs="Cascadia Code"/>
+          <w:color w:val="C586C0"/>
+          <w:kern w:val="0"/>
+          <w:sz w:val="23"/>
+          <w:szCs w:val="23"/>
+          <w:lang w:eastAsia="en-IN"/>
+          <w14:ligatures w14:val="none"/>
+        </w:rPr>
+        <w:t>return</w:t>
+      </w:r>
+      <w:r>
+        <w:rPr>
+          <w:rFonts w:ascii="Cascadia Code" w:eastAsia="Times New Roman" w:hAnsi="Cascadia Code" w:cs="Cascadia Code"/>
+          <w:color w:val="D4D4D4"/>
+          <w:kern w:val="0"/>
+          <w:sz w:val="23"/>
+          <w:szCs w:val="23"/>
+          <w:lang w:eastAsia="en-IN"/>
+          <w14:ligatures w14:val="none"/>
+        </w:rPr>
+        <w:t xml:space="preserve"> </w:t>
+      </w:r>
+      <w:r>
+        <w:rPr>
+          <w:rFonts w:ascii="Cascadia Code" w:eastAsia="Times New Roman" w:hAnsi="Cascadia Code" w:cs="Cascadia Code"/>
+          <w:color w:val="9CDCFE"/>
+          <w:kern w:val="0"/>
+          <w:sz w:val="23"/>
+          <w:szCs w:val="23"/>
+          <w:lang w:eastAsia="en-IN"/>
+          <w14:ligatures w14:val="none"/>
+        </w:rPr>
+        <w:t>$next</w:t>
+      </w:r>
+      <w:r>
+        <w:rPr>
+          <w:rFonts w:ascii="Cascadia Code" w:eastAsia="Times New Roman" w:hAnsi="Cascadia Code" w:cs="Cascadia Code"/>
+          <w:color w:val="D4D4D4"/>
+          <w:kern w:val="0"/>
+          <w:sz w:val="23"/>
+          <w:szCs w:val="23"/>
+          <w:lang w:eastAsia="en-IN"/>
+          <w14:ligatures w14:val="none"/>
+        </w:rPr>
+        <w:t>(</w:t>
+      </w:r>
+      <w:r>
+        <w:rPr>
+          <w:rFonts w:ascii="Cascadia Code" w:eastAsia="Times New Roman" w:hAnsi="Cascadia Code" w:cs="Cascadia Code"/>
+          <w:color w:val="9CDCFE"/>
+          <w:kern w:val="0"/>
+          <w:sz w:val="23"/>
+          <w:szCs w:val="23"/>
+          <w:lang w:eastAsia="en-IN"/>
+          <w14:ligatures w14:val="none"/>
+        </w:rPr>
+        <w:t>$request</w:t>
+      </w:r>
+      <w:r>
+        <w:rPr>
+          <w:rFonts w:ascii="Cascadia Code" w:eastAsia="Times New Roman" w:hAnsi="Cascadia Code" w:cs="Cascadia Code"/>
+          <w:color w:val="D4D4D4"/>
+          <w:kern w:val="0"/>
+          <w:sz w:val="23"/>
+          <w:szCs w:val="23"/>
+          <w:lang w:eastAsia="en-IN"/>
+          <w14:ligatures w14:val="none"/>
+        </w:rPr>
+        <w:t>);</w:t>
+      </w:r>
+    </w:p>
+    <w:p>
+      <w:pPr>
+        <w:shd w:val="clear" w:color="auto" w:fill="1F1F1F"/>
+        <w:spacing w:after="0" w:line="300" w:lineRule="atLeast"/>
+        <w:rPr>
+          <w:rFonts w:ascii="Cascadia Code" w:eastAsia="Times New Roman" w:hAnsi="Cascadia Code" w:cs="Cascadia Code"/>
+          <w:color w:val="CCCCCC"/>
+          <w:kern w:val="0"/>
+          <w:sz w:val="23"/>
+          <w:szCs w:val="23"/>
+          <w:lang w:eastAsia="en-IN"/>
+          <w14:ligatures w14:val="none"/>
+        </w:rPr>
+      </w:pPr>
+      <w:r>
+        <w:rPr>
+          <w:rFonts w:ascii="Cascadia Code" w:eastAsia="Times New Roman" w:hAnsi="Cascadia Code" w:cs="Cascadia Code"/>
+          <w:color w:val="D4D4D4"/>
+          <w:kern w:val="0"/>
+          <w:sz w:val="23"/>
+          <w:szCs w:val="23"/>
+          <w:lang w:eastAsia="en-IN"/>
+          <w14:ligatures w14:val="none"/>
+        </w:rPr>
+        <w:t>    }</w:t>
+      </w:r>
+    </w:p>
+    <w:p>
+      <w:pPr>
+        <w:shd w:val="clear" w:color="auto" w:fill="1F1F1F"/>
+        <w:spacing w:after="0" w:line="300" w:lineRule="atLeast"/>
+        <w:rPr>
+          <w:rFonts w:ascii="Cascadia Code" w:eastAsia="Times New Roman" w:hAnsi="Cascadia Code" w:cs="Cascadia Code"/>
+          <w:color w:val="CCCCCC"/>
+          <w:kern w:val="0"/>
+          <w:sz w:val="23"/>
+          <w:szCs w:val="23"/>
+          <w:lang w:eastAsia="en-IN"/>
+          <w14:ligatures w14:val="none"/>
+        </w:rPr>
+      </w:pPr>
+      <w:r>
+        <w:rPr>
+          <w:rFonts w:ascii="Cascadia Code" w:eastAsia="Times New Roman" w:hAnsi="Cascadia Code" w:cs="Cascadia Code"/>
+          <w:color w:val="D4D4D4"/>
+          <w:kern w:val="0"/>
+          <w:sz w:val="23"/>
+          <w:szCs w:val="23"/>
+          <w:lang w:eastAsia="en-IN"/>
+          <w14:ligatures w14:val="none"/>
+        </w:rPr>
+        <w:t>}</w:t>
+      </w:r>
+    </w:p>
+    <w:p>
+      <w:pPr>
+        <w:pStyle w:val="ListParagraph"/>
+        <w:ind w:left="1800"/>
+      </w:pPr>
+    </w:p>
+    <w:p>
+      <w:pPr>
+        <w:pStyle w:val="ListParagraph"/>
+        <w:ind w:left="1800"/>
+      </w:pPr>
+      <w:r>
+        <w:t>Output</w:t>
+      </w:r>
+      <w:r>
+        <w:sym w:font="Wingdings" w:char="F0E8"/>
+      </w:r>
+    </w:p>
+    <w:p>
+      <w:pPr>
+        <w:rPr>
+          <w:noProof/>
+        </w:rPr>
+      </w:pPr>
+      <w:r>
+        <w:t xml:space="preserve">       </w:t>
+      </w:r>
+      <w:r>
+        <w:rPr>
+          <w:noProof/>
+        </w:rPr>
+        <w:drawing>
+          <wp:inline distT="0" distB="0" distL="0" distR="0" wp14:anchorId="15F092F7" wp14:editId="558AD652">
+            <wp:extent cx="5060177" cy="2607128"/>
+            <wp:effectExtent l="0" t="0" r="7620" b="3175"/>
+            <wp:docPr id="789105846" name="Picture 1"/>
+            <wp:cNvGraphicFramePr>
+              <a:graphicFrameLocks xmlns:a="http://schemas.openxmlformats.org/drawingml/2006/main" noChangeAspect="1"/>
+            </wp:cNvGraphicFramePr>
+            <a:graphic xmlns:a="http://schemas.openxmlformats.org/drawingml/2006/main">
+              <a:graphicData uri="http://schemas.openxmlformats.org/drawingml/2006/picture">
+                <pic:pic xmlns:pic="http://schemas.openxmlformats.org/drawingml/2006/picture">
+                  <pic:nvPicPr>
+                    <pic:cNvPr id="789105846" name="Picture 789105846"/>
+                    <pic:cNvPicPr/>
+                  </pic:nvPicPr>
+                  <pic:blipFill>
+                    <a:blip r:embed="rId28">
+                      <a:extLst>
+                        <a:ext uri="{28A0092B-C50C-407E-A947-70E740481C1C}">
+                          <a14:useLocalDpi xmlns:a14="http://schemas.microsoft.com/office/drawing/2010/main" val="0"/>
+                        </a:ext>
+                      </a:extLst>
+                    </a:blip>
+                    <a:stretch>
+                      <a:fillRect/>
+                    </a:stretch>
+                  </pic:blipFill>
+                  <pic:spPr>
+                    <a:xfrm>
+                      <a:off x="0" y="0"/>
+                      <a:ext cx="5074647" cy="2614583"/>
+                    </a:xfrm>
+                    <a:prstGeom prst="rect">
+                      <a:avLst/>
+                    </a:prstGeom>
+                  </pic:spPr>
+                </pic:pic>
+              </a:graphicData>
+            </a:graphic>
+          </wp:inline>
+        </w:drawing>
+      </w:r>
+    </w:p>
+    <w:p>
+      <w:pPr>
+        <w:pStyle w:val="ListParagraph"/>
+        <w:numPr>
+          <w:ilvl w:val="0"/>
+          <w:numId w:val="24"/>
+        </w:numPr>
+        <w:tabs>
+          <w:tab w:val="left" w:pos="523"/>
+        </w:tabs>
+      </w:pPr>
+      <w:r>
+        <w:t xml:space="preserve">Task </w:t>
+      </w:r>
+      <w:r>
+        <w:sym w:font="Wingdings" w:char="F0E8"/>
+      </w:r>
+      <w:r>
+        <w:t xml:space="preserve"> check age of coming user</w:t>
+      </w:r>
+    </w:p>
+    <w:p>
+      <w:pPr>
+        <w:shd w:val="clear" w:color="auto" w:fill="1F1F1F"/>
+        <w:spacing w:line="300" w:lineRule="atLeast"/>
+      </w:pPr>
+      <w:r>
+        <w:t>// app\Http\Middleware\</w:t>
+      </w:r>
+      <w:proofErr w:type="spellStart"/>
+      <w:r>
+        <w:t>DemoMiddelware.php</w:t>
+      </w:r>
+      <w:proofErr w:type="spellEnd"/>
+      <w:r>
+        <w:t xml:space="preserve"> </w:t>
+      </w:r>
+      <w:r>
+        <w:t xml:space="preserve"> </w:t>
+      </w:r>
+    </w:p>
+    <w:p>
+      <w:pPr>
+        <w:shd w:val="clear" w:color="auto" w:fill="1F1F1F"/>
+        <w:spacing w:line="300" w:lineRule="atLeast"/>
+        <w:rPr>
+          <w:rFonts w:ascii="Cascadia Code" w:eastAsia="Times New Roman" w:hAnsi="Cascadia Code" w:cs="Cascadia Code"/>
+          <w:color w:val="CCCCCC"/>
+          <w:kern w:val="0"/>
+          <w:sz w:val="23"/>
+          <w:szCs w:val="23"/>
+          <w:lang w:eastAsia="en-IN"/>
+          <w14:ligatures w14:val="none"/>
+        </w:rPr>
+      </w:pPr>
+      <w:r>
+        <w:rPr>
+          <w:rFonts w:ascii="Cascadia Code" w:eastAsia="Times New Roman" w:hAnsi="Cascadia Code" w:cs="Cascadia Code"/>
+          <w:color w:val="569CD6"/>
+          <w:kern w:val="0"/>
+          <w:sz w:val="23"/>
+          <w:szCs w:val="23"/>
+          <w:lang w:eastAsia="en-IN"/>
+          <w14:ligatures w14:val="none"/>
+        </w:rPr>
+        <w:t>&lt;?</w:t>
+      </w:r>
+      <w:proofErr w:type="spellStart"/>
+      <w:r>
+        <w:rPr>
+          <w:rFonts w:ascii="Cascadia Code" w:eastAsia="Times New Roman" w:hAnsi="Cascadia Code" w:cs="Cascadia Code"/>
+          <w:color w:val="569CD6"/>
+          <w:kern w:val="0"/>
+          <w:sz w:val="23"/>
+          <w:szCs w:val="23"/>
+          <w:lang w:eastAsia="en-IN"/>
+          <w14:ligatures w14:val="none"/>
+        </w:rPr>
+        <w:t>php</w:t>
+      </w:r>
+      <w:proofErr w:type="spellEnd"/>
+    </w:p>
+    <w:p>
+      <w:pPr>
+        <w:shd w:val="clear" w:color="auto" w:fill="1F1F1F"/>
+        <w:spacing w:after="0" w:line="300" w:lineRule="atLeast"/>
+        <w:rPr>
+          <w:rFonts w:ascii="Cascadia Code" w:eastAsia="Times New Roman" w:hAnsi="Cascadia Code" w:cs="Cascadia Code"/>
+          <w:color w:val="CCCCCC"/>
+          <w:kern w:val="0"/>
+          <w:sz w:val="23"/>
+          <w:szCs w:val="23"/>
+          <w:lang w:eastAsia="en-IN"/>
+          <w14:ligatures w14:val="none"/>
+        </w:rPr>
+      </w:pPr>
+      <w:r>
+        <w:rPr>
+          <w:rFonts w:ascii="Cascadia Code" w:eastAsia="Times New Roman" w:hAnsi="Cascadia Code" w:cs="Cascadia Code"/>
+          <w:color w:val="569CD6"/>
+          <w:kern w:val="0"/>
+          <w:sz w:val="23"/>
+          <w:szCs w:val="23"/>
+          <w:lang w:eastAsia="en-IN"/>
+          <w14:ligatures w14:val="none"/>
+        </w:rPr>
+        <w:t>namespace</w:t>
+      </w:r>
+      <w:r>
+        <w:rPr>
+          <w:rFonts w:ascii="Cascadia Code" w:eastAsia="Times New Roman" w:hAnsi="Cascadia Code" w:cs="Cascadia Code"/>
+          <w:color w:val="D4D4D4"/>
+          <w:kern w:val="0"/>
+          <w:sz w:val="23"/>
+          <w:szCs w:val="23"/>
+          <w:lang w:eastAsia="en-IN"/>
+          <w14:ligatures w14:val="none"/>
+        </w:rPr>
+        <w:t xml:space="preserve"> </w:t>
+      </w:r>
+      <w:r>
+        <w:rPr>
+          <w:rFonts w:ascii="Cascadia Code" w:eastAsia="Times New Roman" w:hAnsi="Cascadia Code" w:cs="Cascadia Code"/>
+          <w:color w:val="4EC9B0"/>
+          <w:kern w:val="0"/>
+          <w:sz w:val="23"/>
+          <w:szCs w:val="23"/>
+          <w:lang w:eastAsia="en-IN"/>
+          <w14:ligatures w14:val="none"/>
+        </w:rPr>
+        <w:t>App\Http\Middleware</w:t>
+      </w:r>
+      <w:r>
+        <w:rPr>
+          <w:rFonts w:ascii="Cascadia Code" w:eastAsia="Times New Roman" w:hAnsi="Cascadia Code" w:cs="Cascadia Code"/>
+          <w:color w:val="D4D4D4"/>
+          <w:kern w:val="0"/>
+          <w:sz w:val="23"/>
+          <w:szCs w:val="23"/>
+          <w:lang w:eastAsia="en-IN"/>
+          <w14:ligatures w14:val="none"/>
+        </w:rPr>
+        <w:t>;</w:t>
+      </w:r>
+    </w:p>
+    <w:p>
+      <w:pPr>
+        <w:shd w:val="clear" w:color="auto" w:fill="1F1F1F"/>
+        <w:spacing w:after="0" w:line="300" w:lineRule="atLeast"/>
+        <w:rPr>
+          <w:rFonts w:ascii="Cascadia Code" w:eastAsia="Times New Roman" w:hAnsi="Cascadia Code" w:cs="Cascadia Code"/>
+          <w:color w:val="CCCCCC"/>
+          <w:kern w:val="0"/>
+          <w:sz w:val="23"/>
+          <w:szCs w:val="23"/>
+          <w:lang w:eastAsia="en-IN"/>
+          <w14:ligatures w14:val="none"/>
+        </w:rPr>
+      </w:pPr>
+    </w:p>
+    <w:p>
+      <w:pPr>
+        <w:shd w:val="clear" w:color="auto" w:fill="1F1F1F"/>
+        <w:spacing w:after="0" w:line="300" w:lineRule="atLeast"/>
+        <w:rPr>
+          <w:rFonts w:ascii="Cascadia Code" w:eastAsia="Times New Roman" w:hAnsi="Cascadia Code" w:cs="Cascadia Code"/>
+          <w:color w:val="CCCCCC"/>
+          <w:kern w:val="0"/>
+          <w:sz w:val="23"/>
+          <w:szCs w:val="23"/>
+          <w:lang w:eastAsia="en-IN"/>
+          <w14:ligatures w14:val="none"/>
+        </w:rPr>
+      </w:pPr>
+      <w:r>
+        <w:rPr>
+          <w:rFonts w:ascii="Cascadia Code" w:eastAsia="Times New Roman" w:hAnsi="Cascadia Code" w:cs="Cascadia Code"/>
+          <w:color w:val="569CD6"/>
+          <w:kern w:val="0"/>
+          <w:sz w:val="23"/>
+          <w:szCs w:val="23"/>
+          <w:lang w:eastAsia="en-IN"/>
+          <w14:ligatures w14:val="none"/>
+        </w:rPr>
+        <w:t>use</w:t>
+      </w:r>
+      <w:r>
+        <w:rPr>
+          <w:rFonts w:ascii="Cascadia Code" w:eastAsia="Times New Roman" w:hAnsi="Cascadia Code" w:cs="Cascadia Code"/>
+          <w:color w:val="D4D4D4"/>
+          <w:kern w:val="0"/>
+          <w:sz w:val="23"/>
+          <w:szCs w:val="23"/>
+          <w:lang w:eastAsia="en-IN"/>
+          <w14:ligatures w14:val="none"/>
+        </w:rPr>
+        <w:t xml:space="preserve"> </w:t>
+      </w:r>
+      <w:r>
+        <w:rPr>
+          <w:rFonts w:ascii="Cascadia Code" w:eastAsia="Times New Roman" w:hAnsi="Cascadia Code" w:cs="Cascadia Code"/>
+          <w:color w:val="4EC9B0"/>
+          <w:kern w:val="0"/>
+          <w:sz w:val="23"/>
+          <w:szCs w:val="23"/>
+          <w:lang w:eastAsia="en-IN"/>
+          <w14:ligatures w14:val="none"/>
+        </w:rPr>
+        <w:t>Closure</w:t>
+      </w:r>
+      <w:r>
+        <w:rPr>
+          <w:rFonts w:ascii="Cascadia Code" w:eastAsia="Times New Roman" w:hAnsi="Cascadia Code" w:cs="Cascadia Code"/>
+          <w:color w:val="D4D4D4"/>
+          <w:kern w:val="0"/>
+          <w:sz w:val="23"/>
+          <w:szCs w:val="23"/>
+          <w:lang w:eastAsia="en-IN"/>
+          <w14:ligatures w14:val="none"/>
+        </w:rPr>
+        <w:t>;</w:t>
+      </w:r>
+    </w:p>
+    <w:p>
+      <w:pPr>
+        <w:shd w:val="clear" w:color="auto" w:fill="1F1F1F"/>
+        <w:spacing w:after="0" w:line="300" w:lineRule="atLeast"/>
+        <w:rPr>
+          <w:rFonts w:ascii="Cascadia Code" w:eastAsia="Times New Roman" w:hAnsi="Cascadia Code" w:cs="Cascadia Code"/>
+          <w:color w:val="CCCCCC"/>
+          <w:kern w:val="0"/>
+          <w:sz w:val="23"/>
+          <w:szCs w:val="23"/>
+          <w:lang w:eastAsia="en-IN"/>
+          <w14:ligatures w14:val="none"/>
+        </w:rPr>
+      </w:pPr>
+      <w:r>
+        <w:rPr>
+          <w:rFonts w:ascii="Cascadia Code" w:eastAsia="Times New Roman" w:hAnsi="Cascadia Code" w:cs="Cascadia Code"/>
+          <w:color w:val="569CD6"/>
+          <w:kern w:val="0"/>
+          <w:sz w:val="23"/>
+          <w:szCs w:val="23"/>
+          <w:lang w:eastAsia="en-IN"/>
+          <w14:ligatures w14:val="none"/>
+        </w:rPr>
+        <w:lastRenderedPageBreak/>
+        <w:t>use</w:t>
+      </w:r>
+      <w:r>
+        <w:rPr>
+          <w:rFonts w:ascii="Cascadia Code" w:eastAsia="Times New Roman" w:hAnsi="Cascadia Code" w:cs="Cascadia Code"/>
+          <w:color w:val="D4D4D4"/>
+          <w:kern w:val="0"/>
+          <w:sz w:val="23"/>
+          <w:szCs w:val="23"/>
+          <w:lang w:eastAsia="en-IN"/>
+          <w14:ligatures w14:val="none"/>
+        </w:rPr>
+        <w:t xml:space="preserve"> Illuminate\Http\</w:t>
+      </w:r>
+      <w:r>
+        <w:rPr>
+          <w:rFonts w:ascii="Cascadia Code" w:eastAsia="Times New Roman" w:hAnsi="Cascadia Code" w:cs="Cascadia Code"/>
+          <w:color w:val="4EC9B0"/>
+          <w:kern w:val="0"/>
+          <w:sz w:val="23"/>
+          <w:szCs w:val="23"/>
+          <w:lang w:eastAsia="en-IN"/>
+          <w14:ligatures w14:val="none"/>
+        </w:rPr>
+        <w:t>Request</w:t>
+      </w:r>
+      <w:r>
+        <w:rPr>
+          <w:rFonts w:ascii="Cascadia Code" w:eastAsia="Times New Roman" w:hAnsi="Cascadia Code" w:cs="Cascadia Code"/>
+          <w:color w:val="D4D4D4"/>
+          <w:kern w:val="0"/>
+          <w:sz w:val="23"/>
+          <w:szCs w:val="23"/>
+          <w:lang w:eastAsia="en-IN"/>
+          <w14:ligatures w14:val="none"/>
+        </w:rPr>
+        <w:t>;</w:t>
+      </w:r>
+    </w:p>
+    <w:p>
+      <w:pPr>
+        <w:shd w:val="clear" w:color="auto" w:fill="1F1F1F"/>
+        <w:spacing w:after="0" w:line="300" w:lineRule="atLeast"/>
+        <w:rPr>
+          <w:rFonts w:ascii="Cascadia Code" w:eastAsia="Times New Roman" w:hAnsi="Cascadia Code" w:cs="Cascadia Code"/>
+          <w:color w:val="CCCCCC"/>
+          <w:kern w:val="0"/>
+          <w:sz w:val="23"/>
+          <w:szCs w:val="23"/>
+          <w:lang w:eastAsia="en-IN"/>
+          <w14:ligatures w14:val="none"/>
+        </w:rPr>
+      </w:pPr>
+      <w:r>
+        <w:rPr>
+          <w:rFonts w:ascii="Cascadia Code" w:eastAsia="Times New Roman" w:hAnsi="Cascadia Code" w:cs="Cascadia Code"/>
+          <w:color w:val="569CD6"/>
+          <w:kern w:val="0"/>
+          <w:sz w:val="23"/>
+          <w:szCs w:val="23"/>
+          <w:lang w:eastAsia="en-IN"/>
+          <w14:ligatures w14:val="none"/>
+        </w:rPr>
+        <w:t>use</w:t>
+      </w:r>
+      <w:r>
+        <w:rPr>
+          <w:rFonts w:ascii="Cascadia Code" w:eastAsia="Times New Roman" w:hAnsi="Cascadia Code" w:cs="Cascadia Code"/>
+          <w:color w:val="D4D4D4"/>
+          <w:kern w:val="0"/>
+          <w:sz w:val="23"/>
+          <w:szCs w:val="23"/>
+          <w:lang w:eastAsia="en-IN"/>
+          <w14:ligatures w14:val="none"/>
+        </w:rPr>
+        <w:t xml:space="preserve"> Symfony\Component\</w:t>
+      </w:r>
+      <w:proofErr w:type="spellStart"/>
+      <w:r>
+        <w:rPr>
+          <w:rFonts w:ascii="Cascadia Code" w:eastAsia="Times New Roman" w:hAnsi="Cascadia Code" w:cs="Cascadia Code"/>
+          <w:color w:val="D4D4D4"/>
+          <w:kern w:val="0"/>
+          <w:sz w:val="23"/>
+          <w:szCs w:val="23"/>
+          <w:lang w:eastAsia="en-IN"/>
+          <w14:ligatures w14:val="none"/>
+        </w:rPr>
+        <w:t>HttpFoundation</w:t>
+      </w:r>
+      <w:proofErr w:type="spellEnd"/>
+      <w:r>
+        <w:rPr>
+          <w:rFonts w:ascii="Cascadia Code" w:eastAsia="Times New Roman" w:hAnsi="Cascadia Code" w:cs="Cascadia Code"/>
+          <w:color w:val="D4D4D4"/>
+          <w:kern w:val="0"/>
+          <w:sz w:val="23"/>
+          <w:szCs w:val="23"/>
+          <w:lang w:eastAsia="en-IN"/>
+          <w14:ligatures w14:val="none"/>
+        </w:rPr>
+        <w:t>\</w:t>
+      </w:r>
+      <w:r>
+        <w:rPr>
+          <w:rFonts w:ascii="Cascadia Code" w:eastAsia="Times New Roman" w:hAnsi="Cascadia Code" w:cs="Cascadia Code"/>
+          <w:color w:val="4EC9B0"/>
+          <w:kern w:val="0"/>
+          <w:sz w:val="23"/>
+          <w:szCs w:val="23"/>
+          <w:lang w:eastAsia="en-IN"/>
+          <w14:ligatures w14:val="none"/>
+        </w:rPr>
+        <w:t>Response</w:t>
+      </w:r>
+      <w:r>
+        <w:rPr>
+          <w:rFonts w:ascii="Cascadia Code" w:eastAsia="Times New Roman" w:hAnsi="Cascadia Code" w:cs="Cascadia Code"/>
+          <w:color w:val="D4D4D4"/>
+          <w:kern w:val="0"/>
+          <w:sz w:val="23"/>
+          <w:szCs w:val="23"/>
+          <w:lang w:eastAsia="en-IN"/>
+          <w14:ligatures w14:val="none"/>
+        </w:rPr>
+        <w:t>;</w:t>
+      </w:r>
+    </w:p>
+    <w:p>
+      <w:pPr>
+        <w:shd w:val="clear" w:color="auto" w:fill="1F1F1F"/>
+        <w:spacing w:after="0" w:line="300" w:lineRule="atLeast"/>
+        <w:rPr>
+          <w:rFonts w:ascii="Cascadia Code" w:eastAsia="Times New Roman" w:hAnsi="Cascadia Code" w:cs="Cascadia Code"/>
+          <w:color w:val="CCCCCC"/>
+          <w:kern w:val="0"/>
+          <w:sz w:val="23"/>
+          <w:szCs w:val="23"/>
+          <w:lang w:eastAsia="en-IN"/>
+          <w14:ligatures w14:val="none"/>
+        </w:rPr>
+      </w:pPr>
+    </w:p>
+    <w:p>
+      <w:pPr>
+        <w:shd w:val="clear" w:color="auto" w:fill="1F1F1F"/>
+        <w:spacing w:after="0" w:line="300" w:lineRule="atLeast"/>
+        <w:rPr>
+          <w:rFonts w:ascii="Cascadia Code" w:eastAsia="Times New Roman" w:hAnsi="Cascadia Code" w:cs="Cascadia Code"/>
+          <w:color w:val="CCCCCC"/>
+          <w:kern w:val="0"/>
+          <w:sz w:val="23"/>
+          <w:szCs w:val="23"/>
+          <w:lang w:eastAsia="en-IN"/>
+          <w14:ligatures w14:val="none"/>
+        </w:rPr>
+      </w:pPr>
+      <w:r>
+        <w:rPr>
+          <w:rFonts w:ascii="Cascadia Code" w:eastAsia="Times New Roman" w:hAnsi="Cascadia Code" w:cs="Cascadia Code"/>
+          <w:color w:val="569CD6"/>
+          <w:kern w:val="0"/>
+          <w:sz w:val="23"/>
+          <w:szCs w:val="23"/>
+          <w:lang w:eastAsia="en-IN"/>
+          <w14:ligatures w14:val="none"/>
+        </w:rPr>
+        <w:t>class</w:t>
+      </w:r>
+      <w:r>
+        <w:rPr>
+          <w:rFonts w:ascii="Cascadia Code" w:eastAsia="Times New Roman" w:hAnsi="Cascadia Code" w:cs="Cascadia Code"/>
+          <w:color w:val="D4D4D4"/>
+          <w:kern w:val="0"/>
+          <w:sz w:val="23"/>
+          <w:szCs w:val="23"/>
+          <w:lang w:eastAsia="en-IN"/>
+          <w14:ligatures w14:val="none"/>
+        </w:rPr>
+        <w:t xml:space="preserve"> </w:t>
+      </w:r>
+      <w:proofErr w:type="spellStart"/>
+      <w:r>
+        <w:rPr>
+          <w:rFonts w:ascii="Cascadia Code" w:eastAsia="Times New Roman" w:hAnsi="Cascadia Code" w:cs="Cascadia Code"/>
+          <w:color w:val="4EC9B0"/>
+          <w:kern w:val="0"/>
+          <w:sz w:val="23"/>
+          <w:szCs w:val="23"/>
+          <w:lang w:eastAsia="en-IN"/>
+          <w14:ligatures w14:val="none"/>
+        </w:rPr>
+        <w:t>DemoMiddelware</w:t>
+      </w:r>
+      <w:proofErr w:type="spellEnd"/>
+    </w:p>
+    <w:p>
+      <w:pPr>
+        <w:shd w:val="clear" w:color="auto" w:fill="1F1F1F"/>
+        <w:spacing w:after="0" w:line="300" w:lineRule="atLeast"/>
+        <w:rPr>
+          <w:rFonts w:ascii="Cascadia Code" w:eastAsia="Times New Roman" w:hAnsi="Cascadia Code" w:cs="Cascadia Code"/>
+          <w:color w:val="CCCCCC"/>
+          <w:kern w:val="0"/>
+          <w:sz w:val="23"/>
+          <w:szCs w:val="23"/>
+          <w:lang w:eastAsia="en-IN"/>
+          <w14:ligatures w14:val="none"/>
+        </w:rPr>
+      </w:pPr>
+      <w:r>
+        <w:rPr>
+          <w:rFonts w:ascii="Cascadia Code" w:eastAsia="Times New Roman" w:hAnsi="Cascadia Code" w:cs="Cascadia Code"/>
+          <w:color w:val="D4D4D4"/>
+          <w:kern w:val="0"/>
+          <w:sz w:val="23"/>
+          <w:szCs w:val="23"/>
+          <w:lang w:eastAsia="en-IN"/>
+          <w14:ligatures w14:val="none"/>
+        </w:rPr>
+        <w:t>{</w:t>
+      </w:r>
+    </w:p>
+    <w:p>
+      <w:pPr>
+        <w:shd w:val="clear" w:color="auto" w:fill="1F1F1F"/>
+        <w:spacing w:after="0" w:line="300" w:lineRule="atLeast"/>
+        <w:rPr>
+          <w:rFonts w:ascii="Cascadia Code" w:eastAsia="Times New Roman" w:hAnsi="Cascadia Code" w:cs="Cascadia Code"/>
+          <w:color w:val="CCCCCC"/>
+          <w:kern w:val="0"/>
+          <w:sz w:val="23"/>
+          <w:szCs w:val="23"/>
+          <w:lang w:eastAsia="en-IN"/>
+          <w14:ligatures w14:val="none"/>
+        </w:rPr>
+      </w:pPr>
+      <w:r>
+        <w:rPr>
+          <w:rFonts w:ascii="Cascadia Code" w:eastAsia="Times New Roman" w:hAnsi="Cascadia Code" w:cs="Cascadia Code"/>
+          <w:color w:val="D4D4D4"/>
+          <w:kern w:val="0"/>
+          <w:sz w:val="23"/>
+          <w:szCs w:val="23"/>
+          <w:lang w:eastAsia="en-IN"/>
+          <w14:ligatures w14:val="none"/>
+        </w:rPr>
+        <w:t xml:space="preserve">    </w:t>
+      </w:r>
+      <w:r>
+        <w:rPr>
+          <w:rFonts w:ascii="Cascadia Code" w:eastAsia="Times New Roman" w:hAnsi="Cascadia Code" w:cs="Cascadia Code"/>
+          <w:color w:val="6A9955"/>
+          <w:kern w:val="0"/>
+          <w:sz w:val="23"/>
+          <w:szCs w:val="23"/>
+          <w:lang w:eastAsia="en-IN"/>
+          <w14:ligatures w14:val="none"/>
+        </w:rPr>
+        <w:t>/**</w:t>
+      </w:r>
+    </w:p>
+    <w:p>
+      <w:pPr>
+        <w:shd w:val="clear" w:color="auto" w:fill="1F1F1F"/>
+        <w:spacing w:after="0" w:line="300" w:lineRule="atLeast"/>
+        <w:rPr>
+          <w:rFonts w:ascii="Cascadia Code" w:eastAsia="Times New Roman" w:hAnsi="Cascadia Code" w:cs="Cascadia Code"/>
+          <w:color w:val="CCCCCC"/>
+          <w:kern w:val="0"/>
+          <w:sz w:val="23"/>
+          <w:szCs w:val="23"/>
+          <w:lang w:eastAsia="en-IN"/>
+          <w14:ligatures w14:val="none"/>
+        </w:rPr>
+      </w:pPr>
+      <w:r>
+        <w:rPr>
+          <w:rFonts w:ascii="Cascadia Code" w:eastAsia="Times New Roman" w:hAnsi="Cascadia Code" w:cs="Cascadia Code"/>
+          <w:color w:val="6A9955"/>
+          <w:kern w:val="0"/>
+          <w:sz w:val="23"/>
+          <w:szCs w:val="23"/>
+          <w:lang w:eastAsia="en-IN"/>
+          <w14:ligatures w14:val="none"/>
+        </w:rPr>
+        <w:t>     * Handle an incoming request.</w:t>
+      </w:r>
+    </w:p>
+    <w:p>
+      <w:pPr>
+        <w:shd w:val="clear" w:color="auto" w:fill="1F1F1F"/>
+        <w:spacing w:after="0" w:line="300" w:lineRule="atLeast"/>
+        <w:rPr>
+          <w:rFonts w:ascii="Cascadia Code" w:eastAsia="Times New Roman" w:hAnsi="Cascadia Code" w:cs="Cascadia Code"/>
+          <w:color w:val="CCCCCC"/>
+          <w:kern w:val="0"/>
+          <w:sz w:val="23"/>
+          <w:szCs w:val="23"/>
+          <w:lang w:eastAsia="en-IN"/>
+          <w14:ligatures w14:val="none"/>
+        </w:rPr>
+      </w:pPr>
+      <w:r>
+        <w:rPr>
+          <w:rFonts w:ascii="Cascadia Code" w:eastAsia="Times New Roman" w:hAnsi="Cascadia Code" w:cs="Cascadia Code"/>
+          <w:color w:val="6A9955"/>
+          <w:kern w:val="0"/>
+          <w:sz w:val="23"/>
+          <w:szCs w:val="23"/>
+          <w:lang w:eastAsia="en-IN"/>
+          <w14:ligatures w14:val="none"/>
+        </w:rPr>
+        <w:t>     *</w:t>
+      </w:r>
+    </w:p>
+    <w:p>
+      <w:pPr>
+        <w:shd w:val="clear" w:color="auto" w:fill="1F1F1F"/>
+        <w:spacing w:after="0" w:line="300" w:lineRule="atLeast"/>
+        <w:rPr>
+          <w:rFonts w:ascii="Cascadia Code" w:eastAsia="Times New Roman" w:hAnsi="Cascadia Code" w:cs="Cascadia Code"/>
+          <w:color w:val="CCCCCC"/>
+          <w:kern w:val="0"/>
+          <w:sz w:val="23"/>
+          <w:szCs w:val="23"/>
+          <w:lang w:eastAsia="en-IN"/>
+          <w14:ligatures w14:val="none"/>
+        </w:rPr>
+      </w:pPr>
+      <w:r>
+        <w:rPr>
+          <w:rFonts w:ascii="Cascadia Code" w:eastAsia="Times New Roman" w:hAnsi="Cascadia Code" w:cs="Cascadia Code"/>
+          <w:color w:val="6A9955"/>
+          <w:kern w:val="0"/>
+          <w:sz w:val="23"/>
+          <w:szCs w:val="23"/>
+          <w:lang w:eastAsia="en-IN"/>
+          <w14:ligatures w14:val="none"/>
+        </w:rPr>
+        <w:t xml:space="preserve">     * </w:t>
+      </w:r>
+      <w:r>
+        <w:rPr>
+          <w:rFonts w:ascii="Cascadia Code" w:eastAsia="Times New Roman" w:hAnsi="Cascadia Code" w:cs="Cascadia Code"/>
+          <w:color w:val="569CD6"/>
+          <w:kern w:val="0"/>
+          <w:sz w:val="23"/>
+          <w:szCs w:val="23"/>
+          <w:lang w:eastAsia="en-IN"/>
+          <w14:ligatures w14:val="none"/>
+        </w:rPr>
+        <w:t>@</w:t>
+      </w:r>
+      <w:proofErr w:type="gramStart"/>
+      <w:r>
+        <w:rPr>
+          <w:rFonts w:ascii="Cascadia Code" w:eastAsia="Times New Roman" w:hAnsi="Cascadia Code" w:cs="Cascadia Code"/>
+          <w:color w:val="569CD6"/>
+          <w:kern w:val="0"/>
+          <w:sz w:val="23"/>
+          <w:szCs w:val="23"/>
+          <w:lang w:eastAsia="en-IN"/>
+          <w14:ligatures w14:val="none"/>
+        </w:rPr>
+        <w:t>param</w:t>
+      </w:r>
+      <w:r>
+        <w:rPr>
+          <w:rFonts w:ascii="Cascadia Code" w:eastAsia="Times New Roman" w:hAnsi="Cascadia Code" w:cs="Cascadia Code"/>
+          <w:color w:val="6A9955"/>
+          <w:kern w:val="0"/>
+          <w:sz w:val="23"/>
+          <w:szCs w:val="23"/>
+          <w:lang w:eastAsia="en-IN"/>
+          <w14:ligatures w14:val="none"/>
+        </w:rPr>
+        <w:t xml:space="preserve">  \</w:t>
+      </w:r>
+      <w:proofErr w:type="gramEnd"/>
+      <w:r>
+        <w:rPr>
+          <w:rFonts w:ascii="Cascadia Code" w:eastAsia="Times New Roman" w:hAnsi="Cascadia Code" w:cs="Cascadia Code"/>
+          <w:color w:val="4EC9B0"/>
+          <w:kern w:val="0"/>
+          <w:sz w:val="23"/>
+          <w:szCs w:val="23"/>
+          <w:lang w:eastAsia="en-IN"/>
+          <w14:ligatures w14:val="none"/>
+        </w:rPr>
+        <w:t>Closure</w:t>
+      </w:r>
+      <w:r>
+        <w:rPr>
+          <w:rFonts w:ascii="Cascadia Code" w:eastAsia="Times New Roman" w:hAnsi="Cascadia Code" w:cs="Cascadia Code"/>
+          <w:color w:val="6A9955"/>
+          <w:kern w:val="0"/>
+          <w:sz w:val="23"/>
+          <w:szCs w:val="23"/>
+          <w:lang w:eastAsia="en-IN"/>
+          <w14:ligatures w14:val="none"/>
+        </w:rPr>
+        <w:t>(\Illuminate\Http\</w:t>
+      </w:r>
+      <w:r>
+        <w:rPr>
+          <w:rFonts w:ascii="Cascadia Code" w:eastAsia="Times New Roman" w:hAnsi="Cascadia Code" w:cs="Cascadia Code"/>
+          <w:color w:val="4EC9B0"/>
+          <w:kern w:val="0"/>
+          <w:sz w:val="23"/>
+          <w:szCs w:val="23"/>
+          <w:lang w:eastAsia="en-IN"/>
+          <w14:ligatures w14:val="none"/>
+        </w:rPr>
+        <w:t>Request</w:t>
+      </w:r>
+      <w:r>
+        <w:rPr>
+          <w:rFonts w:ascii="Cascadia Code" w:eastAsia="Times New Roman" w:hAnsi="Cascadia Code" w:cs="Cascadia Code"/>
+          <w:color w:val="6A9955"/>
+          <w:kern w:val="0"/>
+          <w:sz w:val="23"/>
+          <w:szCs w:val="23"/>
+          <w:lang w:eastAsia="en-IN"/>
+          <w14:ligatures w14:val="none"/>
+        </w:rPr>
+        <w:t>): (\Symfony\Component\</w:t>
+      </w:r>
+      <w:proofErr w:type="spellStart"/>
+      <w:r>
+        <w:rPr>
+          <w:rFonts w:ascii="Cascadia Code" w:eastAsia="Times New Roman" w:hAnsi="Cascadia Code" w:cs="Cascadia Code"/>
+          <w:color w:val="6A9955"/>
+          <w:kern w:val="0"/>
+          <w:sz w:val="23"/>
+          <w:szCs w:val="23"/>
+          <w:lang w:eastAsia="en-IN"/>
+          <w14:ligatures w14:val="none"/>
+        </w:rPr>
+        <w:t>HttpFoundation</w:t>
+      </w:r>
+      <w:proofErr w:type="spellEnd"/>
+      <w:r>
+        <w:rPr>
+          <w:rFonts w:ascii="Cascadia Code" w:eastAsia="Times New Roman" w:hAnsi="Cascadia Code" w:cs="Cascadia Code"/>
+          <w:color w:val="6A9955"/>
+          <w:kern w:val="0"/>
+          <w:sz w:val="23"/>
+          <w:szCs w:val="23"/>
+          <w:lang w:eastAsia="en-IN"/>
+          <w14:ligatures w14:val="none"/>
+        </w:rPr>
+        <w:t>\</w:t>
+      </w:r>
+      <w:r>
+        <w:rPr>
+          <w:rFonts w:ascii="Cascadia Code" w:eastAsia="Times New Roman" w:hAnsi="Cascadia Code" w:cs="Cascadia Code"/>
+          <w:color w:val="4EC9B0"/>
+          <w:kern w:val="0"/>
+          <w:sz w:val="23"/>
+          <w:szCs w:val="23"/>
+          <w:lang w:eastAsia="en-IN"/>
+          <w14:ligatures w14:val="none"/>
+        </w:rPr>
+        <w:t>Response</w:t>
+      </w:r>
+      <w:r>
+        <w:rPr>
+          <w:rFonts w:ascii="Cascadia Code" w:eastAsia="Times New Roman" w:hAnsi="Cascadia Code" w:cs="Cascadia Code"/>
+          <w:color w:val="6A9955"/>
+          <w:kern w:val="0"/>
+          <w:sz w:val="23"/>
+          <w:szCs w:val="23"/>
+          <w:lang w:eastAsia="en-IN"/>
+          <w14:ligatures w14:val="none"/>
+        </w:rPr>
+        <w:t>)  $</w:t>
+      </w:r>
+      <w:r>
+        <w:rPr>
+          <w:rFonts w:ascii="Cascadia Code" w:eastAsia="Times New Roman" w:hAnsi="Cascadia Code" w:cs="Cascadia Code"/>
+          <w:color w:val="4EC9B0"/>
+          <w:kern w:val="0"/>
+          <w:sz w:val="23"/>
+          <w:szCs w:val="23"/>
+          <w:lang w:eastAsia="en-IN"/>
+          <w14:ligatures w14:val="none"/>
+        </w:rPr>
+        <w:t>next</w:t>
+      </w:r>
+    </w:p>
+    <w:p>
+      <w:pPr>
+        <w:shd w:val="clear" w:color="auto" w:fill="1F1F1F"/>
+        <w:spacing w:after="0" w:line="300" w:lineRule="atLeast"/>
+        <w:rPr>
+          <w:rFonts w:ascii="Cascadia Code" w:eastAsia="Times New Roman" w:hAnsi="Cascadia Code" w:cs="Cascadia Code"/>
+          <w:color w:val="CCCCCC"/>
+          <w:kern w:val="0"/>
+          <w:sz w:val="23"/>
+          <w:szCs w:val="23"/>
+          <w:lang w:eastAsia="en-IN"/>
+          <w14:ligatures w14:val="none"/>
+        </w:rPr>
+      </w:pPr>
+      <w:r>
+        <w:rPr>
+          <w:rFonts w:ascii="Cascadia Code" w:eastAsia="Times New Roman" w:hAnsi="Cascadia Code" w:cs="Cascadia Code"/>
+          <w:color w:val="6A9955"/>
+          <w:kern w:val="0"/>
+          <w:sz w:val="23"/>
+          <w:szCs w:val="23"/>
+          <w:lang w:eastAsia="en-IN"/>
+          <w14:ligatures w14:val="none"/>
+        </w:rPr>
+        <w:t>     */</w:t>
+      </w:r>
+    </w:p>
+    <w:p>
+      <w:pPr>
+        <w:shd w:val="clear" w:color="auto" w:fill="1F1F1F"/>
+        <w:spacing w:after="0" w:line="300" w:lineRule="atLeast"/>
+        <w:rPr>
+          <w:rFonts w:ascii="Cascadia Code" w:eastAsia="Times New Roman" w:hAnsi="Cascadia Code" w:cs="Cascadia Code"/>
+          <w:color w:val="CCCCCC"/>
+          <w:kern w:val="0"/>
+          <w:sz w:val="23"/>
+          <w:szCs w:val="23"/>
+          <w:lang w:eastAsia="en-IN"/>
+          <w14:ligatures w14:val="none"/>
+        </w:rPr>
+      </w:pPr>
+      <w:r>
+        <w:rPr>
+          <w:rFonts w:ascii="Cascadia Code" w:eastAsia="Times New Roman" w:hAnsi="Cascadia Code" w:cs="Cascadia Code"/>
+          <w:color w:val="D4D4D4"/>
+          <w:kern w:val="0"/>
+          <w:sz w:val="23"/>
+          <w:szCs w:val="23"/>
+          <w:lang w:eastAsia="en-IN"/>
+          <w14:ligatures w14:val="none"/>
+        </w:rPr>
+        <w:t xml:space="preserve">    </w:t>
+      </w:r>
+      <w:r>
+        <w:rPr>
+          <w:rFonts w:ascii="Cascadia Code" w:eastAsia="Times New Roman" w:hAnsi="Cascadia Code" w:cs="Cascadia Code"/>
+          <w:color w:val="569CD6"/>
+          <w:kern w:val="0"/>
+          <w:sz w:val="23"/>
+          <w:szCs w:val="23"/>
+          <w:lang w:eastAsia="en-IN"/>
+          <w14:ligatures w14:val="none"/>
+        </w:rPr>
+        <w:t>public</w:t>
+      </w:r>
+      <w:r>
+        <w:rPr>
+          <w:rFonts w:ascii="Cascadia Code" w:eastAsia="Times New Roman" w:hAnsi="Cascadia Code" w:cs="Cascadia Code"/>
+          <w:color w:val="D4D4D4"/>
+          <w:kern w:val="0"/>
+          <w:sz w:val="23"/>
+          <w:szCs w:val="23"/>
+          <w:lang w:eastAsia="en-IN"/>
+          <w14:ligatures w14:val="none"/>
+        </w:rPr>
+        <w:t xml:space="preserve"> </w:t>
+      </w:r>
+      <w:r>
+        <w:rPr>
+          <w:rFonts w:ascii="Cascadia Code" w:eastAsia="Times New Roman" w:hAnsi="Cascadia Code" w:cs="Cascadia Code"/>
+          <w:color w:val="569CD6"/>
+          <w:kern w:val="0"/>
+          <w:sz w:val="23"/>
+          <w:szCs w:val="23"/>
+          <w:lang w:eastAsia="en-IN"/>
+          <w14:ligatures w14:val="none"/>
+        </w:rPr>
+        <w:t>function</w:t>
+      </w:r>
+      <w:r>
+        <w:rPr>
+          <w:rFonts w:ascii="Cascadia Code" w:eastAsia="Times New Roman" w:hAnsi="Cascadia Code" w:cs="Cascadia Code"/>
+          <w:color w:val="D4D4D4"/>
+          <w:kern w:val="0"/>
+          <w:sz w:val="23"/>
+          <w:szCs w:val="23"/>
+          <w:lang w:eastAsia="en-IN"/>
+          <w14:ligatures w14:val="none"/>
+        </w:rPr>
+        <w:t xml:space="preserve"> </w:t>
+      </w:r>
+      <w:proofErr w:type="gramStart"/>
+      <w:r>
+        <w:rPr>
+          <w:rFonts w:ascii="Cascadia Code" w:eastAsia="Times New Roman" w:hAnsi="Cascadia Code" w:cs="Cascadia Code"/>
+          <w:color w:val="DCDCAA"/>
+          <w:kern w:val="0"/>
+          <w:sz w:val="23"/>
+          <w:szCs w:val="23"/>
+          <w:lang w:eastAsia="en-IN"/>
+          <w14:ligatures w14:val="none"/>
+        </w:rPr>
+        <w:t>handle</w:t>
+      </w:r>
+      <w:r>
+        <w:rPr>
+          <w:rFonts w:ascii="Cascadia Code" w:eastAsia="Times New Roman" w:hAnsi="Cascadia Code" w:cs="Cascadia Code"/>
+          <w:color w:val="D4D4D4"/>
+          <w:kern w:val="0"/>
+          <w:sz w:val="23"/>
+          <w:szCs w:val="23"/>
+          <w:lang w:eastAsia="en-IN"/>
+          <w14:ligatures w14:val="none"/>
+        </w:rPr>
+        <w:t>(</w:t>
+      </w:r>
+      <w:proofErr w:type="gramEnd"/>
+      <w:r>
+        <w:rPr>
+          <w:rFonts w:ascii="Cascadia Code" w:eastAsia="Times New Roman" w:hAnsi="Cascadia Code" w:cs="Cascadia Code"/>
+          <w:color w:val="4EC9B0"/>
+          <w:kern w:val="0"/>
+          <w:sz w:val="23"/>
+          <w:szCs w:val="23"/>
+          <w:lang w:eastAsia="en-IN"/>
+          <w14:ligatures w14:val="none"/>
+        </w:rPr>
+        <w:t>Request</w:t>
+      </w:r>
+      <w:r>
+        <w:rPr>
+          <w:rFonts w:ascii="Cascadia Code" w:eastAsia="Times New Roman" w:hAnsi="Cascadia Code" w:cs="Cascadia Code"/>
+          <w:color w:val="D4D4D4"/>
+          <w:kern w:val="0"/>
+          <w:sz w:val="23"/>
+          <w:szCs w:val="23"/>
+          <w:lang w:eastAsia="en-IN"/>
+          <w14:ligatures w14:val="none"/>
+        </w:rPr>
+        <w:t xml:space="preserve"> </w:t>
+      </w:r>
+      <w:r>
+        <w:rPr>
+          <w:rFonts w:ascii="Cascadia Code" w:eastAsia="Times New Roman" w:hAnsi="Cascadia Code" w:cs="Cascadia Code"/>
+          <w:color w:val="9CDCFE"/>
+          <w:kern w:val="0"/>
+          <w:sz w:val="23"/>
+          <w:szCs w:val="23"/>
+          <w:lang w:eastAsia="en-IN"/>
+          <w14:ligatures w14:val="none"/>
+        </w:rPr>
+        <w:t>$request</w:t>
+      </w:r>
+      <w:r>
+        <w:rPr>
+          <w:rFonts w:ascii="Cascadia Code" w:eastAsia="Times New Roman" w:hAnsi="Cascadia Code" w:cs="Cascadia Code"/>
+          <w:color w:val="D4D4D4"/>
+          <w:kern w:val="0"/>
+          <w:sz w:val="23"/>
+          <w:szCs w:val="23"/>
+          <w:lang w:eastAsia="en-IN"/>
+          <w14:ligatures w14:val="none"/>
+        </w:rPr>
+        <w:t xml:space="preserve">, </w:t>
+      </w:r>
+      <w:r>
+        <w:rPr>
+          <w:rFonts w:ascii="Cascadia Code" w:eastAsia="Times New Roman" w:hAnsi="Cascadia Code" w:cs="Cascadia Code"/>
+          <w:color w:val="4EC9B0"/>
+          <w:kern w:val="0"/>
+          <w:sz w:val="23"/>
+          <w:szCs w:val="23"/>
+          <w:lang w:eastAsia="en-IN"/>
+          <w14:ligatures w14:val="none"/>
+        </w:rPr>
+        <w:t>Closure</w:t>
+      </w:r>
+      <w:r>
+        <w:rPr>
+          <w:rFonts w:ascii="Cascadia Code" w:eastAsia="Times New Roman" w:hAnsi="Cascadia Code" w:cs="Cascadia Code"/>
+          <w:color w:val="D4D4D4"/>
+          <w:kern w:val="0"/>
+          <w:sz w:val="23"/>
+          <w:szCs w:val="23"/>
+          <w:lang w:eastAsia="en-IN"/>
+          <w14:ligatures w14:val="none"/>
+        </w:rPr>
+        <w:t xml:space="preserve"> </w:t>
+      </w:r>
+      <w:r>
+        <w:rPr>
+          <w:rFonts w:ascii="Cascadia Code" w:eastAsia="Times New Roman" w:hAnsi="Cascadia Code" w:cs="Cascadia Code"/>
+          <w:color w:val="9CDCFE"/>
+          <w:kern w:val="0"/>
+          <w:sz w:val="23"/>
+          <w:szCs w:val="23"/>
+          <w:lang w:eastAsia="en-IN"/>
+          <w14:ligatures w14:val="none"/>
+        </w:rPr>
+        <w:t>$next</w:t>
+      </w:r>
+      <w:r>
+        <w:rPr>
+          <w:rFonts w:ascii="Cascadia Code" w:eastAsia="Times New Roman" w:hAnsi="Cascadia Code" w:cs="Cascadia Code"/>
+          <w:color w:val="D4D4D4"/>
+          <w:kern w:val="0"/>
+          <w:sz w:val="23"/>
+          <w:szCs w:val="23"/>
+          <w:lang w:eastAsia="en-IN"/>
+          <w14:ligatures w14:val="none"/>
+        </w:rPr>
+        <w:t xml:space="preserve">): </w:t>
+      </w:r>
+      <w:r>
+        <w:rPr>
+          <w:rFonts w:ascii="Cascadia Code" w:eastAsia="Times New Roman" w:hAnsi="Cascadia Code" w:cs="Cascadia Code"/>
+          <w:color w:val="4EC9B0"/>
+          <w:kern w:val="0"/>
+          <w:sz w:val="23"/>
+          <w:szCs w:val="23"/>
+          <w:lang w:eastAsia="en-IN"/>
+          <w14:ligatures w14:val="none"/>
+        </w:rPr>
+        <w:t>Response</w:t>
+      </w:r>
+    </w:p>
+    <w:p>
+      <w:pPr>
+        <w:shd w:val="clear" w:color="auto" w:fill="1F1F1F"/>
+        <w:spacing w:after="0" w:line="300" w:lineRule="atLeast"/>
+        <w:rPr>
+          <w:rFonts w:ascii="Cascadia Code" w:eastAsia="Times New Roman" w:hAnsi="Cascadia Code" w:cs="Cascadia Code"/>
+          <w:color w:val="CCCCCC"/>
+          <w:kern w:val="0"/>
+          <w:sz w:val="23"/>
+          <w:szCs w:val="23"/>
+          <w:lang w:eastAsia="en-IN"/>
+          <w14:ligatures w14:val="none"/>
+        </w:rPr>
+      </w:pPr>
+      <w:r>
+        <w:rPr>
+          <w:rFonts w:ascii="Cascadia Code" w:eastAsia="Times New Roman" w:hAnsi="Cascadia Code" w:cs="Cascadia Code"/>
+          <w:color w:val="D4D4D4"/>
+          <w:kern w:val="0"/>
+          <w:sz w:val="23"/>
+          <w:szCs w:val="23"/>
+          <w:lang w:eastAsia="en-IN"/>
+          <w14:ligatures w14:val="none"/>
+        </w:rPr>
+        <w:t>    {</w:t>
+      </w:r>
+    </w:p>
+    <w:p>
+      <w:pPr>
+        <w:shd w:val="clear" w:color="auto" w:fill="1F1F1F"/>
+        <w:spacing w:after="0" w:line="300" w:lineRule="atLeast"/>
+        <w:rPr>
+          <w:rFonts w:ascii="Cascadia Code" w:eastAsia="Times New Roman" w:hAnsi="Cascadia Code" w:cs="Cascadia Code"/>
+          <w:color w:val="CCCCCC"/>
+          <w:kern w:val="0"/>
+          <w:sz w:val="23"/>
+          <w:szCs w:val="23"/>
+          <w:lang w:eastAsia="en-IN"/>
+          <w14:ligatures w14:val="none"/>
+        </w:rPr>
+      </w:pPr>
+      <w:r>
+        <w:rPr>
+          <w:rFonts w:ascii="Cascadia Code" w:eastAsia="Times New Roman" w:hAnsi="Cascadia Code" w:cs="Cascadia Code"/>
+          <w:color w:val="D4D4D4"/>
+          <w:kern w:val="0"/>
+          <w:sz w:val="23"/>
+          <w:szCs w:val="23"/>
+          <w:lang w:eastAsia="en-IN"/>
+          <w14:ligatures w14:val="none"/>
+        </w:rPr>
+        <w:t xml:space="preserve">        </w:t>
+      </w:r>
+      <w:r>
+        <w:rPr>
+          <w:rFonts w:ascii="Cascadia Code" w:eastAsia="Times New Roman" w:hAnsi="Cascadia Code" w:cs="Cascadia Code"/>
+          <w:color w:val="6A9955"/>
+          <w:kern w:val="0"/>
+          <w:sz w:val="23"/>
+          <w:szCs w:val="23"/>
+          <w:lang w:eastAsia="en-IN"/>
+          <w14:ligatures w14:val="none"/>
+        </w:rPr>
+        <w:t>// echo "</w:t>
+      </w:r>
+      <w:proofErr w:type="spellStart"/>
+      <w:r>
+        <w:rPr>
+          <w:rFonts w:ascii="Cascadia Code" w:eastAsia="Times New Roman" w:hAnsi="Cascadia Code" w:cs="Cascadia Code"/>
+          <w:color w:val="6A9955"/>
+          <w:kern w:val="0"/>
+          <w:sz w:val="23"/>
+          <w:szCs w:val="23"/>
+          <w:lang w:eastAsia="en-IN"/>
+          <w14:ligatures w14:val="none"/>
+        </w:rPr>
+        <w:t>demomiddeleware</w:t>
+      </w:r>
+      <w:proofErr w:type="spellEnd"/>
+      <w:r>
+        <w:rPr>
+          <w:rFonts w:ascii="Cascadia Code" w:eastAsia="Times New Roman" w:hAnsi="Cascadia Code" w:cs="Cascadia Code"/>
+          <w:color w:val="6A9955"/>
+          <w:kern w:val="0"/>
+          <w:sz w:val="23"/>
+          <w:szCs w:val="23"/>
+          <w:lang w:eastAsia="en-IN"/>
+          <w14:ligatures w14:val="none"/>
+        </w:rPr>
+        <w:t>";</w:t>
+      </w:r>
+    </w:p>
+    <w:p>
+      <w:pPr>
+        <w:shd w:val="clear" w:color="auto" w:fill="1F1F1F"/>
+        <w:spacing w:after="0" w:line="300" w:lineRule="atLeast"/>
+        <w:rPr>
+          <w:rFonts w:ascii="Cascadia Code" w:eastAsia="Times New Roman" w:hAnsi="Cascadia Code" w:cs="Cascadia Code"/>
+          <w:color w:val="CCCCCC"/>
+          <w:kern w:val="0"/>
+          <w:sz w:val="23"/>
+          <w:szCs w:val="23"/>
+          <w:lang w:eastAsia="en-IN"/>
+          <w14:ligatures w14:val="none"/>
+        </w:rPr>
+      </w:pPr>
+    </w:p>
+    <w:p>
+      <w:pPr>
+        <w:shd w:val="clear" w:color="auto" w:fill="1F1F1F"/>
+        <w:spacing w:after="0" w:line="300" w:lineRule="atLeast"/>
+        <w:rPr>
+          <w:rFonts w:ascii="Cascadia Code" w:eastAsia="Times New Roman" w:hAnsi="Cascadia Code" w:cs="Cascadia Code"/>
+          <w:color w:val="CCCCCC"/>
+          <w:kern w:val="0"/>
+          <w:sz w:val="23"/>
+          <w:szCs w:val="23"/>
+          <w:lang w:eastAsia="en-IN"/>
+          <w14:ligatures w14:val="none"/>
+        </w:rPr>
+      </w:pPr>
+      <w:r>
+        <w:rPr>
+          <w:rFonts w:ascii="Cascadia Code" w:eastAsia="Times New Roman" w:hAnsi="Cascadia Code" w:cs="Cascadia Code"/>
+          <w:color w:val="D4D4D4"/>
+          <w:kern w:val="0"/>
+          <w:sz w:val="23"/>
+          <w:szCs w:val="23"/>
+          <w:lang w:eastAsia="en-IN"/>
+          <w14:ligatures w14:val="none"/>
+        </w:rPr>
+        <w:t xml:space="preserve">        </w:t>
+      </w:r>
+      <w:r>
+        <w:rPr>
+          <w:rFonts w:ascii="Cascadia Code" w:eastAsia="Times New Roman" w:hAnsi="Cascadia Code" w:cs="Cascadia Code"/>
+          <w:color w:val="6A9955"/>
+          <w:kern w:val="0"/>
+          <w:sz w:val="23"/>
+          <w:szCs w:val="23"/>
+          <w:lang w:eastAsia="en-IN"/>
+          <w14:ligatures w14:val="none"/>
+        </w:rPr>
+        <w:t>//we get age and check here</w:t>
+      </w:r>
+    </w:p>
+    <w:p>
+      <w:pPr>
+        <w:shd w:val="clear" w:color="auto" w:fill="1F1F1F"/>
+        <w:spacing w:after="0" w:line="300" w:lineRule="atLeast"/>
+        <w:rPr>
+          <w:rFonts w:ascii="Cascadia Code" w:eastAsia="Times New Roman" w:hAnsi="Cascadia Code" w:cs="Cascadia Code"/>
+          <w:color w:val="CCCCCC"/>
+          <w:kern w:val="0"/>
+          <w:sz w:val="23"/>
+          <w:szCs w:val="23"/>
+          <w:lang w:eastAsia="en-IN"/>
+          <w14:ligatures w14:val="none"/>
+        </w:rPr>
+      </w:pPr>
+      <w:r>
+        <w:rPr>
+          <w:rFonts w:ascii="Cascadia Code" w:eastAsia="Times New Roman" w:hAnsi="Cascadia Code" w:cs="Cascadia Code"/>
+          <w:color w:val="D4D4D4"/>
+          <w:kern w:val="0"/>
+          <w:sz w:val="23"/>
+          <w:szCs w:val="23"/>
+          <w:lang w:eastAsia="en-IN"/>
+          <w14:ligatures w14:val="none"/>
+        </w:rPr>
+        <w:t xml:space="preserve">        </w:t>
+      </w:r>
+      <w:r>
+        <w:rPr>
+          <w:rFonts w:ascii="Cascadia Code" w:eastAsia="Times New Roman" w:hAnsi="Cascadia Code" w:cs="Cascadia Code"/>
+          <w:color w:val="C586C0"/>
+          <w:kern w:val="0"/>
+          <w:sz w:val="23"/>
+          <w:szCs w:val="23"/>
+          <w:lang w:eastAsia="en-IN"/>
+          <w14:ligatures w14:val="none"/>
+        </w:rPr>
+        <w:t>if</w:t>
+      </w:r>
+      <w:r>
+        <w:rPr>
+          <w:rFonts w:ascii="Cascadia Code" w:eastAsia="Times New Roman" w:hAnsi="Cascadia Code" w:cs="Cascadia Code"/>
+          <w:color w:val="D4D4D4"/>
+          <w:kern w:val="0"/>
+          <w:sz w:val="23"/>
+          <w:szCs w:val="23"/>
+          <w:lang w:eastAsia="en-IN"/>
+          <w14:ligatures w14:val="none"/>
+        </w:rPr>
+        <w:t xml:space="preserve"> (</w:t>
+      </w:r>
+      <w:r>
+        <w:rPr>
+          <w:rFonts w:ascii="Cascadia Code" w:eastAsia="Times New Roman" w:hAnsi="Cascadia Code" w:cs="Cascadia Code"/>
+          <w:color w:val="9CDCFE"/>
+          <w:kern w:val="0"/>
+          <w:sz w:val="23"/>
+          <w:szCs w:val="23"/>
+          <w:lang w:eastAsia="en-IN"/>
+          <w14:ligatures w14:val="none"/>
+        </w:rPr>
+        <w:t>$request</w:t>
+      </w:r>
+      <w:r>
+        <w:rPr>
+          <w:rFonts w:ascii="Cascadia Code" w:eastAsia="Times New Roman" w:hAnsi="Cascadia Code" w:cs="Cascadia Code"/>
+          <w:color w:val="D4D4D4"/>
+          <w:kern w:val="0"/>
+          <w:sz w:val="23"/>
+          <w:szCs w:val="23"/>
+          <w:lang w:eastAsia="en-IN"/>
+          <w14:ligatures w14:val="none"/>
+        </w:rPr>
+        <w:t>-&gt;</w:t>
+      </w:r>
+      <w:r>
+        <w:rPr>
+          <w:rFonts w:ascii="Cascadia Code" w:eastAsia="Times New Roman" w:hAnsi="Cascadia Code" w:cs="Cascadia Code"/>
+          <w:color w:val="9CDCFE"/>
+          <w:kern w:val="0"/>
+          <w:sz w:val="23"/>
+          <w:szCs w:val="23"/>
+          <w:lang w:eastAsia="en-IN"/>
+          <w14:ligatures w14:val="none"/>
+        </w:rPr>
+        <w:t>age</w:t>
+      </w:r>
+      <w:r>
+        <w:rPr>
+          <w:rFonts w:ascii="Cascadia Code" w:eastAsia="Times New Roman" w:hAnsi="Cascadia Code" w:cs="Cascadia Code"/>
+          <w:color w:val="D4D4D4"/>
+          <w:kern w:val="0"/>
+          <w:sz w:val="23"/>
+          <w:szCs w:val="23"/>
+          <w:lang w:eastAsia="en-IN"/>
+          <w14:ligatures w14:val="none"/>
+        </w:rPr>
+        <w:t xml:space="preserve"> &amp;&amp; </w:t>
+      </w:r>
+      <w:r>
+        <w:rPr>
+          <w:rFonts w:ascii="Cascadia Code" w:eastAsia="Times New Roman" w:hAnsi="Cascadia Code" w:cs="Cascadia Code"/>
+          <w:color w:val="9CDCFE"/>
+          <w:kern w:val="0"/>
+          <w:sz w:val="23"/>
+          <w:szCs w:val="23"/>
+          <w:lang w:eastAsia="en-IN"/>
+          <w14:ligatures w14:val="none"/>
+        </w:rPr>
+        <w:t>$request</w:t>
+      </w:r>
+      <w:r>
+        <w:rPr>
+          <w:rFonts w:ascii="Cascadia Code" w:eastAsia="Times New Roman" w:hAnsi="Cascadia Code" w:cs="Cascadia Code"/>
+          <w:color w:val="D4D4D4"/>
+          <w:kern w:val="0"/>
+          <w:sz w:val="23"/>
+          <w:szCs w:val="23"/>
+          <w:lang w:eastAsia="en-IN"/>
+          <w14:ligatures w14:val="none"/>
+        </w:rPr>
+        <w:t>-&gt;</w:t>
+      </w:r>
+      <w:r>
+        <w:rPr>
+          <w:rFonts w:ascii="Cascadia Code" w:eastAsia="Times New Roman" w:hAnsi="Cascadia Code" w:cs="Cascadia Code"/>
+          <w:color w:val="9CDCFE"/>
+          <w:kern w:val="0"/>
+          <w:sz w:val="23"/>
+          <w:szCs w:val="23"/>
+          <w:lang w:eastAsia="en-IN"/>
+          <w14:ligatures w14:val="none"/>
+        </w:rPr>
+        <w:t>age</w:t>
+      </w:r>
+      <w:r>
+        <w:rPr>
+          <w:rFonts w:ascii="Cascadia Code" w:eastAsia="Times New Roman" w:hAnsi="Cascadia Code" w:cs="Cascadia Code"/>
+          <w:color w:val="D4D4D4"/>
+          <w:kern w:val="0"/>
+          <w:sz w:val="23"/>
+          <w:szCs w:val="23"/>
+          <w:lang w:eastAsia="en-IN"/>
+          <w14:ligatures w14:val="none"/>
+        </w:rPr>
+        <w:t xml:space="preserve"> &lt; </w:t>
+      </w:r>
+      <w:r>
+        <w:rPr>
+          <w:rFonts w:ascii="Cascadia Code" w:eastAsia="Times New Roman" w:hAnsi="Cascadia Code" w:cs="Cascadia Code"/>
+          <w:color w:val="B5CEA8"/>
+          <w:kern w:val="0"/>
+          <w:sz w:val="23"/>
+          <w:szCs w:val="23"/>
+          <w:lang w:eastAsia="en-IN"/>
+          <w14:ligatures w14:val="none"/>
+        </w:rPr>
+        <w:t>18</w:t>
+      </w:r>
+      <w:r>
+        <w:rPr>
+          <w:rFonts w:ascii="Cascadia Code" w:eastAsia="Times New Roman" w:hAnsi="Cascadia Code" w:cs="Cascadia Code"/>
+          <w:color w:val="D4D4D4"/>
+          <w:kern w:val="0"/>
+          <w:sz w:val="23"/>
+          <w:szCs w:val="23"/>
+          <w:lang w:eastAsia="en-IN"/>
+          <w14:ligatures w14:val="none"/>
+        </w:rPr>
+        <w:t>) {</w:t>
+      </w:r>
+    </w:p>
+    <w:p>
+      <w:pPr>
+        <w:shd w:val="clear" w:color="auto" w:fill="1F1F1F"/>
+        <w:spacing w:after="0" w:line="300" w:lineRule="atLeast"/>
+        <w:rPr>
+          <w:rFonts w:ascii="Cascadia Code" w:eastAsia="Times New Roman" w:hAnsi="Cascadia Code" w:cs="Cascadia Code"/>
+          <w:color w:val="CCCCCC"/>
+          <w:kern w:val="0"/>
+          <w:sz w:val="23"/>
+          <w:szCs w:val="23"/>
+          <w:lang w:eastAsia="en-IN"/>
+          <w14:ligatures w14:val="none"/>
+        </w:rPr>
+      </w:pPr>
+      <w:r>
+        <w:rPr>
+          <w:rFonts w:ascii="Cascadia Code" w:eastAsia="Times New Roman" w:hAnsi="Cascadia Code" w:cs="Cascadia Code"/>
+          <w:color w:val="D4D4D4"/>
+          <w:kern w:val="0"/>
+          <w:sz w:val="23"/>
+          <w:szCs w:val="23"/>
+          <w:lang w:eastAsia="en-IN"/>
+          <w14:ligatures w14:val="none"/>
+        </w:rPr>
+        <w:t xml:space="preserve">            </w:t>
+      </w:r>
+      <w:r>
+        <w:rPr>
+          <w:rFonts w:ascii="Cascadia Code" w:eastAsia="Times New Roman" w:hAnsi="Cascadia Code" w:cs="Cascadia Code"/>
+          <w:color w:val="6A9955"/>
+          <w:kern w:val="0"/>
+          <w:sz w:val="23"/>
+          <w:szCs w:val="23"/>
+          <w:lang w:eastAsia="en-IN"/>
+          <w14:ligatures w14:val="none"/>
+        </w:rPr>
+        <w:t>//just returning custom view by redirect</w:t>
+      </w:r>
+    </w:p>
+    <w:p>
+      <w:pPr>
+        <w:shd w:val="clear" w:color="auto" w:fill="1F1F1F"/>
+        <w:spacing w:after="0" w:line="300" w:lineRule="atLeast"/>
+        <w:rPr>
+          <w:rFonts w:ascii="Cascadia Code" w:eastAsia="Times New Roman" w:hAnsi="Cascadia Code" w:cs="Cascadia Code"/>
+          <w:color w:val="CCCCCC"/>
+          <w:kern w:val="0"/>
+          <w:sz w:val="23"/>
+          <w:szCs w:val="23"/>
+          <w:lang w:eastAsia="en-IN"/>
+          <w14:ligatures w14:val="none"/>
+        </w:rPr>
+      </w:pPr>
+      <w:r>
+        <w:rPr>
+          <w:rFonts w:ascii="Cascadia Code" w:eastAsia="Times New Roman" w:hAnsi="Cascadia Code" w:cs="Cascadia Code"/>
+          <w:color w:val="D4D4D4"/>
+          <w:kern w:val="0"/>
+          <w:sz w:val="23"/>
+          <w:szCs w:val="23"/>
+          <w:lang w:eastAsia="en-IN"/>
+          <w14:ligatures w14:val="none"/>
+        </w:rPr>
+        <w:t xml:space="preserve">            </w:t>
+      </w:r>
+      <w:r>
+        <w:rPr>
+          <w:rFonts w:ascii="Cascadia Code" w:eastAsia="Times New Roman" w:hAnsi="Cascadia Code" w:cs="Cascadia Code"/>
+          <w:color w:val="C586C0"/>
+          <w:kern w:val="0"/>
+          <w:sz w:val="23"/>
+          <w:szCs w:val="23"/>
+          <w:lang w:eastAsia="en-IN"/>
+          <w14:ligatures w14:val="none"/>
+        </w:rPr>
+        <w:t>return</w:t>
+      </w:r>
+      <w:r>
+        <w:rPr>
+          <w:rFonts w:ascii="Cascadia Code" w:eastAsia="Times New Roman" w:hAnsi="Cascadia Code" w:cs="Cascadia Code"/>
+          <w:color w:val="D4D4D4"/>
+          <w:kern w:val="0"/>
+          <w:sz w:val="23"/>
+          <w:szCs w:val="23"/>
+          <w:lang w:eastAsia="en-IN"/>
+          <w14:ligatures w14:val="none"/>
+        </w:rPr>
+        <w:t xml:space="preserve"> </w:t>
+      </w:r>
+      <w:r>
+        <w:rPr>
+          <w:rFonts w:ascii="Cascadia Code" w:eastAsia="Times New Roman" w:hAnsi="Cascadia Code" w:cs="Cascadia Code"/>
+          <w:color w:val="DCDCAA"/>
+          <w:kern w:val="0"/>
+          <w:sz w:val="23"/>
+          <w:szCs w:val="23"/>
+          <w:lang w:eastAsia="en-IN"/>
+          <w14:ligatures w14:val="none"/>
+        </w:rPr>
+        <w:t>redirect</w:t>
+      </w:r>
+      <w:r>
+        <w:rPr>
+          <w:rFonts w:ascii="Cascadia Code" w:eastAsia="Times New Roman" w:hAnsi="Cascadia Code" w:cs="Cascadia Code"/>
+          <w:color w:val="D4D4D4"/>
+          <w:kern w:val="0"/>
+          <w:sz w:val="23"/>
+          <w:szCs w:val="23"/>
+          <w:lang w:eastAsia="en-IN"/>
+          <w14:ligatures w14:val="none"/>
+        </w:rPr>
+        <w:t>(</w:t>
+      </w:r>
+      <w:r>
+        <w:rPr>
+          <w:rFonts w:ascii="Cascadia Code" w:eastAsia="Times New Roman" w:hAnsi="Cascadia Code" w:cs="Cascadia Code"/>
+          <w:color w:val="CE9178"/>
+          <w:kern w:val="0"/>
+          <w:sz w:val="23"/>
+          <w:szCs w:val="23"/>
+          <w:lang w:eastAsia="en-IN"/>
+          <w14:ligatures w14:val="none"/>
+        </w:rPr>
+        <w:t>'redirect'</w:t>
+      </w:r>
+      <w:r>
+        <w:rPr>
+          <w:rFonts w:ascii="Cascadia Code" w:eastAsia="Times New Roman" w:hAnsi="Cascadia Code" w:cs="Cascadia Code"/>
+          <w:color w:val="D4D4D4"/>
+          <w:kern w:val="0"/>
+          <w:sz w:val="23"/>
+          <w:szCs w:val="23"/>
+          <w:lang w:eastAsia="en-IN"/>
+          <w14:ligatures w14:val="none"/>
+        </w:rPr>
+        <w:t>);</w:t>
+      </w:r>
+    </w:p>
+    <w:p>
+      <w:pPr>
+        <w:shd w:val="clear" w:color="auto" w:fill="1F1F1F"/>
+        <w:spacing w:after="0" w:line="300" w:lineRule="atLeast"/>
+        <w:rPr>
+          <w:rFonts w:ascii="Cascadia Code" w:eastAsia="Times New Roman" w:hAnsi="Cascadia Code" w:cs="Cascadia Code"/>
+          <w:color w:val="CCCCCC"/>
+          <w:kern w:val="0"/>
+          <w:sz w:val="23"/>
+          <w:szCs w:val="23"/>
+          <w:lang w:eastAsia="en-IN"/>
+          <w14:ligatures w14:val="none"/>
+        </w:rPr>
+      </w:pPr>
+      <w:r>
+        <w:rPr>
+          <w:rFonts w:ascii="Cascadia Code" w:eastAsia="Times New Roman" w:hAnsi="Cascadia Code" w:cs="Cascadia Code"/>
+          <w:color w:val="D4D4D4"/>
+          <w:kern w:val="0"/>
+          <w:sz w:val="23"/>
+          <w:szCs w:val="23"/>
+          <w:lang w:eastAsia="en-IN"/>
+          <w14:ligatures w14:val="none"/>
+        </w:rPr>
+        <w:t>        }</w:t>
+      </w:r>
+    </w:p>
+    <w:p>
+      <w:pPr>
+        <w:shd w:val="clear" w:color="auto" w:fill="1F1F1F"/>
+        <w:spacing w:after="0" w:line="300" w:lineRule="atLeast"/>
+        <w:rPr>
+          <w:rFonts w:ascii="Cascadia Code" w:eastAsia="Times New Roman" w:hAnsi="Cascadia Code" w:cs="Cascadia Code"/>
+          <w:color w:val="CCCCCC"/>
+          <w:kern w:val="0"/>
+          <w:sz w:val="23"/>
+          <w:szCs w:val="23"/>
+          <w:lang w:eastAsia="en-IN"/>
+          <w14:ligatures w14:val="none"/>
+        </w:rPr>
+      </w:pPr>
+      <w:r>
+        <w:rPr>
+          <w:rFonts w:ascii="Cascadia Code" w:eastAsia="Times New Roman" w:hAnsi="Cascadia Code" w:cs="Cascadia Code"/>
+          <w:color w:val="D4D4D4"/>
+          <w:kern w:val="0"/>
+          <w:sz w:val="23"/>
+          <w:szCs w:val="23"/>
+          <w:lang w:eastAsia="en-IN"/>
+          <w14:ligatures w14:val="none"/>
+        </w:rPr>
+        <w:t xml:space="preserve">        </w:t>
+      </w:r>
+      <w:r>
+        <w:rPr>
+          <w:rFonts w:ascii="Cascadia Code" w:eastAsia="Times New Roman" w:hAnsi="Cascadia Code" w:cs="Cascadia Code"/>
+          <w:color w:val="C586C0"/>
+          <w:kern w:val="0"/>
+          <w:sz w:val="23"/>
+          <w:szCs w:val="23"/>
+          <w:lang w:eastAsia="en-IN"/>
+          <w14:ligatures w14:val="none"/>
+        </w:rPr>
+        <w:t>return</w:t>
+      </w:r>
+      <w:r>
+        <w:rPr>
+          <w:rFonts w:ascii="Cascadia Code" w:eastAsia="Times New Roman" w:hAnsi="Cascadia Code" w:cs="Cascadia Code"/>
+          <w:color w:val="D4D4D4"/>
+          <w:kern w:val="0"/>
+          <w:sz w:val="23"/>
+          <w:szCs w:val="23"/>
+          <w:lang w:eastAsia="en-IN"/>
+          <w14:ligatures w14:val="none"/>
+        </w:rPr>
+        <w:t xml:space="preserve"> </w:t>
+      </w:r>
+      <w:r>
+        <w:rPr>
+          <w:rFonts w:ascii="Cascadia Code" w:eastAsia="Times New Roman" w:hAnsi="Cascadia Code" w:cs="Cascadia Code"/>
+          <w:color w:val="9CDCFE"/>
+          <w:kern w:val="0"/>
+          <w:sz w:val="23"/>
+          <w:szCs w:val="23"/>
+          <w:lang w:eastAsia="en-IN"/>
+          <w14:ligatures w14:val="none"/>
+        </w:rPr>
+        <w:t>$next</w:t>
+      </w:r>
+      <w:r>
+        <w:rPr>
+          <w:rFonts w:ascii="Cascadia Code" w:eastAsia="Times New Roman" w:hAnsi="Cascadia Code" w:cs="Cascadia Code"/>
+          <w:color w:val="D4D4D4"/>
+          <w:kern w:val="0"/>
+          <w:sz w:val="23"/>
+          <w:szCs w:val="23"/>
+          <w:lang w:eastAsia="en-IN"/>
+          <w14:ligatures w14:val="none"/>
+        </w:rPr>
+        <w:t>(</w:t>
+      </w:r>
+      <w:r>
+        <w:rPr>
+          <w:rFonts w:ascii="Cascadia Code" w:eastAsia="Times New Roman" w:hAnsi="Cascadia Code" w:cs="Cascadia Code"/>
+          <w:color w:val="9CDCFE"/>
+          <w:kern w:val="0"/>
+          <w:sz w:val="23"/>
+          <w:szCs w:val="23"/>
+          <w:lang w:eastAsia="en-IN"/>
+          <w14:ligatures w14:val="none"/>
+        </w:rPr>
+        <w:t>$request</w:t>
+      </w:r>
+      <w:r>
+        <w:rPr>
+          <w:rFonts w:ascii="Cascadia Code" w:eastAsia="Times New Roman" w:hAnsi="Cascadia Code" w:cs="Cascadia Code"/>
+          <w:color w:val="D4D4D4"/>
+          <w:kern w:val="0"/>
+          <w:sz w:val="23"/>
+          <w:szCs w:val="23"/>
+          <w:lang w:eastAsia="en-IN"/>
+          <w14:ligatures w14:val="none"/>
+        </w:rPr>
+        <w:t>);</w:t>
+      </w:r>
+    </w:p>
+    <w:p>
+      <w:pPr>
+        <w:shd w:val="clear" w:color="auto" w:fill="1F1F1F"/>
+        <w:spacing w:after="0" w:line="300" w:lineRule="atLeast"/>
+        <w:rPr>
+          <w:rFonts w:ascii="Cascadia Code" w:eastAsia="Times New Roman" w:hAnsi="Cascadia Code" w:cs="Cascadia Code"/>
+          <w:color w:val="CCCCCC"/>
+          <w:kern w:val="0"/>
+          <w:sz w:val="23"/>
+          <w:szCs w:val="23"/>
+          <w:lang w:eastAsia="en-IN"/>
+          <w14:ligatures w14:val="none"/>
+        </w:rPr>
+      </w:pPr>
+      <w:r>
+        <w:rPr>
+          <w:rFonts w:ascii="Cascadia Code" w:eastAsia="Times New Roman" w:hAnsi="Cascadia Code" w:cs="Cascadia Code"/>
+          <w:color w:val="D4D4D4"/>
+          <w:kern w:val="0"/>
+          <w:sz w:val="23"/>
+          <w:szCs w:val="23"/>
+          <w:lang w:eastAsia="en-IN"/>
+          <w14:ligatures w14:val="none"/>
+        </w:rPr>
+        <w:t>    }</w:t>
+      </w:r>
+    </w:p>
+    <w:p>
+      <w:pPr>
+        <w:shd w:val="clear" w:color="auto" w:fill="1F1F1F"/>
+        <w:spacing w:after="0" w:line="300" w:lineRule="atLeast"/>
+        <w:rPr>
+          <w:rFonts w:ascii="Cascadia Code" w:eastAsia="Times New Roman" w:hAnsi="Cascadia Code" w:cs="Cascadia Code"/>
+          <w:color w:val="CCCCCC"/>
+          <w:kern w:val="0"/>
+          <w:sz w:val="23"/>
+          <w:szCs w:val="23"/>
+          <w:lang w:eastAsia="en-IN"/>
+          <w14:ligatures w14:val="none"/>
+        </w:rPr>
+      </w:pPr>
+      <w:r>
+        <w:rPr>
+          <w:rFonts w:ascii="Cascadia Code" w:eastAsia="Times New Roman" w:hAnsi="Cascadia Code" w:cs="Cascadia Code"/>
+          <w:color w:val="D4D4D4"/>
+          <w:kern w:val="0"/>
+          <w:sz w:val="23"/>
+          <w:szCs w:val="23"/>
+          <w:lang w:eastAsia="en-IN"/>
+          <w14:ligatures w14:val="none"/>
+        </w:rPr>
+        <w:t>}</w:t>
+      </w:r>
+    </w:p>
+    <w:p>
+      <w:pPr>
+        <w:shd w:val="clear" w:color="auto" w:fill="1F1F1F"/>
+        <w:spacing w:after="0" w:line="300" w:lineRule="atLeast"/>
+        <w:rPr>
+          <w:rFonts w:ascii="Cascadia Code" w:eastAsia="Times New Roman" w:hAnsi="Cascadia Code" w:cs="Cascadia Code"/>
+          <w:color w:val="CCCCCC"/>
+          <w:kern w:val="0"/>
+          <w:sz w:val="23"/>
+          <w:szCs w:val="23"/>
+          <w:lang w:eastAsia="en-IN"/>
+          <w14:ligatures w14:val="none"/>
+        </w:rPr>
+      </w:pPr>
+    </w:p>
+    <w:p>
+      <w:pPr>
+        <w:pStyle w:val="ListParagraph"/>
+        <w:tabs>
+          <w:tab w:val="left" w:pos="523"/>
+        </w:tabs>
+        <w:ind w:left="1800"/>
+      </w:pPr>
+    </w:p>
+    <w:p>
+      <w:pPr>
+        <w:pStyle w:val="ListParagraph"/>
+        <w:tabs>
+          <w:tab w:val="left" w:pos="523"/>
+        </w:tabs>
+        <w:ind w:left="1800"/>
+      </w:pPr>
+      <w:r>
+        <w:t xml:space="preserve">Now while accessing any route add </w:t>
+      </w:r>
+      <w:proofErr w:type="spellStart"/>
+      <w:r>
+        <w:t>url</w:t>
+      </w:r>
+      <w:proofErr w:type="spellEnd"/>
+      <w:r>
+        <w:t xml:space="preserve"> like</w:t>
+      </w:r>
+    </w:p>
+    <w:p>
+      <w:pPr>
+        <w:pStyle w:val="ListParagraph"/>
+        <w:tabs>
+          <w:tab w:val="left" w:pos="523"/>
+        </w:tabs>
+        <w:ind w:left="1800"/>
+      </w:pPr>
+      <w:hyperlink r:id="rId29" w:history="1">
+        <w:r>
+          <w:rPr>
+            <w:rStyle w:val="Hyperlink"/>
+          </w:rPr>
+          <w:t>http://127.0.0.1:8000/contact?age=60</w:t>
+        </w:r>
+      </w:hyperlink>
+    </w:p>
+    <w:p>
+      <w:pPr>
+        <w:pStyle w:val="ListParagraph"/>
+        <w:tabs>
+          <w:tab w:val="left" w:pos="523"/>
+        </w:tabs>
+        <w:ind w:left="1800"/>
+      </w:pPr>
+      <w:hyperlink r:id="rId30" w:history="1">
+        <w:r>
+          <w:rPr>
+            <w:rStyle w:val="Hyperlink"/>
+          </w:rPr>
+          <w:t>http://127.0.0.1:8000/?age=60</w:t>
+        </w:r>
+      </w:hyperlink>
+    </w:p>
+    <w:p>
+      <w:pPr>
+        <w:pStyle w:val="ListParagraph"/>
+        <w:tabs>
+          <w:tab w:val="left" w:pos="523"/>
+        </w:tabs>
+        <w:ind w:left="1800"/>
+      </w:pPr>
+      <w:hyperlink r:id="rId31" w:history="1">
+        <w:r>
+          <w:rPr>
+            <w:rStyle w:val="Hyperlink"/>
+          </w:rPr>
+          <w:t>http://127.0.0.1:8000/</w:t>
+        </w:r>
+        <w:r>
+          <w:rPr>
+            <w:rStyle w:val="Hyperlink"/>
+          </w:rPr>
+          <w:t>home</w:t>
+        </w:r>
+        <w:r>
+          <w:rPr>
+            <w:rStyle w:val="Hyperlink"/>
+          </w:rPr>
+          <w:t>?age=60</w:t>
+        </w:r>
+      </w:hyperlink>
+    </w:p>
+    <w:p>
+      <w:pPr>
+        <w:pStyle w:val="ListParagraph"/>
+        <w:tabs>
+          <w:tab w:val="left" w:pos="523"/>
+        </w:tabs>
+        <w:ind w:left="1800"/>
+      </w:pPr>
+    </w:p>
+    <w:p>
+      <w:pPr>
+        <w:pStyle w:val="ListParagraph"/>
+        <w:tabs>
+          <w:tab w:val="left" w:pos="523"/>
+        </w:tabs>
+        <w:ind w:left="1800"/>
+      </w:pPr>
+      <w:r>
+        <w:t>output:</w:t>
+      </w:r>
+    </w:p>
+    <w:p>
+      <w:pPr>
+        <w:tabs>
+          <w:tab w:val="left" w:pos="523"/>
+        </w:tabs>
+      </w:pPr>
+      <w:r>
+        <w:rPr>
+          <w:noProof/>
+        </w:rPr>
+        <w:drawing>
+          <wp:inline distT="0" distB="0" distL="0" distR="0" wp14:anchorId="431CA7C4" wp14:editId="06BE1BF0">
+            <wp:extent cx="4811485" cy="1736638"/>
+            <wp:effectExtent l="0" t="0" r="0" b="0"/>
+            <wp:docPr id="425351065" name="Picture 2"/>
+            <wp:cNvGraphicFramePr>
+              <a:graphicFrameLocks xmlns:a="http://schemas.openxmlformats.org/drawingml/2006/main" noChangeAspect="1"/>
+            </wp:cNvGraphicFramePr>
+            <a:graphic xmlns:a="http://schemas.openxmlformats.org/drawingml/2006/main">
+              <a:graphicData uri="http://schemas.openxmlformats.org/drawingml/2006/picture">
+                <pic:pic xmlns:pic="http://schemas.openxmlformats.org/drawingml/2006/picture">
+                  <pic:nvPicPr>
+                    <pic:cNvPr id="425351065" name="Picture 425351065"/>
+                    <pic:cNvPicPr/>
+                  </pic:nvPicPr>
+                  <pic:blipFill>
+                    <a:blip r:embed="rId32">
+                      <a:extLst>
+                        <a:ext uri="{28A0092B-C50C-407E-A947-70E740481C1C}">
+                          <a14:useLocalDpi xmlns:a14="http://schemas.microsoft.com/office/drawing/2010/main" val="0"/>
+                        </a:ext>
+                      </a:extLst>
+                    </a:blip>
+                    <a:stretch>
+                      <a:fillRect/>
+                    </a:stretch>
+                  </pic:blipFill>
+                  <pic:spPr>
+                    <a:xfrm>
+                      <a:off x="0" y="0"/>
+                      <a:ext cx="4881229" cy="1761811"/>
+                    </a:xfrm>
+                    <a:prstGeom prst="rect">
+                      <a:avLst/>
+                    </a:prstGeom>
+                  </pic:spPr>
+                </pic:pic>
+              </a:graphicData>
+            </a:graphic>
+          </wp:inline>
+        </w:drawing>
+      </w:r>
+      <w:r>
+        <w:rPr>
+          <w:noProof/>
+        </w:rPr>
+        <w:drawing>
+          <wp:inline distT="0" distB="0" distL="0" distR="0" wp14:anchorId="32BE9DCD" wp14:editId="02E2ACE9">
+            <wp:extent cx="4838883" cy="1377043"/>
+            <wp:effectExtent l="0" t="0" r="0" b="0"/>
+            <wp:docPr id="418327393" name="Picture 3"/>
+            <wp:cNvGraphicFramePr>
+              <a:graphicFrameLocks xmlns:a="http://schemas.openxmlformats.org/drawingml/2006/main" noChangeAspect="1"/>
+            </wp:cNvGraphicFramePr>
+            <a:graphic xmlns:a="http://schemas.openxmlformats.org/drawingml/2006/main">
+              <a:graphicData uri="http://schemas.openxmlformats.org/drawingml/2006/picture">
+                <pic:pic xmlns:pic="http://schemas.openxmlformats.org/drawingml/2006/picture">
+                  <pic:nvPicPr>
+                    <pic:cNvPr id="418327393" name="Picture 418327393"/>
+                    <pic:cNvPicPr/>
+                  </pic:nvPicPr>
+                  <pic:blipFill>
+                    <a:blip r:embed="rId33">
+                      <a:extLst>
+                        <a:ext uri="{28A0092B-C50C-407E-A947-70E740481C1C}">
+                          <a14:useLocalDpi xmlns:a14="http://schemas.microsoft.com/office/drawing/2010/main" val="0"/>
+                        </a:ext>
+                      </a:extLst>
+                    </a:blip>
+                    <a:stretch>
+                      <a:fillRect/>
+                    </a:stretch>
+                  </pic:blipFill>
+                  <pic:spPr>
+                    <a:xfrm>
+                      <a:off x="0" y="0"/>
+                      <a:ext cx="4864619" cy="1384367"/>
+                    </a:xfrm>
+                    <a:prstGeom prst="rect">
+                      <a:avLst/>
+                    </a:prstGeom>
+                  </pic:spPr>
+                </pic:pic>
+              </a:graphicData>
+            </a:graphic>
+          </wp:inline>
+        </w:drawing>
+      </w:r>
+    </w:p>
     <w:sectPr>
       <w:pgSz w:w="11906" w:h="16838"/>
       <w:pgMar w:top="567" w:right="567" w:bottom="567" w:left="567" w:header="113" w:footer="113" w:gutter="0"/>
@@ -45325,6 +50511,97 @@
     </w:lvl>
   </w:abstractNum>
   <w:abstractNum w:abstractNumId="7" w15:restartNumberingAfterBreak="0">
+    <w:nsid w:val="24906A6E"/>
+    <w:multiLevelType w:val="hybridMultilevel"/>
+    <w:tmpl w:val="CCA8C25C"/>
+    <w:lvl w:ilvl="0" w:tplc="CAC2F50A">
+      <w:start w:val="1"/>
+      <w:numFmt w:val="decimal"/>
+      <w:lvlText w:val="%1."/>
+      <w:lvlJc w:val="left"/>
+      <w:pPr>
+        <w:ind w:left="1800" w:hanging="360"/>
+      </w:pPr>
+      <w:rPr>
+        <w:rFonts w:hint="default"/>
+        <w:b w:val="0"/>
+        <w:bCs w:val="0"/>
+      </w:rPr>
+    </w:lvl>
+    <w:lvl w:ilvl="1" w:tplc="40090019" w:tentative="1">
+      <w:start w:val="1"/>
+      <w:numFmt w:val="lowerLetter"/>
+      <w:lvlText w:val="%2."/>
+      <w:lvlJc w:val="left"/>
+      <w:pPr>
+        <w:ind w:left="2520" w:hanging="360"/>
+      </w:pPr>
+    </w:lvl>
+    <w:lvl w:ilvl="2" w:tplc="4009001B" w:tentative="1">
+      <w:start w:val="1"/>
+      <w:numFmt w:val="lowerRoman"/>
+      <w:lvlText w:val="%3."/>
+      <w:lvlJc w:val="right"/>
+      <w:pPr>
+        <w:ind w:left="3240" w:hanging="180"/>
+      </w:pPr>
+    </w:lvl>
+    <w:lvl w:ilvl="3" w:tplc="4009000F" w:tentative="1">
+      <w:start w:val="1"/>
+      <w:numFmt w:val="decimal"/>
+      <w:lvlText w:val="%4."/>
+      <w:lvlJc w:val="left"/>
+      <w:pPr>
+        <w:ind w:left="3960" w:hanging="360"/>
+      </w:pPr>
+    </w:lvl>
+    <w:lvl w:ilvl="4" w:tplc="40090019" w:tentative="1">
+      <w:start w:val="1"/>
+      <w:numFmt w:val="lowerLetter"/>
+      <w:lvlText w:val="%5."/>
+      <w:lvlJc w:val="left"/>
+      <w:pPr>
+        <w:ind w:left="4680" w:hanging="360"/>
+      </w:pPr>
+    </w:lvl>
+    <w:lvl w:ilvl="5" w:tplc="4009001B" w:tentative="1">
+      <w:start w:val="1"/>
+      <w:numFmt w:val="lowerRoman"/>
+      <w:lvlText w:val="%6."/>
+      <w:lvlJc w:val="right"/>
+      <w:pPr>
+        <w:ind w:left="5400" w:hanging="180"/>
+      </w:pPr>
+    </w:lvl>
+    <w:lvl w:ilvl="6" w:tplc="4009000F" w:tentative="1">
+      <w:start w:val="1"/>
+      <w:numFmt w:val="decimal"/>
+      <w:lvlText w:val="%7."/>
+      <w:lvlJc w:val="left"/>
+      <w:pPr>
+        <w:ind w:left="6120" w:hanging="360"/>
+      </w:pPr>
+    </w:lvl>
+    <w:lvl w:ilvl="7" w:tplc="40090019" w:tentative="1">
+      <w:start w:val="1"/>
+      <w:numFmt w:val="lowerLetter"/>
+      <w:lvlText w:val="%8."/>
+      <w:lvlJc w:val="left"/>
+      <w:pPr>
+        <w:ind w:left="6840" w:hanging="360"/>
+      </w:pPr>
+    </w:lvl>
+    <w:lvl w:ilvl="8" w:tplc="4009001B" w:tentative="1">
+      <w:start w:val="1"/>
+      <w:numFmt w:val="lowerRoman"/>
+      <w:lvlText w:val="%9."/>
+      <w:lvlJc w:val="right"/>
+      <w:pPr>
+        <w:ind w:left="7560" w:hanging="180"/>
+      </w:pPr>
+    </w:lvl>
+  </w:abstractNum>
+  <w:abstractNum w:abstractNumId="8" w15:restartNumberingAfterBreak="0">
     <w:nsid w:val="27483735"/>
     <w:multiLevelType w:val="hybridMultilevel"/>
     <w:tmpl w:val="D64CBBB6"/>
@@ -45413,7 +50690,7 @@
       </w:pPr>
     </w:lvl>
   </w:abstractNum>
-  <w:abstractNum w:abstractNumId="8" w15:restartNumberingAfterBreak="0">
+  <w:abstractNum w:abstractNumId="9" w15:restartNumberingAfterBreak="0">
     <w:nsid w:val="2C113F3C"/>
     <w:multiLevelType w:val="hybridMultilevel"/>
     <w:tmpl w:val="27F2ECDE"/>
@@ -45502,11 +50779,11 @@
       </w:pPr>
     </w:lvl>
   </w:abstractNum>
-  <w:abstractNum w:abstractNumId="9" w15:restartNumberingAfterBreak="0">
-    <w:nsid w:val="3CD571A7"/>
+  <w:abstractNum w:abstractNumId="10" w15:restartNumberingAfterBreak="0">
+    <w:nsid w:val="37864AF5"/>
     <w:multiLevelType w:val="hybridMultilevel"/>
-    <w:tmpl w:val="6E98465A"/>
-    <w:lvl w:ilvl="0" w:tplc="E4EE3FA8">
+    <w:tmpl w:val="BE38E59A"/>
+    <w:lvl w:ilvl="0" w:tplc="C0CAA27A">
       <w:start w:val="1"/>
       <w:numFmt w:val="lowerLetter"/>
       <w:lvlText w:val="%1."/>
@@ -45591,11 +50868,11 @@
       </w:pPr>
     </w:lvl>
   </w:abstractNum>
-  <w:abstractNum w:abstractNumId="10" w15:restartNumberingAfterBreak="0">
-    <w:nsid w:val="3E9C1D9F"/>
+  <w:abstractNum w:abstractNumId="11" w15:restartNumberingAfterBreak="0">
+    <w:nsid w:val="3CD571A7"/>
     <w:multiLevelType w:val="hybridMultilevel"/>
-    <w:tmpl w:val="DD3829D2"/>
-    <w:lvl w:ilvl="0" w:tplc="56C2E9E6">
+    <w:tmpl w:val="6E98465A"/>
+    <w:lvl w:ilvl="0" w:tplc="E4EE3FA8">
       <w:start w:val="1"/>
       <w:numFmt w:val="lowerLetter"/>
       <w:lvlText w:val="%1."/>
@@ -45680,11 +50957,11 @@
       </w:pPr>
     </w:lvl>
   </w:abstractNum>
-  <w:abstractNum w:abstractNumId="11" w15:restartNumberingAfterBreak="0">
-    <w:nsid w:val="48791DA6"/>
+  <w:abstractNum w:abstractNumId="12" w15:restartNumberingAfterBreak="0">
+    <w:nsid w:val="3E9C1D9F"/>
     <w:multiLevelType w:val="hybridMultilevel"/>
-    <w:tmpl w:val="42120898"/>
-    <w:lvl w:ilvl="0" w:tplc="181A04FA">
+    <w:tmpl w:val="DD3829D2"/>
+    <w:lvl w:ilvl="0" w:tplc="56C2E9E6">
       <w:start w:val="1"/>
       <w:numFmt w:val="lowerLetter"/>
       <w:lvlText w:val="%1."/>
@@ -45769,17 +51046,17 @@
       </w:pPr>
     </w:lvl>
   </w:abstractNum>
-  <w:abstractNum w:abstractNumId="12" w15:restartNumberingAfterBreak="0">
-    <w:nsid w:val="4D132867"/>
+  <w:abstractNum w:abstractNumId="13" w15:restartNumberingAfterBreak="0">
+    <w:nsid w:val="48791DA6"/>
     <w:multiLevelType w:val="hybridMultilevel"/>
-    <w:tmpl w:val="8B3ABA0C"/>
-    <w:lvl w:ilvl="0" w:tplc="4C909610">
+    <w:tmpl w:val="42120898"/>
+    <w:lvl w:ilvl="0" w:tplc="181A04FA">
       <w:start w:val="1"/>
-      <w:numFmt w:val="decimal"/>
+      <w:numFmt w:val="lowerLetter"/>
       <w:lvlText w:val="%1."/>
       <w:lvlJc w:val="left"/>
       <w:pPr>
-        <w:ind w:left="1800" w:hanging="360"/>
+        <w:ind w:left="1440" w:hanging="360"/>
       </w:pPr>
       <w:rPr>
         <w:rFonts w:hint="default"/>
@@ -45791,7 +51068,7 @@
       <w:lvlText w:val="%2."/>
       <w:lvlJc w:val="left"/>
       <w:pPr>
-        <w:ind w:left="2520" w:hanging="360"/>
+        <w:ind w:left="2160" w:hanging="360"/>
       </w:pPr>
     </w:lvl>
     <w:lvl w:ilvl="2" w:tplc="4009001B" w:tentative="1">
@@ -45800,7 +51077,7 @@
       <w:lvlText w:val="%3."/>
       <w:lvlJc w:val="right"/>
       <w:pPr>
-        <w:ind w:left="3240" w:hanging="180"/>
+        <w:ind w:left="2880" w:hanging="180"/>
       </w:pPr>
     </w:lvl>
     <w:lvl w:ilvl="3" w:tplc="4009000F" w:tentative="1">
@@ -45809,7 +51086,7 @@
       <w:lvlText w:val="%4."/>
       <w:lvlJc w:val="left"/>
       <w:pPr>
-        <w:ind w:left="3960" w:hanging="360"/>
+        <w:ind w:left="3600" w:hanging="360"/>
       </w:pPr>
     </w:lvl>
     <w:lvl w:ilvl="4" w:tplc="40090019" w:tentative="1">
@@ -45818,7 +51095,7 @@
       <w:lvlText w:val="%5."/>
       <w:lvlJc w:val="left"/>
       <w:pPr>
-        <w:ind w:left="4680" w:hanging="360"/>
+        <w:ind w:left="4320" w:hanging="360"/>
       </w:pPr>
     </w:lvl>
     <w:lvl w:ilvl="5" w:tplc="4009001B" w:tentative="1">
@@ -45827,7 +51104,7 @@
       <w:lvlText w:val="%6."/>
       <w:lvlJc w:val="right"/>
       <w:pPr>
-        <w:ind w:left="5400" w:hanging="180"/>
+        <w:ind w:left="5040" w:hanging="180"/>
       </w:pPr>
     </w:lvl>
     <w:lvl w:ilvl="6" w:tplc="4009000F" w:tentative="1">
@@ -45836,7 +51113,7 @@
       <w:lvlText w:val="%7."/>
       <w:lvlJc w:val="left"/>
       <w:pPr>
-        <w:ind w:left="6120" w:hanging="360"/>
+        <w:ind w:left="5760" w:hanging="360"/>
       </w:pPr>
     </w:lvl>
     <w:lvl w:ilvl="7" w:tplc="40090019" w:tentative="1">
@@ -45845,7 +51122,7 @@
       <w:lvlText w:val="%8."/>
       <w:lvlJc w:val="left"/>
       <w:pPr>
-        <w:ind w:left="6840" w:hanging="360"/>
+        <w:ind w:left="6480" w:hanging="360"/>
       </w:pPr>
     </w:lvl>
     <w:lvl w:ilvl="8" w:tplc="4009001B" w:tentative="1">
@@ -45854,17 +51131,17 @@
       <w:lvlText w:val="%9."/>
       <w:lvlJc w:val="right"/>
       <w:pPr>
-        <w:ind w:left="7560" w:hanging="180"/>
+        <w:ind w:left="7200" w:hanging="180"/>
       </w:pPr>
     </w:lvl>
   </w:abstractNum>
-  <w:abstractNum w:abstractNumId="13" w15:restartNumberingAfterBreak="0">
-    <w:nsid w:val="50B62852"/>
+  <w:abstractNum w:abstractNumId="14" w15:restartNumberingAfterBreak="0">
+    <w:nsid w:val="4D132867"/>
     <w:multiLevelType w:val="hybridMultilevel"/>
-    <w:tmpl w:val="012432CC"/>
-    <w:lvl w:ilvl="0" w:tplc="9424A95E">
+    <w:tmpl w:val="8B3ABA0C"/>
+    <w:lvl w:ilvl="0" w:tplc="4C909610">
       <w:start w:val="1"/>
-      <w:numFmt w:val="lowerLetter"/>
+      <w:numFmt w:val="decimal"/>
       <w:lvlText w:val="%1."/>
       <w:lvlJc w:val="left"/>
       <w:pPr>
@@ -45947,17 +51224,17 @@
       </w:pPr>
     </w:lvl>
   </w:abstractNum>
-  <w:abstractNum w:abstractNumId="14" w15:restartNumberingAfterBreak="0">
-    <w:nsid w:val="51D47EF6"/>
+  <w:abstractNum w:abstractNumId="15" w15:restartNumberingAfterBreak="0">
+    <w:nsid w:val="50B62852"/>
     <w:multiLevelType w:val="hybridMultilevel"/>
-    <w:tmpl w:val="24E6183A"/>
-    <w:lvl w:ilvl="0" w:tplc="11F66FFA">
+    <w:tmpl w:val="012432CC"/>
+    <w:lvl w:ilvl="0" w:tplc="9424A95E">
       <w:start w:val="1"/>
       <w:numFmt w:val="lowerLetter"/>
       <w:lvlText w:val="%1."/>
       <w:lvlJc w:val="left"/>
       <w:pPr>
-        <w:ind w:left="1440" w:hanging="360"/>
+        <w:ind w:left="1800" w:hanging="360"/>
       </w:pPr>
       <w:rPr>
         <w:rFonts w:hint="default"/>
@@ -45969,7 +51246,7 @@
       <w:lvlText w:val="%2."/>
       <w:lvlJc w:val="left"/>
       <w:pPr>
-        <w:ind w:left="2160" w:hanging="360"/>
+        <w:ind w:left="2520" w:hanging="360"/>
       </w:pPr>
     </w:lvl>
     <w:lvl w:ilvl="2" w:tplc="4009001B" w:tentative="1">
@@ -45978,7 +51255,7 @@
       <w:lvlText w:val="%3."/>
       <w:lvlJc w:val="right"/>
       <w:pPr>
-        <w:ind w:left="2880" w:hanging="180"/>
+        <w:ind w:left="3240" w:hanging="180"/>
       </w:pPr>
     </w:lvl>
     <w:lvl w:ilvl="3" w:tplc="4009000F" w:tentative="1">
@@ -45987,7 +51264,7 @@
       <w:lvlText w:val="%4."/>
       <w:lvlJc w:val="left"/>
       <w:pPr>
-        <w:ind w:left="3600" w:hanging="360"/>
+        <w:ind w:left="3960" w:hanging="360"/>
       </w:pPr>
     </w:lvl>
     <w:lvl w:ilvl="4" w:tplc="40090019" w:tentative="1">
@@ -45996,7 +51273,7 @@
       <w:lvlText w:val="%5."/>
       <w:lvlJc w:val="left"/>
       <w:pPr>
-        <w:ind w:left="4320" w:hanging="360"/>
+        <w:ind w:left="4680" w:hanging="360"/>
       </w:pPr>
     </w:lvl>
     <w:lvl w:ilvl="5" w:tplc="4009001B" w:tentative="1">
@@ -46005,7 +51282,7 @@
       <w:lvlText w:val="%6."/>
       <w:lvlJc w:val="right"/>
       <w:pPr>
-        <w:ind w:left="5040" w:hanging="180"/>
+        <w:ind w:left="5400" w:hanging="180"/>
       </w:pPr>
     </w:lvl>
     <w:lvl w:ilvl="6" w:tplc="4009000F" w:tentative="1">
@@ -46014,7 +51291,7 @@
       <w:lvlText w:val="%7."/>
       <w:lvlJc w:val="left"/>
       <w:pPr>
-        <w:ind w:left="5760" w:hanging="360"/>
+        <w:ind w:left="6120" w:hanging="360"/>
       </w:pPr>
     </w:lvl>
     <w:lvl w:ilvl="7" w:tplc="40090019" w:tentative="1">
@@ -46023,7 +51300,7 @@
       <w:lvlText w:val="%8."/>
       <w:lvlJc w:val="left"/>
       <w:pPr>
-        <w:ind w:left="6480" w:hanging="360"/>
+        <w:ind w:left="6840" w:hanging="360"/>
       </w:pPr>
     </w:lvl>
     <w:lvl w:ilvl="8" w:tplc="4009001B" w:tentative="1">
@@ -46032,15 +51309,15 @@
       <w:lvlText w:val="%9."/>
       <w:lvlJc w:val="right"/>
       <w:pPr>
-        <w:ind w:left="7200" w:hanging="180"/>
+        <w:ind w:left="7560" w:hanging="180"/>
       </w:pPr>
     </w:lvl>
   </w:abstractNum>
-  <w:abstractNum w:abstractNumId="15" w15:restartNumberingAfterBreak="0">
-    <w:nsid w:val="577566E7"/>
+  <w:abstractNum w:abstractNumId="16" w15:restartNumberingAfterBreak="0">
+    <w:nsid w:val="51D47EF6"/>
     <w:multiLevelType w:val="hybridMultilevel"/>
-    <w:tmpl w:val="5758668C"/>
-    <w:lvl w:ilvl="0" w:tplc="CC5A3108">
+    <w:tmpl w:val="24E6183A"/>
+    <w:lvl w:ilvl="0" w:tplc="11F66FFA">
       <w:start w:val="1"/>
       <w:numFmt w:val="lowerLetter"/>
       <w:lvlText w:val="%1."/>
@@ -46125,17 +51402,17 @@
       </w:pPr>
     </w:lvl>
   </w:abstractNum>
-  <w:abstractNum w:abstractNumId="16" w15:restartNumberingAfterBreak="0">
-    <w:nsid w:val="5D9019C9"/>
+  <w:abstractNum w:abstractNumId="17" w15:restartNumberingAfterBreak="0">
+    <w:nsid w:val="577566E7"/>
     <w:multiLevelType w:val="hybridMultilevel"/>
-    <w:tmpl w:val="1D362202"/>
-    <w:lvl w:ilvl="0" w:tplc="F85A32B2">
+    <w:tmpl w:val="5758668C"/>
+    <w:lvl w:ilvl="0" w:tplc="CC5A3108">
       <w:start w:val="1"/>
-      <w:numFmt w:val="decimal"/>
+      <w:numFmt w:val="lowerLetter"/>
       <w:lvlText w:val="%1."/>
       <w:lvlJc w:val="left"/>
       <w:pPr>
-        <w:ind w:left="1080" w:hanging="360"/>
+        <w:ind w:left="1440" w:hanging="360"/>
       </w:pPr>
       <w:rPr>
         <w:rFonts w:hint="default"/>
@@ -46147,7 +51424,7 @@
       <w:lvlText w:val="%2."/>
       <w:lvlJc w:val="left"/>
       <w:pPr>
-        <w:ind w:left="1800" w:hanging="360"/>
+        <w:ind w:left="2160" w:hanging="360"/>
       </w:pPr>
     </w:lvl>
     <w:lvl w:ilvl="2" w:tplc="4009001B" w:tentative="1">
@@ -46156,7 +51433,7 @@
       <w:lvlText w:val="%3."/>
       <w:lvlJc w:val="right"/>
       <w:pPr>
-        <w:ind w:left="2520" w:hanging="180"/>
+        <w:ind w:left="2880" w:hanging="180"/>
       </w:pPr>
     </w:lvl>
     <w:lvl w:ilvl="3" w:tplc="4009000F" w:tentative="1">
@@ -46165,7 +51442,7 @@
       <w:lvlText w:val="%4."/>
       <w:lvlJc w:val="left"/>
       <w:pPr>
-        <w:ind w:left="3240" w:hanging="360"/>
+        <w:ind w:left="3600" w:hanging="360"/>
       </w:pPr>
     </w:lvl>
     <w:lvl w:ilvl="4" w:tplc="40090019" w:tentative="1">
@@ -46174,7 +51451,7 @@
       <w:lvlText w:val="%5."/>
       <w:lvlJc w:val="left"/>
       <w:pPr>
-        <w:ind w:left="3960" w:hanging="360"/>
+        <w:ind w:left="4320" w:hanging="360"/>
       </w:pPr>
     </w:lvl>
     <w:lvl w:ilvl="5" w:tplc="4009001B" w:tentative="1">
@@ -46183,7 +51460,7 @@
       <w:lvlText w:val="%6."/>
       <w:lvlJc w:val="right"/>
       <w:pPr>
-        <w:ind w:left="4680" w:hanging="180"/>
+        <w:ind w:left="5040" w:hanging="180"/>
       </w:pPr>
     </w:lvl>
     <w:lvl w:ilvl="6" w:tplc="4009000F" w:tentative="1">
@@ -46192,7 +51469,7 @@
       <w:lvlText w:val="%7."/>
       <w:lvlJc w:val="left"/>
       <w:pPr>
-        <w:ind w:left="5400" w:hanging="360"/>
+        <w:ind w:left="5760" w:hanging="360"/>
       </w:pPr>
     </w:lvl>
     <w:lvl w:ilvl="7" w:tplc="40090019" w:tentative="1">
@@ -46201,7 +51478,7 @@
       <w:lvlText w:val="%8."/>
       <w:lvlJc w:val="left"/>
       <w:pPr>
-        <w:ind w:left="6120" w:hanging="360"/>
+        <w:ind w:left="6480" w:hanging="360"/>
       </w:pPr>
     </w:lvl>
     <w:lvl w:ilvl="8" w:tplc="4009001B" w:tentative="1">
@@ -46210,21 +51487,21 @@
       <w:lvlText w:val="%9."/>
       <w:lvlJc w:val="right"/>
       <w:pPr>
-        <w:ind w:left="6840" w:hanging="180"/>
+        <w:ind w:left="7200" w:hanging="180"/>
       </w:pPr>
     </w:lvl>
   </w:abstractNum>
-  <w:abstractNum w:abstractNumId="17" w15:restartNumberingAfterBreak="0">
-    <w:nsid w:val="6A2C5E6F"/>
+  <w:abstractNum w:abstractNumId="18" w15:restartNumberingAfterBreak="0">
+    <w:nsid w:val="5D9019C9"/>
     <w:multiLevelType w:val="hybridMultilevel"/>
-    <w:tmpl w:val="4D146066"/>
-    <w:lvl w:ilvl="0" w:tplc="2C46ECFE">
+    <w:tmpl w:val="1D362202"/>
+    <w:lvl w:ilvl="0" w:tplc="F85A32B2">
       <w:start w:val="1"/>
-      <w:numFmt w:val="lowerLetter"/>
+      <w:numFmt w:val="decimal"/>
       <w:lvlText w:val="%1."/>
       <w:lvlJc w:val="left"/>
       <w:pPr>
-        <w:ind w:left="1440" w:hanging="360"/>
+        <w:ind w:left="1080" w:hanging="360"/>
       </w:pPr>
       <w:rPr>
         <w:rFonts w:hint="default"/>
@@ -46236,7 +51513,7 @@
       <w:lvlText w:val="%2."/>
       <w:lvlJc w:val="left"/>
       <w:pPr>
-        <w:ind w:left="2160" w:hanging="360"/>
+        <w:ind w:left="1800" w:hanging="360"/>
       </w:pPr>
     </w:lvl>
     <w:lvl w:ilvl="2" w:tplc="4009001B" w:tentative="1">
@@ -46245,7 +51522,7 @@
       <w:lvlText w:val="%3."/>
       <w:lvlJc w:val="right"/>
       <w:pPr>
-        <w:ind w:left="2880" w:hanging="180"/>
+        <w:ind w:left="2520" w:hanging="180"/>
       </w:pPr>
     </w:lvl>
     <w:lvl w:ilvl="3" w:tplc="4009000F" w:tentative="1">
@@ -46254,7 +51531,7 @@
       <w:lvlText w:val="%4."/>
       <w:lvlJc w:val="left"/>
       <w:pPr>
-        <w:ind w:left="3600" w:hanging="360"/>
+        <w:ind w:left="3240" w:hanging="360"/>
       </w:pPr>
     </w:lvl>
     <w:lvl w:ilvl="4" w:tplc="40090019" w:tentative="1">
@@ -46263,7 +51540,7 @@
       <w:lvlText w:val="%5."/>
       <w:lvlJc w:val="left"/>
       <w:pPr>
-        <w:ind w:left="4320" w:hanging="360"/>
+        <w:ind w:left="3960" w:hanging="360"/>
       </w:pPr>
     </w:lvl>
     <w:lvl w:ilvl="5" w:tplc="4009001B" w:tentative="1">
@@ -46272,7 +51549,7 @@
       <w:lvlText w:val="%6."/>
       <w:lvlJc w:val="right"/>
       <w:pPr>
-        <w:ind w:left="5040" w:hanging="180"/>
+        <w:ind w:left="4680" w:hanging="180"/>
       </w:pPr>
     </w:lvl>
     <w:lvl w:ilvl="6" w:tplc="4009000F" w:tentative="1">
@@ -46281,7 +51558,7 @@
       <w:lvlText w:val="%7."/>
       <w:lvlJc w:val="left"/>
       <w:pPr>
-        <w:ind w:left="5760" w:hanging="360"/>
+        <w:ind w:left="5400" w:hanging="360"/>
       </w:pPr>
     </w:lvl>
     <w:lvl w:ilvl="7" w:tplc="40090019" w:tentative="1">
@@ -46290,7 +51567,7 @@
       <w:lvlText w:val="%8."/>
       <w:lvlJc w:val="left"/>
       <w:pPr>
-        <w:ind w:left="6480" w:hanging="360"/>
+        <w:ind w:left="6120" w:hanging="360"/>
       </w:pPr>
     </w:lvl>
     <w:lvl w:ilvl="8" w:tplc="4009001B" w:tentative="1">
@@ -46299,15 +51576,15 @@
       <w:lvlText w:val="%9."/>
       <w:lvlJc w:val="right"/>
       <w:pPr>
-        <w:ind w:left="7200" w:hanging="180"/>
+        <w:ind w:left="6840" w:hanging="180"/>
       </w:pPr>
     </w:lvl>
   </w:abstractNum>
-  <w:abstractNum w:abstractNumId="18" w15:restartNumberingAfterBreak="0">
-    <w:nsid w:val="6ABB4C7D"/>
+  <w:abstractNum w:abstractNumId="19" w15:restartNumberingAfterBreak="0">
+    <w:nsid w:val="6A2C5E6F"/>
     <w:multiLevelType w:val="hybridMultilevel"/>
-    <w:tmpl w:val="F7BEDC30"/>
-    <w:lvl w:ilvl="0" w:tplc="AF5606D8">
+    <w:tmpl w:val="4D146066"/>
+    <w:lvl w:ilvl="0" w:tplc="2C46ECFE">
       <w:start w:val="1"/>
       <w:numFmt w:val="lowerLetter"/>
       <w:lvlText w:val="%1."/>
@@ -46392,7 +51669,96 @@
       </w:pPr>
     </w:lvl>
   </w:abstractNum>
-  <w:abstractNum w:abstractNumId="19" w15:restartNumberingAfterBreak="0">
+  <w:abstractNum w:abstractNumId="20" w15:restartNumberingAfterBreak="0">
+    <w:nsid w:val="6ABB4C7D"/>
+    <w:multiLevelType w:val="hybridMultilevel"/>
+    <w:tmpl w:val="F7BEDC30"/>
+    <w:lvl w:ilvl="0" w:tplc="AF5606D8">
+      <w:start w:val="1"/>
+      <w:numFmt w:val="lowerLetter"/>
+      <w:lvlText w:val="%1."/>
+      <w:lvlJc w:val="left"/>
+      <w:pPr>
+        <w:ind w:left="1440" w:hanging="360"/>
+      </w:pPr>
+      <w:rPr>
+        <w:rFonts w:hint="default"/>
+      </w:rPr>
+    </w:lvl>
+    <w:lvl w:ilvl="1" w:tplc="40090019" w:tentative="1">
+      <w:start w:val="1"/>
+      <w:numFmt w:val="lowerLetter"/>
+      <w:lvlText w:val="%2."/>
+      <w:lvlJc w:val="left"/>
+      <w:pPr>
+        <w:ind w:left="2160" w:hanging="360"/>
+      </w:pPr>
+    </w:lvl>
+    <w:lvl w:ilvl="2" w:tplc="4009001B" w:tentative="1">
+      <w:start w:val="1"/>
+      <w:numFmt w:val="lowerRoman"/>
+      <w:lvlText w:val="%3."/>
+      <w:lvlJc w:val="right"/>
+      <w:pPr>
+        <w:ind w:left="2880" w:hanging="180"/>
+      </w:pPr>
+    </w:lvl>
+    <w:lvl w:ilvl="3" w:tplc="4009000F" w:tentative="1">
+      <w:start w:val="1"/>
+      <w:numFmt w:val="decimal"/>
+      <w:lvlText w:val="%4."/>
+      <w:lvlJc w:val="left"/>
+      <w:pPr>
+        <w:ind w:left="3600" w:hanging="360"/>
+      </w:pPr>
+    </w:lvl>
+    <w:lvl w:ilvl="4" w:tplc="40090019" w:tentative="1">
+      <w:start w:val="1"/>
+      <w:numFmt w:val="lowerLetter"/>
+      <w:lvlText w:val="%5."/>
+      <w:lvlJc w:val="left"/>
+      <w:pPr>
+        <w:ind w:left="4320" w:hanging="360"/>
+      </w:pPr>
+    </w:lvl>
+    <w:lvl w:ilvl="5" w:tplc="4009001B" w:tentative="1">
+      <w:start w:val="1"/>
+      <w:numFmt w:val="lowerRoman"/>
+      <w:lvlText w:val="%6."/>
+      <w:lvlJc w:val="right"/>
+      <w:pPr>
+        <w:ind w:left="5040" w:hanging="180"/>
+      </w:pPr>
+    </w:lvl>
+    <w:lvl w:ilvl="6" w:tplc="4009000F" w:tentative="1">
+      <w:start w:val="1"/>
+      <w:numFmt w:val="decimal"/>
+      <w:lvlText w:val="%7."/>
+      <w:lvlJc w:val="left"/>
+      <w:pPr>
+        <w:ind w:left="5760" w:hanging="360"/>
+      </w:pPr>
+    </w:lvl>
+    <w:lvl w:ilvl="7" w:tplc="40090019" w:tentative="1">
+      <w:start w:val="1"/>
+      <w:numFmt w:val="lowerLetter"/>
+      <w:lvlText w:val="%8."/>
+      <w:lvlJc w:val="left"/>
+      <w:pPr>
+        <w:ind w:left="6480" w:hanging="360"/>
+      </w:pPr>
+    </w:lvl>
+    <w:lvl w:ilvl="8" w:tplc="4009001B" w:tentative="1">
+      <w:start w:val="1"/>
+      <w:numFmt w:val="lowerRoman"/>
+      <w:lvlText w:val="%9."/>
+      <w:lvlJc w:val="right"/>
+      <w:pPr>
+        <w:ind w:left="7200" w:hanging="180"/>
+      </w:pPr>
+    </w:lvl>
+  </w:abstractNum>
+  <w:abstractNum w:abstractNumId="21" w15:restartNumberingAfterBreak="0">
     <w:nsid w:val="6B085F41"/>
     <w:multiLevelType w:val="hybridMultilevel"/>
     <w:tmpl w:val="9C42F89A"/>
@@ -46505,7 +51871,7 @@
       </w:rPr>
     </w:lvl>
   </w:abstractNum>
-  <w:abstractNum w:abstractNumId="20" w15:restartNumberingAfterBreak="0">
+  <w:abstractNum w:abstractNumId="22" w15:restartNumberingAfterBreak="0">
     <w:nsid w:val="79450C3F"/>
     <w:multiLevelType w:val="hybridMultilevel"/>
     <w:tmpl w:val="4470DEB8"/>
@@ -46594,7 +51960,7 @@
       </w:pPr>
     </w:lvl>
   </w:abstractNum>
-  <w:abstractNum w:abstractNumId="21" w15:restartNumberingAfterBreak="0">
+  <w:abstractNum w:abstractNumId="23" w15:restartNumberingAfterBreak="0">
     <w:nsid w:val="7B820AF5"/>
     <w:multiLevelType w:val="hybridMultilevel"/>
     <w:tmpl w:val="D1F65BF6"/>
@@ -46684,19 +52050,19 @@
     </w:lvl>
   </w:abstractNum>
   <w:num w:numId="1" w16cid:durableId="1255431777">
-    <w:abstractNumId w:val="16"/>
+    <w:abstractNumId w:val="18"/>
   </w:num>
   <w:num w:numId="2" w16cid:durableId="1092974970">
     <w:abstractNumId w:val="0"/>
   </w:num>
   <w:num w:numId="3" w16cid:durableId="1619987393">
-    <w:abstractNumId w:val="8"/>
+    <w:abstractNumId w:val="9"/>
   </w:num>
   <w:num w:numId="4" w16cid:durableId="2097045478">
     <w:abstractNumId w:val="4"/>
   </w:num>
   <w:num w:numId="5" w16cid:durableId="660889406">
-    <w:abstractNumId w:val="21"/>
+    <w:abstractNumId w:val="23"/>
   </w:num>
   <w:num w:numId="6" w16cid:durableId="1950237958">
     <w:abstractNumId w:val="3"/>
@@ -46705,49 +52071,55 @@
     <w:abstractNumId w:val="2"/>
   </w:num>
   <w:num w:numId="8" w16cid:durableId="271935066">
-    <w:abstractNumId w:val="19"/>
+    <w:abstractNumId w:val="21"/>
   </w:num>
   <w:num w:numId="9" w16cid:durableId="1247181467">
-    <w:abstractNumId w:val="18"/>
+    <w:abstractNumId w:val="20"/>
   </w:num>
   <w:num w:numId="10" w16cid:durableId="902371309">
-    <w:abstractNumId w:val="17"/>
+    <w:abstractNumId w:val="19"/>
   </w:num>
   <w:num w:numId="11" w16cid:durableId="1952202564">
     <w:abstractNumId w:val="5"/>
   </w:num>
   <w:num w:numId="12" w16cid:durableId="1191454266">
-    <w:abstractNumId w:val="10"/>
+    <w:abstractNumId w:val="12"/>
   </w:num>
   <w:num w:numId="13" w16cid:durableId="1985884926">
-    <w:abstractNumId w:val="14"/>
+    <w:abstractNumId w:val="16"/>
   </w:num>
   <w:num w:numId="14" w16cid:durableId="2085175165">
-    <w:abstractNumId w:val="15"/>
+    <w:abstractNumId w:val="17"/>
   </w:num>
   <w:num w:numId="15" w16cid:durableId="1448307768">
-    <w:abstractNumId w:val="9"/>
+    <w:abstractNumId w:val="11"/>
   </w:num>
   <w:num w:numId="16" w16cid:durableId="1313216468">
-    <w:abstractNumId w:val="7"/>
+    <w:abstractNumId w:val="8"/>
   </w:num>
   <w:num w:numId="17" w16cid:durableId="1467090200">
-    <w:abstractNumId w:val="12"/>
+    <w:abstractNumId w:val="14"/>
   </w:num>
   <w:num w:numId="18" w16cid:durableId="10493994">
     <w:abstractNumId w:val="1"/>
   </w:num>
   <w:num w:numId="19" w16cid:durableId="450395875">
-    <w:abstractNumId w:val="11"/>
+    <w:abstractNumId w:val="13"/>
   </w:num>
   <w:num w:numId="20" w16cid:durableId="814420957">
-    <w:abstractNumId w:val="20"/>
+    <w:abstractNumId w:val="22"/>
   </w:num>
   <w:num w:numId="21" w16cid:durableId="123162911">
-    <w:abstractNumId w:val="13"/>
+    <w:abstractNumId w:val="15"/>
   </w:num>
   <w:num w:numId="22" w16cid:durableId="559053431">
     <w:abstractNumId w:val="6"/>
+  </w:num>
+  <w:num w:numId="23" w16cid:durableId="1295869076">
+    <w:abstractNumId w:val="10"/>
+  </w:num>
+  <w:num w:numId="24" w16cid:durableId="589236482">
+    <w:abstractNumId w:val="7"/>
   </w:num>
 </w:numbering>
 </file>

--- a/Laravel IMP.docx
+++ b/Laravel IMP.docx
@@ -49730,6 +49730,9 @@
         <w:tabs>
           <w:tab w:val="left" w:pos="523"/>
         </w:tabs>
+        <w:rPr>
+          <w:noProof/>
+        </w:rPr>
       </w:pPr>
       <w:r>
         <w:rPr>
@@ -49824,6 +49827,4362 @@
         </w:drawing>
       </w:r>
     </w:p>
+    <w:p>
+      <w:pPr>
+        <w:rPr>
+          <w:noProof/>
+        </w:rPr>
+      </w:pPr>
+    </w:p>
+    <w:p>
+      <w:pPr>
+        <w:ind w:firstLine="720"/>
+      </w:pPr>
+    </w:p>
+    <w:p>
+      <w:pPr>
+        <w:ind w:firstLine="720"/>
+      </w:pPr>
+    </w:p>
+    <w:p>
+      <w:pPr>
+        <w:pStyle w:val="ListParagraph"/>
+        <w:numPr>
+          <w:ilvl w:val="0"/>
+          <w:numId w:val="23"/>
+        </w:numPr>
+      </w:pPr>
+      <w:r>
+        <w:lastRenderedPageBreak/>
+        <w:t>Group middleware:</w:t>
+      </w:r>
+    </w:p>
+    <w:p>
+      <w:pPr>
+        <w:pStyle w:val="ListParagraph"/>
+        <w:ind w:left="1440"/>
+      </w:pPr>
+      <w:r>
+        <w:t xml:space="preserve">It is used for specific pages not all the pages present </w:t>
+      </w:r>
+      <w:proofErr w:type="gramStart"/>
+      <w:r>
+        <w:t>In</w:t>
+      </w:r>
+      <w:proofErr w:type="gramEnd"/>
+      <w:r>
+        <w:t xml:space="preserve"> project</w:t>
+      </w:r>
+    </w:p>
+    <w:p>
+      <w:pPr>
+        <w:pStyle w:val="ListParagraph"/>
+        <w:numPr>
+          <w:ilvl w:val="0"/>
+          <w:numId w:val="26"/>
+        </w:numPr>
+      </w:pPr>
+      <w:r>
+        <w:t>Create middleware:</w:t>
+      </w:r>
+    </w:p>
+    <w:p>
+      <w:pPr>
+        <w:pStyle w:val="ListParagraph"/>
+        <w:ind w:left="1800"/>
+        <w:rPr>
+          <w:b/>
+          <w:bCs/>
+        </w:rPr>
+      </w:pPr>
+      <w:r>
+        <w:rPr>
+          <w:b/>
+          <w:bCs/>
+        </w:rPr>
+        <w:t>$</w:t>
+      </w:r>
+      <w:proofErr w:type="spellStart"/>
+      <w:r>
+        <w:rPr>
+          <w:b/>
+          <w:bCs/>
+        </w:rPr>
+        <w:t>php</w:t>
+      </w:r>
+      <w:proofErr w:type="spellEnd"/>
+      <w:r>
+        <w:rPr>
+          <w:b/>
+          <w:bCs/>
+        </w:rPr>
+        <w:t xml:space="preserve"> artisan </w:t>
+      </w:r>
+      <w:proofErr w:type="spellStart"/>
+      <w:proofErr w:type="gramStart"/>
+      <w:r>
+        <w:rPr>
+          <w:b/>
+          <w:bCs/>
+        </w:rPr>
+        <w:t>make:middleware</w:t>
+      </w:r>
+      <w:proofErr w:type="spellEnd"/>
+      <w:proofErr w:type="gramEnd"/>
+      <w:r>
+        <w:rPr>
+          <w:b/>
+          <w:bCs/>
+        </w:rPr>
+        <w:t xml:space="preserve"> </w:t>
+      </w:r>
+      <w:proofErr w:type="spellStart"/>
+      <w:r>
+        <w:rPr>
+          <w:b/>
+          <w:bCs/>
+        </w:rPr>
+        <w:t>DemoMiddelware</w:t>
+      </w:r>
+      <w:proofErr w:type="spellEnd"/>
+    </w:p>
+    <w:p>
+      <w:pPr>
+        <w:pStyle w:val="ListParagraph"/>
+        <w:ind w:left="1800"/>
+        <w:rPr>
+          <w:b/>
+          <w:bCs/>
+        </w:rPr>
+      </w:pPr>
+    </w:p>
+    <w:p>
+      <w:pPr>
+        <w:pStyle w:val="ListParagraph"/>
+        <w:numPr>
+          <w:ilvl w:val="0"/>
+          <w:numId w:val="26"/>
+        </w:numPr>
+        <w:rPr>
+          <w:b/>
+          <w:bCs/>
+        </w:rPr>
+      </w:pPr>
+      <w:r>
+        <w:t xml:space="preserve">Register it in </w:t>
+      </w:r>
+      <w:proofErr w:type="spellStart"/>
+      <w:r>
+        <w:t>kernel.php</w:t>
+      </w:r>
+      <w:proofErr w:type="spellEnd"/>
+      <w:r>
+        <w:t>(app/http/)</w:t>
+      </w:r>
+    </w:p>
+    <w:p>
+      <w:pPr>
+        <w:pStyle w:val="ListParagraph"/>
+        <w:ind w:left="1800"/>
+        <w:rPr>
+          <w:b/>
+          <w:bCs/>
+          <w:color w:val="FF0000"/>
+        </w:rPr>
+      </w:pPr>
+      <w:r>
+        <w:rPr>
+          <w:b/>
+          <w:bCs/>
+          <w:color w:val="FF0000"/>
+        </w:rPr>
+        <w:t>Now keep in mind for</w:t>
+      </w:r>
+      <w:r>
+        <w:rPr>
+          <w:b/>
+          <w:bCs/>
+          <w:color w:val="FF0000"/>
+        </w:rPr>
+        <w:t xml:space="preserve"> registration </w:t>
+      </w:r>
+    </w:p>
+    <w:p>
+      <w:pPr>
+        <w:pStyle w:val="ListParagraph"/>
+        <w:ind w:left="1800"/>
+        <w:rPr>
+          <w:rFonts w:ascii="Cascadia Code" w:eastAsia="Times New Roman" w:hAnsi="Cascadia Code" w:cs="Cascadia Code"/>
+          <w:color w:val="569CD6"/>
+          <w:kern w:val="0"/>
+          <w:sz w:val="21"/>
+          <w:szCs w:val="21"/>
+          <w:lang w:eastAsia="en-IN"/>
+          <w14:ligatures w14:val="none"/>
+        </w:rPr>
+      </w:pPr>
+      <w:r>
+        <w:rPr>
+          <w:b/>
+          <w:bCs/>
+        </w:rPr>
+        <w:t xml:space="preserve">Global </w:t>
+      </w:r>
+      <w:r>
+        <w:rPr>
+          <w:rFonts w:ascii="Cascadia Code" w:eastAsia="Times New Roman" w:hAnsi="Cascadia Code" w:cs="Cascadia Code"/>
+          <w:b/>
+          <w:bCs/>
+          <w:kern w:val="0"/>
+          <w:sz w:val="21"/>
+          <w:szCs w:val="21"/>
+          <w:lang w:eastAsia="en-IN"/>
+          <w14:ligatures w14:val="none"/>
+        </w:rPr>
+        <w:t>middleware</w:t>
+      </w:r>
+      <w:r>
+        <w:rPr>
+          <w:b/>
+          <w:bCs/>
+        </w:rPr>
+        <w:t xml:space="preserve"> </w:t>
+      </w:r>
+      <w:r>
+        <w:rPr>
+          <w:b/>
+          <w:bCs/>
+        </w:rPr>
+        <w:t xml:space="preserve"> </w:t>
+      </w:r>
+      <w:r>
+        <w:rPr>
+          <w:b/>
+          <w:bCs/>
+        </w:rPr>
+        <w:sym w:font="Wingdings" w:char="F0E8"/>
+      </w:r>
+    </w:p>
+    <w:p>
+      <w:pPr>
+        <w:pStyle w:val="ListParagraph"/>
+        <w:ind w:left="1800"/>
+        <w:rPr>
+          <w:rFonts w:ascii="Cascadia Code" w:eastAsia="Times New Roman" w:hAnsi="Cascadia Code" w:cs="Cascadia Code"/>
+          <w:b/>
+          <w:bCs/>
+          <w:kern w:val="0"/>
+          <w:sz w:val="21"/>
+          <w:szCs w:val="21"/>
+          <w:lang w:eastAsia="en-IN"/>
+          <w14:ligatures w14:val="none"/>
+        </w:rPr>
+      </w:pPr>
+      <w:r>
+        <w:rPr>
+          <w:rFonts w:ascii="Cascadia Code" w:eastAsia="Times New Roman" w:hAnsi="Cascadia Code" w:cs="Cascadia Code"/>
+          <w:b/>
+          <w:bCs/>
+          <w:kern w:val="0"/>
+          <w:sz w:val="21"/>
+          <w:szCs w:val="21"/>
+          <w:lang w:eastAsia="en-IN"/>
+          <w14:ligatures w14:val="none"/>
+        </w:rPr>
+        <w:t>protected $</w:t>
+      </w:r>
+      <w:proofErr w:type="gramStart"/>
+      <w:r>
+        <w:rPr>
+          <w:rFonts w:ascii="Cascadia Code" w:eastAsia="Times New Roman" w:hAnsi="Cascadia Code" w:cs="Cascadia Code"/>
+          <w:b/>
+          <w:bCs/>
+          <w:kern w:val="0"/>
+          <w:sz w:val="21"/>
+          <w:szCs w:val="21"/>
+          <w:lang w:eastAsia="en-IN"/>
+          <w14:ligatures w14:val="none"/>
+        </w:rPr>
+        <w:t>middleware</w:t>
+      </w:r>
+      <w:r>
+        <w:rPr>
+          <w:rFonts w:ascii="Cascadia Code" w:eastAsia="Times New Roman" w:hAnsi="Cascadia Code" w:cs="Cascadia Code"/>
+          <w:b/>
+          <w:bCs/>
+          <w:kern w:val="0"/>
+          <w:sz w:val="21"/>
+          <w:szCs w:val="21"/>
+          <w:lang w:eastAsia="en-IN"/>
+          <w14:ligatures w14:val="none"/>
+        </w:rPr>
+        <w:t>[</w:t>
+      </w:r>
+      <w:proofErr w:type="gramEnd"/>
+    </w:p>
+    <w:p>
+      <w:pPr>
+        <w:pStyle w:val="ListParagraph"/>
+        <w:ind w:left="1800"/>
+        <w:rPr>
+          <w:rFonts w:ascii="Cascadia Code" w:eastAsia="Times New Roman" w:hAnsi="Cascadia Code" w:cs="Cascadia Code"/>
+          <w:b/>
+          <w:bCs/>
+          <w:kern w:val="0"/>
+          <w:sz w:val="21"/>
+          <w:szCs w:val="21"/>
+          <w:lang w:eastAsia="en-IN"/>
+          <w14:ligatures w14:val="none"/>
+        </w:rPr>
+      </w:pPr>
+      <w:r>
+        <w:rPr>
+          <w:rFonts w:ascii="Cascadia Code" w:eastAsia="Times New Roman" w:hAnsi="Cascadia Code" w:cs="Cascadia Code"/>
+          <w:b/>
+          <w:bCs/>
+          <w:kern w:val="0"/>
+          <w:sz w:val="21"/>
+          <w:szCs w:val="21"/>
+          <w:lang w:eastAsia="en-IN"/>
+          <w14:ligatures w14:val="none"/>
+        </w:rPr>
+        <w:t>//register here</w:t>
+      </w:r>
+    </w:p>
+    <w:p>
+      <w:pPr>
+        <w:pStyle w:val="ListParagraph"/>
+        <w:ind w:left="1800"/>
+        <w:rPr>
+          <w:rFonts w:ascii="Cascadia Code" w:eastAsia="Times New Roman" w:hAnsi="Cascadia Code" w:cs="Cascadia Code"/>
+          <w:b/>
+          <w:bCs/>
+          <w:kern w:val="0"/>
+          <w:sz w:val="21"/>
+          <w:szCs w:val="21"/>
+          <w:lang w:eastAsia="en-IN"/>
+          <w14:ligatures w14:val="none"/>
+        </w:rPr>
+      </w:pPr>
+      <w:r>
+        <w:rPr>
+          <w:rFonts w:ascii="Cascadia Code" w:eastAsia="Times New Roman" w:hAnsi="Cascadia Code" w:cs="Cascadia Code"/>
+          <w:b/>
+          <w:bCs/>
+          <w:kern w:val="0"/>
+          <w:sz w:val="21"/>
+          <w:szCs w:val="21"/>
+          <w:lang w:eastAsia="en-IN"/>
+          <w14:ligatures w14:val="none"/>
+        </w:rPr>
+        <w:t>]</w:t>
+      </w:r>
+    </w:p>
+    <w:p>
+      <w:pPr>
+        <w:pStyle w:val="ListParagraph"/>
+        <w:ind w:left="1800"/>
+        <w:rPr>
+          <w:b/>
+          <w:bCs/>
+        </w:rPr>
+      </w:pPr>
+    </w:p>
+    <w:p>
+      <w:pPr>
+        <w:pStyle w:val="ListParagraph"/>
+        <w:ind w:left="1800"/>
+        <w:rPr>
+          <w:b/>
+          <w:bCs/>
+        </w:rPr>
+      </w:pPr>
+      <w:r>
+        <w:rPr>
+          <w:b/>
+          <w:bCs/>
+        </w:rPr>
+        <w:t>Group</w:t>
+      </w:r>
+      <w:r>
+        <w:rPr>
+          <w:rFonts w:ascii="Cascadia Code" w:eastAsia="Times New Roman" w:hAnsi="Cascadia Code" w:cs="Cascadia Code"/>
+          <w:b/>
+          <w:bCs/>
+          <w:kern w:val="0"/>
+          <w:sz w:val="21"/>
+          <w:szCs w:val="21"/>
+          <w:lang w:eastAsia="en-IN"/>
+          <w14:ligatures w14:val="none"/>
+        </w:rPr>
+        <w:t xml:space="preserve"> </w:t>
+      </w:r>
+      <w:r>
+        <w:rPr>
+          <w:rFonts w:ascii="Cascadia Code" w:eastAsia="Times New Roman" w:hAnsi="Cascadia Code" w:cs="Cascadia Code"/>
+          <w:b/>
+          <w:bCs/>
+          <w:kern w:val="0"/>
+          <w:sz w:val="21"/>
+          <w:szCs w:val="21"/>
+          <w:lang w:eastAsia="en-IN"/>
+          <w14:ligatures w14:val="none"/>
+        </w:rPr>
+        <w:t>middleware</w:t>
+      </w:r>
+      <w:r>
+        <w:rPr>
+          <w:b/>
+          <w:bCs/>
+        </w:rPr>
+        <w:t xml:space="preserve"> </w:t>
+      </w:r>
+      <w:r>
+        <w:rPr>
+          <w:b/>
+          <w:bCs/>
+        </w:rPr>
+        <w:t xml:space="preserve"> </w:t>
+      </w:r>
+      <w:r>
+        <w:rPr>
+          <w:b/>
+          <w:bCs/>
+        </w:rPr>
+        <w:sym w:font="Wingdings" w:char="F0E8"/>
+      </w:r>
+      <w:r>
+        <w:rPr>
+          <w:b/>
+          <w:bCs/>
+        </w:rPr>
+        <w:t xml:space="preserve">  </w:t>
+      </w:r>
+    </w:p>
+    <w:p>
+      <w:pPr>
+        <w:pStyle w:val="ListParagraph"/>
+        <w:ind w:left="1800"/>
+        <w:rPr>
+          <w:rFonts w:ascii="Cascadia Code" w:eastAsia="Times New Roman" w:hAnsi="Cascadia Code" w:cs="Cascadia Code"/>
+          <w:b/>
+          <w:bCs/>
+          <w:kern w:val="0"/>
+          <w:sz w:val="21"/>
+          <w:szCs w:val="21"/>
+          <w:lang w:eastAsia="en-IN"/>
+          <w14:ligatures w14:val="none"/>
+        </w:rPr>
+      </w:pPr>
+      <w:r>
+        <w:rPr>
+          <w:b/>
+          <w:bCs/>
+        </w:rPr>
+        <w:t>protected $</w:t>
+      </w:r>
+      <w:proofErr w:type="spellStart"/>
+      <w:r>
+        <w:rPr>
+          <w:b/>
+          <w:bCs/>
+        </w:rPr>
+        <w:t>middlewareGroups</w:t>
+      </w:r>
+      <w:proofErr w:type="spellEnd"/>
+      <w:r>
+        <w:rPr>
+          <w:b/>
+          <w:bCs/>
+        </w:rPr>
+        <w:t xml:space="preserve"> = [</w:t>
+      </w:r>
+    </w:p>
+    <w:p>
+      <w:pPr>
+        <w:pStyle w:val="ListParagraph"/>
+        <w:ind w:left="1800"/>
+        <w:rPr>
+          <w:rFonts w:ascii="Cascadia Code" w:eastAsia="Times New Roman" w:hAnsi="Cascadia Code" w:cs="Cascadia Code"/>
+          <w:b/>
+          <w:bCs/>
+          <w:kern w:val="0"/>
+          <w:sz w:val="21"/>
+          <w:szCs w:val="21"/>
+          <w:lang w:eastAsia="en-IN"/>
+          <w14:ligatures w14:val="none"/>
+        </w:rPr>
+      </w:pPr>
+      <w:r>
+        <w:rPr>
+          <w:rFonts w:ascii="Cascadia Code" w:eastAsia="Times New Roman" w:hAnsi="Cascadia Code" w:cs="Cascadia Code"/>
+          <w:b/>
+          <w:bCs/>
+          <w:kern w:val="0"/>
+          <w:sz w:val="21"/>
+          <w:szCs w:val="21"/>
+          <w:lang w:eastAsia="en-IN"/>
+          <w14:ligatures w14:val="none"/>
+        </w:rPr>
+        <w:t>//register here</w:t>
+      </w:r>
+    </w:p>
+    <w:p>
+      <w:pPr>
+        <w:pStyle w:val="ListParagraph"/>
+        <w:ind w:left="1800"/>
+        <w:rPr>
+          <w:b/>
+          <w:bCs/>
+        </w:rPr>
+      </w:pPr>
+      <w:r>
+        <w:rPr>
+          <w:b/>
+          <w:bCs/>
+        </w:rPr>
+        <w:t>]</w:t>
+      </w:r>
+    </w:p>
+    <w:p>
+      <w:pPr>
+        <w:pStyle w:val="ListParagraph"/>
+        <w:ind w:left="1800"/>
+        <w:rPr>
+          <w:b/>
+          <w:bCs/>
+        </w:rPr>
+      </w:pPr>
+    </w:p>
+    <w:p>
+      <w:pPr>
+        <w:pStyle w:val="ListParagraph"/>
+        <w:ind w:left="1800"/>
+        <w:rPr>
+          <w:b/>
+          <w:bCs/>
+        </w:rPr>
+      </w:pPr>
+      <w:r>
+        <w:rPr>
+          <w:b/>
+          <w:bCs/>
+        </w:rPr>
+        <w:t>Route</w:t>
+      </w:r>
+      <w:r>
+        <w:rPr>
+          <w:rFonts w:ascii="Cascadia Code" w:eastAsia="Times New Roman" w:hAnsi="Cascadia Code" w:cs="Cascadia Code"/>
+          <w:b/>
+          <w:bCs/>
+          <w:kern w:val="0"/>
+          <w:sz w:val="21"/>
+          <w:szCs w:val="21"/>
+          <w:lang w:eastAsia="en-IN"/>
+          <w14:ligatures w14:val="none"/>
+        </w:rPr>
+        <w:t xml:space="preserve"> </w:t>
+      </w:r>
+      <w:r>
+        <w:rPr>
+          <w:rFonts w:ascii="Cascadia Code" w:eastAsia="Times New Roman" w:hAnsi="Cascadia Code" w:cs="Cascadia Code"/>
+          <w:b/>
+          <w:bCs/>
+          <w:kern w:val="0"/>
+          <w:sz w:val="21"/>
+          <w:szCs w:val="21"/>
+          <w:lang w:eastAsia="en-IN"/>
+          <w14:ligatures w14:val="none"/>
+        </w:rPr>
+        <w:t>middleware</w:t>
+      </w:r>
+      <w:r>
+        <w:rPr>
+          <w:b/>
+          <w:bCs/>
+        </w:rPr>
+        <w:t xml:space="preserve"> </w:t>
+      </w:r>
+      <w:r>
+        <w:rPr>
+          <w:b/>
+          <w:bCs/>
+        </w:rPr>
+        <w:t xml:space="preserve"> </w:t>
+      </w:r>
+      <w:r>
+        <w:rPr>
+          <w:b/>
+          <w:bCs/>
+        </w:rPr>
+        <w:sym w:font="Wingdings" w:char="F0E8"/>
+      </w:r>
+      <w:r>
+        <w:rPr>
+          <w:b/>
+          <w:bCs/>
+        </w:rPr>
+        <w:t xml:space="preserve"> </w:t>
+      </w:r>
+    </w:p>
+    <w:p>
+      <w:pPr>
+        <w:pStyle w:val="ListParagraph"/>
+        <w:ind w:left="1800"/>
+        <w:rPr>
+          <w:rFonts w:ascii="Cascadia Code" w:eastAsia="Times New Roman" w:hAnsi="Cascadia Code" w:cs="Cascadia Code"/>
+          <w:b/>
+          <w:bCs/>
+          <w:kern w:val="0"/>
+          <w:sz w:val="21"/>
+          <w:szCs w:val="21"/>
+          <w:lang w:eastAsia="en-IN"/>
+          <w14:ligatures w14:val="none"/>
+        </w:rPr>
+      </w:pPr>
+      <w:r>
+        <w:rPr>
+          <w:b/>
+          <w:bCs/>
+        </w:rPr>
+        <w:t>protected $</w:t>
+      </w:r>
+      <w:proofErr w:type="spellStart"/>
+      <w:r>
+        <w:rPr>
+          <w:b/>
+          <w:bCs/>
+        </w:rPr>
+        <w:t>middlewareAliases</w:t>
+      </w:r>
+      <w:proofErr w:type="spellEnd"/>
+      <w:r>
+        <w:rPr>
+          <w:b/>
+          <w:bCs/>
+        </w:rPr>
+        <w:t xml:space="preserve"> = [</w:t>
+      </w:r>
+    </w:p>
+    <w:p>
+      <w:pPr>
+        <w:pStyle w:val="ListParagraph"/>
+        <w:ind w:left="1800"/>
+        <w:rPr>
+          <w:rFonts w:ascii="Cascadia Code" w:eastAsia="Times New Roman" w:hAnsi="Cascadia Code" w:cs="Cascadia Code"/>
+          <w:b/>
+          <w:bCs/>
+          <w:kern w:val="0"/>
+          <w:sz w:val="21"/>
+          <w:szCs w:val="21"/>
+          <w:lang w:eastAsia="en-IN"/>
+          <w14:ligatures w14:val="none"/>
+        </w:rPr>
+      </w:pPr>
+      <w:r>
+        <w:rPr>
+          <w:rFonts w:ascii="Cascadia Code" w:eastAsia="Times New Roman" w:hAnsi="Cascadia Code" w:cs="Cascadia Code"/>
+          <w:b/>
+          <w:bCs/>
+          <w:kern w:val="0"/>
+          <w:sz w:val="21"/>
+          <w:szCs w:val="21"/>
+          <w:lang w:eastAsia="en-IN"/>
+          <w14:ligatures w14:val="none"/>
+        </w:rPr>
+        <w:t>//register here</w:t>
+      </w:r>
+    </w:p>
+    <w:p>
+      <w:pPr>
+        <w:pStyle w:val="ListParagraph"/>
+        <w:ind w:left="1800"/>
+        <w:rPr>
+          <w:b/>
+          <w:bCs/>
+        </w:rPr>
+      </w:pPr>
+      <w:r>
+        <w:rPr>
+          <w:b/>
+          <w:bCs/>
+        </w:rPr>
+        <w:t>]</w:t>
+      </w:r>
+    </w:p>
+    <w:p>
+      <w:pPr>
+        <w:pStyle w:val="ListParagraph"/>
+        <w:ind w:left="1800"/>
+      </w:pPr>
+    </w:p>
+    <w:p>
+      <w:pPr>
+        <w:pStyle w:val="ListParagraph"/>
+        <w:numPr>
+          <w:ilvl w:val="0"/>
+          <w:numId w:val="26"/>
+        </w:numPr>
+      </w:pPr>
+      <w:r>
+        <w:t xml:space="preserve">Now register it in </w:t>
+      </w:r>
+      <w:proofErr w:type="spellStart"/>
+      <w:r>
+        <w:t>kernel.php</w:t>
+      </w:r>
+      <w:proofErr w:type="spellEnd"/>
+    </w:p>
+    <w:p>
+      <w:pPr>
+        <w:shd w:val="clear" w:color="auto" w:fill="1F1F1F"/>
+        <w:spacing w:line="330" w:lineRule="atLeast"/>
+        <w:rPr>
+          <w:rFonts w:ascii="Cascadia Code" w:eastAsia="Times New Roman" w:hAnsi="Cascadia Code" w:cs="Cascadia Code"/>
+          <w:color w:val="CCCCCC"/>
+          <w:kern w:val="0"/>
+          <w:sz w:val="25"/>
+          <w:szCs w:val="25"/>
+          <w:lang w:eastAsia="en-IN"/>
+          <w14:ligatures w14:val="none"/>
+        </w:rPr>
+      </w:pPr>
+      <w:r>
+        <w:t xml:space="preserve"> </w:t>
+      </w:r>
+      <w:r>
+        <w:rPr>
+          <w:rFonts w:ascii="Cascadia Code" w:eastAsia="Times New Roman" w:hAnsi="Cascadia Code" w:cs="Cascadia Code"/>
+          <w:color w:val="569CD6"/>
+          <w:kern w:val="0"/>
+          <w:sz w:val="25"/>
+          <w:szCs w:val="25"/>
+          <w:lang w:eastAsia="en-IN"/>
+          <w14:ligatures w14:val="none"/>
+        </w:rPr>
+        <w:t>&lt;?</w:t>
+      </w:r>
+      <w:proofErr w:type="spellStart"/>
+      <w:r>
+        <w:rPr>
+          <w:rFonts w:ascii="Cascadia Code" w:eastAsia="Times New Roman" w:hAnsi="Cascadia Code" w:cs="Cascadia Code"/>
+          <w:color w:val="569CD6"/>
+          <w:kern w:val="0"/>
+          <w:sz w:val="25"/>
+          <w:szCs w:val="25"/>
+          <w:lang w:eastAsia="en-IN"/>
+          <w14:ligatures w14:val="none"/>
+        </w:rPr>
+        <w:t>php</w:t>
+      </w:r>
+      <w:proofErr w:type="spellEnd"/>
+    </w:p>
+    <w:p>
+      <w:pPr>
+        <w:shd w:val="clear" w:color="auto" w:fill="1F1F1F"/>
+        <w:spacing w:after="0" w:line="330" w:lineRule="atLeast"/>
+        <w:rPr>
+          <w:rFonts w:ascii="Cascadia Code" w:eastAsia="Times New Roman" w:hAnsi="Cascadia Code" w:cs="Cascadia Code"/>
+          <w:color w:val="CCCCCC"/>
+          <w:kern w:val="0"/>
+          <w:sz w:val="25"/>
+          <w:szCs w:val="25"/>
+          <w:lang w:eastAsia="en-IN"/>
+          <w14:ligatures w14:val="none"/>
+        </w:rPr>
+      </w:pPr>
+    </w:p>
+    <w:p>
+      <w:pPr>
+        <w:shd w:val="clear" w:color="auto" w:fill="1F1F1F"/>
+        <w:spacing w:after="0" w:line="330" w:lineRule="atLeast"/>
+        <w:rPr>
+          <w:rFonts w:ascii="Cascadia Code" w:eastAsia="Times New Roman" w:hAnsi="Cascadia Code" w:cs="Cascadia Code"/>
+          <w:color w:val="CCCCCC"/>
+          <w:kern w:val="0"/>
+          <w:sz w:val="25"/>
+          <w:szCs w:val="25"/>
+          <w:lang w:eastAsia="en-IN"/>
+          <w14:ligatures w14:val="none"/>
+        </w:rPr>
+      </w:pPr>
+      <w:r>
+        <w:rPr>
+          <w:rFonts w:ascii="Cascadia Code" w:eastAsia="Times New Roman" w:hAnsi="Cascadia Code" w:cs="Cascadia Code"/>
+          <w:color w:val="569CD6"/>
+          <w:kern w:val="0"/>
+          <w:sz w:val="25"/>
+          <w:szCs w:val="25"/>
+          <w:lang w:eastAsia="en-IN"/>
+          <w14:ligatures w14:val="none"/>
+        </w:rPr>
+        <w:t>namespace</w:t>
+      </w:r>
+      <w:r>
+        <w:rPr>
+          <w:rFonts w:ascii="Cascadia Code" w:eastAsia="Times New Roman" w:hAnsi="Cascadia Code" w:cs="Cascadia Code"/>
+          <w:color w:val="D4D4D4"/>
+          <w:kern w:val="0"/>
+          <w:sz w:val="25"/>
+          <w:szCs w:val="25"/>
+          <w:lang w:eastAsia="en-IN"/>
+          <w14:ligatures w14:val="none"/>
+        </w:rPr>
+        <w:t xml:space="preserve"> </w:t>
+      </w:r>
+      <w:r>
+        <w:rPr>
+          <w:rFonts w:ascii="Cascadia Code" w:eastAsia="Times New Roman" w:hAnsi="Cascadia Code" w:cs="Cascadia Code"/>
+          <w:color w:val="4EC9B0"/>
+          <w:kern w:val="0"/>
+          <w:sz w:val="25"/>
+          <w:szCs w:val="25"/>
+          <w:lang w:eastAsia="en-IN"/>
+          <w14:ligatures w14:val="none"/>
+        </w:rPr>
+        <w:t>App\Http</w:t>
+      </w:r>
+      <w:r>
+        <w:rPr>
+          <w:rFonts w:ascii="Cascadia Code" w:eastAsia="Times New Roman" w:hAnsi="Cascadia Code" w:cs="Cascadia Code"/>
+          <w:color w:val="D4D4D4"/>
+          <w:kern w:val="0"/>
+          <w:sz w:val="25"/>
+          <w:szCs w:val="25"/>
+          <w:lang w:eastAsia="en-IN"/>
+          <w14:ligatures w14:val="none"/>
+        </w:rPr>
+        <w:t>;</w:t>
+      </w:r>
+    </w:p>
+    <w:p>
+      <w:pPr>
+        <w:shd w:val="clear" w:color="auto" w:fill="1F1F1F"/>
+        <w:spacing w:after="0" w:line="330" w:lineRule="atLeast"/>
+        <w:rPr>
+          <w:rFonts w:ascii="Cascadia Code" w:eastAsia="Times New Roman" w:hAnsi="Cascadia Code" w:cs="Cascadia Code"/>
+          <w:color w:val="CCCCCC"/>
+          <w:kern w:val="0"/>
+          <w:sz w:val="25"/>
+          <w:szCs w:val="25"/>
+          <w:lang w:eastAsia="en-IN"/>
+          <w14:ligatures w14:val="none"/>
+        </w:rPr>
+      </w:pPr>
+    </w:p>
+    <w:p>
+      <w:pPr>
+        <w:shd w:val="clear" w:color="auto" w:fill="1F1F1F"/>
+        <w:spacing w:after="0" w:line="330" w:lineRule="atLeast"/>
+        <w:rPr>
+          <w:rFonts w:ascii="Cascadia Code" w:eastAsia="Times New Roman" w:hAnsi="Cascadia Code" w:cs="Cascadia Code"/>
+          <w:color w:val="CCCCCC"/>
+          <w:kern w:val="0"/>
+          <w:sz w:val="25"/>
+          <w:szCs w:val="25"/>
+          <w:lang w:eastAsia="en-IN"/>
+          <w14:ligatures w14:val="none"/>
+        </w:rPr>
+      </w:pPr>
+      <w:r>
+        <w:rPr>
+          <w:rFonts w:ascii="Cascadia Code" w:eastAsia="Times New Roman" w:hAnsi="Cascadia Code" w:cs="Cascadia Code"/>
+          <w:color w:val="569CD6"/>
+          <w:kern w:val="0"/>
+          <w:sz w:val="25"/>
+          <w:szCs w:val="25"/>
+          <w:lang w:eastAsia="en-IN"/>
+          <w14:ligatures w14:val="none"/>
+        </w:rPr>
+        <w:t>use</w:t>
+      </w:r>
+      <w:r>
+        <w:rPr>
+          <w:rFonts w:ascii="Cascadia Code" w:eastAsia="Times New Roman" w:hAnsi="Cascadia Code" w:cs="Cascadia Code"/>
+          <w:color w:val="D4D4D4"/>
+          <w:kern w:val="0"/>
+          <w:sz w:val="25"/>
+          <w:szCs w:val="25"/>
+          <w:lang w:eastAsia="en-IN"/>
+          <w14:ligatures w14:val="none"/>
+        </w:rPr>
+        <w:t xml:space="preserve"> Illuminate\Foundation\Http\</w:t>
+      </w:r>
+      <w:r>
+        <w:rPr>
+          <w:rFonts w:ascii="Cascadia Code" w:eastAsia="Times New Roman" w:hAnsi="Cascadia Code" w:cs="Cascadia Code"/>
+          <w:color w:val="4EC9B0"/>
+          <w:kern w:val="0"/>
+          <w:sz w:val="25"/>
+          <w:szCs w:val="25"/>
+          <w:lang w:eastAsia="en-IN"/>
+          <w14:ligatures w14:val="none"/>
+        </w:rPr>
+        <w:t>Kernel</w:t>
+      </w:r>
+      <w:r>
+        <w:rPr>
+          <w:rFonts w:ascii="Cascadia Code" w:eastAsia="Times New Roman" w:hAnsi="Cascadia Code" w:cs="Cascadia Code"/>
+          <w:color w:val="D4D4D4"/>
+          <w:kern w:val="0"/>
+          <w:sz w:val="25"/>
+          <w:szCs w:val="25"/>
+          <w:lang w:eastAsia="en-IN"/>
+          <w14:ligatures w14:val="none"/>
+        </w:rPr>
+        <w:t xml:space="preserve"> </w:t>
+      </w:r>
+      <w:r>
+        <w:rPr>
+          <w:rFonts w:ascii="Cascadia Code" w:eastAsia="Times New Roman" w:hAnsi="Cascadia Code" w:cs="Cascadia Code"/>
+          <w:color w:val="569CD6"/>
+          <w:kern w:val="0"/>
+          <w:sz w:val="25"/>
+          <w:szCs w:val="25"/>
+          <w:lang w:eastAsia="en-IN"/>
+          <w14:ligatures w14:val="none"/>
+        </w:rPr>
+        <w:t>as</w:t>
+      </w:r>
+      <w:r>
+        <w:rPr>
+          <w:rFonts w:ascii="Cascadia Code" w:eastAsia="Times New Roman" w:hAnsi="Cascadia Code" w:cs="Cascadia Code"/>
+          <w:color w:val="D4D4D4"/>
+          <w:kern w:val="0"/>
+          <w:sz w:val="25"/>
+          <w:szCs w:val="25"/>
+          <w:lang w:eastAsia="en-IN"/>
+          <w14:ligatures w14:val="none"/>
+        </w:rPr>
+        <w:t xml:space="preserve"> </w:t>
+      </w:r>
+      <w:proofErr w:type="spellStart"/>
+      <w:r>
+        <w:rPr>
+          <w:rFonts w:ascii="Cascadia Code" w:eastAsia="Times New Roman" w:hAnsi="Cascadia Code" w:cs="Cascadia Code"/>
+          <w:color w:val="D4D4D4"/>
+          <w:kern w:val="0"/>
+          <w:sz w:val="25"/>
+          <w:szCs w:val="25"/>
+          <w:lang w:eastAsia="en-IN"/>
+          <w14:ligatures w14:val="none"/>
+        </w:rPr>
+        <w:t>HttpKernel</w:t>
+      </w:r>
+      <w:proofErr w:type="spellEnd"/>
+      <w:r>
+        <w:rPr>
+          <w:rFonts w:ascii="Cascadia Code" w:eastAsia="Times New Roman" w:hAnsi="Cascadia Code" w:cs="Cascadia Code"/>
+          <w:color w:val="D4D4D4"/>
+          <w:kern w:val="0"/>
+          <w:sz w:val="25"/>
+          <w:szCs w:val="25"/>
+          <w:lang w:eastAsia="en-IN"/>
+          <w14:ligatures w14:val="none"/>
+        </w:rPr>
+        <w:t>;</w:t>
+      </w:r>
+    </w:p>
+    <w:p>
+      <w:pPr>
+        <w:shd w:val="clear" w:color="auto" w:fill="1F1F1F"/>
+        <w:spacing w:after="0" w:line="330" w:lineRule="atLeast"/>
+        <w:rPr>
+          <w:rFonts w:ascii="Cascadia Code" w:eastAsia="Times New Roman" w:hAnsi="Cascadia Code" w:cs="Cascadia Code"/>
+          <w:color w:val="CCCCCC"/>
+          <w:kern w:val="0"/>
+          <w:sz w:val="25"/>
+          <w:szCs w:val="25"/>
+          <w:lang w:eastAsia="en-IN"/>
+          <w14:ligatures w14:val="none"/>
+        </w:rPr>
+      </w:pPr>
+    </w:p>
+    <w:p>
+      <w:pPr>
+        <w:shd w:val="clear" w:color="auto" w:fill="1F1F1F"/>
+        <w:spacing w:after="0" w:line="330" w:lineRule="atLeast"/>
+        <w:rPr>
+          <w:rFonts w:ascii="Cascadia Code" w:eastAsia="Times New Roman" w:hAnsi="Cascadia Code" w:cs="Cascadia Code"/>
+          <w:color w:val="CCCCCC"/>
+          <w:kern w:val="0"/>
+          <w:sz w:val="25"/>
+          <w:szCs w:val="25"/>
+          <w:lang w:eastAsia="en-IN"/>
+          <w14:ligatures w14:val="none"/>
+        </w:rPr>
+      </w:pPr>
+      <w:r>
+        <w:rPr>
+          <w:rFonts w:ascii="Cascadia Code" w:eastAsia="Times New Roman" w:hAnsi="Cascadia Code" w:cs="Cascadia Code"/>
+          <w:color w:val="569CD6"/>
+          <w:kern w:val="0"/>
+          <w:sz w:val="25"/>
+          <w:szCs w:val="25"/>
+          <w:lang w:eastAsia="en-IN"/>
+          <w14:ligatures w14:val="none"/>
+        </w:rPr>
+        <w:t>class</w:t>
+      </w:r>
+      <w:r>
+        <w:rPr>
+          <w:rFonts w:ascii="Cascadia Code" w:eastAsia="Times New Roman" w:hAnsi="Cascadia Code" w:cs="Cascadia Code"/>
+          <w:color w:val="D4D4D4"/>
+          <w:kern w:val="0"/>
+          <w:sz w:val="25"/>
+          <w:szCs w:val="25"/>
+          <w:lang w:eastAsia="en-IN"/>
+          <w14:ligatures w14:val="none"/>
+        </w:rPr>
+        <w:t xml:space="preserve"> </w:t>
+      </w:r>
+      <w:r>
+        <w:rPr>
+          <w:rFonts w:ascii="Cascadia Code" w:eastAsia="Times New Roman" w:hAnsi="Cascadia Code" w:cs="Cascadia Code"/>
+          <w:color w:val="4EC9B0"/>
+          <w:kern w:val="0"/>
+          <w:sz w:val="25"/>
+          <w:szCs w:val="25"/>
+          <w:lang w:eastAsia="en-IN"/>
+          <w14:ligatures w14:val="none"/>
+        </w:rPr>
+        <w:t>Kernel</w:t>
+      </w:r>
+      <w:r>
+        <w:rPr>
+          <w:rFonts w:ascii="Cascadia Code" w:eastAsia="Times New Roman" w:hAnsi="Cascadia Code" w:cs="Cascadia Code"/>
+          <w:color w:val="D4D4D4"/>
+          <w:kern w:val="0"/>
+          <w:sz w:val="25"/>
+          <w:szCs w:val="25"/>
+          <w:lang w:eastAsia="en-IN"/>
+          <w14:ligatures w14:val="none"/>
+        </w:rPr>
+        <w:t xml:space="preserve"> </w:t>
+      </w:r>
+      <w:r>
+        <w:rPr>
+          <w:rFonts w:ascii="Cascadia Code" w:eastAsia="Times New Roman" w:hAnsi="Cascadia Code" w:cs="Cascadia Code"/>
+          <w:color w:val="569CD6"/>
+          <w:kern w:val="0"/>
+          <w:sz w:val="25"/>
+          <w:szCs w:val="25"/>
+          <w:lang w:eastAsia="en-IN"/>
+          <w14:ligatures w14:val="none"/>
+        </w:rPr>
+        <w:t>extends</w:t>
+      </w:r>
+      <w:r>
+        <w:rPr>
+          <w:rFonts w:ascii="Cascadia Code" w:eastAsia="Times New Roman" w:hAnsi="Cascadia Code" w:cs="Cascadia Code"/>
+          <w:color w:val="D4D4D4"/>
+          <w:kern w:val="0"/>
+          <w:sz w:val="25"/>
+          <w:szCs w:val="25"/>
+          <w:lang w:eastAsia="en-IN"/>
+          <w14:ligatures w14:val="none"/>
+        </w:rPr>
+        <w:t xml:space="preserve"> </w:t>
+      </w:r>
+      <w:proofErr w:type="spellStart"/>
+      <w:r>
+        <w:rPr>
+          <w:rFonts w:ascii="Cascadia Code" w:eastAsia="Times New Roman" w:hAnsi="Cascadia Code" w:cs="Cascadia Code"/>
+          <w:color w:val="4EC9B0"/>
+          <w:kern w:val="0"/>
+          <w:sz w:val="25"/>
+          <w:szCs w:val="25"/>
+          <w:lang w:eastAsia="en-IN"/>
+          <w14:ligatures w14:val="none"/>
+        </w:rPr>
+        <w:t>HttpKernel</w:t>
+      </w:r>
+      <w:proofErr w:type="spellEnd"/>
+    </w:p>
+    <w:p>
+      <w:pPr>
+        <w:shd w:val="clear" w:color="auto" w:fill="1F1F1F"/>
+        <w:spacing w:after="0" w:line="330" w:lineRule="atLeast"/>
+        <w:rPr>
+          <w:rFonts w:ascii="Cascadia Code" w:eastAsia="Times New Roman" w:hAnsi="Cascadia Code" w:cs="Cascadia Code"/>
+          <w:color w:val="CCCCCC"/>
+          <w:kern w:val="0"/>
+          <w:sz w:val="25"/>
+          <w:szCs w:val="25"/>
+          <w:lang w:eastAsia="en-IN"/>
+          <w14:ligatures w14:val="none"/>
+        </w:rPr>
+      </w:pPr>
+      <w:r>
+        <w:rPr>
+          <w:rFonts w:ascii="Cascadia Code" w:eastAsia="Times New Roman" w:hAnsi="Cascadia Code" w:cs="Cascadia Code"/>
+          <w:color w:val="D4D4D4"/>
+          <w:kern w:val="0"/>
+          <w:sz w:val="25"/>
+          <w:szCs w:val="25"/>
+          <w:lang w:eastAsia="en-IN"/>
+          <w14:ligatures w14:val="none"/>
+        </w:rPr>
+        <w:t>{</w:t>
+      </w:r>
+    </w:p>
+    <w:p>
+      <w:pPr>
+        <w:shd w:val="clear" w:color="auto" w:fill="1F1F1F"/>
+        <w:spacing w:after="0" w:line="330" w:lineRule="atLeast"/>
+        <w:rPr>
+          <w:rFonts w:ascii="Cascadia Code" w:eastAsia="Times New Roman" w:hAnsi="Cascadia Code" w:cs="Cascadia Code"/>
+          <w:color w:val="CCCCCC"/>
+          <w:kern w:val="0"/>
+          <w:sz w:val="25"/>
+          <w:szCs w:val="25"/>
+          <w:lang w:eastAsia="en-IN"/>
+          <w14:ligatures w14:val="none"/>
+        </w:rPr>
+      </w:pPr>
+      <w:r>
+        <w:rPr>
+          <w:rFonts w:ascii="Cascadia Code" w:eastAsia="Times New Roman" w:hAnsi="Cascadia Code" w:cs="Cascadia Code"/>
+          <w:color w:val="D4D4D4"/>
+          <w:kern w:val="0"/>
+          <w:sz w:val="25"/>
+          <w:szCs w:val="25"/>
+          <w:lang w:eastAsia="en-IN"/>
+          <w14:ligatures w14:val="none"/>
+        </w:rPr>
+        <w:t xml:space="preserve">    </w:t>
+      </w:r>
+      <w:r>
+        <w:rPr>
+          <w:rFonts w:ascii="Cascadia Code" w:eastAsia="Times New Roman" w:hAnsi="Cascadia Code" w:cs="Cascadia Code"/>
+          <w:color w:val="6A9955"/>
+          <w:kern w:val="0"/>
+          <w:sz w:val="25"/>
+          <w:szCs w:val="25"/>
+          <w:lang w:eastAsia="en-IN"/>
+          <w14:ligatures w14:val="none"/>
+        </w:rPr>
+        <w:t>/</w:t>
+      </w:r>
+      <w:r>
+        <w:rPr>
+          <w:rFonts w:ascii="Cascadia Code" w:eastAsia="Times New Roman" w:hAnsi="Cascadia Code" w:cs="Cascadia Code"/>
+          <w:color w:val="6A9955"/>
+          <w:kern w:val="0"/>
+          <w:sz w:val="25"/>
+          <w:szCs w:val="25"/>
+          <w:lang w:eastAsia="en-IN"/>
+          <w14:ligatures w14:val="none"/>
+        </w:rPr>
+        <w:t>/code</w:t>
+      </w:r>
+    </w:p>
+    <w:p>
+      <w:pPr>
+        <w:shd w:val="clear" w:color="auto" w:fill="1F1F1F"/>
+        <w:spacing w:after="0" w:line="330" w:lineRule="atLeast"/>
+        <w:rPr>
+          <w:rFonts w:ascii="Cascadia Code" w:eastAsia="Times New Roman" w:hAnsi="Cascadia Code" w:cs="Cascadia Code"/>
+          <w:color w:val="CCCCCC"/>
+          <w:kern w:val="0"/>
+          <w:sz w:val="25"/>
+          <w:szCs w:val="25"/>
+          <w:lang w:eastAsia="en-IN"/>
+          <w14:ligatures w14:val="none"/>
+        </w:rPr>
+      </w:pPr>
+    </w:p>
+    <w:p>
+      <w:pPr>
+        <w:shd w:val="clear" w:color="auto" w:fill="1F1F1F"/>
+        <w:spacing w:after="0" w:line="330" w:lineRule="atLeast"/>
+        <w:rPr>
+          <w:rFonts w:ascii="Cascadia Code" w:eastAsia="Times New Roman" w:hAnsi="Cascadia Code" w:cs="Cascadia Code"/>
+          <w:color w:val="CCCCCC"/>
+          <w:kern w:val="0"/>
+          <w:sz w:val="25"/>
+          <w:szCs w:val="25"/>
+          <w:lang w:eastAsia="en-IN"/>
+          <w14:ligatures w14:val="none"/>
+        </w:rPr>
+      </w:pPr>
+      <w:r>
+        <w:rPr>
+          <w:rFonts w:ascii="Cascadia Code" w:eastAsia="Times New Roman" w:hAnsi="Cascadia Code" w:cs="Cascadia Code"/>
+          <w:color w:val="D4D4D4"/>
+          <w:kern w:val="0"/>
+          <w:sz w:val="25"/>
+          <w:szCs w:val="25"/>
+          <w:lang w:eastAsia="en-IN"/>
+          <w14:ligatures w14:val="none"/>
+        </w:rPr>
+        <w:t xml:space="preserve">    </w:t>
+      </w:r>
+      <w:r>
+        <w:rPr>
+          <w:rFonts w:ascii="Cascadia Code" w:eastAsia="Times New Roman" w:hAnsi="Cascadia Code" w:cs="Cascadia Code"/>
+          <w:color w:val="6A9955"/>
+          <w:kern w:val="0"/>
+          <w:sz w:val="25"/>
+          <w:szCs w:val="25"/>
+          <w:lang w:eastAsia="en-IN"/>
+          <w14:ligatures w14:val="none"/>
+        </w:rPr>
+        <w:t>/**</w:t>
+      </w:r>
+    </w:p>
+    <w:p>
+      <w:pPr>
+        <w:shd w:val="clear" w:color="auto" w:fill="1F1F1F"/>
+        <w:spacing w:after="0" w:line="330" w:lineRule="atLeast"/>
+        <w:rPr>
+          <w:rFonts w:ascii="Cascadia Code" w:eastAsia="Times New Roman" w:hAnsi="Cascadia Code" w:cs="Cascadia Code"/>
+          <w:color w:val="CCCCCC"/>
+          <w:kern w:val="0"/>
+          <w:sz w:val="25"/>
+          <w:szCs w:val="25"/>
+          <w:lang w:eastAsia="en-IN"/>
+          <w14:ligatures w14:val="none"/>
+        </w:rPr>
+      </w:pPr>
+      <w:r>
+        <w:rPr>
+          <w:rFonts w:ascii="Cascadia Code" w:eastAsia="Times New Roman" w:hAnsi="Cascadia Code" w:cs="Cascadia Code"/>
+          <w:color w:val="6A9955"/>
+          <w:kern w:val="0"/>
+          <w:sz w:val="25"/>
+          <w:szCs w:val="25"/>
+          <w:lang w:eastAsia="en-IN"/>
+          <w14:ligatures w14:val="none"/>
+        </w:rPr>
+        <w:t>     * The application's route middleware groups.</w:t>
+      </w:r>
+    </w:p>
+    <w:p>
+      <w:pPr>
+        <w:shd w:val="clear" w:color="auto" w:fill="1F1F1F"/>
+        <w:spacing w:after="0" w:line="330" w:lineRule="atLeast"/>
+        <w:rPr>
+          <w:rFonts w:ascii="Cascadia Code" w:eastAsia="Times New Roman" w:hAnsi="Cascadia Code" w:cs="Cascadia Code"/>
+          <w:color w:val="CCCCCC"/>
+          <w:kern w:val="0"/>
+          <w:sz w:val="25"/>
+          <w:szCs w:val="25"/>
+          <w:lang w:eastAsia="en-IN"/>
+          <w14:ligatures w14:val="none"/>
+        </w:rPr>
+      </w:pPr>
+      <w:r>
+        <w:rPr>
+          <w:rFonts w:ascii="Cascadia Code" w:eastAsia="Times New Roman" w:hAnsi="Cascadia Code" w:cs="Cascadia Code"/>
+          <w:color w:val="6A9955"/>
+          <w:kern w:val="0"/>
+          <w:sz w:val="25"/>
+          <w:szCs w:val="25"/>
+          <w:lang w:eastAsia="en-IN"/>
+          <w14:ligatures w14:val="none"/>
+        </w:rPr>
+        <w:t>     *</w:t>
+      </w:r>
+    </w:p>
+    <w:p>
+      <w:pPr>
+        <w:shd w:val="clear" w:color="auto" w:fill="1F1F1F"/>
+        <w:spacing w:after="0" w:line="330" w:lineRule="atLeast"/>
+        <w:rPr>
+          <w:rFonts w:ascii="Cascadia Code" w:eastAsia="Times New Roman" w:hAnsi="Cascadia Code" w:cs="Cascadia Code"/>
+          <w:color w:val="CCCCCC"/>
+          <w:kern w:val="0"/>
+          <w:sz w:val="25"/>
+          <w:szCs w:val="25"/>
+          <w:lang w:eastAsia="en-IN"/>
+          <w14:ligatures w14:val="none"/>
+        </w:rPr>
+      </w:pPr>
+      <w:r>
+        <w:rPr>
+          <w:rFonts w:ascii="Cascadia Code" w:eastAsia="Times New Roman" w:hAnsi="Cascadia Code" w:cs="Cascadia Code"/>
+          <w:color w:val="6A9955"/>
+          <w:kern w:val="0"/>
+          <w:sz w:val="25"/>
+          <w:szCs w:val="25"/>
+          <w:lang w:eastAsia="en-IN"/>
+          <w14:ligatures w14:val="none"/>
+        </w:rPr>
+        <w:t xml:space="preserve">     * </w:t>
+      </w:r>
+      <w:r>
+        <w:rPr>
+          <w:rFonts w:ascii="Cascadia Code" w:eastAsia="Times New Roman" w:hAnsi="Cascadia Code" w:cs="Cascadia Code"/>
+          <w:color w:val="569CD6"/>
+          <w:kern w:val="0"/>
+          <w:sz w:val="25"/>
+          <w:szCs w:val="25"/>
+          <w:lang w:eastAsia="en-IN"/>
+          <w14:ligatures w14:val="none"/>
+        </w:rPr>
+        <w:t>@var</w:t>
+      </w:r>
+      <w:r>
+        <w:rPr>
+          <w:rFonts w:ascii="Cascadia Code" w:eastAsia="Times New Roman" w:hAnsi="Cascadia Code" w:cs="Cascadia Code"/>
+          <w:color w:val="6A9955"/>
+          <w:kern w:val="0"/>
+          <w:sz w:val="25"/>
+          <w:szCs w:val="25"/>
+          <w:lang w:eastAsia="en-IN"/>
+          <w14:ligatures w14:val="none"/>
+        </w:rPr>
+        <w:t xml:space="preserve"> </w:t>
+      </w:r>
+      <w:r>
+        <w:rPr>
+          <w:rFonts w:ascii="Cascadia Code" w:eastAsia="Times New Roman" w:hAnsi="Cascadia Code" w:cs="Cascadia Code"/>
+          <w:color w:val="569CD6"/>
+          <w:kern w:val="0"/>
+          <w:sz w:val="25"/>
+          <w:szCs w:val="25"/>
+          <w:lang w:eastAsia="en-IN"/>
+          <w14:ligatures w14:val="none"/>
+        </w:rPr>
+        <w:t>array</w:t>
+      </w:r>
+      <w:r>
+        <w:rPr>
+          <w:rFonts w:ascii="Cascadia Code" w:eastAsia="Times New Roman" w:hAnsi="Cascadia Code" w:cs="Cascadia Code"/>
+          <w:color w:val="6A9955"/>
+          <w:kern w:val="0"/>
+          <w:sz w:val="25"/>
+          <w:szCs w:val="25"/>
+          <w:lang w:eastAsia="en-IN"/>
+          <w14:ligatures w14:val="none"/>
+        </w:rPr>
+        <w:t>&lt;</w:t>
+      </w:r>
+      <w:r>
+        <w:rPr>
+          <w:rFonts w:ascii="Cascadia Code" w:eastAsia="Times New Roman" w:hAnsi="Cascadia Code" w:cs="Cascadia Code"/>
+          <w:color w:val="569CD6"/>
+          <w:kern w:val="0"/>
+          <w:sz w:val="25"/>
+          <w:szCs w:val="25"/>
+          <w:lang w:eastAsia="en-IN"/>
+          <w14:ligatures w14:val="none"/>
+        </w:rPr>
+        <w:t>string</w:t>
+      </w:r>
+      <w:r>
+        <w:rPr>
+          <w:rFonts w:ascii="Cascadia Code" w:eastAsia="Times New Roman" w:hAnsi="Cascadia Code" w:cs="Cascadia Code"/>
+          <w:color w:val="6A9955"/>
+          <w:kern w:val="0"/>
+          <w:sz w:val="25"/>
+          <w:szCs w:val="25"/>
+          <w:lang w:eastAsia="en-IN"/>
+          <w14:ligatures w14:val="none"/>
+        </w:rPr>
+        <w:t xml:space="preserve">, array&lt;int, </w:t>
+      </w:r>
+      <w:proofErr w:type="spellStart"/>
+      <w:r>
+        <w:rPr>
+          <w:rFonts w:ascii="Cascadia Code" w:eastAsia="Times New Roman" w:hAnsi="Cascadia Code" w:cs="Cascadia Code"/>
+          <w:color w:val="6A9955"/>
+          <w:kern w:val="0"/>
+          <w:sz w:val="25"/>
+          <w:szCs w:val="25"/>
+          <w:lang w:eastAsia="en-IN"/>
+          <w14:ligatures w14:val="none"/>
+        </w:rPr>
+        <w:t>class-string|string</w:t>
+      </w:r>
+      <w:proofErr w:type="spellEnd"/>
+      <w:r>
+        <w:rPr>
+          <w:rFonts w:ascii="Cascadia Code" w:eastAsia="Times New Roman" w:hAnsi="Cascadia Code" w:cs="Cascadia Code"/>
+          <w:color w:val="6A9955"/>
+          <w:kern w:val="0"/>
+          <w:sz w:val="25"/>
+          <w:szCs w:val="25"/>
+          <w:lang w:eastAsia="en-IN"/>
+          <w14:ligatures w14:val="none"/>
+        </w:rPr>
+        <w:t>&gt;&gt;</w:t>
+      </w:r>
+    </w:p>
+    <w:p>
+      <w:pPr>
+        <w:shd w:val="clear" w:color="auto" w:fill="1F1F1F"/>
+        <w:spacing w:after="0" w:line="330" w:lineRule="atLeast"/>
+        <w:rPr>
+          <w:rFonts w:ascii="Cascadia Code" w:eastAsia="Times New Roman" w:hAnsi="Cascadia Code" w:cs="Cascadia Code"/>
+          <w:color w:val="CCCCCC"/>
+          <w:kern w:val="0"/>
+          <w:sz w:val="25"/>
+          <w:szCs w:val="25"/>
+          <w:lang w:eastAsia="en-IN"/>
+          <w14:ligatures w14:val="none"/>
+        </w:rPr>
+      </w:pPr>
+      <w:r>
+        <w:rPr>
+          <w:rFonts w:ascii="Cascadia Code" w:eastAsia="Times New Roman" w:hAnsi="Cascadia Code" w:cs="Cascadia Code"/>
+          <w:color w:val="6A9955"/>
+          <w:kern w:val="0"/>
+          <w:sz w:val="25"/>
+          <w:szCs w:val="25"/>
+          <w:lang w:eastAsia="en-IN"/>
+          <w14:ligatures w14:val="none"/>
+        </w:rPr>
+        <w:t>     */</w:t>
+      </w:r>
+    </w:p>
+    <w:p>
+      <w:pPr>
+        <w:shd w:val="clear" w:color="auto" w:fill="1F1F1F"/>
+        <w:spacing w:after="0" w:line="330" w:lineRule="atLeast"/>
+        <w:rPr>
+          <w:rFonts w:ascii="Cascadia Code" w:eastAsia="Times New Roman" w:hAnsi="Cascadia Code" w:cs="Cascadia Code"/>
+          <w:color w:val="D4D4D4"/>
+          <w:kern w:val="0"/>
+          <w:sz w:val="25"/>
+          <w:szCs w:val="25"/>
+          <w:lang w:eastAsia="en-IN"/>
+          <w14:ligatures w14:val="none"/>
+        </w:rPr>
+      </w:pPr>
+      <w:r>
+        <w:rPr>
+          <w:rFonts w:ascii="Cascadia Code" w:eastAsia="Times New Roman" w:hAnsi="Cascadia Code" w:cs="Cascadia Code"/>
+          <w:color w:val="D4D4D4"/>
+          <w:kern w:val="0"/>
+          <w:sz w:val="25"/>
+          <w:szCs w:val="25"/>
+          <w:lang w:eastAsia="en-IN"/>
+          <w14:ligatures w14:val="none"/>
+        </w:rPr>
+        <w:t xml:space="preserve">    </w:t>
+      </w:r>
+      <w:r>
+        <w:rPr>
+          <w:rFonts w:ascii="Cascadia Code" w:eastAsia="Times New Roman" w:hAnsi="Cascadia Code" w:cs="Cascadia Code"/>
+          <w:color w:val="569CD6"/>
+          <w:kern w:val="0"/>
+          <w:sz w:val="25"/>
+          <w:szCs w:val="25"/>
+          <w:lang w:eastAsia="en-IN"/>
+          <w14:ligatures w14:val="none"/>
+        </w:rPr>
+        <w:t>protected</w:t>
+      </w:r>
+      <w:r>
+        <w:rPr>
+          <w:rFonts w:ascii="Cascadia Code" w:eastAsia="Times New Roman" w:hAnsi="Cascadia Code" w:cs="Cascadia Code"/>
+          <w:color w:val="D4D4D4"/>
+          <w:kern w:val="0"/>
+          <w:sz w:val="25"/>
+          <w:szCs w:val="25"/>
+          <w:lang w:eastAsia="en-IN"/>
+          <w14:ligatures w14:val="none"/>
+        </w:rPr>
+        <w:t xml:space="preserve"> </w:t>
+      </w:r>
+      <w:r>
+        <w:rPr>
+          <w:rFonts w:ascii="Cascadia Code" w:eastAsia="Times New Roman" w:hAnsi="Cascadia Code" w:cs="Cascadia Code"/>
+          <w:color w:val="9CDCFE"/>
+          <w:kern w:val="0"/>
+          <w:sz w:val="25"/>
+          <w:szCs w:val="25"/>
+          <w:lang w:eastAsia="en-IN"/>
+          <w14:ligatures w14:val="none"/>
+        </w:rPr>
+        <w:t>$</w:t>
+      </w:r>
+      <w:proofErr w:type="spellStart"/>
+      <w:r>
+        <w:rPr>
+          <w:rFonts w:ascii="Cascadia Code" w:eastAsia="Times New Roman" w:hAnsi="Cascadia Code" w:cs="Cascadia Code"/>
+          <w:color w:val="9CDCFE"/>
+          <w:kern w:val="0"/>
+          <w:sz w:val="25"/>
+          <w:szCs w:val="25"/>
+          <w:lang w:eastAsia="en-IN"/>
+          <w14:ligatures w14:val="none"/>
+        </w:rPr>
+        <w:t>middlewareGroups</w:t>
+      </w:r>
+      <w:proofErr w:type="spellEnd"/>
+      <w:r>
+        <w:rPr>
+          <w:rFonts w:ascii="Cascadia Code" w:eastAsia="Times New Roman" w:hAnsi="Cascadia Code" w:cs="Cascadia Code"/>
+          <w:color w:val="D4D4D4"/>
+          <w:kern w:val="0"/>
+          <w:sz w:val="25"/>
+          <w:szCs w:val="25"/>
+          <w:lang w:eastAsia="en-IN"/>
+          <w14:ligatures w14:val="none"/>
+        </w:rPr>
+        <w:t xml:space="preserve"> = [</w:t>
+      </w:r>
+    </w:p>
+    <w:p>
+      <w:pPr>
+        <w:shd w:val="clear" w:color="auto" w:fill="1F1F1F"/>
+        <w:spacing w:after="0" w:line="330" w:lineRule="atLeast"/>
+        <w:ind w:firstLine="720"/>
+        <w:rPr>
+          <w:rFonts w:ascii="Cascadia Code" w:eastAsia="Times New Roman" w:hAnsi="Cascadia Code" w:cs="Cascadia Code"/>
+          <w:color w:val="CCCCCC"/>
+          <w:kern w:val="0"/>
+          <w:sz w:val="25"/>
+          <w:szCs w:val="25"/>
+          <w:lang w:eastAsia="en-IN"/>
+          <w14:ligatures w14:val="none"/>
+        </w:rPr>
+      </w:pPr>
+      <w:r>
+        <w:rPr>
+          <w:rFonts w:ascii="Cascadia Code" w:eastAsia="Times New Roman" w:hAnsi="Cascadia Code" w:cs="Cascadia Code"/>
+          <w:color w:val="D4D4D4"/>
+          <w:kern w:val="0"/>
+          <w:sz w:val="25"/>
+          <w:szCs w:val="25"/>
+          <w:lang w:eastAsia="en-IN"/>
+          <w14:ligatures w14:val="none"/>
+        </w:rPr>
+        <w:t xml:space="preserve">   //register here</w:t>
+      </w:r>
+    </w:p>
+    <w:p>
+      <w:pPr>
+        <w:shd w:val="clear" w:color="auto" w:fill="1F1F1F"/>
+        <w:spacing w:after="0" w:line="330" w:lineRule="atLeast"/>
+        <w:rPr>
+          <w:rFonts w:ascii="Cascadia Code" w:eastAsia="Times New Roman" w:hAnsi="Cascadia Code" w:cs="Cascadia Code"/>
+          <w:color w:val="CCCCCC"/>
+          <w:kern w:val="0"/>
+          <w:sz w:val="25"/>
+          <w:szCs w:val="25"/>
+          <w:lang w:eastAsia="en-IN"/>
+          <w14:ligatures w14:val="none"/>
+        </w:rPr>
+      </w:pPr>
+      <w:r>
+        <w:rPr>
+          <w:rFonts w:ascii="Cascadia Code" w:eastAsia="Times New Roman" w:hAnsi="Cascadia Code" w:cs="Cascadia Code"/>
+          <w:color w:val="D4D4D4"/>
+          <w:kern w:val="0"/>
+          <w:sz w:val="25"/>
+          <w:szCs w:val="25"/>
+          <w:lang w:eastAsia="en-IN"/>
+          <w14:ligatures w14:val="none"/>
+        </w:rPr>
+        <w:t xml:space="preserve">        </w:t>
+      </w:r>
+      <w:r>
+        <w:rPr>
+          <w:rFonts w:ascii="Cascadia Code" w:eastAsia="Times New Roman" w:hAnsi="Cascadia Code" w:cs="Cascadia Code"/>
+          <w:color w:val="CE9178"/>
+          <w:kern w:val="0"/>
+          <w:sz w:val="25"/>
+          <w:szCs w:val="25"/>
+          <w:lang w:eastAsia="en-IN"/>
+          <w14:ligatures w14:val="none"/>
+        </w:rPr>
+        <w:t>'</w:t>
+      </w:r>
+      <w:proofErr w:type="spellStart"/>
+      <w:r>
+        <w:rPr>
+          <w:rFonts w:ascii="Cascadia Code" w:eastAsia="Times New Roman" w:hAnsi="Cascadia Code" w:cs="Cascadia Code"/>
+          <w:color w:val="CE9178"/>
+          <w:kern w:val="0"/>
+          <w:sz w:val="25"/>
+          <w:szCs w:val="25"/>
+          <w:lang w:eastAsia="en-IN"/>
+          <w14:ligatures w14:val="none"/>
+        </w:rPr>
+        <w:t>demoGroupMiddleware</w:t>
+      </w:r>
+      <w:proofErr w:type="spellEnd"/>
+      <w:r>
+        <w:rPr>
+          <w:rFonts w:ascii="Cascadia Code" w:eastAsia="Times New Roman" w:hAnsi="Cascadia Code" w:cs="Cascadia Code"/>
+          <w:color w:val="CE9178"/>
+          <w:kern w:val="0"/>
+          <w:sz w:val="25"/>
+          <w:szCs w:val="25"/>
+          <w:lang w:eastAsia="en-IN"/>
+          <w14:ligatures w14:val="none"/>
+        </w:rPr>
+        <w:t>'</w:t>
+      </w:r>
+      <w:r>
+        <w:rPr>
+          <w:rFonts w:ascii="Cascadia Code" w:eastAsia="Times New Roman" w:hAnsi="Cascadia Code" w:cs="Cascadia Code"/>
+          <w:color w:val="D4D4D4"/>
+          <w:kern w:val="0"/>
+          <w:sz w:val="25"/>
+          <w:szCs w:val="25"/>
+          <w:lang w:eastAsia="en-IN"/>
+          <w14:ligatures w14:val="none"/>
+        </w:rPr>
+        <w:t>=</w:t>
+      </w:r>
+      <w:proofErr w:type="gramStart"/>
+      <w:r>
+        <w:rPr>
+          <w:rFonts w:ascii="Cascadia Code" w:eastAsia="Times New Roman" w:hAnsi="Cascadia Code" w:cs="Cascadia Code"/>
+          <w:color w:val="D4D4D4"/>
+          <w:kern w:val="0"/>
+          <w:sz w:val="25"/>
+          <w:szCs w:val="25"/>
+          <w:lang w:eastAsia="en-IN"/>
+          <w14:ligatures w14:val="none"/>
+        </w:rPr>
+        <w:t>&gt;[</w:t>
+      </w:r>
+      <w:proofErr w:type="gramEnd"/>
+    </w:p>
+    <w:p>
+      <w:pPr>
+        <w:shd w:val="clear" w:color="auto" w:fill="1F1F1F"/>
+        <w:spacing w:after="0" w:line="330" w:lineRule="atLeast"/>
+        <w:rPr>
+          <w:rFonts w:ascii="Cascadia Code" w:eastAsia="Times New Roman" w:hAnsi="Cascadia Code" w:cs="Cascadia Code"/>
+          <w:color w:val="CCCCCC"/>
+          <w:kern w:val="0"/>
+          <w:sz w:val="25"/>
+          <w:szCs w:val="25"/>
+          <w:lang w:eastAsia="en-IN"/>
+          <w14:ligatures w14:val="none"/>
+        </w:rPr>
+      </w:pPr>
+      <w:r>
+        <w:rPr>
+          <w:rFonts w:ascii="Cascadia Code" w:eastAsia="Times New Roman" w:hAnsi="Cascadia Code" w:cs="Cascadia Code"/>
+          <w:color w:val="D4D4D4"/>
+          <w:kern w:val="0"/>
+          <w:sz w:val="25"/>
+          <w:szCs w:val="25"/>
+          <w:lang w:eastAsia="en-IN"/>
+          <w14:ligatures w14:val="none"/>
+        </w:rPr>
+        <w:t xml:space="preserve">            </w:t>
+      </w:r>
+      <w:proofErr w:type="gramStart"/>
+      <w:r>
+        <w:rPr>
+          <w:rFonts w:ascii="Cascadia Code" w:eastAsia="Times New Roman" w:hAnsi="Cascadia Code" w:cs="Cascadia Code"/>
+          <w:color w:val="D4D4D4"/>
+          <w:kern w:val="0"/>
+          <w:sz w:val="25"/>
+          <w:szCs w:val="25"/>
+          <w:lang w:eastAsia="en-IN"/>
+          <w14:ligatures w14:val="none"/>
+        </w:rPr>
+        <w:t>\App\Http\Middleware\</w:t>
+      </w:r>
+      <w:proofErr w:type="spellStart"/>
+      <w:r>
+        <w:rPr>
+          <w:rFonts w:ascii="Cascadia Code" w:eastAsia="Times New Roman" w:hAnsi="Cascadia Code" w:cs="Cascadia Code"/>
+          <w:color w:val="4EC9B0"/>
+          <w:kern w:val="0"/>
+          <w:sz w:val="25"/>
+          <w:szCs w:val="25"/>
+          <w:lang w:eastAsia="en-IN"/>
+          <w14:ligatures w14:val="none"/>
+        </w:rPr>
+        <w:t>DemoMiddelware</w:t>
+      </w:r>
+      <w:proofErr w:type="spellEnd"/>
+      <w:r>
+        <w:rPr>
+          <w:rFonts w:ascii="Cascadia Code" w:eastAsia="Times New Roman" w:hAnsi="Cascadia Code" w:cs="Cascadia Code"/>
+          <w:color w:val="D4D4D4"/>
+          <w:kern w:val="0"/>
+          <w:sz w:val="25"/>
+          <w:szCs w:val="25"/>
+          <w:lang w:eastAsia="en-IN"/>
+          <w14:ligatures w14:val="none"/>
+        </w:rPr>
+        <w:t>::</w:t>
+      </w:r>
+      <w:proofErr w:type="gramEnd"/>
+      <w:r>
+        <w:rPr>
+          <w:rFonts w:ascii="Cascadia Code" w:eastAsia="Times New Roman" w:hAnsi="Cascadia Code" w:cs="Cascadia Code"/>
+          <w:color w:val="569CD6"/>
+          <w:kern w:val="0"/>
+          <w:sz w:val="25"/>
+          <w:szCs w:val="25"/>
+          <w:lang w:eastAsia="en-IN"/>
+          <w14:ligatures w14:val="none"/>
+        </w:rPr>
+        <w:t>class</w:t>
+      </w:r>
+      <w:r>
+        <w:rPr>
+          <w:rFonts w:ascii="Cascadia Code" w:eastAsia="Times New Roman" w:hAnsi="Cascadia Code" w:cs="Cascadia Code"/>
+          <w:color w:val="D4D4D4"/>
+          <w:kern w:val="0"/>
+          <w:sz w:val="25"/>
+          <w:szCs w:val="25"/>
+          <w:lang w:eastAsia="en-IN"/>
+          <w14:ligatures w14:val="none"/>
+        </w:rPr>
+        <w:t>,</w:t>
+      </w:r>
+    </w:p>
+    <w:p>
+      <w:pPr>
+        <w:shd w:val="clear" w:color="auto" w:fill="1F1F1F"/>
+        <w:spacing w:after="0" w:line="330" w:lineRule="atLeast"/>
+        <w:rPr>
+          <w:rFonts w:ascii="Cascadia Code" w:eastAsia="Times New Roman" w:hAnsi="Cascadia Code" w:cs="Cascadia Code"/>
+          <w:color w:val="D4D4D4"/>
+          <w:kern w:val="0"/>
+          <w:sz w:val="25"/>
+          <w:szCs w:val="25"/>
+          <w:lang w:eastAsia="en-IN"/>
+          <w14:ligatures w14:val="none"/>
+        </w:rPr>
+      </w:pPr>
+      <w:r>
+        <w:rPr>
+          <w:rFonts w:ascii="Cascadia Code" w:eastAsia="Times New Roman" w:hAnsi="Cascadia Code" w:cs="Cascadia Code"/>
+          <w:color w:val="D4D4D4"/>
+          <w:kern w:val="0"/>
+          <w:sz w:val="25"/>
+          <w:szCs w:val="25"/>
+          <w:lang w:eastAsia="en-IN"/>
+          <w14:ligatures w14:val="none"/>
+        </w:rPr>
+        <w:t>        ]</w:t>
+      </w:r>
+    </w:p>
+    <w:p>
+      <w:pPr>
+        <w:shd w:val="clear" w:color="auto" w:fill="1F1F1F"/>
+        <w:spacing w:after="0" w:line="330" w:lineRule="atLeast"/>
+        <w:ind w:firstLine="720"/>
+        <w:rPr>
+          <w:rFonts w:ascii="Cascadia Code" w:eastAsia="Times New Roman" w:hAnsi="Cascadia Code" w:cs="Cascadia Code"/>
+          <w:color w:val="CCCCCC"/>
+          <w:kern w:val="0"/>
+          <w:sz w:val="25"/>
+          <w:szCs w:val="25"/>
+          <w:lang w:eastAsia="en-IN"/>
+          <w14:ligatures w14:val="none"/>
+        </w:rPr>
+      </w:pPr>
+      <w:r>
+        <w:rPr>
+          <w:rFonts w:ascii="Cascadia Code" w:eastAsia="Times New Roman" w:hAnsi="Cascadia Code" w:cs="Cascadia Code"/>
+          <w:color w:val="CE9178"/>
+          <w:kern w:val="0"/>
+          <w:sz w:val="25"/>
+          <w:szCs w:val="25"/>
+          <w:lang w:eastAsia="en-IN"/>
+          <w14:ligatures w14:val="none"/>
+        </w:rPr>
+        <w:t xml:space="preserve">   </w:t>
+      </w:r>
+      <w:r>
+        <w:rPr>
+          <w:rFonts w:ascii="Cascadia Code" w:eastAsia="Times New Roman" w:hAnsi="Cascadia Code" w:cs="Cascadia Code"/>
+          <w:color w:val="CE9178"/>
+          <w:kern w:val="0"/>
+          <w:sz w:val="25"/>
+          <w:szCs w:val="25"/>
+          <w:lang w:eastAsia="en-IN"/>
+          <w14:ligatures w14:val="none"/>
+        </w:rPr>
+        <w:t>//other middleware</w:t>
+      </w:r>
+    </w:p>
+    <w:p>
+      <w:pPr>
+        <w:shd w:val="clear" w:color="auto" w:fill="1F1F1F"/>
+        <w:spacing w:after="0" w:line="330" w:lineRule="atLeast"/>
+        <w:rPr>
+          <w:rFonts w:ascii="Cascadia Code" w:eastAsia="Times New Roman" w:hAnsi="Cascadia Code" w:cs="Cascadia Code"/>
+          <w:color w:val="D4D4D4"/>
+          <w:kern w:val="0"/>
+          <w:sz w:val="25"/>
+          <w:szCs w:val="25"/>
+          <w:lang w:eastAsia="en-IN"/>
+          <w14:ligatures w14:val="none"/>
+        </w:rPr>
+      </w:pPr>
+      <w:r>
+        <w:rPr>
+          <w:rFonts w:ascii="Cascadia Code" w:eastAsia="Times New Roman" w:hAnsi="Cascadia Code" w:cs="Cascadia Code"/>
+          <w:color w:val="D4D4D4"/>
+          <w:kern w:val="0"/>
+          <w:sz w:val="25"/>
+          <w:szCs w:val="25"/>
+          <w:lang w:eastAsia="en-IN"/>
+          <w14:ligatures w14:val="none"/>
+        </w:rPr>
+        <w:t>    ];</w:t>
+      </w:r>
+    </w:p>
+    <w:p>
+      <w:pPr>
+        <w:shd w:val="clear" w:color="auto" w:fill="1F1F1F"/>
+        <w:spacing w:after="0" w:line="330" w:lineRule="atLeast"/>
+        <w:rPr>
+          <w:rFonts w:ascii="Cascadia Code" w:eastAsia="Times New Roman" w:hAnsi="Cascadia Code" w:cs="Cascadia Code"/>
+          <w:color w:val="CCCCCC"/>
+          <w:kern w:val="0"/>
+          <w:sz w:val="25"/>
+          <w:szCs w:val="25"/>
+          <w:lang w:eastAsia="en-IN"/>
+          <w14:ligatures w14:val="none"/>
+        </w:rPr>
+      </w:pPr>
+      <w:r>
+        <w:rPr>
+          <w:rFonts w:ascii="Cascadia Code" w:eastAsia="Times New Roman" w:hAnsi="Cascadia Code" w:cs="Cascadia Code"/>
+          <w:color w:val="6A9955"/>
+          <w:kern w:val="0"/>
+          <w:sz w:val="25"/>
+          <w:szCs w:val="25"/>
+          <w:lang w:eastAsia="en-IN"/>
+          <w14:ligatures w14:val="none"/>
+        </w:rPr>
+        <w:t>/</w:t>
+      </w:r>
+      <w:r>
+        <w:rPr>
+          <w:rFonts w:ascii="Cascadia Code" w:eastAsia="Times New Roman" w:hAnsi="Cascadia Code" w:cs="Cascadia Code"/>
+          <w:color w:val="6A9955"/>
+          <w:kern w:val="0"/>
+          <w:sz w:val="25"/>
+          <w:szCs w:val="25"/>
+          <w:lang w:eastAsia="en-IN"/>
+          <w14:ligatures w14:val="none"/>
+        </w:rPr>
+        <w:t>/code</w:t>
+      </w:r>
+    </w:p>
+    <w:p>
+      <w:pPr>
+        <w:shd w:val="clear" w:color="auto" w:fill="1F1F1F"/>
+        <w:spacing w:after="0" w:line="330" w:lineRule="atLeast"/>
+        <w:rPr>
+          <w:rFonts w:ascii="Cascadia Code" w:eastAsia="Times New Roman" w:hAnsi="Cascadia Code" w:cs="Cascadia Code"/>
+          <w:color w:val="CCCCCC"/>
+          <w:kern w:val="0"/>
+          <w:sz w:val="25"/>
+          <w:szCs w:val="25"/>
+          <w:lang w:eastAsia="en-IN"/>
+          <w14:ligatures w14:val="none"/>
+        </w:rPr>
+      </w:pPr>
+      <w:r>
+        <w:rPr>
+          <w:rFonts w:ascii="Cascadia Code" w:eastAsia="Times New Roman" w:hAnsi="Cascadia Code" w:cs="Cascadia Code"/>
+          <w:color w:val="6A9955"/>
+          <w:kern w:val="0"/>
+          <w:sz w:val="25"/>
+          <w:szCs w:val="25"/>
+          <w:lang w:eastAsia="en-IN"/>
+          <w14:ligatures w14:val="none"/>
+        </w:rPr>
+        <w:t>/</w:t>
+      </w:r>
+      <w:r>
+        <w:rPr>
+          <w:rFonts w:ascii="Cascadia Code" w:eastAsia="Times New Roman" w:hAnsi="Cascadia Code" w:cs="Cascadia Code"/>
+          <w:color w:val="6A9955"/>
+          <w:kern w:val="0"/>
+          <w:sz w:val="25"/>
+          <w:szCs w:val="25"/>
+          <w:lang w:eastAsia="en-IN"/>
+          <w14:ligatures w14:val="none"/>
+        </w:rPr>
+        <w:t>/code</w:t>
+      </w:r>
+    </w:p>
+    <w:p>
+      <w:pPr>
+        <w:shd w:val="clear" w:color="auto" w:fill="1F1F1F"/>
+        <w:spacing w:after="0" w:line="330" w:lineRule="atLeast"/>
+        <w:rPr>
+          <w:rFonts w:ascii="Cascadia Code" w:eastAsia="Times New Roman" w:hAnsi="Cascadia Code" w:cs="Cascadia Code"/>
+          <w:color w:val="CCCCCC"/>
+          <w:kern w:val="0"/>
+          <w:sz w:val="25"/>
+          <w:szCs w:val="25"/>
+          <w:lang w:eastAsia="en-IN"/>
+          <w14:ligatures w14:val="none"/>
+        </w:rPr>
+      </w:pPr>
+      <w:r>
+        <w:rPr>
+          <w:rFonts w:ascii="Cascadia Code" w:eastAsia="Times New Roman" w:hAnsi="Cascadia Code" w:cs="Cascadia Code"/>
+          <w:color w:val="CCCCCC"/>
+          <w:kern w:val="0"/>
+          <w:sz w:val="25"/>
+          <w:szCs w:val="25"/>
+          <w:lang w:eastAsia="en-IN"/>
+          <w14:ligatures w14:val="none"/>
+        </w:rPr>
+        <w:t>}</w:t>
+      </w:r>
+    </w:p>
+    <w:p>
+      <w:pPr>
+        <w:pStyle w:val="ListParagraph"/>
+        <w:ind w:left="1800"/>
+      </w:pPr>
+    </w:p>
+    <w:p>
+      <w:pPr>
+        <w:pStyle w:val="ListParagraph"/>
+        <w:ind w:left="1800"/>
+      </w:pPr>
+    </w:p>
+    <w:p>
+      <w:pPr>
+        <w:pStyle w:val="ListParagraph"/>
+        <w:numPr>
+          <w:ilvl w:val="0"/>
+          <w:numId w:val="26"/>
+        </w:numPr>
+      </w:pPr>
+      <w:r>
+        <w:lastRenderedPageBreak/>
+        <w:t>Now add code to middleware</w:t>
+      </w:r>
+    </w:p>
+    <w:p>
+      <w:pPr>
+        <w:shd w:val="clear" w:color="auto" w:fill="1F1F1F"/>
+        <w:spacing w:line="330" w:lineRule="atLeast"/>
+        <w:rPr>
+          <w:rFonts w:ascii="Cascadia Code" w:eastAsia="Times New Roman" w:hAnsi="Cascadia Code" w:cs="Cascadia Code"/>
+          <w:color w:val="CCCCCC"/>
+          <w:kern w:val="0"/>
+          <w:sz w:val="25"/>
+          <w:szCs w:val="25"/>
+          <w:lang w:eastAsia="en-IN"/>
+          <w14:ligatures w14:val="none"/>
+        </w:rPr>
+      </w:pPr>
+      <w:r>
+        <w:t xml:space="preserve"> </w:t>
+      </w:r>
+      <w:r>
+        <w:rPr>
+          <w:rFonts w:ascii="Cascadia Code" w:eastAsia="Times New Roman" w:hAnsi="Cascadia Code" w:cs="Cascadia Code"/>
+          <w:color w:val="569CD6"/>
+          <w:kern w:val="0"/>
+          <w:sz w:val="25"/>
+          <w:szCs w:val="25"/>
+          <w:lang w:eastAsia="en-IN"/>
+          <w14:ligatures w14:val="none"/>
+        </w:rPr>
+        <w:t>&lt;?</w:t>
+      </w:r>
+      <w:proofErr w:type="spellStart"/>
+      <w:r>
+        <w:rPr>
+          <w:rFonts w:ascii="Cascadia Code" w:eastAsia="Times New Roman" w:hAnsi="Cascadia Code" w:cs="Cascadia Code"/>
+          <w:color w:val="569CD6"/>
+          <w:kern w:val="0"/>
+          <w:sz w:val="25"/>
+          <w:szCs w:val="25"/>
+          <w:lang w:eastAsia="en-IN"/>
+          <w14:ligatures w14:val="none"/>
+        </w:rPr>
+        <w:t>php</w:t>
+      </w:r>
+      <w:proofErr w:type="spellEnd"/>
+    </w:p>
+    <w:p>
+      <w:pPr>
+        <w:shd w:val="clear" w:color="auto" w:fill="1F1F1F"/>
+        <w:spacing w:after="0" w:line="330" w:lineRule="atLeast"/>
+        <w:rPr>
+          <w:rFonts w:ascii="Cascadia Code" w:eastAsia="Times New Roman" w:hAnsi="Cascadia Code" w:cs="Cascadia Code"/>
+          <w:color w:val="CCCCCC"/>
+          <w:kern w:val="0"/>
+          <w:sz w:val="25"/>
+          <w:szCs w:val="25"/>
+          <w:lang w:eastAsia="en-IN"/>
+          <w14:ligatures w14:val="none"/>
+        </w:rPr>
+      </w:pPr>
+      <w:r>
+        <w:rPr>
+          <w:rFonts w:ascii="Cascadia Code" w:eastAsia="Times New Roman" w:hAnsi="Cascadia Code" w:cs="Cascadia Code"/>
+          <w:color w:val="569CD6"/>
+          <w:kern w:val="0"/>
+          <w:sz w:val="25"/>
+          <w:szCs w:val="25"/>
+          <w:lang w:eastAsia="en-IN"/>
+          <w14:ligatures w14:val="none"/>
+        </w:rPr>
+        <w:t>namespace</w:t>
+      </w:r>
+      <w:r>
+        <w:rPr>
+          <w:rFonts w:ascii="Cascadia Code" w:eastAsia="Times New Roman" w:hAnsi="Cascadia Code" w:cs="Cascadia Code"/>
+          <w:color w:val="D4D4D4"/>
+          <w:kern w:val="0"/>
+          <w:sz w:val="25"/>
+          <w:szCs w:val="25"/>
+          <w:lang w:eastAsia="en-IN"/>
+          <w14:ligatures w14:val="none"/>
+        </w:rPr>
+        <w:t xml:space="preserve"> </w:t>
+      </w:r>
+      <w:r>
+        <w:rPr>
+          <w:rFonts w:ascii="Cascadia Code" w:eastAsia="Times New Roman" w:hAnsi="Cascadia Code" w:cs="Cascadia Code"/>
+          <w:color w:val="4EC9B0"/>
+          <w:kern w:val="0"/>
+          <w:sz w:val="25"/>
+          <w:szCs w:val="25"/>
+          <w:lang w:eastAsia="en-IN"/>
+          <w14:ligatures w14:val="none"/>
+        </w:rPr>
+        <w:t>App\Http\Middleware</w:t>
+      </w:r>
+      <w:r>
+        <w:rPr>
+          <w:rFonts w:ascii="Cascadia Code" w:eastAsia="Times New Roman" w:hAnsi="Cascadia Code" w:cs="Cascadia Code"/>
+          <w:color w:val="D4D4D4"/>
+          <w:kern w:val="0"/>
+          <w:sz w:val="25"/>
+          <w:szCs w:val="25"/>
+          <w:lang w:eastAsia="en-IN"/>
+          <w14:ligatures w14:val="none"/>
+        </w:rPr>
+        <w:t>;</w:t>
+      </w:r>
+    </w:p>
+    <w:p>
+      <w:pPr>
+        <w:shd w:val="clear" w:color="auto" w:fill="1F1F1F"/>
+        <w:spacing w:after="0" w:line="330" w:lineRule="atLeast"/>
+        <w:rPr>
+          <w:rFonts w:ascii="Cascadia Code" w:eastAsia="Times New Roman" w:hAnsi="Cascadia Code" w:cs="Cascadia Code"/>
+          <w:color w:val="CCCCCC"/>
+          <w:kern w:val="0"/>
+          <w:sz w:val="25"/>
+          <w:szCs w:val="25"/>
+          <w:lang w:eastAsia="en-IN"/>
+          <w14:ligatures w14:val="none"/>
+        </w:rPr>
+      </w:pPr>
+    </w:p>
+    <w:p>
+      <w:pPr>
+        <w:shd w:val="clear" w:color="auto" w:fill="1F1F1F"/>
+        <w:spacing w:after="0" w:line="330" w:lineRule="atLeast"/>
+        <w:rPr>
+          <w:rFonts w:ascii="Cascadia Code" w:eastAsia="Times New Roman" w:hAnsi="Cascadia Code" w:cs="Cascadia Code"/>
+          <w:color w:val="CCCCCC"/>
+          <w:kern w:val="0"/>
+          <w:sz w:val="25"/>
+          <w:szCs w:val="25"/>
+          <w:lang w:eastAsia="en-IN"/>
+          <w14:ligatures w14:val="none"/>
+        </w:rPr>
+      </w:pPr>
+      <w:r>
+        <w:rPr>
+          <w:rFonts w:ascii="Cascadia Code" w:eastAsia="Times New Roman" w:hAnsi="Cascadia Code" w:cs="Cascadia Code"/>
+          <w:color w:val="569CD6"/>
+          <w:kern w:val="0"/>
+          <w:sz w:val="25"/>
+          <w:szCs w:val="25"/>
+          <w:lang w:eastAsia="en-IN"/>
+          <w14:ligatures w14:val="none"/>
+        </w:rPr>
+        <w:t>use</w:t>
+      </w:r>
+      <w:r>
+        <w:rPr>
+          <w:rFonts w:ascii="Cascadia Code" w:eastAsia="Times New Roman" w:hAnsi="Cascadia Code" w:cs="Cascadia Code"/>
+          <w:color w:val="D4D4D4"/>
+          <w:kern w:val="0"/>
+          <w:sz w:val="25"/>
+          <w:szCs w:val="25"/>
+          <w:lang w:eastAsia="en-IN"/>
+          <w14:ligatures w14:val="none"/>
+        </w:rPr>
+        <w:t xml:space="preserve"> </w:t>
+      </w:r>
+      <w:r>
+        <w:rPr>
+          <w:rFonts w:ascii="Cascadia Code" w:eastAsia="Times New Roman" w:hAnsi="Cascadia Code" w:cs="Cascadia Code"/>
+          <w:color w:val="4EC9B0"/>
+          <w:kern w:val="0"/>
+          <w:sz w:val="25"/>
+          <w:szCs w:val="25"/>
+          <w:lang w:eastAsia="en-IN"/>
+          <w14:ligatures w14:val="none"/>
+        </w:rPr>
+        <w:t>Closure</w:t>
+      </w:r>
+      <w:r>
+        <w:rPr>
+          <w:rFonts w:ascii="Cascadia Code" w:eastAsia="Times New Roman" w:hAnsi="Cascadia Code" w:cs="Cascadia Code"/>
+          <w:color w:val="D4D4D4"/>
+          <w:kern w:val="0"/>
+          <w:sz w:val="25"/>
+          <w:szCs w:val="25"/>
+          <w:lang w:eastAsia="en-IN"/>
+          <w14:ligatures w14:val="none"/>
+        </w:rPr>
+        <w:t>;</w:t>
+      </w:r>
+    </w:p>
+    <w:p>
+      <w:pPr>
+        <w:shd w:val="clear" w:color="auto" w:fill="1F1F1F"/>
+        <w:spacing w:after="0" w:line="330" w:lineRule="atLeast"/>
+        <w:rPr>
+          <w:rFonts w:ascii="Cascadia Code" w:eastAsia="Times New Roman" w:hAnsi="Cascadia Code" w:cs="Cascadia Code"/>
+          <w:color w:val="CCCCCC"/>
+          <w:kern w:val="0"/>
+          <w:sz w:val="25"/>
+          <w:szCs w:val="25"/>
+          <w:lang w:eastAsia="en-IN"/>
+          <w14:ligatures w14:val="none"/>
+        </w:rPr>
+      </w:pPr>
+      <w:r>
+        <w:rPr>
+          <w:rFonts w:ascii="Cascadia Code" w:eastAsia="Times New Roman" w:hAnsi="Cascadia Code" w:cs="Cascadia Code"/>
+          <w:color w:val="569CD6"/>
+          <w:kern w:val="0"/>
+          <w:sz w:val="25"/>
+          <w:szCs w:val="25"/>
+          <w:lang w:eastAsia="en-IN"/>
+          <w14:ligatures w14:val="none"/>
+        </w:rPr>
+        <w:t>use</w:t>
+      </w:r>
+      <w:r>
+        <w:rPr>
+          <w:rFonts w:ascii="Cascadia Code" w:eastAsia="Times New Roman" w:hAnsi="Cascadia Code" w:cs="Cascadia Code"/>
+          <w:color w:val="D4D4D4"/>
+          <w:kern w:val="0"/>
+          <w:sz w:val="25"/>
+          <w:szCs w:val="25"/>
+          <w:lang w:eastAsia="en-IN"/>
+          <w14:ligatures w14:val="none"/>
+        </w:rPr>
+        <w:t xml:space="preserve"> Illuminate\Http\</w:t>
+      </w:r>
+      <w:r>
+        <w:rPr>
+          <w:rFonts w:ascii="Cascadia Code" w:eastAsia="Times New Roman" w:hAnsi="Cascadia Code" w:cs="Cascadia Code"/>
+          <w:color w:val="4EC9B0"/>
+          <w:kern w:val="0"/>
+          <w:sz w:val="25"/>
+          <w:szCs w:val="25"/>
+          <w:lang w:eastAsia="en-IN"/>
+          <w14:ligatures w14:val="none"/>
+        </w:rPr>
+        <w:t>Request</w:t>
+      </w:r>
+      <w:r>
+        <w:rPr>
+          <w:rFonts w:ascii="Cascadia Code" w:eastAsia="Times New Roman" w:hAnsi="Cascadia Code" w:cs="Cascadia Code"/>
+          <w:color w:val="D4D4D4"/>
+          <w:kern w:val="0"/>
+          <w:sz w:val="25"/>
+          <w:szCs w:val="25"/>
+          <w:lang w:eastAsia="en-IN"/>
+          <w14:ligatures w14:val="none"/>
+        </w:rPr>
+        <w:t>;</w:t>
+      </w:r>
+    </w:p>
+    <w:p>
+      <w:pPr>
+        <w:shd w:val="clear" w:color="auto" w:fill="1F1F1F"/>
+        <w:spacing w:after="0" w:line="330" w:lineRule="atLeast"/>
+        <w:rPr>
+          <w:rFonts w:ascii="Cascadia Code" w:eastAsia="Times New Roman" w:hAnsi="Cascadia Code" w:cs="Cascadia Code"/>
+          <w:color w:val="CCCCCC"/>
+          <w:kern w:val="0"/>
+          <w:sz w:val="25"/>
+          <w:szCs w:val="25"/>
+          <w:lang w:eastAsia="en-IN"/>
+          <w14:ligatures w14:val="none"/>
+        </w:rPr>
+      </w:pPr>
+      <w:r>
+        <w:rPr>
+          <w:rFonts w:ascii="Cascadia Code" w:eastAsia="Times New Roman" w:hAnsi="Cascadia Code" w:cs="Cascadia Code"/>
+          <w:color w:val="569CD6"/>
+          <w:kern w:val="0"/>
+          <w:sz w:val="25"/>
+          <w:szCs w:val="25"/>
+          <w:lang w:eastAsia="en-IN"/>
+          <w14:ligatures w14:val="none"/>
+        </w:rPr>
+        <w:t>use</w:t>
+      </w:r>
+      <w:r>
+        <w:rPr>
+          <w:rFonts w:ascii="Cascadia Code" w:eastAsia="Times New Roman" w:hAnsi="Cascadia Code" w:cs="Cascadia Code"/>
+          <w:color w:val="D4D4D4"/>
+          <w:kern w:val="0"/>
+          <w:sz w:val="25"/>
+          <w:szCs w:val="25"/>
+          <w:lang w:eastAsia="en-IN"/>
+          <w14:ligatures w14:val="none"/>
+        </w:rPr>
+        <w:t xml:space="preserve"> Symfony\Component\</w:t>
+      </w:r>
+      <w:proofErr w:type="spellStart"/>
+      <w:r>
+        <w:rPr>
+          <w:rFonts w:ascii="Cascadia Code" w:eastAsia="Times New Roman" w:hAnsi="Cascadia Code" w:cs="Cascadia Code"/>
+          <w:color w:val="D4D4D4"/>
+          <w:kern w:val="0"/>
+          <w:sz w:val="25"/>
+          <w:szCs w:val="25"/>
+          <w:lang w:eastAsia="en-IN"/>
+          <w14:ligatures w14:val="none"/>
+        </w:rPr>
+        <w:t>HttpFoundation</w:t>
+      </w:r>
+      <w:proofErr w:type="spellEnd"/>
+      <w:r>
+        <w:rPr>
+          <w:rFonts w:ascii="Cascadia Code" w:eastAsia="Times New Roman" w:hAnsi="Cascadia Code" w:cs="Cascadia Code"/>
+          <w:color w:val="D4D4D4"/>
+          <w:kern w:val="0"/>
+          <w:sz w:val="25"/>
+          <w:szCs w:val="25"/>
+          <w:lang w:eastAsia="en-IN"/>
+          <w14:ligatures w14:val="none"/>
+        </w:rPr>
+        <w:t>\</w:t>
+      </w:r>
+      <w:r>
+        <w:rPr>
+          <w:rFonts w:ascii="Cascadia Code" w:eastAsia="Times New Roman" w:hAnsi="Cascadia Code" w:cs="Cascadia Code"/>
+          <w:color w:val="4EC9B0"/>
+          <w:kern w:val="0"/>
+          <w:sz w:val="25"/>
+          <w:szCs w:val="25"/>
+          <w:lang w:eastAsia="en-IN"/>
+          <w14:ligatures w14:val="none"/>
+        </w:rPr>
+        <w:t>Response</w:t>
+      </w:r>
+      <w:r>
+        <w:rPr>
+          <w:rFonts w:ascii="Cascadia Code" w:eastAsia="Times New Roman" w:hAnsi="Cascadia Code" w:cs="Cascadia Code"/>
+          <w:color w:val="D4D4D4"/>
+          <w:kern w:val="0"/>
+          <w:sz w:val="25"/>
+          <w:szCs w:val="25"/>
+          <w:lang w:eastAsia="en-IN"/>
+          <w14:ligatures w14:val="none"/>
+        </w:rPr>
+        <w:t>;</w:t>
+      </w:r>
+    </w:p>
+    <w:p>
+      <w:pPr>
+        <w:shd w:val="clear" w:color="auto" w:fill="1F1F1F"/>
+        <w:spacing w:after="0" w:line="330" w:lineRule="atLeast"/>
+        <w:rPr>
+          <w:rFonts w:ascii="Cascadia Code" w:eastAsia="Times New Roman" w:hAnsi="Cascadia Code" w:cs="Cascadia Code"/>
+          <w:color w:val="CCCCCC"/>
+          <w:kern w:val="0"/>
+          <w:sz w:val="25"/>
+          <w:szCs w:val="25"/>
+          <w:lang w:eastAsia="en-IN"/>
+          <w14:ligatures w14:val="none"/>
+        </w:rPr>
+      </w:pPr>
+    </w:p>
+    <w:p>
+      <w:pPr>
+        <w:shd w:val="clear" w:color="auto" w:fill="1F1F1F"/>
+        <w:spacing w:after="0" w:line="330" w:lineRule="atLeast"/>
+        <w:rPr>
+          <w:rFonts w:ascii="Cascadia Code" w:eastAsia="Times New Roman" w:hAnsi="Cascadia Code" w:cs="Cascadia Code"/>
+          <w:color w:val="CCCCCC"/>
+          <w:kern w:val="0"/>
+          <w:sz w:val="25"/>
+          <w:szCs w:val="25"/>
+          <w:lang w:eastAsia="en-IN"/>
+          <w14:ligatures w14:val="none"/>
+        </w:rPr>
+      </w:pPr>
+      <w:r>
+        <w:rPr>
+          <w:rFonts w:ascii="Cascadia Code" w:eastAsia="Times New Roman" w:hAnsi="Cascadia Code" w:cs="Cascadia Code"/>
+          <w:color w:val="569CD6"/>
+          <w:kern w:val="0"/>
+          <w:sz w:val="25"/>
+          <w:szCs w:val="25"/>
+          <w:lang w:eastAsia="en-IN"/>
+          <w14:ligatures w14:val="none"/>
+        </w:rPr>
+        <w:t>class</w:t>
+      </w:r>
+      <w:r>
+        <w:rPr>
+          <w:rFonts w:ascii="Cascadia Code" w:eastAsia="Times New Roman" w:hAnsi="Cascadia Code" w:cs="Cascadia Code"/>
+          <w:color w:val="D4D4D4"/>
+          <w:kern w:val="0"/>
+          <w:sz w:val="25"/>
+          <w:szCs w:val="25"/>
+          <w:lang w:eastAsia="en-IN"/>
+          <w14:ligatures w14:val="none"/>
+        </w:rPr>
+        <w:t xml:space="preserve"> </w:t>
+      </w:r>
+      <w:proofErr w:type="spellStart"/>
+      <w:r>
+        <w:rPr>
+          <w:rFonts w:ascii="Cascadia Code" w:eastAsia="Times New Roman" w:hAnsi="Cascadia Code" w:cs="Cascadia Code"/>
+          <w:color w:val="4EC9B0"/>
+          <w:kern w:val="0"/>
+          <w:sz w:val="25"/>
+          <w:szCs w:val="25"/>
+          <w:lang w:eastAsia="en-IN"/>
+          <w14:ligatures w14:val="none"/>
+        </w:rPr>
+        <w:t>DemoMiddelware</w:t>
+      </w:r>
+      <w:proofErr w:type="spellEnd"/>
+    </w:p>
+    <w:p>
+      <w:pPr>
+        <w:shd w:val="clear" w:color="auto" w:fill="1F1F1F"/>
+        <w:spacing w:after="0" w:line="330" w:lineRule="atLeast"/>
+        <w:rPr>
+          <w:rFonts w:ascii="Cascadia Code" w:eastAsia="Times New Roman" w:hAnsi="Cascadia Code" w:cs="Cascadia Code"/>
+          <w:color w:val="CCCCCC"/>
+          <w:kern w:val="0"/>
+          <w:sz w:val="25"/>
+          <w:szCs w:val="25"/>
+          <w:lang w:eastAsia="en-IN"/>
+          <w14:ligatures w14:val="none"/>
+        </w:rPr>
+      </w:pPr>
+      <w:r>
+        <w:rPr>
+          <w:rFonts w:ascii="Cascadia Code" w:eastAsia="Times New Roman" w:hAnsi="Cascadia Code" w:cs="Cascadia Code"/>
+          <w:color w:val="D4D4D4"/>
+          <w:kern w:val="0"/>
+          <w:sz w:val="25"/>
+          <w:szCs w:val="25"/>
+          <w:lang w:eastAsia="en-IN"/>
+          <w14:ligatures w14:val="none"/>
+        </w:rPr>
+        <w:t>{</w:t>
+      </w:r>
+    </w:p>
+    <w:p>
+      <w:pPr>
+        <w:shd w:val="clear" w:color="auto" w:fill="1F1F1F"/>
+        <w:spacing w:after="0" w:line="330" w:lineRule="atLeast"/>
+        <w:rPr>
+          <w:rFonts w:ascii="Cascadia Code" w:eastAsia="Times New Roman" w:hAnsi="Cascadia Code" w:cs="Cascadia Code"/>
+          <w:color w:val="CCCCCC"/>
+          <w:kern w:val="0"/>
+          <w:sz w:val="25"/>
+          <w:szCs w:val="25"/>
+          <w:lang w:eastAsia="en-IN"/>
+          <w14:ligatures w14:val="none"/>
+        </w:rPr>
+      </w:pPr>
+      <w:r>
+        <w:rPr>
+          <w:rFonts w:ascii="Cascadia Code" w:eastAsia="Times New Roman" w:hAnsi="Cascadia Code" w:cs="Cascadia Code"/>
+          <w:color w:val="D4D4D4"/>
+          <w:kern w:val="0"/>
+          <w:sz w:val="25"/>
+          <w:szCs w:val="25"/>
+          <w:lang w:eastAsia="en-IN"/>
+          <w14:ligatures w14:val="none"/>
+        </w:rPr>
+        <w:t xml:space="preserve">    </w:t>
+      </w:r>
+      <w:r>
+        <w:rPr>
+          <w:rFonts w:ascii="Cascadia Code" w:eastAsia="Times New Roman" w:hAnsi="Cascadia Code" w:cs="Cascadia Code"/>
+          <w:color w:val="6A9955"/>
+          <w:kern w:val="0"/>
+          <w:sz w:val="25"/>
+          <w:szCs w:val="25"/>
+          <w:lang w:eastAsia="en-IN"/>
+          <w14:ligatures w14:val="none"/>
+        </w:rPr>
+        <w:t>/**</w:t>
+      </w:r>
+    </w:p>
+    <w:p>
+      <w:pPr>
+        <w:shd w:val="clear" w:color="auto" w:fill="1F1F1F"/>
+        <w:spacing w:after="0" w:line="330" w:lineRule="atLeast"/>
+        <w:rPr>
+          <w:rFonts w:ascii="Cascadia Code" w:eastAsia="Times New Roman" w:hAnsi="Cascadia Code" w:cs="Cascadia Code"/>
+          <w:color w:val="CCCCCC"/>
+          <w:kern w:val="0"/>
+          <w:sz w:val="25"/>
+          <w:szCs w:val="25"/>
+          <w:lang w:eastAsia="en-IN"/>
+          <w14:ligatures w14:val="none"/>
+        </w:rPr>
+      </w:pPr>
+      <w:r>
+        <w:rPr>
+          <w:rFonts w:ascii="Cascadia Code" w:eastAsia="Times New Roman" w:hAnsi="Cascadia Code" w:cs="Cascadia Code"/>
+          <w:color w:val="6A9955"/>
+          <w:kern w:val="0"/>
+          <w:sz w:val="25"/>
+          <w:szCs w:val="25"/>
+          <w:lang w:eastAsia="en-IN"/>
+          <w14:ligatures w14:val="none"/>
+        </w:rPr>
+        <w:t>     * Handle an incoming request.</w:t>
+      </w:r>
+    </w:p>
+    <w:p>
+      <w:pPr>
+        <w:shd w:val="clear" w:color="auto" w:fill="1F1F1F"/>
+        <w:spacing w:after="0" w:line="330" w:lineRule="atLeast"/>
+        <w:rPr>
+          <w:rFonts w:ascii="Cascadia Code" w:eastAsia="Times New Roman" w:hAnsi="Cascadia Code" w:cs="Cascadia Code"/>
+          <w:color w:val="CCCCCC"/>
+          <w:kern w:val="0"/>
+          <w:sz w:val="25"/>
+          <w:szCs w:val="25"/>
+          <w:lang w:eastAsia="en-IN"/>
+          <w14:ligatures w14:val="none"/>
+        </w:rPr>
+      </w:pPr>
+      <w:r>
+        <w:rPr>
+          <w:rFonts w:ascii="Cascadia Code" w:eastAsia="Times New Roman" w:hAnsi="Cascadia Code" w:cs="Cascadia Code"/>
+          <w:color w:val="6A9955"/>
+          <w:kern w:val="0"/>
+          <w:sz w:val="25"/>
+          <w:szCs w:val="25"/>
+          <w:lang w:eastAsia="en-IN"/>
+          <w14:ligatures w14:val="none"/>
+        </w:rPr>
+        <w:t>     *</w:t>
+      </w:r>
+    </w:p>
+    <w:p>
+      <w:pPr>
+        <w:shd w:val="clear" w:color="auto" w:fill="1F1F1F"/>
+        <w:spacing w:after="0" w:line="330" w:lineRule="atLeast"/>
+        <w:rPr>
+          <w:rFonts w:ascii="Cascadia Code" w:eastAsia="Times New Roman" w:hAnsi="Cascadia Code" w:cs="Cascadia Code"/>
+          <w:color w:val="CCCCCC"/>
+          <w:kern w:val="0"/>
+          <w:sz w:val="25"/>
+          <w:szCs w:val="25"/>
+          <w:lang w:eastAsia="en-IN"/>
+          <w14:ligatures w14:val="none"/>
+        </w:rPr>
+      </w:pPr>
+      <w:r>
+        <w:rPr>
+          <w:rFonts w:ascii="Cascadia Code" w:eastAsia="Times New Roman" w:hAnsi="Cascadia Code" w:cs="Cascadia Code"/>
+          <w:color w:val="6A9955"/>
+          <w:kern w:val="0"/>
+          <w:sz w:val="25"/>
+          <w:szCs w:val="25"/>
+          <w:lang w:eastAsia="en-IN"/>
+          <w14:ligatures w14:val="none"/>
+        </w:rPr>
+        <w:t xml:space="preserve">     * </w:t>
+      </w:r>
+      <w:r>
+        <w:rPr>
+          <w:rFonts w:ascii="Cascadia Code" w:eastAsia="Times New Roman" w:hAnsi="Cascadia Code" w:cs="Cascadia Code"/>
+          <w:color w:val="569CD6"/>
+          <w:kern w:val="0"/>
+          <w:sz w:val="25"/>
+          <w:szCs w:val="25"/>
+          <w:lang w:eastAsia="en-IN"/>
+          <w14:ligatures w14:val="none"/>
+        </w:rPr>
+        <w:t>@</w:t>
+      </w:r>
+      <w:proofErr w:type="gramStart"/>
+      <w:r>
+        <w:rPr>
+          <w:rFonts w:ascii="Cascadia Code" w:eastAsia="Times New Roman" w:hAnsi="Cascadia Code" w:cs="Cascadia Code"/>
+          <w:color w:val="569CD6"/>
+          <w:kern w:val="0"/>
+          <w:sz w:val="25"/>
+          <w:szCs w:val="25"/>
+          <w:lang w:eastAsia="en-IN"/>
+          <w14:ligatures w14:val="none"/>
+        </w:rPr>
+        <w:t>param</w:t>
+      </w:r>
+      <w:r>
+        <w:rPr>
+          <w:rFonts w:ascii="Cascadia Code" w:eastAsia="Times New Roman" w:hAnsi="Cascadia Code" w:cs="Cascadia Code"/>
+          <w:color w:val="6A9955"/>
+          <w:kern w:val="0"/>
+          <w:sz w:val="25"/>
+          <w:szCs w:val="25"/>
+          <w:lang w:eastAsia="en-IN"/>
+          <w14:ligatures w14:val="none"/>
+        </w:rPr>
+        <w:t xml:space="preserve">  \</w:t>
+      </w:r>
+      <w:proofErr w:type="gramEnd"/>
+      <w:r>
+        <w:rPr>
+          <w:rFonts w:ascii="Cascadia Code" w:eastAsia="Times New Roman" w:hAnsi="Cascadia Code" w:cs="Cascadia Code"/>
+          <w:color w:val="4EC9B0"/>
+          <w:kern w:val="0"/>
+          <w:sz w:val="25"/>
+          <w:szCs w:val="25"/>
+          <w:lang w:eastAsia="en-IN"/>
+          <w14:ligatures w14:val="none"/>
+        </w:rPr>
+        <w:t>Closure</w:t>
+      </w:r>
+      <w:r>
+        <w:rPr>
+          <w:rFonts w:ascii="Cascadia Code" w:eastAsia="Times New Roman" w:hAnsi="Cascadia Code" w:cs="Cascadia Code"/>
+          <w:color w:val="6A9955"/>
+          <w:kern w:val="0"/>
+          <w:sz w:val="25"/>
+          <w:szCs w:val="25"/>
+          <w:lang w:eastAsia="en-IN"/>
+          <w14:ligatures w14:val="none"/>
+        </w:rPr>
+        <w:t>(\Illuminate\Http\</w:t>
+      </w:r>
+      <w:r>
+        <w:rPr>
+          <w:rFonts w:ascii="Cascadia Code" w:eastAsia="Times New Roman" w:hAnsi="Cascadia Code" w:cs="Cascadia Code"/>
+          <w:color w:val="4EC9B0"/>
+          <w:kern w:val="0"/>
+          <w:sz w:val="25"/>
+          <w:szCs w:val="25"/>
+          <w:lang w:eastAsia="en-IN"/>
+          <w14:ligatures w14:val="none"/>
+        </w:rPr>
+        <w:t>Request</w:t>
+      </w:r>
+      <w:r>
+        <w:rPr>
+          <w:rFonts w:ascii="Cascadia Code" w:eastAsia="Times New Roman" w:hAnsi="Cascadia Code" w:cs="Cascadia Code"/>
+          <w:color w:val="6A9955"/>
+          <w:kern w:val="0"/>
+          <w:sz w:val="25"/>
+          <w:szCs w:val="25"/>
+          <w:lang w:eastAsia="en-IN"/>
+          <w14:ligatures w14:val="none"/>
+        </w:rPr>
+        <w:t>): (\Symfony\Component\</w:t>
+      </w:r>
+      <w:proofErr w:type="spellStart"/>
+      <w:r>
+        <w:rPr>
+          <w:rFonts w:ascii="Cascadia Code" w:eastAsia="Times New Roman" w:hAnsi="Cascadia Code" w:cs="Cascadia Code"/>
+          <w:color w:val="6A9955"/>
+          <w:kern w:val="0"/>
+          <w:sz w:val="25"/>
+          <w:szCs w:val="25"/>
+          <w:lang w:eastAsia="en-IN"/>
+          <w14:ligatures w14:val="none"/>
+        </w:rPr>
+        <w:t>HttpFoundation</w:t>
+      </w:r>
+      <w:proofErr w:type="spellEnd"/>
+      <w:r>
+        <w:rPr>
+          <w:rFonts w:ascii="Cascadia Code" w:eastAsia="Times New Roman" w:hAnsi="Cascadia Code" w:cs="Cascadia Code"/>
+          <w:color w:val="6A9955"/>
+          <w:kern w:val="0"/>
+          <w:sz w:val="25"/>
+          <w:szCs w:val="25"/>
+          <w:lang w:eastAsia="en-IN"/>
+          <w14:ligatures w14:val="none"/>
+        </w:rPr>
+        <w:t>\</w:t>
+      </w:r>
+      <w:r>
+        <w:rPr>
+          <w:rFonts w:ascii="Cascadia Code" w:eastAsia="Times New Roman" w:hAnsi="Cascadia Code" w:cs="Cascadia Code"/>
+          <w:color w:val="4EC9B0"/>
+          <w:kern w:val="0"/>
+          <w:sz w:val="25"/>
+          <w:szCs w:val="25"/>
+          <w:lang w:eastAsia="en-IN"/>
+          <w14:ligatures w14:val="none"/>
+        </w:rPr>
+        <w:t>Response</w:t>
+      </w:r>
+      <w:r>
+        <w:rPr>
+          <w:rFonts w:ascii="Cascadia Code" w:eastAsia="Times New Roman" w:hAnsi="Cascadia Code" w:cs="Cascadia Code"/>
+          <w:color w:val="6A9955"/>
+          <w:kern w:val="0"/>
+          <w:sz w:val="25"/>
+          <w:szCs w:val="25"/>
+          <w:lang w:eastAsia="en-IN"/>
+          <w14:ligatures w14:val="none"/>
+        </w:rPr>
+        <w:t>)  $</w:t>
+      </w:r>
+      <w:r>
+        <w:rPr>
+          <w:rFonts w:ascii="Cascadia Code" w:eastAsia="Times New Roman" w:hAnsi="Cascadia Code" w:cs="Cascadia Code"/>
+          <w:color w:val="4EC9B0"/>
+          <w:kern w:val="0"/>
+          <w:sz w:val="25"/>
+          <w:szCs w:val="25"/>
+          <w:lang w:eastAsia="en-IN"/>
+          <w14:ligatures w14:val="none"/>
+        </w:rPr>
+        <w:t>next</w:t>
+      </w:r>
+    </w:p>
+    <w:p>
+      <w:pPr>
+        <w:shd w:val="clear" w:color="auto" w:fill="1F1F1F"/>
+        <w:spacing w:after="0" w:line="330" w:lineRule="atLeast"/>
+        <w:rPr>
+          <w:rFonts w:ascii="Cascadia Code" w:eastAsia="Times New Roman" w:hAnsi="Cascadia Code" w:cs="Cascadia Code"/>
+          <w:color w:val="CCCCCC"/>
+          <w:kern w:val="0"/>
+          <w:sz w:val="25"/>
+          <w:szCs w:val="25"/>
+          <w:lang w:eastAsia="en-IN"/>
+          <w14:ligatures w14:val="none"/>
+        </w:rPr>
+      </w:pPr>
+      <w:r>
+        <w:rPr>
+          <w:rFonts w:ascii="Cascadia Code" w:eastAsia="Times New Roman" w:hAnsi="Cascadia Code" w:cs="Cascadia Code"/>
+          <w:color w:val="6A9955"/>
+          <w:kern w:val="0"/>
+          <w:sz w:val="25"/>
+          <w:szCs w:val="25"/>
+          <w:lang w:eastAsia="en-IN"/>
+          <w14:ligatures w14:val="none"/>
+        </w:rPr>
+        <w:t>     */</w:t>
+      </w:r>
+    </w:p>
+    <w:p>
+      <w:pPr>
+        <w:shd w:val="clear" w:color="auto" w:fill="1F1F1F"/>
+        <w:spacing w:after="0" w:line="330" w:lineRule="atLeast"/>
+        <w:rPr>
+          <w:rFonts w:ascii="Cascadia Code" w:eastAsia="Times New Roman" w:hAnsi="Cascadia Code" w:cs="Cascadia Code"/>
+          <w:color w:val="CCCCCC"/>
+          <w:kern w:val="0"/>
+          <w:sz w:val="25"/>
+          <w:szCs w:val="25"/>
+          <w:lang w:eastAsia="en-IN"/>
+          <w14:ligatures w14:val="none"/>
+        </w:rPr>
+      </w:pPr>
+      <w:r>
+        <w:rPr>
+          <w:rFonts w:ascii="Cascadia Code" w:eastAsia="Times New Roman" w:hAnsi="Cascadia Code" w:cs="Cascadia Code"/>
+          <w:color w:val="D4D4D4"/>
+          <w:kern w:val="0"/>
+          <w:sz w:val="25"/>
+          <w:szCs w:val="25"/>
+          <w:lang w:eastAsia="en-IN"/>
+          <w14:ligatures w14:val="none"/>
+        </w:rPr>
+        <w:t xml:space="preserve">    </w:t>
+      </w:r>
+      <w:r>
+        <w:rPr>
+          <w:rFonts w:ascii="Cascadia Code" w:eastAsia="Times New Roman" w:hAnsi="Cascadia Code" w:cs="Cascadia Code"/>
+          <w:color w:val="569CD6"/>
+          <w:kern w:val="0"/>
+          <w:sz w:val="25"/>
+          <w:szCs w:val="25"/>
+          <w:lang w:eastAsia="en-IN"/>
+          <w14:ligatures w14:val="none"/>
+        </w:rPr>
+        <w:t>public</w:t>
+      </w:r>
+      <w:r>
+        <w:rPr>
+          <w:rFonts w:ascii="Cascadia Code" w:eastAsia="Times New Roman" w:hAnsi="Cascadia Code" w:cs="Cascadia Code"/>
+          <w:color w:val="D4D4D4"/>
+          <w:kern w:val="0"/>
+          <w:sz w:val="25"/>
+          <w:szCs w:val="25"/>
+          <w:lang w:eastAsia="en-IN"/>
+          <w14:ligatures w14:val="none"/>
+        </w:rPr>
+        <w:t xml:space="preserve"> </w:t>
+      </w:r>
+      <w:r>
+        <w:rPr>
+          <w:rFonts w:ascii="Cascadia Code" w:eastAsia="Times New Roman" w:hAnsi="Cascadia Code" w:cs="Cascadia Code"/>
+          <w:color w:val="569CD6"/>
+          <w:kern w:val="0"/>
+          <w:sz w:val="25"/>
+          <w:szCs w:val="25"/>
+          <w:lang w:eastAsia="en-IN"/>
+          <w14:ligatures w14:val="none"/>
+        </w:rPr>
+        <w:t>function</w:t>
+      </w:r>
+      <w:r>
+        <w:rPr>
+          <w:rFonts w:ascii="Cascadia Code" w:eastAsia="Times New Roman" w:hAnsi="Cascadia Code" w:cs="Cascadia Code"/>
+          <w:color w:val="D4D4D4"/>
+          <w:kern w:val="0"/>
+          <w:sz w:val="25"/>
+          <w:szCs w:val="25"/>
+          <w:lang w:eastAsia="en-IN"/>
+          <w14:ligatures w14:val="none"/>
+        </w:rPr>
+        <w:t xml:space="preserve"> </w:t>
+      </w:r>
+      <w:proofErr w:type="gramStart"/>
+      <w:r>
+        <w:rPr>
+          <w:rFonts w:ascii="Cascadia Code" w:eastAsia="Times New Roman" w:hAnsi="Cascadia Code" w:cs="Cascadia Code"/>
+          <w:color w:val="DCDCAA"/>
+          <w:kern w:val="0"/>
+          <w:sz w:val="25"/>
+          <w:szCs w:val="25"/>
+          <w:lang w:eastAsia="en-IN"/>
+          <w14:ligatures w14:val="none"/>
+        </w:rPr>
+        <w:t>handle</w:t>
+      </w:r>
+      <w:r>
+        <w:rPr>
+          <w:rFonts w:ascii="Cascadia Code" w:eastAsia="Times New Roman" w:hAnsi="Cascadia Code" w:cs="Cascadia Code"/>
+          <w:color w:val="D4D4D4"/>
+          <w:kern w:val="0"/>
+          <w:sz w:val="25"/>
+          <w:szCs w:val="25"/>
+          <w:lang w:eastAsia="en-IN"/>
+          <w14:ligatures w14:val="none"/>
+        </w:rPr>
+        <w:t>(</w:t>
+      </w:r>
+      <w:proofErr w:type="gramEnd"/>
+      <w:r>
+        <w:rPr>
+          <w:rFonts w:ascii="Cascadia Code" w:eastAsia="Times New Roman" w:hAnsi="Cascadia Code" w:cs="Cascadia Code"/>
+          <w:color w:val="4EC9B0"/>
+          <w:kern w:val="0"/>
+          <w:sz w:val="25"/>
+          <w:szCs w:val="25"/>
+          <w:lang w:eastAsia="en-IN"/>
+          <w14:ligatures w14:val="none"/>
+        </w:rPr>
+        <w:t>Request</w:t>
+      </w:r>
+      <w:r>
+        <w:rPr>
+          <w:rFonts w:ascii="Cascadia Code" w:eastAsia="Times New Roman" w:hAnsi="Cascadia Code" w:cs="Cascadia Code"/>
+          <w:color w:val="D4D4D4"/>
+          <w:kern w:val="0"/>
+          <w:sz w:val="25"/>
+          <w:szCs w:val="25"/>
+          <w:lang w:eastAsia="en-IN"/>
+          <w14:ligatures w14:val="none"/>
+        </w:rPr>
+        <w:t xml:space="preserve"> </w:t>
+      </w:r>
+      <w:r>
+        <w:rPr>
+          <w:rFonts w:ascii="Cascadia Code" w:eastAsia="Times New Roman" w:hAnsi="Cascadia Code" w:cs="Cascadia Code"/>
+          <w:color w:val="9CDCFE"/>
+          <w:kern w:val="0"/>
+          <w:sz w:val="25"/>
+          <w:szCs w:val="25"/>
+          <w:lang w:eastAsia="en-IN"/>
+          <w14:ligatures w14:val="none"/>
+        </w:rPr>
+        <w:t>$request</w:t>
+      </w:r>
+      <w:r>
+        <w:rPr>
+          <w:rFonts w:ascii="Cascadia Code" w:eastAsia="Times New Roman" w:hAnsi="Cascadia Code" w:cs="Cascadia Code"/>
+          <w:color w:val="D4D4D4"/>
+          <w:kern w:val="0"/>
+          <w:sz w:val="25"/>
+          <w:szCs w:val="25"/>
+          <w:lang w:eastAsia="en-IN"/>
+          <w14:ligatures w14:val="none"/>
+        </w:rPr>
+        <w:t xml:space="preserve">, </w:t>
+      </w:r>
+      <w:r>
+        <w:rPr>
+          <w:rFonts w:ascii="Cascadia Code" w:eastAsia="Times New Roman" w:hAnsi="Cascadia Code" w:cs="Cascadia Code"/>
+          <w:color w:val="4EC9B0"/>
+          <w:kern w:val="0"/>
+          <w:sz w:val="25"/>
+          <w:szCs w:val="25"/>
+          <w:lang w:eastAsia="en-IN"/>
+          <w14:ligatures w14:val="none"/>
+        </w:rPr>
+        <w:t>Closure</w:t>
+      </w:r>
+      <w:r>
+        <w:rPr>
+          <w:rFonts w:ascii="Cascadia Code" w:eastAsia="Times New Roman" w:hAnsi="Cascadia Code" w:cs="Cascadia Code"/>
+          <w:color w:val="D4D4D4"/>
+          <w:kern w:val="0"/>
+          <w:sz w:val="25"/>
+          <w:szCs w:val="25"/>
+          <w:lang w:eastAsia="en-IN"/>
+          <w14:ligatures w14:val="none"/>
+        </w:rPr>
+        <w:t xml:space="preserve"> </w:t>
+      </w:r>
+      <w:r>
+        <w:rPr>
+          <w:rFonts w:ascii="Cascadia Code" w:eastAsia="Times New Roman" w:hAnsi="Cascadia Code" w:cs="Cascadia Code"/>
+          <w:color w:val="9CDCFE"/>
+          <w:kern w:val="0"/>
+          <w:sz w:val="25"/>
+          <w:szCs w:val="25"/>
+          <w:lang w:eastAsia="en-IN"/>
+          <w14:ligatures w14:val="none"/>
+        </w:rPr>
+        <w:t>$next</w:t>
+      </w:r>
+      <w:r>
+        <w:rPr>
+          <w:rFonts w:ascii="Cascadia Code" w:eastAsia="Times New Roman" w:hAnsi="Cascadia Code" w:cs="Cascadia Code"/>
+          <w:color w:val="D4D4D4"/>
+          <w:kern w:val="0"/>
+          <w:sz w:val="25"/>
+          <w:szCs w:val="25"/>
+          <w:lang w:eastAsia="en-IN"/>
+          <w14:ligatures w14:val="none"/>
+        </w:rPr>
+        <w:t xml:space="preserve">): </w:t>
+      </w:r>
+      <w:r>
+        <w:rPr>
+          <w:rFonts w:ascii="Cascadia Code" w:eastAsia="Times New Roman" w:hAnsi="Cascadia Code" w:cs="Cascadia Code"/>
+          <w:color w:val="4EC9B0"/>
+          <w:kern w:val="0"/>
+          <w:sz w:val="25"/>
+          <w:szCs w:val="25"/>
+          <w:lang w:eastAsia="en-IN"/>
+          <w14:ligatures w14:val="none"/>
+        </w:rPr>
+        <w:t>Response</w:t>
+      </w:r>
+    </w:p>
+    <w:p>
+      <w:pPr>
+        <w:shd w:val="clear" w:color="auto" w:fill="1F1F1F"/>
+        <w:spacing w:after="0" w:line="330" w:lineRule="atLeast"/>
+        <w:rPr>
+          <w:rFonts w:ascii="Cascadia Code" w:eastAsia="Times New Roman" w:hAnsi="Cascadia Code" w:cs="Cascadia Code"/>
+          <w:color w:val="CCCCCC"/>
+          <w:kern w:val="0"/>
+          <w:sz w:val="25"/>
+          <w:szCs w:val="25"/>
+          <w:lang w:eastAsia="en-IN"/>
+          <w14:ligatures w14:val="none"/>
+        </w:rPr>
+      </w:pPr>
+      <w:r>
+        <w:rPr>
+          <w:rFonts w:ascii="Cascadia Code" w:eastAsia="Times New Roman" w:hAnsi="Cascadia Code" w:cs="Cascadia Code"/>
+          <w:color w:val="D4D4D4"/>
+          <w:kern w:val="0"/>
+          <w:sz w:val="25"/>
+          <w:szCs w:val="25"/>
+          <w:lang w:eastAsia="en-IN"/>
+          <w14:ligatures w14:val="none"/>
+        </w:rPr>
+        <w:t>    {</w:t>
+      </w:r>
+    </w:p>
+    <w:p>
+      <w:pPr>
+        <w:shd w:val="clear" w:color="auto" w:fill="1F1F1F"/>
+        <w:spacing w:after="0" w:line="330" w:lineRule="atLeast"/>
+        <w:rPr>
+          <w:rFonts w:ascii="Cascadia Code" w:eastAsia="Times New Roman" w:hAnsi="Cascadia Code" w:cs="Cascadia Code"/>
+          <w:color w:val="CCCCCC"/>
+          <w:kern w:val="0"/>
+          <w:sz w:val="25"/>
+          <w:szCs w:val="25"/>
+          <w:lang w:eastAsia="en-IN"/>
+          <w14:ligatures w14:val="none"/>
+        </w:rPr>
+      </w:pPr>
+      <w:r>
+        <w:rPr>
+          <w:rFonts w:ascii="Cascadia Code" w:eastAsia="Times New Roman" w:hAnsi="Cascadia Code" w:cs="Cascadia Code"/>
+          <w:color w:val="D4D4D4"/>
+          <w:kern w:val="0"/>
+          <w:sz w:val="25"/>
+          <w:szCs w:val="25"/>
+          <w:lang w:eastAsia="en-IN"/>
+          <w14:ligatures w14:val="none"/>
+        </w:rPr>
+        <w:t xml:space="preserve">        </w:t>
+      </w:r>
+      <w:r>
+        <w:rPr>
+          <w:rFonts w:ascii="Cascadia Code" w:eastAsia="Times New Roman" w:hAnsi="Cascadia Code" w:cs="Cascadia Code"/>
+          <w:color w:val="6A9955"/>
+          <w:kern w:val="0"/>
+          <w:sz w:val="25"/>
+          <w:szCs w:val="25"/>
+          <w:lang w:eastAsia="en-IN"/>
+          <w14:ligatures w14:val="none"/>
+        </w:rPr>
+        <w:t>// echo "</w:t>
+      </w:r>
+      <w:proofErr w:type="spellStart"/>
+      <w:r>
+        <w:rPr>
+          <w:rFonts w:ascii="Cascadia Code" w:eastAsia="Times New Roman" w:hAnsi="Cascadia Code" w:cs="Cascadia Code"/>
+          <w:color w:val="6A9955"/>
+          <w:kern w:val="0"/>
+          <w:sz w:val="25"/>
+          <w:szCs w:val="25"/>
+          <w:lang w:eastAsia="en-IN"/>
+          <w14:ligatures w14:val="none"/>
+        </w:rPr>
+        <w:t>demomiddeleware</w:t>
+      </w:r>
+      <w:proofErr w:type="spellEnd"/>
+      <w:r>
+        <w:rPr>
+          <w:rFonts w:ascii="Cascadia Code" w:eastAsia="Times New Roman" w:hAnsi="Cascadia Code" w:cs="Cascadia Code"/>
+          <w:color w:val="6A9955"/>
+          <w:kern w:val="0"/>
+          <w:sz w:val="25"/>
+          <w:szCs w:val="25"/>
+          <w:lang w:eastAsia="en-IN"/>
+          <w14:ligatures w14:val="none"/>
+        </w:rPr>
+        <w:t>";</w:t>
+      </w:r>
+    </w:p>
+    <w:p>
+      <w:pPr>
+        <w:shd w:val="clear" w:color="auto" w:fill="1F1F1F"/>
+        <w:spacing w:after="0" w:line="330" w:lineRule="atLeast"/>
+        <w:rPr>
+          <w:rFonts w:ascii="Cascadia Code" w:eastAsia="Times New Roman" w:hAnsi="Cascadia Code" w:cs="Cascadia Code"/>
+          <w:color w:val="CCCCCC"/>
+          <w:kern w:val="0"/>
+          <w:sz w:val="25"/>
+          <w:szCs w:val="25"/>
+          <w:lang w:eastAsia="en-IN"/>
+          <w14:ligatures w14:val="none"/>
+        </w:rPr>
+      </w:pPr>
+    </w:p>
+    <w:p>
+      <w:pPr>
+        <w:shd w:val="clear" w:color="auto" w:fill="1F1F1F"/>
+        <w:spacing w:after="0" w:line="330" w:lineRule="atLeast"/>
+        <w:rPr>
+          <w:rFonts w:ascii="Cascadia Code" w:eastAsia="Times New Roman" w:hAnsi="Cascadia Code" w:cs="Cascadia Code"/>
+          <w:color w:val="CCCCCC"/>
+          <w:kern w:val="0"/>
+          <w:sz w:val="25"/>
+          <w:szCs w:val="25"/>
+          <w:lang w:eastAsia="en-IN"/>
+          <w14:ligatures w14:val="none"/>
+        </w:rPr>
+      </w:pPr>
+      <w:r>
+        <w:rPr>
+          <w:rFonts w:ascii="Cascadia Code" w:eastAsia="Times New Roman" w:hAnsi="Cascadia Code" w:cs="Cascadia Code"/>
+          <w:color w:val="D4D4D4"/>
+          <w:kern w:val="0"/>
+          <w:sz w:val="25"/>
+          <w:szCs w:val="25"/>
+          <w:lang w:eastAsia="en-IN"/>
+          <w14:ligatures w14:val="none"/>
+        </w:rPr>
+        <w:t xml:space="preserve">        </w:t>
+      </w:r>
+      <w:r>
+        <w:rPr>
+          <w:rFonts w:ascii="Cascadia Code" w:eastAsia="Times New Roman" w:hAnsi="Cascadia Code" w:cs="Cascadia Code"/>
+          <w:color w:val="6A9955"/>
+          <w:kern w:val="0"/>
+          <w:sz w:val="25"/>
+          <w:szCs w:val="25"/>
+          <w:lang w:eastAsia="en-IN"/>
+          <w14:ligatures w14:val="none"/>
+        </w:rPr>
+        <w:t>//we get age and check here</w:t>
+      </w:r>
+    </w:p>
+    <w:p>
+      <w:pPr>
+        <w:shd w:val="clear" w:color="auto" w:fill="1F1F1F"/>
+        <w:spacing w:after="0" w:line="330" w:lineRule="atLeast"/>
+        <w:rPr>
+          <w:rFonts w:ascii="Cascadia Code" w:eastAsia="Times New Roman" w:hAnsi="Cascadia Code" w:cs="Cascadia Code"/>
+          <w:color w:val="CCCCCC"/>
+          <w:kern w:val="0"/>
+          <w:sz w:val="25"/>
+          <w:szCs w:val="25"/>
+          <w:lang w:eastAsia="en-IN"/>
+          <w14:ligatures w14:val="none"/>
+        </w:rPr>
+      </w:pPr>
+      <w:r>
+        <w:rPr>
+          <w:rFonts w:ascii="Cascadia Code" w:eastAsia="Times New Roman" w:hAnsi="Cascadia Code" w:cs="Cascadia Code"/>
+          <w:color w:val="D4D4D4"/>
+          <w:kern w:val="0"/>
+          <w:sz w:val="25"/>
+          <w:szCs w:val="25"/>
+          <w:lang w:eastAsia="en-IN"/>
+          <w14:ligatures w14:val="none"/>
+        </w:rPr>
+        <w:t xml:space="preserve">        </w:t>
+      </w:r>
+      <w:r>
+        <w:rPr>
+          <w:rFonts w:ascii="Cascadia Code" w:eastAsia="Times New Roman" w:hAnsi="Cascadia Code" w:cs="Cascadia Code"/>
+          <w:color w:val="C586C0"/>
+          <w:kern w:val="0"/>
+          <w:sz w:val="25"/>
+          <w:szCs w:val="25"/>
+          <w:lang w:eastAsia="en-IN"/>
+          <w14:ligatures w14:val="none"/>
+        </w:rPr>
+        <w:t>if</w:t>
+      </w:r>
+      <w:r>
+        <w:rPr>
+          <w:rFonts w:ascii="Cascadia Code" w:eastAsia="Times New Roman" w:hAnsi="Cascadia Code" w:cs="Cascadia Code"/>
+          <w:color w:val="D4D4D4"/>
+          <w:kern w:val="0"/>
+          <w:sz w:val="25"/>
+          <w:szCs w:val="25"/>
+          <w:lang w:eastAsia="en-IN"/>
+          <w14:ligatures w14:val="none"/>
+        </w:rPr>
+        <w:t xml:space="preserve"> (</w:t>
+      </w:r>
+      <w:r>
+        <w:rPr>
+          <w:rFonts w:ascii="Cascadia Code" w:eastAsia="Times New Roman" w:hAnsi="Cascadia Code" w:cs="Cascadia Code"/>
+          <w:color w:val="9CDCFE"/>
+          <w:kern w:val="0"/>
+          <w:sz w:val="25"/>
+          <w:szCs w:val="25"/>
+          <w:lang w:eastAsia="en-IN"/>
+          <w14:ligatures w14:val="none"/>
+        </w:rPr>
+        <w:t>$request</w:t>
+      </w:r>
+      <w:r>
+        <w:rPr>
+          <w:rFonts w:ascii="Cascadia Code" w:eastAsia="Times New Roman" w:hAnsi="Cascadia Code" w:cs="Cascadia Code"/>
+          <w:color w:val="D4D4D4"/>
+          <w:kern w:val="0"/>
+          <w:sz w:val="25"/>
+          <w:szCs w:val="25"/>
+          <w:lang w:eastAsia="en-IN"/>
+          <w14:ligatures w14:val="none"/>
+        </w:rPr>
+        <w:t>-&gt;</w:t>
+      </w:r>
+      <w:r>
+        <w:rPr>
+          <w:rFonts w:ascii="Cascadia Code" w:eastAsia="Times New Roman" w:hAnsi="Cascadia Code" w:cs="Cascadia Code"/>
+          <w:color w:val="9CDCFE"/>
+          <w:kern w:val="0"/>
+          <w:sz w:val="25"/>
+          <w:szCs w:val="25"/>
+          <w:lang w:eastAsia="en-IN"/>
+          <w14:ligatures w14:val="none"/>
+        </w:rPr>
+        <w:t>age</w:t>
+      </w:r>
+      <w:r>
+        <w:rPr>
+          <w:rFonts w:ascii="Cascadia Code" w:eastAsia="Times New Roman" w:hAnsi="Cascadia Code" w:cs="Cascadia Code"/>
+          <w:color w:val="D4D4D4"/>
+          <w:kern w:val="0"/>
+          <w:sz w:val="25"/>
+          <w:szCs w:val="25"/>
+          <w:lang w:eastAsia="en-IN"/>
+          <w14:ligatures w14:val="none"/>
+        </w:rPr>
+        <w:t xml:space="preserve"> &amp;&amp; </w:t>
+      </w:r>
+      <w:r>
+        <w:rPr>
+          <w:rFonts w:ascii="Cascadia Code" w:eastAsia="Times New Roman" w:hAnsi="Cascadia Code" w:cs="Cascadia Code"/>
+          <w:color w:val="9CDCFE"/>
+          <w:kern w:val="0"/>
+          <w:sz w:val="25"/>
+          <w:szCs w:val="25"/>
+          <w:lang w:eastAsia="en-IN"/>
+          <w14:ligatures w14:val="none"/>
+        </w:rPr>
+        <w:t>$request</w:t>
+      </w:r>
+      <w:r>
+        <w:rPr>
+          <w:rFonts w:ascii="Cascadia Code" w:eastAsia="Times New Roman" w:hAnsi="Cascadia Code" w:cs="Cascadia Code"/>
+          <w:color w:val="D4D4D4"/>
+          <w:kern w:val="0"/>
+          <w:sz w:val="25"/>
+          <w:szCs w:val="25"/>
+          <w:lang w:eastAsia="en-IN"/>
+          <w14:ligatures w14:val="none"/>
+        </w:rPr>
+        <w:t>-&gt;</w:t>
+      </w:r>
+      <w:r>
+        <w:rPr>
+          <w:rFonts w:ascii="Cascadia Code" w:eastAsia="Times New Roman" w:hAnsi="Cascadia Code" w:cs="Cascadia Code"/>
+          <w:color w:val="9CDCFE"/>
+          <w:kern w:val="0"/>
+          <w:sz w:val="25"/>
+          <w:szCs w:val="25"/>
+          <w:lang w:eastAsia="en-IN"/>
+          <w14:ligatures w14:val="none"/>
+        </w:rPr>
+        <w:t>age</w:t>
+      </w:r>
+      <w:r>
+        <w:rPr>
+          <w:rFonts w:ascii="Cascadia Code" w:eastAsia="Times New Roman" w:hAnsi="Cascadia Code" w:cs="Cascadia Code"/>
+          <w:color w:val="D4D4D4"/>
+          <w:kern w:val="0"/>
+          <w:sz w:val="25"/>
+          <w:szCs w:val="25"/>
+          <w:lang w:eastAsia="en-IN"/>
+          <w14:ligatures w14:val="none"/>
+        </w:rPr>
+        <w:t xml:space="preserve"> &lt; </w:t>
+      </w:r>
+      <w:r>
+        <w:rPr>
+          <w:rFonts w:ascii="Cascadia Code" w:eastAsia="Times New Roman" w:hAnsi="Cascadia Code" w:cs="Cascadia Code"/>
+          <w:color w:val="B5CEA8"/>
+          <w:kern w:val="0"/>
+          <w:sz w:val="25"/>
+          <w:szCs w:val="25"/>
+          <w:lang w:eastAsia="en-IN"/>
+          <w14:ligatures w14:val="none"/>
+        </w:rPr>
+        <w:t>18</w:t>
+      </w:r>
+      <w:r>
+        <w:rPr>
+          <w:rFonts w:ascii="Cascadia Code" w:eastAsia="Times New Roman" w:hAnsi="Cascadia Code" w:cs="Cascadia Code"/>
+          <w:color w:val="D4D4D4"/>
+          <w:kern w:val="0"/>
+          <w:sz w:val="25"/>
+          <w:szCs w:val="25"/>
+          <w:lang w:eastAsia="en-IN"/>
+          <w14:ligatures w14:val="none"/>
+        </w:rPr>
+        <w:t>) {</w:t>
+      </w:r>
+    </w:p>
+    <w:p>
+      <w:pPr>
+        <w:shd w:val="clear" w:color="auto" w:fill="1F1F1F"/>
+        <w:spacing w:after="0" w:line="330" w:lineRule="atLeast"/>
+        <w:rPr>
+          <w:rFonts w:ascii="Cascadia Code" w:eastAsia="Times New Roman" w:hAnsi="Cascadia Code" w:cs="Cascadia Code"/>
+          <w:color w:val="CCCCCC"/>
+          <w:kern w:val="0"/>
+          <w:sz w:val="25"/>
+          <w:szCs w:val="25"/>
+          <w:lang w:eastAsia="en-IN"/>
+          <w14:ligatures w14:val="none"/>
+        </w:rPr>
+      </w:pPr>
+      <w:r>
+        <w:rPr>
+          <w:rFonts w:ascii="Cascadia Code" w:eastAsia="Times New Roman" w:hAnsi="Cascadia Code" w:cs="Cascadia Code"/>
+          <w:color w:val="D4D4D4"/>
+          <w:kern w:val="0"/>
+          <w:sz w:val="25"/>
+          <w:szCs w:val="25"/>
+          <w:lang w:eastAsia="en-IN"/>
+          <w14:ligatures w14:val="none"/>
+        </w:rPr>
+        <w:t xml:space="preserve">            </w:t>
+      </w:r>
+      <w:r>
+        <w:rPr>
+          <w:rFonts w:ascii="Cascadia Code" w:eastAsia="Times New Roman" w:hAnsi="Cascadia Code" w:cs="Cascadia Code"/>
+          <w:color w:val="6A9955"/>
+          <w:kern w:val="0"/>
+          <w:sz w:val="25"/>
+          <w:szCs w:val="25"/>
+          <w:lang w:eastAsia="en-IN"/>
+          <w14:ligatures w14:val="none"/>
+        </w:rPr>
+        <w:t>//just returning custom view by redirect</w:t>
+      </w:r>
+    </w:p>
+    <w:p>
+      <w:pPr>
+        <w:shd w:val="clear" w:color="auto" w:fill="1F1F1F"/>
+        <w:spacing w:after="0" w:line="330" w:lineRule="atLeast"/>
+        <w:rPr>
+          <w:rFonts w:ascii="Cascadia Code" w:eastAsia="Times New Roman" w:hAnsi="Cascadia Code" w:cs="Cascadia Code"/>
+          <w:color w:val="CCCCCC"/>
+          <w:kern w:val="0"/>
+          <w:sz w:val="25"/>
+          <w:szCs w:val="25"/>
+          <w:lang w:eastAsia="en-IN"/>
+          <w14:ligatures w14:val="none"/>
+        </w:rPr>
+      </w:pPr>
+      <w:r>
+        <w:rPr>
+          <w:rFonts w:ascii="Cascadia Code" w:eastAsia="Times New Roman" w:hAnsi="Cascadia Code" w:cs="Cascadia Code"/>
+          <w:color w:val="D4D4D4"/>
+          <w:kern w:val="0"/>
+          <w:sz w:val="25"/>
+          <w:szCs w:val="25"/>
+          <w:lang w:eastAsia="en-IN"/>
+          <w14:ligatures w14:val="none"/>
+        </w:rPr>
+        <w:t xml:space="preserve">            </w:t>
+      </w:r>
+      <w:r>
+        <w:rPr>
+          <w:rFonts w:ascii="Cascadia Code" w:eastAsia="Times New Roman" w:hAnsi="Cascadia Code" w:cs="Cascadia Code"/>
+          <w:color w:val="C586C0"/>
+          <w:kern w:val="0"/>
+          <w:sz w:val="25"/>
+          <w:szCs w:val="25"/>
+          <w:lang w:eastAsia="en-IN"/>
+          <w14:ligatures w14:val="none"/>
+        </w:rPr>
+        <w:t>return</w:t>
+      </w:r>
+      <w:r>
+        <w:rPr>
+          <w:rFonts w:ascii="Cascadia Code" w:eastAsia="Times New Roman" w:hAnsi="Cascadia Code" w:cs="Cascadia Code"/>
+          <w:color w:val="D4D4D4"/>
+          <w:kern w:val="0"/>
+          <w:sz w:val="25"/>
+          <w:szCs w:val="25"/>
+          <w:lang w:eastAsia="en-IN"/>
+          <w14:ligatures w14:val="none"/>
+        </w:rPr>
+        <w:t xml:space="preserve"> </w:t>
+      </w:r>
+      <w:r>
+        <w:rPr>
+          <w:rFonts w:ascii="Cascadia Code" w:eastAsia="Times New Roman" w:hAnsi="Cascadia Code" w:cs="Cascadia Code"/>
+          <w:color w:val="DCDCAA"/>
+          <w:kern w:val="0"/>
+          <w:sz w:val="25"/>
+          <w:szCs w:val="25"/>
+          <w:lang w:eastAsia="en-IN"/>
+          <w14:ligatures w14:val="none"/>
+        </w:rPr>
+        <w:t>redirect</w:t>
+      </w:r>
+      <w:r>
+        <w:rPr>
+          <w:rFonts w:ascii="Cascadia Code" w:eastAsia="Times New Roman" w:hAnsi="Cascadia Code" w:cs="Cascadia Code"/>
+          <w:color w:val="D4D4D4"/>
+          <w:kern w:val="0"/>
+          <w:sz w:val="25"/>
+          <w:szCs w:val="25"/>
+          <w:lang w:eastAsia="en-IN"/>
+          <w14:ligatures w14:val="none"/>
+        </w:rPr>
+        <w:t>(</w:t>
+      </w:r>
+      <w:r>
+        <w:rPr>
+          <w:rFonts w:ascii="Cascadia Code" w:eastAsia="Times New Roman" w:hAnsi="Cascadia Code" w:cs="Cascadia Code"/>
+          <w:color w:val="CE9178"/>
+          <w:kern w:val="0"/>
+          <w:sz w:val="25"/>
+          <w:szCs w:val="25"/>
+          <w:lang w:eastAsia="en-IN"/>
+          <w14:ligatures w14:val="none"/>
+        </w:rPr>
+        <w:t>'redirect'</w:t>
+      </w:r>
+      <w:r>
+        <w:rPr>
+          <w:rFonts w:ascii="Cascadia Code" w:eastAsia="Times New Roman" w:hAnsi="Cascadia Code" w:cs="Cascadia Code"/>
+          <w:color w:val="D4D4D4"/>
+          <w:kern w:val="0"/>
+          <w:sz w:val="25"/>
+          <w:szCs w:val="25"/>
+          <w:lang w:eastAsia="en-IN"/>
+          <w14:ligatures w14:val="none"/>
+        </w:rPr>
+        <w:t>);</w:t>
+      </w:r>
+    </w:p>
+    <w:p>
+      <w:pPr>
+        <w:shd w:val="clear" w:color="auto" w:fill="1F1F1F"/>
+        <w:spacing w:after="0" w:line="330" w:lineRule="atLeast"/>
+        <w:rPr>
+          <w:rFonts w:ascii="Cascadia Code" w:eastAsia="Times New Roman" w:hAnsi="Cascadia Code" w:cs="Cascadia Code"/>
+          <w:color w:val="CCCCCC"/>
+          <w:kern w:val="0"/>
+          <w:sz w:val="25"/>
+          <w:szCs w:val="25"/>
+          <w:lang w:eastAsia="en-IN"/>
+          <w14:ligatures w14:val="none"/>
+        </w:rPr>
+      </w:pPr>
+      <w:r>
+        <w:rPr>
+          <w:rFonts w:ascii="Cascadia Code" w:eastAsia="Times New Roman" w:hAnsi="Cascadia Code" w:cs="Cascadia Code"/>
+          <w:color w:val="D4D4D4"/>
+          <w:kern w:val="0"/>
+          <w:sz w:val="25"/>
+          <w:szCs w:val="25"/>
+          <w:lang w:eastAsia="en-IN"/>
+          <w14:ligatures w14:val="none"/>
+        </w:rPr>
+        <w:t>        }</w:t>
+      </w:r>
+    </w:p>
+    <w:p>
+      <w:pPr>
+        <w:shd w:val="clear" w:color="auto" w:fill="1F1F1F"/>
+        <w:spacing w:after="0" w:line="330" w:lineRule="atLeast"/>
+        <w:rPr>
+          <w:rFonts w:ascii="Cascadia Code" w:eastAsia="Times New Roman" w:hAnsi="Cascadia Code" w:cs="Cascadia Code"/>
+          <w:color w:val="CCCCCC"/>
+          <w:kern w:val="0"/>
+          <w:sz w:val="25"/>
+          <w:szCs w:val="25"/>
+          <w:lang w:eastAsia="en-IN"/>
+          <w14:ligatures w14:val="none"/>
+        </w:rPr>
+      </w:pPr>
+      <w:r>
+        <w:rPr>
+          <w:rFonts w:ascii="Cascadia Code" w:eastAsia="Times New Roman" w:hAnsi="Cascadia Code" w:cs="Cascadia Code"/>
+          <w:color w:val="D4D4D4"/>
+          <w:kern w:val="0"/>
+          <w:sz w:val="25"/>
+          <w:szCs w:val="25"/>
+          <w:lang w:eastAsia="en-IN"/>
+          <w14:ligatures w14:val="none"/>
+        </w:rPr>
+        <w:t xml:space="preserve">        </w:t>
+      </w:r>
+      <w:r>
+        <w:rPr>
+          <w:rFonts w:ascii="Cascadia Code" w:eastAsia="Times New Roman" w:hAnsi="Cascadia Code" w:cs="Cascadia Code"/>
+          <w:color w:val="C586C0"/>
+          <w:kern w:val="0"/>
+          <w:sz w:val="25"/>
+          <w:szCs w:val="25"/>
+          <w:lang w:eastAsia="en-IN"/>
+          <w14:ligatures w14:val="none"/>
+        </w:rPr>
+        <w:t>return</w:t>
+      </w:r>
+      <w:r>
+        <w:rPr>
+          <w:rFonts w:ascii="Cascadia Code" w:eastAsia="Times New Roman" w:hAnsi="Cascadia Code" w:cs="Cascadia Code"/>
+          <w:color w:val="D4D4D4"/>
+          <w:kern w:val="0"/>
+          <w:sz w:val="25"/>
+          <w:szCs w:val="25"/>
+          <w:lang w:eastAsia="en-IN"/>
+          <w14:ligatures w14:val="none"/>
+        </w:rPr>
+        <w:t xml:space="preserve"> </w:t>
+      </w:r>
+      <w:r>
+        <w:rPr>
+          <w:rFonts w:ascii="Cascadia Code" w:eastAsia="Times New Roman" w:hAnsi="Cascadia Code" w:cs="Cascadia Code"/>
+          <w:color w:val="9CDCFE"/>
+          <w:kern w:val="0"/>
+          <w:sz w:val="25"/>
+          <w:szCs w:val="25"/>
+          <w:lang w:eastAsia="en-IN"/>
+          <w14:ligatures w14:val="none"/>
+        </w:rPr>
+        <w:t>$next</w:t>
+      </w:r>
+      <w:r>
+        <w:rPr>
+          <w:rFonts w:ascii="Cascadia Code" w:eastAsia="Times New Roman" w:hAnsi="Cascadia Code" w:cs="Cascadia Code"/>
+          <w:color w:val="D4D4D4"/>
+          <w:kern w:val="0"/>
+          <w:sz w:val="25"/>
+          <w:szCs w:val="25"/>
+          <w:lang w:eastAsia="en-IN"/>
+          <w14:ligatures w14:val="none"/>
+        </w:rPr>
+        <w:t>(</w:t>
+      </w:r>
+      <w:r>
+        <w:rPr>
+          <w:rFonts w:ascii="Cascadia Code" w:eastAsia="Times New Roman" w:hAnsi="Cascadia Code" w:cs="Cascadia Code"/>
+          <w:color w:val="9CDCFE"/>
+          <w:kern w:val="0"/>
+          <w:sz w:val="25"/>
+          <w:szCs w:val="25"/>
+          <w:lang w:eastAsia="en-IN"/>
+          <w14:ligatures w14:val="none"/>
+        </w:rPr>
+        <w:t>$request</w:t>
+      </w:r>
+      <w:r>
+        <w:rPr>
+          <w:rFonts w:ascii="Cascadia Code" w:eastAsia="Times New Roman" w:hAnsi="Cascadia Code" w:cs="Cascadia Code"/>
+          <w:color w:val="D4D4D4"/>
+          <w:kern w:val="0"/>
+          <w:sz w:val="25"/>
+          <w:szCs w:val="25"/>
+          <w:lang w:eastAsia="en-IN"/>
+          <w14:ligatures w14:val="none"/>
+        </w:rPr>
+        <w:t>);</w:t>
+      </w:r>
+    </w:p>
+    <w:p>
+      <w:pPr>
+        <w:shd w:val="clear" w:color="auto" w:fill="1F1F1F"/>
+        <w:spacing w:after="0" w:line="330" w:lineRule="atLeast"/>
+        <w:rPr>
+          <w:rFonts w:ascii="Cascadia Code" w:eastAsia="Times New Roman" w:hAnsi="Cascadia Code" w:cs="Cascadia Code"/>
+          <w:color w:val="CCCCCC"/>
+          <w:kern w:val="0"/>
+          <w:sz w:val="25"/>
+          <w:szCs w:val="25"/>
+          <w:lang w:eastAsia="en-IN"/>
+          <w14:ligatures w14:val="none"/>
+        </w:rPr>
+      </w:pPr>
+      <w:r>
+        <w:rPr>
+          <w:rFonts w:ascii="Cascadia Code" w:eastAsia="Times New Roman" w:hAnsi="Cascadia Code" w:cs="Cascadia Code"/>
+          <w:color w:val="D4D4D4"/>
+          <w:kern w:val="0"/>
+          <w:sz w:val="25"/>
+          <w:szCs w:val="25"/>
+          <w:lang w:eastAsia="en-IN"/>
+          <w14:ligatures w14:val="none"/>
+        </w:rPr>
+        <w:t>    }</w:t>
+      </w:r>
+    </w:p>
+    <w:p>
+      <w:pPr>
+        <w:shd w:val="clear" w:color="auto" w:fill="1F1F1F"/>
+        <w:spacing w:after="0" w:line="330" w:lineRule="atLeast"/>
+        <w:rPr>
+          <w:rFonts w:ascii="Cascadia Code" w:eastAsia="Times New Roman" w:hAnsi="Cascadia Code" w:cs="Cascadia Code"/>
+          <w:color w:val="CCCCCC"/>
+          <w:kern w:val="0"/>
+          <w:sz w:val="25"/>
+          <w:szCs w:val="25"/>
+          <w:lang w:eastAsia="en-IN"/>
+          <w14:ligatures w14:val="none"/>
+        </w:rPr>
+      </w:pPr>
+      <w:r>
+        <w:rPr>
+          <w:rFonts w:ascii="Cascadia Code" w:eastAsia="Times New Roman" w:hAnsi="Cascadia Code" w:cs="Cascadia Code"/>
+          <w:color w:val="D4D4D4"/>
+          <w:kern w:val="0"/>
+          <w:sz w:val="25"/>
+          <w:szCs w:val="25"/>
+          <w:lang w:eastAsia="en-IN"/>
+          <w14:ligatures w14:val="none"/>
+        </w:rPr>
+        <w:t>}</w:t>
+      </w:r>
+    </w:p>
+    <w:p>
+      <w:pPr>
+        <w:shd w:val="clear" w:color="auto" w:fill="1F1F1F"/>
+        <w:spacing w:after="0" w:line="330" w:lineRule="atLeast"/>
+        <w:rPr>
+          <w:rFonts w:ascii="Cascadia Code" w:eastAsia="Times New Roman" w:hAnsi="Cascadia Code" w:cs="Cascadia Code"/>
+          <w:color w:val="CCCCCC"/>
+          <w:kern w:val="0"/>
+          <w:sz w:val="25"/>
+          <w:szCs w:val="25"/>
+          <w:lang w:eastAsia="en-IN"/>
+          <w14:ligatures w14:val="none"/>
+        </w:rPr>
+      </w:pPr>
+    </w:p>
+    <w:p>
+      <w:pPr>
+        <w:pStyle w:val="ListParagraph"/>
+        <w:ind w:left="1800"/>
+      </w:pPr>
+    </w:p>
+    <w:p>
+      <w:pPr>
+        <w:pStyle w:val="ListParagraph"/>
+        <w:numPr>
+          <w:ilvl w:val="0"/>
+          <w:numId w:val="26"/>
+        </w:numPr>
+      </w:pPr>
+      <w:r>
+        <w:t>Now create route for it</w:t>
+      </w:r>
+    </w:p>
+    <w:p>
+      <w:pPr>
+        <w:pStyle w:val="ListParagraph"/>
+        <w:ind w:left="1800"/>
+      </w:pPr>
+      <w:r>
+        <w:t>Syntax:</w:t>
+      </w:r>
+    </w:p>
+    <w:p>
+      <w:pPr>
+        <w:pStyle w:val="ListParagraph"/>
+        <w:ind w:left="1800"/>
+        <w:rPr>
+          <w:b/>
+          <w:bCs/>
+          <w:i/>
+          <w:iCs/>
+        </w:rPr>
+      </w:pPr>
+      <w:proofErr w:type="gramStart"/>
+      <w:r>
+        <w:rPr>
+          <w:b/>
+          <w:bCs/>
+          <w:i/>
+          <w:iCs/>
+        </w:rPr>
+        <w:t>Route::</w:t>
+      </w:r>
+      <w:proofErr w:type="gramEnd"/>
+      <w:r>
+        <w:rPr>
+          <w:b/>
+          <w:bCs/>
+          <w:i/>
+          <w:iCs/>
+        </w:rPr>
+        <w:t>group([‘middleware’ =&gt; [ ‘</w:t>
+      </w:r>
+      <w:proofErr w:type="spellStart"/>
+      <w:r>
+        <w:rPr>
+          <w:b/>
+          <w:bCs/>
+          <w:i/>
+          <w:iCs/>
+        </w:rPr>
+        <w:t>registeredMiddlewareName</w:t>
+      </w:r>
+      <w:proofErr w:type="spellEnd"/>
+      <w:r>
+        <w:rPr>
+          <w:b/>
+          <w:bCs/>
+          <w:i/>
+          <w:iCs/>
+        </w:rPr>
+        <w:t>’]] , function(){</w:t>
+      </w:r>
+    </w:p>
+    <w:p>
+      <w:pPr>
+        <w:pStyle w:val="ListParagraph"/>
+        <w:ind w:left="1800"/>
+        <w:rPr>
+          <w:b/>
+          <w:bCs/>
+          <w:i/>
+          <w:iCs/>
+        </w:rPr>
+      </w:pPr>
+      <w:r>
+        <w:rPr>
+          <w:b/>
+          <w:bCs/>
+          <w:i/>
+          <w:iCs/>
+        </w:rPr>
+        <w:t>//define any route you want to add middleware</w:t>
+      </w:r>
+    </w:p>
+    <w:p>
+      <w:pPr>
+        <w:pStyle w:val="ListParagraph"/>
+        <w:ind w:left="1800"/>
+        <w:rPr>
+          <w:b/>
+          <w:bCs/>
+          <w:i/>
+          <w:iCs/>
+        </w:rPr>
+      </w:pPr>
+      <w:r>
+        <w:rPr>
+          <w:b/>
+          <w:bCs/>
+          <w:i/>
+          <w:iCs/>
+        </w:rPr>
+        <w:t>}</w:t>
+      </w:r>
+    </w:p>
+    <w:p>
+      <w:pPr>
+        <w:shd w:val="clear" w:color="auto" w:fill="1F1F1F"/>
+        <w:spacing w:line="330" w:lineRule="atLeast"/>
+      </w:pPr>
+      <w:r>
+        <w:t>//</w:t>
+      </w:r>
+      <w:proofErr w:type="spellStart"/>
+      <w:r>
+        <w:t>Web.php</w:t>
+      </w:r>
+      <w:proofErr w:type="spellEnd"/>
+      <w:r>
+        <w:t xml:space="preserve"> </w:t>
+      </w:r>
+    </w:p>
+    <w:p>
+      <w:pPr>
+        <w:shd w:val="clear" w:color="auto" w:fill="1F1F1F"/>
+        <w:spacing w:line="330" w:lineRule="atLeast"/>
+        <w:rPr>
+          <w:rFonts w:ascii="Cascadia Code" w:eastAsia="Times New Roman" w:hAnsi="Cascadia Code" w:cs="Cascadia Code"/>
+          <w:color w:val="CCCCCC"/>
+          <w:kern w:val="0"/>
+          <w:sz w:val="25"/>
+          <w:szCs w:val="25"/>
+          <w:lang w:eastAsia="en-IN"/>
+          <w14:ligatures w14:val="none"/>
+        </w:rPr>
+      </w:pPr>
+      <w:r>
+        <w:rPr>
+          <w:rFonts w:ascii="Cascadia Code" w:eastAsia="Times New Roman" w:hAnsi="Cascadia Code" w:cs="Cascadia Code"/>
+          <w:color w:val="6A9955"/>
+          <w:kern w:val="0"/>
+          <w:sz w:val="25"/>
+          <w:szCs w:val="25"/>
+          <w:lang w:eastAsia="en-IN"/>
+          <w14:ligatures w14:val="none"/>
+        </w:rPr>
+        <w:t>//route for group middleware</w:t>
+      </w:r>
+    </w:p>
+    <w:p>
+      <w:pPr>
+        <w:shd w:val="clear" w:color="auto" w:fill="1F1F1F"/>
+        <w:spacing w:after="0" w:line="330" w:lineRule="atLeast"/>
+        <w:rPr>
+          <w:rFonts w:ascii="Cascadia Code" w:eastAsia="Times New Roman" w:hAnsi="Cascadia Code" w:cs="Cascadia Code"/>
+          <w:color w:val="CCCCCC"/>
+          <w:kern w:val="0"/>
+          <w:sz w:val="25"/>
+          <w:szCs w:val="25"/>
+          <w:lang w:eastAsia="en-IN"/>
+          <w14:ligatures w14:val="none"/>
+        </w:rPr>
+      </w:pPr>
+      <w:proofErr w:type="gramStart"/>
+      <w:r>
+        <w:rPr>
+          <w:rFonts w:ascii="Cascadia Code" w:eastAsia="Times New Roman" w:hAnsi="Cascadia Code" w:cs="Cascadia Code"/>
+          <w:color w:val="4EC9B0"/>
+          <w:kern w:val="0"/>
+          <w:sz w:val="25"/>
+          <w:szCs w:val="25"/>
+          <w:lang w:eastAsia="en-IN"/>
+          <w14:ligatures w14:val="none"/>
+        </w:rPr>
+        <w:t>Route</w:t>
+      </w:r>
+      <w:r>
+        <w:rPr>
+          <w:rFonts w:ascii="Cascadia Code" w:eastAsia="Times New Roman" w:hAnsi="Cascadia Code" w:cs="Cascadia Code"/>
+          <w:color w:val="D4D4D4"/>
+          <w:kern w:val="0"/>
+          <w:sz w:val="25"/>
+          <w:szCs w:val="25"/>
+          <w:lang w:eastAsia="en-IN"/>
+          <w14:ligatures w14:val="none"/>
+        </w:rPr>
+        <w:t>::</w:t>
+      </w:r>
+      <w:proofErr w:type="gramEnd"/>
+      <w:r>
+        <w:rPr>
+          <w:rFonts w:ascii="Cascadia Code" w:eastAsia="Times New Roman" w:hAnsi="Cascadia Code" w:cs="Cascadia Code"/>
+          <w:color w:val="DCDCAA"/>
+          <w:kern w:val="0"/>
+          <w:sz w:val="25"/>
+          <w:szCs w:val="25"/>
+          <w:lang w:eastAsia="en-IN"/>
+          <w14:ligatures w14:val="none"/>
+        </w:rPr>
+        <w:t>group</w:t>
+      </w:r>
+      <w:r>
+        <w:rPr>
+          <w:rFonts w:ascii="Cascadia Code" w:eastAsia="Times New Roman" w:hAnsi="Cascadia Code" w:cs="Cascadia Code"/>
+          <w:color w:val="D4D4D4"/>
+          <w:kern w:val="0"/>
+          <w:sz w:val="25"/>
+          <w:szCs w:val="25"/>
+          <w:lang w:eastAsia="en-IN"/>
+          <w14:ligatures w14:val="none"/>
+        </w:rPr>
+        <w:t>([</w:t>
+      </w:r>
+      <w:r>
+        <w:rPr>
+          <w:rFonts w:ascii="Cascadia Code" w:eastAsia="Times New Roman" w:hAnsi="Cascadia Code" w:cs="Cascadia Code"/>
+          <w:color w:val="CE9178"/>
+          <w:kern w:val="0"/>
+          <w:sz w:val="25"/>
+          <w:szCs w:val="25"/>
+          <w:lang w:eastAsia="en-IN"/>
+          <w14:ligatures w14:val="none"/>
+        </w:rPr>
+        <w:t>'middleware'</w:t>
+      </w:r>
+      <w:r>
+        <w:rPr>
+          <w:rFonts w:ascii="Cascadia Code" w:eastAsia="Times New Roman" w:hAnsi="Cascadia Code" w:cs="Cascadia Code"/>
+          <w:color w:val="D4D4D4"/>
+          <w:kern w:val="0"/>
+          <w:sz w:val="25"/>
+          <w:szCs w:val="25"/>
+          <w:lang w:eastAsia="en-IN"/>
+          <w14:ligatures w14:val="none"/>
+        </w:rPr>
+        <w:t>=&gt;[</w:t>
+      </w:r>
+      <w:r>
+        <w:rPr>
+          <w:rFonts w:ascii="Cascadia Code" w:eastAsia="Times New Roman" w:hAnsi="Cascadia Code" w:cs="Cascadia Code"/>
+          <w:color w:val="CE9178"/>
+          <w:kern w:val="0"/>
+          <w:sz w:val="25"/>
+          <w:szCs w:val="25"/>
+          <w:lang w:eastAsia="en-IN"/>
+          <w14:ligatures w14:val="none"/>
+        </w:rPr>
+        <w:t>'</w:t>
+      </w:r>
+      <w:proofErr w:type="spellStart"/>
+      <w:r>
+        <w:rPr>
+          <w:rFonts w:ascii="Cascadia Code" w:eastAsia="Times New Roman" w:hAnsi="Cascadia Code" w:cs="Cascadia Code"/>
+          <w:color w:val="CE9178"/>
+          <w:kern w:val="0"/>
+          <w:sz w:val="25"/>
+          <w:szCs w:val="25"/>
+          <w:lang w:eastAsia="en-IN"/>
+          <w14:ligatures w14:val="none"/>
+        </w:rPr>
+        <w:t>GroupMiddleware</w:t>
+      </w:r>
+      <w:proofErr w:type="spellEnd"/>
+      <w:r>
+        <w:rPr>
+          <w:rFonts w:ascii="Cascadia Code" w:eastAsia="Times New Roman" w:hAnsi="Cascadia Code" w:cs="Cascadia Code"/>
+          <w:color w:val="CE9178"/>
+          <w:kern w:val="0"/>
+          <w:sz w:val="25"/>
+          <w:szCs w:val="25"/>
+          <w:lang w:eastAsia="en-IN"/>
+          <w14:ligatures w14:val="none"/>
+        </w:rPr>
+        <w:t>'</w:t>
+      </w:r>
+      <w:r>
+        <w:rPr>
+          <w:rFonts w:ascii="Cascadia Code" w:eastAsia="Times New Roman" w:hAnsi="Cascadia Code" w:cs="Cascadia Code"/>
+          <w:color w:val="D4D4D4"/>
+          <w:kern w:val="0"/>
+          <w:sz w:val="25"/>
+          <w:szCs w:val="25"/>
+          <w:lang w:eastAsia="en-IN"/>
+          <w14:ligatures w14:val="none"/>
+        </w:rPr>
+        <w:t>]],</w:t>
+      </w:r>
+      <w:r>
+        <w:rPr>
+          <w:rFonts w:ascii="Cascadia Code" w:eastAsia="Times New Roman" w:hAnsi="Cascadia Code" w:cs="Cascadia Code"/>
+          <w:color w:val="569CD6"/>
+          <w:kern w:val="0"/>
+          <w:sz w:val="25"/>
+          <w:szCs w:val="25"/>
+          <w:lang w:eastAsia="en-IN"/>
+          <w14:ligatures w14:val="none"/>
+        </w:rPr>
+        <w:t>function</w:t>
+      </w:r>
+      <w:r>
+        <w:rPr>
+          <w:rFonts w:ascii="Cascadia Code" w:eastAsia="Times New Roman" w:hAnsi="Cascadia Code" w:cs="Cascadia Code"/>
+          <w:color w:val="D4D4D4"/>
+          <w:kern w:val="0"/>
+          <w:sz w:val="25"/>
+          <w:szCs w:val="25"/>
+          <w:lang w:eastAsia="en-IN"/>
+          <w14:ligatures w14:val="none"/>
+        </w:rPr>
+        <w:t>(){</w:t>
+      </w:r>
+    </w:p>
+    <w:p>
+      <w:pPr>
+        <w:shd w:val="clear" w:color="auto" w:fill="1F1F1F"/>
+        <w:spacing w:after="0" w:line="330" w:lineRule="atLeast"/>
+        <w:rPr>
+          <w:rFonts w:ascii="Cascadia Code" w:eastAsia="Times New Roman" w:hAnsi="Cascadia Code" w:cs="Cascadia Code"/>
+          <w:color w:val="CCCCCC"/>
+          <w:kern w:val="0"/>
+          <w:sz w:val="25"/>
+          <w:szCs w:val="25"/>
+          <w:lang w:eastAsia="en-IN"/>
+          <w14:ligatures w14:val="none"/>
+        </w:rPr>
+      </w:pPr>
+      <w:r>
+        <w:rPr>
+          <w:rFonts w:ascii="Cascadia Code" w:eastAsia="Times New Roman" w:hAnsi="Cascadia Code" w:cs="Cascadia Code"/>
+          <w:color w:val="D4D4D4"/>
+          <w:kern w:val="0"/>
+          <w:sz w:val="25"/>
+          <w:szCs w:val="25"/>
+          <w:lang w:eastAsia="en-IN"/>
+          <w14:ligatures w14:val="none"/>
+        </w:rPr>
+        <w:t xml:space="preserve">    </w:t>
+      </w:r>
+      <w:r>
+        <w:rPr>
+          <w:rFonts w:ascii="Cascadia Code" w:eastAsia="Times New Roman" w:hAnsi="Cascadia Code" w:cs="Cascadia Code"/>
+          <w:color w:val="6A9955"/>
+          <w:kern w:val="0"/>
+          <w:sz w:val="25"/>
+          <w:szCs w:val="25"/>
+          <w:lang w:eastAsia="en-IN"/>
+          <w14:ligatures w14:val="none"/>
+        </w:rPr>
+        <w:t>//add any routes to add middleware to here</w:t>
+      </w:r>
+    </w:p>
+    <w:p>
+      <w:pPr>
+        <w:shd w:val="clear" w:color="auto" w:fill="1F1F1F"/>
+        <w:spacing w:after="0" w:line="330" w:lineRule="atLeast"/>
+        <w:rPr>
+          <w:rFonts w:ascii="Cascadia Code" w:eastAsia="Times New Roman" w:hAnsi="Cascadia Code" w:cs="Cascadia Code"/>
+          <w:color w:val="CCCCCC"/>
+          <w:kern w:val="0"/>
+          <w:sz w:val="25"/>
+          <w:szCs w:val="25"/>
+          <w:lang w:eastAsia="en-IN"/>
+          <w14:ligatures w14:val="none"/>
+        </w:rPr>
+      </w:pPr>
+      <w:r>
+        <w:rPr>
+          <w:rFonts w:ascii="Cascadia Code" w:eastAsia="Times New Roman" w:hAnsi="Cascadia Code" w:cs="Cascadia Code"/>
+          <w:color w:val="D4D4D4"/>
+          <w:kern w:val="0"/>
+          <w:sz w:val="25"/>
+          <w:szCs w:val="25"/>
+          <w:lang w:eastAsia="en-IN"/>
+          <w14:ligatures w14:val="none"/>
+        </w:rPr>
+        <w:t xml:space="preserve">    </w:t>
+      </w:r>
+      <w:proofErr w:type="gramStart"/>
+      <w:r>
+        <w:rPr>
+          <w:rFonts w:ascii="Cascadia Code" w:eastAsia="Times New Roman" w:hAnsi="Cascadia Code" w:cs="Cascadia Code"/>
+          <w:color w:val="4EC9B0"/>
+          <w:kern w:val="0"/>
+          <w:sz w:val="25"/>
+          <w:szCs w:val="25"/>
+          <w:lang w:eastAsia="en-IN"/>
+          <w14:ligatures w14:val="none"/>
+        </w:rPr>
+        <w:t>Route</w:t>
+      </w:r>
+      <w:r>
+        <w:rPr>
+          <w:rFonts w:ascii="Cascadia Code" w:eastAsia="Times New Roman" w:hAnsi="Cascadia Code" w:cs="Cascadia Code"/>
+          <w:color w:val="D4D4D4"/>
+          <w:kern w:val="0"/>
+          <w:sz w:val="25"/>
+          <w:szCs w:val="25"/>
+          <w:lang w:eastAsia="en-IN"/>
+          <w14:ligatures w14:val="none"/>
+        </w:rPr>
+        <w:t>::</w:t>
+      </w:r>
+      <w:proofErr w:type="gramEnd"/>
+      <w:r>
+        <w:rPr>
+          <w:rFonts w:ascii="Cascadia Code" w:eastAsia="Times New Roman" w:hAnsi="Cascadia Code" w:cs="Cascadia Code"/>
+          <w:color w:val="DCDCAA"/>
+          <w:kern w:val="0"/>
+          <w:sz w:val="25"/>
+          <w:szCs w:val="25"/>
+          <w:lang w:eastAsia="en-IN"/>
+          <w14:ligatures w14:val="none"/>
+        </w:rPr>
+        <w:t>view</w:t>
+      </w:r>
+      <w:r>
+        <w:rPr>
+          <w:rFonts w:ascii="Cascadia Code" w:eastAsia="Times New Roman" w:hAnsi="Cascadia Code" w:cs="Cascadia Code"/>
+          <w:color w:val="D4D4D4"/>
+          <w:kern w:val="0"/>
+          <w:sz w:val="25"/>
+          <w:szCs w:val="25"/>
+          <w:lang w:eastAsia="en-IN"/>
+          <w14:ligatures w14:val="none"/>
+        </w:rPr>
+        <w:t>(</w:t>
+      </w:r>
+      <w:r>
+        <w:rPr>
+          <w:rFonts w:ascii="Cascadia Code" w:eastAsia="Times New Roman" w:hAnsi="Cascadia Code" w:cs="Cascadia Code"/>
+          <w:color w:val="CE9178"/>
+          <w:kern w:val="0"/>
+          <w:sz w:val="25"/>
+          <w:szCs w:val="25"/>
+          <w:lang w:eastAsia="en-IN"/>
+          <w14:ligatures w14:val="none"/>
+        </w:rPr>
+        <w:t>'demo'</w:t>
+      </w:r>
+      <w:r>
+        <w:rPr>
+          <w:rFonts w:ascii="Cascadia Code" w:eastAsia="Times New Roman" w:hAnsi="Cascadia Code" w:cs="Cascadia Code"/>
+          <w:color w:val="D4D4D4"/>
+          <w:kern w:val="0"/>
+          <w:sz w:val="25"/>
+          <w:szCs w:val="25"/>
+          <w:lang w:eastAsia="en-IN"/>
+          <w14:ligatures w14:val="none"/>
+        </w:rPr>
+        <w:t xml:space="preserve">, </w:t>
+      </w:r>
+      <w:r>
+        <w:rPr>
+          <w:rFonts w:ascii="Cascadia Code" w:eastAsia="Times New Roman" w:hAnsi="Cascadia Code" w:cs="Cascadia Code"/>
+          <w:color w:val="CE9178"/>
+          <w:kern w:val="0"/>
+          <w:sz w:val="25"/>
+          <w:szCs w:val="25"/>
+          <w:lang w:eastAsia="en-IN"/>
+          <w14:ligatures w14:val="none"/>
+        </w:rPr>
+        <w:t>'</w:t>
+      </w:r>
+      <w:proofErr w:type="spellStart"/>
+      <w:r>
+        <w:rPr>
+          <w:rFonts w:ascii="Cascadia Code" w:eastAsia="Times New Roman" w:hAnsi="Cascadia Code" w:cs="Cascadia Code"/>
+          <w:color w:val="CE9178"/>
+          <w:kern w:val="0"/>
+          <w:sz w:val="25"/>
+          <w:szCs w:val="25"/>
+          <w:lang w:eastAsia="en-IN"/>
+          <w14:ligatures w14:val="none"/>
+        </w:rPr>
+        <w:t>groupmiddleware</w:t>
+      </w:r>
+      <w:proofErr w:type="spellEnd"/>
+      <w:r>
+        <w:rPr>
+          <w:rFonts w:ascii="Cascadia Code" w:eastAsia="Times New Roman" w:hAnsi="Cascadia Code" w:cs="Cascadia Code"/>
+          <w:color w:val="CE9178"/>
+          <w:kern w:val="0"/>
+          <w:sz w:val="25"/>
+          <w:szCs w:val="25"/>
+          <w:lang w:eastAsia="en-IN"/>
+          <w14:ligatures w14:val="none"/>
+        </w:rPr>
+        <w:t>'</w:t>
+      </w:r>
+      <w:r>
+        <w:rPr>
+          <w:rFonts w:ascii="Cascadia Code" w:eastAsia="Times New Roman" w:hAnsi="Cascadia Code" w:cs="Cascadia Code"/>
+          <w:color w:val="D4D4D4"/>
+          <w:kern w:val="0"/>
+          <w:sz w:val="25"/>
+          <w:szCs w:val="25"/>
+          <w:lang w:eastAsia="en-IN"/>
+          <w14:ligatures w14:val="none"/>
+        </w:rPr>
+        <w:t>);</w:t>
+      </w:r>
+    </w:p>
+    <w:p>
+      <w:pPr>
+        <w:shd w:val="clear" w:color="auto" w:fill="1F1F1F"/>
+        <w:spacing w:after="0" w:line="330" w:lineRule="atLeast"/>
+        <w:rPr>
+          <w:rFonts w:ascii="Cascadia Code" w:eastAsia="Times New Roman" w:hAnsi="Cascadia Code" w:cs="Cascadia Code"/>
+          <w:color w:val="CCCCCC"/>
+          <w:kern w:val="0"/>
+          <w:sz w:val="25"/>
+          <w:szCs w:val="25"/>
+          <w:lang w:eastAsia="en-IN"/>
+          <w14:ligatures w14:val="none"/>
+        </w:rPr>
+      </w:pPr>
+      <w:r>
+        <w:rPr>
+          <w:rFonts w:ascii="Cascadia Code" w:eastAsia="Times New Roman" w:hAnsi="Cascadia Code" w:cs="Cascadia Code"/>
+          <w:color w:val="D4D4D4"/>
+          <w:kern w:val="0"/>
+          <w:sz w:val="25"/>
+          <w:szCs w:val="25"/>
+          <w:lang w:eastAsia="en-IN"/>
+          <w14:ligatures w14:val="none"/>
+        </w:rPr>
+        <w:t xml:space="preserve">    </w:t>
+      </w:r>
+      <w:proofErr w:type="gramStart"/>
+      <w:r>
+        <w:rPr>
+          <w:rFonts w:ascii="Cascadia Code" w:eastAsia="Times New Roman" w:hAnsi="Cascadia Code" w:cs="Cascadia Code"/>
+          <w:color w:val="4EC9B0"/>
+          <w:kern w:val="0"/>
+          <w:sz w:val="25"/>
+          <w:szCs w:val="25"/>
+          <w:lang w:eastAsia="en-IN"/>
+          <w14:ligatures w14:val="none"/>
+        </w:rPr>
+        <w:t>Route</w:t>
+      </w:r>
+      <w:r>
+        <w:rPr>
+          <w:rFonts w:ascii="Cascadia Code" w:eastAsia="Times New Roman" w:hAnsi="Cascadia Code" w:cs="Cascadia Code"/>
+          <w:color w:val="D4D4D4"/>
+          <w:kern w:val="0"/>
+          <w:sz w:val="25"/>
+          <w:szCs w:val="25"/>
+          <w:lang w:eastAsia="en-IN"/>
+          <w14:ligatures w14:val="none"/>
+        </w:rPr>
+        <w:t>::</w:t>
+      </w:r>
+      <w:proofErr w:type="gramEnd"/>
+      <w:r>
+        <w:rPr>
+          <w:rFonts w:ascii="Cascadia Code" w:eastAsia="Times New Roman" w:hAnsi="Cascadia Code" w:cs="Cascadia Code"/>
+          <w:color w:val="DCDCAA"/>
+          <w:kern w:val="0"/>
+          <w:sz w:val="25"/>
+          <w:szCs w:val="25"/>
+          <w:lang w:eastAsia="en-IN"/>
+          <w14:ligatures w14:val="none"/>
+        </w:rPr>
+        <w:t>view</w:t>
+      </w:r>
+      <w:r>
+        <w:rPr>
+          <w:rFonts w:ascii="Cascadia Code" w:eastAsia="Times New Roman" w:hAnsi="Cascadia Code" w:cs="Cascadia Code"/>
+          <w:color w:val="D4D4D4"/>
+          <w:kern w:val="0"/>
+          <w:sz w:val="25"/>
+          <w:szCs w:val="25"/>
+          <w:lang w:eastAsia="en-IN"/>
+          <w14:ligatures w14:val="none"/>
+        </w:rPr>
+        <w:t>(</w:t>
+      </w:r>
+      <w:r>
+        <w:rPr>
+          <w:rFonts w:ascii="Cascadia Code" w:eastAsia="Times New Roman" w:hAnsi="Cascadia Code" w:cs="Cascadia Code"/>
+          <w:color w:val="CE9178"/>
+          <w:kern w:val="0"/>
+          <w:sz w:val="25"/>
+          <w:szCs w:val="25"/>
+          <w:lang w:eastAsia="en-IN"/>
+          <w14:ligatures w14:val="none"/>
+        </w:rPr>
+        <w:t>'login'</w:t>
+      </w:r>
+      <w:r>
+        <w:rPr>
+          <w:rFonts w:ascii="Cascadia Code" w:eastAsia="Times New Roman" w:hAnsi="Cascadia Code" w:cs="Cascadia Code"/>
+          <w:color w:val="D4D4D4"/>
+          <w:kern w:val="0"/>
+          <w:sz w:val="25"/>
+          <w:szCs w:val="25"/>
+          <w:lang w:eastAsia="en-IN"/>
+          <w14:ligatures w14:val="none"/>
+        </w:rPr>
+        <w:t xml:space="preserve">, </w:t>
+      </w:r>
+      <w:r>
+        <w:rPr>
+          <w:rFonts w:ascii="Cascadia Code" w:eastAsia="Times New Roman" w:hAnsi="Cascadia Code" w:cs="Cascadia Code"/>
+          <w:color w:val="CE9178"/>
+          <w:kern w:val="0"/>
+          <w:sz w:val="25"/>
+          <w:szCs w:val="25"/>
+          <w:lang w:eastAsia="en-IN"/>
+          <w14:ligatures w14:val="none"/>
+        </w:rPr>
+        <w:t>'</w:t>
+      </w:r>
+      <w:proofErr w:type="spellStart"/>
+      <w:r>
+        <w:rPr>
+          <w:rFonts w:ascii="Cascadia Code" w:eastAsia="Times New Roman" w:hAnsi="Cascadia Code" w:cs="Cascadia Code"/>
+          <w:color w:val="CE9178"/>
+          <w:kern w:val="0"/>
+          <w:sz w:val="25"/>
+          <w:szCs w:val="25"/>
+          <w:lang w:eastAsia="en-IN"/>
+          <w14:ligatures w14:val="none"/>
+        </w:rPr>
+        <w:t>html_form</w:t>
+      </w:r>
+      <w:proofErr w:type="spellEnd"/>
+      <w:r>
+        <w:rPr>
+          <w:rFonts w:ascii="Cascadia Code" w:eastAsia="Times New Roman" w:hAnsi="Cascadia Code" w:cs="Cascadia Code"/>
+          <w:color w:val="CE9178"/>
+          <w:kern w:val="0"/>
+          <w:sz w:val="25"/>
+          <w:szCs w:val="25"/>
+          <w:lang w:eastAsia="en-IN"/>
+          <w14:ligatures w14:val="none"/>
+        </w:rPr>
+        <w:t>'</w:t>
+      </w:r>
+      <w:r>
+        <w:rPr>
+          <w:rFonts w:ascii="Cascadia Code" w:eastAsia="Times New Roman" w:hAnsi="Cascadia Code" w:cs="Cascadia Code"/>
+          <w:color w:val="D4D4D4"/>
+          <w:kern w:val="0"/>
+          <w:sz w:val="25"/>
+          <w:szCs w:val="25"/>
+          <w:lang w:eastAsia="en-IN"/>
+          <w14:ligatures w14:val="none"/>
+        </w:rPr>
+        <w:t>);</w:t>
+      </w:r>
+    </w:p>
+    <w:p>
+      <w:pPr>
+        <w:shd w:val="clear" w:color="auto" w:fill="1F1F1F"/>
+        <w:spacing w:after="0" w:line="330" w:lineRule="atLeast"/>
+        <w:rPr>
+          <w:rFonts w:ascii="Cascadia Code" w:eastAsia="Times New Roman" w:hAnsi="Cascadia Code" w:cs="Cascadia Code"/>
+          <w:color w:val="CCCCCC"/>
+          <w:kern w:val="0"/>
+          <w:sz w:val="25"/>
+          <w:szCs w:val="25"/>
+          <w:lang w:eastAsia="en-IN"/>
+          <w14:ligatures w14:val="none"/>
+        </w:rPr>
+      </w:pPr>
+      <w:r>
+        <w:rPr>
+          <w:rFonts w:ascii="Cascadia Code" w:eastAsia="Times New Roman" w:hAnsi="Cascadia Code" w:cs="Cascadia Code"/>
+          <w:color w:val="D4D4D4"/>
+          <w:kern w:val="0"/>
+          <w:sz w:val="25"/>
+          <w:szCs w:val="25"/>
+          <w:lang w:eastAsia="en-IN"/>
+          <w14:ligatures w14:val="none"/>
+        </w:rPr>
+        <w:t>});</w:t>
+      </w:r>
+    </w:p>
+    <w:p>
+      <w:pPr>
+        <w:pStyle w:val="ListParagraph"/>
+        <w:ind w:left="1800"/>
+      </w:pPr>
+    </w:p>
+    <w:p>
+      <w:pPr>
+        <w:pStyle w:val="ListParagraph"/>
+        <w:ind w:left="1800"/>
+      </w:pPr>
+    </w:p>
+    <w:p>
+      <w:pPr>
+        <w:pStyle w:val="ListParagraph"/>
+        <w:ind w:left="1800"/>
+      </w:pPr>
+    </w:p>
+    <w:p>
+      <w:pPr>
+        <w:pStyle w:val="ListParagraph"/>
+        <w:ind w:left="1800"/>
+      </w:pPr>
+    </w:p>
+    <w:p>
+      <w:pPr>
+        <w:pStyle w:val="ListParagraph"/>
+        <w:numPr>
+          <w:ilvl w:val="0"/>
+          <w:numId w:val="26"/>
+        </w:numPr>
+      </w:pPr>
+      <w:r>
+        <w:lastRenderedPageBreak/>
+        <w:t>Output:</w:t>
+      </w:r>
+    </w:p>
+    <w:p>
+      <w:pPr>
+        <w:pStyle w:val="ListParagraph"/>
+        <w:ind w:left="1800"/>
+      </w:pPr>
+    </w:p>
+    <w:p>
+      <w:pPr>
+        <w:pStyle w:val="ListParagraph"/>
+        <w:ind w:left="1800"/>
+      </w:pPr>
+      <w:r>
+        <w:rPr>
+          <w:noProof/>
+        </w:rPr>
+        <w:drawing>
+          <wp:inline distT="0" distB="0" distL="0" distR="0" wp14:anchorId="350CFBED" wp14:editId="320FBD79">
+            <wp:extent cx="4975143" cy="1491342"/>
+            <wp:effectExtent l="0" t="0" r="0" b="0"/>
+            <wp:docPr id="2088988312" name="Picture 4"/>
+            <wp:cNvGraphicFramePr>
+              <a:graphicFrameLocks xmlns:a="http://schemas.openxmlformats.org/drawingml/2006/main" noChangeAspect="1"/>
+            </wp:cNvGraphicFramePr>
+            <a:graphic xmlns:a="http://schemas.openxmlformats.org/drawingml/2006/main">
+              <a:graphicData uri="http://schemas.openxmlformats.org/drawingml/2006/picture">
+                <pic:pic xmlns:pic="http://schemas.openxmlformats.org/drawingml/2006/picture">
+                  <pic:nvPicPr>
+                    <pic:cNvPr id="2088988312" name="Picture 2088988312"/>
+                    <pic:cNvPicPr/>
+                  </pic:nvPicPr>
+                  <pic:blipFill>
+                    <a:blip r:embed="rId34">
+                      <a:extLst>
+                        <a:ext uri="{28A0092B-C50C-407E-A947-70E740481C1C}">
+                          <a14:useLocalDpi xmlns:a14="http://schemas.microsoft.com/office/drawing/2010/main" val="0"/>
+                        </a:ext>
+                      </a:extLst>
+                    </a:blip>
+                    <a:stretch>
+                      <a:fillRect/>
+                    </a:stretch>
+                  </pic:blipFill>
+                  <pic:spPr>
+                    <a:xfrm>
+                      <a:off x="0" y="0"/>
+                      <a:ext cx="4992541" cy="1496557"/>
+                    </a:xfrm>
+                    <a:prstGeom prst="rect">
+                      <a:avLst/>
+                    </a:prstGeom>
+                  </pic:spPr>
+                </pic:pic>
+              </a:graphicData>
+            </a:graphic>
+          </wp:inline>
+        </w:drawing>
+      </w:r>
+      <w:r>
+        <w:rPr>
+          <w:noProof/>
+        </w:rPr>
+        <w:drawing>
+          <wp:inline distT="0" distB="0" distL="0" distR="0" wp14:anchorId="5243E2FF" wp14:editId="33A97B7A">
+            <wp:extent cx="4897211" cy="1427438"/>
+            <wp:effectExtent l="0" t="0" r="0" b="1905"/>
+            <wp:docPr id="44298835" name="Picture 5"/>
+            <wp:cNvGraphicFramePr>
+              <a:graphicFrameLocks xmlns:a="http://schemas.openxmlformats.org/drawingml/2006/main" noChangeAspect="1"/>
+            </wp:cNvGraphicFramePr>
+            <a:graphic xmlns:a="http://schemas.openxmlformats.org/drawingml/2006/main">
+              <a:graphicData uri="http://schemas.openxmlformats.org/drawingml/2006/picture">
+                <pic:pic xmlns:pic="http://schemas.openxmlformats.org/drawingml/2006/picture">
+                  <pic:nvPicPr>
+                    <pic:cNvPr id="44298835" name="Picture 44298835"/>
+                    <pic:cNvPicPr/>
+                  </pic:nvPicPr>
+                  <pic:blipFill>
+                    <a:blip r:embed="rId35">
+                      <a:extLst>
+                        <a:ext uri="{28A0092B-C50C-407E-A947-70E740481C1C}">
+                          <a14:useLocalDpi xmlns:a14="http://schemas.microsoft.com/office/drawing/2010/main" val="0"/>
+                        </a:ext>
+                      </a:extLst>
+                    </a:blip>
+                    <a:stretch>
+                      <a:fillRect/>
+                    </a:stretch>
+                  </pic:blipFill>
+                  <pic:spPr>
+                    <a:xfrm>
+                      <a:off x="0" y="0"/>
+                      <a:ext cx="4933194" cy="1437926"/>
+                    </a:xfrm>
+                    <a:prstGeom prst="rect">
+                      <a:avLst/>
+                    </a:prstGeom>
+                  </pic:spPr>
+                </pic:pic>
+              </a:graphicData>
+            </a:graphic>
+          </wp:inline>
+        </w:drawing>
+      </w:r>
+    </w:p>
     <w:sectPr>
       <w:pgSz w:w="11906" w:h="16838"/>
       <w:pgMar w:top="567" w:right="567" w:bottom="567" w:left="567" w:header="113" w:footer="113" w:gutter="0"/>
@@ -50422,10 +54781,10 @@
     </w:lvl>
   </w:abstractNum>
   <w:abstractNum w:abstractNumId="6" w15:restartNumberingAfterBreak="0">
-    <w:nsid w:val="1D6B4285"/>
+    <w:nsid w:val="1D1E4397"/>
     <w:multiLevelType w:val="hybridMultilevel"/>
-    <w:tmpl w:val="7BA85F96"/>
-    <w:lvl w:ilvl="0" w:tplc="FBD25A7A">
+    <w:tmpl w:val="FFAE5BDE"/>
+    <w:lvl w:ilvl="0" w:tplc="B296CBE0">
       <w:start w:val="1"/>
       <w:numFmt w:val="decimal"/>
       <w:lvlText w:val="%1."/>
@@ -50511,6 +54870,95 @@
     </w:lvl>
   </w:abstractNum>
   <w:abstractNum w:abstractNumId="7" w15:restartNumberingAfterBreak="0">
+    <w:nsid w:val="1D6B4285"/>
+    <w:multiLevelType w:val="hybridMultilevel"/>
+    <w:tmpl w:val="7BA85F96"/>
+    <w:lvl w:ilvl="0" w:tplc="FBD25A7A">
+      <w:start w:val="1"/>
+      <w:numFmt w:val="decimal"/>
+      <w:lvlText w:val="%1."/>
+      <w:lvlJc w:val="left"/>
+      <w:pPr>
+        <w:ind w:left="1800" w:hanging="360"/>
+      </w:pPr>
+      <w:rPr>
+        <w:rFonts w:hint="default"/>
+      </w:rPr>
+    </w:lvl>
+    <w:lvl w:ilvl="1" w:tplc="40090019" w:tentative="1">
+      <w:start w:val="1"/>
+      <w:numFmt w:val="lowerLetter"/>
+      <w:lvlText w:val="%2."/>
+      <w:lvlJc w:val="left"/>
+      <w:pPr>
+        <w:ind w:left="2520" w:hanging="360"/>
+      </w:pPr>
+    </w:lvl>
+    <w:lvl w:ilvl="2" w:tplc="4009001B" w:tentative="1">
+      <w:start w:val="1"/>
+      <w:numFmt w:val="lowerRoman"/>
+      <w:lvlText w:val="%3."/>
+      <w:lvlJc w:val="right"/>
+      <w:pPr>
+        <w:ind w:left="3240" w:hanging="180"/>
+      </w:pPr>
+    </w:lvl>
+    <w:lvl w:ilvl="3" w:tplc="4009000F" w:tentative="1">
+      <w:start w:val="1"/>
+      <w:numFmt w:val="decimal"/>
+      <w:lvlText w:val="%4."/>
+      <w:lvlJc w:val="left"/>
+      <w:pPr>
+        <w:ind w:left="3960" w:hanging="360"/>
+      </w:pPr>
+    </w:lvl>
+    <w:lvl w:ilvl="4" w:tplc="40090019" w:tentative="1">
+      <w:start w:val="1"/>
+      <w:numFmt w:val="lowerLetter"/>
+      <w:lvlText w:val="%5."/>
+      <w:lvlJc w:val="left"/>
+      <w:pPr>
+        <w:ind w:left="4680" w:hanging="360"/>
+      </w:pPr>
+    </w:lvl>
+    <w:lvl w:ilvl="5" w:tplc="4009001B" w:tentative="1">
+      <w:start w:val="1"/>
+      <w:numFmt w:val="lowerRoman"/>
+      <w:lvlText w:val="%6."/>
+      <w:lvlJc w:val="right"/>
+      <w:pPr>
+        <w:ind w:left="5400" w:hanging="180"/>
+      </w:pPr>
+    </w:lvl>
+    <w:lvl w:ilvl="6" w:tplc="4009000F" w:tentative="1">
+      <w:start w:val="1"/>
+      <w:numFmt w:val="decimal"/>
+      <w:lvlText w:val="%7."/>
+      <w:lvlJc w:val="left"/>
+      <w:pPr>
+        <w:ind w:left="6120" w:hanging="360"/>
+      </w:pPr>
+    </w:lvl>
+    <w:lvl w:ilvl="7" w:tplc="40090019" w:tentative="1">
+      <w:start w:val="1"/>
+      <w:numFmt w:val="lowerLetter"/>
+      <w:lvlText w:val="%8."/>
+      <w:lvlJc w:val="left"/>
+      <w:pPr>
+        <w:ind w:left="6840" w:hanging="360"/>
+      </w:pPr>
+    </w:lvl>
+    <w:lvl w:ilvl="8" w:tplc="4009001B" w:tentative="1">
+      <w:start w:val="1"/>
+      <w:numFmt w:val="lowerRoman"/>
+      <w:lvlText w:val="%9."/>
+      <w:lvlJc w:val="right"/>
+      <w:pPr>
+        <w:ind w:left="7560" w:hanging="180"/>
+      </w:pPr>
+    </w:lvl>
+  </w:abstractNum>
+  <w:abstractNum w:abstractNumId="8" w15:restartNumberingAfterBreak="0">
     <w:nsid w:val="24906A6E"/>
     <w:multiLevelType w:val="hybridMultilevel"/>
     <w:tmpl w:val="CCA8C25C"/>
@@ -50601,7 +55049,7 @@
       </w:pPr>
     </w:lvl>
   </w:abstractNum>
-  <w:abstractNum w:abstractNumId="8" w15:restartNumberingAfterBreak="0">
+  <w:abstractNum w:abstractNumId="9" w15:restartNumberingAfterBreak="0">
     <w:nsid w:val="27483735"/>
     <w:multiLevelType w:val="hybridMultilevel"/>
     <w:tmpl w:val="D64CBBB6"/>
@@ -50690,7 +55138,7 @@
       </w:pPr>
     </w:lvl>
   </w:abstractNum>
-  <w:abstractNum w:abstractNumId="9" w15:restartNumberingAfterBreak="0">
+  <w:abstractNum w:abstractNumId="10" w15:restartNumberingAfterBreak="0">
     <w:nsid w:val="2C113F3C"/>
     <w:multiLevelType w:val="hybridMultilevel"/>
     <w:tmpl w:val="27F2ECDE"/>
@@ -50779,7 +55227,7 @@
       </w:pPr>
     </w:lvl>
   </w:abstractNum>
-  <w:abstractNum w:abstractNumId="10" w15:restartNumberingAfterBreak="0">
+  <w:abstractNum w:abstractNumId="11" w15:restartNumberingAfterBreak="0">
     <w:nsid w:val="37864AF5"/>
     <w:multiLevelType w:val="hybridMultilevel"/>
     <w:tmpl w:val="BE38E59A"/>
@@ -50868,7 +55316,7 @@
       </w:pPr>
     </w:lvl>
   </w:abstractNum>
-  <w:abstractNum w:abstractNumId="11" w15:restartNumberingAfterBreak="0">
+  <w:abstractNum w:abstractNumId="12" w15:restartNumberingAfterBreak="0">
     <w:nsid w:val="3CD571A7"/>
     <w:multiLevelType w:val="hybridMultilevel"/>
     <w:tmpl w:val="6E98465A"/>
@@ -50957,7 +55405,7 @@
       </w:pPr>
     </w:lvl>
   </w:abstractNum>
-  <w:abstractNum w:abstractNumId="12" w15:restartNumberingAfterBreak="0">
+  <w:abstractNum w:abstractNumId="13" w15:restartNumberingAfterBreak="0">
     <w:nsid w:val="3E9C1D9F"/>
     <w:multiLevelType w:val="hybridMultilevel"/>
     <w:tmpl w:val="DD3829D2"/>
@@ -51046,7 +55494,7 @@
       </w:pPr>
     </w:lvl>
   </w:abstractNum>
-  <w:abstractNum w:abstractNumId="13" w15:restartNumberingAfterBreak="0">
+  <w:abstractNum w:abstractNumId="14" w15:restartNumberingAfterBreak="0">
     <w:nsid w:val="48791DA6"/>
     <w:multiLevelType w:val="hybridMultilevel"/>
     <w:tmpl w:val="42120898"/>
@@ -51135,7 +55583,7 @@
       </w:pPr>
     </w:lvl>
   </w:abstractNum>
-  <w:abstractNum w:abstractNumId="14" w15:restartNumberingAfterBreak="0">
+  <w:abstractNum w:abstractNumId="15" w15:restartNumberingAfterBreak="0">
     <w:nsid w:val="4D132867"/>
     <w:multiLevelType w:val="hybridMultilevel"/>
     <w:tmpl w:val="8B3ABA0C"/>
@@ -51224,7 +55672,7 @@
       </w:pPr>
     </w:lvl>
   </w:abstractNum>
-  <w:abstractNum w:abstractNumId="15" w15:restartNumberingAfterBreak="0">
+  <w:abstractNum w:abstractNumId="16" w15:restartNumberingAfterBreak="0">
     <w:nsid w:val="50B62852"/>
     <w:multiLevelType w:val="hybridMultilevel"/>
     <w:tmpl w:val="012432CC"/>
@@ -51313,7 +55761,7 @@
       </w:pPr>
     </w:lvl>
   </w:abstractNum>
-  <w:abstractNum w:abstractNumId="16" w15:restartNumberingAfterBreak="0">
+  <w:abstractNum w:abstractNumId="17" w15:restartNumberingAfterBreak="0">
     <w:nsid w:val="51D47EF6"/>
     <w:multiLevelType w:val="hybridMultilevel"/>
     <w:tmpl w:val="24E6183A"/>
@@ -51402,17 +55850,17 @@
       </w:pPr>
     </w:lvl>
   </w:abstractNum>
-  <w:abstractNum w:abstractNumId="17" w15:restartNumberingAfterBreak="0">
-    <w:nsid w:val="577566E7"/>
+  <w:abstractNum w:abstractNumId="18" w15:restartNumberingAfterBreak="0">
+    <w:nsid w:val="57523ED3"/>
     <w:multiLevelType w:val="hybridMultilevel"/>
-    <w:tmpl w:val="5758668C"/>
-    <w:lvl w:ilvl="0" w:tplc="CC5A3108">
+    <w:tmpl w:val="5FACC7E2"/>
+    <w:lvl w:ilvl="0" w:tplc="8BFA8096">
       <w:start w:val="1"/>
-      <w:numFmt w:val="lowerLetter"/>
+      <w:numFmt w:val="decimal"/>
       <w:lvlText w:val="%1."/>
       <w:lvlJc w:val="left"/>
       <w:pPr>
-        <w:ind w:left="1440" w:hanging="360"/>
+        <w:ind w:left="1800" w:hanging="360"/>
       </w:pPr>
       <w:rPr>
         <w:rFonts w:hint="default"/>
@@ -51424,7 +55872,7 @@
       <w:lvlText w:val="%2."/>
       <w:lvlJc w:val="left"/>
       <w:pPr>
-        <w:ind w:left="2160" w:hanging="360"/>
+        <w:ind w:left="2520" w:hanging="360"/>
       </w:pPr>
     </w:lvl>
     <w:lvl w:ilvl="2" w:tplc="4009001B" w:tentative="1">
@@ -51433,7 +55881,7 @@
       <w:lvlText w:val="%3."/>
       <w:lvlJc w:val="right"/>
       <w:pPr>
-        <w:ind w:left="2880" w:hanging="180"/>
+        <w:ind w:left="3240" w:hanging="180"/>
       </w:pPr>
     </w:lvl>
     <w:lvl w:ilvl="3" w:tplc="4009000F" w:tentative="1">
@@ -51442,7 +55890,7 @@
       <w:lvlText w:val="%4."/>
       <w:lvlJc w:val="left"/>
       <w:pPr>
-        <w:ind w:left="3600" w:hanging="360"/>
+        <w:ind w:left="3960" w:hanging="360"/>
       </w:pPr>
     </w:lvl>
     <w:lvl w:ilvl="4" w:tplc="40090019" w:tentative="1">
@@ -51451,7 +55899,7 @@
       <w:lvlText w:val="%5."/>
       <w:lvlJc w:val="left"/>
       <w:pPr>
-        <w:ind w:left="4320" w:hanging="360"/>
+        <w:ind w:left="4680" w:hanging="360"/>
       </w:pPr>
     </w:lvl>
     <w:lvl w:ilvl="5" w:tplc="4009001B" w:tentative="1">
@@ -51460,7 +55908,7 @@
       <w:lvlText w:val="%6."/>
       <w:lvlJc w:val="right"/>
       <w:pPr>
-        <w:ind w:left="5040" w:hanging="180"/>
+        <w:ind w:left="5400" w:hanging="180"/>
       </w:pPr>
     </w:lvl>
     <w:lvl w:ilvl="6" w:tplc="4009000F" w:tentative="1">
@@ -51469,7 +55917,7 @@
       <w:lvlText w:val="%7."/>
       <w:lvlJc w:val="left"/>
       <w:pPr>
-        <w:ind w:left="5760" w:hanging="360"/>
+        <w:ind w:left="6120" w:hanging="360"/>
       </w:pPr>
     </w:lvl>
     <w:lvl w:ilvl="7" w:tplc="40090019" w:tentative="1">
@@ -51478,7 +55926,7 @@
       <w:lvlText w:val="%8."/>
       <w:lvlJc w:val="left"/>
       <w:pPr>
-        <w:ind w:left="6480" w:hanging="360"/>
+        <w:ind w:left="6840" w:hanging="360"/>
       </w:pPr>
     </w:lvl>
     <w:lvl w:ilvl="8" w:tplc="4009001B" w:tentative="1">
@@ -51487,21 +55935,21 @@
       <w:lvlText w:val="%9."/>
       <w:lvlJc w:val="right"/>
       <w:pPr>
-        <w:ind w:left="7200" w:hanging="180"/>
+        <w:ind w:left="7560" w:hanging="180"/>
       </w:pPr>
     </w:lvl>
   </w:abstractNum>
-  <w:abstractNum w:abstractNumId="18" w15:restartNumberingAfterBreak="0">
-    <w:nsid w:val="5D9019C9"/>
+  <w:abstractNum w:abstractNumId="19" w15:restartNumberingAfterBreak="0">
+    <w:nsid w:val="577566E7"/>
     <w:multiLevelType w:val="hybridMultilevel"/>
-    <w:tmpl w:val="1D362202"/>
-    <w:lvl w:ilvl="0" w:tplc="F85A32B2">
+    <w:tmpl w:val="5758668C"/>
+    <w:lvl w:ilvl="0" w:tplc="CC5A3108">
       <w:start w:val="1"/>
-      <w:numFmt w:val="decimal"/>
+      <w:numFmt w:val="lowerLetter"/>
       <w:lvlText w:val="%1."/>
       <w:lvlJc w:val="left"/>
       <w:pPr>
-        <w:ind w:left="1080" w:hanging="360"/>
+        <w:ind w:left="1440" w:hanging="360"/>
       </w:pPr>
       <w:rPr>
         <w:rFonts w:hint="default"/>
@@ -51513,7 +55961,7 @@
       <w:lvlText w:val="%2."/>
       <w:lvlJc w:val="left"/>
       <w:pPr>
-        <w:ind w:left="1800" w:hanging="360"/>
+        <w:ind w:left="2160" w:hanging="360"/>
       </w:pPr>
     </w:lvl>
     <w:lvl w:ilvl="2" w:tplc="4009001B" w:tentative="1">
@@ -51522,7 +55970,7 @@
       <w:lvlText w:val="%3."/>
       <w:lvlJc w:val="right"/>
       <w:pPr>
-        <w:ind w:left="2520" w:hanging="180"/>
+        <w:ind w:left="2880" w:hanging="180"/>
       </w:pPr>
     </w:lvl>
     <w:lvl w:ilvl="3" w:tplc="4009000F" w:tentative="1">
@@ -51531,7 +55979,7 @@
       <w:lvlText w:val="%4."/>
       <w:lvlJc w:val="left"/>
       <w:pPr>
-        <w:ind w:left="3240" w:hanging="360"/>
+        <w:ind w:left="3600" w:hanging="360"/>
       </w:pPr>
     </w:lvl>
     <w:lvl w:ilvl="4" w:tplc="40090019" w:tentative="1">
@@ -51540,7 +55988,7 @@
       <w:lvlText w:val="%5."/>
       <w:lvlJc w:val="left"/>
       <w:pPr>
-        <w:ind w:left="3960" w:hanging="360"/>
+        <w:ind w:left="4320" w:hanging="360"/>
       </w:pPr>
     </w:lvl>
     <w:lvl w:ilvl="5" w:tplc="4009001B" w:tentative="1">
@@ -51549,7 +55997,7 @@
       <w:lvlText w:val="%6."/>
       <w:lvlJc w:val="right"/>
       <w:pPr>
-        <w:ind w:left="4680" w:hanging="180"/>
+        <w:ind w:left="5040" w:hanging="180"/>
       </w:pPr>
     </w:lvl>
     <w:lvl w:ilvl="6" w:tplc="4009000F" w:tentative="1">
@@ -51558,7 +56006,7 @@
       <w:lvlText w:val="%7."/>
       <w:lvlJc w:val="left"/>
       <w:pPr>
-        <w:ind w:left="5400" w:hanging="360"/>
+        <w:ind w:left="5760" w:hanging="360"/>
       </w:pPr>
     </w:lvl>
     <w:lvl w:ilvl="7" w:tplc="40090019" w:tentative="1">
@@ -51567,7 +56015,7 @@
       <w:lvlText w:val="%8."/>
       <w:lvlJc w:val="left"/>
       <w:pPr>
-        <w:ind w:left="6120" w:hanging="360"/>
+        <w:ind w:left="6480" w:hanging="360"/>
       </w:pPr>
     </w:lvl>
     <w:lvl w:ilvl="8" w:tplc="4009001B" w:tentative="1">
@@ -51576,21 +56024,21 @@
       <w:lvlText w:val="%9."/>
       <w:lvlJc w:val="right"/>
       <w:pPr>
-        <w:ind w:left="6840" w:hanging="180"/>
+        <w:ind w:left="7200" w:hanging="180"/>
       </w:pPr>
     </w:lvl>
   </w:abstractNum>
-  <w:abstractNum w:abstractNumId="19" w15:restartNumberingAfterBreak="0">
-    <w:nsid w:val="6A2C5E6F"/>
+  <w:abstractNum w:abstractNumId="20" w15:restartNumberingAfterBreak="0">
+    <w:nsid w:val="5D9019C9"/>
     <w:multiLevelType w:val="hybridMultilevel"/>
-    <w:tmpl w:val="4D146066"/>
-    <w:lvl w:ilvl="0" w:tplc="2C46ECFE">
+    <w:tmpl w:val="1D362202"/>
+    <w:lvl w:ilvl="0" w:tplc="F85A32B2">
       <w:start w:val="1"/>
-      <w:numFmt w:val="lowerLetter"/>
+      <w:numFmt w:val="decimal"/>
       <w:lvlText w:val="%1."/>
       <w:lvlJc w:val="left"/>
       <w:pPr>
-        <w:ind w:left="1440" w:hanging="360"/>
+        <w:ind w:left="1080" w:hanging="360"/>
       </w:pPr>
       <w:rPr>
         <w:rFonts w:hint="default"/>
@@ -51602,7 +56050,7 @@
       <w:lvlText w:val="%2."/>
       <w:lvlJc w:val="left"/>
       <w:pPr>
-        <w:ind w:left="2160" w:hanging="360"/>
+        <w:ind w:left="1800" w:hanging="360"/>
       </w:pPr>
     </w:lvl>
     <w:lvl w:ilvl="2" w:tplc="4009001B" w:tentative="1">
@@ -51611,7 +56059,7 @@
       <w:lvlText w:val="%3."/>
       <w:lvlJc w:val="right"/>
       <w:pPr>
-        <w:ind w:left="2880" w:hanging="180"/>
+        <w:ind w:left="2520" w:hanging="180"/>
       </w:pPr>
     </w:lvl>
     <w:lvl w:ilvl="3" w:tplc="4009000F" w:tentative="1">
@@ -51620,7 +56068,7 @@
       <w:lvlText w:val="%4."/>
       <w:lvlJc w:val="left"/>
       <w:pPr>
-        <w:ind w:left="3600" w:hanging="360"/>
+        <w:ind w:left="3240" w:hanging="360"/>
       </w:pPr>
     </w:lvl>
     <w:lvl w:ilvl="4" w:tplc="40090019" w:tentative="1">
@@ -51629,7 +56077,7 @@
       <w:lvlText w:val="%5."/>
       <w:lvlJc w:val="left"/>
       <w:pPr>
-        <w:ind w:left="4320" w:hanging="360"/>
+        <w:ind w:left="3960" w:hanging="360"/>
       </w:pPr>
     </w:lvl>
     <w:lvl w:ilvl="5" w:tplc="4009001B" w:tentative="1">
@@ -51638,7 +56086,7 @@
       <w:lvlText w:val="%6."/>
       <w:lvlJc w:val="right"/>
       <w:pPr>
-        <w:ind w:left="5040" w:hanging="180"/>
+        <w:ind w:left="4680" w:hanging="180"/>
       </w:pPr>
     </w:lvl>
     <w:lvl w:ilvl="6" w:tplc="4009000F" w:tentative="1">
@@ -51647,7 +56095,7 @@
       <w:lvlText w:val="%7."/>
       <w:lvlJc w:val="left"/>
       <w:pPr>
-        <w:ind w:left="5760" w:hanging="360"/>
+        <w:ind w:left="5400" w:hanging="360"/>
       </w:pPr>
     </w:lvl>
     <w:lvl w:ilvl="7" w:tplc="40090019" w:tentative="1">
@@ -51656,7 +56104,7 @@
       <w:lvlText w:val="%8."/>
       <w:lvlJc w:val="left"/>
       <w:pPr>
-        <w:ind w:left="6480" w:hanging="360"/>
+        <w:ind w:left="6120" w:hanging="360"/>
       </w:pPr>
     </w:lvl>
     <w:lvl w:ilvl="8" w:tplc="4009001B" w:tentative="1">
@@ -51665,15 +56113,15 @@
       <w:lvlText w:val="%9."/>
       <w:lvlJc w:val="right"/>
       <w:pPr>
-        <w:ind w:left="7200" w:hanging="180"/>
+        <w:ind w:left="6840" w:hanging="180"/>
       </w:pPr>
     </w:lvl>
   </w:abstractNum>
-  <w:abstractNum w:abstractNumId="20" w15:restartNumberingAfterBreak="0">
-    <w:nsid w:val="6ABB4C7D"/>
+  <w:abstractNum w:abstractNumId="21" w15:restartNumberingAfterBreak="0">
+    <w:nsid w:val="6A2C5E6F"/>
     <w:multiLevelType w:val="hybridMultilevel"/>
-    <w:tmpl w:val="F7BEDC30"/>
-    <w:lvl w:ilvl="0" w:tplc="AF5606D8">
+    <w:tmpl w:val="4D146066"/>
+    <w:lvl w:ilvl="0" w:tplc="2C46ECFE">
       <w:start w:val="1"/>
       <w:numFmt w:val="lowerLetter"/>
       <w:lvlText w:val="%1."/>
@@ -51758,7 +56206,96 @@
       </w:pPr>
     </w:lvl>
   </w:abstractNum>
-  <w:abstractNum w:abstractNumId="21" w15:restartNumberingAfterBreak="0">
+  <w:abstractNum w:abstractNumId="22" w15:restartNumberingAfterBreak="0">
+    <w:nsid w:val="6ABB4C7D"/>
+    <w:multiLevelType w:val="hybridMultilevel"/>
+    <w:tmpl w:val="F7BEDC30"/>
+    <w:lvl w:ilvl="0" w:tplc="AF5606D8">
+      <w:start w:val="1"/>
+      <w:numFmt w:val="lowerLetter"/>
+      <w:lvlText w:val="%1."/>
+      <w:lvlJc w:val="left"/>
+      <w:pPr>
+        <w:ind w:left="1440" w:hanging="360"/>
+      </w:pPr>
+      <w:rPr>
+        <w:rFonts w:hint="default"/>
+      </w:rPr>
+    </w:lvl>
+    <w:lvl w:ilvl="1" w:tplc="40090019" w:tentative="1">
+      <w:start w:val="1"/>
+      <w:numFmt w:val="lowerLetter"/>
+      <w:lvlText w:val="%2."/>
+      <w:lvlJc w:val="left"/>
+      <w:pPr>
+        <w:ind w:left="2160" w:hanging="360"/>
+      </w:pPr>
+    </w:lvl>
+    <w:lvl w:ilvl="2" w:tplc="4009001B" w:tentative="1">
+      <w:start w:val="1"/>
+      <w:numFmt w:val="lowerRoman"/>
+      <w:lvlText w:val="%3."/>
+      <w:lvlJc w:val="right"/>
+      <w:pPr>
+        <w:ind w:left="2880" w:hanging="180"/>
+      </w:pPr>
+    </w:lvl>
+    <w:lvl w:ilvl="3" w:tplc="4009000F" w:tentative="1">
+      <w:start w:val="1"/>
+      <w:numFmt w:val="decimal"/>
+      <w:lvlText w:val="%4."/>
+      <w:lvlJc w:val="left"/>
+      <w:pPr>
+        <w:ind w:left="3600" w:hanging="360"/>
+      </w:pPr>
+    </w:lvl>
+    <w:lvl w:ilvl="4" w:tplc="40090019" w:tentative="1">
+      <w:start w:val="1"/>
+      <w:numFmt w:val="lowerLetter"/>
+      <w:lvlText w:val="%5."/>
+      <w:lvlJc w:val="left"/>
+      <w:pPr>
+        <w:ind w:left="4320" w:hanging="360"/>
+      </w:pPr>
+    </w:lvl>
+    <w:lvl w:ilvl="5" w:tplc="4009001B" w:tentative="1">
+      <w:start w:val="1"/>
+      <w:numFmt w:val="lowerRoman"/>
+      <w:lvlText w:val="%6."/>
+      <w:lvlJc w:val="right"/>
+      <w:pPr>
+        <w:ind w:left="5040" w:hanging="180"/>
+      </w:pPr>
+    </w:lvl>
+    <w:lvl w:ilvl="6" w:tplc="4009000F" w:tentative="1">
+      <w:start w:val="1"/>
+      <w:numFmt w:val="decimal"/>
+      <w:lvlText w:val="%7."/>
+      <w:lvlJc w:val="left"/>
+      <w:pPr>
+        <w:ind w:left="5760" w:hanging="360"/>
+      </w:pPr>
+    </w:lvl>
+    <w:lvl w:ilvl="7" w:tplc="40090019" w:tentative="1">
+      <w:start w:val="1"/>
+      <w:numFmt w:val="lowerLetter"/>
+      <w:lvlText w:val="%8."/>
+      <w:lvlJc w:val="left"/>
+      <w:pPr>
+        <w:ind w:left="6480" w:hanging="360"/>
+      </w:pPr>
+    </w:lvl>
+    <w:lvl w:ilvl="8" w:tplc="4009001B" w:tentative="1">
+      <w:start w:val="1"/>
+      <w:numFmt w:val="lowerRoman"/>
+      <w:lvlText w:val="%9."/>
+      <w:lvlJc w:val="right"/>
+      <w:pPr>
+        <w:ind w:left="7200" w:hanging="180"/>
+      </w:pPr>
+    </w:lvl>
+  </w:abstractNum>
+  <w:abstractNum w:abstractNumId="23" w15:restartNumberingAfterBreak="0">
     <w:nsid w:val="6B085F41"/>
     <w:multiLevelType w:val="hybridMultilevel"/>
     <w:tmpl w:val="9C42F89A"/>
@@ -51871,7 +56408,7 @@
       </w:rPr>
     </w:lvl>
   </w:abstractNum>
-  <w:abstractNum w:abstractNumId="22" w15:restartNumberingAfterBreak="0">
+  <w:abstractNum w:abstractNumId="24" w15:restartNumberingAfterBreak="0">
     <w:nsid w:val="79450C3F"/>
     <w:multiLevelType w:val="hybridMultilevel"/>
     <w:tmpl w:val="4470DEB8"/>
@@ -51960,7 +56497,7 @@
       </w:pPr>
     </w:lvl>
   </w:abstractNum>
-  <w:abstractNum w:abstractNumId="23" w15:restartNumberingAfterBreak="0">
+  <w:abstractNum w:abstractNumId="25" w15:restartNumberingAfterBreak="0">
     <w:nsid w:val="7B820AF5"/>
     <w:multiLevelType w:val="hybridMultilevel"/>
     <w:tmpl w:val="D1F65BF6"/>
@@ -52050,19 +56587,19 @@
     </w:lvl>
   </w:abstractNum>
   <w:num w:numId="1" w16cid:durableId="1255431777">
-    <w:abstractNumId w:val="18"/>
+    <w:abstractNumId w:val="20"/>
   </w:num>
   <w:num w:numId="2" w16cid:durableId="1092974970">
     <w:abstractNumId w:val="0"/>
   </w:num>
   <w:num w:numId="3" w16cid:durableId="1619987393">
-    <w:abstractNumId w:val="9"/>
+    <w:abstractNumId w:val="10"/>
   </w:num>
   <w:num w:numId="4" w16cid:durableId="2097045478">
     <w:abstractNumId w:val="4"/>
   </w:num>
   <w:num w:numId="5" w16cid:durableId="660889406">
-    <w:abstractNumId w:val="23"/>
+    <w:abstractNumId w:val="25"/>
   </w:num>
   <w:num w:numId="6" w16cid:durableId="1950237958">
     <w:abstractNumId w:val="3"/>
@@ -52071,55 +56608,61 @@
     <w:abstractNumId w:val="2"/>
   </w:num>
   <w:num w:numId="8" w16cid:durableId="271935066">
-    <w:abstractNumId w:val="21"/>
+    <w:abstractNumId w:val="23"/>
   </w:num>
   <w:num w:numId="9" w16cid:durableId="1247181467">
-    <w:abstractNumId w:val="20"/>
+    <w:abstractNumId w:val="22"/>
   </w:num>
   <w:num w:numId="10" w16cid:durableId="902371309">
-    <w:abstractNumId w:val="19"/>
+    <w:abstractNumId w:val="21"/>
   </w:num>
   <w:num w:numId="11" w16cid:durableId="1952202564">
     <w:abstractNumId w:val="5"/>
   </w:num>
   <w:num w:numId="12" w16cid:durableId="1191454266">
+    <w:abstractNumId w:val="13"/>
+  </w:num>
+  <w:num w:numId="13" w16cid:durableId="1985884926">
+    <w:abstractNumId w:val="17"/>
+  </w:num>
+  <w:num w:numId="14" w16cid:durableId="2085175165">
+    <w:abstractNumId w:val="19"/>
+  </w:num>
+  <w:num w:numId="15" w16cid:durableId="1448307768">
     <w:abstractNumId w:val="12"/>
   </w:num>
-  <w:num w:numId="13" w16cid:durableId="1985884926">
-    <w:abstractNumId w:val="16"/>
-  </w:num>
-  <w:num w:numId="14" w16cid:durableId="2085175165">
-    <w:abstractNumId w:val="17"/>
-  </w:num>
-  <w:num w:numId="15" w16cid:durableId="1448307768">
-    <w:abstractNumId w:val="11"/>
-  </w:num>
   <w:num w:numId="16" w16cid:durableId="1313216468">
-    <w:abstractNumId w:val="8"/>
+    <w:abstractNumId w:val="9"/>
   </w:num>
   <w:num w:numId="17" w16cid:durableId="1467090200">
-    <w:abstractNumId w:val="14"/>
+    <w:abstractNumId w:val="15"/>
   </w:num>
   <w:num w:numId="18" w16cid:durableId="10493994">
     <w:abstractNumId w:val="1"/>
   </w:num>
   <w:num w:numId="19" w16cid:durableId="450395875">
-    <w:abstractNumId w:val="13"/>
+    <w:abstractNumId w:val="14"/>
   </w:num>
   <w:num w:numId="20" w16cid:durableId="814420957">
-    <w:abstractNumId w:val="22"/>
+    <w:abstractNumId w:val="24"/>
   </w:num>
   <w:num w:numId="21" w16cid:durableId="123162911">
-    <w:abstractNumId w:val="15"/>
+    <w:abstractNumId w:val="16"/>
   </w:num>
   <w:num w:numId="22" w16cid:durableId="559053431">
-    <w:abstractNumId w:val="6"/>
+    <w:abstractNumId w:val="7"/>
   </w:num>
   <w:num w:numId="23" w16cid:durableId="1295869076">
-    <w:abstractNumId w:val="10"/>
+    <w:abstractNumId w:val="11"/>
   </w:num>
   <w:num w:numId="24" w16cid:durableId="589236482">
-    <w:abstractNumId w:val="7"/>
+    <w:abstractNumId w:val="8"/>
+  </w:num>
+  <w:num w:numId="25" w16cid:durableId="1549953993">
+    <w:abstractNumId w:val="18"/>
+  </w:num>
+  <w:num w:numId="26" w16cid:durableId="1789741249">
+    <w:abstractNumId w:val="6"/>
   </w:num>
 </w:numbering>
 </file>

--- a/Laravel IMP.docx
+++ b/Laravel IMP.docx
@@ -1372,6 +1372,19 @@
     <w:p/>
     <w:p>
       <w:pPr>
+        <w:rPr>
+          <w:color w:val="FF0000"/>
+        </w:rPr>
+      </w:pPr>
+      <w:r>
+        <w:rPr>
+          <w:color w:val="FF0000"/>
+        </w:rPr>
+        <w:br w:type="page"/>
+      </w:r>
+    </w:p>
+    <w:p>
+      <w:pPr>
         <w:pStyle w:val="ListParagraph"/>
         <w:numPr>
           <w:ilvl w:val="0"/>
@@ -1387,6 +1400,7 @@
         <w:rPr>
           <w:color w:val="FF0000"/>
         </w:rPr>
+        <w:lastRenderedPageBreak/>
         <w:t>How to create a router’s like one page pointing to other and so on… :</w:t>
       </w:r>
     </w:p>
@@ -2566,6 +2580,7 @@
         </w:rPr>
       </w:pPr>
       <w:r>
+        <w:lastRenderedPageBreak/>
         <w:t xml:space="preserve">  </w:t>
       </w:r>
     </w:p>
@@ -2902,7 +2917,6 @@
           <w:lang w:eastAsia="en-IN"/>
           <w14:ligatures w14:val="none"/>
         </w:rPr>
-        <w:lastRenderedPageBreak/>
         <w:t>});</w:t>
       </w:r>
     </w:p>
@@ -4328,6 +4342,19 @@
     </w:p>
     <w:p>
       <w:pPr>
+        <w:rPr>
+          <w:color w:val="FF0000"/>
+        </w:rPr>
+      </w:pPr>
+      <w:r>
+        <w:rPr>
+          <w:color w:val="FF0000"/>
+        </w:rPr>
+        <w:br w:type="page"/>
+      </w:r>
+    </w:p>
+    <w:p>
+      <w:pPr>
         <w:pStyle w:val="ListParagraph"/>
         <w:numPr>
           <w:ilvl w:val="0"/>
@@ -4338,6 +4365,7 @@
         <w:rPr>
           <w:color w:val="FF0000"/>
         </w:rPr>
+        <w:lastRenderedPageBreak/>
         <w:t>How to redirect to some page:</w:t>
       </w:r>
     </w:p>
@@ -4598,7 +4626,6 @@
           <w:lang w:eastAsia="en-IN"/>
           <w14:ligatures w14:val="none"/>
         </w:rPr>
-        <w:lastRenderedPageBreak/>
         <w:t xml:space="preserve">    </w:t>
       </w:r>
       <w:r>
@@ -5378,6 +5405,19 @@
     </w:p>
     <w:p>
       <w:pPr>
+        <w:rPr>
+          <w:color w:val="FF0000"/>
+        </w:rPr>
+      </w:pPr>
+      <w:r>
+        <w:rPr>
+          <w:color w:val="FF0000"/>
+        </w:rPr>
+        <w:br w:type="page"/>
+      </w:r>
+    </w:p>
+    <w:p>
+      <w:pPr>
         <w:pStyle w:val="ListParagraph"/>
         <w:numPr>
           <w:ilvl w:val="0"/>
@@ -5391,6 +5431,7 @@
         <w:rPr>
           <w:color w:val="FF0000"/>
         </w:rPr>
+        <w:lastRenderedPageBreak/>
         <w:t>How to create function in controller</w:t>
       </w:r>
     </w:p>
@@ -6018,7 +6059,6 @@
         <w:rPr>
           <w:color w:val="FF0000"/>
         </w:rPr>
-        <w:lastRenderedPageBreak/>
         <w:t>How to call controller:</w:t>
       </w:r>
     </w:p>
@@ -6689,6 +6729,15 @@
     <w:p>
       <w:pPr>
         <w:pStyle w:val="ListParagraph"/>
+        <w:ind w:left="360"/>
+        <w:rPr>
+          <w:color w:val="FF0000"/>
+        </w:rPr>
+      </w:pPr>
+    </w:p>
+    <w:p>
+      <w:pPr>
+        <w:pStyle w:val="ListParagraph"/>
         <w:numPr>
           <w:ilvl w:val="0"/>
           <w:numId w:val="2"/>
@@ -6701,7 +6750,32 @@
         <w:rPr>
           <w:color w:val="FF0000"/>
         </w:rPr>
-        <w:t xml:space="preserve"> How does controller called before laravel 8:</w:t>
+        <w:lastRenderedPageBreak/>
+        <w:t xml:space="preserve">How does controller </w:t>
+      </w:r>
+      <w:r>
+        <w:rPr>
+          <w:color w:val="FF0000"/>
+        </w:rPr>
+        <w:t>call</w:t>
+      </w:r>
+      <w:r>
+        <w:rPr>
+          <w:color w:val="FF0000"/>
+        </w:rPr>
+        <w:t xml:space="preserve"> before </w:t>
+      </w:r>
+      <w:r>
+        <w:rPr>
+          <w:color w:val="FF0000"/>
+        </w:rPr>
+        <w:t>Laravel</w:t>
+      </w:r>
+      <w:r>
+        <w:rPr>
+          <w:color w:val="FF0000"/>
+        </w:rPr>
+        <w:t xml:space="preserve"> 8:</w:t>
       </w:r>
     </w:p>
     <w:p>
@@ -6994,7 +7068,35 @@
           <w:b/>
           <w:bCs/>
         </w:rPr>
-        <w:t>This change enhance PHP type safety features and provide better support for IDE’s to offer code completion and type hinting</w:t>
+        <w:t xml:space="preserve">This change </w:t>
+      </w:r>
+      <w:r>
+        <w:rPr>
+          <w:b/>
+          <w:bCs/>
+        </w:rPr>
+        <w:t>enhances</w:t>
+      </w:r>
+      <w:r>
+        <w:rPr>
+          <w:b/>
+          <w:bCs/>
+        </w:rPr>
+        <w:t xml:space="preserve"> PHP type safety features and provide better support for </w:t>
+      </w:r>
+      <w:r>
+        <w:rPr>
+          <w:b/>
+          <w:bCs/>
+        </w:rPr>
+        <w:t>IDEs</w:t>
+      </w:r>
+      <w:r>
+        <w:rPr>
+          <w:b/>
+          <w:bCs/>
+        </w:rPr>
+        <w:t xml:space="preserve"> to offer code completion and type hinting</w:t>
       </w:r>
     </w:p>
     <w:p>
@@ -7014,7 +7116,14 @@
           <w:b/>
           <w:bCs/>
         </w:rPr>
-        <w:t>So this change was made un Laravel 8 to aim to provide mode</w:t>
+        <w:t>So,</w:t>
+      </w:r>
+      <w:r>
+        <w:rPr>
+          <w:b/>
+          <w:bCs/>
+        </w:rPr>
+        <w:t xml:space="preserve"> this change was made un Laravel 8 to aim to provide mode</w:t>
       </w:r>
       <w:r>
         <w:rPr>
@@ -7072,7 +7181,7 @@
         </w:numPr>
       </w:pPr>
       <w:r>
-        <w:t>Accept an variable and print it using echo</w:t>
+        <w:t>Accept variable and print it using echo</w:t>
       </w:r>
     </w:p>
     <w:p>
@@ -7104,21 +7213,6 @@
         </w:rPr>
         <w:t>&lt;?php</w:t>
       </w:r>
-    </w:p>
-    <w:p>
-      <w:pPr>
-        <w:shd w:val="clear" w:color="auto" w:fill="1F1F1F"/>
-        <w:spacing w:after="0" w:line="300" w:lineRule="atLeast"/>
-        <w:rPr>
-          <w:rFonts w:ascii="Cascadia Code" w:eastAsia="Times New Roman" w:hAnsi="Cascadia Code" w:cs="Cascadia Code"/>
-          <w:color w:val="CCCCCC"/>
-          <w:kern w:val="0"/>
-          <w:sz w:val="23"/>
-          <w:szCs w:val="23"/>
-          <w:lang w:eastAsia="en-IN"/>
-          <w14:ligatures w14:val="none"/>
-        </w:rPr>
-      </w:pPr>
     </w:p>
     <w:p>
       <w:pPr>
@@ -8006,6 +8100,11 @@
         </w:drawing>
       </w:r>
     </w:p>
+    <w:p>
+      <w:r>
+        <w:br w:type="page"/>
+      </w:r>
+    </w:p>
     <w:p/>
     <w:p>
       <w:pPr>
@@ -9079,6 +9178,24 @@
     <w:p>
       <w:pPr>
         <w:pStyle w:val="ListParagraph"/>
+        <w:tabs>
+          <w:tab w:val="left" w:pos="523"/>
+        </w:tabs>
+        <w:ind w:left="360"/>
+        <w:rPr>
+          <w:color w:val="FF0000"/>
+        </w:rPr>
+      </w:pPr>
+      <w:r>
+        <w:rPr>
+          <w:color w:val="FF0000"/>
+        </w:rPr>
+        <w:br w:type="page"/>
+      </w:r>
+    </w:p>
+    <w:p>
+      <w:pPr>
+        <w:pStyle w:val="ListParagraph"/>
         <w:numPr>
           <w:ilvl w:val="0"/>
           <w:numId w:val="2"/>
@@ -9094,6 +9211,7 @@
         <w:rPr>
           <w:color w:val="FF0000"/>
         </w:rPr>
+        <w:lastRenderedPageBreak/>
         <w:t>How to pass data from controller to view:</w:t>
       </w:r>
     </w:p>
@@ -10474,7 +10592,6 @@
         <w:rPr>
           <w:noProof/>
         </w:rPr>
-        <w:lastRenderedPageBreak/>
         <w:drawing>
           <wp:inline distT="0" distB="0" distL="0" distR="0" wp14:anchorId="07057226" wp14:editId="37F97249">
             <wp:extent cx="2905125" cy="1372360"/>
@@ -10613,8 +10730,14 @@
       <w:pPr>
         <w:pStyle w:val="ListParagraph"/>
         <w:ind w:left="1440"/>
-      </w:pPr>
-      <w:r>
+        <w:rPr>
+          <w:highlight w:val="yellow"/>
+        </w:rPr>
+      </w:pPr>
+      <w:r>
+        <w:rPr>
+          <w:highlight w:val="yellow"/>
+        </w:rPr>
         <w:t xml:space="preserve">Two files are created after it </w:t>
       </w:r>
     </w:p>
@@ -10622,21 +10745,47 @@
       <w:pPr>
         <w:pStyle w:val="ListParagraph"/>
         <w:ind w:left="1440"/>
-      </w:pPr>
-      <w:r>
+        <w:rPr>
+          <w:highlight w:val="yellow"/>
+        </w:rPr>
+      </w:pPr>
+      <w:r>
+        <w:rPr>
+          <w:highlight w:val="yellow"/>
+        </w:rPr>
         <w:t xml:space="preserve">- </w:t>
       </w:r>
       <w:r>
         <w:rPr>
           <w:b/>
           <w:bCs/>
-        </w:rPr>
-        <w:t xml:space="preserve">componentName.php </w:t>
+          <w:highlight w:val="yellow"/>
+        </w:rPr>
+        <w:t>componentName.php  (app/view/components/xxx)</w:t>
+      </w:r>
+    </w:p>
+    <w:p>
+      <w:pPr>
+        <w:pStyle w:val="ListParagraph"/>
+        <w:ind w:left="1440"/>
+      </w:pPr>
+      <w:r>
+        <w:rPr>
+          <w:highlight w:val="yellow"/>
+        </w:rPr>
+        <w:t xml:space="preserve">- </w:t>
       </w:r>
       <w:r>
         <w:rPr>
           <w:b/>
           <w:bCs/>
+          <w:highlight w:val="yellow"/>
+        </w:rPr>
+        <w:t>componentName.blade.php</w:t>
+      </w:r>
+      <w:r>
+        <w:rPr>
+          <w:highlight w:val="yellow"/>
         </w:rPr>
         <w:t xml:space="preserve"> </w:t>
       </w:r>
@@ -10644,32 +10793,7 @@
         <w:rPr>
           <w:b/>
           <w:bCs/>
-        </w:rPr>
-        <w:t>(app/view/components/xxx)</w:t>
-      </w:r>
-    </w:p>
-    <w:p>
-      <w:pPr>
-        <w:pStyle w:val="ListParagraph"/>
-        <w:ind w:left="1440"/>
-      </w:pPr>
-      <w:r>
-        <w:t xml:space="preserve">- </w:t>
-      </w:r>
-      <w:r>
-        <w:rPr>
-          <w:b/>
-          <w:bCs/>
-        </w:rPr>
-        <w:t>componentName.blade.php</w:t>
-      </w:r>
-      <w:r>
-        <w:t xml:space="preserve"> </w:t>
-      </w:r>
-      <w:r>
-        <w:rPr>
-          <w:b/>
-          <w:bCs/>
+          <w:highlight w:val="yellow"/>
         </w:rPr>
         <w:t xml:space="preserve"> (resources/views/component/xxx)</w:t>
       </w:r>
@@ -10689,6 +10813,7 @@
         </w:numPr>
       </w:pPr>
       <w:r>
+        <w:lastRenderedPageBreak/>
         <w:t>Here code inside component</w:t>
       </w:r>
     </w:p>
@@ -12045,6 +12170,22 @@
         </w:rPr>
         <w:t>&gt;</w:t>
       </w:r>
+    </w:p>
+    <w:p>
+      <w:pPr>
+        <w:pStyle w:val="ListParagraph"/>
+        <w:ind w:left="360"/>
+        <w:rPr>
+          <w:color w:val="FF0000"/>
+        </w:rPr>
+      </w:pPr>
+    </w:p>
+    <w:p>
+      <w:pPr>
+        <w:rPr>
+          <w:color w:val="FF0000"/>
+        </w:rPr>
+      </w:pPr>
     </w:p>
     <w:p>
       <w:pPr>
@@ -12061,7 +12202,6 @@
         <w:rPr>
           <w:color w:val="FF0000"/>
         </w:rPr>
-        <w:lastRenderedPageBreak/>
         <w:t>How to use components</w:t>
       </w:r>
     </w:p>
@@ -12120,12 +12260,6 @@
     </w:p>
     <w:p>
       <w:pPr>
-        <w:pStyle w:val="ListParagraph"/>
-        <w:ind w:left="1440"/>
-      </w:pPr>
-    </w:p>
-    <w:p>
-      <w:pPr>
         <w:shd w:val="clear" w:color="auto" w:fill="1F1F1F"/>
         <w:spacing w:after="0" w:line="285" w:lineRule="atLeast"/>
         <w:rPr>
@@ -12274,7 +12408,7 @@
           <w:lang w:eastAsia="en-IN"/>
           <w14:ligatures w14:val="none"/>
         </w:rPr>
-        <w:t xml:space="preserve"> This is code from component and this file is in resources/views/commponents/ directory </w:t>
+        <w:t xml:space="preserve"> This is code from component and this file is in resources/views/components/ directory </w:t>
       </w:r>
       <w:r>
         <w:rPr>
@@ -13048,7 +13182,16 @@
         </w:numPr>
       </w:pPr>
       <w:r>
-        <w:t>And do not forgot to create routes for those views and Outputs :</w:t>
+        <w:t xml:space="preserve">And do not </w:t>
+      </w:r>
+      <w:r>
+        <w:t>forget</w:t>
+      </w:r>
+      <w:r>
+        <w:t xml:space="preserve"> to create routes for those views and </w:t>
+      </w:r>
+      <w:r>
+        <w:t>Outputs:</w:t>
       </w:r>
     </w:p>
     <w:p>
@@ -13194,7 +13337,13 @@
         </w:tabs>
       </w:pPr>
       <w:r>
-        <w:t>Create variable(use public) and use this keyword to refer to argument coming from __construct</w:t>
+        <w:t xml:space="preserve">Create </w:t>
+      </w:r>
+      <w:r>
+        <w:t>variable (</w:t>
+      </w:r>
+      <w:r>
+        <w:t>use public) and use this keyword to refer to argument coming from __construct</w:t>
       </w:r>
     </w:p>
     <w:p>
@@ -13204,28 +13353,45 @@
           <w:tab w:val="left" w:pos="514"/>
         </w:tabs>
         <w:ind w:left="1440"/>
-      </w:pPr>
-      <w:r>
-        <w:t>Syntax :</w:t>
+        <w:rPr>
+          <w:b/>
+          <w:bCs/>
+        </w:rPr>
+      </w:pPr>
+      <w:r>
+        <w:rPr>
+          <w:b/>
+          <w:bCs/>
+        </w:rPr>
+        <w:t>Syntax:</w:t>
       </w:r>
     </w:p>
     <w:p>
       <w:pPr>
         <w:shd w:val="clear" w:color="auto" w:fill="1F1F1F"/>
         <w:spacing w:after="0" w:line="330" w:lineRule="atLeast"/>
-        <w:rPr>
-          <w:rFonts w:ascii="Cascadia Code" w:eastAsia="Times New Roman" w:hAnsi="Cascadia Code" w:cs="Cascadia Code"/>
-          <w:color w:val="CCCCCC"/>
-          <w:kern w:val="0"/>
-          <w:sz w:val="25"/>
-          <w:szCs w:val="25"/>
-          <w:lang w:eastAsia="en-IN"/>
-          <w14:ligatures w14:val="none"/>
-        </w:rPr>
-      </w:pPr>
+      </w:pPr>
+      <w:r>
+        <w:t>//define</w:t>
+      </w:r>
       <w:r>
         <w:t xml:space="preserve"> </w:t>
       </w:r>
+    </w:p>
+    <w:p>
+      <w:pPr>
+        <w:shd w:val="clear" w:color="auto" w:fill="1F1F1F"/>
+        <w:spacing w:after="0" w:line="330" w:lineRule="atLeast"/>
+        <w:rPr>
+          <w:rFonts w:ascii="Cascadia Code" w:eastAsia="Times New Roman" w:hAnsi="Cascadia Code" w:cs="Cascadia Code"/>
+          <w:color w:val="CCCCCC"/>
+          <w:kern w:val="0"/>
+          <w:sz w:val="25"/>
+          <w:szCs w:val="25"/>
+          <w:lang w:eastAsia="en-IN"/>
+          <w14:ligatures w14:val="none"/>
+        </w:rPr>
+      </w:pPr>
       <w:r>
         <w:rPr>
           <w:rFonts w:ascii="Cascadia Code" w:eastAsia="Times New Roman" w:hAnsi="Cascadia Code" w:cs="Cascadia Code"/>
@@ -13596,544 +13762,544 @@
         <w:ind w:left="1440"/>
       </w:pPr>
       <w:r>
+        <w:t xml:space="preserve"> </w:t>
+      </w:r>
+    </w:p>
+    <w:p>
+      <w:pPr>
+        <w:shd w:val="clear" w:color="auto" w:fill="1F1F1F"/>
+        <w:spacing w:line="330" w:lineRule="atLeast"/>
+      </w:pPr>
+      <w:r>
+        <w:t>// DemoComponent.php</w:t>
+      </w:r>
+    </w:p>
+    <w:p>
+      <w:pPr>
+        <w:shd w:val="clear" w:color="auto" w:fill="1F1F1F"/>
+        <w:spacing w:line="330" w:lineRule="atLeast"/>
+        <w:rPr>
+          <w:rFonts w:ascii="Cascadia Code" w:eastAsia="Times New Roman" w:hAnsi="Cascadia Code" w:cs="Cascadia Code"/>
+          <w:color w:val="CCCCCC"/>
+          <w:kern w:val="0"/>
+          <w:sz w:val="25"/>
+          <w:szCs w:val="25"/>
+          <w:lang w:eastAsia="en-IN"/>
+          <w14:ligatures w14:val="none"/>
+        </w:rPr>
+      </w:pPr>
+      <w:r>
+        <w:rPr>
+          <w:rFonts w:ascii="Cascadia Code" w:eastAsia="Times New Roman" w:hAnsi="Cascadia Code" w:cs="Cascadia Code"/>
+          <w:color w:val="569CD6"/>
+          <w:kern w:val="0"/>
+          <w:sz w:val="25"/>
+          <w:szCs w:val="25"/>
+          <w:lang w:eastAsia="en-IN"/>
+          <w14:ligatures w14:val="none"/>
+        </w:rPr>
+        <w:t>&lt;?php</w:t>
+      </w:r>
+    </w:p>
+    <w:p>
+      <w:pPr>
+        <w:shd w:val="clear" w:color="auto" w:fill="1F1F1F"/>
+        <w:spacing w:after="0" w:line="330" w:lineRule="atLeast"/>
+        <w:rPr>
+          <w:rFonts w:ascii="Cascadia Code" w:eastAsia="Times New Roman" w:hAnsi="Cascadia Code" w:cs="Cascadia Code"/>
+          <w:color w:val="CCCCCC"/>
+          <w:kern w:val="0"/>
+          <w:sz w:val="25"/>
+          <w:szCs w:val="25"/>
+          <w:lang w:eastAsia="en-IN"/>
+          <w14:ligatures w14:val="none"/>
+        </w:rPr>
+      </w:pPr>
+      <w:r>
+        <w:rPr>
+          <w:rFonts w:ascii="Cascadia Code" w:eastAsia="Times New Roman" w:hAnsi="Cascadia Code" w:cs="Cascadia Code"/>
+          <w:color w:val="569CD6"/>
+          <w:kern w:val="0"/>
+          <w:sz w:val="25"/>
+          <w:szCs w:val="25"/>
+          <w:lang w:eastAsia="en-IN"/>
+          <w14:ligatures w14:val="none"/>
+        </w:rPr>
+        <w:t>namespace</w:t>
+      </w:r>
+      <w:r>
+        <w:rPr>
+          <w:rFonts w:ascii="Cascadia Code" w:eastAsia="Times New Roman" w:hAnsi="Cascadia Code" w:cs="Cascadia Code"/>
+          <w:color w:val="D4D4D4"/>
+          <w:kern w:val="0"/>
+          <w:sz w:val="25"/>
+          <w:szCs w:val="25"/>
+          <w:lang w:eastAsia="en-IN"/>
+          <w14:ligatures w14:val="none"/>
+        </w:rPr>
+        <w:t xml:space="preserve"> </w:t>
+      </w:r>
+      <w:r>
+        <w:rPr>
+          <w:rFonts w:ascii="Cascadia Code" w:eastAsia="Times New Roman" w:hAnsi="Cascadia Code" w:cs="Cascadia Code"/>
+          <w:color w:val="4EC9B0"/>
+          <w:kern w:val="0"/>
+          <w:sz w:val="25"/>
+          <w:szCs w:val="25"/>
+          <w:lang w:eastAsia="en-IN"/>
+          <w14:ligatures w14:val="none"/>
+        </w:rPr>
+        <w:t>App\View\Components</w:t>
+      </w:r>
+      <w:r>
+        <w:rPr>
+          <w:rFonts w:ascii="Cascadia Code" w:eastAsia="Times New Roman" w:hAnsi="Cascadia Code" w:cs="Cascadia Code"/>
+          <w:color w:val="D4D4D4"/>
+          <w:kern w:val="0"/>
+          <w:sz w:val="25"/>
+          <w:szCs w:val="25"/>
+          <w:lang w:eastAsia="en-IN"/>
+          <w14:ligatures w14:val="none"/>
+        </w:rPr>
+        <w:t>;</w:t>
+      </w:r>
+    </w:p>
+    <w:p>
+      <w:pPr>
+        <w:shd w:val="clear" w:color="auto" w:fill="1F1F1F"/>
+        <w:spacing w:after="0" w:line="330" w:lineRule="atLeast"/>
+        <w:rPr>
+          <w:rFonts w:ascii="Cascadia Code" w:eastAsia="Times New Roman" w:hAnsi="Cascadia Code" w:cs="Cascadia Code"/>
+          <w:color w:val="CCCCCC"/>
+          <w:kern w:val="0"/>
+          <w:sz w:val="25"/>
+          <w:szCs w:val="25"/>
+          <w:lang w:eastAsia="en-IN"/>
+          <w14:ligatures w14:val="none"/>
+        </w:rPr>
+      </w:pPr>
+    </w:p>
+    <w:p>
+      <w:pPr>
+        <w:shd w:val="clear" w:color="auto" w:fill="1F1F1F"/>
+        <w:spacing w:after="0" w:line="330" w:lineRule="atLeast"/>
+        <w:rPr>
+          <w:rFonts w:ascii="Cascadia Code" w:eastAsia="Times New Roman" w:hAnsi="Cascadia Code" w:cs="Cascadia Code"/>
+          <w:color w:val="CCCCCC"/>
+          <w:kern w:val="0"/>
+          <w:sz w:val="25"/>
+          <w:szCs w:val="25"/>
+          <w:lang w:eastAsia="en-IN"/>
+          <w14:ligatures w14:val="none"/>
+        </w:rPr>
+      </w:pPr>
+      <w:r>
+        <w:rPr>
+          <w:rFonts w:ascii="Cascadia Code" w:eastAsia="Times New Roman" w:hAnsi="Cascadia Code" w:cs="Cascadia Code"/>
+          <w:color w:val="569CD6"/>
+          <w:kern w:val="0"/>
+          <w:sz w:val="25"/>
+          <w:szCs w:val="25"/>
+          <w:lang w:eastAsia="en-IN"/>
+          <w14:ligatures w14:val="none"/>
+        </w:rPr>
+        <w:t>use</w:t>
+      </w:r>
+      <w:r>
+        <w:rPr>
+          <w:rFonts w:ascii="Cascadia Code" w:eastAsia="Times New Roman" w:hAnsi="Cascadia Code" w:cs="Cascadia Code"/>
+          <w:color w:val="D4D4D4"/>
+          <w:kern w:val="0"/>
+          <w:sz w:val="25"/>
+          <w:szCs w:val="25"/>
+          <w:lang w:eastAsia="en-IN"/>
+          <w14:ligatures w14:val="none"/>
+        </w:rPr>
+        <w:t xml:space="preserve"> </w:t>
+      </w:r>
+      <w:r>
+        <w:rPr>
+          <w:rFonts w:ascii="Cascadia Code" w:eastAsia="Times New Roman" w:hAnsi="Cascadia Code" w:cs="Cascadia Code"/>
+          <w:color w:val="4EC9B0"/>
+          <w:kern w:val="0"/>
+          <w:sz w:val="25"/>
+          <w:szCs w:val="25"/>
+          <w:lang w:eastAsia="en-IN"/>
+          <w14:ligatures w14:val="none"/>
+        </w:rPr>
+        <w:t>Closure</w:t>
+      </w:r>
+      <w:r>
+        <w:rPr>
+          <w:rFonts w:ascii="Cascadia Code" w:eastAsia="Times New Roman" w:hAnsi="Cascadia Code" w:cs="Cascadia Code"/>
+          <w:color w:val="D4D4D4"/>
+          <w:kern w:val="0"/>
+          <w:sz w:val="25"/>
+          <w:szCs w:val="25"/>
+          <w:lang w:eastAsia="en-IN"/>
+          <w14:ligatures w14:val="none"/>
+        </w:rPr>
+        <w:t>;</w:t>
+      </w:r>
+    </w:p>
+    <w:p>
+      <w:pPr>
+        <w:shd w:val="clear" w:color="auto" w:fill="1F1F1F"/>
+        <w:spacing w:after="0" w:line="330" w:lineRule="atLeast"/>
+        <w:rPr>
+          <w:rFonts w:ascii="Cascadia Code" w:eastAsia="Times New Roman" w:hAnsi="Cascadia Code" w:cs="Cascadia Code"/>
+          <w:color w:val="CCCCCC"/>
+          <w:kern w:val="0"/>
+          <w:sz w:val="25"/>
+          <w:szCs w:val="25"/>
+          <w:lang w:eastAsia="en-IN"/>
+          <w14:ligatures w14:val="none"/>
+        </w:rPr>
+      </w:pPr>
+      <w:r>
+        <w:rPr>
+          <w:rFonts w:ascii="Cascadia Code" w:eastAsia="Times New Roman" w:hAnsi="Cascadia Code" w:cs="Cascadia Code"/>
+          <w:color w:val="569CD6"/>
+          <w:kern w:val="0"/>
+          <w:sz w:val="25"/>
+          <w:szCs w:val="25"/>
+          <w:lang w:eastAsia="en-IN"/>
+          <w14:ligatures w14:val="none"/>
+        </w:rPr>
+        <w:t>use</w:t>
+      </w:r>
+      <w:r>
+        <w:rPr>
+          <w:rFonts w:ascii="Cascadia Code" w:eastAsia="Times New Roman" w:hAnsi="Cascadia Code" w:cs="Cascadia Code"/>
+          <w:color w:val="D4D4D4"/>
+          <w:kern w:val="0"/>
+          <w:sz w:val="25"/>
+          <w:szCs w:val="25"/>
+          <w:lang w:eastAsia="en-IN"/>
+          <w14:ligatures w14:val="none"/>
+        </w:rPr>
+        <w:t xml:space="preserve"> Illuminate\Contracts\View\</w:t>
+      </w:r>
+      <w:r>
+        <w:rPr>
+          <w:rFonts w:ascii="Cascadia Code" w:eastAsia="Times New Roman" w:hAnsi="Cascadia Code" w:cs="Cascadia Code"/>
+          <w:color w:val="4EC9B0"/>
+          <w:kern w:val="0"/>
+          <w:sz w:val="25"/>
+          <w:szCs w:val="25"/>
+          <w:lang w:eastAsia="en-IN"/>
+          <w14:ligatures w14:val="none"/>
+        </w:rPr>
+        <w:t>View</w:t>
+      </w:r>
+      <w:r>
+        <w:rPr>
+          <w:rFonts w:ascii="Cascadia Code" w:eastAsia="Times New Roman" w:hAnsi="Cascadia Code" w:cs="Cascadia Code"/>
+          <w:color w:val="D4D4D4"/>
+          <w:kern w:val="0"/>
+          <w:sz w:val="25"/>
+          <w:szCs w:val="25"/>
+          <w:lang w:eastAsia="en-IN"/>
+          <w14:ligatures w14:val="none"/>
+        </w:rPr>
+        <w:t>;</w:t>
+      </w:r>
+    </w:p>
+    <w:p>
+      <w:pPr>
+        <w:shd w:val="clear" w:color="auto" w:fill="1F1F1F"/>
+        <w:spacing w:after="0" w:line="330" w:lineRule="atLeast"/>
+        <w:rPr>
+          <w:rFonts w:ascii="Cascadia Code" w:eastAsia="Times New Roman" w:hAnsi="Cascadia Code" w:cs="Cascadia Code"/>
+          <w:color w:val="CCCCCC"/>
+          <w:kern w:val="0"/>
+          <w:sz w:val="25"/>
+          <w:szCs w:val="25"/>
+          <w:lang w:eastAsia="en-IN"/>
+          <w14:ligatures w14:val="none"/>
+        </w:rPr>
+      </w:pPr>
+      <w:r>
+        <w:rPr>
+          <w:rFonts w:ascii="Cascadia Code" w:eastAsia="Times New Roman" w:hAnsi="Cascadia Code" w:cs="Cascadia Code"/>
+          <w:color w:val="569CD6"/>
+          <w:kern w:val="0"/>
+          <w:sz w:val="25"/>
+          <w:szCs w:val="25"/>
+          <w:lang w:eastAsia="en-IN"/>
+          <w14:ligatures w14:val="none"/>
+        </w:rPr>
+        <w:t>use</w:t>
+      </w:r>
+      <w:r>
+        <w:rPr>
+          <w:rFonts w:ascii="Cascadia Code" w:eastAsia="Times New Roman" w:hAnsi="Cascadia Code" w:cs="Cascadia Code"/>
+          <w:color w:val="D4D4D4"/>
+          <w:kern w:val="0"/>
+          <w:sz w:val="25"/>
+          <w:szCs w:val="25"/>
+          <w:lang w:eastAsia="en-IN"/>
+          <w14:ligatures w14:val="none"/>
+        </w:rPr>
+        <w:t xml:space="preserve"> Illuminate\View\</w:t>
+      </w:r>
+      <w:r>
+        <w:rPr>
+          <w:rFonts w:ascii="Cascadia Code" w:eastAsia="Times New Roman" w:hAnsi="Cascadia Code" w:cs="Cascadia Code"/>
+          <w:color w:val="4EC9B0"/>
+          <w:kern w:val="0"/>
+          <w:sz w:val="25"/>
+          <w:szCs w:val="25"/>
+          <w:lang w:eastAsia="en-IN"/>
+          <w14:ligatures w14:val="none"/>
+        </w:rPr>
+        <w:t>Component</w:t>
+      </w:r>
+      <w:r>
+        <w:rPr>
+          <w:rFonts w:ascii="Cascadia Code" w:eastAsia="Times New Roman" w:hAnsi="Cascadia Code" w:cs="Cascadia Code"/>
+          <w:color w:val="D4D4D4"/>
+          <w:kern w:val="0"/>
+          <w:sz w:val="25"/>
+          <w:szCs w:val="25"/>
+          <w:lang w:eastAsia="en-IN"/>
+          <w14:ligatures w14:val="none"/>
+        </w:rPr>
+        <w:t>;</w:t>
+      </w:r>
+    </w:p>
+    <w:p>
+      <w:pPr>
+        <w:shd w:val="clear" w:color="auto" w:fill="1F1F1F"/>
+        <w:spacing w:after="0" w:line="330" w:lineRule="atLeast"/>
+        <w:rPr>
+          <w:rFonts w:ascii="Cascadia Code" w:eastAsia="Times New Roman" w:hAnsi="Cascadia Code" w:cs="Cascadia Code"/>
+          <w:color w:val="CCCCCC"/>
+          <w:kern w:val="0"/>
+          <w:sz w:val="25"/>
+          <w:szCs w:val="25"/>
+          <w:lang w:eastAsia="en-IN"/>
+          <w14:ligatures w14:val="none"/>
+        </w:rPr>
+      </w:pPr>
+    </w:p>
+    <w:p>
+      <w:pPr>
+        <w:shd w:val="clear" w:color="auto" w:fill="1F1F1F"/>
+        <w:spacing w:after="0" w:line="330" w:lineRule="atLeast"/>
+        <w:rPr>
+          <w:rFonts w:ascii="Cascadia Code" w:eastAsia="Times New Roman" w:hAnsi="Cascadia Code" w:cs="Cascadia Code"/>
+          <w:color w:val="CCCCCC"/>
+          <w:kern w:val="0"/>
+          <w:sz w:val="25"/>
+          <w:szCs w:val="25"/>
+          <w:lang w:eastAsia="en-IN"/>
+          <w14:ligatures w14:val="none"/>
+        </w:rPr>
+      </w:pPr>
+      <w:r>
+        <w:rPr>
+          <w:rFonts w:ascii="Cascadia Code" w:eastAsia="Times New Roman" w:hAnsi="Cascadia Code" w:cs="Cascadia Code"/>
+          <w:color w:val="569CD6"/>
+          <w:kern w:val="0"/>
+          <w:sz w:val="25"/>
+          <w:szCs w:val="25"/>
+          <w:lang w:eastAsia="en-IN"/>
+          <w14:ligatures w14:val="none"/>
+        </w:rPr>
+        <w:t>class</w:t>
+      </w:r>
+      <w:r>
+        <w:rPr>
+          <w:rFonts w:ascii="Cascadia Code" w:eastAsia="Times New Roman" w:hAnsi="Cascadia Code" w:cs="Cascadia Code"/>
+          <w:color w:val="D4D4D4"/>
+          <w:kern w:val="0"/>
+          <w:sz w:val="25"/>
+          <w:szCs w:val="25"/>
+          <w:lang w:eastAsia="en-IN"/>
+          <w14:ligatures w14:val="none"/>
+        </w:rPr>
+        <w:t xml:space="preserve"> </w:t>
+      </w:r>
+      <w:r>
+        <w:rPr>
+          <w:rFonts w:ascii="Cascadia Code" w:eastAsia="Times New Roman" w:hAnsi="Cascadia Code" w:cs="Cascadia Code"/>
+          <w:color w:val="4EC9B0"/>
+          <w:kern w:val="0"/>
+          <w:sz w:val="25"/>
+          <w:szCs w:val="25"/>
+          <w:lang w:eastAsia="en-IN"/>
+          <w14:ligatures w14:val="none"/>
+        </w:rPr>
+        <w:t>DemoComponent</w:t>
+      </w:r>
+      <w:r>
+        <w:rPr>
+          <w:rFonts w:ascii="Cascadia Code" w:eastAsia="Times New Roman" w:hAnsi="Cascadia Code" w:cs="Cascadia Code"/>
+          <w:color w:val="D4D4D4"/>
+          <w:kern w:val="0"/>
+          <w:sz w:val="25"/>
+          <w:szCs w:val="25"/>
+          <w:lang w:eastAsia="en-IN"/>
+          <w14:ligatures w14:val="none"/>
+        </w:rPr>
+        <w:t xml:space="preserve"> </w:t>
+      </w:r>
+      <w:r>
+        <w:rPr>
+          <w:rFonts w:ascii="Cascadia Code" w:eastAsia="Times New Roman" w:hAnsi="Cascadia Code" w:cs="Cascadia Code"/>
+          <w:color w:val="569CD6"/>
+          <w:kern w:val="0"/>
+          <w:sz w:val="25"/>
+          <w:szCs w:val="25"/>
+          <w:lang w:eastAsia="en-IN"/>
+          <w14:ligatures w14:val="none"/>
+        </w:rPr>
+        <w:t>extends</w:t>
+      </w:r>
+      <w:r>
+        <w:rPr>
+          <w:rFonts w:ascii="Cascadia Code" w:eastAsia="Times New Roman" w:hAnsi="Cascadia Code" w:cs="Cascadia Code"/>
+          <w:color w:val="D4D4D4"/>
+          <w:kern w:val="0"/>
+          <w:sz w:val="25"/>
+          <w:szCs w:val="25"/>
+          <w:lang w:eastAsia="en-IN"/>
+          <w14:ligatures w14:val="none"/>
+        </w:rPr>
+        <w:t xml:space="preserve"> </w:t>
+      </w:r>
+      <w:r>
+        <w:rPr>
+          <w:rFonts w:ascii="Cascadia Code" w:eastAsia="Times New Roman" w:hAnsi="Cascadia Code" w:cs="Cascadia Code"/>
+          <w:color w:val="4EC9B0"/>
+          <w:kern w:val="0"/>
+          <w:sz w:val="25"/>
+          <w:szCs w:val="25"/>
+          <w:lang w:eastAsia="en-IN"/>
+          <w14:ligatures w14:val="none"/>
+        </w:rPr>
+        <w:t>Component</w:t>
+      </w:r>
+    </w:p>
+    <w:p>
+      <w:pPr>
+        <w:shd w:val="clear" w:color="auto" w:fill="1F1F1F"/>
+        <w:spacing w:after="0" w:line="330" w:lineRule="atLeast"/>
+        <w:rPr>
+          <w:rFonts w:ascii="Cascadia Code" w:eastAsia="Times New Roman" w:hAnsi="Cascadia Code" w:cs="Cascadia Code"/>
+          <w:color w:val="CCCCCC"/>
+          <w:kern w:val="0"/>
+          <w:sz w:val="25"/>
+          <w:szCs w:val="25"/>
+          <w:lang w:eastAsia="en-IN"/>
+          <w14:ligatures w14:val="none"/>
+        </w:rPr>
+      </w:pPr>
+      <w:r>
+        <w:rPr>
+          <w:rFonts w:ascii="Cascadia Code" w:eastAsia="Times New Roman" w:hAnsi="Cascadia Code" w:cs="Cascadia Code"/>
+          <w:color w:val="D4D4D4"/>
+          <w:kern w:val="0"/>
+          <w:sz w:val="25"/>
+          <w:szCs w:val="25"/>
+          <w:lang w:eastAsia="en-IN"/>
+          <w14:ligatures w14:val="none"/>
+        </w:rPr>
+        <w:t>{</w:t>
+      </w:r>
+    </w:p>
+    <w:p>
+      <w:pPr>
+        <w:shd w:val="clear" w:color="auto" w:fill="1F1F1F"/>
+        <w:spacing w:after="0" w:line="330" w:lineRule="atLeast"/>
+        <w:rPr>
+          <w:rFonts w:ascii="Cascadia Code" w:eastAsia="Times New Roman" w:hAnsi="Cascadia Code" w:cs="Cascadia Code"/>
+          <w:color w:val="CCCCCC"/>
+          <w:kern w:val="0"/>
+          <w:sz w:val="25"/>
+          <w:szCs w:val="25"/>
+          <w:lang w:eastAsia="en-IN"/>
+          <w14:ligatures w14:val="none"/>
+        </w:rPr>
+      </w:pPr>
+      <w:r>
+        <w:rPr>
+          <w:rFonts w:ascii="Cascadia Code" w:eastAsia="Times New Roman" w:hAnsi="Cascadia Code" w:cs="Cascadia Code"/>
+          <w:color w:val="D4D4D4"/>
+          <w:kern w:val="0"/>
+          <w:sz w:val="25"/>
+          <w:szCs w:val="25"/>
+          <w:lang w:eastAsia="en-IN"/>
+          <w14:ligatures w14:val="none"/>
+        </w:rPr>
+        <w:t xml:space="preserve">    </w:t>
+      </w:r>
+      <w:r>
+        <w:rPr>
+          <w:rFonts w:ascii="Cascadia Code" w:eastAsia="Times New Roman" w:hAnsi="Cascadia Code" w:cs="Cascadia Code"/>
+          <w:color w:val="6A9955"/>
+          <w:kern w:val="0"/>
+          <w:sz w:val="25"/>
+          <w:szCs w:val="25"/>
+          <w:lang w:eastAsia="en-IN"/>
+          <w14:ligatures w14:val="none"/>
+        </w:rPr>
+        <w:t>/**</w:t>
+      </w:r>
+    </w:p>
+    <w:p>
+      <w:pPr>
+        <w:shd w:val="clear" w:color="auto" w:fill="1F1F1F"/>
+        <w:spacing w:after="0" w:line="330" w:lineRule="atLeast"/>
+        <w:rPr>
+          <w:rFonts w:ascii="Cascadia Code" w:eastAsia="Times New Roman" w:hAnsi="Cascadia Code" w:cs="Cascadia Code"/>
+          <w:color w:val="CCCCCC"/>
+          <w:kern w:val="0"/>
+          <w:sz w:val="25"/>
+          <w:szCs w:val="25"/>
+          <w:lang w:eastAsia="en-IN"/>
+          <w14:ligatures w14:val="none"/>
+        </w:rPr>
+      </w:pPr>
+      <w:r>
+        <w:rPr>
+          <w:rFonts w:ascii="Cascadia Code" w:eastAsia="Times New Roman" w:hAnsi="Cascadia Code" w:cs="Cascadia Code"/>
+          <w:color w:val="6A9955"/>
+          <w:kern w:val="0"/>
+          <w:sz w:val="25"/>
+          <w:szCs w:val="25"/>
+          <w:lang w:eastAsia="en-IN"/>
+          <w14:ligatures w14:val="none"/>
+        </w:rPr>
+        <w:t>     * Create a new component instance.</w:t>
+      </w:r>
+    </w:p>
+    <w:p>
+      <w:pPr>
+        <w:shd w:val="clear" w:color="auto" w:fill="1F1F1F"/>
+        <w:spacing w:after="0" w:line="330" w:lineRule="atLeast"/>
+        <w:rPr>
+          <w:rFonts w:ascii="Cascadia Code" w:eastAsia="Times New Roman" w:hAnsi="Cascadia Code" w:cs="Cascadia Code"/>
+          <w:color w:val="CCCCCC"/>
+          <w:kern w:val="0"/>
+          <w:sz w:val="25"/>
+          <w:szCs w:val="25"/>
+          <w:lang w:eastAsia="en-IN"/>
+          <w14:ligatures w14:val="none"/>
+        </w:rPr>
+      </w:pPr>
+      <w:r>
+        <w:rPr>
+          <w:rFonts w:ascii="Cascadia Code" w:eastAsia="Times New Roman" w:hAnsi="Cascadia Code" w:cs="Cascadia Code"/>
+          <w:color w:val="6A9955"/>
+          <w:kern w:val="0"/>
+          <w:sz w:val="25"/>
+          <w:szCs w:val="25"/>
+          <w:lang w:eastAsia="en-IN"/>
+          <w14:ligatures w14:val="none"/>
+        </w:rPr>
         <w:lastRenderedPageBreak/>
-        <w:t xml:space="preserve"> </w:t>
-      </w:r>
-    </w:p>
-    <w:p>
-      <w:pPr>
-        <w:shd w:val="clear" w:color="auto" w:fill="1F1F1F"/>
-        <w:spacing w:line="330" w:lineRule="atLeast"/>
-      </w:pPr>
-      <w:r>
-        <w:t>// DemoComponent.php</w:t>
-      </w:r>
-    </w:p>
-    <w:p>
-      <w:pPr>
-        <w:shd w:val="clear" w:color="auto" w:fill="1F1F1F"/>
-        <w:spacing w:line="330" w:lineRule="atLeast"/>
-        <w:rPr>
-          <w:rFonts w:ascii="Cascadia Code" w:eastAsia="Times New Roman" w:hAnsi="Cascadia Code" w:cs="Cascadia Code"/>
-          <w:color w:val="CCCCCC"/>
-          <w:kern w:val="0"/>
-          <w:sz w:val="25"/>
-          <w:szCs w:val="25"/>
-          <w:lang w:eastAsia="en-IN"/>
-          <w14:ligatures w14:val="none"/>
-        </w:rPr>
-      </w:pPr>
-      <w:r>
-        <w:rPr>
-          <w:rFonts w:ascii="Cascadia Code" w:eastAsia="Times New Roman" w:hAnsi="Cascadia Code" w:cs="Cascadia Code"/>
-          <w:color w:val="569CD6"/>
-          <w:kern w:val="0"/>
-          <w:sz w:val="25"/>
-          <w:szCs w:val="25"/>
-          <w:lang w:eastAsia="en-IN"/>
-          <w14:ligatures w14:val="none"/>
-        </w:rPr>
-        <w:t>&lt;?php</w:t>
-      </w:r>
-    </w:p>
-    <w:p>
-      <w:pPr>
-        <w:shd w:val="clear" w:color="auto" w:fill="1F1F1F"/>
-        <w:spacing w:after="0" w:line="330" w:lineRule="atLeast"/>
-        <w:rPr>
-          <w:rFonts w:ascii="Cascadia Code" w:eastAsia="Times New Roman" w:hAnsi="Cascadia Code" w:cs="Cascadia Code"/>
-          <w:color w:val="CCCCCC"/>
-          <w:kern w:val="0"/>
-          <w:sz w:val="25"/>
-          <w:szCs w:val="25"/>
-          <w:lang w:eastAsia="en-IN"/>
-          <w14:ligatures w14:val="none"/>
-        </w:rPr>
-      </w:pPr>
-      <w:r>
-        <w:rPr>
-          <w:rFonts w:ascii="Cascadia Code" w:eastAsia="Times New Roman" w:hAnsi="Cascadia Code" w:cs="Cascadia Code"/>
-          <w:color w:val="569CD6"/>
-          <w:kern w:val="0"/>
-          <w:sz w:val="25"/>
-          <w:szCs w:val="25"/>
-          <w:lang w:eastAsia="en-IN"/>
-          <w14:ligatures w14:val="none"/>
-        </w:rPr>
-        <w:t>namespace</w:t>
-      </w:r>
-      <w:r>
-        <w:rPr>
-          <w:rFonts w:ascii="Cascadia Code" w:eastAsia="Times New Roman" w:hAnsi="Cascadia Code" w:cs="Cascadia Code"/>
-          <w:color w:val="D4D4D4"/>
-          <w:kern w:val="0"/>
-          <w:sz w:val="25"/>
-          <w:szCs w:val="25"/>
-          <w:lang w:eastAsia="en-IN"/>
-          <w14:ligatures w14:val="none"/>
-        </w:rPr>
-        <w:t xml:space="preserve"> </w:t>
-      </w:r>
-      <w:r>
-        <w:rPr>
-          <w:rFonts w:ascii="Cascadia Code" w:eastAsia="Times New Roman" w:hAnsi="Cascadia Code" w:cs="Cascadia Code"/>
-          <w:color w:val="4EC9B0"/>
-          <w:kern w:val="0"/>
-          <w:sz w:val="25"/>
-          <w:szCs w:val="25"/>
-          <w:lang w:eastAsia="en-IN"/>
-          <w14:ligatures w14:val="none"/>
-        </w:rPr>
-        <w:t>App\View\Components</w:t>
-      </w:r>
-      <w:r>
-        <w:rPr>
-          <w:rFonts w:ascii="Cascadia Code" w:eastAsia="Times New Roman" w:hAnsi="Cascadia Code" w:cs="Cascadia Code"/>
-          <w:color w:val="D4D4D4"/>
-          <w:kern w:val="0"/>
-          <w:sz w:val="25"/>
-          <w:szCs w:val="25"/>
-          <w:lang w:eastAsia="en-IN"/>
-          <w14:ligatures w14:val="none"/>
-        </w:rPr>
-        <w:t>;</w:t>
-      </w:r>
-    </w:p>
-    <w:p>
-      <w:pPr>
-        <w:shd w:val="clear" w:color="auto" w:fill="1F1F1F"/>
-        <w:spacing w:after="0" w:line="330" w:lineRule="atLeast"/>
-        <w:rPr>
-          <w:rFonts w:ascii="Cascadia Code" w:eastAsia="Times New Roman" w:hAnsi="Cascadia Code" w:cs="Cascadia Code"/>
-          <w:color w:val="CCCCCC"/>
-          <w:kern w:val="0"/>
-          <w:sz w:val="25"/>
-          <w:szCs w:val="25"/>
-          <w:lang w:eastAsia="en-IN"/>
-          <w14:ligatures w14:val="none"/>
-        </w:rPr>
-      </w:pPr>
-    </w:p>
-    <w:p>
-      <w:pPr>
-        <w:shd w:val="clear" w:color="auto" w:fill="1F1F1F"/>
-        <w:spacing w:after="0" w:line="330" w:lineRule="atLeast"/>
-        <w:rPr>
-          <w:rFonts w:ascii="Cascadia Code" w:eastAsia="Times New Roman" w:hAnsi="Cascadia Code" w:cs="Cascadia Code"/>
-          <w:color w:val="CCCCCC"/>
-          <w:kern w:val="0"/>
-          <w:sz w:val="25"/>
-          <w:szCs w:val="25"/>
-          <w:lang w:eastAsia="en-IN"/>
-          <w14:ligatures w14:val="none"/>
-        </w:rPr>
-      </w:pPr>
-      <w:r>
-        <w:rPr>
-          <w:rFonts w:ascii="Cascadia Code" w:eastAsia="Times New Roman" w:hAnsi="Cascadia Code" w:cs="Cascadia Code"/>
-          <w:color w:val="569CD6"/>
-          <w:kern w:val="0"/>
-          <w:sz w:val="25"/>
-          <w:szCs w:val="25"/>
-          <w:lang w:eastAsia="en-IN"/>
-          <w14:ligatures w14:val="none"/>
-        </w:rPr>
-        <w:t>use</w:t>
-      </w:r>
-      <w:r>
-        <w:rPr>
-          <w:rFonts w:ascii="Cascadia Code" w:eastAsia="Times New Roman" w:hAnsi="Cascadia Code" w:cs="Cascadia Code"/>
-          <w:color w:val="D4D4D4"/>
-          <w:kern w:val="0"/>
-          <w:sz w:val="25"/>
-          <w:szCs w:val="25"/>
-          <w:lang w:eastAsia="en-IN"/>
-          <w14:ligatures w14:val="none"/>
-        </w:rPr>
-        <w:t xml:space="preserve"> </w:t>
-      </w:r>
-      <w:r>
-        <w:rPr>
-          <w:rFonts w:ascii="Cascadia Code" w:eastAsia="Times New Roman" w:hAnsi="Cascadia Code" w:cs="Cascadia Code"/>
-          <w:color w:val="4EC9B0"/>
-          <w:kern w:val="0"/>
-          <w:sz w:val="25"/>
-          <w:szCs w:val="25"/>
-          <w:lang w:eastAsia="en-IN"/>
-          <w14:ligatures w14:val="none"/>
-        </w:rPr>
-        <w:t>Closure</w:t>
-      </w:r>
-      <w:r>
-        <w:rPr>
-          <w:rFonts w:ascii="Cascadia Code" w:eastAsia="Times New Roman" w:hAnsi="Cascadia Code" w:cs="Cascadia Code"/>
-          <w:color w:val="D4D4D4"/>
-          <w:kern w:val="0"/>
-          <w:sz w:val="25"/>
-          <w:szCs w:val="25"/>
-          <w:lang w:eastAsia="en-IN"/>
-          <w14:ligatures w14:val="none"/>
-        </w:rPr>
-        <w:t>;</w:t>
-      </w:r>
-    </w:p>
-    <w:p>
-      <w:pPr>
-        <w:shd w:val="clear" w:color="auto" w:fill="1F1F1F"/>
-        <w:spacing w:after="0" w:line="330" w:lineRule="atLeast"/>
-        <w:rPr>
-          <w:rFonts w:ascii="Cascadia Code" w:eastAsia="Times New Roman" w:hAnsi="Cascadia Code" w:cs="Cascadia Code"/>
-          <w:color w:val="CCCCCC"/>
-          <w:kern w:val="0"/>
-          <w:sz w:val="25"/>
-          <w:szCs w:val="25"/>
-          <w:lang w:eastAsia="en-IN"/>
-          <w14:ligatures w14:val="none"/>
-        </w:rPr>
-      </w:pPr>
-      <w:r>
-        <w:rPr>
-          <w:rFonts w:ascii="Cascadia Code" w:eastAsia="Times New Roman" w:hAnsi="Cascadia Code" w:cs="Cascadia Code"/>
-          <w:color w:val="569CD6"/>
-          <w:kern w:val="0"/>
-          <w:sz w:val="25"/>
-          <w:szCs w:val="25"/>
-          <w:lang w:eastAsia="en-IN"/>
-          <w14:ligatures w14:val="none"/>
-        </w:rPr>
-        <w:t>use</w:t>
-      </w:r>
-      <w:r>
-        <w:rPr>
-          <w:rFonts w:ascii="Cascadia Code" w:eastAsia="Times New Roman" w:hAnsi="Cascadia Code" w:cs="Cascadia Code"/>
-          <w:color w:val="D4D4D4"/>
-          <w:kern w:val="0"/>
-          <w:sz w:val="25"/>
-          <w:szCs w:val="25"/>
-          <w:lang w:eastAsia="en-IN"/>
-          <w14:ligatures w14:val="none"/>
-        </w:rPr>
-        <w:t xml:space="preserve"> Illuminate\Contracts\View\</w:t>
-      </w:r>
-      <w:r>
-        <w:rPr>
-          <w:rFonts w:ascii="Cascadia Code" w:eastAsia="Times New Roman" w:hAnsi="Cascadia Code" w:cs="Cascadia Code"/>
-          <w:color w:val="4EC9B0"/>
-          <w:kern w:val="0"/>
-          <w:sz w:val="25"/>
-          <w:szCs w:val="25"/>
-          <w:lang w:eastAsia="en-IN"/>
-          <w14:ligatures w14:val="none"/>
-        </w:rPr>
-        <w:t>View</w:t>
-      </w:r>
-      <w:r>
-        <w:rPr>
-          <w:rFonts w:ascii="Cascadia Code" w:eastAsia="Times New Roman" w:hAnsi="Cascadia Code" w:cs="Cascadia Code"/>
-          <w:color w:val="D4D4D4"/>
-          <w:kern w:val="0"/>
-          <w:sz w:val="25"/>
-          <w:szCs w:val="25"/>
-          <w:lang w:eastAsia="en-IN"/>
-          <w14:ligatures w14:val="none"/>
-        </w:rPr>
-        <w:t>;</w:t>
-      </w:r>
-    </w:p>
-    <w:p>
-      <w:pPr>
-        <w:shd w:val="clear" w:color="auto" w:fill="1F1F1F"/>
-        <w:spacing w:after="0" w:line="330" w:lineRule="atLeast"/>
-        <w:rPr>
-          <w:rFonts w:ascii="Cascadia Code" w:eastAsia="Times New Roman" w:hAnsi="Cascadia Code" w:cs="Cascadia Code"/>
-          <w:color w:val="CCCCCC"/>
-          <w:kern w:val="0"/>
-          <w:sz w:val="25"/>
-          <w:szCs w:val="25"/>
-          <w:lang w:eastAsia="en-IN"/>
-          <w14:ligatures w14:val="none"/>
-        </w:rPr>
-      </w:pPr>
-      <w:r>
-        <w:rPr>
-          <w:rFonts w:ascii="Cascadia Code" w:eastAsia="Times New Roman" w:hAnsi="Cascadia Code" w:cs="Cascadia Code"/>
-          <w:color w:val="569CD6"/>
-          <w:kern w:val="0"/>
-          <w:sz w:val="25"/>
-          <w:szCs w:val="25"/>
-          <w:lang w:eastAsia="en-IN"/>
-          <w14:ligatures w14:val="none"/>
-        </w:rPr>
-        <w:t>use</w:t>
-      </w:r>
-      <w:r>
-        <w:rPr>
-          <w:rFonts w:ascii="Cascadia Code" w:eastAsia="Times New Roman" w:hAnsi="Cascadia Code" w:cs="Cascadia Code"/>
-          <w:color w:val="D4D4D4"/>
-          <w:kern w:val="0"/>
-          <w:sz w:val="25"/>
-          <w:szCs w:val="25"/>
-          <w:lang w:eastAsia="en-IN"/>
-          <w14:ligatures w14:val="none"/>
-        </w:rPr>
-        <w:t xml:space="preserve"> Illuminate\View\</w:t>
-      </w:r>
-      <w:r>
-        <w:rPr>
-          <w:rFonts w:ascii="Cascadia Code" w:eastAsia="Times New Roman" w:hAnsi="Cascadia Code" w:cs="Cascadia Code"/>
-          <w:color w:val="4EC9B0"/>
-          <w:kern w:val="0"/>
-          <w:sz w:val="25"/>
-          <w:szCs w:val="25"/>
-          <w:lang w:eastAsia="en-IN"/>
-          <w14:ligatures w14:val="none"/>
-        </w:rPr>
-        <w:t>Component</w:t>
-      </w:r>
-      <w:r>
-        <w:rPr>
-          <w:rFonts w:ascii="Cascadia Code" w:eastAsia="Times New Roman" w:hAnsi="Cascadia Code" w:cs="Cascadia Code"/>
-          <w:color w:val="D4D4D4"/>
-          <w:kern w:val="0"/>
-          <w:sz w:val="25"/>
-          <w:szCs w:val="25"/>
-          <w:lang w:eastAsia="en-IN"/>
-          <w14:ligatures w14:val="none"/>
-        </w:rPr>
-        <w:t>;</w:t>
-      </w:r>
-    </w:p>
-    <w:p>
-      <w:pPr>
-        <w:shd w:val="clear" w:color="auto" w:fill="1F1F1F"/>
-        <w:spacing w:after="0" w:line="330" w:lineRule="atLeast"/>
-        <w:rPr>
-          <w:rFonts w:ascii="Cascadia Code" w:eastAsia="Times New Roman" w:hAnsi="Cascadia Code" w:cs="Cascadia Code"/>
-          <w:color w:val="CCCCCC"/>
-          <w:kern w:val="0"/>
-          <w:sz w:val="25"/>
-          <w:szCs w:val="25"/>
-          <w:lang w:eastAsia="en-IN"/>
-          <w14:ligatures w14:val="none"/>
-        </w:rPr>
-      </w:pPr>
-    </w:p>
-    <w:p>
-      <w:pPr>
-        <w:shd w:val="clear" w:color="auto" w:fill="1F1F1F"/>
-        <w:spacing w:after="0" w:line="330" w:lineRule="atLeast"/>
-        <w:rPr>
-          <w:rFonts w:ascii="Cascadia Code" w:eastAsia="Times New Roman" w:hAnsi="Cascadia Code" w:cs="Cascadia Code"/>
-          <w:color w:val="CCCCCC"/>
-          <w:kern w:val="0"/>
-          <w:sz w:val="25"/>
-          <w:szCs w:val="25"/>
-          <w:lang w:eastAsia="en-IN"/>
-          <w14:ligatures w14:val="none"/>
-        </w:rPr>
-      </w:pPr>
-      <w:r>
-        <w:rPr>
-          <w:rFonts w:ascii="Cascadia Code" w:eastAsia="Times New Roman" w:hAnsi="Cascadia Code" w:cs="Cascadia Code"/>
-          <w:color w:val="569CD6"/>
-          <w:kern w:val="0"/>
-          <w:sz w:val="25"/>
-          <w:szCs w:val="25"/>
-          <w:lang w:eastAsia="en-IN"/>
-          <w14:ligatures w14:val="none"/>
-        </w:rPr>
-        <w:t>class</w:t>
-      </w:r>
-      <w:r>
-        <w:rPr>
-          <w:rFonts w:ascii="Cascadia Code" w:eastAsia="Times New Roman" w:hAnsi="Cascadia Code" w:cs="Cascadia Code"/>
-          <w:color w:val="D4D4D4"/>
-          <w:kern w:val="0"/>
-          <w:sz w:val="25"/>
-          <w:szCs w:val="25"/>
-          <w:lang w:eastAsia="en-IN"/>
-          <w14:ligatures w14:val="none"/>
-        </w:rPr>
-        <w:t xml:space="preserve"> </w:t>
-      </w:r>
-      <w:r>
-        <w:rPr>
-          <w:rFonts w:ascii="Cascadia Code" w:eastAsia="Times New Roman" w:hAnsi="Cascadia Code" w:cs="Cascadia Code"/>
-          <w:color w:val="4EC9B0"/>
-          <w:kern w:val="0"/>
-          <w:sz w:val="25"/>
-          <w:szCs w:val="25"/>
-          <w:lang w:eastAsia="en-IN"/>
-          <w14:ligatures w14:val="none"/>
-        </w:rPr>
-        <w:t>DemoComponent</w:t>
-      </w:r>
-      <w:r>
-        <w:rPr>
-          <w:rFonts w:ascii="Cascadia Code" w:eastAsia="Times New Roman" w:hAnsi="Cascadia Code" w:cs="Cascadia Code"/>
-          <w:color w:val="D4D4D4"/>
-          <w:kern w:val="0"/>
-          <w:sz w:val="25"/>
-          <w:szCs w:val="25"/>
-          <w:lang w:eastAsia="en-IN"/>
-          <w14:ligatures w14:val="none"/>
-        </w:rPr>
-        <w:t xml:space="preserve"> </w:t>
-      </w:r>
-      <w:r>
-        <w:rPr>
-          <w:rFonts w:ascii="Cascadia Code" w:eastAsia="Times New Roman" w:hAnsi="Cascadia Code" w:cs="Cascadia Code"/>
-          <w:color w:val="569CD6"/>
-          <w:kern w:val="0"/>
-          <w:sz w:val="25"/>
-          <w:szCs w:val="25"/>
-          <w:lang w:eastAsia="en-IN"/>
-          <w14:ligatures w14:val="none"/>
-        </w:rPr>
-        <w:t>extends</w:t>
-      </w:r>
-      <w:r>
-        <w:rPr>
-          <w:rFonts w:ascii="Cascadia Code" w:eastAsia="Times New Roman" w:hAnsi="Cascadia Code" w:cs="Cascadia Code"/>
-          <w:color w:val="D4D4D4"/>
-          <w:kern w:val="0"/>
-          <w:sz w:val="25"/>
-          <w:szCs w:val="25"/>
-          <w:lang w:eastAsia="en-IN"/>
-          <w14:ligatures w14:val="none"/>
-        </w:rPr>
-        <w:t xml:space="preserve"> </w:t>
-      </w:r>
-      <w:r>
-        <w:rPr>
-          <w:rFonts w:ascii="Cascadia Code" w:eastAsia="Times New Roman" w:hAnsi="Cascadia Code" w:cs="Cascadia Code"/>
-          <w:color w:val="4EC9B0"/>
-          <w:kern w:val="0"/>
-          <w:sz w:val="25"/>
-          <w:szCs w:val="25"/>
-          <w:lang w:eastAsia="en-IN"/>
-          <w14:ligatures w14:val="none"/>
-        </w:rPr>
-        <w:t>Component</w:t>
-      </w:r>
-    </w:p>
-    <w:p>
-      <w:pPr>
-        <w:shd w:val="clear" w:color="auto" w:fill="1F1F1F"/>
-        <w:spacing w:after="0" w:line="330" w:lineRule="atLeast"/>
-        <w:rPr>
-          <w:rFonts w:ascii="Cascadia Code" w:eastAsia="Times New Roman" w:hAnsi="Cascadia Code" w:cs="Cascadia Code"/>
-          <w:color w:val="CCCCCC"/>
-          <w:kern w:val="0"/>
-          <w:sz w:val="25"/>
-          <w:szCs w:val="25"/>
-          <w:lang w:eastAsia="en-IN"/>
-          <w14:ligatures w14:val="none"/>
-        </w:rPr>
-      </w:pPr>
-      <w:r>
-        <w:rPr>
-          <w:rFonts w:ascii="Cascadia Code" w:eastAsia="Times New Roman" w:hAnsi="Cascadia Code" w:cs="Cascadia Code"/>
-          <w:color w:val="D4D4D4"/>
-          <w:kern w:val="0"/>
-          <w:sz w:val="25"/>
-          <w:szCs w:val="25"/>
-          <w:lang w:eastAsia="en-IN"/>
-          <w14:ligatures w14:val="none"/>
-        </w:rPr>
-        <w:t>{</w:t>
-      </w:r>
-    </w:p>
-    <w:p>
-      <w:pPr>
-        <w:shd w:val="clear" w:color="auto" w:fill="1F1F1F"/>
-        <w:spacing w:after="0" w:line="330" w:lineRule="atLeast"/>
-        <w:rPr>
-          <w:rFonts w:ascii="Cascadia Code" w:eastAsia="Times New Roman" w:hAnsi="Cascadia Code" w:cs="Cascadia Code"/>
-          <w:color w:val="CCCCCC"/>
-          <w:kern w:val="0"/>
-          <w:sz w:val="25"/>
-          <w:szCs w:val="25"/>
-          <w:lang w:eastAsia="en-IN"/>
-          <w14:ligatures w14:val="none"/>
-        </w:rPr>
-      </w:pPr>
-      <w:r>
-        <w:rPr>
-          <w:rFonts w:ascii="Cascadia Code" w:eastAsia="Times New Roman" w:hAnsi="Cascadia Code" w:cs="Cascadia Code"/>
-          <w:color w:val="D4D4D4"/>
-          <w:kern w:val="0"/>
-          <w:sz w:val="25"/>
-          <w:szCs w:val="25"/>
-          <w:lang w:eastAsia="en-IN"/>
-          <w14:ligatures w14:val="none"/>
-        </w:rPr>
-        <w:t xml:space="preserve">    </w:t>
-      </w:r>
-      <w:r>
-        <w:rPr>
-          <w:rFonts w:ascii="Cascadia Code" w:eastAsia="Times New Roman" w:hAnsi="Cascadia Code" w:cs="Cascadia Code"/>
-          <w:color w:val="6A9955"/>
-          <w:kern w:val="0"/>
-          <w:sz w:val="25"/>
-          <w:szCs w:val="25"/>
-          <w:lang w:eastAsia="en-IN"/>
-          <w14:ligatures w14:val="none"/>
-        </w:rPr>
-        <w:t>/**</w:t>
-      </w:r>
-    </w:p>
-    <w:p>
-      <w:pPr>
-        <w:shd w:val="clear" w:color="auto" w:fill="1F1F1F"/>
-        <w:spacing w:after="0" w:line="330" w:lineRule="atLeast"/>
-        <w:rPr>
-          <w:rFonts w:ascii="Cascadia Code" w:eastAsia="Times New Roman" w:hAnsi="Cascadia Code" w:cs="Cascadia Code"/>
-          <w:color w:val="CCCCCC"/>
-          <w:kern w:val="0"/>
-          <w:sz w:val="25"/>
-          <w:szCs w:val="25"/>
-          <w:lang w:eastAsia="en-IN"/>
-          <w14:ligatures w14:val="none"/>
-        </w:rPr>
-      </w:pPr>
-      <w:r>
-        <w:rPr>
-          <w:rFonts w:ascii="Cascadia Code" w:eastAsia="Times New Roman" w:hAnsi="Cascadia Code" w:cs="Cascadia Code"/>
-          <w:color w:val="6A9955"/>
-          <w:kern w:val="0"/>
-          <w:sz w:val="25"/>
-          <w:szCs w:val="25"/>
-          <w:lang w:eastAsia="en-IN"/>
-          <w14:ligatures w14:val="none"/>
-        </w:rPr>
-        <w:t>     * Create a new component instance.</w:t>
-      </w:r>
-    </w:p>
-    <w:p>
-      <w:pPr>
-        <w:shd w:val="clear" w:color="auto" w:fill="1F1F1F"/>
-        <w:spacing w:after="0" w:line="330" w:lineRule="atLeast"/>
-        <w:rPr>
-          <w:rFonts w:ascii="Cascadia Code" w:eastAsia="Times New Roman" w:hAnsi="Cascadia Code" w:cs="Cascadia Code"/>
-          <w:color w:val="CCCCCC"/>
-          <w:kern w:val="0"/>
-          <w:sz w:val="25"/>
-          <w:szCs w:val="25"/>
-          <w:lang w:eastAsia="en-IN"/>
-          <w14:ligatures w14:val="none"/>
-        </w:rPr>
-      </w:pPr>
-      <w:r>
-        <w:rPr>
-          <w:rFonts w:ascii="Cascadia Code" w:eastAsia="Times New Roman" w:hAnsi="Cascadia Code" w:cs="Cascadia Code"/>
-          <w:color w:val="6A9955"/>
-          <w:kern w:val="0"/>
-          <w:sz w:val="25"/>
-          <w:szCs w:val="25"/>
-          <w:lang w:eastAsia="en-IN"/>
-          <w14:ligatures w14:val="none"/>
-        </w:rPr>
         <w:t>     */</w:t>
       </w:r>
     </w:p>
@@ -15085,7 +15251,13 @@
         </w:tabs>
       </w:pPr>
       <w:r>
-        <w:t>Now print data in components blade file by using variable name not a argument</w:t>
+        <w:t xml:space="preserve">Now print data in components blade file by using variable name not </w:t>
+      </w:r>
+      <w:r>
+        <w:t>an</w:t>
+      </w:r>
+      <w:r>
+        <w:t xml:space="preserve"> argument</w:t>
       </w:r>
     </w:p>
     <w:p>
@@ -15359,7 +15531,7 @@
           <w:lang w:eastAsia="en-IN"/>
           <w14:ligatures w14:val="none"/>
         </w:rPr>
-        <w:t xml:space="preserve"> This is code from component and this file is in resources/views/commponents/ directory </w:t>
+        <w:t xml:space="preserve"> This is code from component and this file is in resources/views/components/directory </w:t>
       </w:r>
       <w:r>
         <w:rPr>
@@ -15470,7 +15642,13 @@
         </w:tabs>
       </w:pPr>
       <w:r>
-        <w:t>Now pass data using argument(use without $ sign)</w:t>
+        <w:t xml:space="preserve">Now pass data using </w:t>
+      </w:r>
+      <w:r>
+        <w:t>argument (</w:t>
+      </w:r>
+      <w:r>
+        <w:t>use without $ sign)</w:t>
       </w:r>
     </w:p>
     <w:p>
@@ -15494,7 +15672,6 @@
         <w:ind w:left="1440"/>
       </w:pPr>
       <w:r>
-        <w:lastRenderedPageBreak/>
         <w:t>Contact.blade.php</w:t>
       </w:r>
     </w:p>
@@ -16320,6 +16497,7 @@
         <w:rPr>
           <w:noProof/>
         </w:rPr>
+        <w:lastRenderedPageBreak/>
         <w:drawing>
           <wp:inline distT="0" distB="0" distL="0" distR="0" wp14:anchorId="073529F3" wp14:editId="1FFBCF6D">
             <wp:extent cx="4293839" cy="1496785"/>
@@ -16433,7 +16611,25 @@
         <w:rPr>
           <w:color w:val="FF0000"/>
         </w:rPr>
-        <w:t>Now Its time to learn blade template engine :</w:t>
+        <w:t xml:space="preserve">Now </w:t>
+      </w:r>
+      <w:r>
+        <w:rPr>
+          <w:color w:val="FF0000"/>
+        </w:rPr>
+        <w:t>It’s</w:t>
+      </w:r>
+      <w:r>
+        <w:rPr>
+          <w:color w:val="FF0000"/>
+        </w:rPr>
+        <w:t xml:space="preserve"> time to learn blade template </w:t>
+      </w:r>
+      <w:r>
+        <w:rPr>
+          <w:color w:val="FF0000"/>
+        </w:rPr>
+        <w:t>engine:</w:t>
       </w:r>
     </w:p>
     <w:p>
@@ -16576,7 +16772,13 @@
         <w:ind w:left="1440"/>
       </w:pPr>
       <w:r>
-        <w:t xml:space="preserve">We can not directly add php in blade we have to use such thing </w:t>
+        <w:t xml:space="preserve">We </w:t>
+      </w:r>
+      <w:r>
+        <w:t>cannot</w:t>
+      </w:r>
+      <w:r>
+        <w:t xml:space="preserve"> directly add php in blade we have to use such thing </w:t>
       </w:r>
       <w:r>
         <w:t xml:space="preserve">like php tags and for printing {{ }} braces like this. </w:t>
@@ -16656,7 +16858,6 @@
         <w:ind w:left="1440"/>
       </w:pPr>
       <w:r>
-        <w:lastRenderedPageBreak/>
         <w:t xml:space="preserve">         //code</w:t>
       </w:r>
     </w:p>
@@ -18886,7 +19087,6 @@
         </w:numPr>
       </w:pPr>
       <w:r>
-        <w:lastRenderedPageBreak/>
         <w:t>Using controller</w:t>
       </w:r>
     </w:p>
@@ -19382,6 +19582,7 @@
           <w:lang w:eastAsia="en-IN"/>
           <w14:ligatures w14:val="none"/>
         </w:rPr>
+        <w:lastRenderedPageBreak/>
         <w:t xml:space="preserve">        </w:t>
       </w:r>
       <w:r>
@@ -21659,7 +21860,6 @@
           <w:lang w:eastAsia="en-IN"/>
           <w14:ligatures w14:val="none"/>
         </w:rPr>
-        <w:lastRenderedPageBreak/>
         <w:t>{{-- for loop  --}}</w:t>
       </w:r>
     </w:p>
@@ -23118,7 +23318,31 @@
           <w:lang w:eastAsia="en-IN"/>
           <w14:ligatures w14:val="none"/>
         </w:rPr>
-        <w:t>//comming array</w:t>
+        <w:t>//</w:t>
+      </w:r>
+      <w:r>
+        <w:rPr>
+          <w:rFonts w:ascii="Cascadia Code" w:eastAsia="Times New Roman" w:hAnsi="Cascadia Code" w:cs="Cascadia Code"/>
+          <w:color w:val="6A9955"/>
+          <w:kern w:val="0"/>
+          <w:sz w:val="21"/>
+          <w:szCs w:val="21"/>
+          <w:lang w:eastAsia="en-IN"/>
+          <w14:ligatures w14:val="none"/>
+        </w:rPr>
+        <w:t>coming</w:t>
+      </w:r>
+      <w:r>
+        <w:rPr>
+          <w:rFonts w:ascii="Cascadia Code" w:eastAsia="Times New Roman" w:hAnsi="Cascadia Code" w:cs="Cascadia Code"/>
+          <w:color w:val="6A9955"/>
+          <w:kern w:val="0"/>
+          <w:sz w:val="21"/>
+          <w:szCs w:val="21"/>
+          <w:lang w:eastAsia="en-IN"/>
+          <w14:ligatures w14:val="none"/>
+        </w:rPr>
+        <w:t xml:space="preserve"> array</w:t>
       </w:r>
     </w:p>
     <w:p>
@@ -23418,7 +23642,31 @@
           <w:lang w:eastAsia="en-IN"/>
           <w14:ligatures w14:val="none"/>
         </w:rPr>
-        <w:t>//comming a</w:t>
+        <w:t>//</w:t>
+      </w:r>
+      <w:r>
+        <w:rPr>
+          <w:rFonts w:ascii="Cascadia Code" w:eastAsia="Times New Roman" w:hAnsi="Cascadia Code" w:cs="Cascadia Code"/>
+          <w:color w:val="6A9955"/>
+          <w:kern w:val="0"/>
+          <w:sz w:val="21"/>
+          <w:szCs w:val="21"/>
+          <w:lang w:eastAsia="en-IN"/>
+          <w14:ligatures w14:val="none"/>
+        </w:rPr>
+        <w:t>coming</w:t>
+      </w:r>
+      <w:r>
+        <w:rPr>
+          <w:rFonts w:ascii="Cascadia Code" w:eastAsia="Times New Roman" w:hAnsi="Cascadia Code" w:cs="Cascadia Code"/>
+          <w:color w:val="6A9955"/>
+          <w:kern w:val="0"/>
+          <w:sz w:val="21"/>
+          <w:szCs w:val="21"/>
+          <w:lang w:eastAsia="en-IN"/>
+          <w14:ligatures w14:val="none"/>
+        </w:rPr>
+        <w:t xml:space="preserve"> a</w:t>
       </w:r>
     </w:p>
     <w:p>
@@ -23730,7 +23978,31 @@
           <w:lang w:eastAsia="en-IN"/>
           <w14:ligatures w14:val="none"/>
         </w:rPr>
-        <w:t>//comming b</w:t>
+        <w:t>//</w:t>
+      </w:r>
+      <w:r>
+        <w:rPr>
+          <w:rFonts w:ascii="Cascadia Code" w:eastAsia="Times New Roman" w:hAnsi="Cascadia Code" w:cs="Cascadia Code"/>
+          <w:color w:val="6A9955"/>
+          <w:kern w:val="0"/>
+          <w:sz w:val="21"/>
+          <w:szCs w:val="21"/>
+          <w:lang w:eastAsia="en-IN"/>
+          <w14:ligatures w14:val="none"/>
+        </w:rPr>
+        <w:t>coming</w:t>
+      </w:r>
+      <w:r>
+        <w:rPr>
+          <w:rFonts w:ascii="Cascadia Code" w:eastAsia="Times New Roman" w:hAnsi="Cascadia Code" w:cs="Cascadia Code"/>
+          <w:color w:val="6A9955"/>
+          <w:kern w:val="0"/>
+          <w:sz w:val="21"/>
+          <w:szCs w:val="21"/>
+          <w:lang w:eastAsia="en-IN"/>
+          <w14:ligatures w14:val="none"/>
+        </w:rPr>
+        <w:t xml:space="preserve"> b</w:t>
       </w:r>
     </w:p>
     <w:p>
@@ -24038,11 +24310,6 @@
           <w:color w:val="FF0000"/>
         </w:rPr>
       </w:pPr>
-    </w:p>
-    <w:p>
-      <w:r>
-        <w:br w:type="page"/>
-      </w:r>
     </w:p>
     <w:p>
       <w:pPr>
@@ -24053,7 +24320,6 @@
         </w:numPr>
       </w:pPr>
       <w:r>
-        <w:lastRenderedPageBreak/>
         <w:t>How to include one view in another</w:t>
       </w:r>
     </w:p>
@@ -24662,6 +24928,7 @@
           <w:lang w:eastAsia="en-IN"/>
           <w14:ligatures w14:val="none"/>
         </w:rPr>
+        <w:lastRenderedPageBreak/>
         <w:t xml:space="preserve">    </w:t>
       </w:r>
       <w:r>
@@ -25517,7 +25784,10 @@
         </w:numPr>
       </w:pPr>
       <w:r>
-        <w:t>Creater header</w:t>
+        <w:t>Create</w:t>
+      </w:r>
+      <w:r>
+        <w:t xml:space="preserve"> header</w:t>
       </w:r>
       <w:r>
         <w:sym w:font="Wingdings" w:char="F0E8"/>
@@ -26225,7 +26495,6 @@
           <w:lang w:eastAsia="en-IN"/>
           <w14:ligatures w14:val="none"/>
         </w:rPr>
-        <w:lastRenderedPageBreak/>
         <w:t>height</w:t>
       </w:r>
       <w:r>
@@ -26903,6 +27172,7 @@
           <w:lang w:eastAsia="en-IN"/>
           <w14:ligatures w14:val="none"/>
         </w:rPr>
+        <w:lastRenderedPageBreak/>
         <w:t>Route</w:t>
       </w:r>
       <w:r>
@@ -27034,7 +27304,7 @@
           <w:noProof/>
         </w:rPr>
         <w:drawing>
-          <wp:inline distT="0" distB="0" distL="0" distR="0" wp14:anchorId="41F11347" wp14:editId="0B70E348">
+          <wp:inline distT="0" distB="0" distL="0" distR="0" wp14:anchorId="41F11347" wp14:editId="5BE6C16A">
             <wp:extent cx="6840220" cy="1736090"/>
             <wp:effectExtent l="0" t="0" r="0" b="0"/>
             <wp:docPr id="511694593" name="Picture 1"/>
@@ -27925,7 +28195,31 @@
           <w:lang w:eastAsia="en-IN"/>
           <w14:ligatures w14:val="none"/>
         </w:rPr>
-        <w:t>CSRF Tokens:Laravel automatically generates a unique CSRF “token” for each active user session managed by the application.</w:t>
+        <w:t xml:space="preserve">CSRF </w:t>
+      </w:r>
+      <w:r>
+        <w:rPr>
+          <w:rFonts w:ascii="Cascadia Code" w:eastAsia="Times New Roman" w:hAnsi="Cascadia Code" w:cs="Cascadia Code"/>
+          <w:color w:val="6A9955"/>
+          <w:kern w:val="0"/>
+          <w:sz w:val="21"/>
+          <w:szCs w:val="21"/>
+          <w:lang w:eastAsia="en-IN"/>
+          <w14:ligatures w14:val="none"/>
+        </w:rPr>
+        <w:t>Tokens: Laravel</w:t>
+      </w:r>
+      <w:r>
+        <w:rPr>
+          <w:rFonts w:ascii="Cascadia Code" w:eastAsia="Times New Roman" w:hAnsi="Cascadia Code" w:cs="Cascadia Code"/>
+          <w:color w:val="6A9955"/>
+          <w:kern w:val="0"/>
+          <w:sz w:val="21"/>
+          <w:szCs w:val="21"/>
+          <w:lang w:eastAsia="en-IN"/>
+          <w14:ligatures w14:val="none"/>
+        </w:rPr>
+        <w:t xml:space="preserve"> automatically generates a unique CSRF “token” for each active user session managed by the application.</w:t>
       </w:r>
     </w:p>
     <w:p>
@@ -40525,8 +40819,18 @@
           <w:ilvl w:val="0"/>
           <w:numId w:val="2"/>
         </w:numPr>
-      </w:pPr>
-      <w:r>
+        <w:rPr>
+          <w:color w:val="FF0000"/>
+          <w:sz w:val="28"/>
+          <w:szCs w:val="28"/>
+        </w:rPr>
+      </w:pPr>
+      <w:r>
+        <w:rPr>
+          <w:color w:val="FF0000"/>
+          <w:sz w:val="28"/>
+          <w:szCs w:val="28"/>
+        </w:rPr>
         <w:lastRenderedPageBreak/>
         <w:t>Let’s dive into middleware</w:t>
       </w:r>
@@ -40619,14 +40923,7 @@
           <w:b/>
           <w:bCs/>
         </w:rPr>
-        <w:t>$</w:t>
-      </w:r>
-      <w:r>
-        <w:rPr>
-          <w:b/>
-          <w:bCs/>
-        </w:rPr>
-        <w:t>php artisan make:middleware DemoMiddelware</w:t>
+        <w:t>$php artisan make:middleware DemoMiddelware</w:t>
       </w:r>
     </w:p>
     <w:p>
@@ -42079,19 +42376,7 @@
           <w:lang w:eastAsia="en-IN"/>
           <w14:ligatures w14:val="none"/>
         </w:rPr>
-        <w:t>//more m</w:t>
-      </w:r>
-      <w:r>
-        <w:rPr>
-          <w:rFonts w:ascii="Cascadia Code" w:eastAsia="Times New Roman" w:hAnsi="Cascadia Code" w:cs="Cascadia Code"/>
-          <w:color w:val="6A9955"/>
-          <w:kern w:val="0"/>
-          <w:sz w:val="21"/>
-          <w:szCs w:val="21"/>
-          <w:lang w:eastAsia="en-IN"/>
-          <w14:ligatures w14:val="none"/>
-        </w:rPr>
-        <w:t>iddleware</w:t>
+        <w:t>//more middleware</w:t>
       </w:r>
     </w:p>
     <w:p>
@@ -42246,10 +42531,7 @@
         <w:t>//</w:t>
       </w:r>
       <w:r>
-        <w:t xml:space="preserve"> </w:t>
-      </w:r>
-      <w:r>
-        <w:t>app\Http\Middleware\DemoMiddelware.php</w:t>
+        <w:t xml:space="preserve"> app\Http\Middleware\DemoMiddelware.php</w:t>
       </w:r>
       <w:r>
         <w:t xml:space="preserve"> </w:t>
@@ -44994,19 +45276,7 @@
           <w:rPr>
             <w:rStyle w:val="Hyperlink"/>
           </w:rPr>
-          <w:t>http://127.0.0.1:8000/</w:t>
-        </w:r>
-        <w:r>
-          <w:rPr>
-            <w:rStyle w:val="Hyperlink"/>
-          </w:rPr>
-          <w:t>home</w:t>
-        </w:r>
-        <w:r>
-          <w:rPr>
-            <w:rStyle w:val="Hyperlink"/>
-          </w:rPr>
-          <w:t>?age=60</w:t>
+          <w:t>http://127.0.0.1:8000/home?age=60</w:t>
         </w:r>
       </w:hyperlink>
     </w:p>
@@ -46645,19 +46915,7 @@
           <w:lang w:eastAsia="en-IN"/>
           <w14:ligatures w14:val="none"/>
         </w:rPr>
-        <w:t xml:space="preserve">   </w:t>
-      </w:r>
-      <w:r>
-        <w:rPr>
-          <w:rFonts w:ascii="Cascadia Code" w:eastAsia="Times New Roman" w:hAnsi="Cascadia Code" w:cs="Cascadia Code"/>
-          <w:color w:val="CE9178"/>
-          <w:kern w:val="0"/>
-          <w:sz w:val="25"/>
-          <w:szCs w:val="25"/>
-          <w:lang w:eastAsia="en-IN"/>
-          <w14:ligatures w14:val="none"/>
-        </w:rPr>
-        <w:t>//other middleware</w:t>
+        <w:t xml:space="preserve">   //other middleware</w:t>
       </w:r>
     </w:p>
     <w:p>
@@ -50600,7 +50858,7 @@
         <w:spacing w:after="0" w:line="330" w:lineRule="atLeast"/>
         <w:rPr>
           <w:rFonts w:ascii="Cascadia Code" w:eastAsia="Times New Roman" w:hAnsi="Cascadia Code" w:cs="Cascadia Code"/>
-          <w:color w:val="CCCCCC"/>
+          <w:color w:val="D4D4D4"/>
           <w:kern w:val="0"/>
           <w:sz w:val="25"/>
           <w:szCs w:val="25"/>
@@ -50780,6 +51038,21 @@
     </w:p>
     <w:p>
       <w:pPr>
+        <w:shd w:val="clear" w:color="auto" w:fill="1F1F1F"/>
+        <w:spacing w:after="0" w:line="330" w:lineRule="atLeast"/>
+        <w:rPr>
+          <w:rFonts w:ascii="Cascadia Code" w:eastAsia="Times New Roman" w:hAnsi="Cascadia Code" w:cs="Cascadia Code"/>
+          <w:color w:val="CCCCCC"/>
+          <w:kern w:val="0"/>
+          <w:sz w:val="25"/>
+          <w:szCs w:val="25"/>
+          <w:lang w:eastAsia="en-IN"/>
+          <w14:ligatures w14:val="none"/>
+        </w:rPr>
+      </w:pPr>
+    </w:p>
+    <w:p>
+      <w:pPr>
         <w:pStyle w:val="ListParagraph"/>
         <w:ind w:left="1800"/>
         <w:rPr>
@@ -50792,6 +51065,1331 @@
       <w:pPr>
         <w:pStyle w:val="ListParagraph"/>
         <w:ind w:left="1800"/>
+      </w:pPr>
+      <w:r>
+        <w:t xml:space="preserve">Output </w:t>
+      </w:r>
+      <w:r>
+        <w:sym w:font="Wingdings" w:char="F0E8"/>
+      </w:r>
+    </w:p>
+    <w:p>
+      <w:pPr>
+        <w:rPr>
+          <w:noProof/>
+        </w:rPr>
+      </w:pPr>
+      <w:r>
+        <w:rPr>
+          <w:noProof/>
+        </w:rPr>
+        <w:drawing>
+          <wp:inline distT="0" distB="0" distL="0" distR="0" wp14:anchorId="40C136B0" wp14:editId="7118C306">
+            <wp:extent cx="6809014" cy="2821707"/>
+            <wp:effectExtent l="0" t="0" r="0" b="0"/>
+            <wp:docPr id="2010742376" name="Picture 6"/>
+            <wp:cNvGraphicFramePr>
+              <a:graphicFrameLocks xmlns:a="http://schemas.openxmlformats.org/drawingml/2006/main" noChangeAspect="1"/>
+            </wp:cNvGraphicFramePr>
+            <a:graphic xmlns:a="http://schemas.openxmlformats.org/drawingml/2006/main">
+              <a:graphicData uri="http://schemas.openxmlformats.org/drawingml/2006/picture">
+                <pic:pic xmlns:pic="http://schemas.openxmlformats.org/drawingml/2006/picture">
+                  <pic:nvPicPr>
+                    <pic:cNvPr id="2010742376" name="Picture 2010742376"/>
+                    <pic:cNvPicPr/>
+                  </pic:nvPicPr>
+                  <pic:blipFill>
+                    <a:blip r:embed="rId36">
+                      <a:extLst>
+                        <a:ext uri="{28A0092B-C50C-407E-A947-70E740481C1C}">
+                          <a14:useLocalDpi xmlns:a14="http://schemas.microsoft.com/office/drawing/2010/main" val="0"/>
+                        </a:ext>
+                      </a:extLst>
+                    </a:blip>
+                    <a:stretch>
+                      <a:fillRect/>
+                    </a:stretch>
+                  </pic:blipFill>
+                  <pic:spPr>
+                    <a:xfrm>
+                      <a:off x="0" y="0"/>
+                      <a:ext cx="6861641" cy="2843516"/>
+                    </a:xfrm>
+                    <a:prstGeom prst="rect">
+                      <a:avLst/>
+                    </a:prstGeom>
+                  </pic:spPr>
+                </pic:pic>
+              </a:graphicData>
+            </a:graphic>
+          </wp:inline>
+        </w:drawing>
+      </w:r>
+      <w:r>
+        <w:rPr>
+          <w:noProof/>
+        </w:rPr>
+        <w:drawing>
+          <wp:inline distT="0" distB="0" distL="0" distR="0" wp14:anchorId="029467BA" wp14:editId="6C3582C5">
+            <wp:extent cx="6840220" cy="1849755"/>
+            <wp:effectExtent l="0" t="0" r="0" b="0"/>
+            <wp:docPr id="1043737082" name="Picture 7"/>
+            <wp:cNvGraphicFramePr>
+              <a:graphicFrameLocks xmlns:a="http://schemas.openxmlformats.org/drawingml/2006/main" noChangeAspect="1"/>
+            </wp:cNvGraphicFramePr>
+            <a:graphic xmlns:a="http://schemas.openxmlformats.org/drawingml/2006/main">
+              <a:graphicData uri="http://schemas.openxmlformats.org/drawingml/2006/picture">
+                <pic:pic xmlns:pic="http://schemas.openxmlformats.org/drawingml/2006/picture">
+                  <pic:nvPicPr>
+                    <pic:cNvPr id="1043737082" name="Picture 1043737082"/>
+                    <pic:cNvPicPr/>
+                  </pic:nvPicPr>
+                  <pic:blipFill>
+                    <a:blip r:embed="rId37" cstate="print">
+                      <a:extLst>
+                        <a:ext uri="{28A0092B-C50C-407E-A947-70E740481C1C}">
+                          <a14:useLocalDpi xmlns:a14="http://schemas.microsoft.com/office/drawing/2010/main" val="0"/>
+                        </a:ext>
+                      </a:extLst>
+                    </a:blip>
+                    <a:stretch>
+                      <a:fillRect/>
+                    </a:stretch>
+                  </pic:blipFill>
+                  <pic:spPr>
+                    <a:xfrm>
+                      <a:off x="0" y="0"/>
+                      <a:ext cx="6840220" cy="1849755"/>
+                    </a:xfrm>
+                    <a:prstGeom prst="rect">
+                      <a:avLst/>
+                    </a:prstGeom>
+                  </pic:spPr>
+                </pic:pic>
+              </a:graphicData>
+            </a:graphic>
+          </wp:inline>
+        </w:drawing>
+      </w:r>
+      <w:r>
+        <w:rPr>
+          <w:noProof/>
+        </w:rPr>
+        <w:drawing>
+          <wp:inline distT="0" distB="0" distL="0" distR="0" wp14:anchorId="7D96E137" wp14:editId="3B454A05">
+            <wp:extent cx="6840220" cy="933450"/>
+            <wp:effectExtent l="0" t="0" r="0" b="0"/>
+            <wp:docPr id="761696784" name="Picture 8"/>
+            <wp:cNvGraphicFramePr>
+              <a:graphicFrameLocks xmlns:a="http://schemas.openxmlformats.org/drawingml/2006/main" noChangeAspect="1"/>
+            </wp:cNvGraphicFramePr>
+            <a:graphic xmlns:a="http://schemas.openxmlformats.org/drawingml/2006/main">
+              <a:graphicData uri="http://schemas.openxmlformats.org/drawingml/2006/picture">
+                <pic:pic xmlns:pic="http://schemas.openxmlformats.org/drawingml/2006/picture">
+                  <pic:nvPicPr>
+                    <pic:cNvPr id="761696784" name="Picture 761696784"/>
+                    <pic:cNvPicPr/>
+                  </pic:nvPicPr>
+                  <pic:blipFill>
+                    <a:blip r:embed="rId38" cstate="print">
+                      <a:extLst>
+                        <a:ext uri="{28A0092B-C50C-407E-A947-70E740481C1C}">
+                          <a14:useLocalDpi xmlns:a14="http://schemas.microsoft.com/office/drawing/2010/main" val="0"/>
+                        </a:ext>
+                      </a:extLst>
+                    </a:blip>
+                    <a:stretch>
+                      <a:fillRect/>
+                    </a:stretch>
+                  </pic:blipFill>
+                  <pic:spPr>
+                    <a:xfrm>
+                      <a:off x="0" y="0"/>
+                      <a:ext cx="6840220" cy="933450"/>
+                    </a:xfrm>
+                    <a:prstGeom prst="rect">
+                      <a:avLst/>
+                    </a:prstGeom>
+                  </pic:spPr>
+                </pic:pic>
+              </a:graphicData>
+            </a:graphic>
+          </wp:inline>
+        </w:drawing>
+      </w:r>
+    </w:p>
+    <w:p/>
+    <w:p>
+      <w:pPr>
+        <w:rPr>
+          <w:noProof/>
+        </w:rPr>
+      </w:pPr>
+    </w:p>
+    <w:p/>
+    <w:p>
+      <w:r>
+        <w:br w:type="page"/>
+      </w:r>
+    </w:p>
+    <w:p>
+      <w:pPr>
+        <w:pStyle w:val="ListParagraph"/>
+        <w:numPr>
+          <w:ilvl w:val="0"/>
+          <w:numId w:val="2"/>
+        </w:numPr>
+      </w:pPr>
+      <w:r>
+        <w:lastRenderedPageBreak/>
+        <w:t>Now lets dive into database:</w:t>
+      </w:r>
+    </w:p>
+    <w:p>
+      <w:pPr>
+        <w:pStyle w:val="ListParagraph"/>
+        <w:numPr>
+          <w:ilvl w:val="0"/>
+          <w:numId w:val="28"/>
+        </w:numPr>
+      </w:pPr>
+      <w:r>
+        <w:t>Create a database using xampp</w:t>
+      </w:r>
+    </w:p>
+    <w:p>
+      <w:pPr>
+        <w:pStyle w:val="ListParagraph"/>
+        <w:numPr>
+          <w:ilvl w:val="0"/>
+          <w:numId w:val="28"/>
+        </w:numPr>
+      </w:pPr>
+      <w:r>
+        <w:t>Now change .env file</w:t>
+      </w:r>
+    </w:p>
+    <w:p>
+      <w:pPr>
+        <w:pStyle w:val="ListParagraph"/>
+      </w:pPr>
+      <w:r>
+        <w:rPr>
+          <w:noProof/>
+        </w:rPr>
+        <w:drawing>
+          <wp:inline distT="0" distB="0" distL="0" distR="0" wp14:anchorId="7EDC68DD" wp14:editId="64C5ADA2">
+            <wp:extent cx="1723323" cy="1791687"/>
+            <wp:effectExtent l="0" t="0" r="0" b="0"/>
+            <wp:docPr id="372898184" name="Picture 1"/>
+            <wp:cNvGraphicFramePr>
+              <a:graphicFrameLocks xmlns:a="http://schemas.openxmlformats.org/drawingml/2006/main" noChangeAspect="1"/>
+            </wp:cNvGraphicFramePr>
+            <a:graphic xmlns:a="http://schemas.openxmlformats.org/drawingml/2006/main">
+              <a:graphicData uri="http://schemas.openxmlformats.org/drawingml/2006/picture">
+                <pic:pic xmlns:pic="http://schemas.openxmlformats.org/drawingml/2006/picture">
+                  <pic:nvPicPr>
+                    <pic:cNvPr id="372898184" name="Picture 372898184"/>
+                    <pic:cNvPicPr/>
+                  </pic:nvPicPr>
+                  <pic:blipFill>
+                    <a:blip r:embed="rId39">
+                      <a:extLst>
+                        <a:ext uri="{28A0092B-C50C-407E-A947-70E740481C1C}">
+                          <a14:useLocalDpi xmlns:a14="http://schemas.microsoft.com/office/drawing/2010/main" val="0"/>
+                        </a:ext>
+                      </a:extLst>
+                    </a:blip>
+                    <a:stretch>
+                      <a:fillRect/>
+                    </a:stretch>
+                  </pic:blipFill>
+                  <pic:spPr>
+                    <a:xfrm>
+                      <a:off x="0" y="0"/>
+                      <a:ext cx="1774444" cy="1844836"/>
+                    </a:xfrm>
+                    <a:prstGeom prst="rect">
+                      <a:avLst/>
+                    </a:prstGeom>
+                  </pic:spPr>
+                </pic:pic>
+              </a:graphicData>
+            </a:graphic>
+          </wp:inline>
+        </w:drawing>
+      </w:r>
+    </w:p>
+    <w:p>
+      <w:pPr>
+        <w:shd w:val="clear" w:color="auto" w:fill="1F1F1F"/>
+        <w:spacing w:line="285" w:lineRule="atLeast"/>
+        <w:rPr>
+          <w:rFonts w:ascii="Cascadia Code" w:eastAsia="Times New Roman" w:hAnsi="Cascadia Code" w:cs="Cascadia Code"/>
+          <w:color w:val="CCCCCC"/>
+          <w:kern w:val="0"/>
+          <w:sz w:val="21"/>
+          <w:szCs w:val="21"/>
+          <w:lang w:eastAsia="en-IN"/>
+          <w14:ligatures w14:val="none"/>
+        </w:rPr>
+      </w:pPr>
+      <w:r>
+        <w:t xml:space="preserve"> //.env</w:t>
+      </w:r>
+    </w:p>
+    <w:p>
+      <w:pPr>
+        <w:shd w:val="clear" w:color="auto" w:fill="1F1F1F"/>
+        <w:spacing w:after="0" w:line="285" w:lineRule="atLeast"/>
+        <w:rPr>
+          <w:rFonts w:ascii="Cascadia Code" w:eastAsia="Times New Roman" w:hAnsi="Cascadia Code" w:cs="Cascadia Code"/>
+          <w:color w:val="CCCCCC"/>
+          <w:kern w:val="0"/>
+          <w:sz w:val="21"/>
+          <w:szCs w:val="21"/>
+          <w:lang w:eastAsia="en-IN"/>
+          <w14:ligatures w14:val="none"/>
+        </w:rPr>
+      </w:pPr>
+      <w:r>
+        <w:rPr>
+          <w:rFonts w:ascii="Cascadia Code" w:eastAsia="Times New Roman" w:hAnsi="Cascadia Code" w:cs="Cascadia Code"/>
+          <w:color w:val="569CD6"/>
+          <w:kern w:val="0"/>
+          <w:sz w:val="21"/>
+          <w:szCs w:val="21"/>
+          <w:lang w:eastAsia="en-IN"/>
+          <w14:ligatures w14:val="none"/>
+        </w:rPr>
+        <w:t>DB_CONNECTION</w:t>
+      </w:r>
+      <w:r>
+        <w:rPr>
+          <w:rFonts w:ascii="Cascadia Code" w:eastAsia="Times New Roman" w:hAnsi="Cascadia Code" w:cs="Cascadia Code"/>
+          <w:color w:val="CCCCCC"/>
+          <w:kern w:val="0"/>
+          <w:sz w:val="21"/>
+          <w:szCs w:val="21"/>
+          <w:lang w:eastAsia="en-IN"/>
+          <w14:ligatures w14:val="none"/>
+        </w:rPr>
+        <w:t>=mysql</w:t>
+      </w:r>
+    </w:p>
+    <w:p>
+      <w:pPr>
+        <w:shd w:val="clear" w:color="auto" w:fill="1F1F1F"/>
+        <w:spacing w:after="0" w:line="285" w:lineRule="atLeast"/>
+        <w:rPr>
+          <w:rFonts w:ascii="Cascadia Code" w:eastAsia="Times New Roman" w:hAnsi="Cascadia Code" w:cs="Cascadia Code"/>
+          <w:color w:val="CCCCCC"/>
+          <w:kern w:val="0"/>
+          <w:sz w:val="21"/>
+          <w:szCs w:val="21"/>
+          <w:lang w:eastAsia="en-IN"/>
+          <w14:ligatures w14:val="none"/>
+        </w:rPr>
+      </w:pPr>
+      <w:r>
+        <w:rPr>
+          <w:rFonts w:ascii="Cascadia Code" w:eastAsia="Times New Roman" w:hAnsi="Cascadia Code" w:cs="Cascadia Code"/>
+          <w:color w:val="569CD6"/>
+          <w:kern w:val="0"/>
+          <w:sz w:val="21"/>
+          <w:szCs w:val="21"/>
+          <w:lang w:eastAsia="en-IN"/>
+          <w14:ligatures w14:val="none"/>
+        </w:rPr>
+        <w:t>DB_HOST</w:t>
+      </w:r>
+      <w:r>
+        <w:rPr>
+          <w:rFonts w:ascii="Cascadia Code" w:eastAsia="Times New Roman" w:hAnsi="Cascadia Code" w:cs="Cascadia Code"/>
+          <w:color w:val="CCCCCC"/>
+          <w:kern w:val="0"/>
+          <w:sz w:val="21"/>
+          <w:szCs w:val="21"/>
+          <w:lang w:eastAsia="en-IN"/>
+          <w14:ligatures w14:val="none"/>
+        </w:rPr>
+        <w:t>=127.0.0.1</w:t>
+      </w:r>
+    </w:p>
+    <w:p>
+      <w:pPr>
+        <w:shd w:val="clear" w:color="auto" w:fill="1F1F1F"/>
+        <w:spacing w:after="0" w:line="285" w:lineRule="atLeast"/>
+        <w:rPr>
+          <w:rFonts w:ascii="Cascadia Code" w:eastAsia="Times New Roman" w:hAnsi="Cascadia Code" w:cs="Cascadia Code"/>
+          <w:color w:val="CCCCCC"/>
+          <w:kern w:val="0"/>
+          <w:sz w:val="21"/>
+          <w:szCs w:val="21"/>
+          <w:lang w:eastAsia="en-IN"/>
+          <w14:ligatures w14:val="none"/>
+        </w:rPr>
+      </w:pPr>
+      <w:r>
+        <w:rPr>
+          <w:rFonts w:ascii="Cascadia Code" w:eastAsia="Times New Roman" w:hAnsi="Cascadia Code" w:cs="Cascadia Code"/>
+          <w:color w:val="569CD6"/>
+          <w:kern w:val="0"/>
+          <w:sz w:val="21"/>
+          <w:szCs w:val="21"/>
+          <w:lang w:eastAsia="en-IN"/>
+          <w14:ligatures w14:val="none"/>
+        </w:rPr>
+        <w:t>DB_PORT</w:t>
+      </w:r>
+      <w:r>
+        <w:rPr>
+          <w:rFonts w:ascii="Cascadia Code" w:eastAsia="Times New Roman" w:hAnsi="Cascadia Code" w:cs="Cascadia Code"/>
+          <w:color w:val="CCCCCC"/>
+          <w:kern w:val="0"/>
+          <w:sz w:val="21"/>
+          <w:szCs w:val="21"/>
+          <w:lang w:eastAsia="en-IN"/>
+          <w14:ligatures w14:val="none"/>
+        </w:rPr>
+        <w:t>=3306</w:t>
+      </w:r>
+    </w:p>
+    <w:p>
+      <w:pPr>
+        <w:shd w:val="clear" w:color="auto" w:fill="1F1F1F"/>
+        <w:spacing w:after="0" w:line="285" w:lineRule="atLeast"/>
+        <w:rPr>
+          <w:rFonts w:ascii="Cascadia Code" w:eastAsia="Times New Roman" w:hAnsi="Cascadia Code" w:cs="Cascadia Code"/>
+          <w:color w:val="CCCCCC"/>
+          <w:kern w:val="0"/>
+          <w:sz w:val="21"/>
+          <w:szCs w:val="21"/>
+          <w:lang w:eastAsia="en-IN"/>
+          <w14:ligatures w14:val="none"/>
+        </w:rPr>
+      </w:pPr>
+      <w:r>
+        <w:rPr>
+          <w:rFonts w:ascii="Cascadia Code" w:eastAsia="Times New Roman" w:hAnsi="Cascadia Code" w:cs="Cascadia Code"/>
+          <w:color w:val="569CD6"/>
+          <w:kern w:val="0"/>
+          <w:sz w:val="21"/>
+          <w:szCs w:val="21"/>
+          <w:lang w:eastAsia="en-IN"/>
+          <w14:ligatures w14:val="none"/>
+        </w:rPr>
+        <w:t>DB_DATABASE</w:t>
+      </w:r>
+      <w:r>
+        <w:rPr>
+          <w:rFonts w:ascii="Cascadia Code" w:eastAsia="Times New Roman" w:hAnsi="Cascadia Code" w:cs="Cascadia Code"/>
+          <w:color w:val="CCCCCC"/>
+          <w:kern w:val="0"/>
+          <w:sz w:val="21"/>
+          <w:szCs w:val="21"/>
+          <w:lang w:eastAsia="en-IN"/>
+          <w14:ligatures w14:val="none"/>
+        </w:rPr>
+        <w:t>=lar</w:t>
+      </w:r>
+      <w:r>
+        <w:rPr>
+          <w:rFonts w:ascii="Cascadia Code" w:eastAsia="Times New Roman" w:hAnsi="Cascadia Code" w:cs="Cascadia Code"/>
+          <w:color w:val="CCCCCC"/>
+          <w:kern w:val="0"/>
+          <w:sz w:val="21"/>
+          <w:szCs w:val="21"/>
+          <w:lang w:eastAsia="en-IN"/>
+          <w14:ligatures w14:val="none"/>
+        </w:rPr>
+        <w:t>a</w:t>
+      </w:r>
+      <w:r>
+        <w:rPr>
+          <w:rFonts w:ascii="Cascadia Code" w:eastAsia="Times New Roman" w:hAnsi="Cascadia Code" w:cs="Cascadia Code"/>
+          <w:color w:val="CCCCCC"/>
+          <w:kern w:val="0"/>
+          <w:sz w:val="21"/>
+          <w:szCs w:val="21"/>
+          <w:lang w:eastAsia="en-IN"/>
+          <w14:ligatures w14:val="none"/>
+        </w:rPr>
+        <w:t>vel</w:t>
+      </w:r>
+    </w:p>
+    <w:p>
+      <w:pPr>
+        <w:shd w:val="clear" w:color="auto" w:fill="1F1F1F"/>
+        <w:spacing w:after="0" w:line="285" w:lineRule="atLeast"/>
+        <w:rPr>
+          <w:rFonts w:ascii="Cascadia Code" w:eastAsia="Times New Roman" w:hAnsi="Cascadia Code" w:cs="Cascadia Code"/>
+          <w:color w:val="CCCCCC"/>
+          <w:kern w:val="0"/>
+          <w:sz w:val="21"/>
+          <w:szCs w:val="21"/>
+          <w:lang w:eastAsia="en-IN"/>
+          <w14:ligatures w14:val="none"/>
+        </w:rPr>
+      </w:pPr>
+      <w:r>
+        <w:rPr>
+          <w:rFonts w:ascii="Cascadia Code" w:eastAsia="Times New Roman" w:hAnsi="Cascadia Code" w:cs="Cascadia Code"/>
+          <w:color w:val="569CD6"/>
+          <w:kern w:val="0"/>
+          <w:sz w:val="21"/>
+          <w:szCs w:val="21"/>
+          <w:lang w:eastAsia="en-IN"/>
+          <w14:ligatures w14:val="none"/>
+        </w:rPr>
+        <w:t>DB_USERNAME</w:t>
+      </w:r>
+      <w:r>
+        <w:rPr>
+          <w:rFonts w:ascii="Cascadia Code" w:eastAsia="Times New Roman" w:hAnsi="Cascadia Code" w:cs="Cascadia Code"/>
+          <w:color w:val="CCCCCC"/>
+          <w:kern w:val="0"/>
+          <w:sz w:val="21"/>
+          <w:szCs w:val="21"/>
+          <w:lang w:eastAsia="en-IN"/>
+          <w14:ligatures w14:val="none"/>
+        </w:rPr>
+        <w:t>=root</w:t>
+      </w:r>
+    </w:p>
+    <w:p>
+      <w:pPr>
+        <w:shd w:val="clear" w:color="auto" w:fill="1F1F1F"/>
+        <w:spacing w:after="0" w:line="285" w:lineRule="atLeast"/>
+        <w:rPr>
+          <w:rFonts w:ascii="Cascadia Code" w:eastAsia="Times New Roman" w:hAnsi="Cascadia Code" w:cs="Cascadia Code"/>
+          <w:color w:val="CCCCCC"/>
+          <w:kern w:val="0"/>
+          <w:sz w:val="21"/>
+          <w:szCs w:val="21"/>
+          <w:lang w:eastAsia="en-IN"/>
+          <w14:ligatures w14:val="none"/>
+        </w:rPr>
+      </w:pPr>
+      <w:r>
+        <w:rPr>
+          <w:rFonts w:ascii="Cascadia Code" w:eastAsia="Times New Roman" w:hAnsi="Cascadia Code" w:cs="Cascadia Code"/>
+          <w:color w:val="569CD6"/>
+          <w:kern w:val="0"/>
+          <w:sz w:val="21"/>
+          <w:szCs w:val="21"/>
+          <w:lang w:eastAsia="en-IN"/>
+          <w14:ligatures w14:val="none"/>
+        </w:rPr>
+        <w:t>DB_PASSWORD</w:t>
+      </w:r>
+      <w:r>
+        <w:rPr>
+          <w:rFonts w:ascii="Cascadia Code" w:eastAsia="Times New Roman" w:hAnsi="Cascadia Code" w:cs="Cascadia Code"/>
+          <w:color w:val="CCCCCC"/>
+          <w:kern w:val="0"/>
+          <w:sz w:val="21"/>
+          <w:szCs w:val="21"/>
+          <w:lang w:eastAsia="en-IN"/>
+          <w14:ligatures w14:val="none"/>
+        </w:rPr>
+        <w:t>=</w:t>
+      </w:r>
+    </w:p>
+    <w:p>
+      <w:pPr>
+        <w:shd w:val="clear" w:color="auto" w:fill="1F1F1F"/>
+        <w:spacing w:after="0" w:line="285" w:lineRule="atLeast"/>
+        <w:rPr>
+          <w:rFonts w:ascii="Cascadia Code" w:eastAsia="Times New Roman" w:hAnsi="Cascadia Code" w:cs="Cascadia Code"/>
+          <w:color w:val="CCCCCC"/>
+          <w:kern w:val="0"/>
+          <w:sz w:val="21"/>
+          <w:szCs w:val="21"/>
+          <w:lang w:eastAsia="en-IN"/>
+          <w14:ligatures w14:val="none"/>
+        </w:rPr>
+      </w:pPr>
+    </w:p>
+    <w:p>
+      <w:pPr>
+        <w:pStyle w:val="ListParagraph"/>
+      </w:pPr>
+    </w:p>
+    <w:p>
+      <w:pPr>
+        <w:pStyle w:val="ListParagraph"/>
+        <w:numPr>
+          <w:ilvl w:val="0"/>
+          <w:numId w:val="28"/>
+        </w:numPr>
+      </w:pPr>
+      <w:r>
+        <w:t>Now create a controller</w:t>
+      </w:r>
+    </w:p>
+    <w:p>
+      <w:pPr>
+        <w:pStyle w:val="ListParagraph"/>
+        <w:rPr>
+          <w:b/>
+          <w:bCs/>
+        </w:rPr>
+      </w:pPr>
+      <w:r>
+        <w:rPr>
+          <w:b/>
+          <w:bCs/>
+        </w:rPr>
+        <w:t>$ php artisan make:controller mysqldb</w:t>
+      </w:r>
+    </w:p>
+    <w:p>
+      <w:pPr>
+        <w:pStyle w:val="ListParagraph"/>
+      </w:pPr>
+    </w:p>
+    <w:p>
+      <w:pPr>
+        <w:pStyle w:val="ListParagraph"/>
+      </w:pPr>
+      <w:r>
+        <w:t xml:space="preserve">   INFO  Controller [first-project\app\Http\Controllers\mysqldb.php] created successfully.</w:t>
+      </w:r>
+    </w:p>
+    <w:p>
+      <w:pPr>
+        <w:pStyle w:val="ListParagraph"/>
+      </w:pPr>
+    </w:p>
+    <w:p>
+      <w:pPr>
+        <w:shd w:val="clear" w:color="auto" w:fill="1F1F1F"/>
+        <w:spacing w:after="0" w:line="285" w:lineRule="atLeast"/>
+        <w:rPr>
+          <w:rFonts w:ascii="Cascadia Code" w:eastAsia="Times New Roman" w:hAnsi="Cascadia Code" w:cs="Cascadia Code"/>
+          <w:color w:val="569CD6"/>
+          <w:kern w:val="0"/>
+          <w:sz w:val="21"/>
+          <w:szCs w:val="21"/>
+          <w:lang w:eastAsia="en-IN"/>
+          <w14:ligatures w14:val="none"/>
+        </w:rPr>
+      </w:pPr>
+      <w:r>
+        <w:rPr>
+          <w:rFonts w:ascii="Cascadia Code" w:eastAsia="Times New Roman" w:hAnsi="Cascadia Code" w:cs="Cascadia Code"/>
+          <w:color w:val="569CD6"/>
+          <w:kern w:val="0"/>
+          <w:sz w:val="21"/>
+          <w:szCs w:val="21"/>
+          <w:lang w:eastAsia="en-IN"/>
+          <w14:ligatures w14:val="none"/>
+        </w:rPr>
+        <w:t>//mysqldb.php</w:t>
+      </w:r>
+    </w:p>
+    <w:p>
+      <w:pPr>
+        <w:shd w:val="clear" w:color="auto" w:fill="1F1F1F"/>
+        <w:spacing w:after="0" w:line="285" w:lineRule="atLeast"/>
+        <w:rPr>
+          <w:rFonts w:ascii="Cascadia Code" w:eastAsia="Times New Roman" w:hAnsi="Cascadia Code" w:cs="Cascadia Code"/>
+          <w:color w:val="569CD6"/>
+          <w:kern w:val="0"/>
+          <w:sz w:val="21"/>
+          <w:szCs w:val="21"/>
+          <w:lang w:eastAsia="en-IN"/>
+          <w14:ligatures w14:val="none"/>
+        </w:rPr>
+      </w:pPr>
+    </w:p>
+    <w:p>
+      <w:pPr>
+        <w:shd w:val="clear" w:color="auto" w:fill="1F1F1F"/>
+        <w:spacing w:after="0" w:line="285" w:lineRule="atLeast"/>
+        <w:rPr>
+          <w:rFonts w:ascii="Cascadia Code" w:eastAsia="Times New Roman" w:hAnsi="Cascadia Code" w:cs="Cascadia Code"/>
+          <w:color w:val="CCCCCC"/>
+          <w:kern w:val="0"/>
+          <w:sz w:val="21"/>
+          <w:szCs w:val="21"/>
+          <w:lang w:eastAsia="en-IN"/>
+          <w14:ligatures w14:val="none"/>
+        </w:rPr>
+      </w:pPr>
+      <w:r>
+        <w:rPr>
+          <w:rFonts w:ascii="Cascadia Code" w:eastAsia="Times New Roman" w:hAnsi="Cascadia Code" w:cs="Cascadia Code"/>
+          <w:color w:val="569CD6"/>
+          <w:kern w:val="0"/>
+          <w:sz w:val="21"/>
+          <w:szCs w:val="21"/>
+          <w:lang w:eastAsia="en-IN"/>
+          <w14:ligatures w14:val="none"/>
+        </w:rPr>
+        <w:t>&lt;?php</w:t>
+      </w:r>
+    </w:p>
+    <w:p>
+      <w:pPr>
+        <w:shd w:val="clear" w:color="auto" w:fill="1F1F1F"/>
+        <w:spacing w:after="0" w:line="285" w:lineRule="atLeast"/>
+        <w:rPr>
+          <w:rFonts w:ascii="Cascadia Code" w:eastAsia="Times New Roman" w:hAnsi="Cascadia Code" w:cs="Cascadia Code"/>
+          <w:color w:val="CCCCCC"/>
+          <w:kern w:val="0"/>
+          <w:sz w:val="21"/>
+          <w:szCs w:val="21"/>
+          <w:lang w:eastAsia="en-IN"/>
+          <w14:ligatures w14:val="none"/>
+        </w:rPr>
+      </w:pPr>
+      <w:r>
+        <w:rPr>
+          <w:rFonts w:ascii="Cascadia Code" w:eastAsia="Times New Roman" w:hAnsi="Cascadia Code" w:cs="Cascadia Code"/>
+          <w:color w:val="569CD6"/>
+          <w:kern w:val="0"/>
+          <w:sz w:val="21"/>
+          <w:szCs w:val="21"/>
+          <w:lang w:eastAsia="en-IN"/>
+          <w14:ligatures w14:val="none"/>
+        </w:rPr>
+        <w:t>namespace</w:t>
+      </w:r>
+      <w:r>
+        <w:rPr>
+          <w:rFonts w:ascii="Cascadia Code" w:eastAsia="Times New Roman" w:hAnsi="Cascadia Code" w:cs="Cascadia Code"/>
+          <w:color w:val="D4D4D4"/>
+          <w:kern w:val="0"/>
+          <w:sz w:val="21"/>
+          <w:szCs w:val="21"/>
+          <w:lang w:eastAsia="en-IN"/>
+          <w14:ligatures w14:val="none"/>
+        </w:rPr>
+        <w:t xml:space="preserve"> </w:t>
+      </w:r>
+      <w:r>
+        <w:rPr>
+          <w:rFonts w:ascii="Cascadia Code" w:eastAsia="Times New Roman" w:hAnsi="Cascadia Code" w:cs="Cascadia Code"/>
+          <w:color w:val="4EC9B0"/>
+          <w:kern w:val="0"/>
+          <w:sz w:val="21"/>
+          <w:szCs w:val="21"/>
+          <w:lang w:eastAsia="en-IN"/>
+          <w14:ligatures w14:val="none"/>
+        </w:rPr>
+        <w:t>App\Http\Controllers</w:t>
+      </w:r>
+      <w:r>
+        <w:rPr>
+          <w:rFonts w:ascii="Cascadia Code" w:eastAsia="Times New Roman" w:hAnsi="Cascadia Code" w:cs="Cascadia Code"/>
+          <w:color w:val="D4D4D4"/>
+          <w:kern w:val="0"/>
+          <w:sz w:val="21"/>
+          <w:szCs w:val="21"/>
+          <w:lang w:eastAsia="en-IN"/>
+          <w14:ligatures w14:val="none"/>
+        </w:rPr>
+        <w:t>;</w:t>
+      </w:r>
+    </w:p>
+    <w:p>
+      <w:pPr>
+        <w:shd w:val="clear" w:color="auto" w:fill="1F1F1F"/>
+        <w:spacing w:after="0" w:line="285" w:lineRule="atLeast"/>
+        <w:rPr>
+          <w:rFonts w:ascii="Cascadia Code" w:eastAsia="Times New Roman" w:hAnsi="Cascadia Code" w:cs="Cascadia Code"/>
+          <w:color w:val="CCCCCC"/>
+          <w:kern w:val="0"/>
+          <w:sz w:val="21"/>
+          <w:szCs w:val="21"/>
+          <w:lang w:eastAsia="en-IN"/>
+          <w14:ligatures w14:val="none"/>
+        </w:rPr>
+      </w:pPr>
+    </w:p>
+    <w:p>
+      <w:pPr>
+        <w:shd w:val="clear" w:color="auto" w:fill="1F1F1F"/>
+        <w:spacing w:after="0" w:line="285" w:lineRule="atLeast"/>
+        <w:rPr>
+          <w:rFonts w:ascii="Cascadia Code" w:eastAsia="Times New Roman" w:hAnsi="Cascadia Code" w:cs="Cascadia Code"/>
+          <w:color w:val="CCCCCC"/>
+          <w:kern w:val="0"/>
+          <w:sz w:val="21"/>
+          <w:szCs w:val="21"/>
+          <w:lang w:eastAsia="en-IN"/>
+          <w14:ligatures w14:val="none"/>
+        </w:rPr>
+      </w:pPr>
+      <w:r>
+        <w:rPr>
+          <w:rFonts w:ascii="Cascadia Code" w:eastAsia="Times New Roman" w:hAnsi="Cascadia Code" w:cs="Cascadia Code"/>
+          <w:color w:val="569CD6"/>
+          <w:kern w:val="0"/>
+          <w:sz w:val="21"/>
+          <w:szCs w:val="21"/>
+          <w:lang w:eastAsia="en-IN"/>
+          <w14:ligatures w14:val="none"/>
+        </w:rPr>
+        <w:t>use</w:t>
+      </w:r>
+      <w:r>
+        <w:rPr>
+          <w:rFonts w:ascii="Cascadia Code" w:eastAsia="Times New Roman" w:hAnsi="Cascadia Code" w:cs="Cascadia Code"/>
+          <w:color w:val="D4D4D4"/>
+          <w:kern w:val="0"/>
+          <w:sz w:val="21"/>
+          <w:szCs w:val="21"/>
+          <w:lang w:eastAsia="en-IN"/>
+          <w14:ligatures w14:val="none"/>
+        </w:rPr>
+        <w:t xml:space="preserve"> Illuminate\Http\</w:t>
+      </w:r>
+      <w:r>
+        <w:rPr>
+          <w:rFonts w:ascii="Cascadia Code" w:eastAsia="Times New Roman" w:hAnsi="Cascadia Code" w:cs="Cascadia Code"/>
+          <w:color w:val="4EC9B0"/>
+          <w:kern w:val="0"/>
+          <w:sz w:val="21"/>
+          <w:szCs w:val="21"/>
+          <w:lang w:eastAsia="en-IN"/>
+          <w14:ligatures w14:val="none"/>
+        </w:rPr>
+        <w:t>Request</w:t>
+      </w:r>
+      <w:r>
+        <w:rPr>
+          <w:rFonts w:ascii="Cascadia Code" w:eastAsia="Times New Roman" w:hAnsi="Cascadia Code" w:cs="Cascadia Code"/>
+          <w:color w:val="D4D4D4"/>
+          <w:kern w:val="0"/>
+          <w:sz w:val="21"/>
+          <w:szCs w:val="21"/>
+          <w:lang w:eastAsia="en-IN"/>
+          <w14:ligatures w14:val="none"/>
+        </w:rPr>
+        <w:t>;</w:t>
+      </w:r>
+    </w:p>
+    <w:p>
+      <w:pPr>
+        <w:shd w:val="clear" w:color="auto" w:fill="1F1F1F"/>
+        <w:spacing w:after="0" w:line="285" w:lineRule="atLeast"/>
+        <w:rPr>
+          <w:rFonts w:ascii="Cascadia Code" w:eastAsia="Times New Roman" w:hAnsi="Cascadia Code" w:cs="Cascadia Code"/>
+          <w:color w:val="CCCCCC"/>
+          <w:kern w:val="0"/>
+          <w:sz w:val="21"/>
+          <w:szCs w:val="21"/>
+          <w:lang w:eastAsia="en-IN"/>
+          <w14:ligatures w14:val="none"/>
+        </w:rPr>
+      </w:pPr>
+      <w:r>
+        <w:rPr>
+          <w:rFonts w:ascii="Cascadia Code" w:eastAsia="Times New Roman" w:hAnsi="Cascadia Code" w:cs="Cascadia Code"/>
+          <w:color w:val="569CD6"/>
+          <w:kern w:val="0"/>
+          <w:sz w:val="21"/>
+          <w:szCs w:val="21"/>
+          <w:lang w:eastAsia="en-IN"/>
+          <w14:ligatures w14:val="none"/>
+        </w:rPr>
+        <w:t>use</w:t>
+      </w:r>
+      <w:r>
+        <w:rPr>
+          <w:rFonts w:ascii="Cascadia Code" w:eastAsia="Times New Roman" w:hAnsi="Cascadia Code" w:cs="Cascadia Code"/>
+          <w:color w:val="D4D4D4"/>
+          <w:kern w:val="0"/>
+          <w:sz w:val="21"/>
+          <w:szCs w:val="21"/>
+          <w:lang w:eastAsia="en-IN"/>
+          <w14:ligatures w14:val="none"/>
+        </w:rPr>
+        <w:t xml:space="preserve"> Illuminate\Support\Facades\</w:t>
+      </w:r>
+      <w:r>
+        <w:rPr>
+          <w:rFonts w:ascii="Cascadia Code" w:eastAsia="Times New Roman" w:hAnsi="Cascadia Code" w:cs="Cascadia Code"/>
+          <w:color w:val="4EC9B0"/>
+          <w:kern w:val="0"/>
+          <w:sz w:val="21"/>
+          <w:szCs w:val="21"/>
+          <w:lang w:eastAsia="en-IN"/>
+          <w14:ligatures w14:val="none"/>
+        </w:rPr>
+        <w:t>DB</w:t>
+      </w:r>
+      <w:r>
+        <w:rPr>
+          <w:rFonts w:ascii="Cascadia Code" w:eastAsia="Times New Roman" w:hAnsi="Cascadia Code" w:cs="Cascadia Code"/>
+          <w:color w:val="D4D4D4"/>
+          <w:kern w:val="0"/>
+          <w:sz w:val="21"/>
+          <w:szCs w:val="21"/>
+          <w:lang w:eastAsia="en-IN"/>
+          <w14:ligatures w14:val="none"/>
+        </w:rPr>
+        <w:t>;</w:t>
+      </w:r>
+    </w:p>
+    <w:p>
+      <w:pPr>
+        <w:shd w:val="clear" w:color="auto" w:fill="1F1F1F"/>
+        <w:spacing w:after="0" w:line="285" w:lineRule="atLeast"/>
+        <w:rPr>
+          <w:rFonts w:ascii="Cascadia Code" w:eastAsia="Times New Roman" w:hAnsi="Cascadia Code" w:cs="Cascadia Code"/>
+          <w:color w:val="CCCCCC"/>
+          <w:kern w:val="0"/>
+          <w:sz w:val="21"/>
+          <w:szCs w:val="21"/>
+          <w:lang w:eastAsia="en-IN"/>
+          <w14:ligatures w14:val="none"/>
+        </w:rPr>
+      </w:pPr>
+    </w:p>
+    <w:p>
+      <w:pPr>
+        <w:shd w:val="clear" w:color="auto" w:fill="1F1F1F"/>
+        <w:spacing w:after="0" w:line="285" w:lineRule="atLeast"/>
+        <w:rPr>
+          <w:rFonts w:ascii="Cascadia Code" w:eastAsia="Times New Roman" w:hAnsi="Cascadia Code" w:cs="Cascadia Code"/>
+          <w:color w:val="CCCCCC"/>
+          <w:kern w:val="0"/>
+          <w:sz w:val="21"/>
+          <w:szCs w:val="21"/>
+          <w:lang w:eastAsia="en-IN"/>
+          <w14:ligatures w14:val="none"/>
+        </w:rPr>
+      </w:pPr>
+      <w:r>
+        <w:rPr>
+          <w:rFonts w:ascii="Cascadia Code" w:eastAsia="Times New Roman" w:hAnsi="Cascadia Code" w:cs="Cascadia Code"/>
+          <w:color w:val="569CD6"/>
+          <w:kern w:val="0"/>
+          <w:sz w:val="21"/>
+          <w:szCs w:val="21"/>
+          <w:lang w:eastAsia="en-IN"/>
+          <w14:ligatures w14:val="none"/>
+        </w:rPr>
+        <w:t>class</w:t>
+      </w:r>
+      <w:r>
+        <w:rPr>
+          <w:rFonts w:ascii="Cascadia Code" w:eastAsia="Times New Roman" w:hAnsi="Cascadia Code" w:cs="Cascadia Code"/>
+          <w:color w:val="D4D4D4"/>
+          <w:kern w:val="0"/>
+          <w:sz w:val="21"/>
+          <w:szCs w:val="21"/>
+          <w:lang w:eastAsia="en-IN"/>
+          <w14:ligatures w14:val="none"/>
+        </w:rPr>
+        <w:t xml:space="preserve"> </w:t>
+      </w:r>
+      <w:r>
+        <w:rPr>
+          <w:rFonts w:ascii="Cascadia Code" w:eastAsia="Times New Roman" w:hAnsi="Cascadia Code" w:cs="Cascadia Code"/>
+          <w:color w:val="4EC9B0"/>
+          <w:kern w:val="0"/>
+          <w:sz w:val="21"/>
+          <w:szCs w:val="21"/>
+          <w:lang w:eastAsia="en-IN"/>
+          <w14:ligatures w14:val="none"/>
+        </w:rPr>
+        <w:t>mysqldb</w:t>
+      </w:r>
+      <w:r>
+        <w:rPr>
+          <w:rFonts w:ascii="Cascadia Code" w:eastAsia="Times New Roman" w:hAnsi="Cascadia Code" w:cs="Cascadia Code"/>
+          <w:color w:val="D4D4D4"/>
+          <w:kern w:val="0"/>
+          <w:sz w:val="21"/>
+          <w:szCs w:val="21"/>
+          <w:lang w:eastAsia="en-IN"/>
+          <w14:ligatures w14:val="none"/>
+        </w:rPr>
+        <w:t xml:space="preserve"> </w:t>
+      </w:r>
+      <w:r>
+        <w:rPr>
+          <w:rFonts w:ascii="Cascadia Code" w:eastAsia="Times New Roman" w:hAnsi="Cascadia Code" w:cs="Cascadia Code"/>
+          <w:color w:val="569CD6"/>
+          <w:kern w:val="0"/>
+          <w:sz w:val="21"/>
+          <w:szCs w:val="21"/>
+          <w:lang w:eastAsia="en-IN"/>
+          <w14:ligatures w14:val="none"/>
+        </w:rPr>
+        <w:t>extends</w:t>
+      </w:r>
+      <w:r>
+        <w:rPr>
+          <w:rFonts w:ascii="Cascadia Code" w:eastAsia="Times New Roman" w:hAnsi="Cascadia Code" w:cs="Cascadia Code"/>
+          <w:color w:val="D4D4D4"/>
+          <w:kern w:val="0"/>
+          <w:sz w:val="21"/>
+          <w:szCs w:val="21"/>
+          <w:lang w:eastAsia="en-IN"/>
+          <w14:ligatures w14:val="none"/>
+        </w:rPr>
+        <w:t xml:space="preserve"> </w:t>
+      </w:r>
+      <w:r>
+        <w:rPr>
+          <w:rFonts w:ascii="Cascadia Code" w:eastAsia="Times New Roman" w:hAnsi="Cascadia Code" w:cs="Cascadia Code"/>
+          <w:color w:val="4EC9B0"/>
+          <w:kern w:val="0"/>
+          <w:sz w:val="21"/>
+          <w:szCs w:val="21"/>
+          <w:lang w:eastAsia="en-IN"/>
+          <w14:ligatures w14:val="none"/>
+        </w:rPr>
+        <w:t>Controller</w:t>
+      </w:r>
+    </w:p>
+    <w:p>
+      <w:pPr>
+        <w:shd w:val="clear" w:color="auto" w:fill="1F1F1F"/>
+        <w:spacing w:after="0" w:line="285" w:lineRule="atLeast"/>
+        <w:rPr>
+          <w:rFonts w:ascii="Cascadia Code" w:eastAsia="Times New Roman" w:hAnsi="Cascadia Code" w:cs="Cascadia Code"/>
+          <w:color w:val="CCCCCC"/>
+          <w:kern w:val="0"/>
+          <w:sz w:val="21"/>
+          <w:szCs w:val="21"/>
+          <w:lang w:eastAsia="en-IN"/>
+          <w14:ligatures w14:val="none"/>
+        </w:rPr>
+      </w:pPr>
+      <w:r>
+        <w:rPr>
+          <w:rFonts w:ascii="Cascadia Code" w:eastAsia="Times New Roman" w:hAnsi="Cascadia Code" w:cs="Cascadia Code"/>
+          <w:color w:val="D4D4D4"/>
+          <w:kern w:val="0"/>
+          <w:sz w:val="21"/>
+          <w:szCs w:val="21"/>
+          <w:lang w:eastAsia="en-IN"/>
+          <w14:ligatures w14:val="none"/>
+        </w:rPr>
+        <w:t>{</w:t>
+      </w:r>
+    </w:p>
+    <w:p>
+      <w:pPr>
+        <w:shd w:val="clear" w:color="auto" w:fill="1F1F1F"/>
+        <w:spacing w:after="0" w:line="285" w:lineRule="atLeast"/>
+        <w:rPr>
+          <w:rFonts w:ascii="Cascadia Code" w:eastAsia="Times New Roman" w:hAnsi="Cascadia Code" w:cs="Cascadia Code"/>
+          <w:color w:val="CCCCCC"/>
+          <w:kern w:val="0"/>
+          <w:sz w:val="21"/>
+          <w:szCs w:val="21"/>
+          <w:lang w:eastAsia="en-IN"/>
+          <w14:ligatures w14:val="none"/>
+        </w:rPr>
+      </w:pPr>
+      <w:r>
+        <w:rPr>
+          <w:rFonts w:ascii="Cascadia Code" w:eastAsia="Times New Roman" w:hAnsi="Cascadia Code" w:cs="Cascadia Code"/>
+          <w:color w:val="D4D4D4"/>
+          <w:kern w:val="0"/>
+          <w:sz w:val="21"/>
+          <w:szCs w:val="21"/>
+          <w:lang w:eastAsia="en-IN"/>
+          <w14:ligatures w14:val="none"/>
+        </w:rPr>
+        <w:t xml:space="preserve">    </w:t>
+      </w:r>
+      <w:r>
+        <w:rPr>
+          <w:rFonts w:ascii="Cascadia Code" w:eastAsia="Times New Roman" w:hAnsi="Cascadia Code" w:cs="Cascadia Code"/>
+          <w:color w:val="569CD6"/>
+          <w:kern w:val="0"/>
+          <w:sz w:val="21"/>
+          <w:szCs w:val="21"/>
+          <w:lang w:eastAsia="en-IN"/>
+          <w14:ligatures w14:val="none"/>
+        </w:rPr>
+        <w:t>function</w:t>
+      </w:r>
+      <w:r>
+        <w:rPr>
+          <w:rFonts w:ascii="Cascadia Code" w:eastAsia="Times New Roman" w:hAnsi="Cascadia Code" w:cs="Cascadia Code"/>
+          <w:color w:val="D4D4D4"/>
+          <w:kern w:val="0"/>
+          <w:sz w:val="21"/>
+          <w:szCs w:val="21"/>
+          <w:lang w:eastAsia="en-IN"/>
+          <w14:ligatures w14:val="none"/>
+        </w:rPr>
+        <w:t xml:space="preserve"> </w:t>
+      </w:r>
+      <w:r>
+        <w:rPr>
+          <w:rFonts w:ascii="Cascadia Code" w:eastAsia="Times New Roman" w:hAnsi="Cascadia Code" w:cs="Cascadia Code"/>
+          <w:color w:val="DCDCAA"/>
+          <w:kern w:val="0"/>
+          <w:sz w:val="21"/>
+          <w:szCs w:val="21"/>
+          <w:lang w:eastAsia="en-IN"/>
+          <w14:ligatures w14:val="none"/>
+        </w:rPr>
+        <w:t>db</w:t>
+      </w:r>
+      <w:r>
+        <w:rPr>
+          <w:rFonts w:ascii="Cascadia Code" w:eastAsia="Times New Roman" w:hAnsi="Cascadia Code" w:cs="Cascadia Code"/>
+          <w:color w:val="D4D4D4"/>
+          <w:kern w:val="0"/>
+          <w:sz w:val="21"/>
+          <w:szCs w:val="21"/>
+          <w:lang w:eastAsia="en-IN"/>
+          <w14:ligatures w14:val="none"/>
+        </w:rPr>
+        <w:t>()</w:t>
+      </w:r>
+    </w:p>
+    <w:p>
+      <w:pPr>
+        <w:shd w:val="clear" w:color="auto" w:fill="1F1F1F"/>
+        <w:spacing w:after="0" w:line="285" w:lineRule="atLeast"/>
+        <w:rPr>
+          <w:rFonts w:ascii="Cascadia Code" w:eastAsia="Times New Roman" w:hAnsi="Cascadia Code" w:cs="Cascadia Code"/>
+          <w:color w:val="CCCCCC"/>
+          <w:kern w:val="0"/>
+          <w:sz w:val="21"/>
+          <w:szCs w:val="21"/>
+          <w:lang w:eastAsia="en-IN"/>
+          <w14:ligatures w14:val="none"/>
+        </w:rPr>
+      </w:pPr>
+      <w:r>
+        <w:rPr>
+          <w:rFonts w:ascii="Cascadia Code" w:eastAsia="Times New Roman" w:hAnsi="Cascadia Code" w:cs="Cascadia Code"/>
+          <w:color w:val="D4D4D4"/>
+          <w:kern w:val="0"/>
+          <w:sz w:val="21"/>
+          <w:szCs w:val="21"/>
+          <w:lang w:eastAsia="en-IN"/>
+          <w14:ligatures w14:val="none"/>
+        </w:rPr>
+        <w:t>    {</w:t>
+      </w:r>
+    </w:p>
+    <w:p>
+      <w:pPr>
+        <w:shd w:val="clear" w:color="auto" w:fill="1F1F1F"/>
+        <w:spacing w:line="285" w:lineRule="atLeast"/>
+        <w:rPr>
+          <w:rFonts w:ascii="Cascadia Code" w:eastAsia="Times New Roman" w:hAnsi="Cascadia Code" w:cs="Cascadia Code"/>
+          <w:color w:val="CCCCCC"/>
+          <w:kern w:val="0"/>
+          <w:sz w:val="21"/>
+          <w:szCs w:val="21"/>
+          <w:lang w:eastAsia="en-IN"/>
+          <w14:ligatures w14:val="none"/>
+        </w:rPr>
+      </w:pPr>
+      <w:r>
+        <w:rPr>
+          <w:rFonts w:ascii="Cascadia Code" w:eastAsia="Times New Roman" w:hAnsi="Cascadia Code" w:cs="Cascadia Code"/>
+          <w:color w:val="D4D4D4"/>
+          <w:kern w:val="0"/>
+          <w:sz w:val="21"/>
+          <w:szCs w:val="21"/>
+          <w:lang w:eastAsia="en-IN"/>
+          <w14:ligatures w14:val="none"/>
+        </w:rPr>
+        <w:t>       </w:t>
+      </w:r>
+      <w:r>
+        <w:rPr>
+          <w:rFonts w:ascii="Cascadia Code" w:eastAsia="Times New Roman" w:hAnsi="Cascadia Code" w:cs="Cascadia Code"/>
+          <w:color w:val="C586C0"/>
+          <w:kern w:val="0"/>
+          <w:sz w:val="21"/>
+          <w:szCs w:val="21"/>
+          <w:lang w:eastAsia="en-IN"/>
+          <w14:ligatures w14:val="none"/>
+        </w:rPr>
+        <w:t>return</w:t>
+      </w:r>
+      <w:r>
+        <w:rPr>
+          <w:rFonts w:ascii="Cascadia Code" w:eastAsia="Times New Roman" w:hAnsi="Cascadia Code" w:cs="Cascadia Code"/>
+          <w:color w:val="D4D4D4"/>
+          <w:kern w:val="0"/>
+          <w:sz w:val="21"/>
+          <w:szCs w:val="21"/>
+          <w:lang w:eastAsia="en-IN"/>
+          <w14:ligatures w14:val="none"/>
+        </w:rPr>
+        <w:t xml:space="preserve"> </w:t>
+      </w:r>
+      <w:r>
+        <w:rPr>
+          <w:rFonts w:ascii="Cascadia Code" w:eastAsia="Times New Roman" w:hAnsi="Cascadia Code" w:cs="Cascadia Code"/>
+          <w:color w:val="4EC9B0"/>
+          <w:kern w:val="0"/>
+          <w:sz w:val="21"/>
+          <w:szCs w:val="21"/>
+          <w:lang w:eastAsia="en-IN"/>
+          <w14:ligatures w14:val="none"/>
+        </w:rPr>
+        <w:t>DB</w:t>
+      </w:r>
+      <w:r>
+        <w:rPr>
+          <w:rFonts w:ascii="Cascadia Code" w:eastAsia="Times New Roman" w:hAnsi="Cascadia Code" w:cs="Cascadia Code"/>
+          <w:color w:val="D4D4D4"/>
+          <w:kern w:val="0"/>
+          <w:sz w:val="21"/>
+          <w:szCs w:val="21"/>
+          <w:lang w:eastAsia="en-IN"/>
+          <w14:ligatures w14:val="none"/>
+        </w:rPr>
+        <w:t>::</w:t>
+      </w:r>
+      <w:r>
+        <w:rPr>
+          <w:rFonts w:ascii="Cascadia Code" w:eastAsia="Times New Roman" w:hAnsi="Cascadia Code" w:cs="Cascadia Code"/>
+          <w:color w:val="DCDCAA"/>
+          <w:kern w:val="0"/>
+          <w:sz w:val="21"/>
+          <w:szCs w:val="21"/>
+          <w:lang w:eastAsia="en-IN"/>
+          <w14:ligatures w14:val="none"/>
+        </w:rPr>
+        <w:t>select</w:t>
+      </w:r>
+      <w:r>
+        <w:rPr>
+          <w:rFonts w:ascii="Cascadia Code" w:eastAsia="Times New Roman" w:hAnsi="Cascadia Code" w:cs="Cascadia Code"/>
+          <w:color w:val="D4D4D4"/>
+          <w:kern w:val="0"/>
+          <w:sz w:val="21"/>
+          <w:szCs w:val="21"/>
+          <w:lang w:eastAsia="en-IN"/>
+          <w14:ligatures w14:val="none"/>
+        </w:rPr>
+        <w:t>(</w:t>
+      </w:r>
+      <w:r>
+        <w:rPr>
+          <w:rFonts w:ascii="Cascadia Code" w:eastAsia="Times New Roman" w:hAnsi="Cascadia Code" w:cs="Cascadia Code"/>
+          <w:color w:val="CE9178"/>
+          <w:kern w:val="0"/>
+          <w:sz w:val="21"/>
+          <w:szCs w:val="21"/>
+          <w:lang w:eastAsia="en-IN"/>
+          <w14:ligatures w14:val="none"/>
+        </w:rPr>
+        <w:t>'select * from student'</w:t>
+      </w:r>
+      <w:r>
+        <w:rPr>
+          <w:rFonts w:ascii="Cascadia Code" w:eastAsia="Times New Roman" w:hAnsi="Cascadia Code" w:cs="Cascadia Code"/>
+          <w:color w:val="D4D4D4"/>
+          <w:kern w:val="0"/>
+          <w:sz w:val="21"/>
+          <w:szCs w:val="21"/>
+          <w:lang w:eastAsia="en-IN"/>
+          <w14:ligatures w14:val="none"/>
+        </w:rPr>
+        <w:t>);</w:t>
+      </w:r>
+    </w:p>
+    <w:p>
+      <w:pPr>
+        <w:shd w:val="clear" w:color="auto" w:fill="1F1F1F"/>
+        <w:spacing w:after="0" w:line="285" w:lineRule="atLeast"/>
+        <w:rPr>
+          <w:rFonts w:ascii="Cascadia Code" w:eastAsia="Times New Roman" w:hAnsi="Cascadia Code" w:cs="Cascadia Code"/>
+          <w:color w:val="CCCCCC"/>
+          <w:kern w:val="0"/>
+          <w:sz w:val="21"/>
+          <w:szCs w:val="21"/>
+          <w:lang w:eastAsia="en-IN"/>
+          <w14:ligatures w14:val="none"/>
+        </w:rPr>
+      </w:pPr>
+      <w:r>
+        <w:rPr>
+          <w:rFonts w:ascii="Cascadia Code" w:eastAsia="Times New Roman" w:hAnsi="Cascadia Code" w:cs="Cascadia Code"/>
+          <w:color w:val="D4D4D4"/>
+          <w:kern w:val="0"/>
+          <w:sz w:val="21"/>
+          <w:szCs w:val="21"/>
+          <w:lang w:eastAsia="en-IN"/>
+          <w14:ligatures w14:val="none"/>
+        </w:rPr>
+        <w:t>    }</w:t>
+      </w:r>
+    </w:p>
+    <w:p>
+      <w:pPr>
+        <w:shd w:val="clear" w:color="auto" w:fill="1F1F1F"/>
+        <w:spacing w:after="0" w:line="285" w:lineRule="atLeast"/>
+        <w:rPr>
+          <w:rFonts w:ascii="Cascadia Code" w:eastAsia="Times New Roman" w:hAnsi="Cascadia Code" w:cs="Cascadia Code"/>
+          <w:color w:val="CCCCCC"/>
+          <w:kern w:val="0"/>
+          <w:sz w:val="21"/>
+          <w:szCs w:val="21"/>
+          <w:lang w:eastAsia="en-IN"/>
+          <w14:ligatures w14:val="none"/>
+        </w:rPr>
+      </w:pPr>
+      <w:r>
+        <w:rPr>
+          <w:rFonts w:ascii="Cascadia Code" w:eastAsia="Times New Roman" w:hAnsi="Cascadia Code" w:cs="Cascadia Code"/>
+          <w:color w:val="D4D4D4"/>
+          <w:kern w:val="0"/>
+          <w:sz w:val="21"/>
+          <w:szCs w:val="21"/>
+          <w:lang w:eastAsia="en-IN"/>
+          <w14:ligatures w14:val="none"/>
+        </w:rPr>
+        <w:t>}</w:t>
+      </w:r>
+    </w:p>
+    <w:p>
+      <w:pPr>
+        <w:shd w:val="clear" w:color="auto" w:fill="1F1F1F"/>
+        <w:spacing w:after="0" w:line="285" w:lineRule="atLeast"/>
+        <w:rPr>
+          <w:rFonts w:ascii="Cascadia Code" w:eastAsia="Times New Roman" w:hAnsi="Cascadia Code" w:cs="Cascadia Code"/>
+          <w:color w:val="CCCCCC"/>
+          <w:kern w:val="0"/>
+          <w:sz w:val="21"/>
+          <w:szCs w:val="21"/>
+          <w:lang w:eastAsia="en-IN"/>
+          <w14:ligatures w14:val="none"/>
+        </w:rPr>
+      </w:pPr>
+    </w:p>
+    <w:p>
+      <w:pPr>
+        <w:pStyle w:val="ListParagraph"/>
+      </w:pPr>
+    </w:p>
+    <w:p>
+      <w:pPr>
+        <w:pStyle w:val="ListParagraph"/>
+        <w:numPr>
+          <w:ilvl w:val="0"/>
+          <w:numId w:val="28"/>
+        </w:numPr>
+      </w:pPr>
+      <w:r>
+        <w:t>Create route for it:</w:t>
+      </w:r>
+    </w:p>
+    <w:p>
+      <w:pPr>
+        <w:pStyle w:val="ListParagraph"/>
       </w:pPr>
     </w:p>
     <w:sectPr>
@@ -50866,7 +52464,7 @@
       <w:lvlText w:val="%1."/>
       <w:lvlJc w:val="left"/>
       <w:pPr>
-        <w:ind w:left="1080" w:hanging="360"/>
+        <w:ind w:left="360" w:hanging="360"/>
       </w:pPr>
       <w:rPr>
         <w:rFonts w:hint="default"/>
@@ -50879,7 +52477,7 @@
       <w:lvlText w:val="%2."/>
       <w:lvlJc w:val="left"/>
       <w:pPr>
-        <w:ind w:left="1800" w:hanging="360"/>
+        <w:ind w:left="3773" w:hanging="360"/>
       </w:pPr>
     </w:lvl>
     <w:lvl w:ilvl="2" w:tplc="4009001B" w:tentative="1">
@@ -50888,7 +52486,7 @@
       <w:lvlText w:val="%3."/>
       <w:lvlJc w:val="right"/>
       <w:pPr>
-        <w:ind w:left="2520" w:hanging="180"/>
+        <w:ind w:left="4493" w:hanging="180"/>
       </w:pPr>
     </w:lvl>
     <w:lvl w:ilvl="3" w:tplc="4009000F" w:tentative="1">
@@ -50897,7 +52495,7 @@
       <w:lvlText w:val="%4."/>
       <w:lvlJc w:val="left"/>
       <w:pPr>
-        <w:ind w:left="3240" w:hanging="360"/>
+        <w:ind w:left="5213" w:hanging="360"/>
       </w:pPr>
     </w:lvl>
     <w:lvl w:ilvl="4" w:tplc="40090019" w:tentative="1">
@@ -50906,7 +52504,7 @@
       <w:lvlText w:val="%5."/>
       <w:lvlJc w:val="left"/>
       <w:pPr>
-        <w:ind w:left="3960" w:hanging="360"/>
+        <w:ind w:left="5933" w:hanging="360"/>
       </w:pPr>
     </w:lvl>
     <w:lvl w:ilvl="5" w:tplc="4009001B" w:tentative="1">
@@ -50915,7 +52513,7 @@
       <w:lvlText w:val="%6."/>
       <w:lvlJc w:val="right"/>
       <w:pPr>
-        <w:ind w:left="4680" w:hanging="180"/>
+        <w:ind w:left="6653" w:hanging="180"/>
       </w:pPr>
     </w:lvl>
     <w:lvl w:ilvl="6" w:tplc="4009000F" w:tentative="1">
@@ -50924,7 +52522,7 @@
       <w:lvlText w:val="%7."/>
       <w:lvlJc w:val="left"/>
       <w:pPr>
-        <w:ind w:left="5400" w:hanging="360"/>
+        <w:ind w:left="7373" w:hanging="360"/>
       </w:pPr>
     </w:lvl>
     <w:lvl w:ilvl="7" w:tplc="40090019" w:tentative="1">
@@ -50933,7 +52531,7 @@
       <w:lvlText w:val="%8."/>
       <w:lvlJc w:val="left"/>
       <w:pPr>
-        <w:ind w:left="6120" w:hanging="360"/>
+        <w:ind w:left="8093" w:hanging="360"/>
       </w:pPr>
     </w:lvl>
     <w:lvl w:ilvl="8" w:tplc="4009001B" w:tentative="1">
@@ -50942,7 +52540,7 @@
       <w:lvlText w:val="%9."/>
       <w:lvlJc w:val="right"/>
       <w:pPr>
-        <w:ind w:left="6840" w:hanging="180"/>
+        <w:ind w:left="8813" w:hanging="180"/>
       </w:pPr>
     </w:lvl>
   </w:abstractNum>
@@ -51570,6 +53168,95 @@
     </w:lvl>
   </w:abstractNum>
   <w:abstractNum w:abstractNumId="8" w15:restartNumberingAfterBreak="0">
+    <w:nsid w:val="22C3537F"/>
+    <w:multiLevelType w:val="hybridMultilevel"/>
+    <w:tmpl w:val="A0BA8D18"/>
+    <w:lvl w:ilvl="0" w:tplc="40090019">
+      <w:start w:val="1"/>
+      <w:numFmt w:val="lowerLetter"/>
+      <w:lvlText w:val="%1."/>
+      <w:lvlJc w:val="left"/>
+      <w:pPr>
+        <w:ind w:left="720" w:hanging="360"/>
+      </w:pPr>
+      <w:rPr>
+        <w:rFonts w:hint="default"/>
+      </w:rPr>
+    </w:lvl>
+    <w:lvl w:ilvl="1" w:tplc="40090019" w:tentative="1">
+      <w:start w:val="1"/>
+      <w:numFmt w:val="lowerLetter"/>
+      <w:lvlText w:val="%2."/>
+      <w:lvlJc w:val="left"/>
+      <w:pPr>
+        <w:ind w:left="1440" w:hanging="360"/>
+      </w:pPr>
+    </w:lvl>
+    <w:lvl w:ilvl="2" w:tplc="4009001B" w:tentative="1">
+      <w:start w:val="1"/>
+      <w:numFmt w:val="lowerRoman"/>
+      <w:lvlText w:val="%3."/>
+      <w:lvlJc w:val="right"/>
+      <w:pPr>
+        <w:ind w:left="2160" w:hanging="180"/>
+      </w:pPr>
+    </w:lvl>
+    <w:lvl w:ilvl="3" w:tplc="4009000F" w:tentative="1">
+      <w:start w:val="1"/>
+      <w:numFmt w:val="decimal"/>
+      <w:lvlText w:val="%4."/>
+      <w:lvlJc w:val="left"/>
+      <w:pPr>
+        <w:ind w:left="2880" w:hanging="360"/>
+      </w:pPr>
+    </w:lvl>
+    <w:lvl w:ilvl="4" w:tplc="40090019" w:tentative="1">
+      <w:start w:val="1"/>
+      <w:numFmt w:val="lowerLetter"/>
+      <w:lvlText w:val="%5."/>
+      <w:lvlJc w:val="left"/>
+      <w:pPr>
+        <w:ind w:left="3600" w:hanging="360"/>
+      </w:pPr>
+    </w:lvl>
+    <w:lvl w:ilvl="5" w:tplc="4009001B" w:tentative="1">
+      <w:start w:val="1"/>
+      <w:numFmt w:val="lowerRoman"/>
+      <w:lvlText w:val="%6."/>
+      <w:lvlJc w:val="right"/>
+      <w:pPr>
+        <w:ind w:left="4320" w:hanging="180"/>
+      </w:pPr>
+    </w:lvl>
+    <w:lvl w:ilvl="6" w:tplc="4009000F" w:tentative="1">
+      <w:start w:val="1"/>
+      <w:numFmt w:val="decimal"/>
+      <w:lvlText w:val="%7."/>
+      <w:lvlJc w:val="left"/>
+      <w:pPr>
+        <w:ind w:left="5040" w:hanging="360"/>
+      </w:pPr>
+    </w:lvl>
+    <w:lvl w:ilvl="7" w:tplc="40090019" w:tentative="1">
+      <w:start w:val="1"/>
+      <w:numFmt w:val="lowerLetter"/>
+      <w:lvlText w:val="%8."/>
+      <w:lvlJc w:val="left"/>
+      <w:pPr>
+        <w:ind w:left="5760" w:hanging="360"/>
+      </w:pPr>
+    </w:lvl>
+    <w:lvl w:ilvl="8" w:tplc="4009001B" w:tentative="1">
+      <w:start w:val="1"/>
+      <w:numFmt w:val="lowerRoman"/>
+      <w:lvlText w:val="%9."/>
+      <w:lvlJc w:val="right"/>
+      <w:pPr>
+        <w:ind w:left="6480" w:hanging="180"/>
+      </w:pPr>
+    </w:lvl>
+  </w:abstractNum>
+  <w:abstractNum w:abstractNumId="9" w15:restartNumberingAfterBreak="0">
     <w:nsid w:val="24906A6E"/>
     <w:multiLevelType w:val="hybridMultilevel"/>
     <w:tmpl w:val="CCA8C25C"/>
@@ -51660,7 +53347,7 @@
       </w:pPr>
     </w:lvl>
   </w:abstractNum>
-  <w:abstractNum w:abstractNumId="9" w15:restartNumberingAfterBreak="0">
+  <w:abstractNum w:abstractNumId="10" w15:restartNumberingAfterBreak="0">
     <w:nsid w:val="27483735"/>
     <w:multiLevelType w:val="hybridMultilevel"/>
     <w:tmpl w:val="D64CBBB6"/>
@@ -51749,7 +53436,7 @@
       </w:pPr>
     </w:lvl>
   </w:abstractNum>
-  <w:abstractNum w:abstractNumId="10" w15:restartNumberingAfterBreak="0">
+  <w:abstractNum w:abstractNumId="11" w15:restartNumberingAfterBreak="0">
     <w:nsid w:val="2C113F3C"/>
     <w:multiLevelType w:val="hybridMultilevel"/>
     <w:tmpl w:val="27F2ECDE"/>
@@ -51838,7 +53525,7 @@
       </w:pPr>
     </w:lvl>
   </w:abstractNum>
-  <w:abstractNum w:abstractNumId="11" w15:restartNumberingAfterBreak="0">
+  <w:abstractNum w:abstractNumId="12" w15:restartNumberingAfterBreak="0">
     <w:nsid w:val="37864AF5"/>
     <w:multiLevelType w:val="hybridMultilevel"/>
     <w:tmpl w:val="BE38E59A"/>
@@ -51927,7 +53614,7 @@
       </w:pPr>
     </w:lvl>
   </w:abstractNum>
-  <w:abstractNum w:abstractNumId="12" w15:restartNumberingAfterBreak="0">
+  <w:abstractNum w:abstractNumId="13" w15:restartNumberingAfterBreak="0">
     <w:nsid w:val="3CD571A7"/>
     <w:multiLevelType w:val="hybridMultilevel"/>
     <w:tmpl w:val="6E98465A"/>
@@ -52016,7 +53703,7 @@
       </w:pPr>
     </w:lvl>
   </w:abstractNum>
-  <w:abstractNum w:abstractNumId="13" w15:restartNumberingAfterBreak="0">
+  <w:abstractNum w:abstractNumId="14" w15:restartNumberingAfterBreak="0">
     <w:nsid w:val="3E9C1D9F"/>
     <w:multiLevelType w:val="hybridMultilevel"/>
     <w:tmpl w:val="DD3829D2"/>
@@ -52105,7 +53792,7 @@
       </w:pPr>
     </w:lvl>
   </w:abstractNum>
-  <w:abstractNum w:abstractNumId="14" w15:restartNumberingAfterBreak="0">
+  <w:abstractNum w:abstractNumId="15" w15:restartNumberingAfterBreak="0">
     <w:nsid w:val="48791DA6"/>
     <w:multiLevelType w:val="hybridMultilevel"/>
     <w:tmpl w:val="42120898"/>
@@ -52194,7 +53881,7 @@
       </w:pPr>
     </w:lvl>
   </w:abstractNum>
-  <w:abstractNum w:abstractNumId="15" w15:restartNumberingAfterBreak="0">
+  <w:abstractNum w:abstractNumId="16" w15:restartNumberingAfterBreak="0">
     <w:nsid w:val="4D132867"/>
     <w:multiLevelType w:val="hybridMultilevel"/>
     <w:tmpl w:val="8B3ABA0C"/>
@@ -52283,7 +53970,7 @@
       </w:pPr>
     </w:lvl>
   </w:abstractNum>
-  <w:abstractNum w:abstractNumId="16" w15:restartNumberingAfterBreak="0">
+  <w:abstractNum w:abstractNumId="17" w15:restartNumberingAfterBreak="0">
     <w:nsid w:val="50B62852"/>
     <w:multiLevelType w:val="hybridMultilevel"/>
     <w:tmpl w:val="012432CC"/>
@@ -52372,7 +54059,7 @@
       </w:pPr>
     </w:lvl>
   </w:abstractNum>
-  <w:abstractNum w:abstractNumId="17" w15:restartNumberingAfterBreak="0">
+  <w:abstractNum w:abstractNumId="18" w15:restartNumberingAfterBreak="0">
     <w:nsid w:val="51D47EF6"/>
     <w:multiLevelType w:val="hybridMultilevel"/>
     <w:tmpl w:val="24E6183A"/>
@@ -52461,7 +54148,7 @@
       </w:pPr>
     </w:lvl>
   </w:abstractNum>
-  <w:abstractNum w:abstractNumId="18" w15:restartNumberingAfterBreak="0">
+  <w:abstractNum w:abstractNumId="19" w15:restartNumberingAfterBreak="0">
     <w:nsid w:val="57523ED3"/>
     <w:multiLevelType w:val="hybridMultilevel"/>
     <w:tmpl w:val="5FACC7E2"/>
@@ -52550,7 +54237,7 @@
       </w:pPr>
     </w:lvl>
   </w:abstractNum>
-  <w:abstractNum w:abstractNumId="19" w15:restartNumberingAfterBreak="0">
+  <w:abstractNum w:abstractNumId="20" w15:restartNumberingAfterBreak="0">
     <w:nsid w:val="577566E7"/>
     <w:multiLevelType w:val="hybridMultilevel"/>
     <w:tmpl w:val="5758668C"/>
@@ -52639,7 +54326,7 @@
       </w:pPr>
     </w:lvl>
   </w:abstractNum>
-  <w:abstractNum w:abstractNumId="20" w15:restartNumberingAfterBreak="0">
+  <w:abstractNum w:abstractNumId="21" w15:restartNumberingAfterBreak="0">
     <w:nsid w:val="5D9019C9"/>
     <w:multiLevelType w:val="hybridMultilevel"/>
     <w:tmpl w:val="1D362202"/>
@@ -52728,7 +54415,7 @@
       </w:pPr>
     </w:lvl>
   </w:abstractNum>
-  <w:abstractNum w:abstractNumId="21" w15:restartNumberingAfterBreak="0">
+  <w:abstractNum w:abstractNumId="22" w15:restartNumberingAfterBreak="0">
     <w:nsid w:val="6A2C5E6F"/>
     <w:multiLevelType w:val="hybridMultilevel"/>
     <w:tmpl w:val="4D146066"/>
@@ -52817,7 +54504,7 @@
       </w:pPr>
     </w:lvl>
   </w:abstractNum>
-  <w:abstractNum w:abstractNumId="22" w15:restartNumberingAfterBreak="0">
+  <w:abstractNum w:abstractNumId="23" w15:restartNumberingAfterBreak="0">
     <w:nsid w:val="6ABB4C7D"/>
     <w:multiLevelType w:val="hybridMultilevel"/>
     <w:tmpl w:val="F7BEDC30"/>
@@ -52906,7 +54593,7 @@
       </w:pPr>
     </w:lvl>
   </w:abstractNum>
-  <w:abstractNum w:abstractNumId="23" w15:restartNumberingAfterBreak="0">
+  <w:abstractNum w:abstractNumId="24" w15:restartNumberingAfterBreak="0">
     <w:nsid w:val="6B085F41"/>
     <w:multiLevelType w:val="hybridMultilevel"/>
     <w:tmpl w:val="9C42F89A"/>
@@ -53019,7 +54706,7 @@
       </w:rPr>
     </w:lvl>
   </w:abstractNum>
-  <w:abstractNum w:abstractNumId="24" w15:restartNumberingAfterBreak="0">
+  <w:abstractNum w:abstractNumId="25" w15:restartNumberingAfterBreak="0">
     <w:nsid w:val="783855CA"/>
     <w:multiLevelType w:val="hybridMultilevel"/>
     <w:tmpl w:val="AACE2DE2"/>
@@ -53108,7 +54795,7 @@
       </w:pPr>
     </w:lvl>
   </w:abstractNum>
-  <w:abstractNum w:abstractNumId="25" w15:restartNumberingAfterBreak="0">
+  <w:abstractNum w:abstractNumId="26" w15:restartNumberingAfterBreak="0">
     <w:nsid w:val="79450C3F"/>
     <w:multiLevelType w:val="hybridMultilevel"/>
     <w:tmpl w:val="4470DEB8"/>
@@ -53197,7 +54884,7 @@
       </w:pPr>
     </w:lvl>
   </w:abstractNum>
-  <w:abstractNum w:abstractNumId="26" w15:restartNumberingAfterBreak="0">
+  <w:abstractNum w:abstractNumId="27" w15:restartNumberingAfterBreak="0">
     <w:nsid w:val="7B820AF5"/>
     <w:multiLevelType w:val="hybridMultilevel"/>
     <w:tmpl w:val="D1F65BF6"/>
@@ -53287,19 +54974,19 @@
     </w:lvl>
   </w:abstractNum>
   <w:num w:numId="1" w16cid:durableId="1255431777">
-    <w:abstractNumId w:val="20"/>
+    <w:abstractNumId w:val="21"/>
   </w:num>
   <w:num w:numId="2" w16cid:durableId="1092974970">
     <w:abstractNumId w:val="0"/>
   </w:num>
   <w:num w:numId="3" w16cid:durableId="1619987393">
-    <w:abstractNumId w:val="10"/>
+    <w:abstractNumId w:val="11"/>
   </w:num>
   <w:num w:numId="4" w16cid:durableId="2097045478">
     <w:abstractNumId w:val="4"/>
   </w:num>
   <w:num w:numId="5" w16cid:durableId="660889406">
-    <w:abstractNumId w:val="26"/>
+    <w:abstractNumId w:val="27"/>
   </w:num>
   <w:num w:numId="6" w16cid:durableId="1950237958">
     <w:abstractNumId w:val="3"/>
@@ -53308,64 +54995,67 @@
     <w:abstractNumId w:val="2"/>
   </w:num>
   <w:num w:numId="8" w16cid:durableId="271935066">
+    <w:abstractNumId w:val="24"/>
+  </w:num>
+  <w:num w:numId="9" w16cid:durableId="1247181467">
     <w:abstractNumId w:val="23"/>
   </w:num>
-  <w:num w:numId="9" w16cid:durableId="1247181467">
+  <w:num w:numId="10" w16cid:durableId="902371309">
     <w:abstractNumId w:val="22"/>
-  </w:num>
-  <w:num w:numId="10" w16cid:durableId="902371309">
-    <w:abstractNumId w:val="21"/>
   </w:num>
   <w:num w:numId="11" w16cid:durableId="1952202564">
     <w:abstractNumId w:val="5"/>
   </w:num>
   <w:num w:numId="12" w16cid:durableId="1191454266">
+    <w:abstractNumId w:val="14"/>
+  </w:num>
+  <w:num w:numId="13" w16cid:durableId="1985884926">
+    <w:abstractNumId w:val="18"/>
+  </w:num>
+  <w:num w:numId="14" w16cid:durableId="2085175165">
+    <w:abstractNumId w:val="20"/>
+  </w:num>
+  <w:num w:numId="15" w16cid:durableId="1448307768">
     <w:abstractNumId w:val="13"/>
   </w:num>
-  <w:num w:numId="13" w16cid:durableId="1985884926">
-    <w:abstractNumId w:val="17"/>
-  </w:num>
-  <w:num w:numId="14" w16cid:durableId="2085175165">
-    <w:abstractNumId w:val="19"/>
-  </w:num>
-  <w:num w:numId="15" w16cid:durableId="1448307768">
-    <w:abstractNumId w:val="12"/>
-  </w:num>
   <w:num w:numId="16" w16cid:durableId="1313216468">
-    <w:abstractNumId w:val="9"/>
+    <w:abstractNumId w:val="10"/>
   </w:num>
   <w:num w:numId="17" w16cid:durableId="1467090200">
-    <w:abstractNumId w:val="15"/>
+    <w:abstractNumId w:val="16"/>
   </w:num>
   <w:num w:numId="18" w16cid:durableId="10493994">
     <w:abstractNumId w:val="1"/>
   </w:num>
   <w:num w:numId="19" w16cid:durableId="450395875">
-    <w:abstractNumId w:val="14"/>
+    <w:abstractNumId w:val="15"/>
   </w:num>
   <w:num w:numId="20" w16cid:durableId="814420957">
-    <w:abstractNumId w:val="25"/>
+    <w:abstractNumId w:val="26"/>
   </w:num>
   <w:num w:numId="21" w16cid:durableId="123162911">
-    <w:abstractNumId w:val="16"/>
+    <w:abstractNumId w:val="17"/>
   </w:num>
   <w:num w:numId="22" w16cid:durableId="559053431">
     <w:abstractNumId w:val="7"/>
   </w:num>
   <w:num w:numId="23" w16cid:durableId="1295869076">
-    <w:abstractNumId w:val="11"/>
+    <w:abstractNumId w:val="12"/>
   </w:num>
   <w:num w:numId="24" w16cid:durableId="589236482">
-    <w:abstractNumId w:val="8"/>
+    <w:abstractNumId w:val="9"/>
   </w:num>
   <w:num w:numId="25" w16cid:durableId="1549953993">
-    <w:abstractNumId w:val="18"/>
+    <w:abstractNumId w:val="19"/>
   </w:num>
   <w:num w:numId="26" w16cid:durableId="1789741249">
     <w:abstractNumId w:val="6"/>
   </w:num>
   <w:num w:numId="27" w16cid:durableId="196285180">
-    <w:abstractNumId w:val="24"/>
+    <w:abstractNumId w:val="25"/>
+  </w:num>
+  <w:num w:numId="28" w16cid:durableId="451438113">
+    <w:abstractNumId w:val="8"/>
   </w:num>
 </w:numbering>
 </file>

--- a/Laravel IMP.docx
+++ b/Laravel IMP.docx
@@ -51242,7 +51242,13 @@
       </w:pPr>
       <w:r>
         <w:lastRenderedPageBreak/>
-        <w:t>Now lets dive into database:</w:t>
+        <w:t>Now let</w:t>
+      </w:r>
+      <w:r>
+        <w:t>’</w:t>
+      </w:r>
+      <w:r>
+        <w:t>s dive into database:</w:t>
       </w:r>
     </w:p>
     <w:p>
@@ -52389,6 +52395,3355 @@
     </w:p>
     <w:p>
       <w:pPr>
+        <w:shd w:val="clear" w:color="auto" w:fill="1F1F1F"/>
+        <w:spacing w:line="285" w:lineRule="atLeast"/>
+        <w:rPr>
+          <w:rFonts w:ascii="Cascadia Code" w:eastAsia="Times New Roman" w:hAnsi="Cascadia Code" w:cs="Cascadia Code"/>
+          <w:color w:val="CCCCCC"/>
+          <w:kern w:val="0"/>
+          <w:sz w:val="21"/>
+          <w:szCs w:val="21"/>
+          <w:lang w:eastAsia="en-IN"/>
+          <w14:ligatures w14:val="none"/>
+        </w:rPr>
+      </w:pPr>
+      <w:r>
+        <w:t xml:space="preserve"> //web.php</w:t>
+      </w:r>
+    </w:p>
+    <w:p>
+      <w:pPr>
+        <w:shd w:val="clear" w:color="auto" w:fill="1F1F1F"/>
+        <w:spacing w:after="0" w:line="285" w:lineRule="atLeast"/>
+        <w:rPr>
+          <w:rFonts w:ascii="Cascadia Code" w:eastAsia="Times New Roman" w:hAnsi="Cascadia Code" w:cs="Cascadia Code"/>
+          <w:color w:val="CCCCCC"/>
+          <w:kern w:val="0"/>
+          <w:sz w:val="21"/>
+          <w:szCs w:val="21"/>
+          <w:lang w:eastAsia="en-IN"/>
+          <w14:ligatures w14:val="none"/>
+        </w:rPr>
+      </w:pPr>
+      <w:r>
+        <w:rPr>
+          <w:rFonts w:ascii="Cascadia Code" w:eastAsia="Times New Roman" w:hAnsi="Cascadia Code" w:cs="Cascadia Code"/>
+          <w:color w:val="6A9955"/>
+          <w:kern w:val="0"/>
+          <w:sz w:val="21"/>
+          <w:szCs w:val="21"/>
+          <w:lang w:eastAsia="en-IN"/>
+          <w14:ligatures w14:val="none"/>
+        </w:rPr>
+        <w:t>//myysqldb (controller)</w:t>
+      </w:r>
+    </w:p>
+    <w:p>
+      <w:pPr>
+        <w:shd w:val="clear" w:color="auto" w:fill="1F1F1F"/>
+        <w:spacing w:after="0" w:line="285" w:lineRule="atLeast"/>
+        <w:rPr>
+          <w:rFonts w:ascii="Cascadia Code" w:eastAsia="Times New Roman" w:hAnsi="Cascadia Code" w:cs="Cascadia Code"/>
+          <w:color w:val="D4D4D4"/>
+          <w:kern w:val="0"/>
+          <w:sz w:val="21"/>
+          <w:szCs w:val="21"/>
+          <w:lang w:eastAsia="en-IN"/>
+          <w14:ligatures w14:val="none"/>
+        </w:rPr>
+      </w:pPr>
+      <w:r>
+        <w:rPr>
+          <w:rFonts w:ascii="Cascadia Code" w:eastAsia="Times New Roman" w:hAnsi="Cascadia Code" w:cs="Cascadia Code"/>
+          <w:color w:val="4EC9B0"/>
+          <w:kern w:val="0"/>
+          <w:sz w:val="21"/>
+          <w:szCs w:val="21"/>
+          <w:lang w:eastAsia="en-IN"/>
+          <w14:ligatures w14:val="none"/>
+        </w:rPr>
+        <w:t>Route</w:t>
+      </w:r>
+      <w:r>
+        <w:rPr>
+          <w:rFonts w:ascii="Cascadia Code" w:eastAsia="Times New Roman" w:hAnsi="Cascadia Code" w:cs="Cascadia Code"/>
+          <w:color w:val="D4D4D4"/>
+          <w:kern w:val="0"/>
+          <w:sz w:val="21"/>
+          <w:szCs w:val="21"/>
+          <w:lang w:eastAsia="en-IN"/>
+          <w14:ligatures w14:val="none"/>
+        </w:rPr>
+        <w:t>::</w:t>
+      </w:r>
+      <w:r>
+        <w:rPr>
+          <w:rFonts w:ascii="Cascadia Code" w:eastAsia="Times New Roman" w:hAnsi="Cascadia Code" w:cs="Cascadia Code"/>
+          <w:color w:val="DCDCAA"/>
+          <w:kern w:val="0"/>
+          <w:sz w:val="21"/>
+          <w:szCs w:val="21"/>
+          <w:lang w:eastAsia="en-IN"/>
+          <w14:ligatures w14:val="none"/>
+        </w:rPr>
+        <w:t>get</w:t>
+      </w:r>
+      <w:r>
+        <w:rPr>
+          <w:rFonts w:ascii="Cascadia Code" w:eastAsia="Times New Roman" w:hAnsi="Cascadia Code" w:cs="Cascadia Code"/>
+          <w:color w:val="D4D4D4"/>
+          <w:kern w:val="0"/>
+          <w:sz w:val="21"/>
+          <w:szCs w:val="21"/>
+          <w:lang w:eastAsia="en-IN"/>
+          <w14:ligatures w14:val="none"/>
+        </w:rPr>
+        <w:t>(</w:t>
+      </w:r>
+      <w:r>
+        <w:rPr>
+          <w:rFonts w:ascii="Cascadia Code" w:eastAsia="Times New Roman" w:hAnsi="Cascadia Code" w:cs="Cascadia Code"/>
+          <w:color w:val="CE9178"/>
+          <w:kern w:val="0"/>
+          <w:sz w:val="21"/>
+          <w:szCs w:val="21"/>
+          <w:lang w:eastAsia="en-IN"/>
+          <w14:ligatures w14:val="none"/>
+        </w:rPr>
+        <w:t>'students'</w:t>
+      </w:r>
+      <w:r>
+        <w:rPr>
+          <w:rFonts w:ascii="Cascadia Code" w:eastAsia="Times New Roman" w:hAnsi="Cascadia Code" w:cs="Cascadia Code"/>
+          <w:color w:val="D4D4D4"/>
+          <w:kern w:val="0"/>
+          <w:sz w:val="21"/>
+          <w:szCs w:val="21"/>
+          <w:lang w:eastAsia="en-IN"/>
+          <w14:ligatures w14:val="none"/>
+        </w:rPr>
+        <w:t>,[</w:t>
+      </w:r>
+      <w:r>
+        <w:rPr>
+          <w:rFonts w:ascii="Cascadia Code" w:eastAsia="Times New Roman" w:hAnsi="Cascadia Code" w:cs="Cascadia Code"/>
+          <w:color w:val="4EC9B0"/>
+          <w:kern w:val="0"/>
+          <w:sz w:val="21"/>
+          <w:szCs w:val="21"/>
+          <w:lang w:eastAsia="en-IN"/>
+          <w14:ligatures w14:val="none"/>
+        </w:rPr>
+        <w:t>mysqldb</w:t>
+      </w:r>
+      <w:r>
+        <w:rPr>
+          <w:rFonts w:ascii="Cascadia Code" w:eastAsia="Times New Roman" w:hAnsi="Cascadia Code" w:cs="Cascadia Code"/>
+          <w:color w:val="D4D4D4"/>
+          <w:kern w:val="0"/>
+          <w:sz w:val="21"/>
+          <w:szCs w:val="21"/>
+          <w:lang w:eastAsia="en-IN"/>
+          <w14:ligatures w14:val="none"/>
+        </w:rPr>
+        <w:t>::</w:t>
+      </w:r>
+      <w:r>
+        <w:rPr>
+          <w:rFonts w:ascii="Cascadia Code" w:eastAsia="Times New Roman" w:hAnsi="Cascadia Code" w:cs="Cascadia Code"/>
+          <w:color w:val="569CD6"/>
+          <w:kern w:val="0"/>
+          <w:sz w:val="21"/>
+          <w:szCs w:val="21"/>
+          <w:lang w:eastAsia="en-IN"/>
+          <w14:ligatures w14:val="none"/>
+        </w:rPr>
+        <w:t>class</w:t>
+      </w:r>
+      <w:r>
+        <w:rPr>
+          <w:rFonts w:ascii="Cascadia Code" w:eastAsia="Times New Roman" w:hAnsi="Cascadia Code" w:cs="Cascadia Code"/>
+          <w:color w:val="D4D4D4"/>
+          <w:kern w:val="0"/>
+          <w:sz w:val="21"/>
+          <w:szCs w:val="21"/>
+          <w:lang w:eastAsia="en-IN"/>
+          <w14:ligatures w14:val="none"/>
+        </w:rPr>
+        <w:t>,</w:t>
+      </w:r>
+      <w:r>
+        <w:rPr>
+          <w:rFonts w:ascii="Cascadia Code" w:eastAsia="Times New Roman" w:hAnsi="Cascadia Code" w:cs="Cascadia Code"/>
+          <w:color w:val="CE9178"/>
+          <w:kern w:val="0"/>
+          <w:sz w:val="21"/>
+          <w:szCs w:val="21"/>
+          <w:lang w:eastAsia="en-IN"/>
+          <w14:ligatures w14:val="none"/>
+        </w:rPr>
+        <w:t>'db'</w:t>
+      </w:r>
+      <w:r>
+        <w:rPr>
+          <w:rFonts w:ascii="Cascadia Code" w:eastAsia="Times New Roman" w:hAnsi="Cascadia Code" w:cs="Cascadia Code"/>
+          <w:color w:val="D4D4D4"/>
+          <w:kern w:val="0"/>
+          <w:sz w:val="21"/>
+          <w:szCs w:val="21"/>
+          <w:lang w:eastAsia="en-IN"/>
+          <w14:ligatures w14:val="none"/>
+        </w:rPr>
+        <w:t>]);</w:t>
+      </w:r>
+    </w:p>
+    <w:p>
+      <w:pPr>
+        <w:shd w:val="clear" w:color="auto" w:fill="1F1F1F"/>
+        <w:spacing w:after="0" w:line="285" w:lineRule="atLeast"/>
+        <w:rPr>
+          <w:rFonts w:ascii="Cascadia Code" w:eastAsia="Times New Roman" w:hAnsi="Cascadia Code" w:cs="Cascadia Code"/>
+          <w:color w:val="CCCCCC"/>
+          <w:kern w:val="0"/>
+          <w:sz w:val="21"/>
+          <w:szCs w:val="21"/>
+          <w:lang w:eastAsia="en-IN"/>
+          <w14:ligatures w14:val="none"/>
+        </w:rPr>
+      </w:pPr>
+    </w:p>
+    <w:p>
+      <w:pPr>
+        <w:pStyle w:val="ListParagraph"/>
+      </w:pPr>
+    </w:p>
+    <w:p>
+      <w:pPr>
+        <w:pStyle w:val="ListParagraph"/>
+      </w:pPr>
+    </w:p>
+    <w:p>
+      <w:pPr>
+        <w:pStyle w:val="ListParagraph"/>
+        <w:numPr>
+          <w:ilvl w:val="0"/>
+          <w:numId w:val="28"/>
+        </w:numPr>
+      </w:pPr>
+      <w:r>
+        <w:lastRenderedPageBreak/>
+        <w:t>Output:</w:t>
+      </w:r>
+    </w:p>
+    <w:p>
+      <w:pPr>
+        <w:pStyle w:val="ListParagraph"/>
+        <w:rPr>
+          <w:noProof/>
+        </w:rPr>
+      </w:pPr>
+      <w:r>
+        <w:rPr>
+          <w:noProof/>
+        </w:rPr>
+        <w:drawing>
+          <wp:inline distT="0" distB="0" distL="0" distR="0" wp14:anchorId="3D20AC2C" wp14:editId="63FB7A41">
+            <wp:extent cx="3733800" cy="3971976"/>
+            <wp:effectExtent l="0" t="0" r="0" b="9525"/>
+            <wp:docPr id="2004893304" name="Picture 2"/>
+            <wp:cNvGraphicFramePr>
+              <a:graphicFrameLocks xmlns:a="http://schemas.openxmlformats.org/drawingml/2006/main" noChangeAspect="1"/>
+            </wp:cNvGraphicFramePr>
+            <a:graphic xmlns:a="http://schemas.openxmlformats.org/drawingml/2006/main">
+              <a:graphicData uri="http://schemas.openxmlformats.org/drawingml/2006/picture">
+                <pic:pic xmlns:pic="http://schemas.openxmlformats.org/drawingml/2006/picture">
+                  <pic:nvPicPr>
+                    <pic:cNvPr id="2004893304" name="Picture 2004893304"/>
+                    <pic:cNvPicPr/>
+                  </pic:nvPicPr>
+                  <pic:blipFill>
+                    <a:blip r:embed="rId40">
+                      <a:extLst>
+                        <a:ext uri="{28A0092B-C50C-407E-A947-70E740481C1C}">
+                          <a14:useLocalDpi xmlns:a14="http://schemas.microsoft.com/office/drawing/2010/main" val="0"/>
+                        </a:ext>
+                      </a:extLst>
+                    </a:blip>
+                    <a:stretch>
+                      <a:fillRect/>
+                    </a:stretch>
+                  </pic:blipFill>
+                  <pic:spPr>
+                    <a:xfrm>
+                      <a:off x="0" y="0"/>
+                      <a:ext cx="3794940" cy="4037016"/>
+                    </a:xfrm>
+                    <a:prstGeom prst="rect">
+                      <a:avLst/>
+                    </a:prstGeom>
+                  </pic:spPr>
+                </pic:pic>
+              </a:graphicData>
+            </a:graphic>
+          </wp:inline>
+        </w:drawing>
+      </w:r>
+    </w:p>
+    <w:p>
+      <w:pPr>
+        <w:rPr>
+          <w:noProof/>
+        </w:rPr>
+      </w:pPr>
+    </w:p>
+    <w:p>
+      <w:pPr>
+        <w:pStyle w:val="ListParagraph"/>
+        <w:numPr>
+          <w:ilvl w:val="0"/>
+          <w:numId w:val="2"/>
+        </w:numPr>
+      </w:pPr>
+      <w:r>
+        <w:t>Now there is another method to connect with db using model</w:t>
+      </w:r>
+    </w:p>
+    <w:p>
+      <w:pPr>
+        <w:pStyle w:val="ListParagraph"/>
+        <w:numPr>
+          <w:ilvl w:val="0"/>
+          <w:numId w:val="29"/>
+        </w:numPr>
+      </w:pPr>
+      <w:r>
+        <w:t>Create a db:</w:t>
+      </w:r>
+    </w:p>
+    <w:p>
+      <w:pPr>
+        <w:pStyle w:val="ListParagraph"/>
+      </w:pPr>
+      <w:r>
+        <w:rPr>
+          <w:noProof/>
+        </w:rPr>
+        <w:drawing>
+          <wp:inline distT="0" distB="0" distL="0" distR="0" wp14:anchorId="73ABCA4A" wp14:editId="72207863">
+            <wp:extent cx="4190397" cy="2728504"/>
+            <wp:effectExtent l="0" t="0" r="635" b="0"/>
+            <wp:docPr id="1488398794" name="Picture 3"/>
+            <wp:cNvGraphicFramePr>
+              <a:graphicFrameLocks xmlns:a="http://schemas.openxmlformats.org/drawingml/2006/main" noChangeAspect="1"/>
+            </wp:cNvGraphicFramePr>
+            <a:graphic xmlns:a="http://schemas.openxmlformats.org/drawingml/2006/main">
+              <a:graphicData uri="http://schemas.openxmlformats.org/drawingml/2006/picture">
+                <pic:pic xmlns:pic="http://schemas.openxmlformats.org/drawingml/2006/picture">
+                  <pic:nvPicPr>
+                    <pic:cNvPr id="1488398794" name="Picture 1488398794"/>
+                    <pic:cNvPicPr/>
+                  </pic:nvPicPr>
+                  <pic:blipFill>
+                    <a:blip r:embed="rId41">
+                      <a:extLst>
+                        <a:ext uri="{28A0092B-C50C-407E-A947-70E740481C1C}">
+                          <a14:useLocalDpi xmlns:a14="http://schemas.microsoft.com/office/drawing/2010/main" val="0"/>
+                        </a:ext>
+                      </a:extLst>
+                    </a:blip>
+                    <a:stretch>
+                      <a:fillRect/>
+                    </a:stretch>
+                  </pic:blipFill>
+                  <pic:spPr>
+                    <a:xfrm>
+                      <a:off x="0" y="0"/>
+                      <a:ext cx="4207959" cy="2739939"/>
+                    </a:xfrm>
+                    <a:prstGeom prst="rect">
+                      <a:avLst/>
+                    </a:prstGeom>
+                  </pic:spPr>
+                </pic:pic>
+              </a:graphicData>
+            </a:graphic>
+          </wp:inline>
+        </w:drawing>
+      </w:r>
+    </w:p>
+    <w:p>
+      <w:pPr>
+        <w:pStyle w:val="ListParagraph"/>
+      </w:pPr>
+    </w:p>
+    <w:p>
+      <w:pPr>
+        <w:pStyle w:val="ListParagraph"/>
+        <w:numPr>
+          <w:ilvl w:val="0"/>
+          <w:numId w:val="29"/>
+        </w:numPr>
+      </w:pPr>
+      <w:r>
+        <w:t>Edit .env file</w:t>
+      </w:r>
+    </w:p>
+    <w:p>
+      <w:pPr>
+        <w:shd w:val="clear" w:color="auto" w:fill="1F1F1F"/>
+        <w:spacing w:line="285" w:lineRule="atLeast"/>
+      </w:pPr>
+      <w:r>
+        <w:t xml:space="preserve">//.env </w:t>
+      </w:r>
+    </w:p>
+    <w:p>
+      <w:pPr>
+        <w:shd w:val="clear" w:color="auto" w:fill="1F1F1F"/>
+        <w:spacing w:line="285" w:lineRule="atLeast"/>
+      </w:pPr>
+      <w:r>
+        <w:rPr>
+          <w:rFonts w:ascii="Cascadia Code" w:eastAsia="Times New Roman" w:hAnsi="Cascadia Code" w:cs="Cascadia Code"/>
+          <w:color w:val="569CD6"/>
+          <w:kern w:val="0"/>
+          <w:sz w:val="21"/>
+          <w:szCs w:val="21"/>
+          <w:lang w:eastAsia="en-IN"/>
+          <w14:ligatures w14:val="none"/>
+        </w:rPr>
+        <w:t>DB_CONNECTION</w:t>
+      </w:r>
+      <w:r>
+        <w:rPr>
+          <w:rFonts w:ascii="Cascadia Code" w:eastAsia="Times New Roman" w:hAnsi="Cascadia Code" w:cs="Cascadia Code"/>
+          <w:color w:val="CCCCCC"/>
+          <w:kern w:val="0"/>
+          <w:sz w:val="21"/>
+          <w:szCs w:val="21"/>
+          <w:lang w:eastAsia="en-IN"/>
+          <w14:ligatures w14:val="none"/>
+        </w:rPr>
+        <w:t>=mysql</w:t>
+      </w:r>
+    </w:p>
+    <w:p>
+      <w:pPr>
+        <w:shd w:val="clear" w:color="auto" w:fill="1F1F1F"/>
+        <w:spacing w:after="0" w:line="285" w:lineRule="atLeast"/>
+        <w:rPr>
+          <w:rFonts w:ascii="Cascadia Code" w:eastAsia="Times New Roman" w:hAnsi="Cascadia Code" w:cs="Cascadia Code"/>
+          <w:color w:val="CCCCCC"/>
+          <w:kern w:val="0"/>
+          <w:sz w:val="21"/>
+          <w:szCs w:val="21"/>
+          <w:lang w:eastAsia="en-IN"/>
+          <w14:ligatures w14:val="none"/>
+        </w:rPr>
+      </w:pPr>
+      <w:r>
+        <w:rPr>
+          <w:rFonts w:ascii="Cascadia Code" w:eastAsia="Times New Roman" w:hAnsi="Cascadia Code" w:cs="Cascadia Code"/>
+          <w:color w:val="569CD6"/>
+          <w:kern w:val="0"/>
+          <w:sz w:val="21"/>
+          <w:szCs w:val="21"/>
+          <w:lang w:eastAsia="en-IN"/>
+          <w14:ligatures w14:val="none"/>
+        </w:rPr>
+        <w:t>DB_HOST</w:t>
+      </w:r>
+      <w:r>
+        <w:rPr>
+          <w:rFonts w:ascii="Cascadia Code" w:eastAsia="Times New Roman" w:hAnsi="Cascadia Code" w:cs="Cascadia Code"/>
+          <w:color w:val="CCCCCC"/>
+          <w:kern w:val="0"/>
+          <w:sz w:val="21"/>
+          <w:szCs w:val="21"/>
+          <w:lang w:eastAsia="en-IN"/>
+          <w14:ligatures w14:val="none"/>
+        </w:rPr>
+        <w:t>=127.0.0.1</w:t>
+      </w:r>
+    </w:p>
+    <w:p>
+      <w:pPr>
+        <w:shd w:val="clear" w:color="auto" w:fill="1F1F1F"/>
+        <w:spacing w:after="0" w:line="285" w:lineRule="atLeast"/>
+        <w:rPr>
+          <w:rFonts w:ascii="Cascadia Code" w:eastAsia="Times New Roman" w:hAnsi="Cascadia Code" w:cs="Cascadia Code"/>
+          <w:color w:val="CCCCCC"/>
+          <w:kern w:val="0"/>
+          <w:sz w:val="21"/>
+          <w:szCs w:val="21"/>
+          <w:lang w:eastAsia="en-IN"/>
+          <w14:ligatures w14:val="none"/>
+        </w:rPr>
+      </w:pPr>
+      <w:r>
+        <w:rPr>
+          <w:rFonts w:ascii="Cascadia Code" w:eastAsia="Times New Roman" w:hAnsi="Cascadia Code" w:cs="Cascadia Code"/>
+          <w:color w:val="569CD6"/>
+          <w:kern w:val="0"/>
+          <w:sz w:val="21"/>
+          <w:szCs w:val="21"/>
+          <w:lang w:eastAsia="en-IN"/>
+          <w14:ligatures w14:val="none"/>
+        </w:rPr>
+        <w:t>DB_PORT</w:t>
+      </w:r>
+      <w:r>
+        <w:rPr>
+          <w:rFonts w:ascii="Cascadia Code" w:eastAsia="Times New Roman" w:hAnsi="Cascadia Code" w:cs="Cascadia Code"/>
+          <w:color w:val="CCCCCC"/>
+          <w:kern w:val="0"/>
+          <w:sz w:val="21"/>
+          <w:szCs w:val="21"/>
+          <w:lang w:eastAsia="en-IN"/>
+          <w14:ligatures w14:val="none"/>
+        </w:rPr>
+        <w:t>=3306</w:t>
+      </w:r>
+    </w:p>
+    <w:p>
+      <w:pPr>
+        <w:shd w:val="clear" w:color="auto" w:fill="1F1F1F"/>
+        <w:spacing w:after="0" w:line="285" w:lineRule="atLeast"/>
+        <w:rPr>
+          <w:rFonts w:ascii="Cascadia Code" w:eastAsia="Times New Roman" w:hAnsi="Cascadia Code" w:cs="Cascadia Code"/>
+          <w:color w:val="CCCCCC"/>
+          <w:kern w:val="0"/>
+          <w:sz w:val="21"/>
+          <w:szCs w:val="21"/>
+          <w:lang w:eastAsia="en-IN"/>
+          <w14:ligatures w14:val="none"/>
+        </w:rPr>
+      </w:pPr>
+      <w:r>
+        <w:rPr>
+          <w:rFonts w:ascii="Cascadia Code" w:eastAsia="Times New Roman" w:hAnsi="Cascadia Code" w:cs="Cascadia Code"/>
+          <w:color w:val="569CD6"/>
+          <w:kern w:val="0"/>
+          <w:sz w:val="21"/>
+          <w:szCs w:val="21"/>
+          <w:lang w:eastAsia="en-IN"/>
+          <w14:ligatures w14:val="none"/>
+        </w:rPr>
+        <w:t>DB_DATABASE</w:t>
+      </w:r>
+      <w:r>
+        <w:rPr>
+          <w:rFonts w:ascii="Cascadia Code" w:eastAsia="Times New Roman" w:hAnsi="Cascadia Code" w:cs="Cascadia Code"/>
+          <w:color w:val="CCCCCC"/>
+          <w:kern w:val="0"/>
+          <w:sz w:val="21"/>
+          <w:szCs w:val="21"/>
+          <w:lang w:eastAsia="en-IN"/>
+          <w14:ligatures w14:val="none"/>
+        </w:rPr>
+        <w:t>=laravel</w:t>
+      </w:r>
+    </w:p>
+    <w:p>
+      <w:pPr>
+        <w:shd w:val="clear" w:color="auto" w:fill="1F1F1F"/>
+        <w:spacing w:after="0" w:line="285" w:lineRule="atLeast"/>
+        <w:rPr>
+          <w:rFonts w:ascii="Cascadia Code" w:eastAsia="Times New Roman" w:hAnsi="Cascadia Code" w:cs="Cascadia Code"/>
+          <w:color w:val="CCCCCC"/>
+          <w:kern w:val="0"/>
+          <w:sz w:val="21"/>
+          <w:szCs w:val="21"/>
+          <w:lang w:eastAsia="en-IN"/>
+          <w14:ligatures w14:val="none"/>
+        </w:rPr>
+      </w:pPr>
+      <w:r>
+        <w:rPr>
+          <w:rFonts w:ascii="Cascadia Code" w:eastAsia="Times New Roman" w:hAnsi="Cascadia Code" w:cs="Cascadia Code"/>
+          <w:color w:val="569CD6"/>
+          <w:kern w:val="0"/>
+          <w:sz w:val="21"/>
+          <w:szCs w:val="21"/>
+          <w:lang w:eastAsia="en-IN"/>
+          <w14:ligatures w14:val="none"/>
+        </w:rPr>
+        <w:t>DB_USERNAME</w:t>
+      </w:r>
+      <w:r>
+        <w:rPr>
+          <w:rFonts w:ascii="Cascadia Code" w:eastAsia="Times New Roman" w:hAnsi="Cascadia Code" w:cs="Cascadia Code"/>
+          <w:color w:val="CCCCCC"/>
+          <w:kern w:val="0"/>
+          <w:sz w:val="21"/>
+          <w:szCs w:val="21"/>
+          <w:lang w:eastAsia="en-IN"/>
+          <w14:ligatures w14:val="none"/>
+        </w:rPr>
+        <w:t>=root</w:t>
+      </w:r>
+    </w:p>
+    <w:p>
+      <w:pPr>
+        <w:shd w:val="clear" w:color="auto" w:fill="1F1F1F"/>
+        <w:spacing w:after="0" w:line="285" w:lineRule="atLeast"/>
+        <w:rPr>
+          <w:rFonts w:ascii="Cascadia Code" w:eastAsia="Times New Roman" w:hAnsi="Cascadia Code" w:cs="Cascadia Code"/>
+          <w:color w:val="CCCCCC"/>
+          <w:kern w:val="0"/>
+          <w:sz w:val="21"/>
+          <w:szCs w:val="21"/>
+          <w:lang w:eastAsia="en-IN"/>
+          <w14:ligatures w14:val="none"/>
+        </w:rPr>
+      </w:pPr>
+      <w:r>
+        <w:rPr>
+          <w:rFonts w:ascii="Cascadia Code" w:eastAsia="Times New Roman" w:hAnsi="Cascadia Code" w:cs="Cascadia Code"/>
+          <w:color w:val="569CD6"/>
+          <w:kern w:val="0"/>
+          <w:sz w:val="21"/>
+          <w:szCs w:val="21"/>
+          <w:lang w:eastAsia="en-IN"/>
+          <w14:ligatures w14:val="none"/>
+        </w:rPr>
+        <w:t>DB_PASSWORD</w:t>
+      </w:r>
+      <w:r>
+        <w:rPr>
+          <w:rFonts w:ascii="Cascadia Code" w:eastAsia="Times New Roman" w:hAnsi="Cascadia Code" w:cs="Cascadia Code"/>
+          <w:color w:val="CCCCCC"/>
+          <w:kern w:val="0"/>
+          <w:sz w:val="21"/>
+          <w:szCs w:val="21"/>
+          <w:lang w:eastAsia="en-IN"/>
+          <w14:ligatures w14:val="none"/>
+        </w:rPr>
+        <w:t>=</w:t>
+      </w:r>
+    </w:p>
+    <w:p>
+      <w:pPr>
+        <w:pStyle w:val="ListParagraph"/>
+      </w:pPr>
+    </w:p>
+    <w:p>
+      <w:pPr>
+        <w:pStyle w:val="ListParagraph"/>
+        <w:numPr>
+          <w:ilvl w:val="0"/>
+          <w:numId w:val="29"/>
+        </w:numPr>
+      </w:pPr>
+      <w:r>
+        <w:lastRenderedPageBreak/>
+        <w:t>Create a model</w:t>
+      </w:r>
+    </w:p>
+    <w:p>
+      <w:pPr>
+        <w:pStyle w:val="ListParagraph"/>
+      </w:pPr>
+      <w:r>
+        <w:rPr>
+          <w:highlight w:val="yellow"/>
+        </w:rPr>
+        <w:t>Now keep in mind</w:t>
+      </w:r>
+    </w:p>
+    <w:p>
+      <w:pPr>
+        <w:pStyle w:val="ListParagraph"/>
+      </w:pPr>
+    </w:p>
+    <w:tbl>
+      <w:tblPr>
+        <w:tblStyle w:val="TableGrid"/>
+        <w:tblW w:w="0" w:type="auto"/>
+        <w:tblInd w:w="720" w:type="dxa"/>
+        <w:tblLook w:val="04A0" w:firstRow="1" w:lastRow="0" w:firstColumn="1" w:lastColumn="0" w:noHBand="0" w:noVBand="1"/>
+      </w:tblPr>
+      <w:tblGrid>
+        <w:gridCol w:w="2895"/>
+        <w:gridCol w:w="2892"/>
+      </w:tblGrid>
+      <w:tr>
+        <w:trPr>
+          <w:trHeight w:val="272"/>
+        </w:trPr>
+        <w:tc>
+          <w:tcPr>
+            <w:tcW w:w="2895" w:type="dxa"/>
+          </w:tcPr>
+          <w:p>
+            <w:pPr>
+              <w:pStyle w:val="ListParagraph"/>
+              <w:ind w:left="0"/>
+              <w:rPr>
+                <w:b/>
+                <w:bCs/>
+              </w:rPr>
+            </w:pPr>
+            <w:r>
+              <w:rPr>
+                <w:b/>
+                <w:bCs/>
+                <w:highlight w:val="yellow"/>
+              </w:rPr>
+              <w:t>Db Table</w:t>
+            </w:r>
+          </w:p>
+        </w:tc>
+        <w:tc>
+          <w:tcPr>
+            <w:tcW w:w="2892" w:type="dxa"/>
+          </w:tcPr>
+          <w:p>
+            <w:pPr>
+              <w:pStyle w:val="ListParagraph"/>
+              <w:ind w:left="0"/>
+              <w:rPr>
+                <w:b/>
+                <w:bCs/>
+              </w:rPr>
+            </w:pPr>
+            <w:r>
+              <w:rPr>
+                <w:b/>
+                <w:bCs/>
+                <w:highlight w:val="yellow"/>
+              </w:rPr>
+              <w:t>Model Name</w:t>
+            </w:r>
+          </w:p>
+        </w:tc>
+      </w:tr>
+      <w:tr>
+        <w:trPr>
+          <w:trHeight w:val="281"/>
+        </w:trPr>
+        <w:tc>
+          <w:tcPr>
+            <w:tcW w:w="2895" w:type="dxa"/>
+          </w:tcPr>
+          <w:p>
+            <w:pPr>
+              <w:pStyle w:val="ListParagraph"/>
+              <w:ind w:left="0"/>
+            </w:pPr>
+            <w:r>
+              <w:rPr>
+                <w:highlight w:val="yellow"/>
+              </w:rPr>
+              <w:t>users</w:t>
+            </w:r>
+          </w:p>
+        </w:tc>
+        <w:tc>
+          <w:tcPr>
+            <w:tcW w:w="2892" w:type="dxa"/>
+          </w:tcPr>
+          <w:p>
+            <w:pPr>
+              <w:pStyle w:val="ListParagraph"/>
+              <w:ind w:left="0"/>
+            </w:pPr>
+            <w:r>
+              <w:rPr>
+                <w:highlight w:val="yellow"/>
+              </w:rPr>
+              <w:t>User</w:t>
+            </w:r>
+          </w:p>
+        </w:tc>
+      </w:tr>
+      <w:tr>
+        <w:trPr>
+          <w:trHeight w:val="281"/>
+        </w:trPr>
+        <w:tc>
+          <w:tcPr>
+            <w:tcW w:w="2895" w:type="dxa"/>
+          </w:tcPr>
+          <w:p>
+            <w:pPr>
+              <w:pStyle w:val="ListParagraph"/>
+              <w:ind w:left="0"/>
+            </w:pPr>
+            <w:r>
+              <w:rPr>
+                <w:highlight w:val="yellow"/>
+              </w:rPr>
+              <w:t>students</w:t>
+            </w:r>
+          </w:p>
+        </w:tc>
+        <w:tc>
+          <w:tcPr>
+            <w:tcW w:w="2892" w:type="dxa"/>
+          </w:tcPr>
+          <w:p>
+            <w:pPr>
+              <w:pStyle w:val="ListParagraph"/>
+              <w:ind w:left="0"/>
+            </w:pPr>
+            <w:r>
+              <w:rPr>
+                <w:highlight w:val="yellow"/>
+              </w:rPr>
+              <w:t>Student</w:t>
+            </w:r>
+          </w:p>
+        </w:tc>
+      </w:tr>
+    </w:tbl>
+    <w:p>
+      <w:pPr>
+        <w:pStyle w:val="ListParagraph"/>
+      </w:pPr>
+    </w:p>
+    <w:p>
+      <w:pPr>
+        <w:pStyle w:val="ListParagraph"/>
+        <w:rPr>
+          <w:color w:val="FF0000"/>
+        </w:rPr>
+      </w:pPr>
+      <w:r>
+        <w:rPr>
+          <w:color w:val="FF0000"/>
+        </w:rPr>
+        <w:t>Our database table name  is users then we create a model named User</w:t>
+      </w:r>
+    </w:p>
+    <w:p>
+      <w:pPr>
+        <w:pStyle w:val="ListParagraph"/>
+        <w:rPr>
+          <w:color w:val="FF0000"/>
+        </w:rPr>
+      </w:pPr>
+    </w:p>
+    <w:p>
+      <w:pPr>
+        <w:pStyle w:val="ListParagraph"/>
+        <w:rPr>
+          <w:b/>
+          <w:bCs/>
+        </w:rPr>
+      </w:pPr>
+      <w:r>
+        <w:rPr>
+          <w:b/>
+          <w:bCs/>
+        </w:rPr>
+        <w:t>$ php artisan make:model User</w:t>
+      </w:r>
+    </w:p>
+    <w:p>
+      <w:pPr>
+        <w:pStyle w:val="ListParagraph"/>
+      </w:pPr>
+    </w:p>
+    <w:p>
+      <w:pPr>
+        <w:pStyle w:val="ListParagraph"/>
+      </w:pPr>
+      <w:r>
+        <w:t xml:space="preserve">   INFO  Model [</w:t>
+      </w:r>
+      <w:r>
+        <w:t xml:space="preserve"> </w:t>
+      </w:r>
+      <w:r>
+        <w:t>app\Models\User.php] created successfully.</w:t>
+      </w:r>
+    </w:p>
+    <w:p>
+      <w:pPr>
+        <w:pStyle w:val="ListParagraph"/>
+      </w:pPr>
+    </w:p>
+    <w:p>
+      <w:pPr>
+        <w:shd w:val="clear" w:color="auto" w:fill="1F1F1F"/>
+        <w:spacing w:after="0" w:line="285" w:lineRule="atLeast"/>
+        <w:rPr>
+          <w:rFonts w:ascii="Cascadia Code" w:eastAsia="Times New Roman" w:hAnsi="Cascadia Code" w:cs="Cascadia Code"/>
+          <w:color w:val="569CD6"/>
+          <w:kern w:val="0"/>
+          <w:sz w:val="21"/>
+          <w:szCs w:val="21"/>
+          <w:lang w:eastAsia="en-IN"/>
+          <w14:ligatures w14:val="none"/>
+        </w:rPr>
+      </w:pPr>
+      <w:r>
+        <w:rPr>
+          <w:rFonts w:ascii="Cascadia Code" w:eastAsia="Times New Roman" w:hAnsi="Cascadia Code" w:cs="Cascadia Code"/>
+          <w:color w:val="569CD6"/>
+          <w:kern w:val="0"/>
+          <w:sz w:val="21"/>
+          <w:szCs w:val="21"/>
+          <w:lang w:eastAsia="en-IN"/>
+          <w14:ligatures w14:val="none"/>
+        </w:rPr>
+        <w:t>//User.php</w:t>
+      </w:r>
+    </w:p>
+    <w:p>
+      <w:pPr>
+        <w:shd w:val="clear" w:color="auto" w:fill="1F1F1F"/>
+        <w:spacing w:after="0" w:line="285" w:lineRule="atLeast"/>
+        <w:rPr>
+          <w:rFonts w:ascii="Cascadia Code" w:eastAsia="Times New Roman" w:hAnsi="Cascadia Code" w:cs="Cascadia Code"/>
+          <w:color w:val="569CD6"/>
+          <w:kern w:val="0"/>
+          <w:sz w:val="21"/>
+          <w:szCs w:val="21"/>
+          <w:lang w:eastAsia="en-IN"/>
+          <w14:ligatures w14:val="none"/>
+        </w:rPr>
+      </w:pPr>
+    </w:p>
+    <w:p>
+      <w:pPr>
+        <w:shd w:val="clear" w:color="auto" w:fill="1F1F1F"/>
+        <w:spacing w:after="0" w:line="285" w:lineRule="atLeast"/>
+        <w:rPr>
+          <w:rFonts w:ascii="Cascadia Code" w:eastAsia="Times New Roman" w:hAnsi="Cascadia Code" w:cs="Cascadia Code"/>
+          <w:color w:val="CCCCCC"/>
+          <w:kern w:val="0"/>
+          <w:sz w:val="21"/>
+          <w:szCs w:val="21"/>
+          <w:lang w:eastAsia="en-IN"/>
+          <w14:ligatures w14:val="none"/>
+        </w:rPr>
+      </w:pPr>
+      <w:r>
+        <w:rPr>
+          <w:rFonts w:ascii="Cascadia Code" w:eastAsia="Times New Roman" w:hAnsi="Cascadia Code" w:cs="Cascadia Code"/>
+          <w:color w:val="569CD6"/>
+          <w:kern w:val="0"/>
+          <w:sz w:val="21"/>
+          <w:szCs w:val="21"/>
+          <w:lang w:eastAsia="en-IN"/>
+          <w14:ligatures w14:val="none"/>
+        </w:rPr>
+        <w:t>&lt;?php</w:t>
+      </w:r>
+    </w:p>
+    <w:p>
+      <w:pPr>
+        <w:shd w:val="clear" w:color="auto" w:fill="1F1F1F"/>
+        <w:spacing w:after="0" w:line="285" w:lineRule="atLeast"/>
+        <w:rPr>
+          <w:rFonts w:ascii="Cascadia Code" w:eastAsia="Times New Roman" w:hAnsi="Cascadia Code" w:cs="Cascadia Code"/>
+          <w:color w:val="CCCCCC"/>
+          <w:kern w:val="0"/>
+          <w:sz w:val="21"/>
+          <w:szCs w:val="21"/>
+          <w:lang w:eastAsia="en-IN"/>
+          <w14:ligatures w14:val="none"/>
+        </w:rPr>
+      </w:pPr>
+      <w:r>
+        <w:rPr>
+          <w:rFonts w:ascii="Cascadia Code" w:eastAsia="Times New Roman" w:hAnsi="Cascadia Code" w:cs="Cascadia Code"/>
+          <w:color w:val="569CD6"/>
+          <w:kern w:val="0"/>
+          <w:sz w:val="21"/>
+          <w:szCs w:val="21"/>
+          <w:lang w:eastAsia="en-IN"/>
+          <w14:ligatures w14:val="none"/>
+        </w:rPr>
+        <w:t>namespace</w:t>
+      </w:r>
+      <w:r>
+        <w:rPr>
+          <w:rFonts w:ascii="Cascadia Code" w:eastAsia="Times New Roman" w:hAnsi="Cascadia Code" w:cs="Cascadia Code"/>
+          <w:color w:val="D4D4D4"/>
+          <w:kern w:val="0"/>
+          <w:sz w:val="21"/>
+          <w:szCs w:val="21"/>
+          <w:lang w:eastAsia="en-IN"/>
+          <w14:ligatures w14:val="none"/>
+        </w:rPr>
+        <w:t xml:space="preserve"> </w:t>
+      </w:r>
+      <w:r>
+        <w:rPr>
+          <w:rFonts w:ascii="Cascadia Code" w:eastAsia="Times New Roman" w:hAnsi="Cascadia Code" w:cs="Cascadia Code"/>
+          <w:color w:val="4EC9B0"/>
+          <w:kern w:val="0"/>
+          <w:sz w:val="21"/>
+          <w:szCs w:val="21"/>
+          <w:lang w:eastAsia="en-IN"/>
+          <w14:ligatures w14:val="none"/>
+        </w:rPr>
+        <w:t>App\Models</w:t>
+      </w:r>
+      <w:r>
+        <w:rPr>
+          <w:rFonts w:ascii="Cascadia Code" w:eastAsia="Times New Roman" w:hAnsi="Cascadia Code" w:cs="Cascadia Code"/>
+          <w:color w:val="D4D4D4"/>
+          <w:kern w:val="0"/>
+          <w:sz w:val="21"/>
+          <w:szCs w:val="21"/>
+          <w:lang w:eastAsia="en-IN"/>
+          <w14:ligatures w14:val="none"/>
+        </w:rPr>
+        <w:t>;</w:t>
+      </w:r>
+    </w:p>
+    <w:p>
+      <w:pPr>
+        <w:shd w:val="clear" w:color="auto" w:fill="1F1F1F"/>
+        <w:spacing w:after="0" w:line="285" w:lineRule="atLeast"/>
+        <w:rPr>
+          <w:rFonts w:ascii="Cascadia Code" w:eastAsia="Times New Roman" w:hAnsi="Cascadia Code" w:cs="Cascadia Code"/>
+          <w:color w:val="CCCCCC"/>
+          <w:kern w:val="0"/>
+          <w:sz w:val="21"/>
+          <w:szCs w:val="21"/>
+          <w:lang w:eastAsia="en-IN"/>
+          <w14:ligatures w14:val="none"/>
+        </w:rPr>
+      </w:pPr>
+      <w:r>
+        <w:rPr>
+          <w:rFonts w:ascii="Cascadia Code" w:eastAsia="Times New Roman" w:hAnsi="Cascadia Code" w:cs="Cascadia Code"/>
+          <w:color w:val="569CD6"/>
+          <w:kern w:val="0"/>
+          <w:sz w:val="21"/>
+          <w:szCs w:val="21"/>
+          <w:lang w:eastAsia="en-IN"/>
+          <w14:ligatures w14:val="none"/>
+        </w:rPr>
+        <w:t>use</w:t>
+      </w:r>
+      <w:r>
+        <w:rPr>
+          <w:rFonts w:ascii="Cascadia Code" w:eastAsia="Times New Roman" w:hAnsi="Cascadia Code" w:cs="Cascadia Code"/>
+          <w:color w:val="D4D4D4"/>
+          <w:kern w:val="0"/>
+          <w:sz w:val="21"/>
+          <w:szCs w:val="21"/>
+          <w:lang w:eastAsia="en-IN"/>
+          <w14:ligatures w14:val="none"/>
+        </w:rPr>
+        <w:t xml:space="preserve"> Illuminate\Database\Eloquent\Factories\</w:t>
+      </w:r>
+      <w:r>
+        <w:rPr>
+          <w:rFonts w:ascii="Cascadia Code" w:eastAsia="Times New Roman" w:hAnsi="Cascadia Code" w:cs="Cascadia Code"/>
+          <w:color w:val="4EC9B0"/>
+          <w:kern w:val="0"/>
+          <w:sz w:val="21"/>
+          <w:szCs w:val="21"/>
+          <w:lang w:eastAsia="en-IN"/>
+          <w14:ligatures w14:val="none"/>
+        </w:rPr>
+        <w:t>HasFactory</w:t>
+      </w:r>
+      <w:r>
+        <w:rPr>
+          <w:rFonts w:ascii="Cascadia Code" w:eastAsia="Times New Roman" w:hAnsi="Cascadia Code" w:cs="Cascadia Code"/>
+          <w:color w:val="D4D4D4"/>
+          <w:kern w:val="0"/>
+          <w:sz w:val="21"/>
+          <w:szCs w:val="21"/>
+          <w:lang w:eastAsia="en-IN"/>
+          <w14:ligatures w14:val="none"/>
+        </w:rPr>
+        <w:t>;</w:t>
+      </w:r>
+    </w:p>
+    <w:p>
+      <w:pPr>
+        <w:shd w:val="clear" w:color="auto" w:fill="1F1F1F"/>
+        <w:spacing w:after="0" w:line="285" w:lineRule="atLeast"/>
+        <w:rPr>
+          <w:rFonts w:ascii="Cascadia Code" w:eastAsia="Times New Roman" w:hAnsi="Cascadia Code" w:cs="Cascadia Code"/>
+          <w:color w:val="CCCCCC"/>
+          <w:kern w:val="0"/>
+          <w:sz w:val="21"/>
+          <w:szCs w:val="21"/>
+          <w:lang w:eastAsia="en-IN"/>
+          <w14:ligatures w14:val="none"/>
+        </w:rPr>
+      </w:pPr>
+      <w:r>
+        <w:rPr>
+          <w:rFonts w:ascii="Cascadia Code" w:eastAsia="Times New Roman" w:hAnsi="Cascadia Code" w:cs="Cascadia Code"/>
+          <w:color w:val="569CD6"/>
+          <w:kern w:val="0"/>
+          <w:sz w:val="21"/>
+          <w:szCs w:val="21"/>
+          <w:lang w:eastAsia="en-IN"/>
+          <w14:ligatures w14:val="none"/>
+        </w:rPr>
+        <w:t>use</w:t>
+      </w:r>
+      <w:r>
+        <w:rPr>
+          <w:rFonts w:ascii="Cascadia Code" w:eastAsia="Times New Roman" w:hAnsi="Cascadia Code" w:cs="Cascadia Code"/>
+          <w:color w:val="D4D4D4"/>
+          <w:kern w:val="0"/>
+          <w:sz w:val="21"/>
+          <w:szCs w:val="21"/>
+          <w:lang w:eastAsia="en-IN"/>
+          <w14:ligatures w14:val="none"/>
+        </w:rPr>
+        <w:t xml:space="preserve"> Illuminate\Database\Eloquent\</w:t>
+      </w:r>
+      <w:r>
+        <w:rPr>
+          <w:rFonts w:ascii="Cascadia Code" w:eastAsia="Times New Roman" w:hAnsi="Cascadia Code" w:cs="Cascadia Code"/>
+          <w:color w:val="4EC9B0"/>
+          <w:kern w:val="0"/>
+          <w:sz w:val="21"/>
+          <w:szCs w:val="21"/>
+          <w:lang w:eastAsia="en-IN"/>
+          <w14:ligatures w14:val="none"/>
+        </w:rPr>
+        <w:t>Model</w:t>
+      </w:r>
+      <w:r>
+        <w:rPr>
+          <w:rFonts w:ascii="Cascadia Code" w:eastAsia="Times New Roman" w:hAnsi="Cascadia Code" w:cs="Cascadia Code"/>
+          <w:color w:val="D4D4D4"/>
+          <w:kern w:val="0"/>
+          <w:sz w:val="21"/>
+          <w:szCs w:val="21"/>
+          <w:lang w:eastAsia="en-IN"/>
+          <w14:ligatures w14:val="none"/>
+        </w:rPr>
+        <w:t>;</w:t>
+      </w:r>
+    </w:p>
+    <w:p>
+      <w:pPr>
+        <w:shd w:val="clear" w:color="auto" w:fill="1F1F1F"/>
+        <w:spacing w:after="0" w:line="285" w:lineRule="atLeast"/>
+        <w:rPr>
+          <w:rFonts w:ascii="Cascadia Code" w:eastAsia="Times New Roman" w:hAnsi="Cascadia Code" w:cs="Cascadia Code"/>
+          <w:color w:val="CCCCCC"/>
+          <w:kern w:val="0"/>
+          <w:sz w:val="21"/>
+          <w:szCs w:val="21"/>
+          <w:lang w:eastAsia="en-IN"/>
+          <w14:ligatures w14:val="none"/>
+        </w:rPr>
+      </w:pPr>
+      <w:r>
+        <w:rPr>
+          <w:rFonts w:ascii="Cascadia Code" w:eastAsia="Times New Roman" w:hAnsi="Cascadia Code" w:cs="Cascadia Code"/>
+          <w:color w:val="569CD6"/>
+          <w:kern w:val="0"/>
+          <w:sz w:val="21"/>
+          <w:szCs w:val="21"/>
+          <w:lang w:eastAsia="en-IN"/>
+          <w14:ligatures w14:val="none"/>
+        </w:rPr>
+        <w:t>class</w:t>
+      </w:r>
+      <w:r>
+        <w:rPr>
+          <w:rFonts w:ascii="Cascadia Code" w:eastAsia="Times New Roman" w:hAnsi="Cascadia Code" w:cs="Cascadia Code"/>
+          <w:color w:val="D4D4D4"/>
+          <w:kern w:val="0"/>
+          <w:sz w:val="21"/>
+          <w:szCs w:val="21"/>
+          <w:lang w:eastAsia="en-IN"/>
+          <w14:ligatures w14:val="none"/>
+        </w:rPr>
+        <w:t xml:space="preserve"> </w:t>
+      </w:r>
+      <w:r>
+        <w:rPr>
+          <w:rFonts w:ascii="Cascadia Code" w:eastAsia="Times New Roman" w:hAnsi="Cascadia Code" w:cs="Cascadia Code"/>
+          <w:color w:val="4EC9B0"/>
+          <w:kern w:val="0"/>
+          <w:sz w:val="21"/>
+          <w:szCs w:val="21"/>
+          <w:lang w:eastAsia="en-IN"/>
+          <w14:ligatures w14:val="none"/>
+        </w:rPr>
+        <w:t>User</w:t>
+      </w:r>
+      <w:r>
+        <w:rPr>
+          <w:rFonts w:ascii="Cascadia Code" w:eastAsia="Times New Roman" w:hAnsi="Cascadia Code" w:cs="Cascadia Code"/>
+          <w:color w:val="D4D4D4"/>
+          <w:kern w:val="0"/>
+          <w:sz w:val="21"/>
+          <w:szCs w:val="21"/>
+          <w:lang w:eastAsia="en-IN"/>
+          <w14:ligatures w14:val="none"/>
+        </w:rPr>
+        <w:t xml:space="preserve"> </w:t>
+      </w:r>
+      <w:r>
+        <w:rPr>
+          <w:rFonts w:ascii="Cascadia Code" w:eastAsia="Times New Roman" w:hAnsi="Cascadia Code" w:cs="Cascadia Code"/>
+          <w:color w:val="569CD6"/>
+          <w:kern w:val="0"/>
+          <w:sz w:val="21"/>
+          <w:szCs w:val="21"/>
+          <w:lang w:eastAsia="en-IN"/>
+          <w14:ligatures w14:val="none"/>
+        </w:rPr>
+        <w:t>extends</w:t>
+      </w:r>
+      <w:r>
+        <w:rPr>
+          <w:rFonts w:ascii="Cascadia Code" w:eastAsia="Times New Roman" w:hAnsi="Cascadia Code" w:cs="Cascadia Code"/>
+          <w:color w:val="D4D4D4"/>
+          <w:kern w:val="0"/>
+          <w:sz w:val="21"/>
+          <w:szCs w:val="21"/>
+          <w:lang w:eastAsia="en-IN"/>
+          <w14:ligatures w14:val="none"/>
+        </w:rPr>
+        <w:t xml:space="preserve"> </w:t>
+      </w:r>
+      <w:r>
+        <w:rPr>
+          <w:rFonts w:ascii="Cascadia Code" w:eastAsia="Times New Roman" w:hAnsi="Cascadia Code" w:cs="Cascadia Code"/>
+          <w:color w:val="4EC9B0"/>
+          <w:kern w:val="0"/>
+          <w:sz w:val="21"/>
+          <w:szCs w:val="21"/>
+          <w:lang w:eastAsia="en-IN"/>
+          <w14:ligatures w14:val="none"/>
+        </w:rPr>
+        <w:t>Model</w:t>
+      </w:r>
+    </w:p>
+    <w:p>
+      <w:pPr>
+        <w:shd w:val="clear" w:color="auto" w:fill="1F1F1F"/>
+        <w:spacing w:after="0" w:line="285" w:lineRule="atLeast"/>
+        <w:rPr>
+          <w:rFonts w:ascii="Cascadia Code" w:eastAsia="Times New Roman" w:hAnsi="Cascadia Code" w:cs="Cascadia Code"/>
+          <w:color w:val="CCCCCC"/>
+          <w:kern w:val="0"/>
+          <w:sz w:val="21"/>
+          <w:szCs w:val="21"/>
+          <w:lang w:eastAsia="en-IN"/>
+          <w14:ligatures w14:val="none"/>
+        </w:rPr>
+      </w:pPr>
+      <w:r>
+        <w:rPr>
+          <w:rFonts w:ascii="Cascadia Code" w:eastAsia="Times New Roman" w:hAnsi="Cascadia Code" w:cs="Cascadia Code"/>
+          <w:color w:val="D4D4D4"/>
+          <w:kern w:val="0"/>
+          <w:sz w:val="21"/>
+          <w:szCs w:val="21"/>
+          <w:lang w:eastAsia="en-IN"/>
+          <w14:ligatures w14:val="none"/>
+        </w:rPr>
+        <w:t>{</w:t>
+      </w:r>
+    </w:p>
+    <w:p>
+      <w:pPr>
+        <w:shd w:val="clear" w:color="auto" w:fill="1F1F1F"/>
+        <w:spacing w:after="0" w:line="285" w:lineRule="atLeast"/>
+        <w:rPr>
+          <w:rFonts w:ascii="Cascadia Code" w:eastAsia="Times New Roman" w:hAnsi="Cascadia Code" w:cs="Cascadia Code"/>
+          <w:color w:val="CCCCCC"/>
+          <w:kern w:val="0"/>
+          <w:sz w:val="21"/>
+          <w:szCs w:val="21"/>
+          <w:lang w:eastAsia="en-IN"/>
+          <w14:ligatures w14:val="none"/>
+        </w:rPr>
+      </w:pPr>
+      <w:r>
+        <w:rPr>
+          <w:rFonts w:ascii="Cascadia Code" w:eastAsia="Times New Roman" w:hAnsi="Cascadia Code" w:cs="Cascadia Code"/>
+          <w:color w:val="D4D4D4"/>
+          <w:kern w:val="0"/>
+          <w:sz w:val="21"/>
+          <w:szCs w:val="21"/>
+          <w:lang w:eastAsia="en-IN"/>
+          <w14:ligatures w14:val="none"/>
+        </w:rPr>
+        <w:t xml:space="preserve">    </w:t>
+      </w:r>
+      <w:r>
+        <w:rPr>
+          <w:rFonts w:ascii="Cascadia Code" w:eastAsia="Times New Roman" w:hAnsi="Cascadia Code" w:cs="Cascadia Code"/>
+          <w:color w:val="569CD6"/>
+          <w:kern w:val="0"/>
+          <w:sz w:val="21"/>
+          <w:szCs w:val="21"/>
+          <w:lang w:eastAsia="en-IN"/>
+          <w14:ligatures w14:val="none"/>
+        </w:rPr>
+        <w:t>use</w:t>
+      </w:r>
+      <w:r>
+        <w:rPr>
+          <w:rFonts w:ascii="Cascadia Code" w:eastAsia="Times New Roman" w:hAnsi="Cascadia Code" w:cs="Cascadia Code"/>
+          <w:color w:val="D4D4D4"/>
+          <w:kern w:val="0"/>
+          <w:sz w:val="21"/>
+          <w:szCs w:val="21"/>
+          <w:lang w:eastAsia="en-IN"/>
+          <w14:ligatures w14:val="none"/>
+        </w:rPr>
+        <w:t xml:space="preserve"> </w:t>
+      </w:r>
+      <w:r>
+        <w:rPr>
+          <w:rFonts w:ascii="Cascadia Code" w:eastAsia="Times New Roman" w:hAnsi="Cascadia Code" w:cs="Cascadia Code"/>
+          <w:color w:val="4EC9B0"/>
+          <w:kern w:val="0"/>
+          <w:sz w:val="21"/>
+          <w:szCs w:val="21"/>
+          <w:lang w:eastAsia="en-IN"/>
+          <w14:ligatures w14:val="none"/>
+        </w:rPr>
+        <w:t>HasFactory</w:t>
+      </w:r>
+      <w:r>
+        <w:rPr>
+          <w:rFonts w:ascii="Cascadia Code" w:eastAsia="Times New Roman" w:hAnsi="Cascadia Code" w:cs="Cascadia Code"/>
+          <w:color w:val="D4D4D4"/>
+          <w:kern w:val="0"/>
+          <w:sz w:val="21"/>
+          <w:szCs w:val="21"/>
+          <w:lang w:eastAsia="en-IN"/>
+          <w14:ligatures w14:val="none"/>
+        </w:rPr>
+        <w:t>;</w:t>
+      </w:r>
+    </w:p>
+    <w:p>
+      <w:pPr>
+        <w:shd w:val="clear" w:color="auto" w:fill="1F1F1F"/>
+        <w:spacing w:after="0" w:line="285" w:lineRule="atLeast"/>
+        <w:rPr>
+          <w:rFonts w:ascii="Cascadia Code" w:eastAsia="Times New Roman" w:hAnsi="Cascadia Code" w:cs="Cascadia Code"/>
+          <w:color w:val="CCCCCC"/>
+          <w:kern w:val="0"/>
+          <w:sz w:val="21"/>
+          <w:szCs w:val="21"/>
+          <w:lang w:eastAsia="en-IN"/>
+          <w14:ligatures w14:val="none"/>
+        </w:rPr>
+      </w:pPr>
+      <w:r>
+        <w:rPr>
+          <w:rFonts w:ascii="Cascadia Code" w:eastAsia="Times New Roman" w:hAnsi="Cascadia Code" w:cs="Cascadia Code"/>
+          <w:color w:val="D4D4D4"/>
+          <w:kern w:val="0"/>
+          <w:sz w:val="21"/>
+          <w:szCs w:val="21"/>
+          <w:lang w:eastAsia="en-IN"/>
+          <w14:ligatures w14:val="none"/>
+        </w:rPr>
+        <w:t>}</w:t>
+      </w:r>
+    </w:p>
+    <w:p>
+      <w:pPr>
+        <w:shd w:val="clear" w:color="auto" w:fill="1F1F1F"/>
+        <w:spacing w:after="0" w:line="285" w:lineRule="atLeast"/>
+        <w:rPr>
+          <w:rFonts w:ascii="Cascadia Code" w:eastAsia="Times New Roman" w:hAnsi="Cascadia Code" w:cs="Cascadia Code"/>
+          <w:color w:val="CCCCCC"/>
+          <w:kern w:val="0"/>
+          <w:sz w:val="21"/>
+          <w:szCs w:val="21"/>
+          <w:lang w:eastAsia="en-IN"/>
+          <w14:ligatures w14:val="none"/>
+        </w:rPr>
+      </w:pPr>
+    </w:p>
+    <w:p>
+      <w:pPr>
+        <w:pStyle w:val="ListParagraph"/>
+      </w:pPr>
+    </w:p>
+    <w:p>
+      <w:pPr>
+        <w:pStyle w:val="ListParagraph"/>
+        <w:numPr>
+          <w:ilvl w:val="0"/>
+          <w:numId w:val="29"/>
+        </w:numPr>
+      </w:pPr>
+      <w:r>
+        <w:t xml:space="preserve">Now create a controller </w:t>
+      </w:r>
+    </w:p>
+    <w:p>
+      <w:pPr>
+        <w:pStyle w:val="ListParagraph"/>
+        <w:rPr>
+          <w:b/>
+          <w:bCs/>
+        </w:rPr>
+      </w:pPr>
+      <w:r>
+        <w:rPr>
+          <w:b/>
+          <w:bCs/>
+        </w:rPr>
+        <w:t xml:space="preserve"> </w:t>
+      </w:r>
+      <w:r>
+        <w:rPr>
+          <w:b/>
+          <w:bCs/>
+        </w:rPr>
+        <w:t>$ php artisan make:controller mysqldb2</w:t>
+      </w:r>
+    </w:p>
+    <w:p>
+      <w:pPr>
+        <w:pStyle w:val="ListParagraph"/>
+      </w:pPr>
+    </w:p>
+    <w:p>
+      <w:pPr>
+        <w:pStyle w:val="ListParagraph"/>
+      </w:pPr>
+      <w:r>
+        <w:t xml:space="preserve">   INFO  Controller [\app\Http\Controllers\mysqldb2.php] created successfully.</w:t>
+      </w:r>
+    </w:p>
+    <w:p>
+      <w:pPr>
+        <w:pStyle w:val="ListParagraph"/>
+      </w:pPr>
+    </w:p>
+    <w:p>
+      <w:pPr>
+        <w:shd w:val="clear" w:color="auto" w:fill="1F1F1F"/>
+        <w:spacing w:after="0" w:line="285" w:lineRule="atLeast"/>
+      </w:pPr>
+      <w:r>
+        <w:t xml:space="preserve">// </w:t>
+      </w:r>
+      <w:r>
+        <w:t>mysqldb2.</w:t>
+      </w:r>
+      <w:r>
+        <w:t>p</w:t>
+      </w:r>
+      <w:r>
+        <w:t>hp</w:t>
+      </w:r>
+    </w:p>
+    <w:p>
+      <w:pPr>
+        <w:shd w:val="clear" w:color="auto" w:fill="1F1F1F"/>
+        <w:spacing w:after="0" w:line="285" w:lineRule="atLeast"/>
+        <w:rPr>
+          <w:rFonts w:ascii="Cascadia Code" w:eastAsia="Times New Roman" w:hAnsi="Cascadia Code" w:cs="Cascadia Code"/>
+          <w:color w:val="569CD6"/>
+          <w:kern w:val="0"/>
+          <w:sz w:val="21"/>
+          <w:szCs w:val="21"/>
+          <w:lang w:eastAsia="en-IN"/>
+          <w14:ligatures w14:val="none"/>
+        </w:rPr>
+      </w:pPr>
+    </w:p>
+    <w:p>
+      <w:pPr>
+        <w:shd w:val="clear" w:color="auto" w:fill="1F1F1F"/>
+        <w:spacing w:after="0" w:line="285" w:lineRule="atLeast"/>
+        <w:rPr>
+          <w:rFonts w:ascii="Cascadia Code" w:eastAsia="Times New Roman" w:hAnsi="Cascadia Code" w:cs="Cascadia Code"/>
+          <w:color w:val="CCCCCC"/>
+          <w:kern w:val="0"/>
+          <w:sz w:val="21"/>
+          <w:szCs w:val="21"/>
+          <w:lang w:eastAsia="en-IN"/>
+          <w14:ligatures w14:val="none"/>
+        </w:rPr>
+      </w:pPr>
+      <w:r>
+        <w:rPr>
+          <w:rFonts w:ascii="Cascadia Code" w:eastAsia="Times New Roman" w:hAnsi="Cascadia Code" w:cs="Cascadia Code"/>
+          <w:color w:val="569CD6"/>
+          <w:kern w:val="0"/>
+          <w:sz w:val="21"/>
+          <w:szCs w:val="21"/>
+          <w:lang w:eastAsia="en-IN"/>
+          <w14:ligatures w14:val="none"/>
+        </w:rPr>
+        <w:t>&lt;?php</w:t>
+      </w:r>
+    </w:p>
+    <w:p>
+      <w:pPr>
+        <w:shd w:val="clear" w:color="auto" w:fill="1F1F1F"/>
+        <w:spacing w:after="0" w:line="285" w:lineRule="atLeast"/>
+        <w:rPr>
+          <w:rFonts w:ascii="Cascadia Code" w:eastAsia="Times New Roman" w:hAnsi="Cascadia Code" w:cs="Cascadia Code"/>
+          <w:color w:val="CCCCCC"/>
+          <w:kern w:val="0"/>
+          <w:sz w:val="21"/>
+          <w:szCs w:val="21"/>
+          <w:lang w:eastAsia="en-IN"/>
+          <w14:ligatures w14:val="none"/>
+        </w:rPr>
+      </w:pPr>
+      <w:r>
+        <w:rPr>
+          <w:rFonts w:ascii="Cascadia Code" w:eastAsia="Times New Roman" w:hAnsi="Cascadia Code" w:cs="Cascadia Code"/>
+          <w:color w:val="569CD6"/>
+          <w:kern w:val="0"/>
+          <w:sz w:val="21"/>
+          <w:szCs w:val="21"/>
+          <w:lang w:eastAsia="en-IN"/>
+          <w14:ligatures w14:val="none"/>
+        </w:rPr>
+        <w:t>namespace</w:t>
+      </w:r>
+      <w:r>
+        <w:rPr>
+          <w:rFonts w:ascii="Cascadia Code" w:eastAsia="Times New Roman" w:hAnsi="Cascadia Code" w:cs="Cascadia Code"/>
+          <w:color w:val="D4D4D4"/>
+          <w:kern w:val="0"/>
+          <w:sz w:val="21"/>
+          <w:szCs w:val="21"/>
+          <w:lang w:eastAsia="en-IN"/>
+          <w14:ligatures w14:val="none"/>
+        </w:rPr>
+        <w:t xml:space="preserve"> </w:t>
+      </w:r>
+      <w:r>
+        <w:rPr>
+          <w:rFonts w:ascii="Cascadia Code" w:eastAsia="Times New Roman" w:hAnsi="Cascadia Code" w:cs="Cascadia Code"/>
+          <w:color w:val="4EC9B0"/>
+          <w:kern w:val="0"/>
+          <w:sz w:val="21"/>
+          <w:szCs w:val="21"/>
+          <w:lang w:eastAsia="en-IN"/>
+          <w14:ligatures w14:val="none"/>
+        </w:rPr>
+        <w:t>App\Http\Controllers</w:t>
+      </w:r>
+      <w:r>
+        <w:rPr>
+          <w:rFonts w:ascii="Cascadia Code" w:eastAsia="Times New Roman" w:hAnsi="Cascadia Code" w:cs="Cascadia Code"/>
+          <w:color w:val="D4D4D4"/>
+          <w:kern w:val="0"/>
+          <w:sz w:val="21"/>
+          <w:szCs w:val="21"/>
+          <w:lang w:eastAsia="en-IN"/>
+          <w14:ligatures w14:val="none"/>
+        </w:rPr>
+        <w:t>;</w:t>
+      </w:r>
+    </w:p>
+    <w:p>
+      <w:pPr>
+        <w:shd w:val="clear" w:color="auto" w:fill="1F1F1F"/>
+        <w:spacing w:after="0" w:line="285" w:lineRule="atLeast"/>
+        <w:rPr>
+          <w:rFonts w:ascii="Cascadia Code" w:eastAsia="Times New Roman" w:hAnsi="Cascadia Code" w:cs="Cascadia Code"/>
+          <w:color w:val="CCCCCC"/>
+          <w:kern w:val="0"/>
+          <w:sz w:val="21"/>
+          <w:szCs w:val="21"/>
+          <w:lang w:eastAsia="en-IN"/>
+          <w14:ligatures w14:val="none"/>
+        </w:rPr>
+      </w:pPr>
+    </w:p>
+    <w:p>
+      <w:pPr>
+        <w:shd w:val="clear" w:color="auto" w:fill="1F1F1F"/>
+        <w:spacing w:after="0" w:line="285" w:lineRule="atLeast"/>
+        <w:rPr>
+          <w:rFonts w:ascii="Cascadia Code" w:eastAsia="Times New Roman" w:hAnsi="Cascadia Code" w:cs="Cascadia Code"/>
+          <w:color w:val="CCCCCC"/>
+          <w:kern w:val="0"/>
+          <w:sz w:val="21"/>
+          <w:szCs w:val="21"/>
+          <w:lang w:eastAsia="en-IN"/>
+          <w14:ligatures w14:val="none"/>
+        </w:rPr>
+      </w:pPr>
+      <w:r>
+        <w:rPr>
+          <w:rFonts w:ascii="Cascadia Code" w:eastAsia="Times New Roman" w:hAnsi="Cascadia Code" w:cs="Cascadia Code"/>
+          <w:color w:val="569CD6"/>
+          <w:kern w:val="0"/>
+          <w:sz w:val="21"/>
+          <w:szCs w:val="21"/>
+          <w:lang w:eastAsia="en-IN"/>
+          <w14:ligatures w14:val="none"/>
+        </w:rPr>
+        <w:t>use</w:t>
+      </w:r>
+      <w:r>
+        <w:rPr>
+          <w:rFonts w:ascii="Cascadia Code" w:eastAsia="Times New Roman" w:hAnsi="Cascadia Code" w:cs="Cascadia Code"/>
+          <w:color w:val="D4D4D4"/>
+          <w:kern w:val="0"/>
+          <w:sz w:val="21"/>
+          <w:szCs w:val="21"/>
+          <w:lang w:eastAsia="en-IN"/>
+          <w14:ligatures w14:val="none"/>
+        </w:rPr>
+        <w:t xml:space="preserve"> App\Models\</w:t>
+      </w:r>
+      <w:r>
+        <w:rPr>
+          <w:rFonts w:ascii="Cascadia Code" w:eastAsia="Times New Roman" w:hAnsi="Cascadia Code" w:cs="Cascadia Code"/>
+          <w:color w:val="4EC9B0"/>
+          <w:kern w:val="0"/>
+          <w:sz w:val="21"/>
+          <w:szCs w:val="21"/>
+          <w:lang w:eastAsia="en-IN"/>
+          <w14:ligatures w14:val="none"/>
+        </w:rPr>
+        <w:t>User</w:t>
+      </w:r>
+      <w:r>
+        <w:rPr>
+          <w:rFonts w:ascii="Cascadia Code" w:eastAsia="Times New Roman" w:hAnsi="Cascadia Code" w:cs="Cascadia Code"/>
+          <w:color w:val="D4D4D4"/>
+          <w:kern w:val="0"/>
+          <w:sz w:val="21"/>
+          <w:szCs w:val="21"/>
+          <w:lang w:eastAsia="en-IN"/>
+          <w14:ligatures w14:val="none"/>
+        </w:rPr>
+        <w:t>;</w:t>
+      </w:r>
+    </w:p>
+    <w:p>
+      <w:pPr>
+        <w:shd w:val="clear" w:color="auto" w:fill="1F1F1F"/>
+        <w:spacing w:after="0" w:line="285" w:lineRule="atLeast"/>
+        <w:rPr>
+          <w:rFonts w:ascii="Cascadia Code" w:eastAsia="Times New Roman" w:hAnsi="Cascadia Code" w:cs="Cascadia Code"/>
+          <w:color w:val="CCCCCC"/>
+          <w:kern w:val="0"/>
+          <w:sz w:val="21"/>
+          <w:szCs w:val="21"/>
+          <w:lang w:eastAsia="en-IN"/>
+          <w14:ligatures w14:val="none"/>
+        </w:rPr>
+      </w:pPr>
+      <w:r>
+        <w:rPr>
+          <w:rFonts w:ascii="Cascadia Code" w:eastAsia="Times New Roman" w:hAnsi="Cascadia Code" w:cs="Cascadia Code"/>
+          <w:color w:val="569CD6"/>
+          <w:kern w:val="0"/>
+          <w:sz w:val="21"/>
+          <w:szCs w:val="21"/>
+          <w:lang w:eastAsia="en-IN"/>
+          <w14:ligatures w14:val="none"/>
+        </w:rPr>
+        <w:t>use</w:t>
+      </w:r>
+      <w:r>
+        <w:rPr>
+          <w:rFonts w:ascii="Cascadia Code" w:eastAsia="Times New Roman" w:hAnsi="Cascadia Code" w:cs="Cascadia Code"/>
+          <w:color w:val="D4D4D4"/>
+          <w:kern w:val="0"/>
+          <w:sz w:val="21"/>
+          <w:szCs w:val="21"/>
+          <w:lang w:eastAsia="en-IN"/>
+          <w14:ligatures w14:val="none"/>
+        </w:rPr>
+        <w:t xml:space="preserve"> Illuminate\Http\</w:t>
+      </w:r>
+      <w:r>
+        <w:rPr>
+          <w:rFonts w:ascii="Cascadia Code" w:eastAsia="Times New Roman" w:hAnsi="Cascadia Code" w:cs="Cascadia Code"/>
+          <w:color w:val="4EC9B0"/>
+          <w:kern w:val="0"/>
+          <w:sz w:val="21"/>
+          <w:szCs w:val="21"/>
+          <w:lang w:eastAsia="en-IN"/>
+          <w14:ligatures w14:val="none"/>
+        </w:rPr>
+        <w:t>Request</w:t>
+      </w:r>
+      <w:r>
+        <w:rPr>
+          <w:rFonts w:ascii="Cascadia Code" w:eastAsia="Times New Roman" w:hAnsi="Cascadia Code" w:cs="Cascadia Code"/>
+          <w:color w:val="D4D4D4"/>
+          <w:kern w:val="0"/>
+          <w:sz w:val="21"/>
+          <w:szCs w:val="21"/>
+          <w:lang w:eastAsia="en-IN"/>
+          <w14:ligatures w14:val="none"/>
+        </w:rPr>
+        <w:t>;</w:t>
+      </w:r>
+    </w:p>
+    <w:p>
+      <w:pPr>
+        <w:shd w:val="clear" w:color="auto" w:fill="1F1F1F"/>
+        <w:spacing w:after="0" w:line="285" w:lineRule="atLeast"/>
+        <w:rPr>
+          <w:rFonts w:ascii="Cascadia Code" w:eastAsia="Times New Roman" w:hAnsi="Cascadia Code" w:cs="Cascadia Code"/>
+          <w:color w:val="CCCCCC"/>
+          <w:kern w:val="0"/>
+          <w:sz w:val="21"/>
+          <w:szCs w:val="21"/>
+          <w:lang w:eastAsia="en-IN"/>
+          <w14:ligatures w14:val="none"/>
+        </w:rPr>
+      </w:pPr>
+    </w:p>
+    <w:p>
+      <w:pPr>
+        <w:shd w:val="clear" w:color="auto" w:fill="1F1F1F"/>
+        <w:spacing w:after="0" w:line="285" w:lineRule="atLeast"/>
+        <w:rPr>
+          <w:rFonts w:ascii="Cascadia Code" w:eastAsia="Times New Roman" w:hAnsi="Cascadia Code" w:cs="Cascadia Code"/>
+          <w:color w:val="CCCCCC"/>
+          <w:kern w:val="0"/>
+          <w:sz w:val="21"/>
+          <w:szCs w:val="21"/>
+          <w:lang w:eastAsia="en-IN"/>
+          <w14:ligatures w14:val="none"/>
+        </w:rPr>
+      </w:pPr>
+      <w:r>
+        <w:rPr>
+          <w:rFonts w:ascii="Cascadia Code" w:eastAsia="Times New Roman" w:hAnsi="Cascadia Code" w:cs="Cascadia Code"/>
+          <w:color w:val="569CD6"/>
+          <w:kern w:val="0"/>
+          <w:sz w:val="21"/>
+          <w:szCs w:val="21"/>
+          <w:lang w:eastAsia="en-IN"/>
+          <w14:ligatures w14:val="none"/>
+        </w:rPr>
+        <w:t>class</w:t>
+      </w:r>
+      <w:r>
+        <w:rPr>
+          <w:rFonts w:ascii="Cascadia Code" w:eastAsia="Times New Roman" w:hAnsi="Cascadia Code" w:cs="Cascadia Code"/>
+          <w:color w:val="D4D4D4"/>
+          <w:kern w:val="0"/>
+          <w:sz w:val="21"/>
+          <w:szCs w:val="21"/>
+          <w:lang w:eastAsia="en-IN"/>
+          <w14:ligatures w14:val="none"/>
+        </w:rPr>
+        <w:t xml:space="preserve"> </w:t>
+      </w:r>
+      <w:r>
+        <w:rPr>
+          <w:rFonts w:ascii="Cascadia Code" w:eastAsia="Times New Roman" w:hAnsi="Cascadia Code" w:cs="Cascadia Code"/>
+          <w:color w:val="4EC9B0"/>
+          <w:kern w:val="0"/>
+          <w:sz w:val="21"/>
+          <w:szCs w:val="21"/>
+          <w:lang w:eastAsia="en-IN"/>
+          <w14:ligatures w14:val="none"/>
+        </w:rPr>
+        <w:t>mysqldb2</w:t>
+      </w:r>
+      <w:r>
+        <w:rPr>
+          <w:rFonts w:ascii="Cascadia Code" w:eastAsia="Times New Roman" w:hAnsi="Cascadia Code" w:cs="Cascadia Code"/>
+          <w:color w:val="D4D4D4"/>
+          <w:kern w:val="0"/>
+          <w:sz w:val="21"/>
+          <w:szCs w:val="21"/>
+          <w:lang w:eastAsia="en-IN"/>
+          <w14:ligatures w14:val="none"/>
+        </w:rPr>
+        <w:t xml:space="preserve"> </w:t>
+      </w:r>
+      <w:r>
+        <w:rPr>
+          <w:rFonts w:ascii="Cascadia Code" w:eastAsia="Times New Roman" w:hAnsi="Cascadia Code" w:cs="Cascadia Code"/>
+          <w:color w:val="569CD6"/>
+          <w:kern w:val="0"/>
+          <w:sz w:val="21"/>
+          <w:szCs w:val="21"/>
+          <w:lang w:eastAsia="en-IN"/>
+          <w14:ligatures w14:val="none"/>
+        </w:rPr>
+        <w:t>extends</w:t>
+      </w:r>
+      <w:r>
+        <w:rPr>
+          <w:rFonts w:ascii="Cascadia Code" w:eastAsia="Times New Roman" w:hAnsi="Cascadia Code" w:cs="Cascadia Code"/>
+          <w:color w:val="D4D4D4"/>
+          <w:kern w:val="0"/>
+          <w:sz w:val="21"/>
+          <w:szCs w:val="21"/>
+          <w:lang w:eastAsia="en-IN"/>
+          <w14:ligatures w14:val="none"/>
+        </w:rPr>
+        <w:t xml:space="preserve"> </w:t>
+      </w:r>
+      <w:r>
+        <w:rPr>
+          <w:rFonts w:ascii="Cascadia Code" w:eastAsia="Times New Roman" w:hAnsi="Cascadia Code" w:cs="Cascadia Code"/>
+          <w:color w:val="4EC9B0"/>
+          <w:kern w:val="0"/>
+          <w:sz w:val="21"/>
+          <w:szCs w:val="21"/>
+          <w:lang w:eastAsia="en-IN"/>
+          <w14:ligatures w14:val="none"/>
+        </w:rPr>
+        <w:t>Controller</w:t>
+      </w:r>
+    </w:p>
+    <w:p>
+      <w:pPr>
+        <w:shd w:val="clear" w:color="auto" w:fill="1F1F1F"/>
+        <w:spacing w:after="0" w:line="285" w:lineRule="atLeast"/>
+        <w:rPr>
+          <w:rFonts w:ascii="Cascadia Code" w:eastAsia="Times New Roman" w:hAnsi="Cascadia Code" w:cs="Cascadia Code"/>
+          <w:color w:val="CCCCCC"/>
+          <w:kern w:val="0"/>
+          <w:sz w:val="21"/>
+          <w:szCs w:val="21"/>
+          <w:lang w:eastAsia="en-IN"/>
+          <w14:ligatures w14:val="none"/>
+        </w:rPr>
+      </w:pPr>
+      <w:r>
+        <w:rPr>
+          <w:rFonts w:ascii="Cascadia Code" w:eastAsia="Times New Roman" w:hAnsi="Cascadia Code" w:cs="Cascadia Code"/>
+          <w:color w:val="D4D4D4"/>
+          <w:kern w:val="0"/>
+          <w:sz w:val="21"/>
+          <w:szCs w:val="21"/>
+          <w:lang w:eastAsia="en-IN"/>
+          <w14:ligatures w14:val="none"/>
+        </w:rPr>
+        <w:t>{</w:t>
+      </w:r>
+    </w:p>
+    <w:p>
+      <w:pPr>
+        <w:shd w:val="clear" w:color="auto" w:fill="1F1F1F"/>
+        <w:spacing w:after="0" w:line="285" w:lineRule="atLeast"/>
+        <w:rPr>
+          <w:rFonts w:ascii="Cascadia Code" w:eastAsia="Times New Roman" w:hAnsi="Cascadia Code" w:cs="Cascadia Code"/>
+          <w:color w:val="CCCCCC"/>
+          <w:kern w:val="0"/>
+          <w:sz w:val="21"/>
+          <w:szCs w:val="21"/>
+          <w:lang w:eastAsia="en-IN"/>
+          <w14:ligatures w14:val="none"/>
+        </w:rPr>
+      </w:pPr>
+      <w:r>
+        <w:rPr>
+          <w:rFonts w:ascii="Cascadia Code" w:eastAsia="Times New Roman" w:hAnsi="Cascadia Code" w:cs="Cascadia Code"/>
+          <w:color w:val="D4D4D4"/>
+          <w:kern w:val="0"/>
+          <w:sz w:val="21"/>
+          <w:szCs w:val="21"/>
+          <w:lang w:eastAsia="en-IN"/>
+          <w14:ligatures w14:val="none"/>
+        </w:rPr>
+        <w:t xml:space="preserve">    </w:t>
+      </w:r>
+      <w:r>
+        <w:rPr>
+          <w:rFonts w:ascii="Cascadia Code" w:eastAsia="Times New Roman" w:hAnsi="Cascadia Code" w:cs="Cascadia Code"/>
+          <w:color w:val="569CD6"/>
+          <w:kern w:val="0"/>
+          <w:sz w:val="21"/>
+          <w:szCs w:val="21"/>
+          <w:lang w:eastAsia="en-IN"/>
+          <w14:ligatures w14:val="none"/>
+        </w:rPr>
+        <w:t>function</w:t>
+      </w:r>
+      <w:r>
+        <w:rPr>
+          <w:rFonts w:ascii="Cascadia Code" w:eastAsia="Times New Roman" w:hAnsi="Cascadia Code" w:cs="Cascadia Code"/>
+          <w:color w:val="D4D4D4"/>
+          <w:kern w:val="0"/>
+          <w:sz w:val="21"/>
+          <w:szCs w:val="21"/>
+          <w:lang w:eastAsia="en-IN"/>
+          <w14:ligatures w14:val="none"/>
+        </w:rPr>
+        <w:t xml:space="preserve"> </w:t>
+      </w:r>
+      <w:r>
+        <w:rPr>
+          <w:rFonts w:ascii="Cascadia Code" w:eastAsia="Times New Roman" w:hAnsi="Cascadia Code" w:cs="Cascadia Code"/>
+          <w:color w:val="DCDCAA"/>
+          <w:kern w:val="0"/>
+          <w:sz w:val="21"/>
+          <w:szCs w:val="21"/>
+          <w:lang w:eastAsia="en-IN"/>
+          <w14:ligatures w14:val="none"/>
+        </w:rPr>
+        <w:t>db</w:t>
+      </w:r>
+      <w:r>
+        <w:rPr>
+          <w:rFonts w:ascii="Cascadia Code" w:eastAsia="Times New Roman" w:hAnsi="Cascadia Code" w:cs="Cascadia Code"/>
+          <w:color w:val="D4D4D4"/>
+          <w:kern w:val="0"/>
+          <w:sz w:val="21"/>
+          <w:szCs w:val="21"/>
+          <w:lang w:eastAsia="en-IN"/>
+          <w14:ligatures w14:val="none"/>
+        </w:rPr>
+        <w:t>(){</w:t>
+      </w:r>
+    </w:p>
+    <w:p>
+      <w:pPr>
+        <w:shd w:val="clear" w:color="auto" w:fill="1F1F1F"/>
+        <w:spacing w:after="0" w:line="285" w:lineRule="atLeast"/>
+        <w:rPr>
+          <w:rFonts w:ascii="Cascadia Code" w:eastAsia="Times New Roman" w:hAnsi="Cascadia Code" w:cs="Cascadia Code"/>
+          <w:color w:val="CCCCCC"/>
+          <w:kern w:val="0"/>
+          <w:sz w:val="21"/>
+          <w:szCs w:val="21"/>
+          <w:lang w:eastAsia="en-IN"/>
+          <w14:ligatures w14:val="none"/>
+        </w:rPr>
+      </w:pPr>
+      <w:r>
+        <w:rPr>
+          <w:rFonts w:ascii="Cascadia Code" w:eastAsia="Times New Roman" w:hAnsi="Cascadia Code" w:cs="Cascadia Code"/>
+          <w:color w:val="D4D4D4"/>
+          <w:kern w:val="0"/>
+          <w:sz w:val="21"/>
+          <w:szCs w:val="21"/>
+          <w:lang w:eastAsia="en-IN"/>
+          <w14:ligatures w14:val="none"/>
+        </w:rPr>
+        <w:t xml:space="preserve">        </w:t>
+      </w:r>
+      <w:r>
+        <w:rPr>
+          <w:rFonts w:ascii="Cascadia Code" w:eastAsia="Times New Roman" w:hAnsi="Cascadia Code" w:cs="Cascadia Code"/>
+          <w:color w:val="6A9955"/>
+          <w:kern w:val="0"/>
+          <w:sz w:val="21"/>
+          <w:szCs w:val="21"/>
+          <w:lang w:eastAsia="en-IN"/>
+          <w14:ligatures w14:val="none"/>
+        </w:rPr>
+        <w:t>//User==&gt; App\Models\User</w:t>
+      </w:r>
+    </w:p>
+    <w:p>
+      <w:pPr>
+        <w:shd w:val="clear" w:color="auto" w:fill="1F1F1F"/>
+        <w:spacing w:after="0" w:line="285" w:lineRule="atLeast"/>
+        <w:rPr>
+          <w:rFonts w:ascii="Cascadia Code" w:eastAsia="Times New Roman" w:hAnsi="Cascadia Code" w:cs="Cascadia Code"/>
+          <w:color w:val="CCCCCC"/>
+          <w:kern w:val="0"/>
+          <w:sz w:val="21"/>
+          <w:szCs w:val="21"/>
+          <w:lang w:eastAsia="en-IN"/>
+          <w14:ligatures w14:val="none"/>
+        </w:rPr>
+      </w:pPr>
+      <w:r>
+        <w:rPr>
+          <w:rFonts w:ascii="Cascadia Code" w:eastAsia="Times New Roman" w:hAnsi="Cascadia Code" w:cs="Cascadia Code"/>
+          <w:color w:val="D4D4D4"/>
+          <w:kern w:val="0"/>
+          <w:sz w:val="21"/>
+          <w:szCs w:val="21"/>
+          <w:lang w:eastAsia="en-IN"/>
+          <w14:ligatures w14:val="none"/>
+        </w:rPr>
+        <w:t xml:space="preserve">        </w:t>
+      </w:r>
+      <w:r>
+        <w:rPr>
+          <w:rFonts w:ascii="Cascadia Code" w:eastAsia="Times New Roman" w:hAnsi="Cascadia Code" w:cs="Cascadia Code"/>
+          <w:color w:val="6A9955"/>
+          <w:kern w:val="0"/>
+          <w:sz w:val="21"/>
+          <w:szCs w:val="21"/>
+          <w:lang w:eastAsia="en-IN"/>
+          <w14:ligatures w14:val="none"/>
+        </w:rPr>
+        <w:t>//all==&gt; Get all of the models from the database.</w:t>
+      </w:r>
+    </w:p>
+    <w:p>
+      <w:pPr>
+        <w:shd w:val="clear" w:color="auto" w:fill="1F1F1F"/>
+        <w:spacing w:after="0" w:line="285" w:lineRule="atLeast"/>
+        <w:rPr>
+          <w:rFonts w:ascii="Cascadia Code" w:eastAsia="Times New Roman" w:hAnsi="Cascadia Code" w:cs="Cascadia Code"/>
+          <w:color w:val="CCCCCC"/>
+          <w:kern w:val="0"/>
+          <w:sz w:val="21"/>
+          <w:szCs w:val="21"/>
+          <w:lang w:eastAsia="en-IN"/>
+          <w14:ligatures w14:val="none"/>
+        </w:rPr>
+      </w:pPr>
+      <w:r>
+        <w:rPr>
+          <w:rFonts w:ascii="Cascadia Code" w:eastAsia="Times New Roman" w:hAnsi="Cascadia Code" w:cs="Cascadia Code"/>
+          <w:color w:val="D4D4D4"/>
+          <w:kern w:val="0"/>
+          <w:sz w:val="21"/>
+          <w:szCs w:val="21"/>
+          <w:lang w:eastAsia="en-IN"/>
+          <w14:ligatures w14:val="none"/>
+        </w:rPr>
+        <w:t xml:space="preserve">        </w:t>
+      </w:r>
+      <w:r>
+        <w:rPr>
+          <w:rFonts w:ascii="Cascadia Code" w:eastAsia="Times New Roman" w:hAnsi="Cascadia Code" w:cs="Cascadia Code"/>
+          <w:color w:val="C586C0"/>
+          <w:kern w:val="0"/>
+          <w:sz w:val="21"/>
+          <w:szCs w:val="21"/>
+          <w:lang w:eastAsia="en-IN"/>
+          <w14:ligatures w14:val="none"/>
+        </w:rPr>
+        <w:t>return</w:t>
+      </w:r>
+      <w:r>
+        <w:rPr>
+          <w:rFonts w:ascii="Cascadia Code" w:eastAsia="Times New Roman" w:hAnsi="Cascadia Code" w:cs="Cascadia Code"/>
+          <w:color w:val="D4D4D4"/>
+          <w:kern w:val="0"/>
+          <w:sz w:val="21"/>
+          <w:szCs w:val="21"/>
+          <w:lang w:eastAsia="en-IN"/>
+          <w14:ligatures w14:val="none"/>
+        </w:rPr>
+        <w:t xml:space="preserve"> </w:t>
+      </w:r>
+      <w:r>
+        <w:rPr>
+          <w:rFonts w:ascii="Cascadia Code" w:eastAsia="Times New Roman" w:hAnsi="Cascadia Code" w:cs="Cascadia Code"/>
+          <w:color w:val="4EC9B0"/>
+          <w:kern w:val="0"/>
+          <w:sz w:val="21"/>
+          <w:szCs w:val="21"/>
+          <w:lang w:eastAsia="en-IN"/>
+          <w14:ligatures w14:val="none"/>
+        </w:rPr>
+        <w:t>User</w:t>
+      </w:r>
+      <w:r>
+        <w:rPr>
+          <w:rFonts w:ascii="Cascadia Code" w:eastAsia="Times New Roman" w:hAnsi="Cascadia Code" w:cs="Cascadia Code"/>
+          <w:color w:val="D4D4D4"/>
+          <w:kern w:val="0"/>
+          <w:sz w:val="21"/>
+          <w:szCs w:val="21"/>
+          <w:lang w:eastAsia="en-IN"/>
+          <w14:ligatures w14:val="none"/>
+        </w:rPr>
+        <w:t>::</w:t>
+      </w:r>
+      <w:r>
+        <w:rPr>
+          <w:rFonts w:ascii="Cascadia Code" w:eastAsia="Times New Roman" w:hAnsi="Cascadia Code" w:cs="Cascadia Code"/>
+          <w:color w:val="DCDCAA"/>
+          <w:kern w:val="0"/>
+          <w:sz w:val="21"/>
+          <w:szCs w:val="21"/>
+          <w:lang w:eastAsia="en-IN"/>
+          <w14:ligatures w14:val="none"/>
+        </w:rPr>
+        <w:t>all</w:t>
+      </w:r>
+      <w:r>
+        <w:rPr>
+          <w:rFonts w:ascii="Cascadia Code" w:eastAsia="Times New Roman" w:hAnsi="Cascadia Code" w:cs="Cascadia Code"/>
+          <w:color w:val="D4D4D4"/>
+          <w:kern w:val="0"/>
+          <w:sz w:val="21"/>
+          <w:szCs w:val="21"/>
+          <w:lang w:eastAsia="en-IN"/>
+          <w14:ligatures w14:val="none"/>
+        </w:rPr>
+        <w:t>();</w:t>
+      </w:r>
+    </w:p>
+    <w:p>
+      <w:pPr>
+        <w:shd w:val="clear" w:color="auto" w:fill="1F1F1F"/>
+        <w:spacing w:after="0" w:line="285" w:lineRule="atLeast"/>
+        <w:rPr>
+          <w:rFonts w:ascii="Cascadia Code" w:eastAsia="Times New Roman" w:hAnsi="Cascadia Code" w:cs="Cascadia Code"/>
+          <w:color w:val="CCCCCC"/>
+          <w:kern w:val="0"/>
+          <w:sz w:val="21"/>
+          <w:szCs w:val="21"/>
+          <w:lang w:eastAsia="en-IN"/>
+          <w14:ligatures w14:val="none"/>
+        </w:rPr>
+      </w:pPr>
+      <w:r>
+        <w:rPr>
+          <w:rFonts w:ascii="Cascadia Code" w:eastAsia="Times New Roman" w:hAnsi="Cascadia Code" w:cs="Cascadia Code"/>
+          <w:color w:val="D4D4D4"/>
+          <w:kern w:val="0"/>
+          <w:sz w:val="21"/>
+          <w:szCs w:val="21"/>
+          <w:lang w:eastAsia="en-IN"/>
+          <w14:ligatures w14:val="none"/>
+        </w:rPr>
+        <w:t>    }</w:t>
+      </w:r>
+    </w:p>
+    <w:p>
+      <w:pPr>
+        <w:shd w:val="clear" w:color="auto" w:fill="1F1F1F"/>
+        <w:spacing w:after="0" w:line="285" w:lineRule="atLeast"/>
+        <w:rPr>
+          <w:rFonts w:ascii="Cascadia Code" w:eastAsia="Times New Roman" w:hAnsi="Cascadia Code" w:cs="Cascadia Code"/>
+          <w:color w:val="CCCCCC"/>
+          <w:kern w:val="0"/>
+          <w:sz w:val="21"/>
+          <w:szCs w:val="21"/>
+          <w:lang w:eastAsia="en-IN"/>
+          <w14:ligatures w14:val="none"/>
+        </w:rPr>
+      </w:pPr>
+      <w:r>
+        <w:rPr>
+          <w:rFonts w:ascii="Cascadia Code" w:eastAsia="Times New Roman" w:hAnsi="Cascadia Code" w:cs="Cascadia Code"/>
+          <w:color w:val="D4D4D4"/>
+          <w:kern w:val="0"/>
+          <w:sz w:val="21"/>
+          <w:szCs w:val="21"/>
+          <w:lang w:eastAsia="en-IN"/>
+          <w14:ligatures w14:val="none"/>
+        </w:rPr>
+        <w:t>}</w:t>
+      </w:r>
+    </w:p>
+    <w:p>
+      <w:pPr>
+        <w:shd w:val="clear" w:color="auto" w:fill="1F1F1F"/>
+        <w:spacing w:after="0" w:line="285" w:lineRule="atLeast"/>
+        <w:rPr>
+          <w:rFonts w:ascii="Cascadia Code" w:eastAsia="Times New Roman" w:hAnsi="Cascadia Code" w:cs="Cascadia Code"/>
+          <w:color w:val="CCCCCC"/>
+          <w:kern w:val="0"/>
+          <w:sz w:val="21"/>
+          <w:szCs w:val="21"/>
+          <w:lang w:eastAsia="en-IN"/>
+          <w14:ligatures w14:val="none"/>
+        </w:rPr>
+      </w:pPr>
+    </w:p>
+    <w:p>
+      <w:pPr>
+        <w:pStyle w:val="ListParagraph"/>
+      </w:pPr>
+    </w:p>
+    <w:p>
+      <w:pPr>
+        <w:pStyle w:val="ListParagraph"/>
+        <w:numPr>
+          <w:ilvl w:val="0"/>
+          <w:numId w:val="29"/>
+        </w:numPr>
+      </w:pPr>
+      <w:r>
+        <w:t>To check create a route for it</w:t>
+      </w:r>
+    </w:p>
+    <w:p>
+      <w:pPr>
+        <w:shd w:val="clear" w:color="auto" w:fill="1F1F1F"/>
+        <w:spacing w:line="285" w:lineRule="atLeast"/>
+        <w:rPr>
+          <w:rFonts w:ascii="Cascadia Code" w:eastAsia="Times New Roman" w:hAnsi="Cascadia Code" w:cs="Cascadia Code"/>
+          <w:color w:val="CCCCCC"/>
+          <w:kern w:val="0"/>
+          <w:sz w:val="21"/>
+          <w:szCs w:val="21"/>
+          <w:lang w:eastAsia="en-IN"/>
+          <w14:ligatures w14:val="none"/>
+        </w:rPr>
+      </w:pPr>
+      <w:r>
+        <w:t xml:space="preserve">  //web.php</w:t>
+      </w:r>
+    </w:p>
+    <w:p>
+      <w:pPr>
+        <w:shd w:val="clear" w:color="auto" w:fill="1F1F1F"/>
+        <w:spacing w:after="0" w:line="285" w:lineRule="atLeast"/>
+        <w:rPr>
+          <w:rFonts w:ascii="Cascadia Code" w:eastAsia="Times New Roman" w:hAnsi="Cascadia Code" w:cs="Cascadia Code"/>
+          <w:color w:val="CCCCCC"/>
+          <w:kern w:val="0"/>
+          <w:sz w:val="21"/>
+          <w:szCs w:val="21"/>
+          <w:lang w:eastAsia="en-IN"/>
+          <w14:ligatures w14:val="none"/>
+        </w:rPr>
+      </w:pPr>
+      <w:r>
+        <w:rPr>
+          <w:rFonts w:ascii="Cascadia Code" w:eastAsia="Times New Roman" w:hAnsi="Cascadia Code" w:cs="Cascadia Code"/>
+          <w:color w:val="6A9955"/>
+          <w:kern w:val="0"/>
+          <w:sz w:val="21"/>
+          <w:szCs w:val="21"/>
+          <w:lang w:eastAsia="en-IN"/>
+          <w14:ligatures w14:val="none"/>
+        </w:rPr>
+        <w:t>//myysqldb2 (controller)</w:t>
+      </w:r>
+    </w:p>
+    <w:p>
+      <w:pPr>
+        <w:shd w:val="clear" w:color="auto" w:fill="1F1F1F"/>
+        <w:spacing w:after="0" w:line="285" w:lineRule="atLeast"/>
+        <w:rPr>
+          <w:rFonts w:ascii="Cascadia Code" w:eastAsia="Times New Roman" w:hAnsi="Cascadia Code" w:cs="Cascadia Code"/>
+          <w:color w:val="D4D4D4"/>
+          <w:kern w:val="0"/>
+          <w:sz w:val="21"/>
+          <w:szCs w:val="21"/>
+          <w:lang w:eastAsia="en-IN"/>
+          <w14:ligatures w14:val="none"/>
+        </w:rPr>
+      </w:pPr>
+      <w:r>
+        <w:rPr>
+          <w:rFonts w:ascii="Cascadia Code" w:eastAsia="Times New Roman" w:hAnsi="Cascadia Code" w:cs="Cascadia Code"/>
+          <w:color w:val="4EC9B0"/>
+          <w:kern w:val="0"/>
+          <w:sz w:val="21"/>
+          <w:szCs w:val="21"/>
+          <w:lang w:eastAsia="en-IN"/>
+          <w14:ligatures w14:val="none"/>
+        </w:rPr>
+        <w:t>Route</w:t>
+      </w:r>
+      <w:r>
+        <w:rPr>
+          <w:rFonts w:ascii="Cascadia Code" w:eastAsia="Times New Roman" w:hAnsi="Cascadia Code" w:cs="Cascadia Code"/>
+          <w:color w:val="D4D4D4"/>
+          <w:kern w:val="0"/>
+          <w:sz w:val="21"/>
+          <w:szCs w:val="21"/>
+          <w:lang w:eastAsia="en-IN"/>
+          <w14:ligatures w14:val="none"/>
+        </w:rPr>
+        <w:t>::</w:t>
+      </w:r>
+      <w:r>
+        <w:rPr>
+          <w:rFonts w:ascii="Cascadia Code" w:eastAsia="Times New Roman" w:hAnsi="Cascadia Code" w:cs="Cascadia Code"/>
+          <w:color w:val="DCDCAA"/>
+          <w:kern w:val="0"/>
+          <w:sz w:val="21"/>
+          <w:szCs w:val="21"/>
+          <w:lang w:eastAsia="en-IN"/>
+          <w14:ligatures w14:val="none"/>
+        </w:rPr>
+        <w:t>get</w:t>
+      </w:r>
+      <w:r>
+        <w:rPr>
+          <w:rFonts w:ascii="Cascadia Code" w:eastAsia="Times New Roman" w:hAnsi="Cascadia Code" w:cs="Cascadia Code"/>
+          <w:color w:val="D4D4D4"/>
+          <w:kern w:val="0"/>
+          <w:sz w:val="21"/>
+          <w:szCs w:val="21"/>
+          <w:lang w:eastAsia="en-IN"/>
+          <w14:ligatures w14:val="none"/>
+        </w:rPr>
+        <w:t>(</w:t>
+      </w:r>
+      <w:r>
+        <w:rPr>
+          <w:rFonts w:ascii="Cascadia Code" w:eastAsia="Times New Roman" w:hAnsi="Cascadia Code" w:cs="Cascadia Code"/>
+          <w:color w:val="CE9178"/>
+          <w:kern w:val="0"/>
+          <w:sz w:val="21"/>
+          <w:szCs w:val="21"/>
+          <w:lang w:eastAsia="en-IN"/>
+          <w14:ligatures w14:val="none"/>
+        </w:rPr>
+        <w:t>'users'</w:t>
+      </w:r>
+      <w:r>
+        <w:rPr>
+          <w:rFonts w:ascii="Cascadia Code" w:eastAsia="Times New Roman" w:hAnsi="Cascadia Code" w:cs="Cascadia Code"/>
+          <w:color w:val="D4D4D4"/>
+          <w:kern w:val="0"/>
+          <w:sz w:val="21"/>
+          <w:szCs w:val="21"/>
+          <w:lang w:eastAsia="en-IN"/>
+          <w14:ligatures w14:val="none"/>
+        </w:rPr>
+        <w:t>, [</w:t>
+      </w:r>
+      <w:r>
+        <w:rPr>
+          <w:rFonts w:ascii="Cascadia Code" w:eastAsia="Times New Roman" w:hAnsi="Cascadia Code" w:cs="Cascadia Code"/>
+          <w:color w:val="4EC9B0"/>
+          <w:kern w:val="0"/>
+          <w:sz w:val="21"/>
+          <w:szCs w:val="21"/>
+          <w:lang w:eastAsia="en-IN"/>
+          <w14:ligatures w14:val="none"/>
+        </w:rPr>
+        <w:t>mysqldb</w:t>
+      </w:r>
+      <w:r>
+        <w:rPr>
+          <w:rFonts w:ascii="Cascadia Code" w:eastAsia="Times New Roman" w:hAnsi="Cascadia Code" w:cs="Cascadia Code"/>
+          <w:color w:val="4EC9B0"/>
+          <w:kern w:val="0"/>
+          <w:sz w:val="21"/>
+          <w:szCs w:val="21"/>
+          <w:lang w:eastAsia="en-IN"/>
+          <w14:ligatures w14:val="none"/>
+        </w:rPr>
+        <w:t>2</w:t>
+      </w:r>
+      <w:r>
+        <w:rPr>
+          <w:rFonts w:ascii="Cascadia Code" w:eastAsia="Times New Roman" w:hAnsi="Cascadia Code" w:cs="Cascadia Code"/>
+          <w:color w:val="D4D4D4"/>
+          <w:kern w:val="0"/>
+          <w:sz w:val="21"/>
+          <w:szCs w:val="21"/>
+          <w:lang w:eastAsia="en-IN"/>
+          <w14:ligatures w14:val="none"/>
+        </w:rPr>
+        <w:t>::</w:t>
+      </w:r>
+      <w:r>
+        <w:rPr>
+          <w:rFonts w:ascii="Cascadia Code" w:eastAsia="Times New Roman" w:hAnsi="Cascadia Code" w:cs="Cascadia Code"/>
+          <w:color w:val="569CD6"/>
+          <w:kern w:val="0"/>
+          <w:sz w:val="21"/>
+          <w:szCs w:val="21"/>
+          <w:lang w:eastAsia="en-IN"/>
+          <w14:ligatures w14:val="none"/>
+        </w:rPr>
+        <w:t>class</w:t>
+      </w:r>
+      <w:r>
+        <w:rPr>
+          <w:rFonts w:ascii="Cascadia Code" w:eastAsia="Times New Roman" w:hAnsi="Cascadia Code" w:cs="Cascadia Code"/>
+          <w:color w:val="D4D4D4"/>
+          <w:kern w:val="0"/>
+          <w:sz w:val="21"/>
+          <w:szCs w:val="21"/>
+          <w:lang w:eastAsia="en-IN"/>
+          <w14:ligatures w14:val="none"/>
+        </w:rPr>
+        <w:t xml:space="preserve">, </w:t>
+      </w:r>
+      <w:r>
+        <w:rPr>
+          <w:rFonts w:ascii="Cascadia Code" w:eastAsia="Times New Roman" w:hAnsi="Cascadia Code" w:cs="Cascadia Code"/>
+          <w:color w:val="CE9178"/>
+          <w:kern w:val="0"/>
+          <w:sz w:val="21"/>
+          <w:szCs w:val="21"/>
+          <w:lang w:eastAsia="en-IN"/>
+          <w14:ligatures w14:val="none"/>
+        </w:rPr>
+        <w:t>'db'</w:t>
+      </w:r>
+      <w:r>
+        <w:rPr>
+          <w:rFonts w:ascii="Cascadia Code" w:eastAsia="Times New Roman" w:hAnsi="Cascadia Code" w:cs="Cascadia Code"/>
+          <w:color w:val="D4D4D4"/>
+          <w:kern w:val="0"/>
+          <w:sz w:val="21"/>
+          <w:szCs w:val="21"/>
+          <w:lang w:eastAsia="en-IN"/>
+          <w14:ligatures w14:val="none"/>
+        </w:rPr>
+        <w:t>]);</w:t>
+      </w:r>
+    </w:p>
+    <w:p>
+      <w:pPr>
+        <w:pStyle w:val="ListParagraph"/>
+        <w:numPr>
+          <w:ilvl w:val="0"/>
+          <w:numId w:val="29"/>
+        </w:numPr>
+      </w:pPr>
+      <w:r>
+        <w:lastRenderedPageBreak/>
+        <w:t>Output</w:t>
+      </w:r>
+    </w:p>
+    <w:p>
+      <w:pPr>
+        <w:pStyle w:val="ListParagraph"/>
+      </w:pPr>
+    </w:p>
+    <w:p>
+      <w:pPr>
+        <w:pStyle w:val="ListParagraph"/>
+      </w:pPr>
+      <w:r>
+        <w:rPr>
+          <w:noProof/>
+        </w:rPr>
+        <w:drawing>
+          <wp:inline distT="0" distB="0" distL="0" distR="0" wp14:anchorId="3055DF36" wp14:editId="5DDC7696">
+            <wp:extent cx="3615307" cy="2415268"/>
+            <wp:effectExtent l="0" t="0" r="4445" b="4445"/>
+            <wp:docPr id="1414052426" name="Picture 4"/>
+            <wp:cNvGraphicFramePr>
+              <a:graphicFrameLocks xmlns:a="http://schemas.openxmlformats.org/drawingml/2006/main" noChangeAspect="1"/>
+            </wp:cNvGraphicFramePr>
+            <a:graphic xmlns:a="http://schemas.openxmlformats.org/drawingml/2006/main">
+              <a:graphicData uri="http://schemas.openxmlformats.org/drawingml/2006/picture">
+                <pic:pic xmlns:pic="http://schemas.openxmlformats.org/drawingml/2006/picture">
+                  <pic:nvPicPr>
+                    <pic:cNvPr id="1414052426" name="Picture 1414052426"/>
+                    <pic:cNvPicPr/>
+                  </pic:nvPicPr>
+                  <pic:blipFill>
+                    <a:blip r:embed="rId42">
+                      <a:extLst>
+                        <a:ext uri="{28A0092B-C50C-407E-A947-70E740481C1C}">
+                          <a14:useLocalDpi xmlns:a14="http://schemas.microsoft.com/office/drawing/2010/main" val="0"/>
+                        </a:ext>
+                      </a:extLst>
+                    </a:blip>
+                    <a:stretch>
+                      <a:fillRect/>
+                    </a:stretch>
+                  </pic:blipFill>
+                  <pic:spPr>
+                    <a:xfrm>
+                      <a:off x="0" y="0"/>
+                      <a:ext cx="3649201" cy="2437911"/>
+                    </a:xfrm>
+                    <a:prstGeom prst="rect">
+                      <a:avLst/>
+                    </a:prstGeom>
+                  </pic:spPr>
+                </pic:pic>
+              </a:graphicData>
+            </a:graphic>
+          </wp:inline>
+        </w:drawing>
+      </w:r>
+    </w:p>
+    <w:p/>
+    <w:p>
+      <w:pPr>
+        <w:pStyle w:val="ListParagraph"/>
+        <w:numPr>
+          <w:ilvl w:val="0"/>
+          <w:numId w:val="29"/>
+        </w:numPr>
+      </w:pPr>
+      <w:r>
+        <w:t>Now what if our table name is like student and also need to call that table</w:t>
+      </w:r>
+    </w:p>
+    <w:p>
+      <w:pPr>
+        <w:pStyle w:val="ListParagraph"/>
+      </w:pPr>
+      <w:r>
+        <w:t xml:space="preserve">  </w:t>
+      </w:r>
+      <w:r>
+        <w:rPr>
+          <w:highlight w:val="yellow"/>
+        </w:rPr>
+        <w:t>Now keep in mind</w:t>
+      </w:r>
+    </w:p>
+    <w:p>
+      <w:pPr>
+        <w:pStyle w:val="ListParagraph"/>
+      </w:pPr>
+    </w:p>
+    <w:tbl>
+      <w:tblPr>
+        <w:tblStyle w:val="TableGrid"/>
+        <w:tblW w:w="0" w:type="auto"/>
+        <w:tblInd w:w="720" w:type="dxa"/>
+        <w:tblLook w:val="04A0" w:firstRow="1" w:lastRow="0" w:firstColumn="1" w:lastColumn="0" w:noHBand="0" w:noVBand="1"/>
+      </w:tblPr>
+      <w:tblGrid>
+        <w:gridCol w:w="2895"/>
+        <w:gridCol w:w="2892"/>
+      </w:tblGrid>
+      <w:tr>
+        <w:trPr>
+          <w:trHeight w:val="272"/>
+        </w:trPr>
+        <w:tc>
+          <w:tcPr>
+            <w:tcW w:w="2895" w:type="dxa"/>
+          </w:tcPr>
+          <w:p>
+            <w:pPr>
+              <w:pStyle w:val="ListParagraph"/>
+              <w:ind w:left="0"/>
+              <w:rPr>
+                <w:b/>
+                <w:bCs/>
+              </w:rPr>
+            </w:pPr>
+            <w:r>
+              <w:rPr>
+                <w:b/>
+                <w:bCs/>
+                <w:highlight w:val="yellow"/>
+              </w:rPr>
+              <w:t>Db Table</w:t>
+            </w:r>
+          </w:p>
+        </w:tc>
+        <w:tc>
+          <w:tcPr>
+            <w:tcW w:w="2892" w:type="dxa"/>
+          </w:tcPr>
+          <w:p>
+            <w:pPr>
+              <w:pStyle w:val="ListParagraph"/>
+              <w:ind w:left="0"/>
+              <w:rPr>
+                <w:b/>
+                <w:bCs/>
+              </w:rPr>
+            </w:pPr>
+            <w:r>
+              <w:rPr>
+                <w:b/>
+                <w:bCs/>
+                <w:highlight w:val="yellow"/>
+              </w:rPr>
+              <w:t>Model Name</w:t>
+            </w:r>
+          </w:p>
+        </w:tc>
+      </w:tr>
+      <w:tr>
+        <w:trPr>
+          <w:trHeight w:val="281"/>
+        </w:trPr>
+        <w:tc>
+          <w:tcPr>
+            <w:tcW w:w="2895" w:type="dxa"/>
+          </w:tcPr>
+          <w:p>
+            <w:pPr>
+              <w:pStyle w:val="ListParagraph"/>
+              <w:ind w:left="0"/>
+            </w:pPr>
+            <w:r>
+              <w:rPr>
+                <w:highlight w:val="yellow"/>
+              </w:rPr>
+              <w:t>users</w:t>
+            </w:r>
+          </w:p>
+        </w:tc>
+        <w:tc>
+          <w:tcPr>
+            <w:tcW w:w="2892" w:type="dxa"/>
+          </w:tcPr>
+          <w:p>
+            <w:pPr>
+              <w:pStyle w:val="ListParagraph"/>
+              <w:ind w:left="0"/>
+            </w:pPr>
+            <w:r>
+              <w:rPr>
+                <w:highlight w:val="yellow"/>
+              </w:rPr>
+              <w:t>User</w:t>
+            </w:r>
+          </w:p>
+        </w:tc>
+      </w:tr>
+      <w:tr>
+        <w:trPr>
+          <w:trHeight w:val="281"/>
+        </w:trPr>
+        <w:tc>
+          <w:tcPr>
+            <w:tcW w:w="2895" w:type="dxa"/>
+          </w:tcPr>
+          <w:p>
+            <w:pPr>
+              <w:pStyle w:val="ListParagraph"/>
+              <w:ind w:left="0"/>
+            </w:pPr>
+            <w:r>
+              <w:rPr>
+                <w:highlight w:val="yellow"/>
+              </w:rPr>
+              <w:t>students</w:t>
+            </w:r>
+          </w:p>
+        </w:tc>
+        <w:tc>
+          <w:tcPr>
+            <w:tcW w:w="2892" w:type="dxa"/>
+          </w:tcPr>
+          <w:p>
+            <w:pPr>
+              <w:pStyle w:val="ListParagraph"/>
+              <w:ind w:left="0"/>
+            </w:pPr>
+            <w:r>
+              <w:rPr>
+                <w:highlight w:val="yellow"/>
+              </w:rPr>
+              <w:t>Student</w:t>
+            </w:r>
+          </w:p>
+        </w:tc>
+      </w:tr>
+    </w:tbl>
+    <w:p>
+      <w:pPr>
+        <w:pStyle w:val="ListParagraph"/>
+      </w:pPr>
+    </w:p>
+    <w:p>
+      <w:pPr>
+        <w:pStyle w:val="ListParagraph"/>
+        <w:rPr>
+          <w:color w:val="FF0000"/>
+        </w:rPr>
+      </w:pPr>
+      <w:r>
+        <w:rPr>
+          <w:color w:val="FF0000"/>
+        </w:rPr>
+        <w:t>Our database table name  is users then we create a model named User</w:t>
+      </w:r>
+    </w:p>
+    <w:p>
+      <w:pPr>
+        <w:pStyle w:val="ListParagraph"/>
+      </w:pPr>
+    </w:p>
+    <w:p>
+      <w:pPr>
+        <w:pStyle w:val="ListParagraph"/>
+      </w:pPr>
+      <w:r>
+        <w:t>Because this condition is not satisfy:</w:t>
+      </w:r>
+    </w:p>
+    <w:p>
+      <w:pPr>
+        <w:pStyle w:val="ListParagraph"/>
+      </w:pPr>
+      <w:r>
+        <w:t xml:space="preserve">So for that we need to make a change in model we created </w:t>
+      </w:r>
+    </w:p>
+    <w:p>
+      <w:pPr>
+        <w:pStyle w:val="ListParagraph"/>
+      </w:pPr>
+    </w:p>
+    <w:p>
+      <w:pPr>
+        <w:shd w:val="clear" w:color="auto" w:fill="1F1F1F"/>
+        <w:spacing w:after="0" w:line="285" w:lineRule="atLeast"/>
+        <w:rPr>
+          <w:rFonts w:ascii="Cascadia Code" w:eastAsia="Times New Roman" w:hAnsi="Cascadia Code" w:cs="Cascadia Code"/>
+          <w:color w:val="569CD6"/>
+          <w:kern w:val="0"/>
+          <w:sz w:val="21"/>
+          <w:szCs w:val="21"/>
+          <w:lang w:eastAsia="en-IN"/>
+          <w14:ligatures w14:val="none"/>
+        </w:rPr>
+      </w:pPr>
+      <w:r>
+        <w:rPr>
+          <w:rFonts w:ascii="Cascadia Code" w:eastAsia="Times New Roman" w:hAnsi="Cascadia Code" w:cs="Cascadia Code"/>
+          <w:color w:val="569CD6"/>
+          <w:kern w:val="0"/>
+          <w:sz w:val="21"/>
+          <w:szCs w:val="21"/>
+          <w:lang w:eastAsia="en-IN"/>
+          <w14:ligatures w14:val="none"/>
+        </w:rPr>
+        <w:t>//User.php</w:t>
+      </w:r>
+    </w:p>
+    <w:p>
+      <w:pPr>
+        <w:shd w:val="clear" w:color="auto" w:fill="1F1F1F"/>
+        <w:spacing w:after="0" w:line="285" w:lineRule="atLeast"/>
+        <w:rPr>
+          <w:rFonts w:ascii="Cascadia Code" w:eastAsia="Times New Roman" w:hAnsi="Cascadia Code" w:cs="Cascadia Code"/>
+          <w:color w:val="569CD6"/>
+          <w:kern w:val="0"/>
+          <w:sz w:val="21"/>
+          <w:szCs w:val="21"/>
+          <w:lang w:eastAsia="en-IN"/>
+          <w14:ligatures w14:val="none"/>
+        </w:rPr>
+      </w:pPr>
+    </w:p>
+    <w:p>
+      <w:pPr>
+        <w:shd w:val="clear" w:color="auto" w:fill="1F1F1F"/>
+        <w:spacing w:after="0" w:line="285" w:lineRule="atLeast"/>
+        <w:rPr>
+          <w:rFonts w:ascii="Cascadia Code" w:eastAsia="Times New Roman" w:hAnsi="Cascadia Code" w:cs="Cascadia Code"/>
+          <w:color w:val="CCCCCC"/>
+          <w:kern w:val="0"/>
+          <w:sz w:val="21"/>
+          <w:szCs w:val="21"/>
+          <w:lang w:eastAsia="en-IN"/>
+          <w14:ligatures w14:val="none"/>
+        </w:rPr>
+      </w:pPr>
+      <w:r>
+        <w:rPr>
+          <w:rFonts w:ascii="Cascadia Code" w:eastAsia="Times New Roman" w:hAnsi="Cascadia Code" w:cs="Cascadia Code"/>
+          <w:color w:val="569CD6"/>
+          <w:kern w:val="0"/>
+          <w:sz w:val="21"/>
+          <w:szCs w:val="21"/>
+          <w:lang w:eastAsia="en-IN"/>
+          <w14:ligatures w14:val="none"/>
+        </w:rPr>
+        <w:t>&lt;?php</w:t>
+      </w:r>
+    </w:p>
+    <w:p>
+      <w:pPr>
+        <w:shd w:val="clear" w:color="auto" w:fill="1F1F1F"/>
+        <w:spacing w:after="0" w:line="285" w:lineRule="atLeast"/>
+        <w:rPr>
+          <w:rFonts w:ascii="Cascadia Code" w:eastAsia="Times New Roman" w:hAnsi="Cascadia Code" w:cs="Cascadia Code"/>
+          <w:color w:val="CCCCCC"/>
+          <w:kern w:val="0"/>
+          <w:sz w:val="21"/>
+          <w:szCs w:val="21"/>
+          <w:lang w:eastAsia="en-IN"/>
+          <w14:ligatures w14:val="none"/>
+        </w:rPr>
+      </w:pPr>
+    </w:p>
+    <w:p>
+      <w:pPr>
+        <w:shd w:val="clear" w:color="auto" w:fill="1F1F1F"/>
+        <w:spacing w:after="0" w:line="285" w:lineRule="atLeast"/>
+        <w:rPr>
+          <w:rFonts w:ascii="Cascadia Code" w:eastAsia="Times New Roman" w:hAnsi="Cascadia Code" w:cs="Cascadia Code"/>
+          <w:color w:val="CCCCCC"/>
+          <w:kern w:val="0"/>
+          <w:sz w:val="21"/>
+          <w:szCs w:val="21"/>
+          <w:lang w:eastAsia="en-IN"/>
+          <w14:ligatures w14:val="none"/>
+        </w:rPr>
+      </w:pPr>
+      <w:r>
+        <w:rPr>
+          <w:rFonts w:ascii="Cascadia Code" w:eastAsia="Times New Roman" w:hAnsi="Cascadia Code" w:cs="Cascadia Code"/>
+          <w:color w:val="569CD6"/>
+          <w:kern w:val="0"/>
+          <w:sz w:val="21"/>
+          <w:szCs w:val="21"/>
+          <w:lang w:eastAsia="en-IN"/>
+          <w14:ligatures w14:val="none"/>
+        </w:rPr>
+        <w:t>namespace</w:t>
+      </w:r>
+      <w:r>
+        <w:rPr>
+          <w:rFonts w:ascii="Cascadia Code" w:eastAsia="Times New Roman" w:hAnsi="Cascadia Code" w:cs="Cascadia Code"/>
+          <w:color w:val="D4D4D4"/>
+          <w:kern w:val="0"/>
+          <w:sz w:val="21"/>
+          <w:szCs w:val="21"/>
+          <w:lang w:eastAsia="en-IN"/>
+          <w14:ligatures w14:val="none"/>
+        </w:rPr>
+        <w:t xml:space="preserve"> </w:t>
+      </w:r>
+      <w:r>
+        <w:rPr>
+          <w:rFonts w:ascii="Cascadia Code" w:eastAsia="Times New Roman" w:hAnsi="Cascadia Code" w:cs="Cascadia Code"/>
+          <w:color w:val="4EC9B0"/>
+          <w:kern w:val="0"/>
+          <w:sz w:val="21"/>
+          <w:szCs w:val="21"/>
+          <w:lang w:eastAsia="en-IN"/>
+          <w14:ligatures w14:val="none"/>
+        </w:rPr>
+        <w:t>App\Models</w:t>
+      </w:r>
+      <w:r>
+        <w:rPr>
+          <w:rFonts w:ascii="Cascadia Code" w:eastAsia="Times New Roman" w:hAnsi="Cascadia Code" w:cs="Cascadia Code"/>
+          <w:color w:val="D4D4D4"/>
+          <w:kern w:val="0"/>
+          <w:sz w:val="21"/>
+          <w:szCs w:val="21"/>
+          <w:lang w:eastAsia="en-IN"/>
+          <w14:ligatures w14:val="none"/>
+        </w:rPr>
+        <w:t>;</w:t>
+      </w:r>
+    </w:p>
+    <w:p>
+      <w:pPr>
+        <w:shd w:val="clear" w:color="auto" w:fill="1F1F1F"/>
+        <w:spacing w:after="0" w:line="285" w:lineRule="atLeast"/>
+        <w:rPr>
+          <w:rFonts w:ascii="Cascadia Code" w:eastAsia="Times New Roman" w:hAnsi="Cascadia Code" w:cs="Cascadia Code"/>
+          <w:color w:val="CCCCCC"/>
+          <w:kern w:val="0"/>
+          <w:sz w:val="21"/>
+          <w:szCs w:val="21"/>
+          <w:lang w:eastAsia="en-IN"/>
+          <w14:ligatures w14:val="none"/>
+        </w:rPr>
+      </w:pPr>
+    </w:p>
+    <w:p>
+      <w:pPr>
+        <w:shd w:val="clear" w:color="auto" w:fill="1F1F1F"/>
+        <w:spacing w:after="0" w:line="285" w:lineRule="atLeast"/>
+        <w:rPr>
+          <w:rFonts w:ascii="Cascadia Code" w:eastAsia="Times New Roman" w:hAnsi="Cascadia Code" w:cs="Cascadia Code"/>
+          <w:color w:val="CCCCCC"/>
+          <w:kern w:val="0"/>
+          <w:sz w:val="21"/>
+          <w:szCs w:val="21"/>
+          <w:lang w:eastAsia="en-IN"/>
+          <w14:ligatures w14:val="none"/>
+        </w:rPr>
+      </w:pPr>
+      <w:r>
+        <w:rPr>
+          <w:rFonts w:ascii="Cascadia Code" w:eastAsia="Times New Roman" w:hAnsi="Cascadia Code" w:cs="Cascadia Code"/>
+          <w:color w:val="569CD6"/>
+          <w:kern w:val="0"/>
+          <w:sz w:val="21"/>
+          <w:szCs w:val="21"/>
+          <w:lang w:eastAsia="en-IN"/>
+          <w14:ligatures w14:val="none"/>
+        </w:rPr>
+        <w:t>use</w:t>
+      </w:r>
+      <w:r>
+        <w:rPr>
+          <w:rFonts w:ascii="Cascadia Code" w:eastAsia="Times New Roman" w:hAnsi="Cascadia Code" w:cs="Cascadia Code"/>
+          <w:color w:val="D4D4D4"/>
+          <w:kern w:val="0"/>
+          <w:sz w:val="21"/>
+          <w:szCs w:val="21"/>
+          <w:lang w:eastAsia="en-IN"/>
+          <w14:ligatures w14:val="none"/>
+        </w:rPr>
+        <w:t xml:space="preserve"> Illuminate\Database\Eloquent\Factories\</w:t>
+      </w:r>
+      <w:r>
+        <w:rPr>
+          <w:rFonts w:ascii="Cascadia Code" w:eastAsia="Times New Roman" w:hAnsi="Cascadia Code" w:cs="Cascadia Code"/>
+          <w:color w:val="4EC9B0"/>
+          <w:kern w:val="0"/>
+          <w:sz w:val="21"/>
+          <w:szCs w:val="21"/>
+          <w:lang w:eastAsia="en-IN"/>
+          <w14:ligatures w14:val="none"/>
+        </w:rPr>
+        <w:t>HasFactory</w:t>
+      </w:r>
+      <w:r>
+        <w:rPr>
+          <w:rFonts w:ascii="Cascadia Code" w:eastAsia="Times New Roman" w:hAnsi="Cascadia Code" w:cs="Cascadia Code"/>
+          <w:color w:val="D4D4D4"/>
+          <w:kern w:val="0"/>
+          <w:sz w:val="21"/>
+          <w:szCs w:val="21"/>
+          <w:lang w:eastAsia="en-IN"/>
+          <w14:ligatures w14:val="none"/>
+        </w:rPr>
+        <w:t>;</w:t>
+      </w:r>
+    </w:p>
+    <w:p>
+      <w:pPr>
+        <w:shd w:val="clear" w:color="auto" w:fill="1F1F1F"/>
+        <w:spacing w:after="0" w:line="285" w:lineRule="atLeast"/>
+        <w:rPr>
+          <w:rFonts w:ascii="Cascadia Code" w:eastAsia="Times New Roman" w:hAnsi="Cascadia Code" w:cs="Cascadia Code"/>
+          <w:color w:val="CCCCCC"/>
+          <w:kern w:val="0"/>
+          <w:sz w:val="21"/>
+          <w:szCs w:val="21"/>
+          <w:lang w:eastAsia="en-IN"/>
+          <w14:ligatures w14:val="none"/>
+        </w:rPr>
+      </w:pPr>
+      <w:r>
+        <w:rPr>
+          <w:rFonts w:ascii="Cascadia Code" w:eastAsia="Times New Roman" w:hAnsi="Cascadia Code" w:cs="Cascadia Code"/>
+          <w:color w:val="569CD6"/>
+          <w:kern w:val="0"/>
+          <w:sz w:val="21"/>
+          <w:szCs w:val="21"/>
+          <w:lang w:eastAsia="en-IN"/>
+          <w14:ligatures w14:val="none"/>
+        </w:rPr>
+        <w:t>use</w:t>
+      </w:r>
+      <w:r>
+        <w:rPr>
+          <w:rFonts w:ascii="Cascadia Code" w:eastAsia="Times New Roman" w:hAnsi="Cascadia Code" w:cs="Cascadia Code"/>
+          <w:color w:val="D4D4D4"/>
+          <w:kern w:val="0"/>
+          <w:sz w:val="21"/>
+          <w:szCs w:val="21"/>
+          <w:lang w:eastAsia="en-IN"/>
+          <w14:ligatures w14:val="none"/>
+        </w:rPr>
+        <w:t xml:space="preserve"> Illuminate\Database\Eloquent\</w:t>
+      </w:r>
+      <w:r>
+        <w:rPr>
+          <w:rFonts w:ascii="Cascadia Code" w:eastAsia="Times New Roman" w:hAnsi="Cascadia Code" w:cs="Cascadia Code"/>
+          <w:color w:val="4EC9B0"/>
+          <w:kern w:val="0"/>
+          <w:sz w:val="21"/>
+          <w:szCs w:val="21"/>
+          <w:lang w:eastAsia="en-IN"/>
+          <w14:ligatures w14:val="none"/>
+        </w:rPr>
+        <w:t>Model</w:t>
+      </w:r>
+      <w:r>
+        <w:rPr>
+          <w:rFonts w:ascii="Cascadia Code" w:eastAsia="Times New Roman" w:hAnsi="Cascadia Code" w:cs="Cascadia Code"/>
+          <w:color w:val="D4D4D4"/>
+          <w:kern w:val="0"/>
+          <w:sz w:val="21"/>
+          <w:szCs w:val="21"/>
+          <w:lang w:eastAsia="en-IN"/>
+          <w14:ligatures w14:val="none"/>
+        </w:rPr>
+        <w:t>;</w:t>
+      </w:r>
+    </w:p>
+    <w:p>
+      <w:pPr>
+        <w:shd w:val="clear" w:color="auto" w:fill="1F1F1F"/>
+        <w:spacing w:after="0" w:line="285" w:lineRule="atLeast"/>
+        <w:rPr>
+          <w:rFonts w:ascii="Cascadia Code" w:eastAsia="Times New Roman" w:hAnsi="Cascadia Code" w:cs="Cascadia Code"/>
+          <w:color w:val="CCCCCC"/>
+          <w:kern w:val="0"/>
+          <w:sz w:val="21"/>
+          <w:szCs w:val="21"/>
+          <w:lang w:eastAsia="en-IN"/>
+          <w14:ligatures w14:val="none"/>
+        </w:rPr>
+      </w:pPr>
+    </w:p>
+    <w:p>
+      <w:pPr>
+        <w:shd w:val="clear" w:color="auto" w:fill="1F1F1F"/>
+        <w:spacing w:after="0" w:line="285" w:lineRule="atLeast"/>
+        <w:rPr>
+          <w:rFonts w:ascii="Cascadia Code" w:eastAsia="Times New Roman" w:hAnsi="Cascadia Code" w:cs="Cascadia Code"/>
+          <w:color w:val="CCCCCC"/>
+          <w:kern w:val="0"/>
+          <w:sz w:val="21"/>
+          <w:szCs w:val="21"/>
+          <w:lang w:eastAsia="en-IN"/>
+          <w14:ligatures w14:val="none"/>
+        </w:rPr>
+      </w:pPr>
+      <w:r>
+        <w:rPr>
+          <w:rFonts w:ascii="Cascadia Code" w:eastAsia="Times New Roman" w:hAnsi="Cascadia Code" w:cs="Cascadia Code"/>
+          <w:color w:val="569CD6"/>
+          <w:kern w:val="0"/>
+          <w:sz w:val="21"/>
+          <w:szCs w:val="21"/>
+          <w:lang w:eastAsia="en-IN"/>
+          <w14:ligatures w14:val="none"/>
+        </w:rPr>
+        <w:t>class</w:t>
+      </w:r>
+      <w:r>
+        <w:rPr>
+          <w:rFonts w:ascii="Cascadia Code" w:eastAsia="Times New Roman" w:hAnsi="Cascadia Code" w:cs="Cascadia Code"/>
+          <w:color w:val="D4D4D4"/>
+          <w:kern w:val="0"/>
+          <w:sz w:val="21"/>
+          <w:szCs w:val="21"/>
+          <w:lang w:eastAsia="en-IN"/>
+          <w14:ligatures w14:val="none"/>
+        </w:rPr>
+        <w:t xml:space="preserve"> </w:t>
+      </w:r>
+      <w:r>
+        <w:rPr>
+          <w:rFonts w:ascii="Cascadia Code" w:eastAsia="Times New Roman" w:hAnsi="Cascadia Code" w:cs="Cascadia Code"/>
+          <w:color w:val="4EC9B0"/>
+          <w:kern w:val="0"/>
+          <w:sz w:val="21"/>
+          <w:szCs w:val="21"/>
+          <w:lang w:eastAsia="en-IN"/>
+          <w14:ligatures w14:val="none"/>
+        </w:rPr>
+        <w:t>User</w:t>
+      </w:r>
+      <w:r>
+        <w:rPr>
+          <w:rFonts w:ascii="Cascadia Code" w:eastAsia="Times New Roman" w:hAnsi="Cascadia Code" w:cs="Cascadia Code"/>
+          <w:color w:val="D4D4D4"/>
+          <w:kern w:val="0"/>
+          <w:sz w:val="21"/>
+          <w:szCs w:val="21"/>
+          <w:lang w:eastAsia="en-IN"/>
+          <w14:ligatures w14:val="none"/>
+        </w:rPr>
+        <w:t xml:space="preserve"> </w:t>
+      </w:r>
+      <w:r>
+        <w:rPr>
+          <w:rFonts w:ascii="Cascadia Code" w:eastAsia="Times New Roman" w:hAnsi="Cascadia Code" w:cs="Cascadia Code"/>
+          <w:color w:val="569CD6"/>
+          <w:kern w:val="0"/>
+          <w:sz w:val="21"/>
+          <w:szCs w:val="21"/>
+          <w:lang w:eastAsia="en-IN"/>
+          <w14:ligatures w14:val="none"/>
+        </w:rPr>
+        <w:t>extends</w:t>
+      </w:r>
+      <w:r>
+        <w:rPr>
+          <w:rFonts w:ascii="Cascadia Code" w:eastAsia="Times New Roman" w:hAnsi="Cascadia Code" w:cs="Cascadia Code"/>
+          <w:color w:val="D4D4D4"/>
+          <w:kern w:val="0"/>
+          <w:sz w:val="21"/>
+          <w:szCs w:val="21"/>
+          <w:lang w:eastAsia="en-IN"/>
+          <w14:ligatures w14:val="none"/>
+        </w:rPr>
+        <w:t xml:space="preserve"> </w:t>
+      </w:r>
+      <w:r>
+        <w:rPr>
+          <w:rFonts w:ascii="Cascadia Code" w:eastAsia="Times New Roman" w:hAnsi="Cascadia Code" w:cs="Cascadia Code"/>
+          <w:color w:val="4EC9B0"/>
+          <w:kern w:val="0"/>
+          <w:sz w:val="21"/>
+          <w:szCs w:val="21"/>
+          <w:lang w:eastAsia="en-IN"/>
+          <w14:ligatures w14:val="none"/>
+        </w:rPr>
+        <w:t>Model</w:t>
+      </w:r>
+    </w:p>
+    <w:p>
+      <w:pPr>
+        <w:shd w:val="clear" w:color="auto" w:fill="1F1F1F"/>
+        <w:spacing w:after="0" w:line="285" w:lineRule="atLeast"/>
+        <w:rPr>
+          <w:rFonts w:ascii="Cascadia Code" w:eastAsia="Times New Roman" w:hAnsi="Cascadia Code" w:cs="Cascadia Code"/>
+          <w:color w:val="D4D4D4"/>
+          <w:kern w:val="0"/>
+          <w:sz w:val="21"/>
+          <w:szCs w:val="21"/>
+          <w:lang w:eastAsia="en-IN"/>
+          <w14:ligatures w14:val="none"/>
+        </w:rPr>
+      </w:pPr>
+      <w:r>
+        <w:rPr>
+          <w:rFonts w:ascii="Cascadia Code" w:eastAsia="Times New Roman" w:hAnsi="Cascadia Code" w:cs="Cascadia Code"/>
+          <w:color w:val="D4D4D4"/>
+          <w:kern w:val="0"/>
+          <w:sz w:val="21"/>
+          <w:szCs w:val="21"/>
+          <w:lang w:eastAsia="en-IN"/>
+          <w14:ligatures w14:val="none"/>
+        </w:rPr>
+        <w:t>{</w:t>
+      </w:r>
+    </w:p>
+    <w:p>
+      <w:pPr>
+        <w:shd w:val="clear" w:color="auto" w:fill="1F1F1F"/>
+        <w:spacing w:after="0" w:line="285" w:lineRule="atLeast"/>
+        <w:rPr>
+          <w:rFonts w:ascii="Cascadia Code" w:eastAsia="Times New Roman" w:hAnsi="Cascadia Code" w:cs="Cascadia Code"/>
+          <w:color w:val="CCCCCC"/>
+          <w:kern w:val="0"/>
+          <w:sz w:val="21"/>
+          <w:szCs w:val="21"/>
+          <w:lang w:eastAsia="en-IN"/>
+          <w14:ligatures w14:val="none"/>
+        </w:rPr>
+      </w:pPr>
+      <w:r>
+        <w:rPr>
+          <w:rFonts w:ascii="Cascadia Code" w:eastAsia="Times New Roman" w:hAnsi="Cascadia Code" w:cs="Cascadia Code"/>
+          <w:color w:val="D4D4D4"/>
+          <w:kern w:val="0"/>
+          <w:sz w:val="21"/>
+          <w:szCs w:val="21"/>
+          <w:lang w:eastAsia="en-IN"/>
+          <w14:ligatures w14:val="none"/>
+        </w:rPr>
+        <w:tab/>
+        <w:t>//add this to call specific table</w:t>
+      </w:r>
+    </w:p>
+    <w:p>
+      <w:pPr>
+        <w:shd w:val="clear" w:color="auto" w:fill="1F1F1F"/>
+        <w:spacing w:after="0" w:line="285" w:lineRule="atLeast"/>
+        <w:rPr>
+          <w:rFonts w:ascii="Cascadia Code" w:eastAsia="Times New Roman" w:hAnsi="Cascadia Code" w:cs="Cascadia Code"/>
+          <w:color w:val="CCCCCC"/>
+          <w:kern w:val="0"/>
+          <w:sz w:val="21"/>
+          <w:szCs w:val="21"/>
+          <w:lang w:eastAsia="en-IN"/>
+          <w14:ligatures w14:val="none"/>
+        </w:rPr>
+      </w:pPr>
+      <w:r>
+        <w:rPr>
+          <w:rFonts w:ascii="Cascadia Code" w:eastAsia="Times New Roman" w:hAnsi="Cascadia Code" w:cs="Cascadia Code"/>
+          <w:color w:val="D4D4D4"/>
+          <w:kern w:val="0"/>
+          <w:sz w:val="21"/>
+          <w:szCs w:val="21"/>
+          <w:lang w:eastAsia="en-IN"/>
+          <w14:ligatures w14:val="none"/>
+        </w:rPr>
+        <w:t xml:space="preserve">    </w:t>
+      </w:r>
+      <w:r>
+        <w:rPr>
+          <w:rFonts w:ascii="Cascadia Code" w:eastAsia="Times New Roman" w:hAnsi="Cascadia Code" w:cs="Cascadia Code"/>
+          <w:color w:val="569CD6"/>
+          <w:kern w:val="0"/>
+          <w:sz w:val="21"/>
+          <w:szCs w:val="21"/>
+          <w:lang w:eastAsia="en-IN"/>
+          <w14:ligatures w14:val="none"/>
+        </w:rPr>
+        <w:t>public</w:t>
+      </w:r>
+      <w:r>
+        <w:rPr>
+          <w:rFonts w:ascii="Cascadia Code" w:eastAsia="Times New Roman" w:hAnsi="Cascadia Code" w:cs="Cascadia Code"/>
+          <w:color w:val="D4D4D4"/>
+          <w:kern w:val="0"/>
+          <w:sz w:val="21"/>
+          <w:szCs w:val="21"/>
+          <w:lang w:eastAsia="en-IN"/>
+          <w14:ligatures w14:val="none"/>
+        </w:rPr>
+        <w:t xml:space="preserve"> </w:t>
+      </w:r>
+      <w:r>
+        <w:rPr>
+          <w:rFonts w:ascii="Cascadia Code" w:eastAsia="Times New Roman" w:hAnsi="Cascadia Code" w:cs="Cascadia Code"/>
+          <w:color w:val="9CDCFE"/>
+          <w:kern w:val="0"/>
+          <w:sz w:val="21"/>
+          <w:szCs w:val="21"/>
+          <w:lang w:eastAsia="en-IN"/>
+          <w14:ligatures w14:val="none"/>
+        </w:rPr>
+        <w:t>$table</w:t>
+      </w:r>
+      <w:r>
+        <w:rPr>
+          <w:rFonts w:ascii="Cascadia Code" w:eastAsia="Times New Roman" w:hAnsi="Cascadia Code" w:cs="Cascadia Code"/>
+          <w:color w:val="D4D4D4"/>
+          <w:kern w:val="0"/>
+          <w:sz w:val="21"/>
+          <w:szCs w:val="21"/>
+          <w:lang w:eastAsia="en-IN"/>
+          <w14:ligatures w14:val="none"/>
+        </w:rPr>
+        <w:t>=</w:t>
+      </w:r>
+      <w:r>
+        <w:rPr>
+          <w:rFonts w:ascii="Cascadia Code" w:eastAsia="Times New Roman" w:hAnsi="Cascadia Code" w:cs="Cascadia Code"/>
+          <w:color w:val="CE9178"/>
+          <w:kern w:val="0"/>
+          <w:sz w:val="21"/>
+          <w:szCs w:val="21"/>
+          <w:lang w:eastAsia="en-IN"/>
+          <w14:ligatures w14:val="none"/>
+        </w:rPr>
+        <w:t>'student'</w:t>
+      </w:r>
+      <w:r>
+        <w:rPr>
+          <w:rFonts w:ascii="Cascadia Code" w:eastAsia="Times New Roman" w:hAnsi="Cascadia Code" w:cs="Cascadia Code"/>
+          <w:color w:val="D4D4D4"/>
+          <w:kern w:val="0"/>
+          <w:sz w:val="21"/>
+          <w:szCs w:val="21"/>
+          <w:lang w:eastAsia="en-IN"/>
+          <w14:ligatures w14:val="none"/>
+        </w:rPr>
+        <w:t>;</w:t>
+      </w:r>
+    </w:p>
+    <w:p>
+      <w:pPr>
+        <w:shd w:val="clear" w:color="auto" w:fill="1F1F1F"/>
+        <w:spacing w:after="0" w:line="285" w:lineRule="atLeast"/>
+        <w:rPr>
+          <w:rFonts w:ascii="Cascadia Code" w:eastAsia="Times New Roman" w:hAnsi="Cascadia Code" w:cs="Cascadia Code"/>
+          <w:color w:val="CCCCCC"/>
+          <w:kern w:val="0"/>
+          <w:sz w:val="21"/>
+          <w:szCs w:val="21"/>
+          <w:lang w:eastAsia="en-IN"/>
+          <w14:ligatures w14:val="none"/>
+        </w:rPr>
+      </w:pPr>
+      <w:r>
+        <w:rPr>
+          <w:rFonts w:ascii="Cascadia Code" w:eastAsia="Times New Roman" w:hAnsi="Cascadia Code" w:cs="Cascadia Code"/>
+          <w:color w:val="D4D4D4"/>
+          <w:kern w:val="0"/>
+          <w:sz w:val="21"/>
+          <w:szCs w:val="21"/>
+          <w:lang w:eastAsia="en-IN"/>
+          <w14:ligatures w14:val="none"/>
+        </w:rPr>
+        <w:t xml:space="preserve">    </w:t>
+      </w:r>
+      <w:r>
+        <w:rPr>
+          <w:rFonts w:ascii="Cascadia Code" w:eastAsia="Times New Roman" w:hAnsi="Cascadia Code" w:cs="Cascadia Code"/>
+          <w:color w:val="569CD6"/>
+          <w:kern w:val="0"/>
+          <w:sz w:val="21"/>
+          <w:szCs w:val="21"/>
+          <w:lang w:eastAsia="en-IN"/>
+          <w14:ligatures w14:val="none"/>
+        </w:rPr>
+        <w:t>use</w:t>
+      </w:r>
+      <w:r>
+        <w:rPr>
+          <w:rFonts w:ascii="Cascadia Code" w:eastAsia="Times New Roman" w:hAnsi="Cascadia Code" w:cs="Cascadia Code"/>
+          <w:color w:val="D4D4D4"/>
+          <w:kern w:val="0"/>
+          <w:sz w:val="21"/>
+          <w:szCs w:val="21"/>
+          <w:lang w:eastAsia="en-IN"/>
+          <w14:ligatures w14:val="none"/>
+        </w:rPr>
+        <w:t xml:space="preserve"> </w:t>
+      </w:r>
+      <w:r>
+        <w:rPr>
+          <w:rFonts w:ascii="Cascadia Code" w:eastAsia="Times New Roman" w:hAnsi="Cascadia Code" w:cs="Cascadia Code"/>
+          <w:color w:val="4EC9B0"/>
+          <w:kern w:val="0"/>
+          <w:sz w:val="21"/>
+          <w:szCs w:val="21"/>
+          <w:lang w:eastAsia="en-IN"/>
+          <w14:ligatures w14:val="none"/>
+        </w:rPr>
+        <w:t>HasFactory</w:t>
+      </w:r>
+      <w:r>
+        <w:rPr>
+          <w:rFonts w:ascii="Cascadia Code" w:eastAsia="Times New Roman" w:hAnsi="Cascadia Code" w:cs="Cascadia Code"/>
+          <w:color w:val="D4D4D4"/>
+          <w:kern w:val="0"/>
+          <w:sz w:val="21"/>
+          <w:szCs w:val="21"/>
+          <w:lang w:eastAsia="en-IN"/>
+          <w14:ligatures w14:val="none"/>
+        </w:rPr>
+        <w:t>;</w:t>
+      </w:r>
+    </w:p>
+    <w:p>
+      <w:pPr>
+        <w:shd w:val="clear" w:color="auto" w:fill="1F1F1F"/>
+        <w:spacing w:after="0" w:line="285" w:lineRule="atLeast"/>
+        <w:rPr>
+          <w:rFonts w:ascii="Cascadia Code" w:eastAsia="Times New Roman" w:hAnsi="Cascadia Code" w:cs="Cascadia Code"/>
+          <w:color w:val="CCCCCC"/>
+          <w:kern w:val="0"/>
+          <w:sz w:val="21"/>
+          <w:szCs w:val="21"/>
+          <w:lang w:eastAsia="en-IN"/>
+          <w14:ligatures w14:val="none"/>
+        </w:rPr>
+      </w:pPr>
+      <w:r>
+        <w:rPr>
+          <w:rFonts w:ascii="Cascadia Code" w:eastAsia="Times New Roman" w:hAnsi="Cascadia Code" w:cs="Cascadia Code"/>
+          <w:color w:val="D4D4D4"/>
+          <w:kern w:val="0"/>
+          <w:sz w:val="21"/>
+          <w:szCs w:val="21"/>
+          <w:lang w:eastAsia="en-IN"/>
+          <w14:ligatures w14:val="none"/>
+        </w:rPr>
+        <w:t>}</w:t>
+      </w:r>
+    </w:p>
+    <w:p>
+      <w:pPr>
+        <w:shd w:val="clear" w:color="auto" w:fill="1F1F1F"/>
+        <w:spacing w:after="0" w:line="285" w:lineRule="atLeast"/>
+        <w:rPr>
+          <w:rFonts w:ascii="Cascadia Code" w:eastAsia="Times New Roman" w:hAnsi="Cascadia Code" w:cs="Cascadia Code"/>
+          <w:color w:val="CCCCCC"/>
+          <w:kern w:val="0"/>
+          <w:sz w:val="21"/>
+          <w:szCs w:val="21"/>
+          <w:lang w:eastAsia="en-IN"/>
+          <w14:ligatures w14:val="none"/>
+        </w:rPr>
+      </w:pPr>
+    </w:p>
+    <w:p>
+      <w:pPr>
         <w:pStyle w:val="ListParagraph"/>
       </w:pPr>
     </w:p>
@@ -53170,8 +56525,8 @@
   <w:abstractNum w:abstractNumId="8" w15:restartNumberingAfterBreak="0">
     <w:nsid w:val="22C3537F"/>
     <w:multiLevelType w:val="hybridMultilevel"/>
-    <w:tmpl w:val="A0BA8D18"/>
-    <w:lvl w:ilvl="0" w:tplc="40090019">
+    <w:tmpl w:val="7DDE2E82"/>
+    <w:lvl w:ilvl="0" w:tplc="1ABABB0C">
       <w:start w:val="1"/>
       <w:numFmt w:val="lowerLetter"/>
       <w:lvlText w:val="%1."/>
@@ -54416,16 +57771,16 @@
     </w:lvl>
   </w:abstractNum>
   <w:abstractNum w:abstractNumId="22" w15:restartNumberingAfterBreak="0">
-    <w:nsid w:val="6A2C5E6F"/>
+    <w:nsid w:val="66CD1945"/>
     <w:multiLevelType w:val="hybridMultilevel"/>
-    <w:tmpl w:val="4D146066"/>
-    <w:lvl w:ilvl="0" w:tplc="2C46ECFE">
+    <w:tmpl w:val="31A01CE8"/>
+    <w:lvl w:ilvl="0" w:tplc="1ABABB0C">
       <w:start w:val="1"/>
       <w:numFmt w:val="lowerLetter"/>
       <w:lvlText w:val="%1."/>
       <w:lvlJc w:val="left"/>
       <w:pPr>
-        <w:ind w:left="1440" w:hanging="360"/>
+        <w:ind w:left="720" w:hanging="360"/>
       </w:pPr>
       <w:rPr>
         <w:rFonts w:hint="default"/>
@@ -54437,7 +57792,7 @@
       <w:lvlText w:val="%2."/>
       <w:lvlJc w:val="left"/>
       <w:pPr>
-        <w:ind w:left="2160" w:hanging="360"/>
+        <w:ind w:left="1440" w:hanging="360"/>
       </w:pPr>
     </w:lvl>
     <w:lvl w:ilvl="2" w:tplc="4009001B" w:tentative="1">
@@ -54446,7 +57801,7 @@
       <w:lvlText w:val="%3."/>
       <w:lvlJc w:val="right"/>
       <w:pPr>
-        <w:ind w:left="2880" w:hanging="180"/>
+        <w:ind w:left="2160" w:hanging="180"/>
       </w:pPr>
     </w:lvl>
     <w:lvl w:ilvl="3" w:tplc="4009000F" w:tentative="1">
@@ -54455,7 +57810,7 @@
       <w:lvlText w:val="%4."/>
       <w:lvlJc w:val="left"/>
       <w:pPr>
-        <w:ind w:left="3600" w:hanging="360"/>
+        <w:ind w:left="2880" w:hanging="360"/>
       </w:pPr>
     </w:lvl>
     <w:lvl w:ilvl="4" w:tplc="40090019" w:tentative="1">
@@ -54464,7 +57819,7 @@
       <w:lvlText w:val="%5."/>
       <w:lvlJc w:val="left"/>
       <w:pPr>
-        <w:ind w:left="4320" w:hanging="360"/>
+        <w:ind w:left="3600" w:hanging="360"/>
       </w:pPr>
     </w:lvl>
     <w:lvl w:ilvl="5" w:tplc="4009001B" w:tentative="1">
@@ -54473,7 +57828,7 @@
       <w:lvlText w:val="%6."/>
       <w:lvlJc w:val="right"/>
       <w:pPr>
-        <w:ind w:left="5040" w:hanging="180"/>
+        <w:ind w:left="4320" w:hanging="180"/>
       </w:pPr>
     </w:lvl>
     <w:lvl w:ilvl="6" w:tplc="4009000F" w:tentative="1">
@@ -54482,7 +57837,7 @@
       <w:lvlText w:val="%7."/>
       <w:lvlJc w:val="left"/>
       <w:pPr>
-        <w:ind w:left="5760" w:hanging="360"/>
+        <w:ind w:left="5040" w:hanging="360"/>
       </w:pPr>
     </w:lvl>
     <w:lvl w:ilvl="7" w:tplc="40090019" w:tentative="1">
@@ -54491,7 +57846,7 @@
       <w:lvlText w:val="%8."/>
       <w:lvlJc w:val="left"/>
       <w:pPr>
-        <w:ind w:left="6480" w:hanging="360"/>
+        <w:ind w:left="5760" w:hanging="360"/>
       </w:pPr>
     </w:lvl>
     <w:lvl w:ilvl="8" w:tplc="4009001B" w:tentative="1">
@@ -54500,15 +57855,15 @@
       <w:lvlText w:val="%9."/>
       <w:lvlJc w:val="right"/>
       <w:pPr>
-        <w:ind w:left="7200" w:hanging="180"/>
+        <w:ind w:left="6480" w:hanging="180"/>
       </w:pPr>
     </w:lvl>
   </w:abstractNum>
   <w:abstractNum w:abstractNumId="23" w15:restartNumberingAfterBreak="0">
-    <w:nsid w:val="6ABB4C7D"/>
+    <w:nsid w:val="6A2C5E6F"/>
     <w:multiLevelType w:val="hybridMultilevel"/>
-    <w:tmpl w:val="F7BEDC30"/>
-    <w:lvl w:ilvl="0" w:tplc="AF5606D8">
+    <w:tmpl w:val="4D146066"/>
+    <w:lvl w:ilvl="0" w:tplc="2C46ECFE">
       <w:start w:val="1"/>
       <w:numFmt w:val="lowerLetter"/>
       <w:lvlText w:val="%1."/>
@@ -54594,6 +57949,95 @@
     </w:lvl>
   </w:abstractNum>
   <w:abstractNum w:abstractNumId="24" w15:restartNumberingAfterBreak="0">
+    <w:nsid w:val="6ABB4C7D"/>
+    <w:multiLevelType w:val="hybridMultilevel"/>
+    <w:tmpl w:val="F7BEDC30"/>
+    <w:lvl w:ilvl="0" w:tplc="AF5606D8">
+      <w:start w:val="1"/>
+      <w:numFmt w:val="lowerLetter"/>
+      <w:lvlText w:val="%1."/>
+      <w:lvlJc w:val="left"/>
+      <w:pPr>
+        <w:ind w:left="1440" w:hanging="360"/>
+      </w:pPr>
+      <w:rPr>
+        <w:rFonts w:hint="default"/>
+      </w:rPr>
+    </w:lvl>
+    <w:lvl w:ilvl="1" w:tplc="40090019" w:tentative="1">
+      <w:start w:val="1"/>
+      <w:numFmt w:val="lowerLetter"/>
+      <w:lvlText w:val="%2."/>
+      <w:lvlJc w:val="left"/>
+      <w:pPr>
+        <w:ind w:left="2160" w:hanging="360"/>
+      </w:pPr>
+    </w:lvl>
+    <w:lvl w:ilvl="2" w:tplc="4009001B" w:tentative="1">
+      <w:start w:val="1"/>
+      <w:numFmt w:val="lowerRoman"/>
+      <w:lvlText w:val="%3."/>
+      <w:lvlJc w:val="right"/>
+      <w:pPr>
+        <w:ind w:left="2880" w:hanging="180"/>
+      </w:pPr>
+    </w:lvl>
+    <w:lvl w:ilvl="3" w:tplc="4009000F" w:tentative="1">
+      <w:start w:val="1"/>
+      <w:numFmt w:val="decimal"/>
+      <w:lvlText w:val="%4."/>
+      <w:lvlJc w:val="left"/>
+      <w:pPr>
+        <w:ind w:left="3600" w:hanging="360"/>
+      </w:pPr>
+    </w:lvl>
+    <w:lvl w:ilvl="4" w:tplc="40090019" w:tentative="1">
+      <w:start w:val="1"/>
+      <w:numFmt w:val="lowerLetter"/>
+      <w:lvlText w:val="%5."/>
+      <w:lvlJc w:val="left"/>
+      <w:pPr>
+        <w:ind w:left="4320" w:hanging="360"/>
+      </w:pPr>
+    </w:lvl>
+    <w:lvl w:ilvl="5" w:tplc="4009001B" w:tentative="1">
+      <w:start w:val="1"/>
+      <w:numFmt w:val="lowerRoman"/>
+      <w:lvlText w:val="%6."/>
+      <w:lvlJc w:val="right"/>
+      <w:pPr>
+        <w:ind w:left="5040" w:hanging="180"/>
+      </w:pPr>
+    </w:lvl>
+    <w:lvl w:ilvl="6" w:tplc="4009000F" w:tentative="1">
+      <w:start w:val="1"/>
+      <w:numFmt w:val="decimal"/>
+      <w:lvlText w:val="%7."/>
+      <w:lvlJc w:val="left"/>
+      <w:pPr>
+        <w:ind w:left="5760" w:hanging="360"/>
+      </w:pPr>
+    </w:lvl>
+    <w:lvl w:ilvl="7" w:tplc="40090019" w:tentative="1">
+      <w:start w:val="1"/>
+      <w:numFmt w:val="lowerLetter"/>
+      <w:lvlText w:val="%8."/>
+      <w:lvlJc w:val="left"/>
+      <w:pPr>
+        <w:ind w:left="6480" w:hanging="360"/>
+      </w:pPr>
+    </w:lvl>
+    <w:lvl w:ilvl="8" w:tplc="4009001B" w:tentative="1">
+      <w:start w:val="1"/>
+      <w:numFmt w:val="lowerRoman"/>
+      <w:lvlText w:val="%9."/>
+      <w:lvlJc w:val="right"/>
+      <w:pPr>
+        <w:ind w:left="7200" w:hanging="180"/>
+      </w:pPr>
+    </w:lvl>
+  </w:abstractNum>
+  <w:abstractNum w:abstractNumId="25" w15:restartNumberingAfterBreak="0">
     <w:nsid w:val="6B085F41"/>
     <w:multiLevelType w:val="hybridMultilevel"/>
     <w:tmpl w:val="9C42F89A"/>
@@ -54706,7 +58150,7 @@
       </w:rPr>
     </w:lvl>
   </w:abstractNum>
-  <w:abstractNum w:abstractNumId="25" w15:restartNumberingAfterBreak="0">
+  <w:abstractNum w:abstractNumId="26" w15:restartNumberingAfterBreak="0">
     <w:nsid w:val="783855CA"/>
     <w:multiLevelType w:val="hybridMultilevel"/>
     <w:tmpl w:val="AACE2DE2"/>
@@ -54795,7 +58239,7 @@
       </w:pPr>
     </w:lvl>
   </w:abstractNum>
-  <w:abstractNum w:abstractNumId="26" w15:restartNumberingAfterBreak="0">
+  <w:abstractNum w:abstractNumId="27" w15:restartNumberingAfterBreak="0">
     <w:nsid w:val="79450C3F"/>
     <w:multiLevelType w:val="hybridMultilevel"/>
     <w:tmpl w:val="4470DEB8"/>
@@ -54884,7 +58328,7 @@
       </w:pPr>
     </w:lvl>
   </w:abstractNum>
-  <w:abstractNum w:abstractNumId="27" w15:restartNumberingAfterBreak="0">
+  <w:abstractNum w:abstractNumId="28" w15:restartNumberingAfterBreak="0">
     <w:nsid w:val="7B820AF5"/>
     <w:multiLevelType w:val="hybridMultilevel"/>
     <w:tmpl w:val="D1F65BF6"/>
@@ -54986,7 +58430,7 @@
     <w:abstractNumId w:val="4"/>
   </w:num>
   <w:num w:numId="5" w16cid:durableId="660889406">
-    <w:abstractNumId w:val="27"/>
+    <w:abstractNumId w:val="28"/>
   </w:num>
   <w:num w:numId="6" w16cid:durableId="1950237958">
     <w:abstractNumId w:val="3"/>
@@ -54995,13 +58439,13 @@
     <w:abstractNumId w:val="2"/>
   </w:num>
   <w:num w:numId="8" w16cid:durableId="271935066">
+    <w:abstractNumId w:val="25"/>
+  </w:num>
+  <w:num w:numId="9" w16cid:durableId="1247181467">
     <w:abstractNumId w:val="24"/>
   </w:num>
-  <w:num w:numId="9" w16cid:durableId="1247181467">
+  <w:num w:numId="10" w16cid:durableId="902371309">
     <w:abstractNumId w:val="23"/>
-  </w:num>
-  <w:num w:numId="10" w16cid:durableId="902371309">
-    <w:abstractNumId w:val="22"/>
   </w:num>
   <w:num w:numId="11" w16cid:durableId="1952202564">
     <w:abstractNumId w:val="5"/>
@@ -55031,7 +58475,7 @@
     <w:abstractNumId w:val="15"/>
   </w:num>
   <w:num w:numId="20" w16cid:durableId="814420957">
-    <w:abstractNumId w:val="26"/>
+    <w:abstractNumId w:val="27"/>
   </w:num>
   <w:num w:numId="21" w16cid:durableId="123162911">
     <w:abstractNumId w:val="17"/>
@@ -55052,10 +58496,13 @@
     <w:abstractNumId w:val="6"/>
   </w:num>
   <w:num w:numId="27" w16cid:durableId="196285180">
-    <w:abstractNumId w:val="25"/>
+    <w:abstractNumId w:val="26"/>
   </w:num>
   <w:num w:numId="28" w16cid:durableId="451438113">
     <w:abstractNumId w:val="8"/>
+  </w:num>
+  <w:num w:numId="29" w16cid:durableId="1896773356">
+    <w:abstractNumId w:val="22"/>
   </w:num>
 </w:numbering>
 </file>
@@ -55600,6 +59047,25 @@
       <w:shd w:val="clear" w:color="auto" w:fill="E1DFDD"/>
     </w:rPr>
   </w:style>
+  <w:style w:type="table" w:styleId="TableGrid">
+    <w:name w:val="Table Grid"/>
+    <w:basedOn w:val="TableNormal"/>
+    <w:uiPriority w:val="39"/>
+    <w:rsid w:val="005D383E"/>
+    <w:pPr>
+      <w:spacing w:after="0" w:line="240" w:lineRule="auto"/>
+    </w:pPr>
+    <w:tblPr>
+      <w:tblBorders>
+        <w:top w:val="single" w:sz="4" w:space="0" w:color="auto"/>
+        <w:left w:val="single" w:sz="4" w:space="0" w:color="auto"/>
+        <w:bottom w:val="single" w:sz="4" w:space="0" w:color="auto"/>
+        <w:right w:val="single" w:sz="4" w:space="0" w:color="auto"/>
+        <w:insideH w:val="single" w:sz="4" w:space="0" w:color="auto"/>
+        <w:insideV w:val="single" w:sz="4" w:space="0" w:color="auto"/>
+      </w:tblBorders>
+    </w:tblPr>
+  </w:style>
 </w:styles>
 </file>
 
